--- a/Entrega 2/Diseño - Grupo 6.docx
+++ b/Entrega 2/Diseño - Grupo 6.docx
@@ -24,14 +24,21 @@
     <w:p>
       <w:pPr>
         <w:rPr>
-          <w:u w:val="single"/>
+          <w:lang w:val="es-MX"/>
+        </w:rPr>
+      </w:pPr>
+    </w:p>
+    <w:p>
+      <w:pPr>
+        <w:pStyle w:val="Normal"/>
+        <w:rPr>
           <w:lang w:val="es-MX"/>
         </w:rPr>
       </w:pPr>
     </w:p>
     <w:sectPr>
       <w:headerReference w:type="default" r:id="rId6"/>
-      <w:pgSz w:w="12240" w:h="15840"/>
+      <w:pgSz w:w="12240" w:h="15840" w:orient="portrait"/>
       <w:pgMar w:top="1417" w:right="1701" w:bottom="1417" w:left="1701" w:header="708" w:footer="708" w:gutter="0"/>
       <w:cols w:space="708"/>
       <w:docGrid w:linePitch="360"/>
@@ -110,18 +117,143 @@
         <w:lang w:val="es-MX"/>
       </w:rPr>
       <w:tab/>
+    </w:r>
+    <w:r>
+      <w:rPr>
+        <w:lang w:val="es-MX"/>
+      </w:rPr>
       <w:t>Grupo 6</w:t>
     </w:r>
   </w:p>
 </w:hdr>
 </file>
 
+<file path=word/numbering.xml><?xml version="1.0" encoding="utf-8"?>
+<w:numbering xmlns:w="http://schemas.openxmlformats.org/wordprocessingml/2006/main">
+  <w:abstractNum xmlns:w="http://schemas.openxmlformats.org/wordprocessingml/2006/main" w:abstractNumId="1">
+    <w:nsid w:val="741e630"/>
+    <w:multiLevelType xmlns:w="http://schemas.openxmlformats.org/wordprocessingml/2006/main" w:val="hybridMultilevel"/>
+    <w:lvl xmlns:w="http://schemas.openxmlformats.org/wordprocessingml/2006/main" w:ilvl="0">
+      <w:start w:val="1"/>
+      <w:numFmt w:val="bullet"/>
+      <w:lvlText w:val=""/>
+      <w:lvlJc w:val="left"/>
+      <w:pPr>
+        <w:ind w:left="720" w:hanging="360"/>
+      </w:pPr>
+      <w:rPr>
+        <w:rFonts w:hint="default" w:ascii="Symbol" w:hAnsi="Symbol"/>
+      </w:rPr>
+    </w:lvl>
+    <w:lvl xmlns:w="http://schemas.openxmlformats.org/wordprocessingml/2006/main" w:ilvl="1">
+      <w:start w:val="1"/>
+      <w:numFmt w:val="bullet"/>
+      <w:lvlText w:val="o"/>
+      <w:lvlJc w:val="left"/>
+      <w:pPr>
+        <w:ind w:left="1440" w:hanging="360"/>
+      </w:pPr>
+      <w:rPr>
+        <w:rFonts w:hint="default" w:ascii="Courier New" w:hAnsi="Courier New"/>
+      </w:rPr>
+    </w:lvl>
+    <w:lvl xmlns:w="http://schemas.openxmlformats.org/wordprocessingml/2006/main" w:ilvl="2">
+      <w:start w:val="1"/>
+      <w:numFmt w:val="bullet"/>
+      <w:lvlText w:val=""/>
+      <w:lvlJc w:val="left"/>
+      <w:pPr>
+        <w:ind w:left="2160" w:hanging="360"/>
+      </w:pPr>
+      <w:rPr>
+        <w:rFonts w:hint="default" w:ascii="Wingdings" w:hAnsi="Wingdings"/>
+      </w:rPr>
+    </w:lvl>
+    <w:lvl xmlns:w="http://schemas.openxmlformats.org/wordprocessingml/2006/main" w:ilvl="3">
+      <w:start w:val="1"/>
+      <w:numFmt w:val="bullet"/>
+      <w:lvlText w:val=""/>
+      <w:lvlJc w:val="left"/>
+      <w:pPr>
+        <w:ind w:left="2880" w:hanging="360"/>
+      </w:pPr>
+      <w:rPr>
+        <w:rFonts w:hint="default" w:ascii="Symbol" w:hAnsi="Symbol"/>
+      </w:rPr>
+    </w:lvl>
+    <w:lvl xmlns:w="http://schemas.openxmlformats.org/wordprocessingml/2006/main" w:ilvl="4">
+      <w:start w:val="1"/>
+      <w:numFmt w:val="bullet"/>
+      <w:lvlText w:val="o"/>
+      <w:lvlJc w:val="left"/>
+      <w:pPr>
+        <w:ind w:left="3600" w:hanging="360"/>
+      </w:pPr>
+      <w:rPr>
+        <w:rFonts w:hint="default" w:ascii="Courier New" w:hAnsi="Courier New"/>
+      </w:rPr>
+    </w:lvl>
+    <w:lvl xmlns:w="http://schemas.openxmlformats.org/wordprocessingml/2006/main" w:ilvl="5">
+      <w:start w:val="1"/>
+      <w:numFmt w:val="bullet"/>
+      <w:lvlText w:val=""/>
+      <w:lvlJc w:val="left"/>
+      <w:pPr>
+        <w:ind w:left="4320" w:hanging="360"/>
+      </w:pPr>
+      <w:rPr>
+        <w:rFonts w:hint="default" w:ascii="Wingdings" w:hAnsi="Wingdings"/>
+      </w:rPr>
+    </w:lvl>
+    <w:lvl xmlns:w="http://schemas.openxmlformats.org/wordprocessingml/2006/main" w:ilvl="6">
+      <w:start w:val="1"/>
+      <w:numFmt w:val="bullet"/>
+      <w:lvlText w:val=""/>
+      <w:lvlJc w:val="left"/>
+      <w:pPr>
+        <w:ind w:left="5040" w:hanging="360"/>
+      </w:pPr>
+      <w:rPr>
+        <w:rFonts w:hint="default" w:ascii="Symbol" w:hAnsi="Symbol"/>
+      </w:rPr>
+    </w:lvl>
+    <w:lvl xmlns:w="http://schemas.openxmlformats.org/wordprocessingml/2006/main" w:ilvl="7">
+      <w:start w:val="1"/>
+      <w:numFmt w:val="bullet"/>
+      <w:lvlText w:val="o"/>
+      <w:lvlJc w:val="left"/>
+      <w:pPr>
+        <w:ind w:left="5760" w:hanging="360"/>
+      </w:pPr>
+      <w:rPr>
+        <w:rFonts w:hint="default" w:ascii="Courier New" w:hAnsi="Courier New"/>
+      </w:rPr>
+    </w:lvl>
+    <w:lvl xmlns:w="http://schemas.openxmlformats.org/wordprocessingml/2006/main" w:ilvl="8">
+      <w:start w:val="1"/>
+      <w:numFmt w:val="bullet"/>
+      <w:lvlText w:val=""/>
+      <w:lvlJc w:val="left"/>
+      <w:pPr>
+        <w:ind w:left="6480" w:hanging="360"/>
+      </w:pPr>
+      <w:rPr>
+        <w:rFonts w:hint="default" w:ascii="Wingdings" w:hAnsi="Wingdings"/>
+      </w:rPr>
+    </w:lvl>
+  </w:abstractNum>
+  <w:num w:numId="1">
+    <w:abstractNumId w:val="1"/>
+  </w:num>
+</w:numbering>
+</file>
+
 <file path=word/styles.xml><?xml version="1.0" encoding="utf-8"?>
-<w:styles xmlns:mc="http://schemas.openxmlformats.org/markup-compatibility/2006" xmlns:r="http://schemas.openxmlformats.org/officeDocument/2006/relationships" xmlns:w="http://schemas.openxmlformats.org/wordprocessingml/2006/main" xmlns:w14="http://schemas.microsoft.com/office/word/2010/wordml" xmlns:w15="http://schemas.microsoft.com/office/word/2012/wordml" xmlns:w16cex="http://schemas.microsoft.com/office/word/2018/wordml/cex" xmlns:w16cid="http://schemas.microsoft.com/office/word/2016/wordml/cid" xmlns:w16="http://schemas.microsoft.com/office/word/2018/wordml" xmlns:w16du="http://schemas.microsoft.com/office/word/2023/wordml/word16du" xmlns:w16sdtdh="http://schemas.microsoft.com/office/word/2020/wordml/sdtdatahash" xmlns:w16se="http://schemas.microsoft.com/office/word/2015/wordml/symex" mc:Ignorable="w14 w15 w16se w16cid w16 w16cex w16sdtdh w16du">
+<w:styles xmlns:wp14="http://schemas.microsoft.com/office/word/2010/wordprocessingDrawing" xmlns:mc="http://schemas.openxmlformats.org/markup-compatibility/2006" xmlns:r="http://schemas.openxmlformats.org/officeDocument/2006/relationships" xmlns:w="http://schemas.openxmlformats.org/wordprocessingml/2006/main" xmlns:w14="http://schemas.microsoft.com/office/word/2010/wordml" xmlns:w15="http://schemas.microsoft.com/office/word/2012/wordml" xmlns:w16cex="http://schemas.microsoft.com/office/word/2018/wordml/cex" xmlns:w16cid="http://schemas.microsoft.com/office/word/2016/wordml/cid" xmlns:w16="http://schemas.microsoft.com/office/word/2018/wordml" xmlns:w16du="http://schemas.microsoft.com/office/word/2023/wordml/word16du" xmlns:w16sdtdh="http://schemas.microsoft.com/office/word/2020/wordml/sdtdatahash" xmlns:w16se="http://schemas.microsoft.com/office/word/2015/wordml/symex" mc:Ignorable="w14 w15 w16se w16cid w16 w16cex w16sdtdh w16du wp14">
   <w:docDefaults>
     <w:rPrDefault>
       <w:rPr>
-        <w:rFonts w:asciiTheme="minorHAnsi" w:eastAsiaTheme="minorHAnsi" w:hAnsiTheme="minorHAnsi" w:cstheme="minorBidi"/>
+        <w:rFonts w:asciiTheme="minorHAnsi" w:hAnsiTheme="minorHAnsi" w:eastAsiaTheme="minorHAnsi" w:cstheme="minorBidi"/>
         <w:kern w:val="2"/>
         <w:sz w:val="24"/>
         <w:szCs w:val="24"/>
@@ -138,14 +270,14 @@
   <w:latentStyles w:defLockedState="0" w:defUIPriority="99" w:defSemiHidden="0" w:defUnhideWhenUsed="0" w:defQFormat="0" w:count="376">
     <w:lsdException w:name="Normal" w:uiPriority="0" w:qFormat="1"/>
     <w:lsdException w:name="heading 1" w:uiPriority="9" w:qFormat="1"/>
-    <w:lsdException w:name="heading 2" w:semiHidden="1" w:uiPriority="9" w:unhideWhenUsed="1" w:qFormat="1"/>
-    <w:lsdException w:name="heading 3" w:semiHidden="1" w:uiPriority="9" w:unhideWhenUsed="1" w:qFormat="1"/>
-    <w:lsdException w:name="heading 4" w:semiHidden="1" w:uiPriority="9" w:unhideWhenUsed="1" w:qFormat="1"/>
-    <w:lsdException w:name="heading 5" w:semiHidden="1" w:uiPriority="9" w:unhideWhenUsed="1" w:qFormat="1"/>
-    <w:lsdException w:name="heading 6" w:semiHidden="1" w:uiPriority="9" w:unhideWhenUsed="1" w:qFormat="1"/>
-    <w:lsdException w:name="heading 7" w:semiHidden="1" w:uiPriority="9" w:unhideWhenUsed="1" w:qFormat="1"/>
-    <w:lsdException w:name="heading 8" w:semiHidden="1" w:uiPriority="9" w:unhideWhenUsed="1" w:qFormat="1"/>
-    <w:lsdException w:name="heading 9" w:semiHidden="1" w:uiPriority="9" w:unhideWhenUsed="1" w:qFormat="1"/>
+    <w:lsdException w:name="heading 2" w:uiPriority="9" w:semiHidden="1" w:unhideWhenUsed="1" w:qFormat="1"/>
+    <w:lsdException w:name="heading 3" w:uiPriority="9" w:semiHidden="1" w:unhideWhenUsed="1" w:qFormat="1"/>
+    <w:lsdException w:name="heading 4" w:uiPriority="9" w:semiHidden="1" w:unhideWhenUsed="1" w:qFormat="1"/>
+    <w:lsdException w:name="heading 5" w:uiPriority="9" w:semiHidden="1" w:unhideWhenUsed="1" w:qFormat="1"/>
+    <w:lsdException w:name="heading 6" w:uiPriority="9" w:semiHidden="1" w:unhideWhenUsed="1" w:qFormat="1"/>
+    <w:lsdException w:name="heading 7" w:uiPriority="9" w:semiHidden="1" w:unhideWhenUsed="1" w:qFormat="1"/>
+    <w:lsdException w:name="heading 8" w:uiPriority="9" w:semiHidden="1" w:unhideWhenUsed="1" w:qFormat="1"/>
+    <w:lsdException w:name="heading 9" w:uiPriority="9" w:semiHidden="1" w:unhideWhenUsed="1" w:qFormat="1"/>
     <w:lsdException w:name="index 1" w:semiHidden="1" w:unhideWhenUsed="1"/>
     <w:lsdException w:name="index 2" w:semiHidden="1" w:unhideWhenUsed="1"/>
     <w:lsdException w:name="index 3" w:semiHidden="1" w:unhideWhenUsed="1"/>
@@ -155,22 +287,22 @@
     <w:lsdException w:name="index 7" w:semiHidden="1" w:unhideWhenUsed="1"/>
     <w:lsdException w:name="index 8" w:semiHidden="1" w:unhideWhenUsed="1"/>
     <w:lsdException w:name="index 9" w:semiHidden="1" w:unhideWhenUsed="1"/>
-    <w:lsdException w:name="toc 1" w:semiHidden="1" w:uiPriority="39" w:unhideWhenUsed="1"/>
-    <w:lsdException w:name="toc 2" w:semiHidden="1" w:uiPriority="39" w:unhideWhenUsed="1"/>
-    <w:lsdException w:name="toc 3" w:semiHidden="1" w:uiPriority="39" w:unhideWhenUsed="1"/>
-    <w:lsdException w:name="toc 4" w:semiHidden="1" w:uiPriority="39" w:unhideWhenUsed="1"/>
-    <w:lsdException w:name="toc 5" w:semiHidden="1" w:uiPriority="39" w:unhideWhenUsed="1"/>
-    <w:lsdException w:name="toc 6" w:semiHidden="1" w:uiPriority="39" w:unhideWhenUsed="1"/>
-    <w:lsdException w:name="toc 7" w:semiHidden="1" w:uiPriority="39" w:unhideWhenUsed="1"/>
-    <w:lsdException w:name="toc 8" w:semiHidden="1" w:uiPriority="39" w:unhideWhenUsed="1"/>
-    <w:lsdException w:name="toc 9" w:semiHidden="1" w:uiPriority="39" w:unhideWhenUsed="1"/>
+    <w:lsdException w:name="toc 1" w:uiPriority="39" w:semiHidden="1" w:unhideWhenUsed="1"/>
+    <w:lsdException w:name="toc 2" w:uiPriority="39" w:semiHidden="1" w:unhideWhenUsed="1"/>
+    <w:lsdException w:name="toc 3" w:uiPriority="39" w:semiHidden="1" w:unhideWhenUsed="1"/>
+    <w:lsdException w:name="toc 4" w:uiPriority="39" w:semiHidden="1" w:unhideWhenUsed="1"/>
+    <w:lsdException w:name="toc 5" w:uiPriority="39" w:semiHidden="1" w:unhideWhenUsed="1"/>
+    <w:lsdException w:name="toc 6" w:uiPriority="39" w:semiHidden="1" w:unhideWhenUsed="1"/>
+    <w:lsdException w:name="toc 7" w:uiPriority="39" w:semiHidden="1" w:unhideWhenUsed="1"/>
+    <w:lsdException w:name="toc 8" w:uiPriority="39" w:semiHidden="1" w:unhideWhenUsed="1"/>
+    <w:lsdException w:name="toc 9" w:uiPriority="39" w:semiHidden="1" w:unhideWhenUsed="1"/>
     <w:lsdException w:name="Normal Indent" w:semiHidden="1" w:unhideWhenUsed="1"/>
     <w:lsdException w:name="footnote text" w:semiHidden="1" w:unhideWhenUsed="1"/>
     <w:lsdException w:name="annotation text" w:semiHidden="1" w:unhideWhenUsed="1"/>
     <w:lsdException w:name="header" w:semiHidden="1" w:unhideWhenUsed="1"/>
     <w:lsdException w:name="footer" w:semiHidden="1" w:unhideWhenUsed="1"/>
     <w:lsdException w:name="index heading" w:semiHidden="1" w:unhideWhenUsed="1"/>
-    <w:lsdException w:name="caption" w:semiHidden="1" w:uiPriority="35" w:unhideWhenUsed="1" w:qFormat="1"/>
+    <w:lsdException w:name="caption" w:uiPriority="35" w:semiHidden="1" w:unhideWhenUsed="1" w:qFormat="1"/>
     <w:lsdException w:name="table of figures" w:semiHidden="1" w:unhideWhenUsed="1"/>
     <w:lsdException w:name="envelope address" w:semiHidden="1" w:unhideWhenUsed="1"/>
     <w:lsdException w:name="envelope return" w:semiHidden="1" w:unhideWhenUsed="1"/>
@@ -201,7 +333,7 @@
     <w:lsdException w:name="Title" w:uiPriority="10" w:qFormat="1"/>
     <w:lsdException w:name="Closing" w:semiHidden="1" w:unhideWhenUsed="1"/>
     <w:lsdException w:name="Signature" w:semiHidden="1" w:unhideWhenUsed="1"/>
-    <w:lsdException w:name="Default Paragraph Font" w:semiHidden="1" w:uiPriority="1" w:unhideWhenUsed="1"/>
+    <w:lsdException w:name="Default Paragraph Font" w:uiPriority="1" w:semiHidden="1" w:unhideWhenUsed="1"/>
     <w:lsdException w:name="Body Text" w:semiHidden="1" w:unhideWhenUsed="1"/>
     <w:lsdException w:name="Body Text Indent" w:semiHidden="1" w:unhideWhenUsed="1"/>
     <w:lsdException w:name="List Continue" w:semiHidden="1" w:unhideWhenUsed="1"/>
@@ -401,8 +533,8 @@
     <w:lsdException w:name="Subtle Reference" w:uiPriority="31" w:qFormat="1"/>
     <w:lsdException w:name="Intense Reference" w:uiPriority="32" w:qFormat="1"/>
     <w:lsdException w:name="Book Title" w:uiPriority="33" w:qFormat="1"/>
-    <w:lsdException w:name="Bibliography" w:semiHidden="1" w:uiPriority="37" w:unhideWhenUsed="1"/>
-    <w:lsdException w:name="TOC Heading" w:semiHidden="1" w:uiPriority="39" w:unhideWhenUsed="1" w:qFormat="1"/>
+    <w:lsdException w:name="Bibliography" w:uiPriority="37" w:semiHidden="1" w:unhideWhenUsed="1"/>
+    <w:lsdException w:name="TOC Heading" w:uiPriority="39" w:semiHidden="1" w:unhideWhenUsed="1" w:qFormat="1"/>
     <w:lsdException w:name="Plain Table 1" w:uiPriority="41"/>
     <w:lsdException w:name="Plain Table 2" w:uiPriority="42"/>
     <w:lsdException w:name="Plain Table 3" w:uiPriority="43"/>
@@ -513,7 +645,7 @@
     <w:lsdException w:name="Unresolved Mention" w:semiHidden="1" w:unhideWhenUsed="1"/>
     <w:lsdException w:name="Smart Link" w:semiHidden="1" w:unhideWhenUsed="1"/>
   </w:latentStyles>
-  <w:style w:type="paragraph" w:default="1" w:styleId="Normal">
+  <w:style w:type="paragraph" w:styleId="Normal" w:default="1">
     <w:name w:val="Normal"/>
     <w:qFormat/>
   </w:style>
@@ -532,7 +664,7 @@
       <w:outlineLvl w:val="0"/>
     </w:pPr>
     <w:rPr>
-      <w:rFonts w:asciiTheme="majorHAnsi" w:eastAsiaTheme="majorEastAsia" w:hAnsiTheme="majorHAnsi" w:cstheme="majorBidi"/>
+      <w:rFonts w:asciiTheme="majorHAnsi" w:hAnsiTheme="majorHAnsi" w:eastAsiaTheme="majorEastAsia" w:cstheme="majorBidi"/>
       <w:color w:val="0F4761" w:themeColor="accent1" w:themeShade="BF"/>
       <w:sz w:val="40"/>
       <w:szCs w:val="40"/>
@@ -555,7 +687,7 @@
       <w:outlineLvl w:val="1"/>
     </w:pPr>
     <w:rPr>
-      <w:rFonts w:asciiTheme="majorHAnsi" w:eastAsiaTheme="majorEastAsia" w:hAnsiTheme="majorHAnsi" w:cstheme="majorBidi"/>
+      <w:rFonts w:asciiTheme="majorHAnsi" w:hAnsiTheme="majorHAnsi" w:eastAsiaTheme="majorEastAsia" w:cstheme="majorBidi"/>
       <w:color w:val="0F4761" w:themeColor="accent1" w:themeShade="BF"/>
       <w:sz w:val="32"/>
       <w:szCs w:val="32"/>
@@ -716,13 +848,13 @@
       <w:color w:val="272727" w:themeColor="text1" w:themeTint="D8"/>
     </w:rPr>
   </w:style>
-  <w:style w:type="character" w:default="1" w:styleId="Fuentedeprrafopredeter">
+  <w:style w:type="character" w:styleId="Fuentedeprrafopredeter" w:default="1">
     <w:name w:val="Default Paragraph Font"/>
     <w:uiPriority w:val="1"/>
     <w:semiHidden/>
     <w:unhideWhenUsed/>
   </w:style>
-  <w:style w:type="table" w:default="1" w:styleId="Tablanormal">
+  <w:style w:type="table" w:styleId="Tablanormal" w:default="1">
     <w:name w:val="Normal Table"/>
     <w:uiPriority w:val="99"/>
     <w:semiHidden/>
@@ -737,26 +869,26 @@
       </w:tblCellMar>
     </w:tblPr>
   </w:style>
-  <w:style w:type="numbering" w:default="1" w:styleId="Sinlista">
+  <w:style w:type="numbering" w:styleId="Sinlista" w:default="1">
     <w:name w:val="No List"/>
     <w:uiPriority w:val="99"/>
     <w:semiHidden/>
     <w:unhideWhenUsed/>
   </w:style>
-  <w:style w:type="character" w:customStyle="1" w:styleId="Ttulo1Car">
+  <w:style w:type="character" w:styleId="Ttulo1Car" w:customStyle="1">
     <w:name w:val="Título 1 Car"/>
     <w:basedOn w:val="Fuentedeprrafopredeter"/>
     <w:link w:val="Ttulo1"/>
     <w:uiPriority w:val="9"/>
     <w:rsid w:val="0032655E"/>
     <w:rPr>
-      <w:rFonts w:asciiTheme="majorHAnsi" w:eastAsiaTheme="majorEastAsia" w:hAnsiTheme="majorHAnsi" w:cstheme="majorBidi"/>
+      <w:rFonts w:asciiTheme="majorHAnsi" w:hAnsiTheme="majorHAnsi" w:eastAsiaTheme="majorEastAsia" w:cstheme="majorBidi"/>
       <w:color w:val="0F4761" w:themeColor="accent1" w:themeShade="BF"/>
       <w:sz w:val="40"/>
       <w:szCs w:val="40"/>
     </w:rPr>
   </w:style>
-  <w:style w:type="character" w:customStyle="1" w:styleId="Ttulo2Car">
+  <w:style w:type="character" w:styleId="Ttulo2Car" w:customStyle="1">
     <w:name w:val="Título 2 Car"/>
     <w:basedOn w:val="Fuentedeprrafopredeter"/>
     <w:link w:val="Ttulo2"/>
@@ -764,13 +896,13 @@
     <w:semiHidden/>
     <w:rsid w:val="0032655E"/>
     <w:rPr>
-      <w:rFonts w:asciiTheme="majorHAnsi" w:eastAsiaTheme="majorEastAsia" w:hAnsiTheme="majorHAnsi" w:cstheme="majorBidi"/>
+      <w:rFonts w:asciiTheme="majorHAnsi" w:hAnsiTheme="majorHAnsi" w:eastAsiaTheme="majorEastAsia" w:cstheme="majorBidi"/>
       <w:color w:val="0F4761" w:themeColor="accent1" w:themeShade="BF"/>
       <w:sz w:val="32"/>
       <w:szCs w:val="32"/>
     </w:rPr>
   </w:style>
-  <w:style w:type="character" w:customStyle="1" w:styleId="Ttulo3Car">
+  <w:style w:type="character" w:styleId="Ttulo3Car" w:customStyle="1">
     <w:name w:val="Título 3 Car"/>
     <w:basedOn w:val="Fuentedeprrafopredeter"/>
     <w:link w:val="Ttulo3"/>
@@ -784,7 +916,7 @@
       <w:szCs w:val="28"/>
     </w:rPr>
   </w:style>
-  <w:style w:type="character" w:customStyle="1" w:styleId="Ttulo4Car">
+  <w:style w:type="character" w:styleId="Ttulo4Car" w:customStyle="1">
     <w:name w:val="Título 4 Car"/>
     <w:basedOn w:val="Fuentedeprrafopredeter"/>
     <w:link w:val="Ttulo4"/>
@@ -798,7 +930,7 @@
       <w:color w:val="0F4761" w:themeColor="accent1" w:themeShade="BF"/>
     </w:rPr>
   </w:style>
-  <w:style w:type="character" w:customStyle="1" w:styleId="Ttulo5Car">
+  <w:style w:type="character" w:styleId="Ttulo5Car" w:customStyle="1">
     <w:name w:val="Título 5 Car"/>
     <w:basedOn w:val="Fuentedeprrafopredeter"/>
     <w:link w:val="Ttulo5"/>
@@ -810,7 +942,7 @@
       <w:color w:val="0F4761" w:themeColor="accent1" w:themeShade="BF"/>
     </w:rPr>
   </w:style>
-  <w:style w:type="character" w:customStyle="1" w:styleId="Ttulo6Car">
+  <w:style w:type="character" w:styleId="Ttulo6Car" w:customStyle="1">
     <w:name w:val="Título 6 Car"/>
     <w:basedOn w:val="Fuentedeprrafopredeter"/>
     <w:link w:val="Ttulo6"/>
@@ -824,7 +956,7 @@
       <w:color w:val="595959" w:themeColor="text1" w:themeTint="A6"/>
     </w:rPr>
   </w:style>
-  <w:style w:type="character" w:customStyle="1" w:styleId="Ttulo7Car">
+  <w:style w:type="character" w:styleId="Ttulo7Car" w:customStyle="1">
     <w:name w:val="Título 7 Car"/>
     <w:basedOn w:val="Fuentedeprrafopredeter"/>
     <w:link w:val="Ttulo7"/>
@@ -836,7 +968,7 @@
       <w:color w:val="595959" w:themeColor="text1" w:themeTint="A6"/>
     </w:rPr>
   </w:style>
-  <w:style w:type="character" w:customStyle="1" w:styleId="Ttulo8Car">
+  <w:style w:type="character" w:styleId="Ttulo8Car" w:customStyle="1">
     <w:name w:val="Título 8 Car"/>
     <w:basedOn w:val="Fuentedeprrafopredeter"/>
     <w:link w:val="Ttulo8"/>
@@ -850,7 +982,7 @@
       <w:color w:val="272727" w:themeColor="text1" w:themeTint="D8"/>
     </w:rPr>
   </w:style>
-  <w:style w:type="character" w:customStyle="1" w:styleId="Ttulo9Car">
+  <w:style w:type="character" w:styleId="Ttulo9Car" w:customStyle="1">
     <w:name w:val="Título 9 Car"/>
     <w:basedOn w:val="Fuentedeprrafopredeter"/>
     <w:link w:val="Ttulo9"/>
@@ -875,21 +1007,21 @@
       <w:contextualSpacing/>
     </w:pPr>
     <w:rPr>
-      <w:rFonts w:asciiTheme="majorHAnsi" w:eastAsiaTheme="majorEastAsia" w:hAnsiTheme="majorHAnsi" w:cstheme="majorBidi"/>
+      <w:rFonts w:asciiTheme="majorHAnsi" w:hAnsiTheme="majorHAnsi" w:eastAsiaTheme="majorEastAsia" w:cstheme="majorBidi"/>
       <w:spacing w:val="-10"/>
       <w:kern w:val="28"/>
       <w:sz w:val="56"/>
       <w:szCs w:val="56"/>
     </w:rPr>
   </w:style>
-  <w:style w:type="character" w:customStyle="1" w:styleId="TtuloCar">
+  <w:style w:type="character" w:styleId="TtuloCar" w:customStyle="1">
     <w:name w:val="Título Car"/>
     <w:basedOn w:val="Fuentedeprrafopredeter"/>
     <w:link w:val="Ttulo"/>
     <w:uiPriority w:val="10"/>
     <w:rsid w:val="0032655E"/>
     <w:rPr>
-      <w:rFonts w:asciiTheme="majorHAnsi" w:eastAsiaTheme="majorEastAsia" w:hAnsiTheme="majorHAnsi" w:cstheme="majorBidi"/>
+      <w:rFonts w:asciiTheme="majorHAnsi" w:hAnsiTheme="majorHAnsi" w:eastAsiaTheme="majorEastAsia" w:cstheme="majorBidi"/>
       <w:spacing w:val="-10"/>
       <w:kern w:val="28"/>
       <w:sz w:val="56"/>
@@ -917,7 +1049,7 @@
       <w:szCs w:val="28"/>
     </w:rPr>
   </w:style>
-  <w:style w:type="character" w:customStyle="1" w:styleId="SubttuloCar">
+  <w:style w:type="character" w:styleId="SubttuloCar" w:customStyle="1">
     <w:name w:val="Subtítulo Car"/>
     <w:basedOn w:val="Fuentedeprrafopredeter"/>
     <w:link w:val="Subttulo"/>
@@ -949,7 +1081,7 @@
       <w:color w:val="404040" w:themeColor="text1" w:themeTint="BF"/>
     </w:rPr>
   </w:style>
-  <w:style w:type="character" w:customStyle="1" w:styleId="CitaCar">
+  <w:style w:type="character" w:styleId="CitaCar" w:customStyle="1">
     <w:name w:val="Cita Car"/>
     <w:basedOn w:val="Fuentedeprrafopredeter"/>
     <w:link w:val="Cita"/>
@@ -994,8 +1126,8 @@
     <w:rsid w:val="0032655E"/>
     <w:pPr>
       <w:pBdr>
-        <w:top w:val="single" w:sz="4" w:space="10" w:color="0F4761" w:themeColor="accent1" w:themeShade="BF"/>
-        <w:bottom w:val="single" w:sz="4" w:space="10" w:color="0F4761" w:themeColor="accent1" w:themeShade="BF"/>
+        <w:top w:val="single" w:color="0F4761" w:themeColor="accent1" w:themeShade="BF" w:sz="4" w:space="10"/>
+        <w:bottom w:val="single" w:color="0F4761" w:themeColor="accent1" w:themeShade="BF" w:sz="4" w:space="10"/>
       </w:pBdr>
       <w:spacing w:before="360" w:after="360"/>
       <w:ind w:left="864" w:right="864"/>
@@ -1007,7 +1139,7 @@
       <w:color w:val="0F4761" w:themeColor="accent1" w:themeShade="BF"/>
     </w:rPr>
   </w:style>
-  <w:style w:type="character" w:customStyle="1" w:styleId="CitadestacadaCar">
+  <w:style w:type="character" w:styleId="CitadestacadaCar" w:customStyle="1">
     <w:name w:val="Cita destacada Car"/>
     <w:basedOn w:val="Fuentedeprrafopredeter"/>
     <w:link w:val="Citadestacada"/>
@@ -1048,7 +1180,7 @@
       <w:spacing w:after="0" w:line="240" w:lineRule="auto"/>
     </w:pPr>
   </w:style>
-  <w:style w:type="character" w:customStyle="1" w:styleId="EncabezadoCar">
+  <w:style w:type="character" w:styleId="EncabezadoCar" w:customStyle="1">
     <w:name w:val="Encabezado Car"/>
     <w:basedOn w:val="Fuentedeprrafopredeter"/>
     <w:link w:val="Encabezado"/>
@@ -1070,7 +1202,7 @@
       <w:spacing w:after="0" w:line="240" w:lineRule="auto"/>
     </w:pPr>
   </w:style>
-  <w:style w:type="character" w:customStyle="1" w:styleId="PiedepginaCar">
+  <w:style w:type="character" w:styleId="PiedepginaCar" w:customStyle="1">
     <w:name w:val="Pie de página Car"/>
     <w:basedOn w:val="Fuentedeprrafopredeter"/>
     <w:link w:val="Piedepgina"/>

--- a/Entrega 2/Diseño - Grupo 6.docx
+++ b/Entrega 2/Diseño - Grupo 6.docx
@@ -27,18 +27,324 @@
           <w:lang w:val="es-MX"/>
         </w:rPr>
       </w:pPr>
-    </w:p>
-    <w:p>
-      <w:pPr>
-        <w:pStyle w:val="Normal"/>
-        <w:rPr>
-          <w:lang w:val="es-MX"/>
+      <w:r>
+        <w:rPr>
+          <w:lang w:val="es-MX"/>
+        </w:rPr>
+        <w:t>Lugares donde se guardan los learningPaths:</w:t>
+      </w:r>
+    </w:p>
+    <w:p>
+      <w:pPr>
+        <w:rPr>
+          <w:lang w:val="es-MX"/>
+        </w:rPr>
+      </w:pPr>
+      <w:r>
+        <w:rPr>
+          <w:lang w:val="es-MX"/>
+        </w:rPr>
+        <w:t>LearningPath</w:t>
+      </w:r>
+    </w:p>
+    <w:p>
+      <w:pPr>
+        <w:rPr>
+          <w:lang w:val="es-MX"/>
+        </w:rPr>
+      </w:pPr>
+      <w:r>
+        <w:rPr>
+          <w:lang w:val="es-MX"/>
+        </w:rPr>
+        <w:t>Estudiante: learningPathsInscritos</w:t>
+      </w:r>
+    </w:p>
+    <w:p>
+      <w:pPr>
+        <w:rPr>
+          <w:lang w:val="es-MX"/>
+        </w:rPr>
+      </w:pPr>
+      <w:r>
+        <w:rPr>
+          <w:lang w:val="es-MX"/>
+        </w:rPr>
+        <w:t>Profesor: learningPathsCreados</w:t>
+      </w:r>
+    </w:p>
+    <w:p>
+      <w:pPr>
+        <w:pStyle w:val="Prrafodelista"/>
+        <w:numPr>
+          <w:ilvl w:val="0"/>
+          <w:numId w:val="2"/>
+        </w:numPr>
+        <w:spacing w:line="276" w:lineRule="auto"/>
+        <w:rPr>
+          <w:rFonts w:ascii="Times New Roman" w:eastAsia="Aptos" w:hAnsi="Times New Roman" w:cs="Times New Roman"/>
+        </w:rPr>
+      </w:pPr>
+      <w:r>
+        <w:rPr>
+          <w:rFonts w:ascii="Times New Roman" w:eastAsia="Aptos" w:hAnsi="Times New Roman" w:cs="Times New Roman"/>
+        </w:rPr>
+        <w:t>Creación de usuario</w:t>
+      </w:r>
+    </w:p>
+    <w:p>
+      <w:pPr>
+        <w:rPr>
+          <w:lang w:val="es-MX"/>
+        </w:rPr>
+      </w:pPr>
+      <w:r>
+        <w:rPr>
+          <w:lang w:val="es-MX"/>
+        </w:rPr>
+        <w:t xml:space="preserve">Pedirle al usuario </w:t>
+      </w:r>
+      <w:r>
+        <w:rPr>
+          <w:lang w:val="es-MX"/>
+        </w:rPr>
+        <w:t xml:space="preserve">un usuario y contraseña </w:t>
+      </w:r>
+      <w:r>
+        <w:rPr>
+          <w:lang w:val="es-MX"/>
+        </w:rPr>
+        <w:t>– LPRS.pedirUsuario – LPRS.pedirContrasena</w:t>
+      </w:r>
+    </w:p>
+    <w:p>
+      <w:pPr>
+        <w:rPr>
+          <w:lang w:val="es-MX"/>
+        </w:rPr>
+      </w:pPr>
+      <w:r>
+        <w:rPr>
+          <w:lang w:val="es-MX"/>
+        </w:rPr>
+        <w:t>Agregar a un</w:t>
+      </w:r>
+      <w:r>
+        <w:rPr>
+          <w:lang w:val="es-MX"/>
+        </w:rPr>
+        <w:t xml:space="preserve"> hashmap</w:t>
+      </w:r>
+      <w:r>
+        <w:rPr>
+          <w:lang w:val="es-MX"/>
+        </w:rPr>
+        <w:t xml:space="preserve"> estático (quien sabe donde) el usuario, potencialmente usuario o </w:t>
+      </w:r>
+      <w:r>
+        <w:rPr>
+          <w:lang w:val="es-MX"/>
+        </w:rPr>
+        <w:t>LPRS</w:t>
+      </w:r>
+    </w:p>
+    <w:p>
+      <w:pPr>
+        <w:rPr>
+          <w:lang w:val="es-MX"/>
+        </w:rPr>
+      </w:pPr>
+      <w:r>
+        <w:rPr>
+          <w:lang w:val="es-MX"/>
+        </w:rPr>
+        <w:t>Mandar mensaje de confirmación.</w:t>
+      </w:r>
+    </w:p>
+    <w:p>
+      <w:pPr>
+        <w:rPr>
+          <w:lang w:val="es-MX"/>
+        </w:rPr>
+      </w:pPr>
+      <w:r>
+        <w:rPr>
+          <w:lang w:val="es-MX"/>
+        </w:rPr>
+        <w:t xml:space="preserve">Guardar en una persistencia </w:t>
+      </w:r>
+    </w:p>
+    <w:p>
+      <w:pPr>
+        <w:pStyle w:val="Prrafodelista"/>
+        <w:numPr>
+          <w:ilvl w:val="0"/>
+          <w:numId w:val="2"/>
+        </w:numPr>
+        <w:rPr>
+          <w:lang w:val="es-MX"/>
+        </w:rPr>
+      </w:pPr>
+      <w:r>
+        <w:rPr>
+          <w:rFonts w:ascii="Times New Roman" w:eastAsia="Aptos" w:hAnsi="Times New Roman" w:cs="Times New Roman"/>
+        </w:rPr>
+        <w:t>Autenticación de usuario</w:t>
+      </w:r>
+    </w:p>
+    <w:p>
+      <w:pPr>
+        <w:rPr>
+          <w:lang w:val="es-MX"/>
+        </w:rPr>
+      </w:pPr>
+      <w:r>
+        <w:rPr>
+          <w:lang w:val="es-MX"/>
+        </w:rPr>
+        <w:t>Pedir el usuario y la contraseña</w:t>
+      </w:r>
+      <w:r>
+        <w:rPr>
+          <w:lang w:val="es-MX"/>
+        </w:rPr>
+        <w:t xml:space="preserve"> </w:t>
+      </w:r>
+      <w:r>
+        <w:rPr>
+          <w:lang w:val="es-MX"/>
+        </w:rPr>
+        <w:t>– LPRS.pedirUsuario – LPRS.pedirContrasena</w:t>
+      </w:r>
+    </w:p>
+    <w:p>
+      <w:pPr>
+        <w:rPr>
+          <w:lang w:val="es-MX"/>
+        </w:rPr>
+      </w:pPr>
+      <w:r>
+        <w:rPr>
+          <w:lang w:val="es-MX"/>
+        </w:rPr>
+        <w:t>Contrastar contra el hasmap estático el usuario y contraseña ingresada</w:t>
+      </w:r>
+      <w:r>
+        <w:rPr>
+          <w:lang w:val="es-MX"/>
+        </w:rPr>
+        <w:t xml:space="preserve"> </w:t>
+      </w:r>
+    </w:p>
+    <w:p>
+      <w:pPr>
+        <w:rPr>
+          <w:lang w:val="es-MX"/>
+        </w:rPr>
+      </w:pPr>
+      <w:r>
+        <w:rPr>
+          <w:lang w:val="es-MX"/>
+        </w:rPr>
+        <w:t>Si es correcto, dejar pasar</w:t>
+      </w:r>
+      <w:r>
+        <w:rPr>
+          <w:lang w:val="es-MX"/>
+        </w:rPr>
+        <w:t xml:space="preserve"> </w:t>
+      </w:r>
+      <w:r>
+        <w:rPr>
+          <w:lang w:val="es-MX"/>
+        </w:rPr>
+        <w:t xml:space="preserve">Sino, lanzar excepción </w:t>
+      </w:r>
+    </w:p>
+    <w:p>
+      <w:pPr>
+        <w:pStyle w:val="Prrafodelista"/>
+        <w:numPr>
+          <w:ilvl w:val="0"/>
+          <w:numId w:val="2"/>
+        </w:numPr>
+        <w:spacing w:line="276" w:lineRule="auto"/>
+        <w:rPr>
+          <w:rFonts w:ascii="Times New Roman" w:eastAsia="Aptos" w:hAnsi="Times New Roman" w:cs="Times New Roman"/>
+        </w:rPr>
+      </w:pPr>
+      <w:r>
+        <w:rPr>
+          <w:rFonts w:ascii="Times New Roman" w:eastAsia="Aptos" w:hAnsi="Times New Roman" w:cs="Times New Roman"/>
+        </w:rPr>
+        <w:t>Creación de un learning path por parte de un profesor</w:t>
+      </w:r>
+    </w:p>
+    <w:p>
+      <w:pPr>
+        <w:spacing w:line="276" w:lineRule="auto"/>
+        <w:rPr>
+          <w:rFonts w:ascii="Times New Roman" w:eastAsia="Aptos" w:hAnsi="Times New Roman" w:cs="Times New Roman"/>
+        </w:rPr>
+      </w:pPr>
+      <w:r>
+        <w:rPr>
+          <w:rFonts w:ascii="Times New Roman" w:eastAsia="Aptos" w:hAnsi="Times New Roman" w:cs="Times New Roman"/>
+        </w:rPr>
+        <w:t xml:space="preserve">Hacer autenticación </w:t>
+      </w:r>
+    </w:p>
+    <w:p>
+      <w:pPr>
+        <w:spacing w:line="276" w:lineRule="auto"/>
+        <w:rPr>
+          <w:rFonts w:ascii="Times New Roman" w:eastAsia="Aptos" w:hAnsi="Times New Roman" w:cs="Times New Roman"/>
+        </w:rPr>
+      </w:pPr>
+      <w:r>
+        <w:rPr>
+          <w:rFonts w:ascii="Times New Roman" w:eastAsia="Aptos" w:hAnsi="Times New Roman" w:cs="Times New Roman"/>
+        </w:rPr>
+        <w:t xml:space="preserve">Usar </w:t>
+      </w:r>
+      <w:r>
+        <w:rPr>
+          <w:rFonts w:ascii="Times New Roman" w:eastAsia="Aptos" w:hAnsi="Times New Roman" w:cs="Times New Roman"/>
+        </w:rPr>
+        <w:t>Profesor.crearLearningPath</w:t>
+      </w:r>
+      <w:r>
+        <w:rPr>
+          <w:rFonts w:ascii="Times New Roman" w:eastAsia="Aptos" w:hAnsi="Times New Roman" w:cs="Times New Roman"/>
+        </w:rPr>
+        <w:t>()</w:t>
+      </w:r>
+    </w:p>
+    <w:p>
+      <w:pPr>
+        <w:spacing w:line="276" w:lineRule="auto"/>
+        <w:rPr>
+          <w:rFonts w:ascii="Times New Roman" w:eastAsia="Aptos" w:hAnsi="Times New Roman" w:cs="Times New Roman"/>
+        </w:rPr>
+      </w:pPr>
+      <w:r>
+        <w:rPr>
+          <w:rFonts w:ascii="Times New Roman" w:eastAsia="Aptos" w:hAnsi="Times New Roman" w:cs="Times New Roman"/>
+        </w:rPr>
+        <w:t xml:space="preserve">Se agrega </w:t>
+      </w:r>
+    </w:p>
+    <w:p>
+      <w:pPr>
+        <w:spacing w:line="276" w:lineRule="auto"/>
+        <w:rPr>
+          <w:rFonts w:ascii="Times New Roman" w:eastAsia="Aptos" w:hAnsi="Times New Roman" w:cs="Times New Roman"/>
         </w:rPr>
       </w:pPr>
     </w:p>
     <w:sectPr>
-      <w:headerReference w:type="default" r:id="rId6"/>
-      <w:pgSz w:w="12240" w:h="15840" w:orient="portrait"/>
+      <w:headerReference w:type="default" r:id="rId7"/>
+      <w:pgSz w:w="12240" w:h="15840"/>
       <w:pgMar w:top="1417" w:right="1701" w:bottom="1417" w:left="1701" w:header="708" w:footer="708" w:gutter="0"/>
       <w:cols w:space="708"/>
       <w:docGrid w:linePitch="360"/>
@@ -117,11 +423,6 @@
         <w:lang w:val="es-MX"/>
       </w:rPr>
       <w:tab/>
-    </w:r>
-    <w:r>
-      <w:rPr>
-        <w:lang w:val="es-MX"/>
-      </w:rPr>
       <w:t>Grupo 6</w:t>
     </w:r>
   </w:p>
@@ -129,11 +430,12 @@
 </file>
 
 <file path=word/numbering.xml><?xml version="1.0" encoding="utf-8"?>
-<w:numbering xmlns:w="http://schemas.openxmlformats.org/wordprocessingml/2006/main">
-  <w:abstractNum xmlns:w="http://schemas.openxmlformats.org/wordprocessingml/2006/main" w:abstractNumId="1">
-    <w:nsid w:val="741e630"/>
-    <w:multiLevelType xmlns:w="http://schemas.openxmlformats.org/wordprocessingml/2006/main" w:val="hybridMultilevel"/>
-    <w:lvl xmlns:w="http://schemas.openxmlformats.org/wordprocessingml/2006/main" w:ilvl="0">
+<w:numbering xmlns:wpc="http://schemas.microsoft.com/office/word/2010/wordprocessingCanvas" xmlns:cx="http://schemas.microsoft.com/office/drawing/2014/chartex" xmlns:cx1="http://schemas.microsoft.com/office/drawing/2015/9/8/chartex" xmlns:cx2="http://schemas.microsoft.com/office/drawing/2015/10/21/chartex" xmlns:cx3="http://schemas.microsoft.com/office/drawing/2016/5/9/chartex" xmlns:cx4="http://schemas.microsoft.com/office/drawing/2016/5/10/chartex" xmlns:cx5="http://schemas.microsoft.com/office/drawing/2016/5/11/chartex" xmlns:cx6="http://schemas.microsoft.com/office/drawing/2016/5/12/chartex" xmlns:cx7="http://schemas.microsoft.com/office/drawing/2016/5/13/chartex" xmlns:cx8="http://schemas.microsoft.com/office/drawing/2016/5/14/chartex" xmlns:mc="http://schemas.openxmlformats.org/markup-compatibility/2006" xmlns:aink="http://schemas.microsoft.com/office/drawing/2016/ink" xmlns:am3d="http://schemas.microsoft.com/office/drawing/2017/model3d" xmlns:o="urn:schemas-microsoft-com:office:office" xmlns:oel="http://schemas.microsoft.com/office/2019/extlst" xmlns:r="http://schemas.openxmlformats.org/officeDocument/2006/relationships" xmlns:m="http://schemas.openxmlformats.org/officeDocument/2006/math" xmlns:v="urn:schemas-microsoft-com:vml" xmlns:wp14="http://schemas.microsoft.com/office/word/2010/wordprocessingDrawing" xmlns:wp="http://schemas.openxmlformats.org/drawingml/2006/wordprocessingDrawing" xmlns:w10="urn:schemas-microsoft-com:office:word" xmlns:w="http://schemas.openxmlformats.org/wordprocessingml/2006/main" xmlns:w14="http://schemas.microsoft.com/office/word/2010/wordml" xmlns:w15="http://schemas.microsoft.com/office/word/2012/wordml" xmlns:w16cex="http://schemas.microsoft.com/office/word/2018/wordml/cex" xmlns:w16cid="http://schemas.microsoft.com/office/word/2016/wordml/cid" xmlns:w16="http://schemas.microsoft.com/office/word/2018/wordml" xmlns:w16du="http://schemas.microsoft.com/office/word/2023/wordml/word16du" xmlns:w16sdtdh="http://schemas.microsoft.com/office/word/2020/wordml/sdtdatahash" xmlns:w16se="http://schemas.microsoft.com/office/word/2015/wordml/symex" xmlns:wpg="http://schemas.microsoft.com/office/word/2010/wordprocessingGroup" xmlns:wpi="http://schemas.microsoft.com/office/word/2010/wordprocessingInk" xmlns:wne="http://schemas.microsoft.com/office/word/2006/wordml" xmlns:wps="http://schemas.microsoft.com/office/word/2010/wordprocessingShape" mc:Ignorable="w14 w15 w16se w16cid w16 w16cex w16sdtdh w16du wp14">
+  <w:abstractNum w:abstractNumId="0" w15:restartNumberingAfterBreak="0">
+    <w:nsid w:val="0741E630"/>
+    <w:multiLevelType w:val="hybridMultilevel"/>
+    <w:tmpl w:val="3F4EE506"/>
+    <w:lvl w:ilvl="0" w:tplc="ACDE5494">
       <w:start w:val="1"/>
       <w:numFmt w:val="bullet"/>
       <w:lvlText w:val=""/>
@@ -142,10 +444,10 @@
         <w:ind w:left="720" w:hanging="360"/>
       </w:pPr>
       <w:rPr>
-        <w:rFonts w:hint="default" w:ascii="Symbol" w:hAnsi="Symbol"/>
-      </w:rPr>
-    </w:lvl>
-    <w:lvl xmlns:w="http://schemas.openxmlformats.org/wordprocessingml/2006/main" w:ilvl="1">
+        <w:rFonts w:ascii="Symbol" w:hAnsi="Symbol" w:hint="default"/>
+      </w:rPr>
+    </w:lvl>
+    <w:lvl w:ilvl="1" w:tplc="271CDEF0">
       <w:start w:val="1"/>
       <w:numFmt w:val="bullet"/>
       <w:lvlText w:val="o"/>
@@ -154,10 +456,10 @@
         <w:ind w:left="1440" w:hanging="360"/>
       </w:pPr>
       <w:rPr>
-        <w:rFonts w:hint="default" w:ascii="Courier New" w:hAnsi="Courier New"/>
-      </w:rPr>
-    </w:lvl>
-    <w:lvl xmlns:w="http://schemas.openxmlformats.org/wordprocessingml/2006/main" w:ilvl="2">
+        <w:rFonts w:ascii="Courier New" w:hAnsi="Courier New" w:hint="default"/>
+      </w:rPr>
+    </w:lvl>
+    <w:lvl w:ilvl="2" w:tplc="4E50A288">
       <w:start w:val="1"/>
       <w:numFmt w:val="bullet"/>
       <w:lvlText w:val=""/>
@@ -166,10 +468,10 @@
         <w:ind w:left="2160" w:hanging="360"/>
       </w:pPr>
       <w:rPr>
-        <w:rFonts w:hint="default" w:ascii="Wingdings" w:hAnsi="Wingdings"/>
-      </w:rPr>
-    </w:lvl>
-    <w:lvl xmlns:w="http://schemas.openxmlformats.org/wordprocessingml/2006/main" w:ilvl="3">
+        <w:rFonts w:ascii="Wingdings" w:hAnsi="Wingdings" w:hint="default"/>
+      </w:rPr>
+    </w:lvl>
+    <w:lvl w:ilvl="3" w:tplc="CB2C1654">
       <w:start w:val="1"/>
       <w:numFmt w:val="bullet"/>
       <w:lvlText w:val=""/>
@@ -178,10 +480,10 @@
         <w:ind w:left="2880" w:hanging="360"/>
       </w:pPr>
       <w:rPr>
-        <w:rFonts w:hint="default" w:ascii="Symbol" w:hAnsi="Symbol"/>
-      </w:rPr>
-    </w:lvl>
-    <w:lvl xmlns:w="http://schemas.openxmlformats.org/wordprocessingml/2006/main" w:ilvl="4">
+        <w:rFonts w:ascii="Symbol" w:hAnsi="Symbol" w:hint="default"/>
+      </w:rPr>
+    </w:lvl>
+    <w:lvl w:ilvl="4" w:tplc="E9785222">
       <w:start w:val="1"/>
       <w:numFmt w:val="bullet"/>
       <w:lvlText w:val="o"/>
@@ -190,10 +492,10 @@
         <w:ind w:left="3600" w:hanging="360"/>
       </w:pPr>
       <w:rPr>
-        <w:rFonts w:hint="default" w:ascii="Courier New" w:hAnsi="Courier New"/>
-      </w:rPr>
-    </w:lvl>
-    <w:lvl xmlns:w="http://schemas.openxmlformats.org/wordprocessingml/2006/main" w:ilvl="5">
+        <w:rFonts w:ascii="Courier New" w:hAnsi="Courier New" w:hint="default"/>
+      </w:rPr>
+    </w:lvl>
+    <w:lvl w:ilvl="5" w:tplc="526A0F5A">
       <w:start w:val="1"/>
       <w:numFmt w:val="bullet"/>
       <w:lvlText w:val=""/>
@@ -202,10 +504,10 @@
         <w:ind w:left="4320" w:hanging="360"/>
       </w:pPr>
       <w:rPr>
-        <w:rFonts w:hint="default" w:ascii="Wingdings" w:hAnsi="Wingdings"/>
-      </w:rPr>
-    </w:lvl>
-    <w:lvl xmlns:w="http://schemas.openxmlformats.org/wordprocessingml/2006/main" w:ilvl="6">
+        <w:rFonts w:ascii="Wingdings" w:hAnsi="Wingdings" w:hint="default"/>
+      </w:rPr>
+    </w:lvl>
+    <w:lvl w:ilvl="6" w:tplc="6E72A76A">
       <w:start w:val="1"/>
       <w:numFmt w:val="bullet"/>
       <w:lvlText w:val=""/>
@@ -214,10 +516,10 @@
         <w:ind w:left="5040" w:hanging="360"/>
       </w:pPr>
       <w:rPr>
-        <w:rFonts w:hint="default" w:ascii="Symbol" w:hAnsi="Symbol"/>
-      </w:rPr>
-    </w:lvl>
-    <w:lvl xmlns:w="http://schemas.openxmlformats.org/wordprocessingml/2006/main" w:ilvl="7">
+        <w:rFonts w:ascii="Symbol" w:hAnsi="Symbol" w:hint="default"/>
+      </w:rPr>
+    </w:lvl>
+    <w:lvl w:ilvl="7" w:tplc="39C23138">
       <w:start w:val="1"/>
       <w:numFmt w:val="bullet"/>
       <w:lvlText w:val="o"/>
@@ -226,10 +528,10 @@
         <w:ind w:left="5760" w:hanging="360"/>
       </w:pPr>
       <w:rPr>
-        <w:rFonts w:hint="default" w:ascii="Courier New" w:hAnsi="Courier New"/>
-      </w:rPr>
-    </w:lvl>
-    <w:lvl xmlns:w="http://schemas.openxmlformats.org/wordprocessingml/2006/main" w:ilvl="8">
+        <w:rFonts w:ascii="Courier New" w:hAnsi="Courier New" w:hint="default"/>
+      </w:rPr>
+    </w:lvl>
+    <w:lvl w:ilvl="8" w:tplc="78A016A8">
       <w:start w:val="1"/>
       <w:numFmt w:val="bullet"/>
       <w:lvlText w:val=""/>
@@ -238,22 +540,322 @@
         <w:ind w:left="6480" w:hanging="360"/>
       </w:pPr>
       <w:rPr>
-        <w:rFonts w:hint="default" w:ascii="Wingdings" w:hAnsi="Wingdings"/>
+        <w:rFonts w:ascii="Wingdings" w:hAnsi="Wingdings" w:hint="default"/>
       </w:rPr>
     </w:lvl>
   </w:abstractNum>
-  <w:num w:numId="1">
+  <w:abstractNum w:abstractNumId="1" w15:restartNumberingAfterBreak="0">
+    <w:nsid w:val="13C46DC5"/>
+    <w:multiLevelType w:val="hybridMultilevel"/>
+    <w:tmpl w:val="D74E56DA"/>
+    <w:lvl w:ilvl="0" w:tplc="FFFFFFFF">
+      <w:start w:val="1"/>
+      <w:numFmt w:val="decimal"/>
+      <w:lvlText w:val="%1."/>
+      <w:lvlJc w:val="left"/>
+      <w:pPr>
+        <w:ind w:left="720" w:hanging="360"/>
+      </w:pPr>
+      <w:rPr>
+        <w:rFonts w:hint="default"/>
+      </w:rPr>
+    </w:lvl>
+    <w:lvl w:ilvl="1" w:tplc="FFFFFFFF" w:tentative="1">
+      <w:start w:val="1"/>
+      <w:numFmt w:val="lowerLetter"/>
+      <w:lvlText w:val="%2."/>
+      <w:lvlJc w:val="left"/>
+      <w:pPr>
+        <w:ind w:left="1440" w:hanging="360"/>
+      </w:pPr>
+    </w:lvl>
+    <w:lvl w:ilvl="2" w:tplc="FFFFFFFF" w:tentative="1">
+      <w:start w:val="1"/>
+      <w:numFmt w:val="lowerRoman"/>
+      <w:lvlText w:val="%3."/>
+      <w:lvlJc w:val="right"/>
+      <w:pPr>
+        <w:ind w:left="2160" w:hanging="180"/>
+      </w:pPr>
+    </w:lvl>
+    <w:lvl w:ilvl="3" w:tplc="FFFFFFFF" w:tentative="1">
+      <w:start w:val="1"/>
+      <w:numFmt w:val="decimal"/>
+      <w:lvlText w:val="%4."/>
+      <w:lvlJc w:val="left"/>
+      <w:pPr>
+        <w:ind w:left="2880" w:hanging="360"/>
+      </w:pPr>
+    </w:lvl>
+    <w:lvl w:ilvl="4" w:tplc="FFFFFFFF" w:tentative="1">
+      <w:start w:val="1"/>
+      <w:numFmt w:val="lowerLetter"/>
+      <w:lvlText w:val="%5."/>
+      <w:lvlJc w:val="left"/>
+      <w:pPr>
+        <w:ind w:left="3600" w:hanging="360"/>
+      </w:pPr>
+    </w:lvl>
+    <w:lvl w:ilvl="5" w:tplc="FFFFFFFF" w:tentative="1">
+      <w:start w:val="1"/>
+      <w:numFmt w:val="lowerRoman"/>
+      <w:lvlText w:val="%6."/>
+      <w:lvlJc w:val="right"/>
+      <w:pPr>
+        <w:ind w:left="4320" w:hanging="180"/>
+      </w:pPr>
+    </w:lvl>
+    <w:lvl w:ilvl="6" w:tplc="FFFFFFFF" w:tentative="1">
+      <w:start w:val="1"/>
+      <w:numFmt w:val="decimal"/>
+      <w:lvlText w:val="%7."/>
+      <w:lvlJc w:val="left"/>
+      <w:pPr>
+        <w:ind w:left="5040" w:hanging="360"/>
+      </w:pPr>
+    </w:lvl>
+    <w:lvl w:ilvl="7" w:tplc="FFFFFFFF" w:tentative="1">
+      <w:start w:val="1"/>
+      <w:numFmt w:val="lowerLetter"/>
+      <w:lvlText w:val="%8."/>
+      <w:lvlJc w:val="left"/>
+      <w:pPr>
+        <w:ind w:left="5760" w:hanging="360"/>
+      </w:pPr>
+    </w:lvl>
+    <w:lvl w:ilvl="8" w:tplc="FFFFFFFF" w:tentative="1">
+      <w:start w:val="1"/>
+      <w:numFmt w:val="lowerRoman"/>
+      <w:lvlText w:val="%9."/>
+      <w:lvlJc w:val="right"/>
+      <w:pPr>
+        <w:ind w:left="6480" w:hanging="180"/>
+      </w:pPr>
+    </w:lvl>
+  </w:abstractNum>
+  <w:abstractNum w:abstractNumId="2" w15:restartNumberingAfterBreak="0">
+    <w:nsid w:val="4AD47D9A"/>
+    <w:multiLevelType w:val="hybridMultilevel"/>
+    <w:tmpl w:val="D74E56DA"/>
+    <w:lvl w:ilvl="0" w:tplc="240A000F">
+      <w:start w:val="1"/>
+      <w:numFmt w:val="decimal"/>
+      <w:lvlText w:val="%1."/>
+      <w:lvlJc w:val="left"/>
+      <w:pPr>
+        <w:ind w:left="720" w:hanging="360"/>
+      </w:pPr>
+      <w:rPr>
+        <w:rFonts w:hint="default"/>
+      </w:rPr>
+    </w:lvl>
+    <w:lvl w:ilvl="1" w:tplc="240A0019" w:tentative="1">
+      <w:start w:val="1"/>
+      <w:numFmt w:val="lowerLetter"/>
+      <w:lvlText w:val="%2."/>
+      <w:lvlJc w:val="left"/>
+      <w:pPr>
+        <w:ind w:left="1440" w:hanging="360"/>
+      </w:pPr>
+    </w:lvl>
+    <w:lvl w:ilvl="2" w:tplc="240A001B" w:tentative="1">
+      <w:start w:val="1"/>
+      <w:numFmt w:val="lowerRoman"/>
+      <w:lvlText w:val="%3."/>
+      <w:lvlJc w:val="right"/>
+      <w:pPr>
+        <w:ind w:left="2160" w:hanging="180"/>
+      </w:pPr>
+    </w:lvl>
+    <w:lvl w:ilvl="3" w:tplc="240A000F" w:tentative="1">
+      <w:start w:val="1"/>
+      <w:numFmt w:val="decimal"/>
+      <w:lvlText w:val="%4."/>
+      <w:lvlJc w:val="left"/>
+      <w:pPr>
+        <w:ind w:left="2880" w:hanging="360"/>
+      </w:pPr>
+    </w:lvl>
+    <w:lvl w:ilvl="4" w:tplc="240A0019" w:tentative="1">
+      <w:start w:val="1"/>
+      <w:numFmt w:val="lowerLetter"/>
+      <w:lvlText w:val="%5."/>
+      <w:lvlJc w:val="left"/>
+      <w:pPr>
+        <w:ind w:left="3600" w:hanging="360"/>
+      </w:pPr>
+    </w:lvl>
+    <w:lvl w:ilvl="5" w:tplc="240A001B" w:tentative="1">
+      <w:start w:val="1"/>
+      <w:numFmt w:val="lowerRoman"/>
+      <w:lvlText w:val="%6."/>
+      <w:lvlJc w:val="right"/>
+      <w:pPr>
+        <w:ind w:left="4320" w:hanging="180"/>
+      </w:pPr>
+    </w:lvl>
+    <w:lvl w:ilvl="6" w:tplc="240A000F" w:tentative="1">
+      <w:start w:val="1"/>
+      <w:numFmt w:val="decimal"/>
+      <w:lvlText w:val="%7."/>
+      <w:lvlJc w:val="left"/>
+      <w:pPr>
+        <w:ind w:left="5040" w:hanging="360"/>
+      </w:pPr>
+    </w:lvl>
+    <w:lvl w:ilvl="7" w:tplc="240A0019" w:tentative="1">
+      <w:start w:val="1"/>
+      <w:numFmt w:val="lowerLetter"/>
+      <w:lvlText w:val="%8."/>
+      <w:lvlJc w:val="left"/>
+      <w:pPr>
+        <w:ind w:left="5760" w:hanging="360"/>
+      </w:pPr>
+    </w:lvl>
+    <w:lvl w:ilvl="8" w:tplc="240A001B" w:tentative="1">
+      <w:start w:val="1"/>
+      <w:numFmt w:val="lowerRoman"/>
+      <w:lvlText w:val="%9."/>
+      <w:lvlJc w:val="right"/>
+      <w:pPr>
+        <w:ind w:left="6480" w:hanging="180"/>
+      </w:pPr>
+    </w:lvl>
+  </w:abstractNum>
+  <w:abstractNum w:abstractNumId="3" w15:restartNumberingAfterBreak="0">
+    <w:nsid w:val="58504FE7"/>
+    <w:multiLevelType w:val="hybridMultilevel"/>
+    <w:tmpl w:val="4B02DD40"/>
+    <w:lvl w:ilvl="0" w:tplc="5A2CE2A4">
+      <w:start w:val="3"/>
+      <w:numFmt w:val="bullet"/>
+      <w:lvlText w:val="-"/>
+      <w:lvlJc w:val="left"/>
+      <w:pPr>
+        <w:ind w:left="720" w:hanging="360"/>
+      </w:pPr>
+      <w:rPr>
+        <w:rFonts w:ascii="Times New Roman" w:eastAsia="Aptos" w:hAnsi="Times New Roman" w:cs="Times New Roman" w:hint="default"/>
+      </w:rPr>
+    </w:lvl>
+    <w:lvl w:ilvl="1" w:tplc="240A0003" w:tentative="1">
+      <w:start w:val="1"/>
+      <w:numFmt w:val="bullet"/>
+      <w:lvlText w:val="o"/>
+      <w:lvlJc w:val="left"/>
+      <w:pPr>
+        <w:ind w:left="1440" w:hanging="360"/>
+      </w:pPr>
+      <w:rPr>
+        <w:rFonts w:ascii="Courier New" w:hAnsi="Courier New" w:cs="Courier New" w:hint="default"/>
+      </w:rPr>
+    </w:lvl>
+    <w:lvl w:ilvl="2" w:tplc="240A0005" w:tentative="1">
+      <w:start w:val="1"/>
+      <w:numFmt w:val="bullet"/>
+      <w:lvlText w:val=""/>
+      <w:lvlJc w:val="left"/>
+      <w:pPr>
+        <w:ind w:left="2160" w:hanging="360"/>
+      </w:pPr>
+      <w:rPr>
+        <w:rFonts w:ascii="Wingdings" w:hAnsi="Wingdings" w:hint="default"/>
+      </w:rPr>
+    </w:lvl>
+    <w:lvl w:ilvl="3" w:tplc="240A0001" w:tentative="1">
+      <w:start w:val="1"/>
+      <w:numFmt w:val="bullet"/>
+      <w:lvlText w:val=""/>
+      <w:lvlJc w:val="left"/>
+      <w:pPr>
+        <w:ind w:left="2880" w:hanging="360"/>
+      </w:pPr>
+      <w:rPr>
+        <w:rFonts w:ascii="Symbol" w:hAnsi="Symbol" w:hint="default"/>
+      </w:rPr>
+    </w:lvl>
+    <w:lvl w:ilvl="4" w:tplc="240A0003" w:tentative="1">
+      <w:start w:val="1"/>
+      <w:numFmt w:val="bullet"/>
+      <w:lvlText w:val="o"/>
+      <w:lvlJc w:val="left"/>
+      <w:pPr>
+        <w:ind w:left="3600" w:hanging="360"/>
+      </w:pPr>
+      <w:rPr>
+        <w:rFonts w:ascii="Courier New" w:hAnsi="Courier New" w:cs="Courier New" w:hint="default"/>
+      </w:rPr>
+    </w:lvl>
+    <w:lvl w:ilvl="5" w:tplc="240A0005" w:tentative="1">
+      <w:start w:val="1"/>
+      <w:numFmt w:val="bullet"/>
+      <w:lvlText w:val=""/>
+      <w:lvlJc w:val="left"/>
+      <w:pPr>
+        <w:ind w:left="4320" w:hanging="360"/>
+      </w:pPr>
+      <w:rPr>
+        <w:rFonts w:ascii="Wingdings" w:hAnsi="Wingdings" w:hint="default"/>
+      </w:rPr>
+    </w:lvl>
+    <w:lvl w:ilvl="6" w:tplc="240A0001" w:tentative="1">
+      <w:start w:val="1"/>
+      <w:numFmt w:val="bullet"/>
+      <w:lvlText w:val=""/>
+      <w:lvlJc w:val="left"/>
+      <w:pPr>
+        <w:ind w:left="5040" w:hanging="360"/>
+      </w:pPr>
+      <w:rPr>
+        <w:rFonts w:ascii="Symbol" w:hAnsi="Symbol" w:hint="default"/>
+      </w:rPr>
+    </w:lvl>
+    <w:lvl w:ilvl="7" w:tplc="240A0003" w:tentative="1">
+      <w:start w:val="1"/>
+      <w:numFmt w:val="bullet"/>
+      <w:lvlText w:val="o"/>
+      <w:lvlJc w:val="left"/>
+      <w:pPr>
+        <w:ind w:left="5760" w:hanging="360"/>
+      </w:pPr>
+      <w:rPr>
+        <w:rFonts w:ascii="Courier New" w:hAnsi="Courier New" w:cs="Courier New" w:hint="default"/>
+      </w:rPr>
+    </w:lvl>
+    <w:lvl w:ilvl="8" w:tplc="240A0005" w:tentative="1">
+      <w:start w:val="1"/>
+      <w:numFmt w:val="bullet"/>
+      <w:lvlText w:val=""/>
+      <w:lvlJc w:val="left"/>
+      <w:pPr>
+        <w:ind w:left="6480" w:hanging="360"/>
+      </w:pPr>
+      <w:rPr>
+        <w:rFonts w:ascii="Wingdings" w:hAnsi="Wingdings" w:hint="default"/>
+      </w:rPr>
+    </w:lvl>
+  </w:abstractNum>
+  <w:num w:numId="1" w16cid:durableId="46221777">
+    <w:abstractNumId w:val="0"/>
+  </w:num>
+  <w:num w:numId="2" w16cid:durableId="1466049220">
+    <w:abstractNumId w:val="2"/>
+  </w:num>
+  <w:num w:numId="3" w16cid:durableId="1714306671">
     <w:abstractNumId w:val="1"/>
+  </w:num>
+  <w:num w:numId="4" w16cid:durableId="1355619537">
+    <w:abstractNumId w:val="3"/>
   </w:num>
 </w:numbering>
 </file>
 
 <file path=word/styles.xml><?xml version="1.0" encoding="utf-8"?>
-<w:styles xmlns:wp14="http://schemas.microsoft.com/office/word/2010/wordprocessingDrawing" xmlns:mc="http://schemas.openxmlformats.org/markup-compatibility/2006" xmlns:r="http://schemas.openxmlformats.org/officeDocument/2006/relationships" xmlns:w="http://schemas.openxmlformats.org/wordprocessingml/2006/main" xmlns:w14="http://schemas.microsoft.com/office/word/2010/wordml" xmlns:w15="http://schemas.microsoft.com/office/word/2012/wordml" xmlns:w16cex="http://schemas.microsoft.com/office/word/2018/wordml/cex" xmlns:w16cid="http://schemas.microsoft.com/office/word/2016/wordml/cid" xmlns:w16="http://schemas.microsoft.com/office/word/2018/wordml" xmlns:w16du="http://schemas.microsoft.com/office/word/2023/wordml/word16du" xmlns:w16sdtdh="http://schemas.microsoft.com/office/word/2020/wordml/sdtdatahash" xmlns:w16se="http://schemas.microsoft.com/office/word/2015/wordml/symex" mc:Ignorable="w14 w15 w16se w16cid w16 w16cex w16sdtdh w16du wp14">
+<w:styles xmlns:mc="http://schemas.openxmlformats.org/markup-compatibility/2006" xmlns:r="http://schemas.openxmlformats.org/officeDocument/2006/relationships" xmlns:w="http://schemas.openxmlformats.org/wordprocessingml/2006/main" xmlns:w14="http://schemas.microsoft.com/office/word/2010/wordml" xmlns:w15="http://schemas.microsoft.com/office/word/2012/wordml" xmlns:w16cex="http://schemas.microsoft.com/office/word/2018/wordml/cex" xmlns:w16cid="http://schemas.microsoft.com/office/word/2016/wordml/cid" xmlns:w16="http://schemas.microsoft.com/office/word/2018/wordml" xmlns:w16du="http://schemas.microsoft.com/office/word/2023/wordml/word16du" xmlns:w16sdtdh="http://schemas.microsoft.com/office/word/2020/wordml/sdtdatahash" xmlns:w16se="http://schemas.microsoft.com/office/word/2015/wordml/symex" mc:Ignorable="w14 w15 w16se w16cid w16 w16cex w16sdtdh w16du">
   <w:docDefaults>
     <w:rPrDefault>
       <w:rPr>
-        <w:rFonts w:asciiTheme="minorHAnsi" w:hAnsiTheme="minorHAnsi" w:eastAsiaTheme="minorHAnsi" w:cstheme="minorBidi"/>
+        <w:rFonts w:asciiTheme="minorHAnsi" w:eastAsiaTheme="minorHAnsi" w:hAnsiTheme="minorHAnsi" w:cstheme="minorBidi"/>
         <w:kern w:val="2"/>
         <w:sz w:val="24"/>
         <w:szCs w:val="24"/>
@@ -270,14 +872,14 @@
   <w:latentStyles w:defLockedState="0" w:defUIPriority="99" w:defSemiHidden="0" w:defUnhideWhenUsed="0" w:defQFormat="0" w:count="376">
     <w:lsdException w:name="Normal" w:uiPriority="0" w:qFormat="1"/>
     <w:lsdException w:name="heading 1" w:uiPriority="9" w:qFormat="1"/>
-    <w:lsdException w:name="heading 2" w:uiPriority="9" w:semiHidden="1" w:unhideWhenUsed="1" w:qFormat="1"/>
-    <w:lsdException w:name="heading 3" w:uiPriority="9" w:semiHidden="1" w:unhideWhenUsed="1" w:qFormat="1"/>
-    <w:lsdException w:name="heading 4" w:uiPriority="9" w:semiHidden="1" w:unhideWhenUsed="1" w:qFormat="1"/>
-    <w:lsdException w:name="heading 5" w:uiPriority="9" w:semiHidden="1" w:unhideWhenUsed="1" w:qFormat="1"/>
-    <w:lsdException w:name="heading 6" w:uiPriority="9" w:semiHidden="1" w:unhideWhenUsed="1" w:qFormat="1"/>
-    <w:lsdException w:name="heading 7" w:uiPriority="9" w:semiHidden="1" w:unhideWhenUsed="1" w:qFormat="1"/>
-    <w:lsdException w:name="heading 8" w:uiPriority="9" w:semiHidden="1" w:unhideWhenUsed="1" w:qFormat="1"/>
-    <w:lsdException w:name="heading 9" w:uiPriority="9" w:semiHidden="1" w:unhideWhenUsed="1" w:qFormat="1"/>
+    <w:lsdException w:name="heading 2" w:semiHidden="1" w:uiPriority="9" w:unhideWhenUsed="1" w:qFormat="1"/>
+    <w:lsdException w:name="heading 3" w:semiHidden="1" w:uiPriority="9" w:unhideWhenUsed="1" w:qFormat="1"/>
+    <w:lsdException w:name="heading 4" w:semiHidden="1" w:uiPriority="9" w:unhideWhenUsed="1" w:qFormat="1"/>
+    <w:lsdException w:name="heading 5" w:semiHidden="1" w:uiPriority="9" w:unhideWhenUsed="1" w:qFormat="1"/>
+    <w:lsdException w:name="heading 6" w:semiHidden="1" w:uiPriority="9" w:unhideWhenUsed="1" w:qFormat="1"/>
+    <w:lsdException w:name="heading 7" w:semiHidden="1" w:uiPriority="9" w:unhideWhenUsed="1" w:qFormat="1"/>
+    <w:lsdException w:name="heading 8" w:semiHidden="1" w:uiPriority="9" w:unhideWhenUsed="1" w:qFormat="1"/>
+    <w:lsdException w:name="heading 9" w:semiHidden="1" w:uiPriority="9" w:unhideWhenUsed="1" w:qFormat="1"/>
     <w:lsdException w:name="index 1" w:semiHidden="1" w:unhideWhenUsed="1"/>
     <w:lsdException w:name="index 2" w:semiHidden="1" w:unhideWhenUsed="1"/>
     <w:lsdException w:name="index 3" w:semiHidden="1" w:unhideWhenUsed="1"/>
@@ -287,22 +889,22 @@
     <w:lsdException w:name="index 7" w:semiHidden="1" w:unhideWhenUsed="1"/>
     <w:lsdException w:name="index 8" w:semiHidden="1" w:unhideWhenUsed="1"/>
     <w:lsdException w:name="index 9" w:semiHidden="1" w:unhideWhenUsed="1"/>
-    <w:lsdException w:name="toc 1" w:uiPriority="39" w:semiHidden="1" w:unhideWhenUsed="1"/>
-    <w:lsdException w:name="toc 2" w:uiPriority="39" w:semiHidden="1" w:unhideWhenUsed="1"/>
-    <w:lsdException w:name="toc 3" w:uiPriority="39" w:semiHidden="1" w:unhideWhenUsed="1"/>
-    <w:lsdException w:name="toc 4" w:uiPriority="39" w:semiHidden="1" w:unhideWhenUsed="1"/>
-    <w:lsdException w:name="toc 5" w:uiPriority="39" w:semiHidden="1" w:unhideWhenUsed="1"/>
-    <w:lsdException w:name="toc 6" w:uiPriority="39" w:semiHidden="1" w:unhideWhenUsed="1"/>
-    <w:lsdException w:name="toc 7" w:uiPriority="39" w:semiHidden="1" w:unhideWhenUsed="1"/>
-    <w:lsdException w:name="toc 8" w:uiPriority="39" w:semiHidden="1" w:unhideWhenUsed="1"/>
-    <w:lsdException w:name="toc 9" w:uiPriority="39" w:semiHidden="1" w:unhideWhenUsed="1"/>
+    <w:lsdException w:name="toc 1" w:semiHidden="1" w:uiPriority="39" w:unhideWhenUsed="1"/>
+    <w:lsdException w:name="toc 2" w:semiHidden="1" w:uiPriority="39" w:unhideWhenUsed="1"/>
+    <w:lsdException w:name="toc 3" w:semiHidden="1" w:uiPriority="39" w:unhideWhenUsed="1"/>
+    <w:lsdException w:name="toc 4" w:semiHidden="1" w:uiPriority="39" w:unhideWhenUsed="1"/>
+    <w:lsdException w:name="toc 5" w:semiHidden="1" w:uiPriority="39" w:unhideWhenUsed="1"/>
+    <w:lsdException w:name="toc 6" w:semiHidden="1" w:uiPriority="39" w:unhideWhenUsed="1"/>
+    <w:lsdException w:name="toc 7" w:semiHidden="1" w:uiPriority="39" w:unhideWhenUsed="1"/>
+    <w:lsdException w:name="toc 8" w:semiHidden="1" w:uiPriority="39" w:unhideWhenUsed="1"/>
+    <w:lsdException w:name="toc 9" w:semiHidden="1" w:uiPriority="39" w:unhideWhenUsed="1"/>
     <w:lsdException w:name="Normal Indent" w:semiHidden="1" w:unhideWhenUsed="1"/>
     <w:lsdException w:name="footnote text" w:semiHidden="1" w:unhideWhenUsed="1"/>
     <w:lsdException w:name="annotation text" w:semiHidden="1" w:unhideWhenUsed="1"/>
     <w:lsdException w:name="header" w:semiHidden="1" w:unhideWhenUsed="1"/>
     <w:lsdException w:name="footer" w:semiHidden="1" w:unhideWhenUsed="1"/>
     <w:lsdException w:name="index heading" w:semiHidden="1" w:unhideWhenUsed="1"/>
-    <w:lsdException w:name="caption" w:uiPriority="35" w:semiHidden="1" w:unhideWhenUsed="1" w:qFormat="1"/>
+    <w:lsdException w:name="caption" w:semiHidden="1" w:uiPriority="35" w:unhideWhenUsed="1" w:qFormat="1"/>
     <w:lsdException w:name="table of figures" w:semiHidden="1" w:unhideWhenUsed="1"/>
     <w:lsdException w:name="envelope address" w:semiHidden="1" w:unhideWhenUsed="1"/>
     <w:lsdException w:name="envelope return" w:semiHidden="1" w:unhideWhenUsed="1"/>
@@ -333,7 +935,7 @@
     <w:lsdException w:name="Title" w:uiPriority="10" w:qFormat="1"/>
     <w:lsdException w:name="Closing" w:semiHidden="1" w:unhideWhenUsed="1"/>
     <w:lsdException w:name="Signature" w:semiHidden="1" w:unhideWhenUsed="1"/>
-    <w:lsdException w:name="Default Paragraph Font" w:uiPriority="1" w:semiHidden="1" w:unhideWhenUsed="1"/>
+    <w:lsdException w:name="Default Paragraph Font" w:semiHidden="1" w:uiPriority="1" w:unhideWhenUsed="1"/>
     <w:lsdException w:name="Body Text" w:semiHidden="1" w:unhideWhenUsed="1"/>
     <w:lsdException w:name="Body Text Indent" w:semiHidden="1" w:unhideWhenUsed="1"/>
     <w:lsdException w:name="List Continue" w:semiHidden="1" w:unhideWhenUsed="1"/>
@@ -533,8 +1135,8 @@
     <w:lsdException w:name="Subtle Reference" w:uiPriority="31" w:qFormat="1"/>
     <w:lsdException w:name="Intense Reference" w:uiPriority="32" w:qFormat="1"/>
     <w:lsdException w:name="Book Title" w:uiPriority="33" w:qFormat="1"/>
-    <w:lsdException w:name="Bibliography" w:uiPriority="37" w:semiHidden="1" w:unhideWhenUsed="1"/>
-    <w:lsdException w:name="TOC Heading" w:uiPriority="39" w:semiHidden="1" w:unhideWhenUsed="1" w:qFormat="1"/>
+    <w:lsdException w:name="Bibliography" w:semiHidden="1" w:uiPriority="37" w:unhideWhenUsed="1"/>
+    <w:lsdException w:name="TOC Heading" w:semiHidden="1" w:uiPriority="39" w:unhideWhenUsed="1" w:qFormat="1"/>
     <w:lsdException w:name="Plain Table 1" w:uiPriority="41"/>
     <w:lsdException w:name="Plain Table 2" w:uiPriority="42"/>
     <w:lsdException w:name="Plain Table 3" w:uiPriority="43"/>
@@ -645,9 +1247,10 @@
     <w:lsdException w:name="Unresolved Mention" w:semiHidden="1" w:unhideWhenUsed="1"/>
     <w:lsdException w:name="Smart Link" w:semiHidden="1" w:unhideWhenUsed="1"/>
   </w:latentStyles>
-  <w:style w:type="paragraph" w:styleId="Normal" w:default="1">
+  <w:style w:type="paragraph" w:default="1" w:styleId="Normal">
     <w:name w:val="Normal"/>
     <w:qFormat/>
+    <w:rsid w:val="000F4B1B"/>
   </w:style>
   <w:style w:type="paragraph" w:styleId="Ttulo1">
     <w:name w:val="heading 1"/>
@@ -664,7 +1267,7 @@
       <w:outlineLvl w:val="0"/>
     </w:pPr>
     <w:rPr>
-      <w:rFonts w:asciiTheme="majorHAnsi" w:hAnsiTheme="majorHAnsi" w:eastAsiaTheme="majorEastAsia" w:cstheme="majorBidi"/>
+      <w:rFonts w:asciiTheme="majorHAnsi" w:eastAsiaTheme="majorEastAsia" w:hAnsiTheme="majorHAnsi" w:cstheme="majorBidi"/>
       <w:color w:val="0F4761" w:themeColor="accent1" w:themeShade="BF"/>
       <w:sz w:val="40"/>
       <w:szCs w:val="40"/>
@@ -687,7 +1290,7 @@
       <w:outlineLvl w:val="1"/>
     </w:pPr>
     <w:rPr>
-      <w:rFonts w:asciiTheme="majorHAnsi" w:hAnsiTheme="majorHAnsi" w:eastAsiaTheme="majorEastAsia" w:cstheme="majorBidi"/>
+      <w:rFonts w:asciiTheme="majorHAnsi" w:eastAsiaTheme="majorEastAsia" w:hAnsiTheme="majorHAnsi" w:cstheme="majorBidi"/>
       <w:color w:val="0F4761" w:themeColor="accent1" w:themeShade="BF"/>
       <w:sz w:val="32"/>
       <w:szCs w:val="32"/>
@@ -848,13 +1451,13 @@
       <w:color w:val="272727" w:themeColor="text1" w:themeTint="D8"/>
     </w:rPr>
   </w:style>
-  <w:style w:type="character" w:styleId="Fuentedeprrafopredeter" w:default="1">
+  <w:style w:type="character" w:default="1" w:styleId="Fuentedeprrafopredeter">
     <w:name w:val="Default Paragraph Font"/>
     <w:uiPriority w:val="1"/>
     <w:semiHidden/>
     <w:unhideWhenUsed/>
   </w:style>
-  <w:style w:type="table" w:styleId="Tablanormal" w:default="1">
+  <w:style w:type="table" w:default="1" w:styleId="Tablanormal">
     <w:name w:val="Normal Table"/>
     <w:uiPriority w:val="99"/>
     <w:semiHidden/>
@@ -869,26 +1472,26 @@
       </w:tblCellMar>
     </w:tblPr>
   </w:style>
-  <w:style w:type="numbering" w:styleId="Sinlista" w:default="1">
+  <w:style w:type="numbering" w:default="1" w:styleId="Sinlista">
     <w:name w:val="No List"/>
     <w:uiPriority w:val="99"/>
     <w:semiHidden/>
     <w:unhideWhenUsed/>
   </w:style>
-  <w:style w:type="character" w:styleId="Ttulo1Car" w:customStyle="1">
+  <w:style w:type="character" w:customStyle="1" w:styleId="Ttulo1Car">
     <w:name w:val="Título 1 Car"/>
     <w:basedOn w:val="Fuentedeprrafopredeter"/>
     <w:link w:val="Ttulo1"/>
     <w:uiPriority w:val="9"/>
     <w:rsid w:val="0032655E"/>
     <w:rPr>
-      <w:rFonts w:asciiTheme="majorHAnsi" w:hAnsiTheme="majorHAnsi" w:eastAsiaTheme="majorEastAsia" w:cstheme="majorBidi"/>
+      <w:rFonts w:asciiTheme="majorHAnsi" w:eastAsiaTheme="majorEastAsia" w:hAnsiTheme="majorHAnsi" w:cstheme="majorBidi"/>
       <w:color w:val="0F4761" w:themeColor="accent1" w:themeShade="BF"/>
       <w:sz w:val="40"/>
       <w:szCs w:val="40"/>
     </w:rPr>
   </w:style>
-  <w:style w:type="character" w:styleId="Ttulo2Car" w:customStyle="1">
+  <w:style w:type="character" w:customStyle="1" w:styleId="Ttulo2Car">
     <w:name w:val="Título 2 Car"/>
     <w:basedOn w:val="Fuentedeprrafopredeter"/>
     <w:link w:val="Ttulo2"/>
@@ -896,13 +1499,13 @@
     <w:semiHidden/>
     <w:rsid w:val="0032655E"/>
     <w:rPr>
-      <w:rFonts w:asciiTheme="majorHAnsi" w:hAnsiTheme="majorHAnsi" w:eastAsiaTheme="majorEastAsia" w:cstheme="majorBidi"/>
+      <w:rFonts w:asciiTheme="majorHAnsi" w:eastAsiaTheme="majorEastAsia" w:hAnsiTheme="majorHAnsi" w:cstheme="majorBidi"/>
       <w:color w:val="0F4761" w:themeColor="accent1" w:themeShade="BF"/>
       <w:sz w:val="32"/>
       <w:szCs w:val="32"/>
     </w:rPr>
   </w:style>
-  <w:style w:type="character" w:styleId="Ttulo3Car" w:customStyle="1">
+  <w:style w:type="character" w:customStyle="1" w:styleId="Ttulo3Car">
     <w:name w:val="Título 3 Car"/>
     <w:basedOn w:val="Fuentedeprrafopredeter"/>
     <w:link w:val="Ttulo3"/>
@@ -916,7 +1519,7 @@
       <w:szCs w:val="28"/>
     </w:rPr>
   </w:style>
-  <w:style w:type="character" w:styleId="Ttulo4Car" w:customStyle="1">
+  <w:style w:type="character" w:customStyle="1" w:styleId="Ttulo4Car">
     <w:name w:val="Título 4 Car"/>
     <w:basedOn w:val="Fuentedeprrafopredeter"/>
     <w:link w:val="Ttulo4"/>
@@ -930,7 +1533,7 @@
       <w:color w:val="0F4761" w:themeColor="accent1" w:themeShade="BF"/>
     </w:rPr>
   </w:style>
-  <w:style w:type="character" w:styleId="Ttulo5Car" w:customStyle="1">
+  <w:style w:type="character" w:customStyle="1" w:styleId="Ttulo5Car">
     <w:name w:val="Título 5 Car"/>
     <w:basedOn w:val="Fuentedeprrafopredeter"/>
     <w:link w:val="Ttulo5"/>
@@ -942,7 +1545,7 @@
       <w:color w:val="0F4761" w:themeColor="accent1" w:themeShade="BF"/>
     </w:rPr>
   </w:style>
-  <w:style w:type="character" w:styleId="Ttulo6Car" w:customStyle="1">
+  <w:style w:type="character" w:customStyle="1" w:styleId="Ttulo6Car">
     <w:name w:val="Título 6 Car"/>
     <w:basedOn w:val="Fuentedeprrafopredeter"/>
     <w:link w:val="Ttulo6"/>
@@ -956,7 +1559,7 @@
       <w:color w:val="595959" w:themeColor="text1" w:themeTint="A6"/>
     </w:rPr>
   </w:style>
-  <w:style w:type="character" w:styleId="Ttulo7Car" w:customStyle="1">
+  <w:style w:type="character" w:customStyle="1" w:styleId="Ttulo7Car">
     <w:name w:val="Título 7 Car"/>
     <w:basedOn w:val="Fuentedeprrafopredeter"/>
     <w:link w:val="Ttulo7"/>
@@ -968,7 +1571,7 @@
       <w:color w:val="595959" w:themeColor="text1" w:themeTint="A6"/>
     </w:rPr>
   </w:style>
-  <w:style w:type="character" w:styleId="Ttulo8Car" w:customStyle="1">
+  <w:style w:type="character" w:customStyle="1" w:styleId="Ttulo8Car">
     <w:name w:val="Título 8 Car"/>
     <w:basedOn w:val="Fuentedeprrafopredeter"/>
     <w:link w:val="Ttulo8"/>
@@ -982,7 +1585,7 @@
       <w:color w:val="272727" w:themeColor="text1" w:themeTint="D8"/>
     </w:rPr>
   </w:style>
-  <w:style w:type="character" w:styleId="Ttulo9Car" w:customStyle="1">
+  <w:style w:type="character" w:customStyle="1" w:styleId="Ttulo9Car">
     <w:name w:val="Título 9 Car"/>
     <w:basedOn w:val="Fuentedeprrafopredeter"/>
     <w:link w:val="Ttulo9"/>
@@ -1007,21 +1610,21 @@
       <w:contextualSpacing/>
     </w:pPr>
     <w:rPr>
-      <w:rFonts w:asciiTheme="majorHAnsi" w:hAnsiTheme="majorHAnsi" w:eastAsiaTheme="majorEastAsia" w:cstheme="majorBidi"/>
+      <w:rFonts w:asciiTheme="majorHAnsi" w:eastAsiaTheme="majorEastAsia" w:hAnsiTheme="majorHAnsi" w:cstheme="majorBidi"/>
       <w:spacing w:val="-10"/>
       <w:kern w:val="28"/>
       <w:sz w:val="56"/>
       <w:szCs w:val="56"/>
     </w:rPr>
   </w:style>
-  <w:style w:type="character" w:styleId="TtuloCar" w:customStyle="1">
+  <w:style w:type="character" w:customStyle="1" w:styleId="TtuloCar">
     <w:name w:val="Título Car"/>
     <w:basedOn w:val="Fuentedeprrafopredeter"/>
     <w:link w:val="Ttulo"/>
     <w:uiPriority w:val="10"/>
     <w:rsid w:val="0032655E"/>
     <w:rPr>
-      <w:rFonts w:asciiTheme="majorHAnsi" w:hAnsiTheme="majorHAnsi" w:eastAsiaTheme="majorEastAsia" w:cstheme="majorBidi"/>
+      <w:rFonts w:asciiTheme="majorHAnsi" w:eastAsiaTheme="majorEastAsia" w:hAnsiTheme="majorHAnsi" w:cstheme="majorBidi"/>
       <w:spacing w:val="-10"/>
       <w:kern w:val="28"/>
       <w:sz w:val="56"/>
@@ -1049,7 +1652,7 @@
       <w:szCs w:val="28"/>
     </w:rPr>
   </w:style>
-  <w:style w:type="character" w:styleId="SubttuloCar" w:customStyle="1">
+  <w:style w:type="character" w:customStyle="1" w:styleId="SubttuloCar">
     <w:name w:val="Subtítulo Car"/>
     <w:basedOn w:val="Fuentedeprrafopredeter"/>
     <w:link w:val="Subttulo"/>
@@ -1081,7 +1684,7 @@
       <w:color w:val="404040" w:themeColor="text1" w:themeTint="BF"/>
     </w:rPr>
   </w:style>
-  <w:style w:type="character" w:styleId="CitaCar" w:customStyle="1">
+  <w:style w:type="character" w:customStyle="1" w:styleId="CitaCar">
     <w:name w:val="Cita Car"/>
     <w:basedOn w:val="Fuentedeprrafopredeter"/>
     <w:link w:val="Cita"/>
@@ -1126,8 +1729,8 @@
     <w:rsid w:val="0032655E"/>
     <w:pPr>
       <w:pBdr>
-        <w:top w:val="single" w:color="0F4761" w:themeColor="accent1" w:themeShade="BF" w:sz="4" w:space="10"/>
-        <w:bottom w:val="single" w:color="0F4761" w:themeColor="accent1" w:themeShade="BF" w:sz="4" w:space="10"/>
+        <w:top w:val="single" w:sz="4" w:space="10" w:color="0F4761" w:themeColor="accent1" w:themeShade="BF"/>
+        <w:bottom w:val="single" w:sz="4" w:space="10" w:color="0F4761" w:themeColor="accent1" w:themeShade="BF"/>
       </w:pBdr>
       <w:spacing w:before="360" w:after="360"/>
       <w:ind w:left="864" w:right="864"/>
@@ -1139,7 +1742,7 @@
       <w:color w:val="0F4761" w:themeColor="accent1" w:themeShade="BF"/>
     </w:rPr>
   </w:style>
-  <w:style w:type="character" w:styleId="CitadestacadaCar" w:customStyle="1">
+  <w:style w:type="character" w:customStyle="1" w:styleId="CitadestacadaCar">
     <w:name w:val="Cita destacada Car"/>
     <w:basedOn w:val="Fuentedeprrafopredeter"/>
     <w:link w:val="Citadestacada"/>
@@ -1180,7 +1783,7 @@
       <w:spacing w:after="0" w:line="240" w:lineRule="auto"/>
     </w:pPr>
   </w:style>
-  <w:style w:type="character" w:styleId="EncabezadoCar" w:customStyle="1">
+  <w:style w:type="character" w:customStyle="1" w:styleId="EncabezadoCar">
     <w:name w:val="Encabezado Car"/>
     <w:basedOn w:val="Fuentedeprrafopredeter"/>
     <w:link w:val="Encabezado"/>
@@ -1202,7 +1805,7 @@
       <w:spacing w:after="0" w:line="240" w:lineRule="auto"/>
     </w:pPr>
   </w:style>
-  <w:style w:type="character" w:styleId="PiedepginaCar" w:customStyle="1">
+  <w:style w:type="character" w:customStyle="1" w:styleId="PiedepginaCar">
     <w:name w:val="Pie de página Car"/>
     <w:basedOn w:val="Fuentedeprrafopredeter"/>
     <w:link w:val="Piedepgina"/>

--- a/Entrega 2/Diseño - Grupo 6.docx
+++ b/Entrega 2/Diseño - Grupo 6.docx
@@ -202,19 +202,38 @@
         <w:rPr>
           <w:lang w:val="es-MX"/>
         </w:rPr>
+        <w:t xml:space="preserve">Obtener </w:t>
+      </w:r>
+      <w:r>
+        <w:rPr>
+          <w:lang w:val="es-MX"/>
+        </w:rPr>
+        <w:t xml:space="preserve">a partir de la persistencia </w:t>
+      </w:r>
+      <w:r>
+        <w:rPr>
+          <w:lang w:val="es-MX"/>
+        </w:rPr>
+        <w:t>los usuarios anteriormente creados</w:t>
+      </w:r>
+    </w:p>
+    <w:p>
+      <w:pPr>
+        <w:rPr>
+          <w:lang w:val="es-MX"/>
+        </w:rPr>
+      </w:pPr>
+      <w:r>
+        <w:rPr>
+          <w:lang w:val="es-MX"/>
+        </w:rPr>
         <w:t>Pedir el usuario y la contraseña</w:t>
       </w:r>
       <w:r>
         <w:rPr>
           <w:lang w:val="es-MX"/>
         </w:rPr>
-        <w:t xml:space="preserve"> </w:t>
-      </w:r>
-      <w:r>
-        <w:rPr>
-          <w:lang w:val="es-MX"/>
-        </w:rPr>
-        <w:t>– LPRS.pedirUsuario – LPRS.pedirContrasena</w:t>
+        <w:t xml:space="preserve"> – LPRS.pedirUsuario – LPRS.pedirContrasena</w:t>
       </w:r>
     </w:p>
     <w:p>

--- a/Entrega 2/Diseño - Grupo 6.docx
+++ b/Entrega 2/Diseño - Grupo 6.docx
@@ -4,18 +4,28 @@
   <w:body>
     <w:p>
       <w:pPr>
-        <w:rPr>
-          <w:lang w:val="es-MX"/>
-        </w:rPr>
-      </w:pPr>
-      <w:r>
-        <w:rPr>
+        <w:jc w:val="center"/>
+        <w:rPr>
+          <w:rFonts w:ascii="Times New Roman" w:hAnsi="Times New Roman" w:cs="Times New Roman"/>
+          <w:b/>
+          <w:bCs/>
+          <w:lang w:val="es-MX"/>
+        </w:rPr>
+      </w:pPr>
+      <w:r>
+        <w:rPr>
+          <w:rFonts w:ascii="Times New Roman" w:hAnsi="Times New Roman" w:cs="Times New Roman"/>
+          <w:b/>
+          <w:bCs/>
           <w:lang w:val="es-MX"/>
         </w:rPr>
         <w:t xml:space="preserve">Diseño e implementación </w:t>
       </w:r>
       <w:r>
         <w:rPr>
+          <w:rFonts w:ascii="Times New Roman" w:hAnsi="Times New Roman" w:cs="Times New Roman"/>
+          <w:b/>
+          <w:bCs/>
           <w:lang w:val="es-MX"/>
         </w:rPr>
         <w:t>– LPRS</w:t>
@@ -24,53 +34,47 @@
     <w:p>
       <w:pPr>
         <w:rPr>
-          <w:lang w:val="es-MX"/>
-        </w:rPr>
-      </w:pPr>
-      <w:r>
-        <w:rPr>
-          <w:lang w:val="es-MX"/>
-        </w:rPr>
-        <w:t>Lugares donde se guardan los learningPaths:</w:t>
-      </w:r>
-    </w:p>
-    <w:p>
-      <w:pPr>
-        <w:rPr>
-          <w:lang w:val="es-MX"/>
-        </w:rPr>
-      </w:pPr>
-      <w:r>
-        <w:rPr>
-          <w:lang w:val="es-MX"/>
-        </w:rPr>
-        <w:t>LearningPath</w:t>
-      </w:r>
-    </w:p>
-    <w:p>
-      <w:pPr>
-        <w:rPr>
-          <w:lang w:val="es-MX"/>
-        </w:rPr>
-      </w:pPr>
-      <w:r>
-        <w:rPr>
-          <w:lang w:val="es-MX"/>
-        </w:rPr>
-        <w:t>Estudiante: learningPathsInscritos</w:t>
-      </w:r>
-    </w:p>
-    <w:p>
-      <w:pPr>
-        <w:rPr>
-          <w:lang w:val="es-MX"/>
-        </w:rPr>
-      </w:pPr>
-      <w:r>
-        <w:rPr>
-          <w:lang w:val="es-MX"/>
-        </w:rPr>
-        <w:t>Profesor: learningPathsCreados</w:t>
+          <w:rFonts w:ascii="Times New Roman" w:hAnsi="Times New Roman" w:cs="Times New Roman"/>
+          <w:b/>
+          <w:bCs/>
+          <w:lang w:val="es-MX"/>
+        </w:rPr>
+      </w:pPr>
+      <w:r>
+        <w:rPr>
+          <w:rFonts w:ascii="Times New Roman" w:hAnsi="Times New Roman" w:cs="Times New Roman"/>
+          <w:b/>
+          <w:bCs/>
+          <w:lang w:val="es-MX"/>
+        </w:rPr>
+        <w:t>Descripción de</w:t>
+      </w:r>
+      <w:r>
+        <w:rPr>
+          <w:rFonts w:ascii="Times New Roman" w:hAnsi="Times New Roman" w:cs="Times New Roman"/>
+          <w:b/>
+          <w:bCs/>
+          <w:lang w:val="es-MX"/>
+        </w:rPr>
+        <w:t xml:space="preserve"> implementación</w:t>
+      </w:r>
+      <w:r>
+        <w:rPr>
+          <w:rFonts w:ascii="Times New Roman" w:hAnsi="Times New Roman" w:cs="Times New Roman"/>
+          <w:b/>
+          <w:bCs/>
+          <w:lang w:val="es-MX"/>
+        </w:rPr>
+        <w:t xml:space="preserve"> de Requerimientos Funcionales</w:t>
+      </w:r>
+      <w:r>
+        <w:rPr>
+          <w:rFonts w:ascii="Times New Roman" w:hAnsi="Times New Roman" w:cs="Times New Roman"/>
+          <w:b/>
+          <w:bCs/>
+          <w:lang w:val="es-MX"/>
+        </w:rPr>
+        <w:t>.</w:t>
       </w:r>
     </w:p>
     <w:p>
@@ -83,11 +87,15 @@
         <w:spacing w:line="276" w:lineRule="auto"/>
         <w:rPr>
           <w:rFonts w:ascii="Times New Roman" w:eastAsia="Aptos" w:hAnsi="Times New Roman" w:cs="Times New Roman"/>
-        </w:rPr>
-      </w:pPr>
-      <w:r>
-        <w:rPr>
-          <w:rFonts w:ascii="Times New Roman" w:eastAsia="Aptos" w:hAnsi="Times New Roman" w:cs="Times New Roman"/>
+          <w:b/>
+          <w:bCs/>
+        </w:rPr>
+      </w:pPr>
+      <w:r>
+        <w:rPr>
+          <w:rFonts w:ascii="Times New Roman" w:eastAsia="Aptos" w:hAnsi="Times New Roman" w:cs="Times New Roman"/>
+          <w:b/>
+          <w:bCs/>
         </w:rPr>
         <w:t>Creación de usuario</w:t>
       </w:r>
@@ -95,84 +103,333 @@
     <w:p>
       <w:pPr>
         <w:rPr>
-          <w:lang w:val="es-MX"/>
-        </w:rPr>
-      </w:pPr>
-      <w:r>
-        <w:rPr>
+          <w:rFonts w:ascii="Times New Roman" w:hAnsi="Times New Roman" w:cs="Times New Roman"/>
+          <w:lang w:val="es-MX"/>
+        </w:rPr>
+      </w:pPr>
+      <w:r>
+        <w:rPr>
+          <w:rFonts w:ascii="Times New Roman" w:hAnsi="Times New Roman" w:cs="Times New Roman"/>
           <w:lang w:val="es-MX"/>
         </w:rPr>
         <w:t xml:space="preserve">Pedirle al usuario </w:t>
       </w:r>
       <w:r>
         <w:rPr>
-          <w:lang w:val="es-MX"/>
-        </w:rPr>
-        <w:t xml:space="preserve">un usuario y contraseña </w:t>
-      </w:r>
-      <w:r>
-        <w:rPr>
-          <w:lang w:val="es-MX"/>
-        </w:rPr>
-        <w:t>– LPRS.pedirUsuario – LPRS.pedirContrasena</w:t>
-      </w:r>
-    </w:p>
-    <w:p>
-      <w:pPr>
-        <w:rPr>
-          <w:lang w:val="es-MX"/>
-        </w:rPr>
-      </w:pPr>
-      <w:r>
-        <w:rPr>
-          <w:lang w:val="es-MX"/>
-        </w:rPr>
-        <w:t>Agregar a un</w:t>
-      </w:r>
-      <w:r>
-        <w:rPr>
-          <w:lang w:val="es-MX"/>
-        </w:rPr>
-        <w:t xml:space="preserve"> hashmap</w:t>
-      </w:r>
-      <w:r>
-        <w:rPr>
-          <w:lang w:val="es-MX"/>
-        </w:rPr>
-        <w:t xml:space="preserve"> estático (quien sabe donde) el usuario, potencialmente usuario o </w:t>
-      </w:r>
-      <w:r>
-        <w:rPr>
-          <w:lang w:val="es-MX"/>
-        </w:rPr>
-        <w:t>LPRS</w:t>
-      </w:r>
-    </w:p>
-    <w:p>
-      <w:pPr>
-        <w:rPr>
-          <w:lang w:val="es-MX"/>
-        </w:rPr>
-      </w:pPr>
-      <w:r>
-        <w:rPr>
-          <w:lang w:val="es-MX"/>
-        </w:rPr>
-        <w:t>Mandar mensaje de confirmación.</w:t>
-      </w:r>
-    </w:p>
-    <w:p>
-      <w:pPr>
-        <w:rPr>
-          <w:lang w:val="es-MX"/>
-        </w:rPr>
-      </w:pPr>
-      <w:r>
-        <w:rPr>
-          <w:lang w:val="es-MX"/>
-        </w:rPr>
-        <w:t xml:space="preserve">Guardar en una persistencia </w:t>
-      </w:r>
+          <w:rFonts w:ascii="Times New Roman" w:hAnsi="Times New Roman" w:cs="Times New Roman"/>
+          <w:lang w:val="es-MX"/>
+        </w:rPr>
+        <w:t xml:space="preserve">un </w:t>
+      </w:r>
+      <w:r>
+        <w:rPr>
+          <w:rFonts w:ascii="Times New Roman" w:hAnsi="Times New Roman" w:cs="Times New Roman"/>
+          <w:lang w:val="es-MX"/>
+        </w:rPr>
+        <w:t xml:space="preserve">Nombre de </w:t>
+      </w:r>
+      <w:r>
+        <w:rPr>
+          <w:rFonts w:ascii="Times New Roman" w:hAnsi="Times New Roman" w:cs="Times New Roman"/>
+          <w:lang w:val="es-MX"/>
+        </w:rPr>
+        <w:t xml:space="preserve">usuario y contraseña </w:t>
+      </w:r>
+      <w:r>
+        <w:rPr>
+          <w:rFonts w:ascii="Times New Roman" w:hAnsi="Times New Roman" w:cs="Times New Roman"/>
+          <w:lang w:val="es-MX"/>
+        </w:rPr>
+        <w:t>(String Usuario, String contraseña)</w:t>
+      </w:r>
+    </w:p>
+    <w:p>
+      <w:pPr>
+        <w:rPr>
+          <w:rFonts w:ascii="Times New Roman" w:hAnsi="Times New Roman" w:cs="Times New Roman"/>
+          <w:lang w:val="es-MX"/>
+        </w:rPr>
+      </w:pPr>
+      <w:r>
+        <w:rPr>
+          <w:rFonts w:ascii="Times New Roman" w:hAnsi="Times New Roman" w:cs="Times New Roman"/>
+          <w:lang w:val="es-MX"/>
+        </w:rPr>
+        <w:t xml:space="preserve">Pedirle al usuario el tipo de </w:t>
+      </w:r>
+      <w:r>
+        <w:rPr>
+          <w:rFonts w:ascii="Times New Roman" w:hAnsi="Times New Roman" w:cs="Times New Roman"/>
+          <w:lang w:val="es-MX"/>
+        </w:rPr>
+        <w:t>usuario que quiere crear</w:t>
+      </w:r>
+      <w:r>
+        <w:rPr>
+          <w:rFonts w:ascii="Times New Roman" w:hAnsi="Times New Roman" w:cs="Times New Roman"/>
+          <w:lang w:val="es-MX"/>
+        </w:rPr>
+        <w:t xml:space="preserve"> (Estudiante o Profesor)</w:t>
+      </w:r>
+    </w:p>
+    <w:p>
+      <w:pPr>
+        <w:rPr>
+          <w:rFonts w:ascii="Times New Roman" w:hAnsi="Times New Roman" w:cs="Times New Roman"/>
+          <w:lang w:val="es-MX"/>
+        </w:rPr>
+      </w:pPr>
+      <w:r>
+        <w:rPr>
+          <w:rFonts w:ascii="Times New Roman" w:hAnsi="Times New Roman" w:cs="Times New Roman"/>
+          <w:lang w:val="es-MX"/>
+        </w:rPr>
+        <w:t xml:space="preserve">Utilizar el método estático de </w:t>
+      </w:r>
+      <w:r>
+        <w:rPr>
+          <w:rFonts w:ascii="Times New Roman" w:hAnsi="Times New Roman" w:cs="Times New Roman"/>
+          <w:lang w:val="es-MX"/>
+        </w:rPr>
+        <w:t>Usuario.crearUsuario()</w:t>
+      </w:r>
+      <w:r>
+        <w:rPr>
+          <w:rFonts w:ascii="Times New Roman" w:hAnsi="Times New Roman" w:cs="Times New Roman"/>
+          <w:lang w:val="es-MX"/>
+        </w:rPr>
+        <w:t xml:space="preserve"> para crear dicho usuario</w:t>
+      </w:r>
+    </w:p>
+    <w:p>
+      <w:pPr>
+        <w:rPr>
+          <w:rFonts w:ascii="Times New Roman" w:hAnsi="Times New Roman" w:cs="Times New Roman"/>
+          <w:lang w:val="es-MX"/>
+        </w:rPr>
+      </w:pPr>
+      <w:r>
+        <w:rPr>
+          <w:rFonts w:ascii="Times New Roman" w:hAnsi="Times New Roman" w:cs="Times New Roman"/>
+          <w:lang w:val="es-MX"/>
+        </w:rPr>
+        <w:t>Caso 1: Usuario no repetido:</w:t>
+      </w:r>
+    </w:p>
+    <w:p>
+      <w:pPr>
+        <w:pStyle w:val="Prrafodelista"/>
+        <w:numPr>
+          <w:ilvl w:val="0"/>
+          <w:numId w:val="6"/>
+        </w:numPr>
+        <w:rPr>
+          <w:rFonts w:ascii="Times New Roman" w:hAnsi="Times New Roman" w:cs="Times New Roman"/>
+          <w:lang w:val="es-MX"/>
+        </w:rPr>
+      </w:pPr>
+      <w:r>
+        <w:rPr>
+          <w:rFonts w:ascii="Times New Roman" w:hAnsi="Times New Roman" w:cs="Times New Roman"/>
+          <w:lang w:val="es-MX"/>
+        </w:rPr>
+        <w:t>Agregar a</w:t>
+      </w:r>
+      <w:r>
+        <w:rPr>
+          <w:rFonts w:ascii="Times New Roman" w:hAnsi="Times New Roman" w:cs="Times New Roman"/>
+          <w:lang w:val="es-MX"/>
+        </w:rPr>
+        <w:t xml:space="preserve">l HashMap estático de la clase </w:t>
+      </w:r>
+      <w:r>
+        <w:rPr>
+          <w:rFonts w:ascii="Times New Roman" w:hAnsi="Times New Roman" w:cs="Times New Roman"/>
+          <w:lang w:val="es-MX"/>
+        </w:rPr>
+        <w:t>U</w:t>
+      </w:r>
+      <w:r>
+        <w:rPr>
+          <w:rFonts w:ascii="Times New Roman" w:hAnsi="Times New Roman" w:cs="Times New Roman"/>
+          <w:lang w:val="es-MX"/>
+        </w:rPr>
+        <w:t>suario</w:t>
+      </w:r>
+      <w:r>
+        <w:rPr>
+          <w:rFonts w:ascii="Times New Roman" w:hAnsi="Times New Roman" w:cs="Times New Roman"/>
+          <w:lang w:val="es-MX"/>
+        </w:rPr>
+        <w:t xml:space="preserve"> usando Usuario.agregarUsuario(Usuario)</w:t>
+      </w:r>
+      <w:r>
+        <w:rPr>
+          <w:rFonts w:ascii="Times New Roman" w:hAnsi="Times New Roman" w:cs="Times New Roman"/>
+          <w:lang w:val="es-MX"/>
+        </w:rPr>
+        <w:t>.</w:t>
+      </w:r>
+    </w:p>
+    <w:p>
+      <w:pPr>
+        <w:pStyle w:val="Prrafodelista"/>
+        <w:numPr>
+          <w:ilvl w:val="0"/>
+          <w:numId w:val="6"/>
+        </w:numPr>
+        <w:rPr>
+          <w:rFonts w:ascii="Times New Roman" w:hAnsi="Times New Roman" w:cs="Times New Roman"/>
+          <w:lang w:val="es-MX"/>
+        </w:rPr>
+      </w:pPr>
+      <w:r>
+        <w:rPr>
+          <w:rFonts w:ascii="Times New Roman" w:hAnsi="Times New Roman" w:cs="Times New Roman"/>
+          <w:lang w:val="es-MX"/>
+        </w:rPr>
+        <w:t>Guardar usando el método estático PersistenciaUsuario.</w:t>
+      </w:r>
+      <w:r>
+        <w:rPr>
+          <w:rFonts w:ascii="Times New Roman" w:hAnsi="Times New Roman" w:cs="Times New Roman"/>
+          <w:lang w:val="es-MX"/>
+        </w:rPr>
+        <w:t>salvar</w:t>
+      </w:r>
+      <w:r>
+        <w:rPr>
+          <w:rFonts w:ascii="Times New Roman" w:hAnsi="Times New Roman" w:cs="Times New Roman"/>
+          <w:lang w:val="es-MX"/>
+        </w:rPr>
+        <w:t>Usuario()</w:t>
+      </w:r>
+    </w:p>
+    <w:p>
+      <w:pPr>
+        <w:pStyle w:val="Prrafodelista"/>
+        <w:numPr>
+          <w:ilvl w:val="0"/>
+          <w:numId w:val="6"/>
+        </w:numPr>
+        <w:rPr>
+          <w:rFonts w:ascii="Times New Roman" w:hAnsi="Times New Roman" w:cs="Times New Roman"/>
+          <w:lang w:val="es-MX"/>
+        </w:rPr>
+      </w:pPr>
+      <w:r>
+        <w:rPr>
+          <w:rFonts w:ascii="Times New Roman" w:hAnsi="Times New Roman" w:cs="Times New Roman"/>
+          <w:lang w:val="es-MX"/>
+        </w:rPr>
+        <w:t>Mandar mensaje de confirmación</w:t>
+      </w:r>
+      <w:r>
+        <w:rPr>
+          <w:rFonts w:ascii="Times New Roman" w:hAnsi="Times New Roman" w:cs="Times New Roman"/>
+          <w:lang w:val="es-MX"/>
+        </w:rPr>
+        <w:t xml:space="preserve"> para notificar la finalización del proceso</w:t>
+      </w:r>
+      <w:r>
+        <w:rPr>
+          <w:rFonts w:ascii="Times New Roman" w:hAnsi="Times New Roman" w:cs="Times New Roman"/>
+          <w:lang w:val="es-MX"/>
+        </w:rPr>
+        <w:t>.</w:t>
+      </w:r>
+    </w:p>
+    <w:p>
+      <w:pPr>
+        <w:rPr>
+          <w:rFonts w:ascii="Times New Roman" w:hAnsi="Times New Roman" w:cs="Times New Roman"/>
+          <w:lang w:val="es-MX"/>
+        </w:rPr>
+      </w:pPr>
+      <w:r>
+        <w:rPr>
+          <w:rFonts w:ascii="Times New Roman" w:hAnsi="Times New Roman" w:cs="Times New Roman"/>
+          <w:lang w:val="es-MX"/>
+        </w:rPr>
+        <w:t>Caso 2: Usuario repetido:</w:t>
+      </w:r>
+    </w:p>
+    <w:p>
+      <w:pPr>
+        <w:pStyle w:val="Prrafodelista"/>
+        <w:numPr>
+          <w:ilvl w:val="0"/>
+          <w:numId w:val="7"/>
+        </w:numPr>
+        <w:rPr>
+          <w:rFonts w:ascii="Times New Roman" w:hAnsi="Times New Roman" w:cs="Times New Roman"/>
+          <w:lang w:val="es-MX"/>
+        </w:rPr>
+      </w:pPr>
+      <w:r>
+        <w:rPr>
+          <w:rFonts w:ascii="Times New Roman" w:hAnsi="Times New Roman" w:cs="Times New Roman"/>
+          <w:lang w:val="es-MX"/>
+        </w:rPr>
+        <w:t xml:space="preserve">Utilizar </w:t>
+      </w:r>
+      <w:r>
+        <w:rPr>
+          <w:rFonts w:ascii="Times New Roman" w:hAnsi="Times New Roman" w:cs="Times New Roman"/>
+          <w:lang w:val="es-MX"/>
+        </w:rPr>
+        <w:t xml:space="preserve">una excepción </w:t>
+      </w:r>
+      <w:r>
+        <w:rPr>
+          <w:rFonts w:ascii="Times New Roman" w:hAnsi="Times New Roman" w:cs="Times New Roman"/>
+          <w:lang w:val="es-MX"/>
+        </w:rPr>
+        <w:t>para notificar al usuario de</w:t>
+      </w:r>
+      <w:r>
+        <w:rPr>
+          <w:rFonts w:ascii="Times New Roman" w:hAnsi="Times New Roman" w:cs="Times New Roman"/>
+          <w:lang w:val="es-MX"/>
+        </w:rPr>
+        <w:t>l usuario repetido y pedir la creación de otro usuario.</w:t>
+      </w:r>
+    </w:p>
+    <w:p>
+      <w:pPr>
+        <w:pStyle w:val="Prrafodelista"/>
+        <w:numPr>
+          <w:ilvl w:val="0"/>
+          <w:numId w:val="7"/>
+        </w:numPr>
+        <w:rPr>
+          <w:rFonts w:ascii="Times New Roman" w:hAnsi="Times New Roman" w:cs="Times New Roman"/>
+          <w:lang w:val="es-MX"/>
+        </w:rPr>
+      </w:pPr>
+      <w:r>
+        <w:rPr>
+          <w:rFonts w:ascii="Times New Roman" w:hAnsi="Times New Roman" w:cs="Times New Roman"/>
+          <w:lang w:val="es-MX"/>
+        </w:rPr>
+        <w:t>Intentar la creación de usuario de nuevo</w:t>
+      </w:r>
+      <w:r>
+        <w:rPr>
+          <w:rFonts w:ascii="Times New Roman" w:hAnsi="Times New Roman" w:cs="Times New Roman"/>
+          <w:lang w:val="es-MX"/>
+        </w:rPr>
+        <w:t>.</w:t>
+      </w:r>
+    </w:p>
+    <w:p>
+      <w:pPr>
+        <w:ind w:left="360"/>
+        <w:rPr>
+          <w:rFonts w:ascii="Times New Roman" w:hAnsi="Times New Roman" w:cs="Times New Roman"/>
+          <w:lang w:val="es-MX"/>
+        </w:rPr>
+      </w:pPr>
     </w:p>
     <w:p>
       <w:pPr>
@@ -182,103 +439,457 @@
           <w:numId w:val="2"/>
         </w:numPr>
         <w:rPr>
-          <w:lang w:val="es-MX"/>
-        </w:rPr>
-      </w:pPr>
-      <w:r>
-        <w:rPr>
-          <w:rFonts w:ascii="Times New Roman" w:eastAsia="Aptos" w:hAnsi="Times New Roman" w:cs="Times New Roman"/>
+          <w:rFonts w:ascii="Times New Roman" w:hAnsi="Times New Roman" w:cs="Times New Roman"/>
+          <w:b/>
+          <w:bCs/>
+          <w:lang w:val="es-MX"/>
+        </w:rPr>
+      </w:pPr>
+      <w:r>
+        <w:rPr>
+          <w:rFonts w:ascii="Times New Roman" w:eastAsia="Aptos" w:hAnsi="Times New Roman" w:cs="Times New Roman"/>
+          <w:b/>
+          <w:bCs/>
         </w:rPr>
         <w:t>Autenticación de usuario</w:t>
       </w:r>
-    </w:p>
-    <w:p>
-      <w:pPr>
-        <w:rPr>
-          <w:lang w:val="es-MX"/>
-        </w:rPr>
-      </w:pPr>
-      <w:r>
-        <w:rPr>
-          <w:lang w:val="es-MX"/>
-        </w:rPr>
-        <w:t xml:space="preserve">Obtener </w:t>
-      </w:r>
-      <w:r>
-        <w:rPr>
+      <w:r>
+        <w:rPr>
+          <w:rFonts w:ascii="Times New Roman" w:eastAsia="Aptos" w:hAnsi="Times New Roman" w:cs="Times New Roman"/>
+          <w:b/>
+          <w:bCs/>
+        </w:rPr>
+        <w:t xml:space="preserve"> (Inicio de sesión)</w:t>
+      </w:r>
+    </w:p>
+    <w:p>
+      <w:pPr>
+        <w:rPr>
+          <w:rFonts w:ascii="Times New Roman" w:hAnsi="Times New Roman" w:cs="Times New Roman"/>
+          <w:lang w:val="es-MX"/>
+        </w:rPr>
+      </w:pPr>
+      <w:r>
+        <w:rPr>
+          <w:rFonts w:ascii="Times New Roman" w:hAnsi="Times New Roman" w:cs="Times New Roman"/>
+          <w:lang w:val="es-MX"/>
+        </w:rPr>
+        <w:t xml:space="preserve">En caso de que se inicie </w:t>
+      </w:r>
+      <w:r>
+        <w:rPr>
+          <w:rFonts w:ascii="Times New Roman" w:hAnsi="Times New Roman" w:cs="Times New Roman"/>
+          <w:lang w:val="es-MX"/>
+        </w:rPr>
+        <w:t xml:space="preserve">una nueva instancia de la aplicación, </w:t>
+      </w:r>
+      <w:r>
+        <w:rPr>
+          <w:rFonts w:ascii="Times New Roman" w:hAnsi="Times New Roman" w:cs="Times New Roman"/>
+          <w:lang w:val="es-MX"/>
+        </w:rPr>
+        <w:t xml:space="preserve">cargar los usuarios </w:t>
+      </w:r>
+      <w:r>
+        <w:rPr>
+          <w:rFonts w:ascii="Times New Roman" w:hAnsi="Times New Roman" w:cs="Times New Roman"/>
           <w:lang w:val="es-MX"/>
         </w:rPr>
         <w:t xml:space="preserve">a partir de la persistencia </w:t>
       </w:r>
       <w:r>
         <w:rPr>
+          <w:rFonts w:ascii="Times New Roman" w:hAnsi="Times New Roman" w:cs="Times New Roman"/>
           <w:lang w:val="es-MX"/>
         </w:rPr>
         <w:t>los usuarios anteriormente creados</w:t>
       </w:r>
-    </w:p>
-    <w:p>
-      <w:pPr>
-        <w:rPr>
-          <w:lang w:val="es-MX"/>
-        </w:rPr>
-      </w:pPr>
-      <w:r>
-        <w:rPr>
+      <w:r>
+        <w:rPr>
+          <w:rFonts w:ascii="Times New Roman" w:hAnsi="Times New Roman" w:cs="Times New Roman"/>
+          <w:lang w:val="es-MX"/>
+        </w:rPr>
+        <w:t xml:space="preserve"> (Persistencia.</w:t>
+      </w:r>
+      <w:r>
+        <w:rPr>
+          <w:rFonts w:ascii="Times New Roman" w:hAnsi="Times New Roman" w:cs="Times New Roman"/>
+          <w:lang w:val="es-MX"/>
+        </w:rPr>
+        <w:t>cargarUsuario())</w:t>
+      </w:r>
+    </w:p>
+    <w:p>
+      <w:pPr>
+        <w:rPr>
+          <w:rFonts w:ascii="Times New Roman" w:hAnsi="Times New Roman" w:cs="Times New Roman"/>
+          <w:lang w:val="es-MX"/>
+        </w:rPr>
+      </w:pPr>
+      <w:r>
+        <w:rPr>
+          <w:rFonts w:ascii="Times New Roman" w:hAnsi="Times New Roman" w:cs="Times New Roman"/>
           <w:lang w:val="es-MX"/>
         </w:rPr>
         <w:t>Pedir el usuario y la contraseña</w:t>
       </w:r>
       <w:r>
         <w:rPr>
-          <w:lang w:val="es-MX"/>
-        </w:rPr>
-        <w:t xml:space="preserve"> – LPRS.pedirUsuario – LPRS.pedirContrasena</w:t>
-      </w:r>
-    </w:p>
-    <w:p>
-      <w:pPr>
-        <w:rPr>
-          <w:lang w:val="es-MX"/>
-        </w:rPr>
-      </w:pPr>
-      <w:r>
-        <w:rPr>
-          <w:lang w:val="es-MX"/>
-        </w:rPr>
-        <w:t>Contrastar contra el hasmap estático el usuario y contraseña ingresada</w:t>
-      </w:r>
-      <w:r>
-        <w:rPr>
+          <w:rFonts w:ascii="Times New Roman" w:hAnsi="Times New Roman" w:cs="Times New Roman"/>
           <w:lang w:val="es-MX"/>
         </w:rPr>
         <w:t xml:space="preserve"> </w:t>
       </w:r>
-    </w:p>
-    <w:p>
-      <w:pPr>
-        <w:rPr>
-          <w:lang w:val="es-MX"/>
-        </w:rPr>
-      </w:pPr>
-      <w:r>
-        <w:rPr>
-          <w:lang w:val="es-MX"/>
-        </w:rPr>
-        <w:t>Si es correcto, dejar pasar</w:t>
-      </w:r>
-      <w:r>
-        <w:rPr>
-          <w:lang w:val="es-MX"/>
-        </w:rPr>
-        <w:t xml:space="preserve"> </w:t>
-      </w:r>
-      <w:r>
-        <w:rPr>
-          <w:lang w:val="es-MX"/>
-        </w:rPr>
-        <w:t xml:space="preserve">Sino, lanzar excepción </w:t>
-      </w:r>
+      <w:r>
+        <w:rPr>
+          <w:rFonts w:ascii="Times New Roman" w:hAnsi="Times New Roman" w:cs="Times New Roman"/>
+          <w:lang w:val="es-MX"/>
+        </w:rPr>
+        <w:t>al usuario</w:t>
+      </w:r>
+      <w:r>
+        <w:rPr>
+          <w:rFonts w:ascii="Times New Roman" w:hAnsi="Times New Roman" w:cs="Times New Roman"/>
+          <w:lang w:val="es-MX"/>
+        </w:rPr>
+        <w:t xml:space="preserve"> por medio de la consola.</w:t>
+      </w:r>
+    </w:p>
+    <w:p>
+      <w:pPr>
+        <w:rPr>
+          <w:rFonts w:ascii="Times New Roman" w:hAnsi="Times New Roman" w:cs="Times New Roman"/>
+          <w:lang w:val="es-MX"/>
+        </w:rPr>
+      </w:pPr>
+      <w:r>
+        <w:rPr>
+          <w:rFonts w:ascii="Times New Roman" w:hAnsi="Times New Roman" w:cs="Times New Roman"/>
+          <w:lang w:val="es-MX"/>
+        </w:rPr>
+        <w:t xml:space="preserve">Usar </w:t>
+      </w:r>
+      <w:r>
+        <w:rPr>
+          <w:rFonts w:ascii="Times New Roman" w:hAnsi="Times New Roman" w:cs="Times New Roman"/>
+          <w:lang w:val="es-MX"/>
+        </w:rPr>
+        <w:t xml:space="preserve">el método estático </w:t>
+      </w:r>
+      <w:r>
+        <w:rPr>
+          <w:rFonts w:ascii="Times New Roman" w:hAnsi="Times New Roman" w:cs="Times New Roman"/>
+          <w:lang w:val="es-MX"/>
+        </w:rPr>
+        <w:t>Usuario.</w:t>
+      </w:r>
+      <w:r>
+        <w:rPr>
+          <w:rFonts w:ascii="Times New Roman" w:hAnsi="Times New Roman" w:cs="Times New Roman"/>
+          <w:lang w:val="es-MX"/>
+        </w:rPr>
+        <w:t xml:space="preserve">iniciarSesion(String Usuario, String Contrasenia) para verificar la </w:t>
+      </w:r>
+      <w:r>
+        <w:rPr>
+          <w:rFonts w:ascii="Times New Roman" w:hAnsi="Times New Roman" w:cs="Times New Roman"/>
+          <w:lang w:val="es-MX"/>
+        </w:rPr>
+        <w:t xml:space="preserve">existencia del usuario y </w:t>
+      </w:r>
+      <w:r>
+        <w:rPr>
+          <w:rFonts w:ascii="Times New Roman" w:hAnsi="Times New Roman" w:cs="Times New Roman"/>
+          <w:lang w:val="es-MX"/>
+        </w:rPr>
+        <w:t xml:space="preserve">que la contraseña sea </w:t>
+      </w:r>
+      <w:r>
+        <w:rPr>
+          <w:rFonts w:ascii="Times New Roman" w:hAnsi="Times New Roman" w:cs="Times New Roman"/>
+          <w:lang w:val="es-MX"/>
+        </w:rPr>
+        <w:t>válida</w:t>
+      </w:r>
+      <w:r>
+        <w:rPr>
+          <w:rFonts w:ascii="Times New Roman" w:hAnsi="Times New Roman" w:cs="Times New Roman"/>
+          <w:lang w:val="es-MX"/>
+        </w:rPr>
+        <w:t>.</w:t>
+      </w:r>
+    </w:p>
+    <w:p>
+      <w:pPr>
+        <w:rPr>
+          <w:rFonts w:ascii="Times New Roman" w:hAnsi="Times New Roman" w:cs="Times New Roman"/>
+          <w:lang w:val="es-MX"/>
+        </w:rPr>
+      </w:pPr>
+      <w:r>
+        <w:rPr>
+          <w:rFonts w:ascii="Times New Roman" w:hAnsi="Times New Roman" w:cs="Times New Roman"/>
+          <w:lang w:val="es-MX"/>
+        </w:rPr>
+        <w:t>Caso 1: Usuario no encontrado</w:t>
+      </w:r>
+      <w:r>
+        <w:rPr>
+          <w:rFonts w:ascii="Times New Roman" w:hAnsi="Times New Roman" w:cs="Times New Roman"/>
+          <w:lang w:val="es-MX"/>
+        </w:rPr>
+        <w:t xml:space="preserve"> en el sistema</w:t>
+      </w:r>
+    </w:p>
+    <w:p>
+      <w:pPr>
+        <w:pStyle w:val="Prrafodelista"/>
+        <w:numPr>
+          <w:ilvl w:val="0"/>
+          <w:numId w:val="10"/>
+        </w:numPr>
+        <w:rPr>
+          <w:rFonts w:ascii="Times New Roman" w:hAnsi="Times New Roman" w:cs="Times New Roman"/>
+          <w:lang w:val="es-MX"/>
+        </w:rPr>
+      </w:pPr>
+      <w:r>
+        <w:rPr>
+          <w:rFonts w:ascii="Times New Roman" w:hAnsi="Times New Roman" w:cs="Times New Roman"/>
+          <w:lang w:val="es-MX"/>
+        </w:rPr>
+        <w:t xml:space="preserve">Utilizar una excepción </w:t>
+      </w:r>
+      <w:r>
+        <w:rPr>
+          <w:rFonts w:ascii="Times New Roman" w:hAnsi="Times New Roman" w:cs="Times New Roman"/>
+          <w:lang w:val="es-MX"/>
+        </w:rPr>
+        <w:t xml:space="preserve">notificando al usuario que el nombre de usuario ingresado no se ha encontrado en el sistema </w:t>
+      </w:r>
+    </w:p>
+    <w:p>
+      <w:pPr>
+        <w:pStyle w:val="Prrafodelista"/>
+        <w:numPr>
+          <w:ilvl w:val="0"/>
+          <w:numId w:val="10"/>
+        </w:numPr>
+        <w:rPr>
+          <w:rFonts w:ascii="Times New Roman" w:hAnsi="Times New Roman" w:cs="Times New Roman"/>
+          <w:lang w:val="es-MX"/>
+        </w:rPr>
+      </w:pPr>
+      <w:r>
+        <w:rPr>
+          <w:rFonts w:ascii="Times New Roman" w:hAnsi="Times New Roman" w:cs="Times New Roman"/>
+          <w:lang w:val="es-MX"/>
+        </w:rPr>
+        <w:t>Dar la opción de reintentar</w:t>
+      </w:r>
+    </w:p>
+    <w:p>
+      <w:pPr>
+        <w:rPr>
+          <w:rFonts w:ascii="Times New Roman" w:hAnsi="Times New Roman" w:cs="Times New Roman"/>
+          <w:lang w:val="es-MX"/>
+        </w:rPr>
+      </w:pPr>
+      <w:r>
+        <w:rPr>
+          <w:rFonts w:ascii="Times New Roman" w:hAnsi="Times New Roman" w:cs="Times New Roman"/>
+          <w:lang w:val="es-MX"/>
+        </w:rPr>
+        <w:t>Caso 2: Usuario encontrado, contraseña incorrecta</w:t>
+      </w:r>
+      <w:r>
+        <w:rPr>
+          <w:rFonts w:ascii="Times New Roman" w:hAnsi="Times New Roman" w:cs="Times New Roman"/>
+          <w:lang w:val="es-MX"/>
+        </w:rPr>
+        <w:t>:</w:t>
+      </w:r>
+    </w:p>
+    <w:p>
+      <w:pPr>
+        <w:pStyle w:val="Prrafodelista"/>
+        <w:numPr>
+          <w:ilvl w:val="0"/>
+          <w:numId w:val="10"/>
+        </w:numPr>
+        <w:rPr>
+          <w:rFonts w:ascii="Times New Roman" w:hAnsi="Times New Roman" w:cs="Times New Roman"/>
+          <w:lang w:val="es-MX"/>
+        </w:rPr>
+      </w:pPr>
+      <w:r>
+        <w:rPr>
+          <w:rFonts w:ascii="Times New Roman" w:hAnsi="Times New Roman" w:cs="Times New Roman"/>
+          <w:lang w:val="es-MX"/>
+        </w:rPr>
+        <w:t>Utilizar una excepción notificando al usuario que</w:t>
+      </w:r>
+      <w:r>
+        <w:rPr>
+          <w:rFonts w:ascii="Times New Roman" w:hAnsi="Times New Roman" w:cs="Times New Roman"/>
+          <w:lang w:val="es-MX"/>
+        </w:rPr>
+        <w:t xml:space="preserve"> la contraseña</w:t>
+      </w:r>
+      <w:r>
+        <w:rPr>
+          <w:rFonts w:ascii="Times New Roman" w:hAnsi="Times New Roman" w:cs="Times New Roman"/>
+          <w:lang w:val="es-MX"/>
+        </w:rPr>
+        <w:t xml:space="preserve"> ingresad</w:t>
+      </w:r>
+      <w:r>
+        <w:rPr>
+          <w:rFonts w:ascii="Times New Roman" w:hAnsi="Times New Roman" w:cs="Times New Roman"/>
+          <w:lang w:val="es-MX"/>
+        </w:rPr>
+        <w:t>a</w:t>
+      </w:r>
+      <w:r>
+        <w:rPr>
+          <w:rFonts w:ascii="Times New Roman" w:hAnsi="Times New Roman" w:cs="Times New Roman"/>
+          <w:lang w:val="es-MX"/>
+        </w:rPr>
+        <w:t xml:space="preserve"> no se ha encontrado en el sistema </w:t>
+      </w:r>
+    </w:p>
+    <w:p>
+      <w:pPr>
+        <w:pStyle w:val="Prrafodelista"/>
+        <w:numPr>
+          <w:ilvl w:val="0"/>
+          <w:numId w:val="10"/>
+        </w:numPr>
+        <w:rPr>
+          <w:rFonts w:ascii="Times New Roman" w:hAnsi="Times New Roman" w:cs="Times New Roman"/>
+          <w:lang w:val="es-MX"/>
+        </w:rPr>
+      </w:pPr>
+      <w:r>
+        <w:rPr>
+          <w:rFonts w:ascii="Times New Roman" w:hAnsi="Times New Roman" w:cs="Times New Roman"/>
+          <w:lang w:val="es-MX"/>
+        </w:rPr>
+        <w:t>Dar la opción de reintentar</w:t>
+      </w:r>
+    </w:p>
+    <w:p>
+      <w:pPr>
+        <w:rPr>
+          <w:rFonts w:ascii="Times New Roman" w:hAnsi="Times New Roman" w:cs="Times New Roman"/>
+          <w:lang w:val="es-MX"/>
+        </w:rPr>
+      </w:pPr>
+      <w:r>
+        <w:rPr>
+          <w:rFonts w:ascii="Times New Roman" w:hAnsi="Times New Roman" w:cs="Times New Roman"/>
+          <w:lang w:val="es-MX"/>
+        </w:rPr>
+        <w:lastRenderedPageBreak/>
+        <w:t xml:space="preserve">Caso 3: Usuario </w:t>
+      </w:r>
+      <w:r>
+        <w:rPr>
+          <w:rFonts w:ascii="Times New Roman" w:hAnsi="Times New Roman" w:cs="Times New Roman"/>
+          <w:lang w:val="es-MX"/>
+        </w:rPr>
+        <w:t>encontrado, contraseña correcta:</w:t>
+      </w:r>
+    </w:p>
+    <w:p>
+      <w:pPr>
+        <w:pStyle w:val="Prrafodelista"/>
+        <w:numPr>
+          <w:ilvl w:val="0"/>
+          <w:numId w:val="11"/>
+        </w:numPr>
+        <w:rPr>
+          <w:rFonts w:ascii="Times New Roman" w:hAnsi="Times New Roman" w:cs="Times New Roman"/>
+          <w:lang w:val="es-MX"/>
+        </w:rPr>
+      </w:pPr>
+      <w:r>
+        <w:rPr>
+          <w:rFonts w:ascii="Times New Roman" w:hAnsi="Times New Roman" w:cs="Times New Roman"/>
+          <w:lang w:val="es-MX"/>
+        </w:rPr>
+        <w:t xml:space="preserve">Enviar un mensaje de </w:t>
+      </w:r>
+      <w:r>
+        <w:rPr>
+          <w:rFonts w:ascii="Times New Roman" w:hAnsi="Times New Roman" w:cs="Times New Roman"/>
+          <w:lang w:val="es-MX"/>
+        </w:rPr>
+        <w:t xml:space="preserve">confirmación </w:t>
+      </w:r>
+      <w:r>
+        <w:rPr>
+          <w:rFonts w:ascii="Times New Roman" w:hAnsi="Times New Roman" w:cs="Times New Roman"/>
+          <w:lang w:val="es-MX"/>
+        </w:rPr>
+        <w:t xml:space="preserve">al usuario </w:t>
+      </w:r>
+      <w:r>
+        <w:rPr>
+          <w:rFonts w:ascii="Times New Roman" w:hAnsi="Times New Roman" w:cs="Times New Roman"/>
+          <w:lang w:val="es-MX"/>
+        </w:rPr>
+        <w:t>de un inicio de sesión correcto</w:t>
+      </w:r>
+      <w:r>
+        <w:rPr>
+          <w:rFonts w:ascii="Times New Roman" w:hAnsi="Times New Roman" w:cs="Times New Roman"/>
+          <w:lang w:val="es-MX"/>
+        </w:rPr>
+        <w:t>.</w:t>
+      </w:r>
+    </w:p>
+    <w:p>
+      <w:pPr>
+        <w:pStyle w:val="Prrafodelista"/>
+        <w:numPr>
+          <w:ilvl w:val="0"/>
+          <w:numId w:val="11"/>
+        </w:numPr>
+        <w:rPr>
+          <w:rFonts w:ascii="Times New Roman" w:hAnsi="Times New Roman" w:cs="Times New Roman"/>
+          <w:lang w:val="es-MX"/>
+        </w:rPr>
+      </w:pPr>
+      <w:r>
+        <w:rPr>
+          <w:rFonts w:ascii="Times New Roman" w:hAnsi="Times New Roman" w:cs="Times New Roman"/>
+          <w:lang w:val="es-MX"/>
+        </w:rPr>
+        <w:t xml:space="preserve">Asignar la consola </w:t>
+      </w:r>
+      <w:r>
+        <w:rPr>
+          <w:rFonts w:ascii="Times New Roman" w:hAnsi="Times New Roman" w:cs="Times New Roman"/>
+          <w:lang w:val="es-MX"/>
+        </w:rPr>
+        <w:t xml:space="preserve">que corresponde al tipo </w:t>
+      </w:r>
+      <w:r>
+        <w:rPr>
+          <w:rFonts w:ascii="Times New Roman" w:hAnsi="Times New Roman" w:cs="Times New Roman"/>
+          <w:lang w:val="es-MX"/>
+        </w:rPr>
+        <w:t xml:space="preserve">de usuario </w:t>
+      </w:r>
+    </w:p>
+    <w:p>
+      <w:pPr>
+        <w:rPr>
+          <w:rFonts w:ascii="Times New Roman" w:hAnsi="Times New Roman" w:cs="Times New Roman"/>
+          <w:lang w:val="es-MX"/>
+        </w:rPr>
+      </w:pPr>
     </w:p>
     <w:p>
       <w:pPr>
@@ -290,11 +901,15 @@
         <w:spacing w:line="276" w:lineRule="auto"/>
         <w:rPr>
           <w:rFonts w:ascii="Times New Roman" w:eastAsia="Aptos" w:hAnsi="Times New Roman" w:cs="Times New Roman"/>
-        </w:rPr>
-      </w:pPr>
-      <w:r>
-        <w:rPr>
-          <w:rFonts w:ascii="Times New Roman" w:eastAsia="Aptos" w:hAnsi="Times New Roman" w:cs="Times New Roman"/>
+          <w:b/>
+          <w:bCs/>
+        </w:rPr>
+      </w:pPr>
+      <w:r>
+        <w:rPr>
+          <w:rFonts w:ascii="Times New Roman" w:eastAsia="Aptos" w:hAnsi="Times New Roman" w:cs="Times New Roman"/>
+          <w:b/>
+          <w:bCs/>
         </w:rPr>
         <w:t>Creación de un learning path por parte de un profesor</w:t>
       </w:r>
@@ -312,6 +927,12 @@
         </w:rPr>
         <w:t xml:space="preserve">Hacer autenticación </w:t>
       </w:r>
+      <w:r>
+        <w:rPr>
+          <w:rFonts w:ascii="Times New Roman" w:eastAsia="Aptos" w:hAnsi="Times New Roman" w:cs="Times New Roman"/>
+        </w:rPr>
+        <w:t>de usuario dado un usuario y contraseña (Referir a Requerimiento 2)</w:t>
+      </w:r>
     </w:p>
     <w:p>
       <w:pPr>
@@ -324,13 +945,65 @@
         <w:rPr>
           <w:rFonts w:ascii="Times New Roman" w:eastAsia="Aptos" w:hAnsi="Times New Roman" w:cs="Times New Roman"/>
         </w:rPr>
+        <w:t xml:space="preserve">Verificar el tipo de usuario sea profesor, si lo es, mostrar la consola de profesor </w:t>
+      </w:r>
+    </w:p>
+    <w:p>
+      <w:pPr>
+        <w:spacing w:line="276" w:lineRule="auto"/>
+        <w:rPr>
+          <w:rFonts w:ascii="Times New Roman" w:eastAsia="Aptos" w:hAnsi="Times New Roman" w:cs="Times New Roman"/>
+        </w:rPr>
+      </w:pPr>
+      <w:r>
+        <w:rPr>
+          <w:rFonts w:ascii="Times New Roman" w:eastAsia="Aptos" w:hAnsi="Times New Roman" w:cs="Times New Roman"/>
+        </w:rPr>
+        <w:t xml:space="preserve">Pedirle al profesor </w:t>
+      </w:r>
+      <w:r>
+        <w:rPr>
+          <w:rFonts w:ascii="Times New Roman" w:eastAsia="Aptos" w:hAnsi="Times New Roman" w:cs="Times New Roman"/>
+        </w:rPr>
+        <w:t xml:space="preserve">el titulo, descripción, </w:t>
+      </w:r>
+      <w:r>
+        <w:rPr>
+          <w:rFonts w:ascii="Times New Roman" w:eastAsia="Aptos" w:hAnsi="Times New Roman" w:cs="Times New Roman"/>
+        </w:rPr>
+        <w:t xml:space="preserve">Nivel de dificultad, </w:t>
+      </w:r>
+      <w:r>
+        <w:rPr>
+          <w:rFonts w:ascii="Times New Roman" w:eastAsia="Aptos" w:hAnsi="Times New Roman" w:cs="Times New Roman"/>
+        </w:rPr>
+        <w:t>objetivos</w:t>
+      </w:r>
+    </w:p>
+    <w:p>
+      <w:pPr>
+        <w:spacing w:line="276" w:lineRule="auto"/>
+        <w:rPr>
+          <w:rFonts w:ascii="Times New Roman" w:eastAsia="Aptos" w:hAnsi="Times New Roman" w:cs="Times New Roman"/>
+        </w:rPr>
+      </w:pPr>
+      <w:r>
+        <w:rPr>
+          <w:rFonts w:ascii="Times New Roman" w:eastAsia="Aptos" w:hAnsi="Times New Roman" w:cs="Times New Roman"/>
+        </w:rPr>
         <w:t xml:space="preserve">Usar </w:t>
       </w:r>
       <w:r>
         <w:rPr>
           <w:rFonts w:ascii="Times New Roman" w:eastAsia="Aptos" w:hAnsi="Times New Roman" w:cs="Times New Roman"/>
         </w:rPr>
-        <w:t>Profesor.crearLearningPath</w:t>
+        <w:t>p</w:t>
+      </w:r>
+      <w:r>
+        <w:rPr>
+          <w:rFonts w:ascii="Times New Roman" w:eastAsia="Aptos" w:hAnsi="Times New Roman" w:cs="Times New Roman"/>
+        </w:rPr>
+        <w:t>rofesor.crearLearningPath</w:t>
       </w:r>
       <w:r>
         <w:rPr>
@@ -352,6 +1025,321 @@
         </w:rPr>
         <w:t xml:space="preserve">Se agrega </w:t>
       </w:r>
+    </w:p>
+    <w:p>
+      <w:pPr>
+        <w:pStyle w:val="Prrafodelista"/>
+        <w:numPr>
+          <w:ilvl w:val="0"/>
+          <w:numId w:val="2"/>
+        </w:numPr>
+        <w:spacing w:line="276" w:lineRule="auto"/>
+        <w:rPr>
+          <w:rFonts w:ascii="Times New Roman" w:eastAsia="Aptos" w:hAnsi="Times New Roman" w:cs="Times New Roman"/>
+        </w:rPr>
+      </w:pPr>
+      <w:r>
+        <w:rPr>
+          <w:rFonts w:ascii="Times New Roman" w:eastAsia="Aptos" w:hAnsi="Times New Roman" w:cs="Times New Roman"/>
+        </w:rPr>
+        <w:t>L</w:t>
+      </w:r>
+    </w:p>
+    <w:p>
+      <w:pPr>
+        <w:spacing w:line="276" w:lineRule="auto"/>
+        <w:rPr>
+          <w:rFonts w:ascii="Times New Roman" w:eastAsia="Aptos" w:hAnsi="Times New Roman" w:cs="Times New Roman"/>
+        </w:rPr>
+      </w:pPr>
+    </w:p>
+    <w:p>
+      <w:pPr>
+        <w:spacing w:line="276" w:lineRule="auto"/>
+        <w:rPr>
+          <w:rFonts w:ascii="Times New Roman" w:eastAsia="Aptos" w:hAnsi="Times New Roman" w:cs="Times New Roman"/>
+        </w:rPr>
+      </w:pPr>
+      <w:r>
+        <w:rPr>
+          <w:rFonts w:ascii="Times New Roman" w:eastAsia="Aptos" w:hAnsi="Times New Roman" w:cs="Times New Roman"/>
+        </w:rPr>
+        <w:t xml:space="preserve">LISTA: </w:t>
+      </w:r>
+    </w:p>
+    <w:p>
+      <w:pPr>
+        <w:pStyle w:val="Prrafodelista"/>
+        <w:numPr>
+          <w:ilvl w:val="0"/>
+          <w:numId w:val="5"/>
+        </w:numPr>
+        <w:spacing w:line="276" w:lineRule="auto"/>
+        <w:rPr>
+          <w:rFonts w:ascii="Times New Roman" w:eastAsia="Aptos" w:hAnsi="Times New Roman" w:cs="Times New Roman"/>
+        </w:rPr>
+      </w:pPr>
+      <w:r>
+        <w:rPr>
+          <w:rFonts w:ascii="Times New Roman" w:eastAsia="Aptos" w:hAnsi="Times New Roman" w:cs="Times New Roman"/>
+        </w:rPr>
+        <w:t>Crear y agregar actividades a un learning path</w:t>
+      </w:r>
+    </w:p>
+    <w:p>
+      <w:pPr>
+        <w:pStyle w:val="Prrafodelista"/>
+        <w:numPr>
+          <w:ilvl w:val="0"/>
+          <w:numId w:val="5"/>
+        </w:numPr>
+        <w:spacing w:line="276" w:lineRule="auto"/>
+        <w:rPr>
+          <w:rFonts w:ascii="Times New Roman" w:eastAsia="Aptos" w:hAnsi="Times New Roman" w:cs="Times New Roman"/>
+        </w:rPr>
+      </w:pPr>
+      <w:r>
+        <w:rPr>
+          <w:rFonts w:ascii="Times New Roman" w:eastAsia="Aptos" w:hAnsi="Times New Roman" w:cs="Times New Roman"/>
+        </w:rPr>
+        <w:t>Edición de un learning path</w:t>
+      </w:r>
+    </w:p>
+    <w:p>
+      <w:pPr>
+        <w:pStyle w:val="Prrafodelista"/>
+        <w:numPr>
+          <w:ilvl w:val="0"/>
+          <w:numId w:val="5"/>
+        </w:numPr>
+        <w:spacing w:line="276" w:lineRule="auto"/>
+        <w:rPr>
+          <w:rFonts w:ascii="Times New Roman" w:eastAsia="Aptos" w:hAnsi="Times New Roman" w:cs="Times New Roman"/>
+        </w:rPr>
+      </w:pPr>
+      <w:r>
+        <w:rPr>
+          <w:rFonts w:ascii="Times New Roman" w:eastAsia="Aptos" w:hAnsi="Times New Roman" w:cs="Times New Roman"/>
+        </w:rPr>
+        <w:t>Calificación de una actividad</w:t>
+      </w:r>
+    </w:p>
+    <w:p>
+      <w:pPr>
+        <w:pStyle w:val="Prrafodelista"/>
+        <w:numPr>
+          <w:ilvl w:val="0"/>
+          <w:numId w:val="5"/>
+        </w:numPr>
+        <w:spacing w:line="276" w:lineRule="auto"/>
+        <w:rPr>
+          <w:rFonts w:ascii="Times New Roman" w:eastAsia="Aptos" w:hAnsi="Times New Roman" w:cs="Times New Roman"/>
+        </w:rPr>
+      </w:pPr>
+      <w:r>
+        <w:rPr>
+          <w:rFonts w:ascii="Times New Roman" w:eastAsia="Aptos" w:hAnsi="Times New Roman" w:cs="Times New Roman"/>
+        </w:rPr>
+        <w:t>Clonar un learning path</w:t>
+      </w:r>
+    </w:p>
+    <w:p>
+      <w:pPr>
+        <w:pStyle w:val="Prrafodelista"/>
+        <w:numPr>
+          <w:ilvl w:val="0"/>
+          <w:numId w:val="5"/>
+        </w:numPr>
+        <w:spacing w:line="276" w:lineRule="auto"/>
+        <w:rPr>
+          <w:rFonts w:ascii="Times New Roman" w:eastAsia="Aptos" w:hAnsi="Times New Roman" w:cs="Times New Roman"/>
+        </w:rPr>
+      </w:pPr>
+      <w:r>
+        <w:rPr>
+          <w:rFonts w:ascii="Times New Roman" w:eastAsia="Aptos" w:hAnsi="Times New Roman" w:cs="Times New Roman"/>
+        </w:rPr>
+        <w:t>Reseñar y calificar una actividad como profesor</w:t>
+      </w:r>
+    </w:p>
+    <w:p>
+      <w:pPr>
+        <w:pStyle w:val="Prrafodelista"/>
+        <w:numPr>
+          <w:ilvl w:val="0"/>
+          <w:numId w:val="5"/>
+        </w:numPr>
+        <w:spacing w:line="276" w:lineRule="auto"/>
+        <w:rPr>
+          <w:rFonts w:ascii="Times New Roman" w:eastAsia="Aptos" w:hAnsi="Times New Roman" w:cs="Times New Roman"/>
+        </w:rPr>
+      </w:pPr>
+      <w:r>
+        <w:rPr>
+          <w:rFonts w:ascii="Times New Roman" w:eastAsia="Aptos" w:hAnsi="Times New Roman" w:cs="Times New Roman"/>
+        </w:rPr>
+        <w:t>Consultar el avance de un estudiante dentro del learning path</w:t>
+      </w:r>
+    </w:p>
+    <w:p>
+      <w:pPr>
+        <w:pStyle w:val="Prrafodelista"/>
+        <w:numPr>
+          <w:ilvl w:val="0"/>
+          <w:numId w:val="5"/>
+        </w:numPr>
+        <w:spacing w:line="276" w:lineRule="auto"/>
+        <w:rPr>
+          <w:rFonts w:ascii="Times New Roman" w:eastAsia="Aptos" w:hAnsi="Times New Roman" w:cs="Times New Roman"/>
+        </w:rPr>
+      </w:pPr>
+      <w:r>
+        <w:rPr>
+          <w:rFonts w:ascii="Times New Roman" w:eastAsia="Aptos" w:hAnsi="Times New Roman" w:cs="Times New Roman"/>
+        </w:rPr>
+        <w:t>Inscripción a un learning path</w:t>
+      </w:r>
+    </w:p>
+    <w:p>
+      <w:pPr>
+        <w:pStyle w:val="Prrafodelista"/>
+        <w:numPr>
+          <w:ilvl w:val="0"/>
+          <w:numId w:val="5"/>
+        </w:numPr>
+        <w:spacing w:line="276" w:lineRule="auto"/>
+        <w:rPr>
+          <w:rFonts w:ascii="Times New Roman" w:eastAsia="Aptos" w:hAnsi="Times New Roman" w:cs="Times New Roman"/>
+        </w:rPr>
+      </w:pPr>
+      <w:r>
+        <w:rPr>
+          <w:rFonts w:ascii="Times New Roman" w:eastAsia="Aptos" w:hAnsi="Times New Roman" w:cs="Times New Roman"/>
+        </w:rPr>
+        <w:t>Reseñar y calificar una actividad como estudiante</w:t>
+      </w:r>
+    </w:p>
+    <w:p>
+      <w:pPr>
+        <w:pStyle w:val="Prrafodelista"/>
+        <w:numPr>
+          <w:ilvl w:val="0"/>
+          <w:numId w:val="5"/>
+        </w:numPr>
+        <w:spacing w:line="276" w:lineRule="auto"/>
+        <w:rPr>
+          <w:rFonts w:ascii="Times New Roman" w:eastAsia="Aptos" w:hAnsi="Times New Roman" w:cs="Times New Roman"/>
+        </w:rPr>
+      </w:pPr>
+      <w:r>
+        <w:rPr>
+          <w:rFonts w:ascii="Times New Roman" w:eastAsia="Aptos" w:hAnsi="Times New Roman" w:cs="Times New Roman"/>
+        </w:rPr>
+        <w:t>Visualización de avances por parte de estudiante</w:t>
+      </w:r>
+    </w:p>
+    <w:p>
+      <w:pPr>
+        <w:pStyle w:val="Prrafodelista"/>
+        <w:numPr>
+          <w:ilvl w:val="0"/>
+          <w:numId w:val="5"/>
+        </w:numPr>
+        <w:spacing w:line="276" w:lineRule="auto"/>
+        <w:rPr>
+          <w:rFonts w:ascii="Times New Roman" w:eastAsia="Aptos" w:hAnsi="Times New Roman" w:cs="Times New Roman"/>
+        </w:rPr>
+      </w:pPr>
+      <w:r>
+        <w:rPr>
+          <w:rFonts w:ascii="Times New Roman" w:eastAsia="Aptos" w:hAnsi="Times New Roman" w:cs="Times New Roman"/>
+        </w:rPr>
+        <w:t>Revisar un recurso educativo</w:t>
+      </w:r>
+    </w:p>
+    <w:p>
+      <w:pPr>
+        <w:pStyle w:val="Prrafodelista"/>
+        <w:numPr>
+          <w:ilvl w:val="0"/>
+          <w:numId w:val="5"/>
+        </w:numPr>
+        <w:spacing w:line="276" w:lineRule="auto"/>
+        <w:rPr>
+          <w:rFonts w:ascii="Times New Roman" w:eastAsia="Aptos" w:hAnsi="Times New Roman" w:cs="Times New Roman"/>
+        </w:rPr>
+      </w:pPr>
+      <w:r>
+        <w:rPr>
+          <w:rFonts w:ascii="Times New Roman" w:eastAsia="Aptos" w:hAnsi="Times New Roman" w:cs="Times New Roman"/>
+        </w:rPr>
+        <w:t>Realizar una tarea</w:t>
+      </w:r>
+    </w:p>
+    <w:p>
+      <w:pPr>
+        <w:pStyle w:val="Prrafodelista"/>
+        <w:numPr>
+          <w:ilvl w:val="0"/>
+          <w:numId w:val="5"/>
+        </w:numPr>
+        <w:spacing w:line="276" w:lineRule="auto"/>
+        <w:rPr>
+          <w:rFonts w:ascii="Times New Roman" w:eastAsia="Aptos" w:hAnsi="Times New Roman" w:cs="Times New Roman"/>
+        </w:rPr>
+      </w:pPr>
+      <w:r>
+        <w:rPr>
+          <w:rFonts w:ascii="Times New Roman" w:eastAsia="Aptos" w:hAnsi="Times New Roman" w:cs="Times New Roman"/>
+        </w:rPr>
+        <w:t>Realizar un quiz</w:t>
+      </w:r>
+    </w:p>
+    <w:p>
+      <w:pPr>
+        <w:pStyle w:val="Prrafodelista"/>
+        <w:numPr>
+          <w:ilvl w:val="0"/>
+          <w:numId w:val="5"/>
+        </w:numPr>
+        <w:spacing w:line="276" w:lineRule="auto"/>
+        <w:rPr>
+          <w:rFonts w:ascii="Times New Roman" w:eastAsia="Aptos" w:hAnsi="Times New Roman" w:cs="Times New Roman"/>
+        </w:rPr>
+      </w:pPr>
+      <w:r>
+        <w:rPr>
+          <w:rFonts w:ascii="Times New Roman" w:eastAsia="Aptos" w:hAnsi="Times New Roman" w:cs="Times New Roman"/>
+        </w:rPr>
+        <w:t>Realizar un examen</w:t>
+      </w:r>
+    </w:p>
+    <w:p>
+      <w:pPr>
+        <w:pStyle w:val="Prrafodelista"/>
+        <w:numPr>
+          <w:ilvl w:val="0"/>
+          <w:numId w:val="5"/>
+        </w:numPr>
+        <w:spacing w:line="276" w:lineRule="auto"/>
+        <w:rPr>
+          <w:rFonts w:ascii="Times New Roman" w:eastAsia="Aptos" w:hAnsi="Times New Roman" w:cs="Times New Roman"/>
+        </w:rPr>
+      </w:pPr>
+      <w:r>
+        <w:rPr>
+          <w:rFonts w:ascii="Times New Roman" w:eastAsia="Aptos" w:hAnsi="Times New Roman" w:cs="Times New Roman"/>
+        </w:rPr>
+        <w:t>Completar una encuesta</w:t>
+      </w:r>
+    </w:p>
+    <w:p>
+      <w:pPr>
+        <w:spacing w:line="276" w:lineRule="auto"/>
+        <w:rPr>
+          <w:rFonts w:ascii="Times New Roman" w:eastAsia="Aptos" w:hAnsi="Times New Roman" w:cs="Times New Roman"/>
+        </w:rPr>
+      </w:pPr>
     </w:p>
     <w:p>
       <w:pPr>
@@ -363,6 +1351,7 @@
     </w:p>
     <w:sectPr>
       <w:headerReference w:type="default" r:id="rId7"/>
+      <w:footerReference w:type="default" r:id="rId8"/>
       <w:pgSz w:w="12240" w:h="15840"/>
       <w:pgMar w:top="1417" w:right="1701" w:bottom="1417" w:left="1701" w:header="708" w:footer="708" w:gutter="0"/>
       <w:cols w:space="708"/>
@@ -394,7 +1383,75 @@
       </w:r>
     </w:p>
   </w:endnote>
+  <w:endnote w:type="continuationNotice" w:id="1">
+    <w:p>
+      <w:pPr>
+        <w:spacing w:after="0" w:line="240" w:lineRule="auto"/>
+      </w:pPr>
+    </w:p>
+  </w:endnote>
 </w:endnotes>
+</file>
+
+<file path=word/footer1.xml><?xml version="1.0" encoding="utf-8"?>
+<w:ftr xmlns:wpc="http://schemas.microsoft.com/office/word/2010/wordprocessingCanvas" xmlns:cx="http://schemas.microsoft.com/office/drawing/2014/chartex" xmlns:cx1="http://schemas.microsoft.com/office/drawing/2015/9/8/chartex" xmlns:cx2="http://schemas.microsoft.com/office/drawing/2015/10/21/chartex" xmlns:cx3="http://schemas.microsoft.com/office/drawing/2016/5/9/chartex" xmlns:cx4="http://schemas.microsoft.com/office/drawing/2016/5/10/chartex" xmlns:cx5="http://schemas.microsoft.com/office/drawing/2016/5/11/chartex" xmlns:cx6="http://schemas.microsoft.com/office/drawing/2016/5/12/chartex" xmlns:cx7="http://schemas.microsoft.com/office/drawing/2016/5/13/chartex" xmlns:cx8="http://schemas.microsoft.com/office/drawing/2016/5/14/chartex" xmlns:mc="http://schemas.openxmlformats.org/markup-compatibility/2006" xmlns:aink="http://schemas.microsoft.com/office/drawing/2016/ink" xmlns:am3d="http://schemas.microsoft.com/office/drawing/2017/model3d" xmlns:o="urn:schemas-microsoft-com:office:office" xmlns:oel="http://schemas.microsoft.com/office/2019/extlst" xmlns:r="http://schemas.openxmlformats.org/officeDocument/2006/relationships" xmlns:m="http://schemas.openxmlformats.org/officeDocument/2006/math" xmlns:v="urn:schemas-microsoft-com:vml" xmlns:wp14="http://schemas.microsoft.com/office/word/2010/wordprocessingDrawing" xmlns:wp="http://schemas.openxmlformats.org/drawingml/2006/wordprocessingDrawing" xmlns:w10="urn:schemas-microsoft-com:office:word" xmlns:w="http://schemas.openxmlformats.org/wordprocessingml/2006/main" xmlns:w14="http://schemas.microsoft.com/office/word/2010/wordml" xmlns:w15="http://schemas.microsoft.com/office/word/2012/wordml" xmlns:w16cex="http://schemas.microsoft.com/office/word/2018/wordml/cex" xmlns:w16cid="http://schemas.microsoft.com/office/word/2016/wordml/cid" xmlns:w16="http://schemas.microsoft.com/office/word/2018/wordml" xmlns:w16du="http://schemas.microsoft.com/office/word/2023/wordml/word16du" xmlns:w16sdtdh="http://schemas.microsoft.com/office/word/2020/wordml/sdtdatahash" xmlns:w16se="http://schemas.microsoft.com/office/word/2015/wordml/symex" xmlns:wpg="http://schemas.microsoft.com/office/word/2010/wordprocessingGroup" xmlns:wpi="http://schemas.microsoft.com/office/word/2010/wordprocessingInk" xmlns:wne="http://schemas.microsoft.com/office/word/2006/wordml" xmlns:wps="http://schemas.microsoft.com/office/word/2010/wordprocessingShape" mc:Ignorable="w14 w15 w16se w16cid w16 w16cex w16sdtdh w16du wp14">
+  <w:tbl>
+    <w:tblPr>
+      <w:tblW w:w="0" w:type="auto"/>
+      <w:tblLayout w:type="fixed"/>
+      <w:tblLook w:val="06A0" w:firstRow="1" w:lastRow="0" w:firstColumn="1" w:lastColumn="0" w:noHBand="1" w:noVBand="1"/>
+    </w:tblPr>
+    <w:tblGrid>
+      <w:gridCol w:w="2945"/>
+      <w:gridCol w:w="2945"/>
+      <w:gridCol w:w="2945"/>
+    </w:tblGrid>
+    <w:tr>
+      <w:trPr>
+        <w:trHeight w:val="300"/>
+      </w:trPr>
+      <w:tc>
+        <w:tcPr>
+          <w:tcW w:w="2945" w:type="dxa"/>
+        </w:tcPr>
+        <w:p>
+          <w:pPr>
+            <w:pStyle w:val="Encabezado"/>
+            <w:ind w:left="-115"/>
+          </w:pPr>
+        </w:p>
+      </w:tc>
+      <w:tc>
+        <w:tcPr>
+          <w:tcW w:w="2945" w:type="dxa"/>
+        </w:tcPr>
+        <w:p>
+          <w:pPr>
+            <w:pStyle w:val="Encabezado"/>
+            <w:jc w:val="center"/>
+          </w:pPr>
+        </w:p>
+      </w:tc>
+      <w:tc>
+        <w:tcPr>
+          <w:tcW w:w="2945" w:type="dxa"/>
+        </w:tcPr>
+        <w:p>
+          <w:pPr>
+            <w:pStyle w:val="Encabezado"/>
+            <w:ind w:right="-115"/>
+            <w:jc w:val="right"/>
+          </w:pPr>
+        </w:p>
+      </w:tc>
+    </w:tr>
+  </w:tbl>
+  <w:p>
+    <w:pPr>
+      <w:pStyle w:val="Piedepgina"/>
+    </w:pPr>
+  </w:p>
+</w:ftr>
 </file>
 
 <file path=word/footnotes.xml><?xml version="1.0" encoding="utf-8"?>
@@ -417,6 +1474,13 @@
       <w:r>
         <w:continuationSeparator/>
       </w:r>
+    </w:p>
+  </w:footnote>
+  <w:footnote w:type="continuationNotice" w:id="1">
+    <w:p>
+      <w:pPr>
+        <w:spacing w:after="0" w:line="240" w:lineRule="auto"/>
+      </w:pPr>
     </w:p>
   </w:footnote>
 </w:footnotes>
@@ -435,17 +1499,25 @@
       <w:rPr>
         <w:lang w:val="es-MX"/>
       </w:rPr>
-      <w:tab/>
-    </w:r>
-    <w:r>
-      <w:rPr>
-        <w:lang w:val="es-MX"/>
-      </w:rPr>
-      <w:tab/>
       <w:t>Grupo 6</w:t>
     </w:r>
   </w:p>
 </w:hdr>
+</file>
+
+<file path=word/intelligence2.xml><?xml version="1.0" encoding="utf-8"?>
+<int2:intelligence xmlns:int2="http://schemas.microsoft.com/office/intelligence/2020/intelligence" xmlns:oel="http://schemas.microsoft.com/office/2019/extlst">
+  <int2:observations>
+    <int2:textHash int2:hashCode="hrct+Dz+cl7Ba2" int2:id="Mf84LCJn">
+      <int2:state int2:value="Rejected" int2:type="AugLoop_Text_Critique"/>
+    </int2:textHash>
+    <int2:textHash int2:hashCode="+uOhjgqGmhkkpm" int2:id="npKKcjfp">
+      <int2:state int2:value="Rejected" int2:type="AugLoop_Text_Critique"/>
+    </int2:textHash>
+  </int2:observations>
+  <int2:intelligenceSettings/>
+  <int2:onDemandWorkflows/>
+</int2:intelligence>
 </file>
 
 <file path=word/numbering.xml><?xml version="1.0" encoding="utf-8"?>
@@ -564,6 +1636,118 @@
     </w:lvl>
   </w:abstractNum>
   <w:abstractNum w:abstractNumId="1" w15:restartNumberingAfterBreak="0">
+    <w:nsid w:val="0DD42A29"/>
+    <w:multiLevelType w:val="hybridMultilevel"/>
+    <w:tmpl w:val="3FC03B16"/>
+    <w:lvl w:ilvl="0" w:tplc="E2F679CE">
+      <w:numFmt w:val="bullet"/>
+      <w:lvlText w:val="-"/>
+      <w:lvlJc w:val="left"/>
+      <w:pPr>
+        <w:ind w:left="720" w:hanging="360"/>
+      </w:pPr>
+      <w:rPr>
+        <w:rFonts w:ascii="Times New Roman" w:eastAsiaTheme="minorHAnsi" w:hAnsi="Times New Roman" w:cs="Times New Roman" w:hint="default"/>
+      </w:rPr>
+    </w:lvl>
+    <w:lvl w:ilvl="1" w:tplc="240A0003" w:tentative="1">
+      <w:start w:val="1"/>
+      <w:numFmt w:val="bullet"/>
+      <w:lvlText w:val="o"/>
+      <w:lvlJc w:val="left"/>
+      <w:pPr>
+        <w:ind w:left="1440" w:hanging="360"/>
+      </w:pPr>
+      <w:rPr>
+        <w:rFonts w:ascii="Courier New" w:hAnsi="Courier New" w:cs="Courier New" w:hint="default"/>
+      </w:rPr>
+    </w:lvl>
+    <w:lvl w:ilvl="2" w:tplc="240A0005" w:tentative="1">
+      <w:start w:val="1"/>
+      <w:numFmt w:val="bullet"/>
+      <w:lvlText w:val=""/>
+      <w:lvlJc w:val="left"/>
+      <w:pPr>
+        <w:ind w:left="2160" w:hanging="360"/>
+      </w:pPr>
+      <w:rPr>
+        <w:rFonts w:ascii="Wingdings" w:hAnsi="Wingdings" w:hint="default"/>
+      </w:rPr>
+    </w:lvl>
+    <w:lvl w:ilvl="3" w:tplc="240A0001" w:tentative="1">
+      <w:start w:val="1"/>
+      <w:numFmt w:val="bullet"/>
+      <w:lvlText w:val=""/>
+      <w:lvlJc w:val="left"/>
+      <w:pPr>
+        <w:ind w:left="2880" w:hanging="360"/>
+      </w:pPr>
+      <w:rPr>
+        <w:rFonts w:ascii="Symbol" w:hAnsi="Symbol" w:hint="default"/>
+      </w:rPr>
+    </w:lvl>
+    <w:lvl w:ilvl="4" w:tplc="240A0003" w:tentative="1">
+      <w:start w:val="1"/>
+      <w:numFmt w:val="bullet"/>
+      <w:lvlText w:val="o"/>
+      <w:lvlJc w:val="left"/>
+      <w:pPr>
+        <w:ind w:left="3600" w:hanging="360"/>
+      </w:pPr>
+      <w:rPr>
+        <w:rFonts w:ascii="Courier New" w:hAnsi="Courier New" w:cs="Courier New" w:hint="default"/>
+      </w:rPr>
+    </w:lvl>
+    <w:lvl w:ilvl="5" w:tplc="240A0005" w:tentative="1">
+      <w:start w:val="1"/>
+      <w:numFmt w:val="bullet"/>
+      <w:lvlText w:val=""/>
+      <w:lvlJc w:val="left"/>
+      <w:pPr>
+        <w:ind w:left="4320" w:hanging="360"/>
+      </w:pPr>
+      <w:rPr>
+        <w:rFonts w:ascii="Wingdings" w:hAnsi="Wingdings" w:hint="default"/>
+      </w:rPr>
+    </w:lvl>
+    <w:lvl w:ilvl="6" w:tplc="240A0001" w:tentative="1">
+      <w:start w:val="1"/>
+      <w:numFmt w:val="bullet"/>
+      <w:lvlText w:val=""/>
+      <w:lvlJc w:val="left"/>
+      <w:pPr>
+        <w:ind w:left="5040" w:hanging="360"/>
+      </w:pPr>
+      <w:rPr>
+        <w:rFonts w:ascii="Symbol" w:hAnsi="Symbol" w:hint="default"/>
+      </w:rPr>
+    </w:lvl>
+    <w:lvl w:ilvl="7" w:tplc="240A0003" w:tentative="1">
+      <w:start w:val="1"/>
+      <w:numFmt w:val="bullet"/>
+      <w:lvlText w:val="o"/>
+      <w:lvlJc w:val="left"/>
+      <w:pPr>
+        <w:ind w:left="5760" w:hanging="360"/>
+      </w:pPr>
+      <w:rPr>
+        <w:rFonts w:ascii="Courier New" w:hAnsi="Courier New" w:cs="Courier New" w:hint="default"/>
+      </w:rPr>
+    </w:lvl>
+    <w:lvl w:ilvl="8" w:tplc="240A0005" w:tentative="1">
+      <w:start w:val="1"/>
+      <w:numFmt w:val="bullet"/>
+      <w:lvlText w:val=""/>
+      <w:lvlJc w:val="left"/>
+      <w:pPr>
+        <w:ind w:left="6480" w:hanging="360"/>
+      </w:pPr>
+      <w:rPr>
+        <w:rFonts w:ascii="Wingdings" w:hAnsi="Wingdings" w:hint="default"/>
+      </w:rPr>
+    </w:lvl>
+  </w:abstractNum>
+  <w:abstractNum w:abstractNumId="2" w15:restartNumberingAfterBreak="0">
     <w:nsid w:val="13C46DC5"/>
     <w:multiLevelType w:val="hybridMultilevel"/>
     <w:tmpl w:val="D74E56DA"/>
@@ -652,7 +1836,435 @@
       </w:pPr>
     </w:lvl>
   </w:abstractNum>
-  <w:abstractNum w:abstractNumId="2" w15:restartNumberingAfterBreak="0">
+  <w:abstractNum w:abstractNumId="3" w15:restartNumberingAfterBreak="0">
+    <w:nsid w:val="1987049C"/>
+    <w:multiLevelType w:val="hybridMultilevel"/>
+    <w:tmpl w:val="0A7A25AC"/>
+    <w:lvl w:ilvl="0" w:tplc="240A0001">
+      <w:start w:val="1"/>
+      <w:numFmt w:val="bullet"/>
+      <w:lvlText w:val=""/>
+      <w:lvlJc w:val="left"/>
+      <w:pPr>
+        <w:ind w:left="720" w:hanging="360"/>
+      </w:pPr>
+      <w:rPr>
+        <w:rFonts w:ascii="Symbol" w:hAnsi="Symbol" w:hint="default"/>
+      </w:rPr>
+    </w:lvl>
+    <w:lvl w:ilvl="1" w:tplc="240A0003" w:tentative="1">
+      <w:start w:val="1"/>
+      <w:numFmt w:val="bullet"/>
+      <w:lvlText w:val="o"/>
+      <w:lvlJc w:val="left"/>
+      <w:pPr>
+        <w:ind w:left="1440" w:hanging="360"/>
+      </w:pPr>
+      <w:rPr>
+        <w:rFonts w:ascii="Courier New" w:hAnsi="Courier New" w:cs="Courier New" w:hint="default"/>
+      </w:rPr>
+    </w:lvl>
+    <w:lvl w:ilvl="2" w:tplc="240A0005" w:tentative="1">
+      <w:start w:val="1"/>
+      <w:numFmt w:val="bullet"/>
+      <w:lvlText w:val=""/>
+      <w:lvlJc w:val="left"/>
+      <w:pPr>
+        <w:ind w:left="2160" w:hanging="360"/>
+      </w:pPr>
+      <w:rPr>
+        <w:rFonts w:ascii="Wingdings" w:hAnsi="Wingdings" w:hint="default"/>
+      </w:rPr>
+    </w:lvl>
+    <w:lvl w:ilvl="3" w:tplc="240A0001" w:tentative="1">
+      <w:start w:val="1"/>
+      <w:numFmt w:val="bullet"/>
+      <w:lvlText w:val=""/>
+      <w:lvlJc w:val="left"/>
+      <w:pPr>
+        <w:ind w:left="2880" w:hanging="360"/>
+      </w:pPr>
+      <w:rPr>
+        <w:rFonts w:ascii="Symbol" w:hAnsi="Symbol" w:hint="default"/>
+      </w:rPr>
+    </w:lvl>
+    <w:lvl w:ilvl="4" w:tplc="240A0003" w:tentative="1">
+      <w:start w:val="1"/>
+      <w:numFmt w:val="bullet"/>
+      <w:lvlText w:val="o"/>
+      <w:lvlJc w:val="left"/>
+      <w:pPr>
+        <w:ind w:left="3600" w:hanging="360"/>
+      </w:pPr>
+      <w:rPr>
+        <w:rFonts w:ascii="Courier New" w:hAnsi="Courier New" w:cs="Courier New" w:hint="default"/>
+      </w:rPr>
+    </w:lvl>
+    <w:lvl w:ilvl="5" w:tplc="240A0005" w:tentative="1">
+      <w:start w:val="1"/>
+      <w:numFmt w:val="bullet"/>
+      <w:lvlText w:val=""/>
+      <w:lvlJc w:val="left"/>
+      <w:pPr>
+        <w:ind w:left="4320" w:hanging="360"/>
+      </w:pPr>
+      <w:rPr>
+        <w:rFonts w:ascii="Wingdings" w:hAnsi="Wingdings" w:hint="default"/>
+      </w:rPr>
+    </w:lvl>
+    <w:lvl w:ilvl="6" w:tplc="240A0001" w:tentative="1">
+      <w:start w:val="1"/>
+      <w:numFmt w:val="bullet"/>
+      <w:lvlText w:val=""/>
+      <w:lvlJc w:val="left"/>
+      <w:pPr>
+        <w:ind w:left="5040" w:hanging="360"/>
+      </w:pPr>
+      <w:rPr>
+        <w:rFonts w:ascii="Symbol" w:hAnsi="Symbol" w:hint="default"/>
+      </w:rPr>
+    </w:lvl>
+    <w:lvl w:ilvl="7" w:tplc="240A0003" w:tentative="1">
+      <w:start w:val="1"/>
+      <w:numFmt w:val="bullet"/>
+      <w:lvlText w:val="o"/>
+      <w:lvlJc w:val="left"/>
+      <w:pPr>
+        <w:ind w:left="5760" w:hanging="360"/>
+      </w:pPr>
+      <w:rPr>
+        <w:rFonts w:ascii="Courier New" w:hAnsi="Courier New" w:cs="Courier New" w:hint="default"/>
+      </w:rPr>
+    </w:lvl>
+    <w:lvl w:ilvl="8" w:tplc="240A0005" w:tentative="1">
+      <w:start w:val="1"/>
+      <w:numFmt w:val="bullet"/>
+      <w:lvlText w:val=""/>
+      <w:lvlJc w:val="left"/>
+      <w:pPr>
+        <w:ind w:left="6480" w:hanging="360"/>
+      </w:pPr>
+      <w:rPr>
+        <w:rFonts w:ascii="Wingdings" w:hAnsi="Wingdings" w:hint="default"/>
+      </w:rPr>
+    </w:lvl>
+  </w:abstractNum>
+  <w:abstractNum w:abstractNumId="4" w15:restartNumberingAfterBreak="0">
+    <w:nsid w:val="2C06287D"/>
+    <w:multiLevelType w:val="hybridMultilevel"/>
+    <w:tmpl w:val="0F86EA76"/>
+    <w:lvl w:ilvl="0" w:tplc="240A0001">
+      <w:start w:val="1"/>
+      <w:numFmt w:val="bullet"/>
+      <w:lvlText w:val=""/>
+      <w:lvlJc w:val="left"/>
+      <w:pPr>
+        <w:ind w:left="720" w:hanging="360"/>
+      </w:pPr>
+      <w:rPr>
+        <w:rFonts w:ascii="Symbol" w:hAnsi="Symbol" w:hint="default"/>
+      </w:rPr>
+    </w:lvl>
+    <w:lvl w:ilvl="1" w:tplc="240A0003" w:tentative="1">
+      <w:start w:val="1"/>
+      <w:numFmt w:val="bullet"/>
+      <w:lvlText w:val="o"/>
+      <w:lvlJc w:val="left"/>
+      <w:pPr>
+        <w:ind w:left="1440" w:hanging="360"/>
+      </w:pPr>
+      <w:rPr>
+        <w:rFonts w:ascii="Courier New" w:hAnsi="Courier New" w:cs="Courier New" w:hint="default"/>
+      </w:rPr>
+    </w:lvl>
+    <w:lvl w:ilvl="2" w:tplc="240A0005" w:tentative="1">
+      <w:start w:val="1"/>
+      <w:numFmt w:val="bullet"/>
+      <w:lvlText w:val=""/>
+      <w:lvlJc w:val="left"/>
+      <w:pPr>
+        <w:ind w:left="2160" w:hanging="360"/>
+      </w:pPr>
+      <w:rPr>
+        <w:rFonts w:ascii="Wingdings" w:hAnsi="Wingdings" w:hint="default"/>
+      </w:rPr>
+    </w:lvl>
+    <w:lvl w:ilvl="3" w:tplc="240A0001" w:tentative="1">
+      <w:start w:val="1"/>
+      <w:numFmt w:val="bullet"/>
+      <w:lvlText w:val=""/>
+      <w:lvlJc w:val="left"/>
+      <w:pPr>
+        <w:ind w:left="2880" w:hanging="360"/>
+      </w:pPr>
+      <w:rPr>
+        <w:rFonts w:ascii="Symbol" w:hAnsi="Symbol" w:hint="default"/>
+      </w:rPr>
+    </w:lvl>
+    <w:lvl w:ilvl="4" w:tplc="240A0003" w:tentative="1">
+      <w:start w:val="1"/>
+      <w:numFmt w:val="bullet"/>
+      <w:lvlText w:val="o"/>
+      <w:lvlJc w:val="left"/>
+      <w:pPr>
+        <w:ind w:left="3600" w:hanging="360"/>
+      </w:pPr>
+      <w:rPr>
+        <w:rFonts w:ascii="Courier New" w:hAnsi="Courier New" w:cs="Courier New" w:hint="default"/>
+      </w:rPr>
+    </w:lvl>
+    <w:lvl w:ilvl="5" w:tplc="240A0005" w:tentative="1">
+      <w:start w:val="1"/>
+      <w:numFmt w:val="bullet"/>
+      <w:lvlText w:val=""/>
+      <w:lvlJc w:val="left"/>
+      <w:pPr>
+        <w:ind w:left="4320" w:hanging="360"/>
+      </w:pPr>
+      <w:rPr>
+        <w:rFonts w:ascii="Wingdings" w:hAnsi="Wingdings" w:hint="default"/>
+      </w:rPr>
+    </w:lvl>
+    <w:lvl w:ilvl="6" w:tplc="240A0001" w:tentative="1">
+      <w:start w:val="1"/>
+      <w:numFmt w:val="bullet"/>
+      <w:lvlText w:val=""/>
+      <w:lvlJc w:val="left"/>
+      <w:pPr>
+        <w:ind w:left="5040" w:hanging="360"/>
+      </w:pPr>
+      <w:rPr>
+        <w:rFonts w:ascii="Symbol" w:hAnsi="Symbol" w:hint="default"/>
+      </w:rPr>
+    </w:lvl>
+    <w:lvl w:ilvl="7" w:tplc="240A0003" w:tentative="1">
+      <w:start w:val="1"/>
+      <w:numFmt w:val="bullet"/>
+      <w:lvlText w:val="o"/>
+      <w:lvlJc w:val="left"/>
+      <w:pPr>
+        <w:ind w:left="5760" w:hanging="360"/>
+      </w:pPr>
+      <w:rPr>
+        <w:rFonts w:ascii="Courier New" w:hAnsi="Courier New" w:cs="Courier New" w:hint="default"/>
+      </w:rPr>
+    </w:lvl>
+    <w:lvl w:ilvl="8" w:tplc="240A0005" w:tentative="1">
+      <w:start w:val="1"/>
+      <w:numFmt w:val="bullet"/>
+      <w:lvlText w:val=""/>
+      <w:lvlJc w:val="left"/>
+      <w:pPr>
+        <w:ind w:left="6480" w:hanging="360"/>
+      </w:pPr>
+      <w:rPr>
+        <w:rFonts w:ascii="Wingdings" w:hAnsi="Wingdings" w:hint="default"/>
+      </w:rPr>
+    </w:lvl>
+  </w:abstractNum>
+  <w:abstractNum w:abstractNumId="5" w15:restartNumberingAfterBreak="0">
+    <w:nsid w:val="2F190370"/>
+    <w:multiLevelType w:val="hybridMultilevel"/>
+    <w:tmpl w:val="D74E56DA"/>
+    <w:lvl w:ilvl="0" w:tplc="FFFFFFFF">
+      <w:start w:val="1"/>
+      <w:numFmt w:val="decimal"/>
+      <w:lvlText w:val="%1."/>
+      <w:lvlJc w:val="left"/>
+      <w:pPr>
+        <w:ind w:left="720" w:hanging="360"/>
+      </w:pPr>
+      <w:rPr>
+        <w:rFonts w:hint="default"/>
+      </w:rPr>
+    </w:lvl>
+    <w:lvl w:ilvl="1" w:tplc="FFFFFFFF" w:tentative="1">
+      <w:start w:val="1"/>
+      <w:numFmt w:val="lowerLetter"/>
+      <w:lvlText w:val="%2."/>
+      <w:lvlJc w:val="left"/>
+      <w:pPr>
+        <w:ind w:left="1440" w:hanging="360"/>
+      </w:pPr>
+    </w:lvl>
+    <w:lvl w:ilvl="2" w:tplc="FFFFFFFF" w:tentative="1">
+      <w:start w:val="1"/>
+      <w:numFmt w:val="lowerRoman"/>
+      <w:lvlText w:val="%3."/>
+      <w:lvlJc w:val="right"/>
+      <w:pPr>
+        <w:ind w:left="2160" w:hanging="180"/>
+      </w:pPr>
+    </w:lvl>
+    <w:lvl w:ilvl="3" w:tplc="FFFFFFFF" w:tentative="1">
+      <w:start w:val="1"/>
+      <w:numFmt w:val="decimal"/>
+      <w:lvlText w:val="%4."/>
+      <w:lvlJc w:val="left"/>
+      <w:pPr>
+        <w:ind w:left="2880" w:hanging="360"/>
+      </w:pPr>
+    </w:lvl>
+    <w:lvl w:ilvl="4" w:tplc="FFFFFFFF" w:tentative="1">
+      <w:start w:val="1"/>
+      <w:numFmt w:val="lowerLetter"/>
+      <w:lvlText w:val="%5."/>
+      <w:lvlJc w:val="left"/>
+      <w:pPr>
+        <w:ind w:left="3600" w:hanging="360"/>
+      </w:pPr>
+    </w:lvl>
+    <w:lvl w:ilvl="5" w:tplc="FFFFFFFF" w:tentative="1">
+      <w:start w:val="1"/>
+      <w:numFmt w:val="lowerRoman"/>
+      <w:lvlText w:val="%6."/>
+      <w:lvlJc w:val="right"/>
+      <w:pPr>
+        <w:ind w:left="4320" w:hanging="180"/>
+      </w:pPr>
+    </w:lvl>
+    <w:lvl w:ilvl="6" w:tplc="FFFFFFFF" w:tentative="1">
+      <w:start w:val="1"/>
+      <w:numFmt w:val="decimal"/>
+      <w:lvlText w:val="%7."/>
+      <w:lvlJc w:val="left"/>
+      <w:pPr>
+        <w:ind w:left="5040" w:hanging="360"/>
+      </w:pPr>
+    </w:lvl>
+    <w:lvl w:ilvl="7" w:tplc="FFFFFFFF" w:tentative="1">
+      <w:start w:val="1"/>
+      <w:numFmt w:val="lowerLetter"/>
+      <w:lvlText w:val="%8."/>
+      <w:lvlJc w:val="left"/>
+      <w:pPr>
+        <w:ind w:left="5760" w:hanging="360"/>
+      </w:pPr>
+    </w:lvl>
+    <w:lvl w:ilvl="8" w:tplc="FFFFFFFF" w:tentative="1">
+      <w:start w:val="1"/>
+      <w:numFmt w:val="lowerRoman"/>
+      <w:lvlText w:val="%9."/>
+      <w:lvlJc w:val="right"/>
+      <w:pPr>
+        <w:ind w:left="6480" w:hanging="180"/>
+      </w:pPr>
+    </w:lvl>
+  </w:abstractNum>
+  <w:abstractNum w:abstractNumId="6" w15:restartNumberingAfterBreak="0">
+    <w:nsid w:val="3006142B"/>
+    <w:multiLevelType w:val="hybridMultilevel"/>
+    <w:tmpl w:val="F0F8FB2A"/>
+    <w:lvl w:ilvl="0" w:tplc="240A0001">
+      <w:start w:val="1"/>
+      <w:numFmt w:val="bullet"/>
+      <w:lvlText w:val=""/>
+      <w:lvlJc w:val="left"/>
+      <w:pPr>
+        <w:ind w:left="1440" w:hanging="360"/>
+      </w:pPr>
+      <w:rPr>
+        <w:rFonts w:ascii="Symbol" w:hAnsi="Symbol" w:hint="default"/>
+      </w:rPr>
+    </w:lvl>
+    <w:lvl w:ilvl="1" w:tplc="240A0003" w:tentative="1">
+      <w:start w:val="1"/>
+      <w:numFmt w:val="bullet"/>
+      <w:lvlText w:val="o"/>
+      <w:lvlJc w:val="left"/>
+      <w:pPr>
+        <w:ind w:left="2160" w:hanging="360"/>
+      </w:pPr>
+      <w:rPr>
+        <w:rFonts w:ascii="Courier New" w:hAnsi="Courier New" w:cs="Courier New" w:hint="default"/>
+      </w:rPr>
+    </w:lvl>
+    <w:lvl w:ilvl="2" w:tplc="240A0005" w:tentative="1">
+      <w:start w:val="1"/>
+      <w:numFmt w:val="bullet"/>
+      <w:lvlText w:val=""/>
+      <w:lvlJc w:val="left"/>
+      <w:pPr>
+        <w:ind w:left="2880" w:hanging="360"/>
+      </w:pPr>
+      <w:rPr>
+        <w:rFonts w:ascii="Wingdings" w:hAnsi="Wingdings" w:hint="default"/>
+      </w:rPr>
+    </w:lvl>
+    <w:lvl w:ilvl="3" w:tplc="240A0001" w:tentative="1">
+      <w:start w:val="1"/>
+      <w:numFmt w:val="bullet"/>
+      <w:lvlText w:val=""/>
+      <w:lvlJc w:val="left"/>
+      <w:pPr>
+        <w:ind w:left="3600" w:hanging="360"/>
+      </w:pPr>
+      <w:rPr>
+        <w:rFonts w:ascii="Symbol" w:hAnsi="Symbol" w:hint="default"/>
+      </w:rPr>
+    </w:lvl>
+    <w:lvl w:ilvl="4" w:tplc="240A0003" w:tentative="1">
+      <w:start w:val="1"/>
+      <w:numFmt w:val="bullet"/>
+      <w:lvlText w:val="o"/>
+      <w:lvlJc w:val="left"/>
+      <w:pPr>
+        <w:ind w:left="4320" w:hanging="360"/>
+      </w:pPr>
+      <w:rPr>
+        <w:rFonts w:ascii="Courier New" w:hAnsi="Courier New" w:cs="Courier New" w:hint="default"/>
+      </w:rPr>
+    </w:lvl>
+    <w:lvl w:ilvl="5" w:tplc="240A0005" w:tentative="1">
+      <w:start w:val="1"/>
+      <w:numFmt w:val="bullet"/>
+      <w:lvlText w:val=""/>
+      <w:lvlJc w:val="left"/>
+      <w:pPr>
+        <w:ind w:left="5040" w:hanging="360"/>
+      </w:pPr>
+      <w:rPr>
+        <w:rFonts w:ascii="Wingdings" w:hAnsi="Wingdings" w:hint="default"/>
+      </w:rPr>
+    </w:lvl>
+    <w:lvl w:ilvl="6" w:tplc="240A0001" w:tentative="1">
+      <w:start w:val="1"/>
+      <w:numFmt w:val="bullet"/>
+      <w:lvlText w:val=""/>
+      <w:lvlJc w:val="left"/>
+      <w:pPr>
+        <w:ind w:left="5760" w:hanging="360"/>
+      </w:pPr>
+      <w:rPr>
+        <w:rFonts w:ascii="Symbol" w:hAnsi="Symbol" w:hint="default"/>
+      </w:rPr>
+    </w:lvl>
+    <w:lvl w:ilvl="7" w:tplc="240A0003" w:tentative="1">
+      <w:start w:val="1"/>
+      <w:numFmt w:val="bullet"/>
+      <w:lvlText w:val="o"/>
+      <w:lvlJc w:val="left"/>
+      <w:pPr>
+        <w:ind w:left="6480" w:hanging="360"/>
+      </w:pPr>
+      <w:rPr>
+        <w:rFonts w:ascii="Courier New" w:hAnsi="Courier New" w:cs="Courier New" w:hint="default"/>
+      </w:rPr>
+    </w:lvl>
+    <w:lvl w:ilvl="8" w:tplc="240A0005" w:tentative="1">
+      <w:start w:val="1"/>
+      <w:numFmt w:val="bullet"/>
+      <w:lvlText w:val=""/>
+      <w:lvlJc w:val="left"/>
+      <w:pPr>
+        <w:ind w:left="7200" w:hanging="360"/>
+      </w:pPr>
+      <w:rPr>
+        <w:rFonts w:ascii="Wingdings" w:hAnsi="Wingdings" w:hint="default"/>
+      </w:rPr>
+    </w:lvl>
+  </w:abstractNum>
+  <w:abstractNum w:abstractNumId="7" w15:restartNumberingAfterBreak="0">
     <w:nsid w:val="4AD47D9A"/>
     <w:multiLevelType w:val="hybridMultilevel"/>
     <w:tmpl w:val="D74E56DA"/>
@@ -741,7 +2353,119 @@
       </w:pPr>
     </w:lvl>
   </w:abstractNum>
-  <w:abstractNum w:abstractNumId="3" w15:restartNumberingAfterBreak="0">
+  <w:abstractNum w:abstractNumId="8" w15:restartNumberingAfterBreak="0">
+    <w:nsid w:val="50033BE1"/>
+    <w:multiLevelType w:val="hybridMultilevel"/>
+    <w:tmpl w:val="ED4E5402"/>
+    <w:lvl w:ilvl="0" w:tplc="6F42BACE">
+      <w:numFmt w:val="bullet"/>
+      <w:lvlText w:val="-"/>
+      <w:lvlJc w:val="left"/>
+      <w:pPr>
+        <w:ind w:left="720" w:hanging="360"/>
+      </w:pPr>
+      <w:rPr>
+        <w:rFonts w:ascii="Times New Roman" w:eastAsiaTheme="minorHAnsi" w:hAnsi="Times New Roman" w:cs="Times New Roman" w:hint="default"/>
+      </w:rPr>
+    </w:lvl>
+    <w:lvl w:ilvl="1" w:tplc="240A0003" w:tentative="1">
+      <w:start w:val="1"/>
+      <w:numFmt w:val="bullet"/>
+      <w:lvlText w:val="o"/>
+      <w:lvlJc w:val="left"/>
+      <w:pPr>
+        <w:ind w:left="1440" w:hanging="360"/>
+      </w:pPr>
+      <w:rPr>
+        <w:rFonts w:ascii="Courier New" w:hAnsi="Courier New" w:cs="Courier New" w:hint="default"/>
+      </w:rPr>
+    </w:lvl>
+    <w:lvl w:ilvl="2" w:tplc="240A0005" w:tentative="1">
+      <w:start w:val="1"/>
+      <w:numFmt w:val="bullet"/>
+      <w:lvlText w:val=""/>
+      <w:lvlJc w:val="left"/>
+      <w:pPr>
+        <w:ind w:left="2160" w:hanging="360"/>
+      </w:pPr>
+      <w:rPr>
+        <w:rFonts w:ascii="Wingdings" w:hAnsi="Wingdings" w:hint="default"/>
+      </w:rPr>
+    </w:lvl>
+    <w:lvl w:ilvl="3" w:tplc="240A0001" w:tentative="1">
+      <w:start w:val="1"/>
+      <w:numFmt w:val="bullet"/>
+      <w:lvlText w:val=""/>
+      <w:lvlJc w:val="left"/>
+      <w:pPr>
+        <w:ind w:left="2880" w:hanging="360"/>
+      </w:pPr>
+      <w:rPr>
+        <w:rFonts w:ascii="Symbol" w:hAnsi="Symbol" w:hint="default"/>
+      </w:rPr>
+    </w:lvl>
+    <w:lvl w:ilvl="4" w:tplc="240A0003" w:tentative="1">
+      <w:start w:val="1"/>
+      <w:numFmt w:val="bullet"/>
+      <w:lvlText w:val="o"/>
+      <w:lvlJc w:val="left"/>
+      <w:pPr>
+        <w:ind w:left="3600" w:hanging="360"/>
+      </w:pPr>
+      <w:rPr>
+        <w:rFonts w:ascii="Courier New" w:hAnsi="Courier New" w:cs="Courier New" w:hint="default"/>
+      </w:rPr>
+    </w:lvl>
+    <w:lvl w:ilvl="5" w:tplc="240A0005" w:tentative="1">
+      <w:start w:val="1"/>
+      <w:numFmt w:val="bullet"/>
+      <w:lvlText w:val=""/>
+      <w:lvlJc w:val="left"/>
+      <w:pPr>
+        <w:ind w:left="4320" w:hanging="360"/>
+      </w:pPr>
+      <w:rPr>
+        <w:rFonts w:ascii="Wingdings" w:hAnsi="Wingdings" w:hint="default"/>
+      </w:rPr>
+    </w:lvl>
+    <w:lvl w:ilvl="6" w:tplc="240A0001" w:tentative="1">
+      <w:start w:val="1"/>
+      <w:numFmt w:val="bullet"/>
+      <w:lvlText w:val=""/>
+      <w:lvlJc w:val="left"/>
+      <w:pPr>
+        <w:ind w:left="5040" w:hanging="360"/>
+      </w:pPr>
+      <w:rPr>
+        <w:rFonts w:ascii="Symbol" w:hAnsi="Symbol" w:hint="default"/>
+      </w:rPr>
+    </w:lvl>
+    <w:lvl w:ilvl="7" w:tplc="240A0003" w:tentative="1">
+      <w:start w:val="1"/>
+      <w:numFmt w:val="bullet"/>
+      <w:lvlText w:val="o"/>
+      <w:lvlJc w:val="left"/>
+      <w:pPr>
+        <w:ind w:left="5760" w:hanging="360"/>
+      </w:pPr>
+      <w:rPr>
+        <w:rFonts w:ascii="Courier New" w:hAnsi="Courier New" w:cs="Courier New" w:hint="default"/>
+      </w:rPr>
+    </w:lvl>
+    <w:lvl w:ilvl="8" w:tplc="240A0005" w:tentative="1">
+      <w:start w:val="1"/>
+      <w:numFmt w:val="bullet"/>
+      <w:lvlText w:val=""/>
+      <w:lvlJc w:val="left"/>
+      <w:pPr>
+        <w:ind w:left="6480" w:hanging="360"/>
+      </w:pPr>
+      <w:rPr>
+        <w:rFonts w:ascii="Wingdings" w:hAnsi="Wingdings" w:hint="default"/>
+      </w:rPr>
+    </w:lvl>
+  </w:abstractNum>
+  <w:abstractNum w:abstractNumId="9" w15:restartNumberingAfterBreak="0">
     <w:nsid w:val="58504FE7"/>
     <w:multiLevelType w:val="hybridMultilevel"/>
     <w:tmpl w:val="4B02DD40"/>
@@ -854,17 +2578,267 @@
       </w:rPr>
     </w:lvl>
   </w:abstractNum>
+  <w:abstractNum w:abstractNumId="10" w15:restartNumberingAfterBreak="0">
+    <w:nsid w:val="67421307"/>
+    <w:multiLevelType w:val="hybridMultilevel"/>
+    <w:tmpl w:val="3738CD78"/>
+    <w:lvl w:ilvl="0" w:tplc="240A0001">
+      <w:start w:val="1"/>
+      <w:numFmt w:val="bullet"/>
+      <w:lvlText w:val=""/>
+      <w:lvlJc w:val="left"/>
+      <w:pPr>
+        <w:ind w:left="720" w:hanging="360"/>
+      </w:pPr>
+      <w:rPr>
+        <w:rFonts w:ascii="Symbol" w:hAnsi="Symbol" w:hint="default"/>
+      </w:rPr>
+    </w:lvl>
+    <w:lvl w:ilvl="1" w:tplc="240A0003" w:tentative="1">
+      <w:start w:val="1"/>
+      <w:numFmt w:val="bullet"/>
+      <w:lvlText w:val="o"/>
+      <w:lvlJc w:val="left"/>
+      <w:pPr>
+        <w:ind w:left="1440" w:hanging="360"/>
+      </w:pPr>
+      <w:rPr>
+        <w:rFonts w:ascii="Courier New" w:hAnsi="Courier New" w:cs="Courier New" w:hint="default"/>
+      </w:rPr>
+    </w:lvl>
+    <w:lvl w:ilvl="2" w:tplc="240A0005" w:tentative="1">
+      <w:start w:val="1"/>
+      <w:numFmt w:val="bullet"/>
+      <w:lvlText w:val=""/>
+      <w:lvlJc w:val="left"/>
+      <w:pPr>
+        <w:ind w:left="2160" w:hanging="360"/>
+      </w:pPr>
+      <w:rPr>
+        <w:rFonts w:ascii="Wingdings" w:hAnsi="Wingdings" w:hint="default"/>
+      </w:rPr>
+    </w:lvl>
+    <w:lvl w:ilvl="3" w:tplc="240A0001" w:tentative="1">
+      <w:start w:val="1"/>
+      <w:numFmt w:val="bullet"/>
+      <w:lvlText w:val=""/>
+      <w:lvlJc w:val="left"/>
+      <w:pPr>
+        <w:ind w:left="2880" w:hanging="360"/>
+      </w:pPr>
+      <w:rPr>
+        <w:rFonts w:ascii="Symbol" w:hAnsi="Symbol" w:hint="default"/>
+      </w:rPr>
+    </w:lvl>
+    <w:lvl w:ilvl="4" w:tplc="240A0003" w:tentative="1">
+      <w:start w:val="1"/>
+      <w:numFmt w:val="bullet"/>
+      <w:lvlText w:val="o"/>
+      <w:lvlJc w:val="left"/>
+      <w:pPr>
+        <w:ind w:left="3600" w:hanging="360"/>
+      </w:pPr>
+      <w:rPr>
+        <w:rFonts w:ascii="Courier New" w:hAnsi="Courier New" w:cs="Courier New" w:hint="default"/>
+      </w:rPr>
+    </w:lvl>
+    <w:lvl w:ilvl="5" w:tplc="240A0005" w:tentative="1">
+      <w:start w:val="1"/>
+      <w:numFmt w:val="bullet"/>
+      <w:lvlText w:val=""/>
+      <w:lvlJc w:val="left"/>
+      <w:pPr>
+        <w:ind w:left="4320" w:hanging="360"/>
+      </w:pPr>
+      <w:rPr>
+        <w:rFonts w:ascii="Wingdings" w:hAnsi="Wingdings" w:hint="default"/>
+      </w:rPr>
+    </w:lvl>
+    <w:lvl w:ilvl="6" w:tplc="240A0001" w:tentative="1">
+      <w:start w:val="1"/>
+      <w:numFmt w:val="bullet"/>
+      <w:lvlText w:val=""/>
+      <w:lvlJc w:val="left"/>
+      <w:pPr>
+        <w:ind w:left="5040" w:hanging="360"/>
+      </w:pPr>
+      <w:rPr>
+        <w:rFonts w:ascii="Symbol" w:hAnsi="Symbol" w:hint="default"/>
+      </w:rPr>
+    </w:lvl>
+    <w:lvl w:ilvl="7" w:tplc="240A0003" w:tentative="1">
+      <w:start w:val="1"/>
+      <w:numFmt w:val="bullet"/>
+      <w:lvlText w:val="o"/>
+      <w:lvlJc w:val="left"/>
+      <w:pPr>
+        <w:ind w:left="5760" w:hanging="360"/>
+      </w:pPr>
+      <w:rPr>
+        <w:rFonts w:ascii="Courier New" w:hAnsi="Courier New" w:cs="Courier New" w:hint="default"/>
+      </w:rPr>
+    </w:lvl>
+    <w:lvl w:ilvl="8" w:tplc="240A0005" w:tentative="1">
+      <w:start w:val="1"/>
+      <w:numFmt w:val="bullet"/>
+      <w:lvlText w:val=""/>
+      <w:lvlJc w:val="left"/>
+      <w:pPr>
+        <w:ind w:left="6480" w:hanging="360"/>
+      </w:pPr>
+      <w:rPr>
+        <w:rFonts w:ascii="Wingdings" w:hAnsi="Wingdings" w:hint="default"/>
+      </w:rPr>
+    </w:lvl>
+  </w:abstractNum>
+  <w:abstractNum w:abstractNumId="11" w15:restartNumberingAfterBreak="0">
+    <w:nsid w:val="7F5648EB"/>
+    <w:multiLevelType w:val="hybridMultilevel"/>
+    <w:tmpl w:val="24BC9FC4"/>
+    <w:lvl w:ilvl="0" w:tplc="240A0001">
+      <w:start w:val="1"/>
+      <w:numFmt w:val="bullet"/>
+      <w:lvlText w:val=""/>
+      <w:lvlJc w:val="left"/>
+      <w:pPr>
+        <w:ind w:left="720" w:hanging="360"/>
+      </w:pPr>
+      <w:rPr>
+        <w:rFonts w:ascii="Symbol" w:hAnsi="Symbol" w:hint="default"/>
+      </w:rPr>
+    </w:lvl>
+    <w:lvl w:ilvl="1" w:tplc="240A0003" w:tentative="1">
+      <w:start w:val="1"/>
+      <w:numFmt w:val="bullet"/>
+      <w:lvlText w:val="o"/>
+      <w:lvlJc w:val="left"/>
+      <w:pPr>
+        <w:ind w:left="1440" w:hanging="360"/>
+      </w:pPr>
+      <w:rPr>
+        <w:rFonts w:ascii="Courier New" w:hAnsi="Courier New" w:cs="Courier New" w:hint="default"/>
+      </w:rPr>
+    </w:lvl>
+    <w:lvl w:ilvl="2" w:tplc="240A0005" w:tentative="1">
+      <w:start w:val="1"/>
+      <w:numFmt w:val="bullet"/>
+      <w:lvlText w:val=""/>
+      <w:lvlJc w:val="left"/>
+      <w:pPr>
+        <w:ind w:left="2160" w:hanging="360"/>
+      </w:pPr>
+      <w:rPr>
+        <w:rFonts w:ascii="Wingdings" w:hAnsi="Wingdings" w:hint="default"/>
+      </w:rPr>
+    </w:lvl>
+    <w:lvl w:ilvl="3" w:tplc="240A0001" w:tentative="1">
+      <w:start w:val="1"/>
+      <w:numFmt w:val="bullet"/>
+      <w:lvlText w:val=""/>
+      <w:lvlJc w:val="left"/>
+      <w:pPr>
+        <w:ind w:left="2880" w:hanging="360"/>
+      </w:pPr>
+      <w:rPr>
+        <w:rFonts w:ascii="Symbol" w:hAnsi="Symbol" w:hint="default"/>
+      </w:rPr>
+    </w:lvl>
+    <w:lvl w:ilvl="4" w:tplc="240A0003" w:tentative="1">
+      <w:start w:val="1"/>
+      <w:numFmt w:val="bullet"/>
+      <w:lvlText w:val="o"/>
+      <w:lvlJc w:val="left"/>
+      <w:pPr>
+        <w:ind w:left="3600" w:hanging="360"/>
+      </w:pPr>
+      <w:rPr>
+        <w:rFonts w:ascii="Courier New" w:hAnsi="Courier New" w:cs="Courier New" w:hint="default"/>
+      </w:rPr>
+    </w:lvl>
+    <w:lvl w:ilvl="5" w:tplc="240A0005" w:tentative="1">
+      <w:start w:val="1"/>
+      <w:numFmt w:val="bullet"/>
+      <w:lvlText w:val=""/>
+      <w:lvlJc w:val="left"/>
+      <w:pPr>
+        <w:ind w:left="4320" w:hanging="360"/>
+      </w:pPr>
+      <w:rPr>
+        <w:rFonts w:ascii="Wingdings" w:hAnsi="Wingdings" w:hint="default"/>
+      </w:rPr>
+    </w:lvl>
+    <w:lvl w:ilvl="6" w:tplc="240A0001" w:tentative="1">
+      <w:start w:val="1"/>
+      <w:numFmt w:val="bullet"/>
+      <w:lvlText w:val=""/>
+      <w:lvlJc w:val="left"/>
+      <w:pPr>
+        <w:ind w:left="5040" w:hanging="360"/>
+      </w:pPr>
+      <w:rPr>
+        <w:rFonts w:ascii="Symbol" w:hAnsi="Symbol" w:hint="default"/>
+      </w:rPr>
+    </w:lvl>
+    <w:lvl w:ilvl="7" w:tplc="240A0003" w:tentative="1">
+      <w:start w:val="1"/>
+      <w:numFmt w:val="bullet"/>
+      <w:lvlText w:val="o"/>
+      <w:lvlJc w:val="left"/>
+      <w:pPr>
+        <w:ind w:left="5760" w:hanging="360"/>
+      </w:pPr>
+      <w:rPr>
+        <w:rFonts w:ascii="Courier New" w:hAnsi="Courier New" w:cs="Courier New" w:hint="default"/>
+      </w:rPr>
+    </w:lvl>
+    <w:lvl w:ilvl="8" w:tplc="240A0005" w:tentative="1">
+      <w:start w:val="1"/>
+      <w:numFmt w:val="bullet"/>
+      <w:lvlText w:val=""/>
+      <w:lvlJc w:val="left"/>
+      <w:pPr>
+        <w:ind w:left="6480" w:hanging="360"/>
+      </w:pPr>
+      <w:rPr>
+        <w:rFonts w:ascii="Wingdings" w:hAnsi="Wingdings" w:hint="default"/>
+      </w:rPr>
+    </w:lvl>
+  </w:abstractNum>
   <w:num w:numId="1" w16cid:durableId="46221777">
     <w:abstractNumId w:val="0"/>
   </w:num>
   <w:num w:numId="2" w16cid:durableId="1466049220">
+    <w:abstractNumId w:val="7"/>
+  </w:num>
+  <w:num w:numId="3" w16cid:durableId="1714306671">
     <w:abstractNumId w:val="2"/>
   </w:num>
-  <w:num w:numId="3" w16cid:durableId="1714306671">
+  <w:num w:numId="4" w16cid:durableId="1355619537">
+    <w:abstractNumId w:val="9"/>
+  </w:num>
+  <w:num w:numId="5" w16cid:durableId="121853544">
+    <w:abstractNumId w:val="5"/>
+  </w:num>
+  <w:num w:numId="6" w16cid:durableId="393092244">
+    <w:abstractNumId w:val="3"/>
+  </w:num>
+  <w:num w:numId="7" w16cid:durableId="529034473">
+    <w:abstractNumId w:val="11"/>
+  </w:num>
+  <w:num w:numId="8" w16cid:durableId="1341662920">
     <w:abstractNumId w:val="1"/>
   </w:num>
-  <w:num w:numId="4" w16cid:durableId="1355619537">
-    <w:abstractNumId w:val="3"/>
+  <w:num w:numId="9" w16cid:durableId="450128497">
+    <w:abstractNumId w:val="6"/>
+  </w:num>
+  <w:num w:numId="10" w16cid:durableId="1554193321">
+    <w:abstractNumId w:val="10"/>
+  </w:num>
+  <w:num w:numId="11" w16cid:durableId="1640526269">
+    <w:abstractNumId w:val="4"/>
+  </w:num>
+  <w:num w:numId="12" w16cid:durableId="271792002">
+    <w:abstractNumId w:val="8"/>
   </w:num>
 </w:numbering>
 </file>
@@ -1043,7 +3017,7 @@
     <w:lsdException w:name="Table Web 2" w:semiHidden="1" w:unhideWhenUsed="1"/>
     <w:lsdException w:name="Table Web 3" w:semiHidden="1" w:unhideWhenUsed="1"/>
     <w:lsdException w:name="Balloon Text" w:semiHidden="1" w:unhideWhenUsed="1"/>
-    <w:lsdException w:name="Table Grid" w:uiPriority="39"/>
+    <w:lsdException w:name="Table Grid" w:uiPriority="59"/>
     <w:lsdException w:name="Table Theme" w:semiHidden="1" w:unhideWhenUsed="1"/>
     <w:lsdException w:name="Placeholder Text" w:semiHidden="1"/>
     <w:lsdException w:name="No Spacing" w:uiPriority="1" w:qFormat="1"/>
@@ -1831,6 +3805,25 @@
     <w:uiPriority w:val="99"/>
     <w:rsid w:val="00764B51"/>
   </w:style>
+  <w:style w:type="table" w:styleId="Tablaconcuadrcula">
+    <w:name w:val="Table Grid"/>
+    <w:basedOn w:val="Tablanormal"/>
+    <w:uiPriority w:val="59"/>
+    <w:rsid w:val="00871F65"/>
+    <w:pPr>
+      <w:spacing w:after="0" w:line="240" w:lineRule="auto"/>
+    </w:pPr>
+    <w:tblPr>
+      <w:tblBorders>
+        <w:top w:val="single" w:sz="4" w:space="0" w:color="000000" w:themeColor="text1"/>
+        <w:left w:val="single" w:sz="4" w:space="0" w:color="000000" w:themeColor="text1"/>
+        <w:bottom w:val="single" w:sz="4" w:space="0" w:color="000000" w:themeColor="text1"/>
+        <w:right w:val="single" w:sz="4" w:space="0" w:color="000000" w:themeColor="text1"/>
+        <w:insideH w:val="single" w:sz="4" w:space="0" w:color="000000" w:themeColor="text1"/>
+        <w:insideV w:val="single" w:sz="4" w:space="0" w:color="000000" w:themeColor="text1"/>
+      </w:tblBorders>
+    </w:tblPr>
+  </w:style>
 </w:styles>
 </file>
 

--- a/Entrega 2/Diseño - Grupo 6.docx
+++ b/Entrega 2/Diseño - Grupo 6.docx
@@ -727,35 +727,7 @@
           <w:rFonts w:ascii="Times New Roman" w:hAnsi="Times New Roman" w:cs="Times New Roman"/>
           <w:lang w:val="es-MX"/>
         </w:rPr>
-        <w:t>Utilizar una excepción notificando al usuario que</w:t>
-      </w:r>
-      <w:r>
-        <w:rPr>
-          <w:rFonts w:ascii="Times New Roman" w:hAnsi="Times New Roman" w:cs="Times New Roman"/>
-          <w:lang w:val="es-MX"/>
-        </w:rPr>
-        <w:t xml:space="preserve"> la contraseña</w:t>
-      </w:r>
-      <w:r>
-        <w:rPr>
-          <w:rFonts w:ascii="Times New Roman" w:hAnsi="Times New Roman" w:cs="Times New Roman"/>
-          <w:lang w:val="es-MX"/>
-        </w:rPr>
-        <w:t xml:space="preserve"> ingresad</w:t>
-      </w:r>
-      <w:r>
-        <w:rPr>
-          <w:rFonts w:ascii="Times New Roman" w:hAnsi="Times New Roman" w:cs="Times New Roman"/>
-          <w:lang w:val="es-MX"/>
-        </w:rPr>
-        <w:t>a</w:t>
-      </w:r>
-      <w:r>
-        <w:rPr>
-          <w:rFonts w:ascii="Times New Roman" w:hAnsi="Times New Roman" w:cs="Times New Roman"/>
-          <w:lang w:val="es-MX"/>
-        </w:rPr>
-        <w:t xml:space="preserve"> no se ha encontrado en el sistema </w:t>
+        <w:t xml:space="preserve">Utilizar una excepción notificando al usuario que la contraseña ingresada no se ha encontrado en el sistema </w:t>
       </w:r>
     </w:p>
     <w:p>
@@ -931,7 +903,19 @@
         <w:rPr>
           <w:rFonts w:ascii="Times New Roman" w:eastAsia="Aptos" w:hAnsi="Times New Roman" w:cs="Times New Roman"/>
         </w:rPr>
-        <w:t>de usuario dado un usuario y contraseña (Referir a Requerimiento 2)</w:t>
+        <w:t xml:space="preserve">de usuario dado un usuario y contraseña </w:t>
+      </w:r>
+      <w:r>
+        <w:rPr>
+          <w:rFonts w:ascii="Times New Roman" w:eastAsia="Aptos" w:hAnsi="Times New Roman" w:cs="Times New Roman"/>
+        </w:rPr>
+        <w:t>(</w:t>
+      </w:r>
+      <w:r>
+        <w:rPr>
+          <w:rFonts w:ascii="Times New Roman" w:eastAsia="Aptos" w:hAnsi="Times New Roman" w:cs="Times New Roman"/>
+        </w:rPr>
+        <w:t>Requerimiento 2)</w:t>
       </w:r>
     </w:p>
     <w:p>
@@ -945,7 +929,13 @@
         <w:rPr>
           <w:rFonts w:ascii="Times New Roman" w:eastAsia="Aptos" w:hAnsi="Times New Roman" w:cs="Times New Roman"/>
         </w:rPr>
-        <w:t xml:space="preserve">Verificar el tipo de usuario sea profesor, si lo es, mostrar la consola de profesor </w:t>
+        <w:t>Verificar el tipo de usuario sea profesor, si lo es, mostrar la consola de profesor</w:t>
+      </w:r>
+      <w:r>
+        <w:rPr>
+          <w:rFonts w:ascii="Times New Roman" w:eastAsia="Aptos" w:hAnsi="Times New Roman" w:cs="Times New Roman"/>
+        </w:rPr>
+        <w:t>.</w:t>
       </w:r>
     </w:p>
     <w:p>
@@ -965,7 +955,19 @@
         <w:rPr>
           <w:rFonts w:ascii="Times New Roman" w:eastAsia="Aptos" w:hAnsi="Times New Roman" w:cs="Times New Roman"/>
         </w:rPr>
-        <w:t xml:space="preserve">el titulo, descripción, </w:t>
+        <w:t xml:space="preserve">el </w:t>
+      </w:r>
+      <w:r>
+        <w:rPr>
+          <w:rFonts w:ascii="Times New Roman" w:eastAsia="Aptos" w:hAnsi="Times New Roman" w:cs="Times New Roman"/>
+        </w:rPr>
+        <w:t>título</w:t>
+      </w:r>
+      <w:r>
+        <w:rPr>
+          <w:rFonts w:ascii="Times New Roman" w:eastAsia="Aptos" w:hAnsi="Times New Roman" w:cs="Times New Roman"/>
+        </w:rPr>
+        <w:t xml:space="preserve">, descripción, </w:t>
       </w:r>
       <w:r>
         <w:rPr>
@@ -977,6 +979,18 @@
         <w:rPr>
           <w:rFonts w:ascii="Times New Roman" w:eastAsia="Aptos" w:hAnsi="Times New Roman" w:cs="Times New Roman"/>
         </w:rPr>
+        <w:t xml:space="preserve">y </w:t>
+      </w:r>
+      <w:r>
+        <w:rPr>
+          <w:rFonts w:ascii="Times New Roman" w:eastAsia="Aptos" w:hAnsi="Times New Roman" w:cs="Times New Roman"/>
+        </w:rPr>
+        <w:t xml:space="preserve">un numero no determinado de </w:t>
+      </w:r>
+      <w:r>
+        <w:rPr>
+          <w:rFonts w:ascii="Times New Roman" w:eastAsia="Aptos" w:hAnsi="Times New Roman" w:cs="Times New Roman"/>
+        </w:rPr>
         <w:t>objetivos</w:t>
       </w:r>
     </w:p>
@@ -1009,7 +1023,19 @@
         <w:rPr>
           <w:rFonts w:ascii="Times New Roman" w:eastAsia="Aptos" w:hAnsi="Times New Roman" w:cs="Times New Roman"/>
         </w:rPr>
-        <w:t>()</w:t>
+        <w:t>(</w:t>
+      </w:r>
+      <w:r>
+        <w:rPr>
+          <w:rFonts w:ascii="Times New Roman" w:eastAsia="Aptos" w:hAnsi="Times New Roman" w:cs="Times New Roman"/>
+        </w:rPr>
+        <w:t>titulo, descripcion, nivelDificultad,objetivos</w:t>
+      </w:r>
+      <w:r>
+        <w:rPr>
+          <w:rFonts w:ascii="Times New Roman" w:eastAsia="Aptos" w:hAnsi="Times New Roman" w:cs="Times New Roman"/>
+        </w:rPr>
+        <w:t>)</w:t>
       </w:r>
     </w:p>
     <w:p>
@@ -1023,7 +1049,13 @@
         <w:rPr>
           <w:rFonts w:ascii="Times New Roman" w:eastAsia="Aptos" w:hAnsi="Times New Roman" w:cs="Times New Roman"/>
         </w:rPr>
-        <w:t xml:space="preserve">Se agrega </w:t>
+        <w:t>Enviar un mensaje de confirmación al usuario sobre la creación exitosa del nuevo learning path junto con su ID asignado.</w:t>
+      </w:r>
+      <w:r>
+        <w:rPr>
+          <w:rFonts w:ascii="Times New Roman" w:eastAsia="Aptos" w:hAnsi="Times New Roman" w:cs="Times New Roman"/>
+        </w:rPr>
+        <w:t xml:space="preserve"> </w:t>
       </w:r>
     </w:p>
     <w:p>
@@ -1036,14 +1068,164 @@
         <w:spacing w:line="276" w:lineRule="auto"/>
         <w:rPr>
           <w:rFonts w:ascii="Times New Roman" w:eastAsia="Aptos" w:hAnsi="Times New Roman" w:cs="Times New Roman"/>
-        </w:rPr>
-      </w:pPr>
-      <w:r>
-        <w:rPr>
-          <w:rFonts w:ascii="Times New Roman" w:eastAsia="Aptos" w:hAnsi="Times New Roman" w:cs="Times New Roman"/>
-        </w:rPr>
-        <w:t>L</w:t>
-      </w:r>
+          <w:b/>
+          <w:bCs/>
+        </w:rPr>
+      </w:pPr>
+      <w:r>
+        <w:rPr>
+          <w:rFonts w:ascii="Times New Roman" w:eastAsia="Aptos" w:hAnsi="Times New Roman" w:cs="Times New Roman"/>
+          <w:b/>
+          <w:bCs/>
+        </w:rPr>
+        <w:t>Crear y agregar actividades a un Learning Path.</w:t>
+      </w:r>
+    </w:p>
+    <w:p>
+      <w:pPr>
+        <w:spacing w:line="276" w:lineRule="auto"/>
+        <w:rPr>
+          <w:rFonts w:ascii="Times New Roman" w:eastAsia="Aptos" w:hAnsi="Times New Roman" w:cs="Times New Roman"/>
+        </w:rPr>
+      </w:pPr>
+      <w:r>
+        <w:rPr>
+          <w:rFonts w:ascii="Times New Roman" w:eastAsia="Aptos" w:hAnsi="Times New Roman" w:cs="Times New Roman"/>
+        </w:rPr>
+        <w:t>Hacer autenticación de usuario dado un usuario y contraseña (Requerimiento 2)</w:t>
+      </w:r>
+    </w:p>
+    <w:p>
+      <w:pPr>
+        <w:spacing w:line="276" w:lineRule="auto"/>
+        <w:rPr>
+          <w:rFonts w:ascii="Times New Roman" w:eastAsia="Aptos" w:hAnsi="Times New Roman" w:cs="Times New Roman"/>
+        </w:rPr>
+      </w:pPr>
+      <w:r>
+        <w:rPr>
+          <w:rFonts w:ascii="Times New Roman" w:eastAsia="Aptos" w:hAnsi="Times New Roman" w:cs="Times New Roman"/>
+        </w:rPr>
+        <w:t>Verificar el tipo de usuario sea profesor, si lo es, mostrar la consola de profesor</w:t>
+      </w:r>
+      <w:r>
+        <w:rPr>
+          <w:rFonts w:ascii="Times New Roman" w:eastAsia="Aptos" w:hAnsi="Times New Roman" w:cs="Times New Roman"/>
+        </w:rPr>
+        <w:t>.</w:t>
+      </w:r>
+    </w:p>
+    <w:p>
+      <w:pPr>
+        <w:spacing w:line="276" w:lineRule="auto"/>
+        <w:rPr>
+          <w:rFonts w:ascii="Times New Roman" w:eastAsia="Aptos" w:hAnsi="Times New Roman" w:cs="Times New Roman"/>
+        </w:rPr>
+      </w:pPr>
+      <w:r>
+        <w:rPr>
+          <w:rFonts w:ascii="Times New Roman" w:eastAsia="Aptos" w:hAnsi="Times New Roman" w:cs="Times New Roman"/>
+        </w:rPr>
+        <w:t>Mostrar l</w:t>
+      </w:r>
+      <w:r>
+        <w:rPr>
+          <w:rFonts w:ascii="Times New Roman" w:eastAsia="Aptos" w:hAnsi="Times New Roman" w:cs="Times New Roman"/>
+        </w:rPr>
+        <w:t xml:space="preserve">os learning paths creados por el profesor </w:t>
+      </w:r>
+      <w:r>
+        <w:rPr>
+          <w:rFonts w:ascii="Times New Roman" w:eastAsia="Aptos" w:hAnsi="Times New Roman" w:cs="Times New Roman"/>
+        </w:rPr>
+        <w:t>y seleccionar un learning</w:t>
+      </w:r>
+      <w:r>
+        <w:rPr>
+          <w:rFonts w:ascii="Times New Roman" w:eastAsia="Aptos" w:hAnsi="Times New Roman" w:cs="Times New Roman"/>
+        </w:rPr>
+        <w:t xml:space="preserve"> path</w:t>
+      </w:r>
+      <w:r>
+        <w:rPr>
+          <w:rFonts w:ascii="Times New Roman" w:eastAsia="Aptos" w:hAnsi="Times New Roman" w:cs="Times New Roman"/>
+        </w:rPr>
+        <w:t xml:space="preserve"> (Si no se ha creado, se hace en el requerimiento 2)</w:t>
+      </w:r>
+    </w:p>
+    <w:p>
+      <w:pPr>
+        <w:spacing w:line="276" w:lineRule="auto"/>
+        <w:rPr>
+          <w:rFonts w:ascii="Times New Roman" w:eastAsia="Aptos" w:hAnsi="Times New Roman" w:cs="Times New Roman"/>
+        </w:rPr>
+      </w:pPr>
+      <w:r>
+        <w:rPr>
+          <w:rFonts w:ascii="Times New Roman" w:eastAsia="Aptos" w:hAnsi="Times New Roman" w:cs="Times New Roman"/>
+        </w:rPr>
+        <w:t xml:space="preserve">Se le pide al usuario el tipo de </w:t>
+      </w:r>
+      <w:r>
+        <w:rPr>
+          <w:rFonts w:ascii="Times New Roman" w:eastAsia="Aptos" w:hAnsi="Times New Roman" w:cs="Times New Roman"/>
+        </w:rPr>
+        <w:t>actividad que desea realizar (</w:t>
+      </w:r>
+      <w:r>
+        <w:rPr>
+          <w:rFonts w:ascii="Times New Roman" w:eastAsia="Aptos" w:hAnsi="Times New Roman" w:cs="Times New Roman"/>
+        </w:rPr>
+        <w:t>Recurso Educativo, Quiz, Examen, Encuesta o Tarea)</w:t>
+      </w:r>
+    </w:p>
+    <w:p>
+      <w:pPr>
+        <w:spacing w:line="276" w:lineRule="auto"/>
+        <w:rPr>
+          <w:rFonts w:ascii="Times New Roman" w:eastAsia="Aptos" w:hAnsi="Times New Roman" w:cs="Times New Roman"/>
+        </w:rPr>
+      </w:pPr>
+      <w:r>
+        <w:rPr>
+          <w:rFonts w:ascii="Times New Roman" w:eastAsia="Aptos" w:hAnsi="Times New Roman" w:cs="Times New Roman"/>
+        </w:rPr>
+        <w:t>Se le pide el titulo de la actividad</w:t>
+      </w:r>
+    </w:p>
+    <w:p>
+      <w:pPr>
+        <w:spacing w:line="276" w:lineRule="auto"/>
+        <w:rPr>
+          <w:rFonts w:ascii="Times New Roman" w:eastAsia="Aptos" w:hAnsi="Times New Roman" w:cs="Times New Roman"/>
+        </w:rPr>
+      </w:pPr>
+      <w:r>
+        <w:rPr>
+          <w:rFonts w:ascii="Times New Roman" w:eastAsia="Aptos" w:hAnsi="Times New Roman" w:cs="Times New Roman"/>
+        </w:rPr>
+        <w:t>Con el Learning Path seleccionado</w:t>
+      </w:r>
+      <w:r>
+        <w:rPr>
+          <w:rFonts w:ascii="Times New Roman" w:eastAsia="Aptos" w:hAnsi="Times New Roman" w:cs="Times New Roman"/>
+        </w:rPr>
+        <w:t xml:space="preserve">, se </w:t>
+      </w:r>
+      <w:r>
+        <w:rPr>
+          <w:rFonts w:ascii="Times New Roman" w:eastAsia="Aptos" w:hAnsi="Times New Roman" w:cs="Times New Roman"/>
+        </w:rPr>
+        <w:t>usa add.Actividad</w:t>
+      </w:r>
+    </w:p>
+    <w:p>
+      <w:pPr>
+        <w:spacing w:line="276" w:lineRule="auto"/>
+        <w:rPr>
+          <w:rFonts w:ascii="Times New Roman" w:eastAsia="Aptos" w:hAnsi="Times New Roman" w:cs="Times New Roman"/>
+        </w:rPr>
+      </w:pPr>
     </w:p>
     <w:p>
       <w:pPr>
@@ -1216,6 +1398,7 @@
         <w:rPr>
           <w:rFonts w:ascii="Times New Roman" w:eastAsia="Aptos" w:hAnsi="Times New Roman" w:cs="Times New Roman"/>
         </w:rPr>
+        <w:lastRenderedPageBreak/>
         <w:t>Reseñar y calificar una actividad como estudiante</w:t>
       </w:r>
     </w:p>

--- a/Entrega 2/Diseño - Grupo 6.docx
+++ b/Entrega 2/Diseño - Grupo 6.docx
@@ -79,7 +79,7 @@
     </w:p>
     <w:p>
       <w:pPr>
-        <w:pStyle w:val="Prrafodelista"/>
+        <w:pStyle w:val="ListParagraph"/>
         <w:numPr>
           <w:ilvl w:val="0"/>
           <w:numId w:val="2"/>
@@ -218,7 +218,7 @@
     </w:p>
     <w:p>
       <w:pPr>
-        <w:pStyle w:val="Prrafodelista"/>
+        <w:pStyle w:val="ListParagraph"/>
         <w:numPr>
           <w:ilvl w:val="0"/>
           <w:numId w:val="6"/>
@@ -273,7 +273,7 @@
     </w:p>
     <w:p>
       <w:pPr>
-        <w:pStyle w:val="Prrafodelista"/>
+        <w:pStyle w:val="ListParagraph"/>
         <w:numPr>
           <w:ilvl w:val="0"/>
           <w:numId w:val="6"/>
@@ -307,7 +307,7 @@
     </w:p>
     <w:p>
       <w:pPr>
-        <w:pStyle w:val="Prrafodelista"/>
+        <w:pStyle w:val="ListParagraph"/>
         <w:numPr>
           <w:ilvl w:val="0"/>
           <w:numId w:val="6"/>
@@ -356,7 +356,7 @@
     </w:p>
     <w:p>
       <w:pPr>
-        <w:pStyle w:val="Prrafodelista"/>
+        <w:pStyle w:val="ListParagraph"/>
         <w:numPr>
           <w:ilvl w:val="0"/>
           <w:numId w:val="7"/>
@@ -397,7 +397,7 @@
     </w:p>
     <w:p>
       <w:pPr>
-        <w:pStyle w:val="Prrafodelista"/>
+        <w:pStyle w:val="ListParagraph"/>
         <w:numPr>
           <w:ilvl w:val="0"/>
           <w:numId w:val="7"/>
@@ -433,7 +433,7 @@
     </w:p>
     <w:p>
       <w:pPr>
-        <w:pStyle w:val="Prrafodelista"/>
+        <w:pStyle w:val="ListParagraph"/>
         <w:numPr>
           <w:ilvl w:val="0"/>
           <w:numId w:val="2"/>
@@ -643,7 +643,7 @@
     </w:p>
     <w:p>
       <w:pPr>
-        <w:pStyle w:val="Prrafodelista"/>
+        <w:pStyle w:val="ListParagraph"/>
         <w:numPr>
           <w:ilvl w:val="0"/>
           <w:numId w:val="10"/>
@@ -670,7 +670,7 @@
     </w:p>
     <w:p>
       <w:pPr>
-        <w:pStyle w:val="Prrafodelista"/>
+        <w:pStyle w:val="ListParagraph"/>
         <w:numPr>
           <w:ilvl w:val="0"/>
           <w:numId w:val="10"/>
@@ -712,7 +712,7 @@
     </w:p>
     <w:p>
       <w:pPr>
-        <w:pStyle w:val="Prrafodelista"/>
+        <w:pStyle w:val="ListParagraph"/>
         <w:numPr>
           <w:ilvl w:val="0"/>
           <w:numId w:val="10"/>
@@ -732,7 +732,7 @@
     </w:p>
     <w:p>
       <w:pPr>
-        <w:pStyle w:val="Prrafodelista"/>
+        <w:pStyle w:val="ListParagraph"/>
         <w:numPr>
           <w:ilvl w:val="0"/>
           <w:numId w:val="10"/>
@@ -762,7 +762,6 @@
           <w:rFonts w:ascii="Times New Roman" w:hAnsi="Times New Roman" w:cs="Times New Roman"/>
           <w:lang w:val="es-MX"/>
         </w:rPr>
-        <w:lastRenderedPageBreak/>
         <w:t xml:space="preserve">Caso 3: Usuario </w:t>
       </w:r>
       <w:r>
@@ -775,7 +774,7 @@
     </w:p>
     <w:p>
       <w:pPr>
-        <w:pStyle w:val="Prrafodelista"/>
+        <w:pStyle w:val="ListParagraph"/>
         <w:numPr>
           <w:ilvl w:val="0"/>
           <w:numId w:val="11"/>
@@ -823,7 +822,7 @@
     </w:p>
     <w:p>
       <w:pPr>
-        <w:pStyle w:val="Prrafodelista"/>
+        <w:pStyle w:val="ListParagraph"/>
         <w:numPr>
           <w:ilvl w:val="0"/>
           <w:numId w:val="11"/>
@@ -865,7 +864,7 @@
     </w:p>
     <w:p>
       <w:pPr>
-        <w:pStyle w:val="Prrafodelista"/>
+        <w:pStyle w:val="ListParagraph"/>
         <w:numPr>
           <w:ilvl w:val="0"/>
           <w:numId w:val="2"/>
@@ -1060,7 +1059,7 @@
     </w:p>
     <w:p>
       <w:pPr>
-        <w:pStyle w:val="Prrafodelista"/>
+        <w:pStyle w:val="ListParagraph"/>
         <w:numPr>
           <w:ilvl w:val="0"/>
           <w:numId w:val="2"/>
@@ -1150,7 +1149,19 @@
         <w:rPr>
           <w:rFonts w:ascii="Times New Roman" w:eastAsia="Aptos" w:hAnsi="Times New Roman" w:cs="Times New Roman"/>
         </w:rPr>
-        <w:t xml:space="preserve"> (Si no se ha creado, se hace en el requerimiento 2)</w:t>
+        <w:t xml:space="preserve"> (Si no se ha creado, se hace en el requerimiento </w:t>
+      </w:r>
+      <w:r>
+        <w:rPr>
+          <w:rFonts w:ascii="Times New Roman" w:eastAsia="Aptos" w:hAnsi="Times New Roman" w:cs="Times New Roman"/>
+        </w:rPr>
+        <w:t>3</w:t>
+      </w:r>
+      <w:r>
+        <w:rPr>
+          <w:rFonts w:ascii="Times New Roman" w:eastAsia="Aptos" w:hAnsi="Times New Roman" w:cs="Times New Roman"/>
+        </w:rPr>
+        <w:t>)</w:t>
       </w:r>
     </w:p>
     <w:p>
@@ -1190,7 +1201,19 @@
         <w:rPr>
           <w:rFonts w:ascii="Times New Roman" w:eastAsia="Aptos" w:hAnsi="Times New Roman" w:cs="Times New Roman"/>
         </w:rPr>
-        <w:t>Se le pide el titulo de la actividad</w:t>
+        <w:t xml:space="preserve">Se le pide </w:t>
+      </w:r>
+      <w:r>
+        <w:rPr>
+          <w:rFonts w:ascii="Times New Roman" w:eastAsia="Aptos" w:hAnsi="Times New Roman" w:cs="Times New Roman"/>
+        </w:rPr>
+        <w:t xml:space="preserve">la información </w:t>
+      </w:r>
+      <w:r>
+        <w:rPr>
+          <w:rFonts w:ascii="Times New Roman" w:eastAsia="Aptos" w:hAnsi="Times New Roman" w:cs="Times New Roman"/>
+        </w:rPr>
+        <w:t>de la actividad correspondiente</w:t>
       </w:r>
     </w:p>
     <w:p>
@@ -1204,19 +1227,25 @@
         <w:rPr>
           <w:rFonts w:ascii="Times New Roman" w:eastAsia="Aptos" w:hAnsi="Times New Roman" w:cs="Times New Roman"/>
         </w:rPr>
-        <w:t>Con el Learning Path seleccionado</w:t>
-      </w:r>
-      <w:r>
-        <w:rPr>
-          <w:rFonts w:ascii="Times New Roman" w:eastAsia="Aptos" w:hAnsi="Times New Roman" w:cs="Times New Roman"/>
-        </w:rPr>
-        <w:t xml:space="preserve">, se </w:t>
-      </w:r>
-      <w:r>
-        <w:rPr>
-          <w:rFonts w:ascii="Times New Roman" w:eastAsia="Aptos" w:hAnsi="Times New Roman" w:cs="Times New Roman"/>
-        </w:rPr>
-        <w:t>usa add.Actividad</w:t>
+        <w:t xml:space="preserve">Con el Learning Path seleccionado, </w:t>
+      </w:r>
+      <w:r>
+        <w:rPr>
+          <w:rFonts w:ascii="Times New Roman" w:eastAsia="Aptos" w:hAnsi="Times New Roman" w:cs="Times New Roman"/>
+        </w:rPr>
+        <w:t xml:space="preserve">dependiendo </w:t>
+      </w:r>
+      <w:r>
+        <w:rPr>
+          <w:rFonts w:ascii="Times New Roman" w:eastAsia="Aptos" w:hAnsi="Times New Roman" w:cs="Times New Roman"/>
+        </w:rPr>
+        <w:t>del tipo de actividad a realizar, se usará crear</w:t>
+      </w:r>
+      <w:r>
+        <w:rPr>
+          <w:rFonts w:ascii="Times New Roman" w:eastAsia="Aptos" w:hAnsi="Times New Roman" w:cs="Times New Roman"/>
+        </w:rPr>
+        <w:t>Recurso, crearQuiz, crearExamen, crearEncuesta o crearTarea.</w:t>
       </w:r>
     </w:p>
     <w:p>
@@ -1242,6 +1271,14 @@
           <w:rFonts w:ascii="Times New Roman" w:eastAsia="Aptos" w:hAnsi="Times New Roman" w:cs="Times New Roman"/>
         </w:rPr>
       </w:pPr>
+    </w:p>
+    <w:p>
+      <w:pPr>
+        <w:spacing w:line="276" w:lineRule="auto"/>
+        <w:rPr>
+          <w:rFonts w:ascii="Times New Roman" w:eastAsia="Aptos" w:hAnsi="Times New Roman" w:cs="Times New Roman"/>
+        </w:rPr>
+      </w:pPr>
       <w:r>
         <w:rPr>
           <w:rFonts w:ascii="Times New Roman" w:eastAsia="Aptos" w:hAnsi="Times New Roman" w:cs="Times New Roman"/>
@@ -1251,7 +1288,7 @@
     </w:p>
     <w:p>
       <w:pPr>
-        <w:pStyle w:val="Prrafodelista"/>
+        <w:pStyle w:val="ListParagraph"/>
         <w:numPr>
           <w:ilvl w:val="0"/>
           <w:numId w:val="5"/>
@@ -1270,7 +1307,7 @@
     </w:p>
     <w:p>
       <w:pPr>
-        <w:pStyle w:val="Prrafodelista"/>
+        <w:pStyle w:val="ListParagraph"/>
         <w:numPr>
           <w:ilvl w:val="0"/>
           <w:numId w:val="5"/>
@@ -1289,7 +1326,7 @@
     </w:p>
     <w:p>
       <w:pPr>
-        <w:pStyle w:val="Prrafodelista"/>
+        <w:pStyle w:val="ListParagraph"/>
         <w:numPr>
           <w:ilvl w:val="0"/>
           <w:numId w:val="5"/>
@@ -1308,7 +1345,7 @@
     </w:p>
     <w:p>
       <w:pPr>
-        <w:pStyle w:val="Prrafodelista"/>
+        <w:pStyle w:val="ListParagraph"/>
         <w:numPr>
           <w:ilvl w:val="0"/>
           <w:numId w:val="5"/>
@@ -1327,7 +1364,7 @@
     </w:p>
     <w:p>
       <w:pPr>
-        <w:pStyle w:val="Prrafodelista"/>
+        <w:pStyle w:val="ListParagraph"/>
         <w:numPr>
           <w:ilvl w:val="0"/>
           <w:numId w:val="5"/>
@@ -1346,7 +1383,7 @@
     </w:p>
     <w:p>
       <w:pPr>
-        <w:pStyle w:val="Prrafodelista"/>
+        <w:pStyle w:val="ListParagraph"/>
         <w:numPr>
           <w:ilvl w:val="0"/>
           <w:numId w:val="5"/>
@@ -1365,7 +1402,7 @@
     </w:p>
     <w:p>
       <w:pPr>
-        <w:pStyle w:val="Prrafodelista"/>
+        <w:pStyle w:val="ListParagraph"/>
         <w:numPr>
           <w:ilvl w:val="0"/>
           <w:numId w:val="5"/>
@@ -1384,7 +1421,7 @@
     </w:p>
     <w:p>
       <w:pPr>
-        <w:pStyle w:val="Prrafodelista"/>
+        <w:pStyle w:val="ListParagraph"/>
         <w:numPr>
           <w:ilvl w:val="0"/>
           <w:numId w:val="5"/>
@@ -1398,13 +1435,12 @@
         <w:rPr>
           <w:rFonts w:ascii="Times New Roman" w:eastAsia="Aptos" w:hAnsi="Times New Roman" w:cs="Times New Roman"/>
         </w:rPr>
-        <w:lastRenderedPageBreak/>
         <w:t>Reseñar y calificar una actividad como estudiante</w:t>
       </w:r>
     </w:p>
     <w:p>
       <w:pPr>
-        <w:pStyle w:val="Prrafodelista"/>
+        <w:pStyle w:val="ListParagraph"/>
         <w:numPr>
           <w:ilvl w:val="0"/>
           <w:numId w:val="5"/>
@@ -1423,7 +1459,7 @@
     </w:p>
     <w:p>
       <w:pPr>
-        <w:pStyle w:val="Prrafodelista"/>
+        <w:pStyle w:val="ListParagraph"/>
         <w:numPr>
           <w:ilvl w:val="0"/>
           <w:numId w:val="5"/>
@@ -1442,7 +1478,7 @@
     </w:p>
     <w:p>
       <w:pPr>
-        <w:pStyle w:val="Prrafodelista"/>
+        <w:pStyle w:val="ListParagraph"/>
         <w:numPr>
           <w:ilvl w:val="0"/>
           <w:numId w:val="5"/>
@@ -1461,7 +1497,7 @@
     </w:p>
     <w:p>
       <w:pPr>
-        <w:pStyle w:val="Prrafodelista"/>
+        <w:pStyle w:val="ListParagraph"/>
         <w:numPr>
           <w:ilvl w:val="0"/>
           <w:numId w:val="5"/>
@@ -1480,7 +1516,7 @@
     </w:p>
     <w:p>
       <w:pPr>
-        <w:pStyle w:val="Prrafodelista"/>
+        <w:pStyle w:val="ListParagraph"/>
         <w:numPr>
           <w:ilvl w:val="0"/>
           <w:numId w:val="5"/>
@@ -1499,7 +1535,7 @@
     </w:p>
     <w:p>
       <w:pPr>
-        <w:pStyle w:val="Prrafodelista"/>
+        <w:pStyle w:val="ListParagraph"/>
         <w:numPr>
           <w:ilvl w:val="0"/>
           <w:numId w:val="5"/>
@@ -1599,7 +1635,7 @@
         </w:tcPr>
         <w:p>
           <w:pPr>
-            <w:pStyle w:val="Encabezado"/>
+            <w:pStyle w:val="Header"/>
             <w:ind w:left="-115"/>
           </w:pPr>
         </w:p>
@@ -1610,7 +1646,7 @@
         </w:tcPr>
         <w:p>
           <w:pPr>
-            <w:pStyle w:val="Encabezado"/>
+            <w:pStyle w:val="Header"/>
             <w:jc w:val="center"/>
           </w:pPr>
         </w:p>
@@ -1621,7 +1657,7 @@
         </w:tcPr>
         <w:p>
           <w:pPr>
-            <w:pStyle w:val="Encabezado"/>
+            <w:pStyle w:val="Header"/>
             <w:ind w:right="-115"/>
             <w:jc w:val="right"/>
           </w:pPr>
@@ -1631,7 +1667,7 @@
   </w:tbl>
   <w:p>
     <w:pPr>
-      <w:pStyle w:val="Piedepgina"/>
+      <w:pStyle w:val="Footer"/>
     </w:pPr>
   </w:p>
 </w:ftr>
@@ -1673,7 +1709,7 @@
 <w:hdr xmlns:wpc="http://schemas.microsoft.com/office/word/2010/wordprocessingCanvas" xmlns:cx="http://schemas.microsoft.com/office/drawing/2014/chartex" xmlns:cx1="http://schemas.microsoft.com/office/drawing/2015/9/8/chartex" xmlns:cx2="http://schemas.microsoft.com/office/drawing/2015/10/21/chartex" xmlns:cx3="http://schemas.microsoft.com/office/drawing/2016/5/9/chartex" xmlns:cx4="http://schemas.microsoft.com/office/drawing/2016/5/10/chartex" xmlns:cx5="http://schemas.microsoft.com/office/drawing/2016/5/11/chartex" xmlns:cx6="http://schemas.microsoft.com/office/drawing/2016/5/12/chartex" xmlns:cx7="http://schemas.microsoft.com/office/drawing/2016/5/13/chartex" xmlns:cx8="http://schemas.microsoft.com/office/drawing/2016/5/14/chartex" xmlns:mc="http://schemas.openxmlformats.org/markup-compatibility/2006" xmlns:aink="http://schemas.microsoft.com/office/drawing/2016/ink" xmlns:am3d="http://schemas.microsoft.com/office/drawing/2017/model3d" xmlns:o="urn:schemas-microsoft-com:office:office" xmlns:oel="http://schemas.microsoft.com/office/2019/extlst" xmlns:r="http://schemas.openxmlformats.org/officeDocument/2006/relationships" xmlns:m="http://schemas.openxmlformats.org/officeDocument/2006/math" xmlns:v="urn:schemas-microsoft-com:vml" xmlns:wp14="http://schemas.microsoft.com/office/word/2010/wordprocessingDrawing" xmlns:wp="http://schemas.openxmlformats.org/drawingml/2006/wordprocessingDrawing" xmlns:w10="urn:schemas-microsoft-com:office:word" xmlns:w="http://schemas.openxmlformats.org/wordprocessingml/2006/main" xmlns:w14="http://schemas.microsoft.com/office/word/2010/wordml" xmlns:w15="http://schemas.microsoft.com/office/word/2012/wordml" xmlns:w16cex="http://schemas.microsoft.com/office/word/2018/wordml/cex" xmlns:w16cid="http://schemas.microsoft.com/office/word/2016/wordml/cid" xmlns:w16="http://schemas.microsoft.com/office/word/2018/wordml" xmlns:w16du="http://schemas.microsoft.com/office/word/2023/wordml/word16du" xmlns:w16sdtdh="http://schemas.microsoft.com/office/word/2020/wordml/sdtdatahash" xmlns:w16se="http://schemas.microsoft.com/office/word/2015/wordml/symex" xmlns:wpg="http://schemas.microsoft.com/office/word/2010/wordprocessingGroup" xmlns:wpi="http://schemas.microsoft.com/office/word/2010/wordprocessingInk" xmlns:wne="http://schemas.microsoft.com/office/word/2006/wordml" xmlns:wps="http://schemas.microsoft.com/office/word/2010/wordprocessingShape" mc:Ignorable="w14 w15 w16se w16cid w16 w16cex w16sdtdh w16du wp14">
   <w:p>
     <w:pPr>
-      <w:pStyle w:val="Encabezado"/>
+      <w:pStyle w:val="Header"/>
       <w:rPr>
         <w:lang w:val="es-MX"/>
       </w:rPr>
@@ -3428,11 +3464,11 @@
     <w:qFormat/>
     <w:rsid w:val="000F4B1B"/>
   </w:style>
-  <w:style w:type="paragraph" w:styleId="Ttulo1">
+  <w:style w:type="paragraph" w:styleId="Heading1">
     <w:name w:val="heading 1"/>
     <w:basedOn w:val="Normal"/>
     <w:next w:val="Normal"/>
-    <w:link w:val="Ttulo1Car"/>
+    <w:link w:val="Heading1Char"/>
     <w:uiPriority w:val="9"/>
     <w:qFormat/>
     <w:rsid w:val="0032655E"/>
@@ -3449,11 +3485,11 @@
       <w:szCs w:val="40"/>
     </w:rPr>
   </w:style>
-  <w:style w:type="paragraph" w:styleId="Ttulo2">
+  <w:style w:type="paragraph" w:styleId="Heading2">
     <w:name w:val="heading 2"/>
     <w:basedOn w:val="Normal"/>
     <w:next w:val="Normal"/>
-    <w:link w:val="Ttulo2Car"/>
+    <w:link w:val="Heading2Char"/>
     <w:uiPriority w:val="9"/>
     <w:semiHidden/>
     <w:unhideWhenUsed/>
@@ -3472,11 +3508,11 @@
       <w:szCs w:val="32"/>
     </w:rPr>
   </w:style>
-  <w:style w:type="paragraph" w:styleId="Ttulo3">
+  <w:style w:type="paragraph" w:styleId="Heading3">
     <w:name w:val="heading 3"/>
     <w:basedOn w:val="Normal"/>
     <w:next w:val="Normal"/>
-    <w:link w:val="Ttulo3Car"/>
+    <w:link w:val="Heading3Char"/>
     <w:uiPriority w:val="9"/>
     <w:semiHidden/>
     <w:unhideWhenUsed/>
@@ -3495,11 +3531,11 @@
       <w:szCs w:val="28"/>
     </w:rPr>
   </w:style>
-  <w:style w:type="paragraph" w:styleId="Ttulo4">
+  <w:style w:type="paragraph" w:styleId="Heading4">
     <w:name w:val="heading 4"/>
     <w:basedOn w:val="Normal"/>
     <w:next w:val="Normal"/>
-    <w:link w:val="Ttulo4Car"/>
+    <w:link w:val="Heading4Char"/>
     <w:uiPriority w:val="9"/>
     <w:semiHidden/>
     <w:unhideWhenUsed/>
@@ -3518,11 +3554,11 @@
       <w:color w:val="0F4761" w:themeColor="accent1" w:themeShade="BF"/>
     </w:rPr>
   </w:style>
-  <w:style w:type="paragraph" w:styleId="Ttulo5">
+  <w:style w:type="paragraph" w:styleId="Heading5">
     <w:name w:val="heading 5"/>
     <w:basedOn w:val="Normal"/>
     <w:next w:val="Normal"/>
-    <w:link w:val="Ttulo5Car"/>
+    <w:link w:val="Heading5Char"/>
     <w:uiPriority w:val="9"/>
     <w:semiHidden/>
     <w:unhideWhenUsed/>
@@ -3539,11 +3575,11 @@
       <w:color w:val="0F4761" w:themeColor="accent1" w:themeShade="BF"/>
     </w:rPr>
   </w:style>
-  <w:style w:type="paragraph" w:styleId="Ttulo6">
+  <w:style w:type="paragraph" w:styleId="Heading6">
     <w:name w:val="heading 6"/>
     <w:basedOn w:val="Normal"/>
     <w:next w:val="Normal"/>
-    <w:link w:val="Ttulo6Car"/>
+    <w:link w:val="Heading6Char"/>
     <w:uiPriority w:val="9"/>
     <w:semiHidden/>
     <w:unhideWhenUsed/>
@@ -3562,11 +3598,11 @@
       <w:color w:val="595959" w:themeColor="text1" w:themeTint="A6"/>
     </w:rPr>
   </w:style>
-  <w:style w:type="paragraph" w:styleId="Ttulo7">
+  <w:style w:type="paragraph" w:styleId="Heading7">
     <w:name w:val="heading 7"/>
     <w:basedOn w:val="Normal"/>
     <w:next w:val="Normal"/>
-    <w:link w:val="Ttulo7Car"/>
+    <w:link w:val="Heading7Char"/>
     <w:uiPriority w:val="9"/>
     <w:semiHidden/>
     <w:unhideWhenUsed/>
@@ -3583,11 +3619,11 @@
       <w:color w:val="595959" w:themeColor="text1" w:themeTint="A6"/>
     </w:rPr>
   </w:style>
-  <w:style w:type="paragraph" w:styleId="Ttulo8">
+  <w:style w:type="paragraph" w:styleId="Heading8">
     <w:name w:val="heading 8"/>
     <w:basedOn w:val="Normal"/>
     <w:next w:val="Normal"/>
-    <w:link w:val="Ttulo8Car"/>
+    <w:link w:val="Heading8Char"/>
     <w:uiPriority w:val="9"/>
     <w:semiHidden/>
     <w:unhideWhenUsed/>
@@ -3606,11 +3642,11 @@
       <w:color w:val="272727" w:themeColor="text1" w:themeTint="D8"/>
     </w:rPr>
   </w:style>
-  <w:style w:type="paragraph" w:styleId="Ttulo9">
+  <w:style w:type="paragraph" w:styleId="Heading9">
     <w:name w:val="heading 9"/>
     <w:basedOn w:val="Normal"/>
     <w:next w:val="Normal"/>
-    <w:link w:val="Ttulo9Car"/>
+    <w:link w:val="Heading9Char"/>
     <w:uiPriority w:val="9"/>
     <w:semiHidden/>
     <w:unhideWhenUsed/>
@@ -3627,13 +3663,13 @@
       <w:color w:val="272727" w:themeColor="text1" w:themeTint="D8"/>
     </w:rPr>
   </w:style>
-  <w:style w:type="character" w:default="1" w:styleId="Fuentedeprrafopredeter">
+  <w:style w:type="character" w:default="1" w:styleId="DefaultParagraphFont">
     <w:name w:val="Default Paragraph Font"/>
     <w:uiPriority w:val="1"/>
     <w:semiHidden/>
     <w:unhideWhenUsed/>
   </w:style>
-  <w:style w:type="table" w:default="1" w:styleId="Tablanormal">
+  <w:style w:type="table" w:default="1" w:styleId="TableNormal">
     <w:name w:val="Normal Table"/>
     <w:uiPriority w:val="99"/>
     <w:semiHidden/>
@@ -3648,16 +3684,16 @@
       </w:tblCellMar>
     </w:tblPr>
   </w:style>
-  <w:style w:type="numbering" w:default="1" w:styleId="Sinlista">
+  <w:style w:type="numbering" w:default="1" w:styleId="NoList">
     <w:name w:val="No List"/>
     <w:uiPriority w:val="99"/>
     <w:semiHidden/>
     <w:unhideWhenUsed/>
   </w:style>
-  <w:style w:type="character" w:customStyle="1" w:styleId="Ttulo1Car">
-    <w:name w:val="Título 1 Car"/>
-    <w:basedOn w:val="Fuentedeprrafopredeter"/>
-    <w:link w:val="Ttulo1"/>
+  <w:style w:type="character" w:customStyle="1" w:styleId="Heading1Char">
+    <w:name w:val="Heading 1 Char"/>
+    <w:basedOn w:val="DefaultParagraphFont"/>
+    <w:link w:val="Heading1"/>
     <w:uiPriority w:val="9"/>
     <w:rsid w:val="0032655E"/>
     <w:rPr>
@@ -3667,10 +3703,10 @@
       <w:szCs w:val="40"/>
     </w:rPr>
   </w:style>
-  <w:style w:type="character" w:customStyle="1" w:styleId="Ttulo2Car">
-    <w:name w:val="Título 2 Car"/>
-    <w:basedOn w:val="Fuentedeprrafopredeter"/>
-    <w:link w:val="Ttulo2"/>
+  <w:style w:type="character" w:customStyle="1" w:styleId="Heading2Char">
+    <w:name w:val="Heading 2 Char"/>
+    <w:basedOn w:val="DefaultParagraphFont"/>
+    <w:link w:val="Heading2"/>
     <w:uiPriority w:val="9"/>
     <w:semiHidden/>
     <w:rsid w:val="0032655E"/>
@@ -3681,10 +3717,10 @@
       <w:szCs w:val="32"/>
     </w:rPr>
   </w:style>
-  <w:style w:type="character" w:customStyle="1" w:styleId="Ttulo3Car">
-    <w:name w:val="Título 3 Car"/>
-    <w:basedOn w:val="Fuentedeprrafopredeter"/>
-    <w:link w:val="Ttulo3"/>
+  <w:style w:type="character" w:customStyle="1" w:styleId="Heading3Char">
+    <w:name w:val="Heading 3 Char"/>
+    <w:basedOn w:val="DefaultParagraphFont"/>
+    <w:link w:val="Heading3"/>
     <w:uiPriority w:val="9"/>
     <w:semiHidden/>
     <w:rsid w:val="0032655E"/>
@@ -3695,10 +3731,10 @@
       <w:szCs w:val="28"/>
     </w:rPr>
   </w:style>
-  <w:style w:type="character" w:customStyle="1" w:styleId="Ttulo4Car">
-    <w:name w:val="Título 4 Car"/>
-    <w:basedOn w:val="Fuentedeprrafopredeter"/>
-    <w:link w:val="Ttulo4"/>
+  <w:style w:type="character" w:customStyle="1" w:styleId="Heading4Char">
+    <w:name w:val="Heading 4 Char"/>
+    <w:basedOn w:val="DefaultParagraphFont"/>
+    <w:link w:val="Heading4"/>
     <w:uiPriority w:val="9"/>
     <w:semiHidden/>
     <w:rsid w:val="0032655E"/>
@@ -3709,10 +3745,10 @@
       <w:color w:val="0F4761" w:themeColor="accent1" w:themeShade="BF"/>
     </w:rPr>
   </w:style>
-  <w:style w:type="character" w:customStyle="1" w:styleId="Ttulo5Car">
-    <w:name w:val="Título 5 Car"/>
-    <w:basedOn w:val="Fuentedeprrafopredeter"/>
-    <w:link w:val="Ttulo5"/>
+  <w:style w:type="character" w:customStyle="1" w:styleId="Heading5Char">
+    <w:name w:val="Heading 5 Char"/>
+    <w:basedOn w:val="DefaultParagraphFont"/>
+    <w:link w:val="Heading5"/>
     <w:uiPriority w:val="9"/>
     <w:semiHidden/>
     <w:rsid w:val="0032655E"/>
@@ -3721,10 +3757,10 @@
       <w:color w:val="0F4761" w:themeColor="accent1" w:themeShade="BF"/>
     </w:rPr>
   </w:style>
-  <w:style w:type="character" w:customStyle="1" w:styleId="Ttulo6Car">
-    <w:name w:val="Título 6 Car"/>
-    <w:basedOn w:val="Fuentedeprrafopredeter"/>
-    <w:link w:val="Ttulo6"/>
+  <w:style w:type="character" w:customStyle="1" w:styleId="Heading6Char">
+    <w:name w:val="Heading 6 Char"/>
+    <w:basedOn w:val="DefaultParagraphFont"/>
+    <w:link w:val="Heading6"/>
     <w:uiPriority w:val="9"/>
     <w:semiHidden/>
     <w:rsid w:val="0032655E"/>
@@ -3735,10 +3771,10 @@
       <w:color w:val="595959" w:themeColor="text1" w:themeTint="A6"/>
     </w:rPr>
   </w:style>
-  <w:style w:type="character" w:customStyle="1" w:styleId="Ttulo7Car">
-    <w:name w:val="Título 7 Car"/>
-    <w:basedOn w:val="Fuentedeprrafopredeter"/>
-    <w:link w:val="Ttulo7"/>
+  <w:style w:type="character" w:customStyle="1" w:styleId="Heading7Char">
+    <w:name w:val="Heading 7 Char"/>
+    <w:basedOn w:val="DefaultParagraphFont"/>
+    <w:link w:val="Heading7"/>
     <w:uiPriority w:val="9"/>
     <w:semiHidden/>
     <w:rsid w:val="0032655E"/>
@@ -3747,10 +3783,10 @@
       <w:color w:val="595959" w:themeColor="text1" w:themeTint="A6"/>
     </w:rPr>
   </w:style>
-  <w:style w:type="character" w:customStyle="1" w:styleId="Ttulo8Car">
-    <w:name w:val="Título 8 Car"/>
-    <w:basedOn w:val="Fuentedeprrafopredeter"/>
-    <w:link w:val="Ttulo8"/>
+  <w:style w:type="character" w:customStyle="1" w:styleId="Heading8Char">
+    <w:name w:val="Heading 8 Char"/>
+    <w:basedOn w:val="DefaultParagraphFont"/>
+    <w:link w:val="Heading8"/>
     <w:uiPriority w:val="9"/>
     <w:semiHidden/>
     <w:rsid w:val="0032655E"/>
@@ -3761,10 +3797,10 @@
       <w:color w:val="272727" w:themeColor="text1" w:themeTint="D8"/>
     </w:rPr>
   </w:style>
-  <w:style w:type="character" w:customStyle="1" w:styleId="Ttulo9Car">
-    <w:name w:val="Título 9 Car"/>
-    <w:basedOn w:val="Fuentedeprrafopredeter"/>
-    <w:link w:val="Ttulo9"/>
+  <w:style w:type="character" w:customStyle="1" w:styleId="Heading9Char">
+    <w:name w:val="Heading 9 Char"/>
+    <w:basedOn w:val="DefaultParagraphFont"/>
+    <w:link w:val="Heading9"/>
     <w:uiPriority w:val="9"/>
     <w:semiHidden/>
     <w:rsid w:val="0032655E"/>
@@ -3773,11 +3809,11 @@
       <w:color w:val="272727" w:themeColor="text1" w:themeTint="D8"/>
     </w:rPr>
   </w:style>
-  <w:style w:type="paragraph" w:styleId="Ttulo">
+  <w:style w:type="paragraph" w:styleId="Title">
     <w:name w:val="Title"/>
     <w:basedOn w:val="Normal"/>
     <w:next w:val="Normal"/>
-    <w:link w:val="TtuloCar"/>
+    <w:link w:val="TitleChar"/>
     <w:uiPriority w:val="10"/>
     <w:qFormat/>
     <w:rsid w:val="0032655E"/>
@@ -3793,10 +3829,10 @@
       <w:szCs w:val="56"/>
     </w:rPr>
   </w:style>
-  <w:style w:type="character" w:customStyle="1" w:styleId="TtuloCar">
-    <w:name w:val="Título Car"/>
-    <w:basedOn w:val="Fuentedeprrafopredeter"/>
-    <w:link w:val="Ttulo"/>
+  <w:style w:type="character" w:customStyle="1" w:styleId="TitleChar">
+    <w:name w:val="Title Char"/>
+    <w:basedOn w:val="DefaultParagraphFont"/>
+    <w:link w:val="Title"/>
     <w:uiPriority w:val="10"/>
     <w:rsid w:val="0032655E"/>
     <w:rPr>
@@ -3807,11 +3843,11 @@
       <w:szCs w:val="56"/>
     </w:rPr>
   </w:style>
-  <w:style w:type="paragraph" w:styleId="Subttulo">
+  <w:style w:type="paragraph" w:styleId="Subtitle">
     <w:name w:val="Subtitle"/>
     <w:basedOn w:val="Normal"/>
     <w:next w:val="Normal"/>
-    <w:link w:val="SubttuloCar"/>
+    <w:link w:val="SubtitleChar"/>
     <w:uiPriority w:val="11"/>
     <w:qFormat/>
     <w:rsid w:val="0032655E"/>
@@ -3828,10 +3864,10 @@
       <w:szCs w:val="28"/>
     </w:rPr>
   </w:style>
-  <w:style w:type="character" w:customStyle="1" w:styleId="SubttuloCar">
-    <w:name w:val="Subtítulo Car"/>
-    <w:basedOn w:val="Fuentedeprrafopredeter"/>
-    <w:link w:val="Subttulo"/>
+  <w:style w:type="character" w:customStyle="1" w:styleId="SubtitleChar">
+    <w:name w:val="Subtitle Char"/>
+    <w:basedOn w:val="DefaultParagraphFont"/>
+    <w:link w:val="Subtitle"/>
     <w:uiPriority w:val="11"/>
     <w:rsid w:val="0032655E"/>
     <w:rPr>
@@ -3842,11 +3878,11 @@
       <w:szCs w:val="28"/>
     </w:rPr>
   </w:style>
-  <w:style w:type="paragraph" w:styleId="Cita">
+  <w:style w:type="paragraph" w:styleId="Quote">
     <w:name w:val="Quote"/>
     <w:basedOn w:val="Normal"/>
     <w:next w:val="Normal"/>
-    <w:link w:val="CitaCar"/>
+    <w:link w:val="QuoteChar"/>
     <w:uiPriority w:val="29"/>
     <w:qFormat/>
     <w:rsid w:val="0032655E"/>
@@ -3860,10 +3896,10 @@
       <w:color w:val="404040" w:themeColor="text1" w:themeTint="BF"/>
     </w:rPr>
   </w:style>
-  <w:style w:type="character" w:customStyle="1" w:styleId="CitaCar">
-    <w:name w:val="Cita Car"/>
-    <w:basedOn w:val="Fuentedeprrafopredeter"/>
-    <w:link w:val="Cita"/>
+  <w:style w:type="character" w:customStyle="1" w:styleId="QuoteChar">
+    <w:name w:val="Quote Char"/>
+    <w:basedOn w:val="DefaultParagraphFont"/>
+    <w:link w:val="Quote"/>
     <w:uiPriority w:val="29"/>
     <w:rsid w:val="0032655E"/>
     <w:rPr>
@@ -3872,7 +3908,7 @@
       <w:color w:val="404040" w:themeColor="text1" w:themeTint="BF"/>
     </w:rPr>
   </w:style>
-  <w:style w:type="paragraph" w:styleId="Prrafodelista">
+  <w:style w:type="paragraph" w:styleId="ListParagraph">
     <w:name w:val="List Paragraph"/>
     <w:basedOn w:val="Normal"/>
     <w:uiPriority w:val="34"/>
@@ -3883,9 +3919,9 @@
       <w:contextualSpacing/>
     </w:pPr>
   </w:style>
-  <w:style w:type="character" w:styleId="nfasisintenso">
+  <w:style w:type="character" w:styleId="IntenseEmphasis">
     <w:name w:val="Intense Emphasis"/>
-    <w:basedOn w:val="Fuentedeprrafopredeter"/>
+    <w:basedOn w:val="DefaultParagraphFont"/>
     <w:uiPriority w:val="21"/>
     <w:qFormat/>
     <w:rsid w:val="0032655E"/>
@@ -3895,11 +3931,11 @@
       <w:color w:val="0F4761" w:themeColor="accent1" w:themeShade="BF"/>
     </w:rPr>
   </w:style>
-  <w:style w:type="paragraph" w:styleId="Citadestacada">
+  <w:style w:type="paragraph" w:styleId="IntenseQuote">
     <w:name w:val="Intense Quote"/>
     <w:basedOn w:val="Normal"/>
     <w:next w:val="Normal"/>
-    <w:link w:val="CitadestacadaCar"/>
+    <w:link w:val="IntenseQuoteChar"/>
     <w:uiPriority w:val="30"/>
     <w:qFormat/>
     <w:rsid w:val="0032655E"/>
@@ -3918,10 +3954,10 @@
       <w:color w:val="0F4761" w:themeColor="accent1" w:themeShade="BF"/>
     </w:rPr>
   </w:style>
-  <w:style w:type="character" w:customStyle="1" w:styleId="CitadestacadaCar">
-    <w:name w:val="Cita destacada Car"/>
-    <w:basedOn w:val="Fuentedeprrafopredeter"/>
-    <w:link w:val="Citadestacada"/>
+  <w:style w:type="character" w:customStyle="1" w:styleId="IntenseQuoteChar">
+    <w:name w:val="Intense Quote Char"/>
+    <w:basedOn w:val="DefaultParagraphFont"/>
+    <w:link w:val="IntenseQuote"/>
     <w:uiPriority w:val="30"/>
     <w:rsid w:val="0032655E"/>
     <w:rPr>
@@ -3930,9 +3966,9 @@
       <w:color w:val="0F4761" w:themeColor="accent1" w:themeShade="BF"/>
     </w:rPr>
   </w:style>
-  <w:style w:type="character" w:styleId="Referenciaintensa">
+  <w:style w:type="character" w:styleId="IntenseReference">
     <w:name w:val="Intense Reference"/>
-    <w:basedOn w:val="Fuentedeprrafopredeter"/>
+    <w:basedOn w:val="DefaultParagraphFont"/>
     <w:uiPriority w:val="32"/>
     <w:qFormat/>
     <w:rsid w:val="0032655E"/>
@@ -3944,10 +3980,10 @@
       <w:spacing w:val="5"/>
     </w:rPr>
   </w:style>
-  <w:style w:type="paragraph" w:styleId="Encabezado">
+  <w:style w:type="paragraph" w:styleId="Header">
     <w:name w:val="header"/>
     <w:basedOn w:val="Normal"/>
-    <w:link w:val="EncabezadoCar"/>
+    <w:link w:val="HeaderChar"/>
     <w:uiPriority w:val="99"/>
     <w:unhideWhenUsed/>
     <w:rsid w:val="00764B51"/>
@@ -3959,17 +3995,17 @@
       <w:spacing w:after="0" w:line="240" w:lineRule="auto"/>
     </w:pPr>
   </w:style>
-  <w:style w:type="character" w:customStyle="1" w:styleId="EncabezadoCar">
-    <w:name w:val="Encabezado Car"/>
-    <w:basedOn w:val="Fuentedeprrafopredeter"/>
-    <w:link w:val="Encabezado"/>
+  <w:style w:type="character" w:customStyle="1" w:styleId="HeaderChar">
+    <w:name w:val="Header Char"/>
+    <w:basedOn w:val="DefaultParagraphFont"/>
+    <w:link w:val="Header"/>
     <w:uiPriority w:val="99"/>
     <w:rsid w:val="00764B51"/>
   </w:style>
-  <w:style w:type="paragraph" w:styleId="Piedepgina">
+  <w:style w:type="paragraph" w:styleId="Footer">
     <w:name w:val="footer"/>
     <w:basedOn w:val="Normal"/>
-    <w:link w:val="PiedepginaCar"/>
+    <w:link w:val="FooterChar"/>
     <w:uiPriority w:val="99"/>
     <w:unhideWhenUsed/>
     <w:rsid w:val="00764B51"/>
@@ -3981,16 +4017,16 @@
       <w:spacing w:after="0" w:line="240" w:lineRule="auto"/>
     </w:pPr>
   </w:style>
-  <w:style w:type="character" w:customStyle="1" w:styleId="PiedepginaCar">
-    <w:name w:val="Pie de página Car"/>
-    <w:basedOn w:val="Fuentedeprrafopredeter"/>
-    <w:link w:val="Piedepgina"/>
+  <w:style w:type="character" w:customStyle="1" w:styleId="FooterChar">
+    <w:name w:val="Footer Char"/>
+    <w:basedOn w:val="DefaultParagraphFont"/>
+    <w:link w:val="Footer"/>
     <w:uiPriority w:val="99"/>
     <w:rsid w:val="00764B51"/>
   </w:style>
-  <w:style w:type="table" w:styleId="Tablaconcuadrcula">
+  <w:style w:type="table" w:styleId="TableGrid">
     <w:name w:val="Table Grid"/>
-    <w:basedOn w:val="Tablanormal"/>
+    <w:basedOn w:val="TableNormal"/>
     <w:uiPriority w:val="59"/>
     <w:rsid w:val="00871F65"/>
     <w:pPr>

--- a/Entrega 2/Diseño - Grupo 6.docx
+++ b/Entrega 2/Diseño - Grupo 6.docx
@@ -6,26 +6,26 @@
       <w:pPr>
         <w:jc w:val="center"/>
         <w:rPr>
-          <w:rFonts w:ascii="Times New Roman" w:hAnsi="Times New Roman" w:cs="Times New Roman"/>
-          <w:b/>
-          <w:bCs/>
-          <w:lang w:val="es-MX"/>
-        </w:rPr>
-      </w:pPr>
-      <w:r>
-        <w:rPr>
-          <w:rFonts w:ascii="Times New Roman" w:hAnsi="Times New Roman" w:cs="Times New Roman"/>
-          <w:b/>
-          <w:bCs/>
+          <w:rFonts w:ascii="Times New Roman" w:hAnsi="Times New Roman" w:eastAsia="Times New Roman" w:cs="Times New Roman"/>
+          <w:b w:val="0"/>
+          <w:bCs w:val="0"/>
+          <w:lang w:val="es-MX"/>
+        </w:rPr>
+      </w:pPr>
+      <w:r>
+        <w:rPr>
+          <w:rFonts w:ascii="Times New Roman" w:hAnsi="Times New Roman" w:eastAsia="Times New Roman" w:cs="Times New Roman"/>
+          <w:b w:val="0"/>
+          <w:bCs w:val="0"/>
           <w:lang w:val="es-MX"/>
         </w:rPr>
         <w:t xml:space="preserve">Diseño e implementación </w:t>
       </w:r>
       <w:r>
         <w:rPr>
-          <w:rFonts w:ascii="Times New Roman" w:hAnsi="Times New Roman" w:cs="Times New Roman"/>
-          <w:b/>
-          <w:bCs/>
+          <w:rFonts w:ascii="Times New Roman" w:hAnsi="Times New Roman" w:eastAsia="Times New Roman" w:cs="Times New Roman"/>
+          <w:b w:val="0"/>
+          <w:bCs w:val="0"/>
           <w:lang w:val="es-MX"/>
         </w:rPr>
         <w:t>– LPRS</w:t>
@@ -33,45 +33,635 @@
     </w:p>
     <w:p>
       <w:pPr>
-        <w:rPr>
-          <w:rFonts w:ascii="Times New Roman" w:hAnsi="Times New Roman" w:cs="Times New Roman"/>
-          <w:b/>
-          <w:bCs/>
-          <w:lang w:val="es-MX"/>
-        </w:rPr>
-      </w:pPr>
-      <w:r>
-        <w:rPr>
-          <w:rFonts w:ascii="Times New Roman" w:hAnsi="Times New Roman" w:cs="Times New Roman"/>
-          <w:b/>
-          <w:bCs/>
+        <w:spacing w:line="276" w:lineRule="auto"/>
+        <w:rPr>
+          <w:rFonts w:ascii="Times New Roman" w:hAnsi="Times New Roman" w:eastAsia="Times New Roman" w:cs="Times New Roman"/>
+          <w:b w:val="0"/>
+          <w:bCs w:val="0"/>
+        </w:rPr>
+      </w:pPr>
+      <w:r>
+        <w:rPr>
+          <w:rFonts w:ascii="Times New Roman" w:hAnsi="Times New Roman" w:eastAsia="Times New Roman" w:cs="Times New Roman"/>
+          <w:b w:val="0"/>
+          <w:bCs w:val="0"/>
+        </w:rPr>
+        <w:t>L</w:t>
+      </w:r>
+      <w:r>
+        <w:rPr>
+          <w:rFonts w:ascii="Times New Roman" w:hAnsi="Times New Roman" w:eastAsia="Times New Roman" w:cs="Times New Roman"/>
+          <w:b w:val="0"/>
+          <w:bCs w:val="0"/>
+        </w:rPr>
+        <w:t>ista De requerimientos funcionales</w:t>
+      </w:r>
+      <w:r>
+        <w:rPr>
+          <w:rFonts w:ascii="Times New Roman" w:hAnsi="Times New Roman" w:eastAsia="Times New Roman" w:cs="Times New Roman"/>
+          <w:b w:val="0"/>
+          <w:bCs w:val="0"/>
+        </w:rPr>
+        <w:t xml:space="preserve">: </w:t>
+      </w:r>
+    </w:p>
+    <w:p>
+      <w:pPr>
+        <w:pStyle w:val="ListParagraph"/>
+        <w:numPr>
+          <w:ilvl w:val="0"/>
+          <w:numId w:val="5"/>
+        </w:numPr>
+        <w:spacing w:line="276" w:lineRule="auto"/>
+        <w:rPr>
+          <w:rFonts w:ascii="Times New Roman" w:hAnsi="Times New Roman" w:eastAsia="Times New Roman" w:cs="Times New Roman"/>
+          <w:b w:val="0"/>
+          <w:bCs w:val="0"/>
+        </w:rPr>
+      </w:pPr>
+      <w:r>
+        <w:rPr>
+          <w:rFonts w:ascii="Times New Roman" w:hAnsi="Times New Roman" w:eastAsia="Times New Roman" w:cs="Times New Roman"/>
+          <w:b w:val="0"/>
+          <w:bCs w:val="0"/>
+        </w:rPr>
+        <w:t>Creación de usuario</w:t>
+      </w:r>
+    </w:p>
+    <w:p>
+      <w:pPr>
+        <w:pStyle w:val="ListParagraph"/>
+        <w:numPr>
+          <w:ilvl w:val="0"/>
+          <w:numId w:val="5"/>
+        </w:numPr>
+        <w:spacing w:line="276" w:lineRule="auto"/>
+        <w:rPr>
+          <w:rFonts w:ascii="Times New Roman" w:hAnsi="Times New Roman" w:eastAsia="Times New Roman" w:cs="Times New Roman"/>
+          <w:b w:val="0"/>
+          <w:bCs w:val="0"/>
+          <w:lang w:val="es-MX"/>
+        </w:rPr>
+      </w:pPr>
+      <w:r>
+        <w:rPr>
+          <w:rFonts w:ascii="Times New Roman" w:hAnsi="Times New Roman" w:eastAsia="Times New Roman" w:cs="Times New Roman"/>
+          <w:b w:val="0"/>
+          <w:bCs w:val="0"/>
+        </w:rPr>
+        <w:t>Autenticación de usuario (Inicio de sesión)</w:t>
+      </w:r>
+    </w:p>
+    <w:p>
+      <w:pPr>
+        <w:pStyle w:val="ListParagraph"/>
+        <w:numPr>
+          <w:ilvl w:val="0"/>
+          <w:numId w:val="5"/>
+        </w:numPr>
+        <w:spacing w:line="276" w:lineRule="auto"/>
+        <w:rPr>
+          <w:rFonts w:ascii="Times New Roman" w:hAnsi="Times New Roman" w:eastAsia="Times New Roman" w:cs="Times New Roman"/>
+          <w:b w:val="0"/>
+          <w:bCs w:val="0"/>
+        </w:rPr>
+      </w:pPr>
+      <w:r>
+        <w:rPr>
+          <w:rFonts w:ascii="Times New Roman" w:hAnsi="Times New Roman" w:eastAsia="Times New Roman" w:cs="Times New Roman"/>
+          <w:b w:val="0"/>
+          <w:bCs w:val="0"/>
+        </w:rPr>
+        <w:t xml:space="preserve">Creación de un </w:t>
+      </w:r>
+      <w:r>
+        <w:rPr>
+          <w:rFonts w:ascii="Times New Roman" w:hAnsi="Times New Roman" w:eastAsia="Times New Roman" w:cs="Times New Roman"/>
+          <w:b w:val="0"/>
+          <w:bCs w:val="0"/>
+        </w:rPr>
+        <w:t>learning</w:t>
+      </w:r>
+      <w:r>
+        <w:rPr>
+          <w:rFonts w:ascii="Times New Roman" w:hAnsi="Times New Roman" w:eastAsia="Times New Roman" w:cs="Times New Roman"/>
+          <w:b w:val="0"/>
+          <w:bCs w:val="0"/>
+        </w:rPr>
+        <w:t xml:space="preserve"> </w:t>
+      </w:r>
+      <w:r>
+        <w:rPr>
+          <w:rFonts w:ascii="Times New Roman" w:hAnsi="Times New Roman" w:eastAsia="Times New Roman" w:cs="Times New Roman"/>
+          <w:b w:val="0"/>
+          <w:bCs w:val="0"/>
+        </w:rPr>
+        <w:t>path</w:t>
+      </w:r>
+      <w:r>
+        <w:rPr>
+          <w:rFonts w:ascii="Times New Roman" w:hAnsi="Times New Roman" w:eastAsia="Times New Roman" w:cs="Times New Roman"/>
+          <w:b w:val="0"/>
+          <w:bCs w:val="0"/>
+        </w:rPr>
+        <w:t xml:space="preserve"> por parte de un profesor</w:t>
+      </w:r>
+    </w:p>
+    <w:p>
+      <w:pPr>
+        <w:pStyle w:val="ListParagraph"/>
+        <w:numPr>
+          <w:ilvl w:val="0"/>
+          <w:numId w:val="5"/>
+        </w:numPr>
+        <w:spacing w:line="276" w:lineRule="auto"/>
+        <w:rPr>
+          <w:rFonts w:ascii="Times New Roman" w:hAnsi="Times New Roman" w:eastAsia="Times New Roman" w:cs="Times New Roman"/>
+          <w:b w:val="0"/>
+          <w:bCs w:val="0"/>
+        </w:rPr>
+      </w:pPr>
+      <w:r>
+        <w:rPr>
+          <w:rFonts w:ascii="Times New Roman" w:hAnsi="Times New Roman" w:eastAsia="Times New Roman" w:cs="Times New Roman"/>
+          <w:b w:val="0"/>
+          <w:bCs w:val="0"/>
+        </w:rPr>
+        <w:t xml:space="preserve">Crear y agregar actividades a un </w:t>
+      </w:r>
+      <w:r>
+        <w:rPr>
+          <w:rFonts w:ascii="Times New Roman" w:hAnsi="Times New Roman" w:eastAsia="Times New Roman" w:cs="Times New Roman"/>
+          <w:b w:val="0"/>
+          <w:bCs w:val="0"/>
+        </w:rPr>
+        <w:t>learning</w:t>
+      </w:r>
+      <w:r>
+        <w:rPr>
+          <w:rFonts w:ascii="Times New Roman" w:hAnsi="Times New Roman" w:eastAsia="Times New Roman" w:cs="Times New Roman"/>
+          <w:b w:val="0"/>
+          <w:bCs w:val="0"/>
+        </w:rPr>
+        <w:t xml:space="preserve"> </w:t>
+      </w:r>
+      <w:r>
+        <w:rPr>
+          <w:rFonts w:ascii="Times New Roman" w:hAnsi="Times New Roman" w:eastAsia="Times New Roman" w:cs="Times New Roman"/>
+          <w:b w:val="0"/>
+          <w:bCs w:val="0"/>
+        </w:rPr>
+        <w:t>path</w:t>
+      </w:r>
+    </w:p>
+    <w:p>
+      <w:pPr>
+        <w:pStyle w:val="ListParagraph"/>
+        <w:numPr>
+          <w:ilvl w:val="0"/>
+          <w:numId w:val="5"/>
+        </w:numPr>
+        <w:spacing w:line="276" w:lineRule="auto"/>
+        <w:rPr>
+          <w:rFonts w:ascii="Times New Roman" w:hAnsi="Times New Roman" w:eastAsia="Times New Roman" w:cs="Times New Roman"/>
+          <w:b w:val="0"/>
+          <w:bCs w:val="0"/>
+        </w:rPr>
+      </w:pPr>
+      <w:r>
+        <w:rPr>
+          <w:rFonts w:ascii="Times New Roman" w:hAnsi="Times New Roman" w:eastAsia="Times New Roman" w:cs="Times New Roman"/>
+          <w:b w:val="0"/>
+          <w:bCs w:val="0"/>
+        </w:rPr>
+        <w:t xml:space="preserve">Edición de un </w:t>
+      </w:r>
+      <w:r>
+        <w:rPr>
+          <w:rFonts w:ascii="Times New Roman" w:hAnsi="Times New Roman" w:eastAsia="Times New Roman" w:cs="Times New Roman"/>
+          <w:b w:val="0"/>
+          <w:bCs w:val="0"/>
+        </w:rPr>
+        <w:t>learning</w:t>
+      </w:r>
+      <w:r>
+        <w:rPr>
+          <w:rFonts w:ascii="Times New Roman" w:hAnsi="Times New Roman" w:eastAsia="Times New Roman" w:cs="Times New Roman"/>
+          <w:b w:val="0"/>
+          <w:bCs w:val="0"/>
+        </w:rPr>
+        <w:t xml:space="preserve"> </w:t>
+      </w:r>
+      <w:r>
+        <w:rPr>
+          <w:rFonts w:ascii="Times New Roman" w:hAnsi="Times New Roman" w:eastAsia="Times New Roman" w:cs="Times New Roman"/>
+          <w:b w:val="0"/>
+          <w:bCs w:val="0"/>
+        </w:rPr>
+        <w:t>path</w:t>
+      </w:r>
+    </w:p>
+    <w:p>
+      <w:pPr>
+        <w:pStyle w:val="ListParagraph"/>
+        <w:numPr>
+          <w:ilvl w:val="0"/>
+          <w:numId w:val="5"/>
+        </w:numPr>
+        <w:spacing w:line="276" w:lineRule="auto"/>
+        <w:rPr>
+          <w:rFonts w:ascii="Times New Roman" w:hAnsi="Times New Roman" w:eastAsia="Times New Roman" w:cs="Times New Roman"/>
+          <w:b w:val="0"/>
+          <w:bCs w:val="0"/>
+        </w:rPr>
+      </w:pPr>
+      <w:r>
+        <w:rPr>
+          <w:rFonts w:ascii="Times New Roman" w:hAnsi="Times New Roman" w:eastAsia="Times New Roman" w:cs="Times New Roman"/>
+          <w:b w:val="0"/>
+          <w:bCs w:val="0"/>
+        </w:rPr>
+        <w:t>Calificación de una actividad</w:t>
+      </w:r>
+    </w:p>
+    <w:p>
+      <w:pPr>
+        <w:pStyle w:val="ListParagraph"/>
+        <w:numPr>
+          <w:ilvl w:val="0"/>
+          <w:numId w:val="5"/>
+        </w:numPr>
+        <w:spacing w:line="276" w:lineRule="auto"/>
+        <w:rPr>
+          <w:rFonts w:ascii="Times New Roman" w:hAnsi="Times New Roman" w:eastAsia="Times New Roman" w:cs="Times New Roman"/>
+          <w:b w:val="0"/>
+          <w:bCs w:val="0"/>
+        </w:rPr>
+      </w:pPr>
+      <w:r>
+        <w:rPr>
+          <w:rFonts w:ascii="Times New Roman" w:hAnsi="Times New Roman" w:eastAsia="Times New Roman" w:cs="Times New Roman"/>
+          <w:b w:val="0"/>
+          <w:bCs w:val="0"/>
+        </w:rPr>
+        <w:t xml:space="preserve">Clonar un </w:t>
+      </w:r>
+      <w:r>
+        <w:rPr>
+          <w:rFonts w:ascii="Times New Roman" w:hAnsi="Times New Roman" w:eastAsia="Times New Roman" w:cs="Times New Roman"/>
+          <w:b w:val="0"/>
+          <w:bCs w:val="0"/>
+        </w:rPr>
+        <w:t>learning</w:t>
+      </w:r>
+      <w:r>
+        <w:rPr>
+          <w:rFonts w:ascii="Times New Roman" w:hAnsi="Times New Roman" w:eastAsia="Times New Roman" w:cs="Times New Roman"/>
+          <w:b w:val="0"/>
+          <w:bCs w:val="0"/>
+        </w:rPr>
+        <w:t xml:space="preserve"> </w:t>
+      </w:r>
+      <w:r>
+        <w:rPr>
+          <w:rFonts w:ascii="Times New Roman" w:hAnsi="Times New Roman" w:eastAsia="Times New Roman" w:cs="Times New Roman"/>
+          <w:b w:val="0"/>
+          <w:bCs w:val="0"/>
+        </w:rPr>
+        <w:t>path</w:t>
+      </w:r>
+    </w:p>
+    <w:p>
+      <w:pPr>
+        <w:pStyle w:val="ListParagraph"/>
+        <w:numPr>
+          <w:ilvl w:val="0"/>
+          <w:numId w:val="5"/>
+        </w:numPr>
+        <w:spacing w:line="276" w:lineRule="auto"/>
+        <w:rPr>
+          <w:rFonts w:ascii="Times New Roman" w:hAnsi="Times New Roman" w:eastAsia="Times New Roman" w:cs="Times New Roman"/>
+          <w:b w:val="0"/>
+          <w:bCs w:val="0"/>
+        </w:rPr>
+      </w:pPr>
+      <w:r>
+        <w:rPr>
+          <w:rFonts w:ascii="Times New Roman" w:hAnsi="Times New Roman" w:eastAsia="Times New Roman" w:cs="Times New Roman"/>
+          <w:b w:val="0"/>
+          <w:bCs w:val="0"/>
+        </w:rPr>
+        <w:t>Reseñar y calificar una actividad como profesor</w:t>
+      </w:r>
+    </w:p>
+    <w:p>
+      <w:pPr>
+        <w:pStyle w:val="ListParagraph"/>
+        <w:numPr>
+          <w:ilvl w:val="0"/>
+          <w:numId w:val="5"/>
+        </w:numPr>
+        <w:spacing w:line="276" w:lineRule="auto"/>
+        <w:rPr>
+          <w:rFonts w:ascii="Times New Roman" w:hAnsi="Times New Roman" w:eastAsia="Times New Roman" w:cs="Times New Roman"/>
+          <w:b w:val="0"/>
+          <w:bCs w:val="0"/>
+        </w:rPr>
+      </w:pPr>
+      <w:r>
+        <w:rPr>
+          <w:rFonts w:ascii="Times New Roman" w:hAnsi="Times New Roman" w:eastAsia="Times New Roman" w:cs="Times New Roman"/>
+          <w:b w:val="0"/>
+          <w:bCs w:val="0"/>
+        </w:rPr>
+        <w:t xml:space="preserve">Consultar el avance de un estudiante dentro del </w:t>
+      </w:r>
+      <w:r>
+        <w:rPr>
+          <w:rFonts w:ascii="Times New Roman" w:hAnsi="Times New Roman" w:eastAsia="Times New Roman" w:cs="Times New Roman"/>
+          <w:b w:val="0"/>
+          <w:bCs w:val="0"/>
+        </w:rPr>
+        <w:t>learning</w:t>
+      </w:r>
+      <w:r>
+        <w:rPr>
+          <w:rFonts w:ascii="Times New Roman" w:hAnsi="Times New Roman" w:eastAsia="Times New Roman" w:cs="Times New Roman"/>
+          <w:b w:val="0"/>
+          <w:bCs w:val="0"/>
+        </w:rPr>
+        <w:t xml:space="preserve"> </w:t>
+      </w:r>
+      <w:r>
+        <w:rPr>
+          <w:rFonts w:ascii="Times New Roman" w:hAnsi="Times New Roman" w:eastAsia="Times New Roman" w:cs="Times New Roman"/>
+          <w:b w:val="0"/>
+          <w:bCs w:val="0"/>
+        </w:rPr>
+        <w:t>path</w:t>
+      </w:r>
+    </w:p>
+    <w:p>
+      <w:pPr>
+        <w:pStyle w:val="ListParagraph"/>
+        <w:numPr>
+          <w:ilvl w:val="0"/>
+          <w:numId w:val="5"/>
+        </w:numPr>
+        <w:spacing w:line="276" w:lineRule="auto"/>
+        <w:rPr>
+          <w:rFonts w:ascii="Times New Roman" w:hAnsi="Times New Roman" w:eastAsia="Times New Roman" w:cs="Times New Roman"/>
+          <w:b w:val="0"/>
+          <w:bCs w:val="0"/>
+        </w:rPr>
+      </w:pPr>
+      <w:r>
+        <w:rPr>
+          <w:rFonts w:ascii="Times New Roman" w:hAnsi="Times New Roman" w:eastAsia="Times New Roman" w:cs="Times New Roman"/>
+          <w:b w:val="0"/>
+          <w:bCs w:val="0"/>
+        </w:rPr>
+        <w:t xml:space="preserve">Inscripción a un </w:t>
+      </w:r>
+      <w:r>
+        <w:rPr>
+          <w:rFonts w:ascii="Times New Roman" w:hAnsi="Times New Roman" w:eastAsia="Times New Roman" w:cs="Times New Roman"/>
+          <w:b w:val="0"/>
+          <w:bCs w:val="0"/>
+        </w:rPr>
+        <w:t>learning</w:t>
+      </w:r>
+      <w:r>
+        <w:rPr>
+          <w:rFonts w:ascii="Times New Roman" w:hAnsi="Times New Roman" w:eastAsia="Times New Roman" w:cs="Times New Roman"/>
+          <w:b w:val="0"/>
+          <w:bCs w:val="0"/>
+        </w:rPr>
+        <w:t xml:space="preserve"> </w:t>
+      </w:r>
+      <w:r>
+        <w:rPr>
+          <w:rFonts w:ascii="Times New Roman" w:hAnsi="Times New Roman" w:eastAsia="Times New Roman" w:cs="Times New Roman"/>
+          <w:b w:val="0"/>
+          <w:bCs w:val="0"/>
+        </w:rPr>
+        <w:t>path</w:t>
+      </w:r>
+    </w:p>
+    <w:p>
+      <w:pPr>
+        <w:pStyle w:val="ListParagraph"/>
+        <w:numPr>
+          <w:ilvl w:val="0"/>
+          <w:numId w:val="5"/>
+        </w:numPr>
+        <w:spacing w:line="276" w:lineRule="auto"/>
+        <w:rPr>
+          <w:rFonts w:ascii="Times New Roman" w:hAnsi="Times New Roman" w:eastAsia="Times New Roman" w:cs="Times New Roman"/>
+          <w:b w:val="0"/>
+          <w:bCs w:val="0"/>
+        </w:rPr>
+      </w:pPr>
+      <w:r>
+        <w:rPr>
+          <w:rFonts w:ascii="Times New Roman" w:hAnsi="Times New Roman" w:eastAsia="Times New Roman" w:cs="Times New Roman"/>
+          <w:b w:val="0"/>
+          <w:bCs w:val="0"/>
+        </w:rPr>
+        <w:t>Reseñar y calificar una actividad como estudiante</w:t>
+      </w:r>
+    </w:p>
+    <w:p>
+      <w:pPr>
+        <w:pStyle w:val="ListParagraph"/>
+        <w:numPr>
+          <w:ilvl w:val="0"/>
+          <w:numId w:val="5"/>
+        </w:numPr>
+        <w:spacing w:line="276" w:lineRule="auto"/>
+        <w:rPr>
+          <w:rFonts w:ascii="Times New Roman" w:hAnsi="Times New Roman" w:eastAsia="Times New Roman" w:cs="Times New Roman"/>
+          <w:b w:val="0"/>
+          <w:bCs w:val="0"/>
+        </w:rPr>
+      </w:pPr>
+      <w:r>
+        <w:rPr>
+          <w:rFonts w:ascii="Times New Roman" w:hAnsi="Times New Roman" w:eastAsia="Times New Roman" w:cs="Times New Roman"/>
+          <w:b w:val="0"/>
+          <w:bCs w:val="0"/>
+        </w:rPr>
+        <w:t>Visualización de avances por parte de estudiante</w:t>
+      </w:r>
+    </w:p>
+    <w:p>
+      <w:pPr>
+        <w:pStyle w:val="ListParagraph"/>
+        <w:numPr>
+          <w:ilvl w:val="0"/>
+          <w:numId w:val="5"/>
+        </w:numPr>
+        <w:spacing w:line="276" w:lineRule="auto"/>
+        <w:rPr>
+          <w:rFonts w:ascii="Times New Roman" w:hAnsi="Times New Roman" w:eastAsia="Times New Roman" w:cs="Times New Roman"/>
+          <w:b w:val="0"/>
+          <w:bCs w:val="0"/>
+        </w:rPr>
+      </w:pPr>
+      <w:r>
+        <w:rPr>
+          <w:rFonts w:ascii="Times New Roman" w:hAnsi="Times New Roman" w:eastAsia="Times New Roman" w:cs="Times New Roman"/>
+          <w:b w:val="0"/>
+          <w:bCs w:val="0"/>
+        </w:rPr>
+        <w:t>Revisar un recurso educativo</w:t>
+      </w:r>
+    </w:p>
+    <w:p>
+      <w:pPr>
+        <w:pStyle w:val="ListParagraph"/>
+        <w:numPr>
+          <w:ilvl w:val="0"/>
+          <w:numId w:val="5"/>
+        </w:numPr>
+        <w:spacing w:line="276" w:lineRule="auto"/>
+        <w:rPr>
+          <w:rFonts w:ascii="Times New Roman" w:hAnsi="Times New Roman" w:eastAsia="Times New Roman" w:cs="Times New Roman"/>
+          <w:b w:val="0"/>
+          <w:bCs w:val="0"/>
+        </w:rPr>
+      </w:pPr>
+      <w:r>
+        <w:rPr>
+          <w:rFonts w:ascii="Times New Roman" w:hAnsi="Times New Roman" w:eastAsia="Times New Roman" w:cs="Times New Roman"/>
+          <w:b w:val="0"/>
+          <w:bCs w:val="0"/>
+        </w:rPr>
+        <w:t>Realizar una tarea</w:t>
+      </w:r>
+    </w:p>
+    <w:p>
+      <w:pPr>
+        <w:pStyle w:val="ListParagraph"/>
+        <w:numPr>
+          <w:ilvl w:val="0"/>
+          <w:numId w:val="5"/>
+        </w:numPr>
+        <w:spacing w:line="276" w:lineRule="auto"/>
+        <w:rPr>
+          <w:rFonts w:ascii="Times New Roman" w:hAnsi="Times New Roman" w:eastAsia="Times New Roman" w:cs="Times New Roman"/>
+          <w:b w:val="0"/>
+          <w:bCs w:val="0"/>
+        </w:rPr>
+      </w:pPr>
+      <w:r>
+        <w:rPr>
+          <w:rFonts w:ascii="Times New Roman" w:hAnsi="Times New Roman" w:eastAsia="Times New Roman" w:cs="Times New Roman"/>
+          <w:b w:val="0"/>
+          <w:bCs w:val="0"/>
+        </w:rPr>
+        <w:t>Realizar un quiz</w:t>
+      </w:r>
+    </w:p>
+    <w:p>
+      <w:pPr>
+        <w:pStyle w:val="ListParagraph"/>
+        <w:numPr>
+          <w:ilvl w:val="0"/>
+          <w:numId w:val="5"/>
+        </w:numPr>
+        <w:spacing w:line="276" w:lineRule="auto"/>
+        <w:rPr>
+          <w:rFonts w:ascii="Times New Roman" w:hAnsi="Times New Roman" w:eastAsia="Times New Roman" w:cs="Times New Roman"/>
+          <w:b w:val="0"/>
+          <w:bCs w:val="0"/>
+        </w:rPr>
+      </w:pPr>
+      <w:r>
+        <w:rPr>
+          <w:rFonts w:ascii="Times New Roman" w:hAnsi="Times New Roman" w:eastAsia="Times New Roman" w:cs="Times New Roman"/>
+          <w:b w:val="0"/>
+          <w:bCs w:val="0"/>
+        </w:rPr>
+        <w:t>Realizar un examen</w:t>
+      </w:r>
+    </w:p>
+    <w:p>
+      <w:pPr>
+        <w:pStyle w:val="ListParagraph"/>
+        <w:numPr>
+          <w:ilvl w:val="0"/>
+          <w:numId w:val="5"/>
+        </w:numPr>
+        <w:spacing w:line="276" w:lineRule="auto"/>
+        <w:rPr>
+          <w:rFonts w:ascii="Times New Roman" w:hAnsi="Times New Roman" w:eastAsia="Times New Roman" w:cs="Times New Roman"/>
+          <w:b w:val="0"/>
+          <w:bCs w:val="0"/>
+        </w:rPr>
+      </w:pPr>
+      <w:r>
+        <w:rPr>
+          <w:rFonts w:ascii="Times New Roman" w:hAnsi="Times New Roman" w:eastAsia="Times New Roman" w:cs="Times New Roman"/>
+          <w:b w:val="0"/>
+          <w:bCs w:val="0"/>
+        </w:rPr>
+        <w:t>Completar una encuesta</w:t>
+      </w:r>
+    </w:p>
+    <w:p>
+      <w:pPr>
+        <w:pStyle w:val="Normal"/>
+        <w:jc w:val="center"/>
+        <w:rPr>
+          <w:rFonts w:ascii="Times New Roman" w:hAnsi="Times New Roman" w:eastAsia="Times New Roman" w:cs="Times New Roman"/>
+          <w:b w:val="0"/>
+          <w:bCs w:val="0"/>
+          <w:lang w:val="es-MX"/>
+        </w:rPr>
+      </w:pPr>
+    </w:p>
+    <w:p>
+      <w:pPr>
+        <w:rPr>
+          <w:rFonts w:ascii="Times New Roman" w:hAnsi="Times New Roman" w:eastAsia="Times New Roman" w:cs="Times New Roman"/>
+          <w:b w:val="0"/>
+          <w:bCs w:val="0"/>
+          <w:lang w:val="es-MX"/>
+        </w:rPr>
+      </w:pPr>
+      <w:r>
+        <w:rPr>
+          <w:rFonts w:ascii="Times New Roman" w:hAnsi="Times New Roman" w:eastAsia="Times New Roman" w:cs="Times New Roman"/>
+          <w:b w:val="0"/>
+          <w:bCs w:val="0"/>
           <w:lang w:val="es-MX"/>
         </w:rPr>
         <w:t>Descripción de</w:t>
       </w:r>
       <w:r>
         <w:rPr>
-          <w:rFonts w:ascii="Times New Roman" w:hAnsi="Times New Roman" w:cs="Times New Roman"/>
-          <w:b/>
-          <w:bCs/>
+          <w:rFonts w:ascii="Times New Roman" w:hAnsi="Times New Roman" w:eastAsia="Times New Roman" w:cs="Times New Roman"/>
+          <w:b w:val="0"/>
+          <w:bCs w:val="0"/>
           <w:lang w:val="es-MX"/>
         </w:rPr>
         <w:t xml:space="preserve"> implementación</w:t>
       </w:r>
       <w:r>
         <w:rPr>
-          <w:rFonts w:ascii="Times New Roman" w:hAnsi="Times New Roman" w:cs="Times New Roman"/>
-          <w:b/>
-          <w:bCs/>
+          <w:rFonts w:ascii="Times New Roman" w:hAnsi="Times New Roman" w:eastAsia="Times New Roman" w:cs="Times New Roman"/>
+          <w:b w:val="0"/>
+          <w:bCs w:val="0"/>
           <w:lang w:val="es-MX"/>
         </w:rPr>
         <w:t xml:space="preserve"> de Requerimientos Funcionales</w:t>
       </w:r>
       <w:r>
         <w:rPr>
-          <w:rFonts w:ascii="Times New Roman" w:hAnsi="Times New Roman" w:cs="Times New Roman"/>
-          <w:b/>
-          <w:bCs/>
+          <w:rFonts w:ascii="Times New Roman" w:hAnsi="Times New Roman" w:eastAsia="Times New Roman" w:cs="Times New Roman"/>
+          <w:b w:val="0"/>
+          <w:bCs w:val="0"/>
           <w:lang w:val="es-MX"/>
         </w:rPr>
         <w:t>.</w:t>
@@ -86,16 +676,16 @@
         </w:numPr>
         <w:spacing w:line="276" w:lineRule="auto"/>
         <w:rPr>
-          <w:rFonts w:ascii="Times New Roman" w:eastAsia="Aptos" w:hAnsi="Times New Roman" w:cs="Times New Roman"/>
-          <w:b/>
-          <w:bCs/>
-        </w:rPr>
-      </w:pPr>
-      <w:r>
-        <w:rPr>
-          <w:rFonts w:ascii="Times New Roman" w:eastAsia="Aptos" w:hAnsi="Times New Roman" w:cs="Times New Roman"/>
-          <w:b/>
-          <w:bCs/>
+          <w:rFonts w:ascii="Times New Roman" w:hAnsi="Times New Roman" w:eastAsia="Times New Roman" w:cs="Times New Roman"/>
+          <w:b w:val="0"/>
+          <w:bCs w:val="0"/>
+        </w:rPr>
+      </w:pPr>
+      <w:r>
+        <w:rPr>
+          <w:rFonts w:ascii="Times New Roman" w:hAnsi="Times New Roman" w:eastAsia="Times New Roman" w:cs="Times New Roman"/>
+          <w:b w:val="0"/>
+          <w:bCs w:val="0"/>
         </w:rPr>
         <w:t>Creación de usuario</w:t>
       </w:r>
@@ -103,70 +693,126 @@
     <w:p>
       <w:pPr>
         <w:rPr>
-          <w:rFonts w:ascii="Times New Roman" w:hAnsi="Times New Roman" w:cs="Times New Roman"/>
-          <w:lang w:val="es-MX"/>
-        </w:rPr>
-      </w:pPr>
-      <w:r>
-        <w:rPr>
-          <w:rFonts w:ascii="Times New Roman" w:hAnsi="Times New Roman" w:cs="Times New Roman"/>
+          <w:rFonts w:ascii="Times New Roman" w:hAnsi="Times New Roman" w:eastAsia="Times New Roman" w:cs="Times New Roman"/>
+          <w:b w:val="0"/>
+          <w:bCs w:val="0"/>
+          <w:lang w:val="es-MX"/>
+        </w:rPr>
+      </w:pPr>
+      <w:r>
+        <w:rPr>
+          <w:rFonts w:ascii="Times New Roman" w:hAnsi="Times New Roman" w:eastAsia="Times New Roman" w:cs="Times New Roman"/>
+          <w:b w:val="0"/>
+          <w:bCs w:val="0"/>
           <w:lang w:val="es-MX"/>
         </w:rPr>
         <w:t xml:space="preserve">Pedirle al usuario </w:t>
       </w:r>
       <w:r>
         <w:rPr>
-          <w:rFonts w:ascii="Times New Roman" w:hAnsi="Times New Roman" w:cs="Times New Roman"/>
+          <w:rFonts w:ascii="Times New Roman" w:hAnsi="Times New Roman" w:eastAsia="Times New Roman" w:cs="Times New Roman"/>
+          <w:b w:val="0"/>
+          <w:bCs w:val="0"/>
           <w:lang w:val="es-MX"/>
         </w:rPr>
         <w:t xml:space="preserve">un </w:t>
       </w:r>
       <w:r>
         <w:rPr>
-          <w:rFonts w:ascii="Times New Roman" w:hAnsi="Times New Roman" w:cs="Times New Roman"/>
+          <w:rFonts w:ascii="Times New Roman" w:hAnsi="Times New Roman" w:eastAsia="Times New Roman" w:cs="Times New Roman"/>
+          <w:b w:val="0"/>
+          <w:bCs w:val="0"/>
           <w:lang w:val="es-MX"/>
         </w:rPr>
         <w:t xml:space="preserve">Nombre de </w:t>
       </w:r>
       <w:r>
         <w:rPr>
-          <w:rFonts w:ascii="Times New Roman" w:hAnsi="Times New Roman" w:cs="Times New Roman"/>
+          <w:rFonts w:ascii="Times New Roman" w:hAnsi="Times New Roman" w:eastAsia="Times New Roman" w:cs="Times New Roman"/>
+          <w:b w:val="0"/>
+          <w:bCs w:val="0"/>
           <w:lang w:val="es-MX"/>
         </w:rPr>
         <w:t xml:space="preserve">usuario y contraseña </w:t>
       </w:r>
       <w:r>
         <w:rPr>
-          <w:rFonts w:ascii="Times New Roman" w:hAnsi="Times New Roman" w:cs="Times New Roman"/>
-          <w:lang w:val="es-MX"/>
-        </w:rPr>
-        <w:t>(String Usuario, String contraseña)</w:t>
-      </w:r>
-    </w:p>
-    <w:p>
-      <w:pPr>
-        <w:rPr>
-          <w:rFonts w:ascii="Times New Roman" w:hAnsi="Times New Roman" w:cs="Times New Roman"/>
-          <w:lang w:val="es-MX"/>
-        </w:rPr>
-      </w:pPr>
-      <w:r>
-        <w:rPr>
-          <w:rFonts w:ascii="Times New Roman" w:hAnsi="Times New Roman" w:cs="Times New Roman"/>
+          <w:rFonts w:ascii="Times New Roman" w:hAnsi="Times New Roman" w:eastAsia="Times New Roman" w:cs="Times New Roman"/>
+          <w:b w:val="0"/>
+          <w:bCs w:val="0"/>
+          <w:lang w:val="es-MX"/>
+        </w:rPr>
+        <w:t>(</w:t>
+      </w:r>
+      <w:r>
+        <w:rPr>
+          <w:rFonts w:ascii="Times New Roman" w:hAnsi="Times New Roman" w:eastAsia="Times New Roman" w:cs="Times New Roman"/>
+          <w:b w:val="0"/>
+          <w:bCs w:val="0"/>
+          <w:lang w:val="es-MX"/>
+        </w:rPr>
+        <w:t>String</w:t>
+      </w:r>
+      <w:r>
+        <w:rPr>
+          <w:rFonts w:ascii="Times New Roman" w:hAnsi="Times New Roman" w:eastAsia="Times New Roman" w:cs="Times New Roman"/>
+          <w:b w:val="0"/>
+          <w:bCs w:val="0"/>
+          <w:lang w:val="es-MX"/>
+        </w:rPr>
+        <w:t xml:space="preserve"> Usuario, </w:t>
+      </w:r>
+      <w:r>
+        <w:rPr>
+          <w:rFonts w:ascii="Times New Roman" w:hAnsi="Times New Roman" w:eastAsia="Times New Roman" w:cs="Times New Roman"/>
+          <w:b w:val="0"/>
+          <w:bCs w:val="0"/>
+          <w:lang w:val="es-MX"/>
+        </w:rPr>
+        <w:t>String</w:t>
+      </w:r>
+      <w:r>
+        <w:rPr>
+          <w:rFonts w:ascii="Times New Roman" w:hAnsi="Times New Roman" w:eastAsia="Times New Roman" w:cs="Times New Roman"/>
+          <w:b w:val="0"/>
+          <w:bCs w:val="0"/>
+          <w:lang w:val="es-MX"/>
+        </w:rPr>
+        <w:t xml:space="preserve"> contraseña)</w:t>
+      </w:r>
+    </w:p>
+    <w:p>
+      <w:pPr>
+        <w:rPr>
+          <w:rFonts w:ascii="Times New Roman" w:hAnsi="Times New Roman" w:eastAsia="Times New Roman" w:cs="Times New Roman"/>
+          <w:b w:val="0"/>
+          <w:bCs w:val="0"/>
+          <w:lang w:val="es-MX"/>
+        </w:rPr>
+      </w:pPr>
+      <w:r>
+        <w:rPr>
+          <w:rFonts w:ascii="Times New Roman" w:hAnsi="Times New Roman" w:eastAsia="Times New Roman" w:cs="Times New Roman"/>
+          <w:b w:val="0"/>
+          <w:bCs w:val="0"/>
           <w:lang w:val="es-MX"/>
         </w:rPr>
         <w:t xml:space="preserve">Pedirle al usuario el tipo de </w:t>
       </w:r>
       <w:r>
         <w:rPr>
-          <w:rFonts w:ascii="Times New Roman" w:hAnsi="Times New Roman" w:cs="Times New Roman"/>
+          <w:rFonts w:ascii="Times New Roman" w:hAnsi="Times New Roman" w:eastAsia="Times New Roman" w:cs="Times New Roman"/>
+          <w:b w:val="0"/>
+          <w:bCs w:val="0"/>
           <w:lang w:val="es-MX"/>
         </w:rPr>
         <w:t>usuario que quiere crear</w:t>
       </w:r>
       <w:r>
         <w:rPr>
-          <w:rFonts w:ascii="Times New Roman" w:hAnsi="Times New Roman" w:cs="Times New Roman"/>
+          <w:rFonts w:ascii="Times New Roman" w:hAnsi="Times New Roman" w:eastAsia="Times New Roman" w:cs="Times New Roman"/>
+          <w:b w:val="0"/>
+          <w:bCs w:val="0"/>
           <w:lang w:val="es-MX"/>
         </w:rPr>
         <w:t xml:space="preserve"> (Estudiante o Profesor)</w:t>
@@ -175,27 +821,53 @@
     <w:p>
       <w:pPr>
         <w:rPr>
-          <w:rFonts w:ascii="Times New Roman" w:hAnsi="Times New Roman" w:cs="Times New Roman"/>
-          <w:lang w:val="es-MX"/>
-        </w:rPr>
-      </w:pPr>
-      <w:r>
-        <w:rPr>
-          <w:rFonts w:ascii="Times New Roman" w:hAnsi="Times New Roman" w:cs="Times New Roman"/>
+          <w:rFonts w:ascii="Times New Roman" w:hAnsi="Times New Roman" w:eastAsia="Times New Roman" w:cs="Times New Roman"/>
+          <w:b w:val="0"/>
+          <w:bCs w:val="0"/>
+          <w:lang w:val="es-MX"/>
+        </w:rPr>
+      </w:pPr>
+      <w:r>
+        <w:rPr>
+          <w:rFonts w:ascii="Times New Roman" w:hAnsi="Times New Roman" w:eastAsia="Times New Roman" w:cs="Times New Roman"/>
+          <w:b w:val="0"/>
+          <w:bCs w:val="0"/>
           <w:lang w:val="es-MX"/>
         </w:rPr>
         <w:t xml:space="preserve">Utilizar el método estático de </w:t>
       </w:r>
       <w:r>
         <w:rPr>
-          <w:rFonts w:ascii="Times New Roman" w:hAnsi="Times New Roman" w:cs="Times New Roman"/>
-          <w:lang w:val="es-MX"/>
-        </w:rPr>
-        <w:t>Usuario.crearUsuario()</w:t>
-      </w:r>
-      <w:r>
-        <w:rPr>
-          <w:rFonts w:ascii="Times New Roman" w:hAnsi="Times New Roman" w:cs="Times New Roman"/>
+          <w:rFonts w:ascii="Times New Roman" w:hAnsi="Times New Roman" w:eastAsia="Times New Roman" w:cs="Times New Roman"/>
+          <w:b w:val="0"/>
+          <w:bCs w:val="0"/>
+          <w:lang w:val="es-MX"/>
+        </w:rPr>
+        <w:t>Usuario.</w:t>
+      </w:r>
+      <w:r>
+        <w:rPr>
+          <w:rFonts w:ascii="Times New Roman" w:hAnsi="Times New Roman" w:eastAsia="Times New Roman" w:cs="Times New Roman"/>
+          <w:b w:val="0"/>
+          <w:bCs w:val="0"/>
+          <w:lang w:val="es-MX"/>
+        </w:rPr>
+        <w:t>crearUsuario</w:t>
+      </w:r>
+      <w:r>
+        <w:rPr>
+          <w:rFonts w:ascii="Times New Roman" w:hAnsi="Times New Roman" w:eastAsia="Times New Roman" w:cs="Times New Roman"/>
+          <w:b w:val="0"/>
+          <w:bCs w:val="0"/>
+          <w:lang w:val="es-MX"/>
+        </w:rPr>
+        <w:t>()</w:t>
+      </w:r>
+      <w:r>
+        <w:rPr>
+          <w:rFonts w:ascii="Times New Roman" w:hAnsi="Times New Roman" w:eastAsia="Times New Roman" w:cs="Times New Roman"/>
+          <w:b w:val="0"/>
+          <w:bCs w:val="0"/>
           <w:lang w:val="es-MX"/>
         </w:rPr>
         <w:t xml:space="preserve"> para crear dicho usuario</w:t>
@@ -204,13 +876,17 @@
     <w:p>
       <w:pPr>
         <w:rPr>
-          <w:rFonts w:ascii="Times New Roman" w:hAnsi="Times New Roman" w:cs="Times New Roman"/>
-          <w:lang w:val="es-MX"/>
-        </w:rPr>
-      </w:pPr>
-      <w:r>
-        <w:rPr>
-          <w:rFonts w:ascii="Times New Roman" w:hAnsi="Times New Roman" w:cs="Times New Roman"/>
+          <w:rFonts w:ascii="Times New Roman" w:hAnsi="Times New Roman" w:eastAsia="Times New Roman" w:cs="Times New Roman"/>
+          <w:b w:val="0"/>
+          <w:bCs w:val="0"/>
+          <w:lang w:val="es-MX"/>
+        </w:rPr>
+      </w:pPr>
+      <w:r>
+        <w:rPr>
+          <w:rFonts w:ascii="Times New Roman" w:hAnsi="Times New Roman" w:eastAsia="Times New Roman" w:cs="Times New Roman"/>
+          <w:b w:val="0"/>
+          <w:bCs w:val="0"/>
           <w:lang w:val="es-MX"/>
         </w:rPr>
         <w:t>Caso 1: Usuario no repetido:</w:t>
@@ -224,48 +900,98 @@
           <w:numId w:val="6"/>
         </w:numPr>
         <w:rPr>
-          <w:rFonts w:ascii="Times New Roman" w:hAnsi="Times New Roman" w:cs="Times New Roman"/>
-          <w:lang w:val="es-MX"/>
-        </w:rPr>
-      </w:pPr>
-      <w:r>
-        <w:rPr>
-          <w:rFonts w:ascii="Times New Roman" w:hAnsi="Times New Roman" w:cs="Times New Roman"/>
+          <w:rFonts w:ascii="Times New Roman" w:hAnsi="Times New Roman" w:eastAsia="Times New Roman" w:cs="Times New Roman"/>
+          <w:b w:val="0"/>
+          <w:bCs w:val="0"/>
+          <w:lang w:val="es-MX"/>
+        </w:rPr>
+      </w:pPr>
+      <w:r>
+        <w:rPr>
+          <w:rFonts w:ascii="Times New Roman" w:hAnsi="Times New Roman" w:eastAsia="Times New Roman" w:cs="Times New Roman"/>
+          <w:b w:val="0"/>
+          <w:bCs w:val="0"/>
           <w:lang w:val="es-MX"/>
         </w:rPr>
         <w:t>Agregar a</w:t>
       </w:r>
       <w:r>
         <w:rPr>
-          <w:rFonts w:ascii="Times New Roman" w:hAnsi="Times New Roman" w:cs="Times New Roman"/>
-          <w:lang w:val="es-MX"/>
-        </w:rPr>
-        <w:t xml:space="preserve">l HashMap estático de la clase </w:t>
-      </w:r>
-      <w:r>
-        <w:rPr>
-          <w:rFonts w:ascii="Times New Roman" w:hAnsi="Times New Roman" w:cs="Times New Roman"/>
+          <w:rFonts w:ascii="Times New Roman" w:hAnsi="Times New Roman" w:eastAsia="Times New Roman" w:cs="Times New Roman"/>
+          <w:b w:val="0"/>
+          <w:bCs w:val="0"/>
+          <w:lang w:val="es-MX"/>
+        </w:rPr>
+        <w:t xml:space="preserve">l </w:t>
+      </w:r>
+      <w:r>
+        <w:rPr>
+          <w:rFonts w:ascii="Times New Roman" w:hAnsi="Times New Roman" w:eastAsia="Times New Roman" w:cs="Times New Roman"/>
+          <w:b w:val="0"/>
+          <w:bCs w:val="0"/>
+          <w:lang w:val="es-MX"/>
+        </w:rPr>
+        <w:t>HashMap</w:t>
+      </w:r>
+      <w:r>
+        <w:rPr>
+          <w:rFonts w:ascii="Times New Roman" w:hAnsi="Times New Roman" w:eastAsia="Times New Roman" w:cs="Times New Roman"/>
+          <w:b w:val="0"/>
+          <w:bCs w:val="0"/>
+          <w:lang w:val="es-MX"/>
+        </w:rPr>
+        <w:t xml:space="preserve"> estático de la clase </w:t>
+      </w:r>
+      <w:r>
+        <w:rPr>
+          <w:rFonts w:ascii="Times New Roman" w:hAnsi="Times New Roman" w:eastAsia="Times New Roman" w:cs="Times New Roman"/>
+          <w:b w:val="0"/>
+          <w:bCs w:val="0"/>
           <w:lang w:val="es-MX"/>
         </w:rPr>
         <w:t>U</w:t>
       </w:r>
       <w:r>
         <w:rPr>
-          <w:rFonts w:ascii="Times New Roman" w:hAnsi="Times New Roman" w:cs="Times New Roman"/>
+          <w:rFonts w:ascii="Times New Roman" w:hAnsi="Times New Roman" w:eastAsia="Times New Roman" w:cs="Times New Roman"/>
+          <w:b w:val="0"/>
+          <w:bCs w:val="0"/>
           <w:lang w:val="es-MX"/>
         </w:rPr>
         <w:t>suario</w:t>
       </w:r>
       <w:r>
         <w:rPr>
-          <w:rFonts w:ascii="Times New Roman" w:hAnsi="Times New Roman" w:cs="Times New Roman"/>
-          <w:lang w:val="es-MX"/>
-        </w:rPr>
-        <w:t xml:space="preserve"> usando Usuario.agregarUsuario(Usuario)</w:t>
-      </w:r>
-      <w:r>
-        <w:rPr>
-          <w:rFonts w:ascii="Times New Roman" w:hAnsi="Times New Roman" w:cs="Times New Roman"/>
+          <w:rFonts w:ascii="Times New Roman" w:hAnsi="Times New Roman" w:eastAsia="Times New Roman" w:cs="Times New Roman"/>
+          <w:b w:val="0"/>
+          <w:bCs w:val="0"/>
+          <w:lang w:val="es-MX"/>
+        </w:rPr>
+        <w:t xml:space="preserve"> usando </w:t>
+      </w:r>
+      <w:r>
+        <w:rPr>
+          <w:rFonts w:ascii="Times New Roman" w:hAnsi="Times New Roman" w:eastAsia="Times New Roman" w:cs="Times New Roman"/>
+          <w:b w:val="0"/>
+          <w:bCs w:val="0"/>
+          <w:lang w:val="es-MX"/>
+        </w:rPr>
+        <w:t>Usuario.agregarUsuario</w:t>
+      </w:r>
+      <w:r>
+        <w:rPr>
+          <w:rFonts w:ascii="Times New Roman" w:hAnsi="Times New Roman" w:eastAsia="Times New Roman" w:cs="Times New Roman"/>
+          <w:b w:val="0"/>
+          <w:bCs w:val="0"/>
+          <w:lang w:val="es-MX"/>
+        </w:rPr>
+        <w:t>(Usuario)</w:t>
+      </w:r>
+      <w:r>
+        <w:rPr>
+          <w:rFonts w:ascii="Times New Roman" w:hAnsi="Times New Roman" w:eastAsia="Times New Roman" w:cs="Times New Roman"/>
+          <w:b w:val="0"/>
+          <w:bCs w:val="0"/>
           <w:lang w:val="es-MX"/>
         </w:rPr>
         <w:t>.</w:t>
@@ -279,30 +1005,56 @@
           <w:numId w:val="6"/>
         </w:numPr>
         <w:rPr>
-          <w:rFonts w:ascii="Times New Roman" w:hAnsi="Times New Roman" w:cs="Times New Roman"/>
-          <w:lang w:val="es-MX"/>
-        </w:rPr>
-      </w:pPr>
-      <w:r>
-        <w:rPr>
-          <w:rFonts w:ascii="Times New Roman" w:hAnsi="Times New Roman" w:cs="Times New Roman"/>
-          <w:lang w:val="es-MX"/>
-        </w:rPr>
-        <w:t>Guardar usando el método estático PersistenciaUsuario.</w:t>
-      </w:r>
-      <w:r>
-        <w:rPr>
-          <w:rFonts w:ascii="Times New Roman" w:hAnsi="Times New Roman" w:cs="Times New Roman"/>
+          <w:rFonts w:ascii="Times New Roman" w:hAnsi="Times New Roman" w:eastAsia="Times New Roman" w:cs="Times New Roman"/>
+          <w:b w:val="0"/>
+          <w:bCs w:val="0"/>
+          <w:lang w:val="es-MX"/>
+        </w:rPr>
+      </w:pPr>
+      <w:r>
+        <w:rPr>
+          <w:rFonts w:ascii="Times New Roman" w:hAnsi="Times New Roman" w:eastAsia="Times New Roman" w:cs="Times New Roman"/>
+          <w:b w:val="0"/>
+          <w:bCs w:val="0"/>
+          <w:lang w:val="es-MX"/>
+        </w:rPr>
+        <w:t xml:space="preserve">Guardar usando el método estático </w:t>
+      </w:r>
+      <w:r>
+        <w:rPr>
+          <w:rFonts w:ascii="Times New Roman" w:hAnsi="Times New Roman" w:eastAsia="Times New Roman" w:cs="Times New Roman"/>
+          <w:b w:val="0"/>
+          <w:bCs w:val="0"/>
+          <w:lang w:val="es-MX"/>
+        </w:rPr>
+        <w:t>PersistenciaUsuario.</w:t>
+      </w:r>
+      <w:r>
+        <w:rPr>
+          <w:rFonts w:ascii="Times New Roman" w:hAnsi="Times New Roman" w:eastAsia="Times New Roman" w:cs="Times New Roman"/>
+          <w:b w:val="0"/>
+          <w:bCs w:val="0"/>
           <w:lang w:val="es-MX"/>
         </w:rPr>
         <w:t>salvar</w:t>
       </w:r>
       <w:r>
         <w:rPr>
-          <w:rFonts w:ascii="Times New Roman" w:hAnsi="Times New Roman" w:cs="Times New Roman"/>
-          <w:lang w:val="es-MX"/>
-        </w:rPr>
-        <w:t>Usuario()</w:t>
+          <w:rFonts w:ascii="Times New Roman" w:hAnsi="Times New Roman" w:eastAsia="Times New Roman" w:cs="Times New Roman"/>
+          <w:b w:val="0"/>
+          <w:bCs w:val="0"/>
+          <w:lang w:val="es-MX"/>
+        </w:rPr>
+        <w:t>Usuario</w:t>
+      </w:r>
+      <w:r>
+        <w:rPr>
+          <w:rFonts w:ascii="Times New Roman" w:hAnsi="Times New Roman" w:eastAsia="Times New Roman" w:cs="Times New Roman"/>
+          <w:b w:val="0"/>
+          <w:bCs w:val="0"/>
+          <w:lang w:val="es-MX"/>
+        </w:rPr>
+        <w:t>()</w:t>
       </w:r>
     </w:p>
     <w:p>
@@ -313,27 +1065,35 @@
           <w:numId w:val="6"/>
         </w:numPr>
         <w:rPr>
-          <w:rFonts w:ascii="Times New Roman" w:hAnsi="Times New Roman" w:cs="Times New Roman"/>
-          <w:lang w:val="es-MX"/>
-        </w:rPr>
-      </w:pPr>
-      <w:r>
-        <w:rPr>
-          <w:rFonts w:ascii="Times New Roman" w:hAnsi="Times New Roman" w:cs="Times New Roman"/>
+          <w:rFonts w:ascii="Times New Roman" w:hAnsi="Times New Roman" w:eastAsia="Times New Roman" w:cs="Times New Roman"/>
+          <w:b w:val="0"/>
+          <w:bCs w:val="0"/>
+          <w:lang w:val="es-MX"/>
+        </w:rPr>
+      </w:pPr>
+      <w:r>
+        <w:rPr>
+          <w:rFonts w:ascii="Times New Roman" w:hAnsi="Times New Roman" w:eastAsia="Times New Roman" w:cs="Times New Roman"/>
+          <w:b w:val="0"/>
+          <w:bCs w:val="0"/>
           <w:lang w:val="es-MX"/>
         </w:rPr>
         <w:t>Mandar mensaje de confirmación</w:t>
       </w:r>
       <w:r>
         <w:rPr>
-          <w:rFonts w:ascii="Times New Roman" w:hAnsi="Times New Roman" w:cs="Times New Roman"/>
+          <w:rFonts w:ascii="Times New Roman" w:hAnsi="Times New Roman" w:eastAsia="Times New Roman" w:cs="Times New Roman"/>
+          <w:b w:val="0"/>
+          <w:bCs w:val="0"/>
           <w:lang w:val="es-MX"/>
         </w:rPr>
         <w:t xml:space="preserve"> para notificar la finalización del proceso</w:t>
       </w:r>
       <w:r>
         <w:rPr>
-          <w:rFonts w:ascii="Times New Roman" w:hAnsi="Times New Roman" w:cs="Times New Roman"/>
+          <w:rFonts w:ascii="Times New Roman" w:hAnsi="Times New Roman" w:eastAsia="Times New Roman" w:cs="Times New Roman"/>
+          <w:b w:val="0"/>
+          <w:bCs w:val="0"/>
           <w:lang w:val="es-MX"/>
         </w:rPr>
         <w:t>.</w:t>
@@ -342,13 +1102,17 @@
     <w:p>
       <w:pPr>
         <w:rPr>
-          <w:rFonts w:ascii="Times New Roman" w:hAnsi="Times New Roman" w:cs="Times New Roman"/>
-          <w:lang w:val="es-MX"/>
-        </w:rPr>
-      </w:pPr>
-      <w:r>
-        <w:rPr>
-          <w:rFonts w:ascii="Times New Roman" w:hAnsi="Times New Roman" w:cs="Times New Roman"/>
+          <w:rFonts w:ascii="Times New Roman" w:hAnsi="Times New Roman" w:eastAsia="Times New Roman" w:cs="Times New Roman"/>
+          <w:b w:val="0"/>
+          <w:bCs w:val="0"/>
+          <w:lang w:val="es-MX"/>
+        </w:rPr>
+      </w:pPr>
+      <w:r>
+        <w:rPr>
+          <w:rFonts w:ascii="Times New Roman" w:hAnsi="Times New Roman" w:eastAsia="Times New Roman" w:cs="Times New Roman"/>
+          <w:b w:val="0"/>
+          <w:bCs w:val="0"/>
           <w:lang w:val="es-MX"/>
         </w:rPr>
         <w:t>Caso 2: Usuario repetido:</w:t>
@@ -362,34 +1126,44 @@
           <w:numId w:val="7"/>
         </w:numPr>
         <w:rPr>
-          <w:rFonts w:ascii="Times New Roman" w:hAnsi="Times New Roman" w:cs="Times New Roman"/>
-          <w:lang w:val="es-MX"/>
-        </w:rPr>
-      </w:pPr>
-      <w:r>
-        <w:rPr>
-          <w:rFonts w:ascii="Times New Roman" w:hAnsi="Times New Roman" w:cs="Times New Roman"/>
+          <w:rFonts w:ascii="Times New Roman" w:hAnsi="Times New Roman" w:eastAsia="Times New Roman" w:cs="Times New Roman"/>
+          <w:b w:val="0"/>
+          <w:bCs w:val="0"/>
+          <w:lang w:val="es-MX"/>
+        </w:rPr>
+      </w:pPr>
+      <w:r>
+        <w:rPr>
+          <w:rFonts w:ascii="Times New Roman" w:hAnsi="Times New Roman" w:eastAsia="Times New Roman" w:cs="Times New Roman"/>
+          <w:b w:val="0"/>
+          <w:bCs w:val="0"/>
           <w:lang w:val="es-MX"/>
         </w:rPr>
         <w:t xml:space="preserve">Utilizar </w:t>
       </w:r>
       <w:r>
         <w:rPr>
-          <w:rFonts w:ascii="Times New Roman" w:hAnsi="Times New Roman" w:cs="Times New Roman"/>
+          <w:rFonts w:ascii="Times New Roman" w:hAnsi="Times New Roman" w:eastAsia="Times New Roman" w:cs="Times New Roman"/>
+          <w:b w:val="0"/>
+          <w:bCs w:val="0"/>
           <w:lang w:val="es-MX"/>
         </w:rPr>
         <w:t xml:space="preserve">una excepción </w:t>
       </w:r>
       <w:r>
         <w:rPr>
-          <w:rFonts w:ascii="Times New Roman" w:hAnsi="Times New Roman" w:cs="Times New Roman"/>
+          <w:rFonts w:ascii="Times New Roman" w:hAnsi="Times New Roman" w:eastAsia="Times New Roman" w:cs="Times New Roman"/>
+          <w:b w:val="0"/>
+          <w:bCs w:val="0"/>
           <w:lang w:val="es-MX"/>
         </w:rPr>
         <w:t>para notificar al usuario de</w:t>
       </w:r>
       <w:r>
         <w:rPr>
-          <w:rFonts w:ascii="Times New Roman" w:hAnsi="Times New Roman" w:cs="Times New Roman"/>
+          <w:rFonts w:ascii="Times New Roman" w:hAnsi="Times New Roman" w:eastAsia="Times New Roman" w:cs="Times New Roman"/>
+          <w:b w:val="0"/>
+          <w:bCs w:val="0"/>
           <w:lang w:val="es-MX"/>
         </w:rPr>
         <w:t>l usuario repetido y pedir la creación de otro usuario.</w:t>
@@ -403,30 +1177,38 @@
           <w:numId w:val="7"/>
         </w:numPr>
         <w:rPr>
-          <w:rFonts w:ascii="Times New Roman" w:hAnsi="Times New Roman" w:cs="Times New Roman"/>
-          <w:lang w:val="es-MX"/>
-        </w:rPr>
-      </w:pPr>
-      <w:r>
-        <w:rPr>
-          <w:rFonts w:ascii="Times New Roman" w:hAnsi="Times New Roman" w:cs="Times New Roman"/>
+          <w:rFonts w:ascii="Times New Roman" w:hAnsi="Times New Roman" w:eastAsia="Times New Roman" w:cs="Times New Roman"/>
+          <w:b w:val="0"/>
+          <w:bCs w:val="0"/>
+          <w:lang w:val="es-MX"/>
+        </w:rPr>
+      </w:pPr>
+      <w:r>
+        <w:rPr>
+          <w:rFonts w:ascii="Times New Roman" w:hAnsi="Times New Roman" w:eastAsia="Times New Roman" w:cs="Times New Roman"/>
+          <w:b w:val="0"/>
+          <w:bCs w:val="0"/>
           <w:lang w:val="es-MX"/>
         </w:rPr>
         <w:t>Intentar la creación de usuario de nuevo</w:t>
       </w:r>
       <w:r>
         <w:rPr>
-          <w:rFonts w:ascii="Times New Roman" w:hAnsi="Times New Roman" w:cs="Times New Roman"/>
+          <w:rFonts w:ascii="Times New Roman" w:hAnsi="Times New Roman" w:eastAsia="Times New Roman" w:cs="Times New Roman"/>
+          <w:b w:val="0"/>
+          <w:bCs w:val="0"/>
           <w:lang w:val="es-MX"/>
         </w:rPr>
         <w:t>.</w:t>
       </w:r>
     </w:p>
-    <w:p>
+    <w:p w14:noSpellErr="1">
       <w:pPr>
         <w:ind w:left="360"/>
         <w:rPr>
-          <w:rFonts w:ascii="Times New Roman" w:hAnsi="Times New Roman" w:cs="Times New Roman"/>
+          <w:rFonts w:ascii="Times New Roman" w:hAnsi="Times New Roman" w:eastAsia="Times New Roman" w:cs="Times New Roman"/>
+          <w:b w:val="0"/>
+          <w:bCs w:val="0"/>
           <w:lang w:val="es-MX"/>
         </w:rPr>
       </w:pPr>
@@ -439,25 +1221,25 @@
           <w:numId w:val="2"/>
         </w:numPr>
         <w:rPr>
-          <w:rFonts w:ascii="Times New Roman" w:hAnsi="Times New Roman" w:cs="Times New Roman"/>
-          <w:b/>
-          <w:bCs/>
-          <w:lang w:val="es-MX"/>
-        </w:rPr>
-      </w:pPr>
-      <w:r>
-        <w:rPr>
-          <w:rFonts w:ascii="Times New Roman" w:eastAsia="Aptos" w:hAnsi="Times New Roman" w:cs="Times New Roman"/>
-          <w:b/>
-          <w:bCs/>
+          <w:rFonts w:ascii="Times New Roman" w:hAnsi="Times New Roman" w:eastAsia="Times New Roman" w:cs="Times New Roman"/>
+          <w:b w:val="0"/>
+          <w:bCs w:val="0"/>
+          <w:lang w:val="es-MX"/>
+        </w:rPr>
+      </w:pPr>
+      <w:r>
+        <w:rPr>
+          <w:rFonts w:ascii="Times New Roman" w:hAnsi="Times New Roman" w:eastAsia="Times New Roman" w:cs="Times New Roman"/>
+          <w:b w:val="0"/>
+          <w:bCs w:val="0"/>
         </w:rPr>
         <w:t>Autenticación de usuario</w:t>
       </w:r>
       <w:r>
         <w:rPr>
-          <w:rFonts w:ascii="Times New Roman" w:eastAsia="Aptos" w:hAnsi="Times New Roman" w:cs="Times New Roman"/>
-          <w:b/>
-          <w:bCs/>
+          <w:rFonts w:ascii="Times New Roman" w:hAnsi="Times New Roman" w:eastAsia="Times New Roman" w:cs="Times New Roman"/>
+          <w:b w:val="0"/>
+          <w:bCs w:val="0"/>
         </w:rPr>
         <w:t xml:space="preserve"> (Inicio de sesión)</w:t>
       </w:r>
@@ -465,91 +1247,135 @@
     <w:p>
       <w:pPr>
         <w:rPr>
-          <w:rFonts w:ascii="Times New Roman" w:hAnsi="Times New Roman" w:cs="Times New Roman"/>
-          <w:lang w:val="es-MX"/>
-        </w:rPr>
-      </w:pPr>
-      <w:r>
-        <w:rPr>
-          <w:rFonts w:ascii="Times New Roman" w:hAnsi="Times New Roman" w:cs="Times New Roman"/>
+          <w:rFonts w:ascii="Times New Roman" w:hAnsi="Times New Roman" w:eastAsia="Times New Roman" w:cs="Times New Roman"/>
+          <w:b w:val="0"/>
+          <w:bCs w:val="0"/>
+          <w:lang w:val="es-MX"/>
+        </w:rPr>
+      </w:pPr>
+      <w:r>
+        <w:rPr>
+          <w:rFonts w:ascii="Times New Roman" w:hAnsi="Times New Roman" w:eastAsia="Times New Roman" w:cs="Times New Roman"/>
+          <w:b w:val="0"/>
+          <w:bCs w:val="0"/>
           <w:lang w:val="es-MX"/>
         </w:rPr>
         <w:t xml:space="preserve">En caso de que se inicie </w:t>
       </w:r>
       <w:r>
         <w:rPr>
-          <w:rFonts w:ascii="Times New Roman" w:hAnsi="Times New Roman" w:cs="Times New Roman"/>
+          <w:rFonts w:ascii="Times New Roman" w:hAnsi="Times New Roman" w:eastAsia="Times New Roman" w:cs="Times New Roman"/>
+          <w:b w:val="0"/>
+          <w:bCs w:val="0"/>
           <w:lang w:val="es-MX"/>
         </w:rPr>
         <w:t xml:space="preserve">una nueva instancia de la aplicación, </w:t>
       </w:r>
       <w:r>
         <w:rPr>
-          <w:rFonts w:ascii="Times New Roman" w:hAnsi="Times New Roman" w:cs="Times New Roman"/>
+          <w:rFonts w:ascii="Times New Roman" w:hAnsi="Times New Roman" w:eastAsia="Times New Roman" w:cs="Times New Roman"/>
+          <w:b w:val="0"/>
+          <w:bCs w:val="0"/>
           <w:lang w:val="es-MX"/>
         </w:rPr>
         <w:t xml:space="preserve">cargar los usuarios </w:t>
       </w:r>
       <w:r>
         <w:rPr>
-          <w:rFonts w:ascii="Times New Roman" w:hAnsi="Times New Roman" w:cs="Times New Roman"/>
+          <w:rFonts w:ascii="Times New Roman" w:hAnsi="Times New Roman" w:eastAsia="Times New Roman" w:cs="Times New Roman"/>
+          <w:b w:val="0"/>
+          <w:bCs w:val="0"/>
           <w:lang w:val="es-MX"/>
         </w:rPr>
         <w:t xml:space="preserve">a partir de la persistencia </w:t>
       </w:r>
       <w:r>
         <w:rPr>
-          <w:rFonts w:ascii="Times New Roman" w:hAnsi="Times New Roman" w:cs="Times New Roman"/>
+          <w:rFonts w:ascii="Times New Roman" w:hAnsi="Times New Roman" w:eastAsia="Times New Roman" w:cs="Times New Roman"/>
+          <w:b w:val="0"/>
+          <w:bCs w:val="0"/>
           <w:lang w:val="es-MX"/>
         </w:rPr>
         <w:t>los usuarios anteriormente creados</w:t>
       </w:r>
       <w:r>
         <w:rPr>
-          <w:rFonts w:ascii="Times New Roman" w:hAnsi="Times New Roman" w:cs="Times New Roman"/>
-          <w:lang w:val="es-MX"/>
-        </w:rPr>
-        <w:t xml:space="preserve"> (Persistencia.</w:t>
-      </w:r>
-      <w:r>
-        <w:rPr>
-          <w:rFonts w:ascii="Times New Roman" w:hAnsi="Times New Roman" w:cs="Times New Roman"/>
-          <w:lang w:val="es-MX"/>
-        </w:rPr>
-        <w:t>cargarUsuario())</w:t>
-      </w:r>
-    </w:p>
-    <w:p>
-      <w:pPr>
-        <w:rPr>
-          <w:rFonts w:ascii="Times New Roman" w:hAnsi="Times New Roman" w:cs="Times New Roman"/>
-          <w:lang w:val="es-MX"/>
-        </w:rPr>
-      </w:pPr>
-      <w:r>
-        <w:rPr>
-          <w:rFonts w:ascii="Times New Roman" w:hAnsi="Times New Roman" w:cs="Times New Roman"/>
+          <w:rFonts w:ascii="Times New Roman" w:hAnsi="Times New Roman" w:eastAsia="Times New Roman" w:cs="Times New Roman"/>
+          <w:b w:val="0"/>
+          <w:bCs w:val="0"/>
+          <w:lang w:val="es-MX"/>
+        </w:rPr>
+        <w:t xml:space="preserve"> (</w:t>
+      </w:r>
+      <w:r>
+        <w:rPr>
+          <w:rFonts w:ascii="Times New Roman" w:hAnsi="Times New Roman" w:eastAsia="Times New Roman" w:cs="Times New Roman"/>
+          <w:b w:val="0"/>
+          <w:bCs w:val="0"/>
+          <w:lang w:val="es-MX"/>
+        </w:rPr>
+        <w:t>Persistencia.</w:t>
+      </w:r>
+      <w:r>
+        <w:rPr>
+          <w:rFonts w:ascii="Times New Roman" w:hAnsi="Times New Roman" w:eastAsia="Times New Roman" w:cs="Times New Roman"/>
+          <w:b w:val="0"/>
+          <w:bCs w:val="0"/>
+          <w:lang w:val="es-MX"/>
+        </w:rPr>
+        <w:t>cargarUsuario</w:t>
+      </w:r>
+      <w:r>
+        <w:rPr>
+          <w:rFonts w:ascii="Times New Roman" w:hAnsi="Times New Roman" w:eastAsia="Times New Roman" w:cs="Times New Roman"/>
+          <w:b w:val="0"/>
+          <w:bCs w:val="0"/>
+          <w:lang w:val="es-MX"/>
+        </w:rPr>
+        <w:t>())</w:t>
+      </w:r>
+    </w:p>
+    <w:p>
+      <w:pPr>
+        <w:rPr>
+          <w:rFonts w:ascii="Times New Roman" w:hAnsi="Times New Roman" w:eastAsia="Times New Roman" w:cs="Times New Roman"/>
+          <w:b w:val="0"/>
+          <w:bCs w:val="0"/>
+          <w:lang w:val="es-MX"/>
+        </w:rPr>
+      </w:pPr>
+      <w:r>
+        <w:rPr>
+          <w:rFonts w:ascii="Times New Roman" w:hAnsi="Times New Roman" w:eastAsia="Times New Roman" w:cs="Times New Roman"/>
+          <w:b w:val="0"/>
+          <w:bCs w:val="0"/>
           <w:lang w:val="es-MX"/>
         </w:rPr>
         <w:t>Pedir el usuario y la contraseña</w:t>
       </w:r>
       <w:r>
         <w:rPr>
-          <w:rFonts w:ascii="Times New Roman" w:hAnsi="Times New Roman" w:cs="Times New Roman"/>
+          <w:rFonts w:ascii="Times New Roman" w:hAnsi="Times New Roman" w:eastAsia="Times New Roman" w:cs="Times New Roman"/>
+          <w:b w:val="0"/>
+          <w:bCs w:val="0"/>
           <w:lang w:val="es-MX"/>
         </w:rPr>
         <w:t xml:space="preserve"> </w:t>
       </w:r>
       <w:r>
         <w:rPr>
-          <w:rFonts w:ascii="Times New Roman" w:hAnsi="Times New Roman" w:cs="Times New Roman"/>
+          <w:rFonts w:ascii="Times New Roman" w:hAnsi="Times New Roman" w:eastAsia="Times New Roman" w:cs="Times New Roman"/>
+          <w:b w:val="0"/>
+          <w:bCs w:val="0"/>
           <w:lang w:val="es-MX"/>
         </w:rPr>
         <w:t>al usuario</w:t>
       </w:r>
       <w:r>
         <w:rPr>
-          <w:rFonts w:ascii="Times New Roman" w:hAnsi="Times New Roman" w:cs="Times New Roman"/>
+          <w:rFonts w:ascii="Times New Roman" w:hAnsi="Times New Roman" w:eastAsia="Times New Roman" w:cs="Times New Roman"/>
+          <w:b w:val="0"/>
+          <w:bCs w:val="0"/>
           <w:lang w:val="es-MX"/>
         </w:rPr>
         <w:t xml:space="preserve"> por medio de la consola.</w:t>
@@ -558,62 +1384,143 @@
     <w:p>
       <w:pPr>
         <w:rPr>
-          <w:rFonts w:ascii="Times New Roman" w:hAnsi="Times New Roman" w:cs="Times New Roman"/>
-          <w:lang w:val="es-MX"/>
-        </w:rPr>
-      </w:pPr>
-      <w:r>
-        <w:rPr>
-          <w:rFonts w:ascii="Times New Roman" w:hAnsi="Times New Roman" w:cs="Times New Roman"/>
+          <w:rFonts w:ascii="Times New Roman" w:hAnsi="Times New Roman" w:eastAsia="Times New Roman" w:cs="Times New Roman"/>
+          <w:b w:val="0"/>
+          <w:bCs w:val="0"/>
+          <w:lang w:val="es-MX"/>
+        </w:rPr>
+      </w:pPr>
+      <w:r>
+        <w:rPr>
+          <w:rFonts w:ascii="Times New Roman" w:hAnsi="Times New Roman" w:eastAsia="Times New Roman" w:cs="Times New Roman"/>
+          <w:b w:val="0"/>
+          <w:bCs w:val="0"/>
           <w:lang w:val="es-MX"/>
         </w:rPr>
         <w:t xml:space="preserve">Usar </w:t>
       </w:r>
       <w:r>
         <w:rPr>
-          <w:rFonts w:ascii="Times New Roman" w:hAnsi="Times New Roman" w:cs="Times New Roman"/>
+          <w:rFonts w:ascii="Times New Roman" w:hAnsi="Times New Roman" w:eastAsia="Times New Roman" w:cs="Times New Roman"/>
+          <w:b w:val="0"/>
+          <w:bCs w:val="0"/>
           <w:lang w:val="es-MX"/>
         </w:rPr>
         <w:t xml:space="preserve">el método estático </w:t>
       </w:r>
       <w:r>
         <w:rPr>
-          <w:rFonts w:ascii="Times New Roman" w:hAnsi="Times New Roman" w:cs="Times New Roman"/>
+          <w:rFonts w:ascii="Times New Roman" w:hAnsi="Times New Roman" w:eastAsia="Times New Roman" w:cs="Times New Roman"/>
+          <w:b w:val="0"/>
+          <w:bCs w:val="0"/>
           <w:lang w:val="es-MX"/>
         </w:rPr>
         <w:t>Usuario.</w:t>
       </w:r>
       <w:r>
         <w:rPr>
-          <w:rFonts w:ascii="Times New Roman" w:hAnsi="Times New Roman" w:cs="Times New Roman"/>
-          <w:lang w:val="es-MX"/>
-        </w:rPr>
-        <w:t xml:space="preserve">iniciarSesion(String Usuario, String Contrasenia) para verificar la </w:t>
-      </w:r>
-      <w:r>
-        <w:rPr>
-          <w:rFonts w:ascii="Times New Roman" w:hAnsi="Times New Roman" w:cs="Times New Roman"/>
+          <w:rFonts w:ascii="Times New Roman" w:hAnsi="Times New Roman" w:eastAsia="Times New Roman" w:cs="Times New Roman"/>
+          <w:b w:val="0"/>
+          <w:bCs w:val="0"/>
+          <w:lang w:val="es-MX"/>
+        </w:rPr>
+        <w:t>iniciarSesion</w:t>
+      </w:r>
+      <w:r>
+        <w:rPr>
+          <w:rFonts w:ascii="Times New Roman" w:hAnsi="Times New Roman" w:eastAsia="Times New Roman" w:cs="Times New Roman"/>
+          <w:b w:val="0"/>
+          <w:bCs w:val="0"/>
+          <w:lang w:val="es-MX"/>
+        </w:rPr>
+        <w:t>(</w:t>
+      </w:r>
+      <w:r>
+        <w:rPr>
+          <w:rFonts w:ascii="Times New Roman" w:hAnsi="Times New Roman" w:eastAsia="Times New Roman" w:cs="Times New Roman"/>
+          <w:b w:val="0"/>
+          <w:bCs w:val="0"/>
+          <w:lang w:val="es-MX"/>
+        </w:rPr>
+        <w:t>String</w:t>
+      </w:r>
+      <w:r>
+        <w:rPr>
+          <w:rFonts w:ascii="Times New Roman" w:hAnsi="Times New Roman" w:eastAsia="Times New Roman" w:cs="Times New Roman"/>
+          <w:b w:val="0"/>
+          <w:bCs w:val="0"/>
+          <w:lang w:val="es-MX"/>
+        </w:rPr>
+        <w:t xml:space="preserve"> Usuario, </w:t>
+      </w:r>
+      <w:r>
+        <w:rPr>
+          <w:rFonts w:ascii="Times New Roman" w:hAnsi="Times New Roman" w:eastAsia="Times New Roman" w:cs="Times New Roman"/>
+          <w:b w:val="0"/>
+          <w:bCs w:val="0"/>
+          <w:lang w:val="es-MX"/>
+        </w:rPr>
+        <w:t>String</w:t>
+      </w:r>
+      <w:r>
+        <w:rPr>
+          <w:rFonts w:ascii="Times New Roman" w:hAnsi="Times New Roman" w:eastAsia="Times New Roman" w:cs="Times New Roman"/>
+          <w:b w:val="0"/>
+          <w:bCs w:val="0"/>
+          <w:lang w:val="es-MX"/>
+        </w:rPr>
+        <w:t xml:space="preserve"> </w:t>
+      </w:r>
+      <w:r>
+        <w:rPr>
+          <w:rFonts w:ascii="Times New Roman" w:hAnsi="Times New Roman" w:eastAsia="Times New Roman" w:cs="Times New Roman"/>
+          <w:b w:val="0"/>
+          <w:bCs w:val="0"/>
+          <w:lang w:val="es-MX"/>
+        </w:rPr>
+        <w:t>Contrasenia</w:t>
+      </w:r>
+      <w:r>
+        <w:rPr>
+          <w:rFonts w:ascii="Times New Roman" w:hAnsi="Times New Roman" w:eastAsia="Times New Roman" w:cs="Times New Roman"/>
+          <w:b w:val="0"/>
+          <w:bCs w:val="0"/>
+          <w:lang w:val="es-MX"/>
+        </w:rPr>
+        <w:t xml:space="preserve">) para verificar la </w:t>
+      </w:r>
+      <w:r>
+        <w:rPr>
+          <w:rFonts w:ascii="Times New Roman" w:hAnsi="Times New Roman" w:eastAsia="Times New Roman" w:cs="Times New Roman"/>
+          <w:b w:val="0"/>
+          <w:bCs w:val="0"/>
           <w:lang w:val="es-MX"/>
         </w:rPr>
         <w:t xml:space="preserve">existencia del usuario y </w:t>
       </w:r>
       <w:r>
         <w:rPr>
-          <w:rFonts w:ascii="Times New Roman" w:hAnsi="Times New Roman" w:cs="Times New Roman"/>
+          <w:rFonts w:ascii="Times New Roman" w:hAnsi="Times New Roman" w:eastAsia="Times New Roman" w:cs="Times New Roman"/>
+          <w:b w:val="0"/>
+          <w:bCs w:val="0"/>
           <w:lang w:val="es-MX"/>
         </w:rPr>
         <w:t xml:space="preserve">que la contraseña sea </w:t>
       </w:r>
       <w:r>
         <w:rPr>
-          <w:rFonts w:ascii="Times New Roman" w:hAnsi="Times New Roman" w:cs="Times New Roman"/>
+          <w:rFonts w:ascii="Times New Roman" w:hAnsi="Times New Roman" w:eastAsia="Times New Roman" w:cs="Times New Roman"/>
+          <w:b w:val="0"/>
+          <w:bCs w:val="0"/>
           <w:lang w:val="es-MX"/>
         </w:rPr>
         <w:t>válida</w:t>
       </w:r>
       <w:r>
         <w:rPr>
-          <w:rFonts w:ascii="Times New Roman" w:hAnsi="Times New Roman" w:cs="Times New Roman"/>
+          <w:rFonts w:ascii="Times New Roman" w:hAnsi="Times New Roman" w:eastAsia="Times New Roman" w:cs="Times New Roman"/>
+          <w:b w:val="0"/>
+          <w:bCs w:val="0"/>
           <w:lang w:val="es-MX"/>
         </w:rPr>
         <w:t>.</w:t>
@@ -622,20 +1529,26 @@
     <w:p>
       <w:pPr>
         <w:rPr>
-          <w:rFonts w:ascii="Times New Roman" w:hAnsi="Times New Roman" w:cs="Times New Roman"/>
-          <w:lang w:val="es-MX"/>
-        </w:rPr>
-      </w:pPr>
-      <w:r>
-        <w:rPr>
-          <w:rFonts w:ascii="Times New Roman" w:hAnsi="Times New Roman" w:cs="Times New Roman"/>
+          <w:rFonts w:ascii="Times New Roman" w:hAnsi="Times New Roman" w:eastAsia="Times New Roman" w:cs="Times New Roman"/>
+          <w:b w:val="0"/>
+          <w:bCs w:val="0"/>
+          <w:lang w:val="es-MX"/>
+        </w:rPr>
+      </w:pPr>
+      <w:r>
+        <w:rPr>
+          <w:rFonts w:ascii="Times New Roman" w:hAnsi="Times New Roman" w:eastAsia="Times New Roman" w:cs="Times New Roman"/>
+          <w:b w:val="0"/>
+          <w:bCs w:val="0"/>
           <w:lang w:val="es-MX"/>
         </w:rPr>
         <w:t>Caso 1: Usuario no encontrado</w:t>
       </w:r>
       <w:r>
         <w:rPr>
-          <w:rFonts w:ascii="Times New Roman" w:hAnsi="Times New Roman" w:cs="Times New Roman"/>
+          <w:rFonts w:ascii="Times New Roman" w:hAnsi="Times New Roman" w:eastAsia="Times New Roman" w:cs="Times New Roman"/>
+          <w:b w:val="0"/>
+          <w:bCs w:val="0"/>
           <w:lang w:val="es-MX"/>
         </w:rPr>
         <w:t xml:space="preserve"> en el sistema</w:t>
@@ -649,20 +1562,26 @@
           <w:numId w:val="10"/>
         </w:numPr>
         <w:rPr>
-          <w:rFonts w:ascii="Times New Roman" w:hAnsi="Times New Roman" w:cs="Times New Roman"/>
-          <w:lang w:val="es-MX"/>
-        </w:rPr>
-      </w:pPr>
-      <w:r>
-        <w:rPr>
-          <w:rFonts w:ascii="Times New Roman" w:hAnsi="Times New Roman" w:cs="Times New Roman"/>
+          <w:rFonts w:ascii="Times New Roman" w:hAnsi="Times New Roman" w:eastAsia="Times New Roman" w:cs="Times New Roman"/>
+          <w:b w:val="0"/>
+          <w:bCs w:val="0"/>
+          <w:lang w:val="es-MX"/>
+        </w:rPr>
+      </w:pPr>
+      <w:r>
+        <w:rPr>
+          <w:rFonts w:ascii="Times New Roman" w:hAnsi="Times New Roman" w:eastAsia="Times New Roman" w:cs="Times New Roman"/>
+          <w:b w:val="0"/>
+          <w:bCs w:val="0"/>
           <w:lang w:val="es-MX"/>
         </w:rPr>
         <w:t xml:space="preserve">Utilizar una excepción </w:t>
       </w:r>
       <w:r>
         <w:rPr>
-          <w:rFonts w:ascii="Times New Roman" w:hAnsi="Times New Roman" w:cs="Times New Roman"/>
+          <w:rFonts w:ascii="Times New Roman" w:hAnsi="Times New Roman" w:eastAsia="Times New Roman" w:cs="Times New Roman"/>
+          <w:b w:val="0"/>
+          <w:bCs w:val="0"/>
           <w:lang w:val="es-MX"/>
         </w:rPr>
         <w:t xml:space="preserve">notificando al usuario que el nombre de usuario ingresado no se ha encontrado en el sistema </w:t>
@@ -676,13 +1595,17 @@
           <w:numId w:val="10"/>
         </w:numPr>
         <w:rPr>
-          <w:rFonts w:ascii="Times New Roman" w:hAnsi="Times New Roman" w:cs="Times New Roman"/>
-          <w:lang w:val="es-MX"/>
-        </w:rPr>
-      </w:pPr>
-      <w:r>
-        <w:rPr>
-          <w:rFonts w:ascii="Times New Roman" w:hAnsi="Times New Roman" w:cs="Times New Roman"/>
+          <w:rFonts w:ascii="Times New Roman" w:hAnsi="Times New Roman" w:eastAsia="Times New Roman" w:cs="Times New Roman"/>
+          <w:b w:val="0"/>
+          <w:bCs w:val="0"/>
+          <w:lang w:val="es-MX"/>
+        </w:rPr>
+      </w:pPr>
+      <w:r>
+        <w:rPr>
+          <w:rFonts w:ascii="Times New Roman" w:hAnsi="Times New Roman" w:eastAsia="Times New Roman" w:cs="Times New Roman"/>
+          <w:b w:val="0"/>
+          <w:bCs w:val="0"/>
           <w:lang w:val="es-MX"/>
         </w:rPr>
         <w:t>Dar la opción de reintentar</w:t>
@@ -691,20 +1614,26 @@
     <w:p>
       <w:pPr>
         <w:rPr>
-          <w:rFonts w:ascii="Times New Roman" w:hAnsi="Times New Roman" w:cs="Times New Roman"/>
-          <w:lang w:val="es-MX"/>
-        </w:rPr>
-      </w:pPr>
-      <w:r>
-        <w:rPr>
-          <w:rFonts w:ascii="Times New Roman" w:hAnsi="Times New Roman" w:cs="Times New Roman"/>
+          <w:rFonts w:ascii="Times New Roman" w:hAnsi="Times New Roman" w:eastAsia="Times New Roman" w:cs="Times New Roman"/>
+          <w:b w:val="0"/>
+          <w:bCs w:val="0"/>
+          <w:lang w:val="es-MX"/>
+        </w:rPr>
+      </w:pPr>
+      <w:r>
+        <w:rPr>
+          <w:rFonts w:ascii="Times New Roman" w:hAnsi="Times New Roman" w:eastAsia="Times New Roman" w:cs="Times New Roman"/>
+          <w:b w:val="0"/>
+          <w:bCs w:val="0"/>
           <w:lang w:val="es-MX"/>
         </w:rPr>
         <w:t>Caso 2: Usuario encontrado, contraseña incorrecta</w:t>
       </w:r>
       <w:r>
         <w:rPr>
-          <w:rFonts w:ascii="Times New Roman" w:hAnsi="Times New Roman" w:cs="Times New Roman"/>
+          <w:rFonts w:ascii="Times New Roman" w:hAnsi="Times New Roman" w:eastAsia="Times New Roman" w:cs="Times New Roman"/>
+          <w:b w:val="0"/>
+          <w:bCs w:val="0"/>
           <w:lang w:val="es-MX"/>
         </w:rPr>
         <w:t>:</w:t>
@@ -718,13 +1647,17 @@
           <w:numId w:val="10"/>
         </w:numPr>
         <w:rPr>
-          <w:rFonts w:ascii="Times New Roman" w:hAnsi="Times New Roman" w:cs="Times New Roman"/>
-          <w:lang w:val="es-MX"/>
-        </w:rPr>
-      </w:pPr>
-      <w:r>
-        <w:rPr>
-          <w:rFonts w:ascii="Times New Roman" w:hAnsi="Times New Roman" w:cs="Times New Roman"/>
+          <w:rFonts w:ascii="Times New Roman" w:hAnsi="Times New Roman" w:eastAsia="Times New Roman" w:cs="Times New Roman"/>
+          <w:b w:val="0"/>
+          <w:bCs w:val="0"/>
+          <w:lang w:val="es-MX"/>
+        </w:rPr>
+      </w:pPr>
+      <w:r>
+        <w:rPr>
+          <w:rFonts w:ascii="Times New Roman" w:hAnsi="Times New Roman" w:eastAsia="Times New Roman" w:cs="Times New Roman"/>
+          <w:b w:val="0"/>
+          <w:bCs w:val="0"/>
           <w:lang w:val="es-MX"/>
         </w:rPr>
         <w:t xml:space="preserve">Utilizar una excepción notificando al usuario que la contraseña ingresada no se ha encontrado en el sistema </w:t>
@@ -738,13 +1671,17 @@
           <w:numId w:val="10"/>
         </w:numPr>
         <w:rPr>
-          <w:rFonts w:ascii="Times New Roman" w:hAnsi="Times New Roman" w:cs="Times New Roman"/>
-          <w:lang w:val="es-MX"/>
-        </w:rPr>
-      </w:pPr>
-      <w:r>
-        <w:rPr>
-          <w:rFonts w:ascii="Times New Roman" w:hAnsi="Times New Roman" w:cs="Times New Roman"/>
+          <w:rFonts w:ascii="Times New Roman" w:hAnsi="Times New Roman" w:eastAsia="Times New Roman" w:cs="Times New Roman"/>
+          <w:b w:val="0"/>
+          <w:bCs w:val="0"/>
+          <w:lang w:val="es-MX"/>
+        </w:rPr>
+      </w:pPr>
+      <w:r>
+        <w:rPr>
+          <w:rFonts w:ascii="Times New Roman" w:hAnsi="Times New Roman" w:eastAsia="Times New Roman" w:cs="Times New Roman"/>
+          <w:b w:val="0"/>
+          <w:bCs w:val="0"/>
           <w:lang w:val="es-MX"/>
         </w:rPr>
         <w:t>Dar la opción de reintentar</w:t>
@@ -753,20 +1690,26 @@
     <w:p>
       <w:pPr>
         <w:rPr>
-          <w:rFonts w:ascii="Times New Roman" w:hAnsi="Times New Roman" w:cs="Times New Roman"/>
-          <w:lang w:val="es-MX"/>
-        </w:rPr>
-      </w:pPr>
-      <w:r>
-        <w:rPr>
-          <w:rFonts w:ascii="Times New Roman" w:hAnsi="Times New Roman" w:cs="Times New Roman"/>
+          <w:rFonts w:ascii="Times New Roman" w:hAnsi="Times New Roman" w:eastAsia="Times New Roman" w:cs="Times New Roman"/>
+          <w:b w:val="0"/>
+          <w:bCs w:val="0"/>
+          <w:lang w:val="es-MX"/>
+        </w:rPr>
+      </w:pPr>
+      <w:r>
+        <w:rPr>
+          <w:rFonts w:ascii="Times New Roman" w:hAnsi="Times New Roman" w:eastAsia="Times New Roman" w:cs="Times New Roman"/>
+          <w:b w:val="0"/>
+          <w:bCs w:val="0"/>
           <w:lang w:val="es-MX"/>
         </w:rPr>
         <w:t xml:space="preserve">Caso 3: Usuario </w:t>
       </w:r>
       <w:r>
         <w:rPr>
-          <w:rFonts w:ascii="Times New Roman" w:hAnsi="Times New Roman" w:cs="Times New Roman"/>
+          <w:rFonts w:ascii="Times New Roman" w:hAnsi="Times New Roman" w:eastAsia="Times New Roman" w:cs="Times New Roman"/>
+          <w:b w:val="0"/>
+          <w:bCs w:val="0"/>
           <w:lang w:val="es-MX"/>
         </w:rPr>
         <w:t>encontrado, contraseña correcta:</w:t>
@@ -780,41 +1723,53 @@
           <w:numId w:val="11"/>
         </w:numPr>
         <w:rPr>
-          <w:rFonts w:ascii="Times New Roman" w:hAnsi="Times New Roman" w:cs="Times New Roman"/>
-          <w:lang w:val="es-MX"/>
-        </w:rPr>
-      </w:pPr>
-      <w:r>
-        <w:rPr>
-          <w:rFonts w:ascii="Times New Roman" w:hAnsi="Times New Roman" w:cs="Times New Roman"/>
+          <w:rFonts w:ascii="Times New Roman" w:hAnsi="Times New Roman" w:eastAsia="Times New Roman" w:cs="Times New Roman"/>
+          <w:b w:val="0"/>
+          <w:bCs w:val="0"/>
+          <w:lang w:val="es-MX"/>
+        </w:rPr>
+      </w:pPr>
+      <w:r>
+        <w:rPr>
+          <w:rFonts w:ascii="Times New Roman" w:hAnsi="Times New Roman" w:eastAsia="Times New Roman" w:cs="Times New Roman"/>
+          <w:b w:val="0"/>
+          <w:bCs w:val="0"/>
           <w:lang w:val="es-MX"/>
         </w:rPr>
         <w:t xml:space="preserve">Enviar un mensaje de </w:t>
       </w:r>
       <w:r>
         <w:rPr>
-          <w:rFonts w:ascii="Times New Roman" w:hAnsi="Times New Roman" w:cs="Times New Roman"/>
+          <w:rFonts w:ascii="Times New Roman" w:hAnsi="Times New Roman" w:eastAsia="Times New Roman" w:cs="Times New Roman"/>
+          <w:b w:val="0"/>
+          <w:bCs w:val="0"/>
           <w:lang w:val="es-MX"/>
         </w:rPr>
         <w:t xml:space="preserve">confirmación </w:t>
       </w:r>
       <w:r>
         <w:rPr>
-          <w:rFonts w:ascii="Times New Roman" w:hAnsi="Times New Roman" w:cs="Times New Roman"/>
+          <w:rFonts w:ascii="Times New Roman" w:hAnsi="Times New Roman" w:eastAsia="Times New Roman" w:cs="Times New Roman"/>
+          <w:b w:val="0"/>
+          <w:bCs w:val="0"/>
           <w:lang w:val="es-MX"/>
         </w:rPr>
         <w:t xml:space="preserve">al usuario </w:t>
       </w:r>
       <w:r>
         <w:rPr>
-          <w:rFonts w:ascii="Times New Roman" w:hAnsi="Times New Roman" w:cs="Times New Roman"/>
+          <w:rFonts w:ascii="Times New Roman" w:hAnsi="Times New Roman" w:eastAsia="Times New Roman" w:cs="Times New Roman"/>
+          <w:b w:val="0"/>
+          <w:bCs w:val="0"/>
           <w:lang w:val="es-MX"/>
         </w:rPr>
         <w:t>de un inicio de sesión correcto</w:t>
       </w:r>
       <w:r>
         <w:rPr>
-          <w:rFonts w:ascii="Times New Roman" w:hAnsi="Times New Roman" w:cs="Times New Roman"/>
+          <w:rFonts w:ascii="Times New Roman" w:hAnsi="Times New Roman" w:eastAsia="Times New Roman" w:cs="Times New Roman"/>
+          <w:b w:val="0"/>
+          <w:bCs w:val="0"/>
           <w:lang w:val="es-MX"/>
         </w:rPr>
         <w:t>.</w:t>
@@ -828,36 +1783,46 @@
           <w:numId w:val="11"/>
         </w:numPr>
         <w:rPr>
-          <w:rFonts w:ascii="Times New Roman" w:hAnsi="Times New Roman" w:cs="Times New Roman"/>
-          <w:lang w:val="es-MX"/>
-        </w:rPr>
-      </w:pPr>
-      <w:r>
-        <w:rPr>
-          <w:rFonts w:ascii="Times New Roman" w:hAnsi="Times New Roman" w:cs="Times New Roman"/>
+          <w:rFonts w:ascii="Times New Roman" w:hAnsi="Times New Roman" w:eastAsia="Times New Roman" w:cs="Times New Roman"/>
+          <w:b w:val="0"/>
+          <w:bCs w:val="0"/>
+          <w:lang w:val="es-MX"/>
+        </w:rPr>
+      </w:pPr>
+      <w:r>
+        <w:rPr>
+          <w:rFonts w:ascii="Times New Roman" w:hAnsi="Times New Roman" w:eastAsia="Times New Roman" w:cs="Times New Roman"/>
+          <w:b w:val="0"/>
+          <w:bCs w:val="0"/>
           <w:lang w:val="es-MX"/>
         </w:rPr>
         <w:t xml:space="preserve">Asignar la consola </w:t>
       </w:r>
       <w:r>
         <w:rPr>
-          <w:rFonts w:ascii="Times New Roman" w:hAnsi="Times New Roman" w:cs="Times New Roman"/>
+          <w:rFonts w:ascii="Times New Roman" w:hAnsi="Times New Roman" w:eastAsia="Times New Roman" w:cs="Times New Roman"/>
+          <w:b w:val="0"/>
+          <w:bCs w:val="0"/>
           <w:lang w:val="es-MX"/>
         </w:rPr>
         <w:t xml:space="preserve">que corresponde al tipo </w:t>
       </w:r>
       <w:r>
         <w:rPr>
-          <w:rFonts w:ascii="Times New Roman" w:hAnsi="Times New Roman" w:cs="Times New Roman"/>
+          <w:rFonts w:ascii="Times New Roman" w:hAnsi="Times New Roman" w:eastAsia="Times New Roman" w:cs="Times New Roman"/>
+          <w:b w:val="0"/>
+          <w:bCs w:val="0"/>
           <w:lang w:val="es-MX"/>
         </w:rPr>
         <w:t xml:space="preserve">de usuario </w:t>
       </w:r>
     </w:p>
-    <w:p>
-      <w:pPr>
-        <w:rPr>
-          <w:rFonts w:ascii="Times New Roman" w:hAnsi="Times New Roman" w:cs="Times New Roman"/>
+    <w:p w14:noSpellErr="1">
+      <w:pPr>
+        <w:rPr>
+          <w:rFonts w:ascii="Times New Roman" w:hAnsi="Times New Roman" w:eastAsia="Times New Roman" w:cs="Times New Roman"/>
+          <w:b w:val="0"/>
+          <w:bCs w:val="0"/>
           <w:lang w:val="es-MX"/>
         </w:rPr>
       </w:pPr>
@@ -871,48 +1836,90 @@
         </w:numPr>
         <w:spacing w:line="276" w:lineRule="auto"/>
         <w:rPr>
-          <w:rFonts w:ascii="Times New Roman" w:eastAsia="Aptos" w:hAnsi="Times New Roman" w:cs="Times New Roman"/>
-          <w:b/>
-          <w:bCs/>
-        </w:rPr>
-      </w:pPr>
-      <w:r>
-        <w:rPr>
-          <w:rFonts w:ascii="Times New Roman" w:eastAsia="Aptos" w:hAnsi="Times New Roman" w:cs="Times New Roman"/>
-          <w:b/>
-          <w:bCs/>
-        </w:rPr>
-        <w:t>Creación de un learning path por parte de un profesor</w:t>
-      </w:r>
-    </w:p>
-    <w:p>
-      <w:pPr>
-        <w:spacing w:line="276" w:lineRule="auto"/>
-        <w:rPr>
-          <w:rFonts w:ascii="Times New Roman" w:eastAsia="Aptos" w:hAnsi="Times New Roman" w:cs="Times New Roman"/>
-        </w:rPr>
-      </w:pPr>
-      <w:r>
-        <w:rPr>
-          <w:rFonts w:ascii="Times New Roman" w:eastAsia="Aptos" w:hAnsi="Times New Roman" w:cs="Times New Roman"/>
+          <w:rFonts w:ascii="Times New Roman" w:hAnsi="Times New Roman" w:eastAsia="Times New Roman" w:cs="Times New Roman"/>
+          <w:b w:val="0"/>
+          <w:bCs w:val="0"/>
+        </w:rPr>
+      </w:pPr>
+      <w:r>
+        <w:rPr>
+          <w:rFonts w:ascii="Times New Roman" w:hAnsi="Times New Roman" w:eastAsia="Times New Roman" w:cs="Times New Roman"/>
+          <w:b w:val="0"/>
+          <w:bCs w:val="0"/>
+        </w:rPr>
+        <w:t xml:space="preserve">Creación de un </w:t>
+      </w:r>
+      <w:r>
+        <w:rPr>
+          <w:rFonts w:ascii="Times New Roman" w:hAnsi="Times New Roman" w:eastAsia="Times New Roman" w:cs="Times New Roman"/>
+          <w:b w:val="0"/>
+          <w:bCs w:val="0"/>
+        </w:rPr>
+        <w:t>learning</w:t>
+      </w:r>
+      <w:r>
+        <w:rPr>
+          <w:rFonts w:ascii="Times New Roman" w:hAnsi="Times New Roman" w:eastAsia="Times New Roman" w:cs="Times New Roman"/>
+          <w:b w:val="0"/>
+          <w:bCs w:val="0"/>
+        </w:rPr>
+        <w:t xml:space="preserve"> </w:t>
+      </w:r>
+      <w:r>
+        <w:rPr>
+          <w:rFonts w:ascii="Times New Roman" w:hAnsi="Times New Roman" w:eastAsia="Times New Roman" w:cs="Times New Roman"/>
+          <w:b w:val="0"/>
+          <w:bCs w:val="0"/>
+        </w:rPr>
+        <w:t>path</w:t>
+      </w:r>
+      <w:r>
+        <w:rPr>
+          <w:rFonts w:ascii="Times New Roman" w:hAnsi="Times New Roman" w:eastAsia="Times New Roman" w:cs="Times New Roman"/>
+          <w:b w:val="0"/>
+          <w:bCs w:val="0"/>
+        </w:rPr>
+        <w:t xml:space="preserve"> por parte de un profesor</w:t>
+      </w:r>
+    </w:p>
+    <w:p>
+      <w:pPr>
+        <w:spacing w:line="276" w:lineRule="auto"/>
+        <w:rPr>
+          <w:rFonts w:ascii="Times New Roman" w:hAnsi="Times New Roman" w:eastAsia="Times New Roman" w:cs="Times New Roman"/>
+          <w:b w:val="0"/>
+          <w:bCs w:val="0"/>
+        </w:rPr>
+      </w:pPr>
+      <w:r>
+        <w:rPr>
+          <w:rFonts w:ascii="Times New Roman" w:hAnsi="Times New Roman" w:eastAsia="Times New Roman" w:cs="Times New Roman"/>
+          <w:b w:val="0"/>
+          <w:bCs w:val="0"/>
         </w:rPr>
         <w:t xml:space="preserve">Hacer autenticación </w:t>
       </w:r>
       <w:r>
         <w:rPr>
-          <w:rFonts w:ascii="Times New Roman" w:eastAsia="Aptos" w:hAnsi="Times New Roman" w:cs="Times New Roman"/>
+          <w:rFonts w:ascii="Times New Roman" w:hAnsi="Times New Roman" w:eastAsia="Times New Roman" w:cs="Times New Roman"/>
+          <w:b w:val="0"/>
+          <w:bCs w:val="0"/>
         </w:rPr>
         <w:t xml:space="preserve">de usuario dado un usuario y contraseña </w:t>
       </w:r>
       <w:r>
         <w:rPr>
-          <w:rFonts w:ascii="Times New Roman" w:eastAsia="Aptos" w:hAnsi="Times New Roman" w:cs="Times New Roman"/>
+          <w:rFonts w:ascii="Times New Roman" w:hAnsi="Times New Roman" w:eastAsia="Times New Roman" w:cs="Times New Roman"/>
+          <w:b w:val="0"/>
+          <w:bCs w:val="0"/>
         </w:rPr>
         <w:t>(</w:t>
       </w:r>
       <w:r>
         <w:rPr>
-          <w:rFonts w:ascii="Times New Roman" w:eastAsia="Aptos" w:hAnsi="Times New Roman" w:cs="Times New Roman"/>
+          <w:rFonts w:ascii="Times New Roman" w:hAnsi="Times New Roman" w:eastAsia="Times New Roman" w:cs="Times New Roman"/>
+          <w:b w:val="0"/>
+          <w:bCs w:val="0"/>
         </w:rPr>
         <w:t>Requerimiento 2)</w:t>
       </w:r>
@@ -921,18 +1928,24 @@
       <w:pPr>
         <w:spacing w:line="276" w:lineRule="auto"/>
         <w:rPr>
-          <w:rFonts w:ascii="Times New Roman" w:eastAsia="Aptos" w:hAnsi="Times New Roman" w:cs="Times New Roman"/>
-        </w:rPr>
-      </w:pPr>
-      <w:r>
-        <w:rPr>
-          <w:rFonts w:ascii="Times New Roman" w:eastAsia="Aptos" w:hAnsi="Times New Roman" w:cs="Times New Roman"/>
+          <w:rFonts w:ascii="Times New Roman" w:hAnsi="Times New Roman" w:eastAsia="Times New Roman" w:cs="Times New Roman"/>
+          <w:b w:val="0"/>
+          <w:bCs w:val="0"/>
+        </w:rPr>
+      </w:pPr>
+      <w:r>
+        <w:rPr>
+          <w:rFonts w:ascii="Times New Roman" w:hAnsi="Times New Roman" w:eastAsia="Times New Roman" w:cs="Times New Roman"/>
+          <w:b w:val="0"/>
+          <w:bCs w:val="0"/>
         </w:rPr>
         <w:t>Verificar el tipo de usuario sea profesor, si lo es, mostrar la consola de profesor</w:t>
       </w:r>
       <w:r>
         <w:rPr>
-          <w:rFonts w:ascii="Times New Roman" w:eastAsia="Aptos" w:hAnsi="Times New Roman" w:cs="Times New Roman"/>
+          <w:rFonts w:ascii="Times New Roman" w:hAnsi="Times New Roman" w:eastAsia="Times New Roman" w:cs="Times New Roman"/>
+          <w:b w:val="0"/>
+          <w:bCs w:val="0"/>
         </w:rPr>
         <w:t>.</w:t>
       </w:r>
@@ -941,54 +1954,88 @@
       <w:pPr>
         <w:spacing w:line="276" w:lineRule="auto"/>
         <w:rPr>
-          <w:rFonts w:ascii="Times New Roman" w:eastAsia="Aptos" w:hAnsi="Times New Roman" w:cs="Times New Roman"/>
-        </w:rPr>
-      </w:pPr>
-      <w:r>
-        <w:rPr>
-          <w:rFonts w:ascii="Times New Roman" w:eastAsia="Aptos" w:hAnsi="Times New Roman" w:cs="Times New Roman"/>
+          <w:rFonts w:ascii="Times New Roman" w:hAnsi="Times New Roman" w:eastAsia="Times New Roman" w:cs="Times New Roman"/>
+          <w:b w:val="0"/>
+          <w:bCs w:val="0"/>
+        </w:rPr>
+      </w:pPr>
+      <w:r>
+        <w:rPr>
+          <w:rFonts w:ascii="Times New Roman" w:hAnsi="Times New Roman" w:eastAsia="Times New Roman" w:cs="Times New Roman"/>
+          <w:b w:val="0"/>
+          <w:bCs w:val="0"/>
         </w:rPr>
         <w:t xml:space="preserve">Pedirle al profesor </w:t>
       </w:r>
       <w:r>
         <w:rPr>
-          <w:rFonts w:ascii="Times New Roman" w:eastAsia="Aptos" w:hAnsi="Times New Roman" w:cs="Times New Roman"/>
+          <w:rFonts w:ascii="Times New Roman" w:hAnsi="Times New Roman" w:eastAsia="Times New Roman" w:cs="Times New Roman"/>
+          <w:b w:val="0"/>
+          <w:bCs w:val="0"/>
         </w:rPr>
         <w:t xml:space="preserve">el </w:t>
       </w:r>
       <w:r>
         <w:rPr>
-          <w:rFonts w:ascii="Times New Roman" w:eastAsia="Aptos" w:hAnsi="Times New Roman" w:cs="Times New Roman"/>
+          <w:rFonts w:ascii="Times New Roman" w:hAnsi="Times New Roman" w:eastAsia="Times New Roman" w:cs="Times New Roman"/>
+          <w:b w:val="0"/>
+          <w:bCs w:val="0"/>
         </w:rPr>
         <w:t>título</w:t>
       </w:r>
       <w:r>
         <w:rPr>
-          <w:rFonts w:ascii="Times New Roman" w:eastAsia="Aptos" w:hAnsi="Times New Roman" w:cs="Times New Roman"/>
+          <w:rFonts w:ascii="Times New Roman" w:hAnsi="Times New Roman" w:eastAsia="Times New Roman" w:cs="Times New Roman"/>
+          <w:b w:val="0"/>
+          <w:bCs w:val="0"/>
         </w:rPr>
         <w:t xml:space="preserve">, descripción, </w:t>
       </w:r>
       <w:r>
         <w:rPr>
-          <w:rFonts w:ascii="Times New Roman" w:eastAsia="Aptos" w:hAnsi="Times New Roman" w:cs="Times New Roman"/>
+          <w:rFonts w:ascii="Times New Roman" w:hAnsi="Times New Roman" w:eastAsia="Times New Roman" w:cs="Times New Roman"/>
+          <w:b w:val="0"/>
+          <w:bCs w:val="0"/>
         </w:rPr>
         <w:t xml:space="preserve">Nivel de dificultad, </w:t>
       </w:r>
       <w:r>
         <w:rPr>
-          <w:rFonts w:ascii="Times New Roman" w:eastAsia="Aptos" w:hAnsi="Times New Roman" w:cs="Times New Roman"/>
+          <w:rFonts w:ascii="Times New Roman" w:hAnsi="Times New Roman" w:eastAsia="Times New Roman" w:cs="Times New Roman"/>
+          <w:b w:val="0"/>
+          <w:bCs w:val="0"/>
         </w:rPr>
         <w:t xml:space="preserve">y </w:t>
       </w:r>
       <w:r>
         <w:rPr>
-          <w:rFonts w:ascii="Times New Roman" w:eastAsia="Aptos" w:hAnsi="Times New Roman" w:cs="Times New Roman"/>
-        </w:rPr>
-        <w:t xml:space="preserve">un numero no determinado de </w:t>
-      </w:r>
-      <w:r>
-        <w:rPr>
-          <w:rFonts w:ascii="Times New Roman" w:eastAsia="Aptos" w:hAnsi="Times New Roman" w:cs="Times New Roman"/>
+          <w:rFonts w:ascii="Times New Roman" w:hAnsi="Times New Roman" w:eastAsia="Times New Roman" w:cs="Times New Roman"/>
+          <w:b w:val="0"/>
+          <w:bCs w:val="0"/>
+        </w:rPr>
+        <w:t xml:space="preserve">un </w:t>
+      </w:r>
+      <w:r>
+        <w:rPr>
+          <w:rFonts w:ascii="Times New Roman" w:hAnsi="Times New Roman" w:eastAsia="Times New Roman" w:cs="Times New Roman"/>
+          <w:b w:val="0"/>
+          <w:bCs w:val="0"/>
+        </w:rPr>
+        <w:t>número</w:t>
+      </w:r>
+      <w:r>
+        <w:rPr>
+          <w:rFonts w:ascii="Times New Roman" w:hAnsi="Times New Roman" w:eastAsia="Times New Roman" w:cs="Times New Roman"/>
+          <w:b w:val="0"/>
+          <w:bCs w:val="0"/>
+        </w:rPr>
+        <w:t xml:space="preserve"> no determinado de </w:t>
+      </w:r>
+      <w:r>
+        <w:rPr>
+          <w:rFonts w:ascii="Times New Roman" w:hAnsi="Times New Roman" w:eastAsia="Times New Roman" w:cs="Times New Roman"/>
+          <w:b w:val="0"/>
+          <w:bCs w:val="0"/>
         </w:rPr>
         <w:t>objetivos</w:t>
       </w:r>
@@ -997,42 +2044,80 @@
       <w:pPr>
         <w:spacing w:line="276" w:lineRule="auto"/>
         <w:rPr>
-          <w:rFonts w:ascii="Times New Roman" w:eastAsia="Aptos" w:hAnsi="Times New Roman" w:cs="Times New Roman"/>
-        </w:rPr>
-      </w:pPr>
-      <w:r>
-        <w:rPr>
-          <w:rFonts w:ascii="Times New Roman" w:eastAsia="Aptos" w:hAnsi="Times New Roman" w:cs="Times New Roman"/>
+          <w:rFonts w:ascii="Times New Roman" w:hAnsi="Times New Roman" w:eastAsia="Times New Roman" w:cs="Times New Roman"/>
+          <w:b w:val="0"/>
+          <w:bCs w:val="0"/>
+        </w:rPr>
+      </w:pPr>
+      <w:r>
+        <w:rPr>
+          <w:rFonts w:ascii="Times New Roman" w:hAnsi="Times New Roman" w:eastAsia="Times New Roman" w:cs="Times New Roman"/>
+          <w:b w:val="0"/>
+          <w:bCs w:val="0"/>
         </w:rPr>
         <w:t xml:space="preserve">Usar </w:t>
       </w:r>
       <w:r>
         <w:rPr>
-          <w:rFonts w:ascii="Times New Roman" w:eastAsia="Aptos" w:hAnsi="Times New Roman" w:cs="Times New Roman"/>
+          <w:rFonts w:ascii="Times New Roman" w:hAnsi="Times New Roman" w:eastAsia="Times New Roman" w:cs="Times New Roman"/>
+          <w:b w:val="0"/>
+          <w:bCs w:val="0"/>
         </w:rPr>
         <w:t>p</w:t>
       </w:r>
       <w:r>
         <w:rPr>
-          <w:rFonts w:ascii="Times New Roman" w:eastAsia="Aptos" w:hAnsi="Times New Roman" w:cs="Times New Roman"/>
+          <w:rFonts w:ascii="Times New Roman" w:hAnsi="Times New Roman" w:eastAsia="Times New Roman" w:cs="Times New Roman"/>
+          <w:b w:val="0"/>
+          <w:bCs w:val="0"/>
         </w:rPr>
         <w:t>rofesor.crearLearningPath</w:t>
       </w:r>
       <w:r>
         <w:rPr>
-          <w:rFonts w:ascii="Times New Roman" w:eastAsia="Aptos" w:hAnsi="Times New Roman" w:cs="Times New Roman"/>
+          <w:rFonts w:ascii="Times New Roman" w:hAnsi="Times New Roman" w:eastAsia="Times New Roman" w:cs="Times New Roman"/>
+          <w:b w:val="0"/>
+          <w:bCs w:val="0"/>
         </w:rPr>
         <w:t>(</w:t>
       </w:r>
       <w:r>
         <w:rPr>
-          <w:rFonts w:ascii="Times New Roman" w:eastAsia="Aptos" w:hAnsi="Times New Roman" w:cs="Times New Roman"/>
-        </w:rPr>
-        <w:t>titulo, descripcion, nivelDificultad,objetivos</w:t>
-      </w:r>
-      <w:r>
-        <w:rPr>
-          <w:rFonts w:ascii="Times New Roman" w:eastAsia="Aptos" w:hAnsi="Times New Roman" w:cs="Times New Roman"/>
+          <w:rFonts w:ascii="Times New Roman" w:hAnsi="Times New Roman" w:eastAsia="Times New Roman" w:cs="Times New Roman"/>
+          <w:b w:val="0"/>
+          <w:bCs w:val="0"/>
+        </w:rPr>
+        <w:t xml:space="preserve">titulo, </w:t>
+      </w:r>
+      <w:r>
+        <w:rPr>
+          <w:rFonts w:ascii="Times New Roman" w:hAnsi="Times New Roman" w:eastAsia="Times New Roman" w:cs="Times New Roman"/>
+          <w:b w:val="0"/>
+          <w:bCs w:val="0"/>
+        </w:rPr>
+        <w:t>descripcion</w:t>
+      </w:r>
+      <w:r>
+        <w:rPr>
+          <w:rFonts w:ascii="Times New Roman" w:hAnsi="Times New Roman" w:eastAsia="Times New Roman" w:cs="Times New Roman"/>
+          <w:b w:val="0"/>
+          <w:bCs w:val="0"/>
+        </w:rPr>
+        <w:t xml:space="preserve">, </w:t>
+      </w:r>
+      <w:r>
+        <w:rPr>
+          <w:rFonts w:ascii="Times New Roman" w:hAnsi="Times New Roman" w:eastAsia="Times New Roman" w:cs="Times New Roman"/>
+          <w:b w:val="0"/>
+          <w:bCs w:val="0"/>
+        </w:rPr>
+        <w:t>nivelDificultad,objetivos</w:t>
+      </w:r>
+      <w:r>
+        <w:rPr>
+          <w:rFonts w:ascii="Times New Roman" w:hAnsi="Times New Roman" w:eastAsia="Times New Roman" w:cs="Times New Roman"/>
+          <w:b w:val="0"/>
+          <w:bCs w:val="0"/>
         </w:rPr>
         <w:t>)</w:t>
       </w:r>
@@ -1041,21 +2126,109 @@
       <w:pPr>
         <w:spacing w:line="276" w:lineRule="auto"/>
         <w:rPr>
-          <w:rFonts w:ascii="Times New Roman" w:eastAsia="Aptos" w:hAnsi="Times New Roman" w:cs="Times New Roman"/>
-        </w:rPr>
-      </w:pPr>
-      <w:r>
-        <w:rPr>
-          <w:rFonts w:ascii="Times New Roman" w:eastAsia="Aptos" w:hAnsi="Times New Roman" w:cs="Times New Roman"/>
-        </w:rPr>
-        <w:t>Enviar un mensaje de confirmación al usuario sobre la creación exitosa del nuevo learning path junto con su ID asignado.</w:t>
-      </w:r>
-      <w:r>
-        <w:rPr>
-          <w:rFonts w:ascii="Times New Roman" w:eastAsia="Aptos" w:hAnsi="Times New Roman" w:cs="Times New Roman"/>
+          <w:rFonts w:ascii="Times New Roman" w:hAnsi="Times New Roman" w:eastAsia="Times New Roman" w:cs="Times New Roman"/>
+          <w:b w:val="0"/>
+          <w:bCs w:val="0"/>
+        </w:rPr>
+      </w:pPr>
+      <w:r>
+        <w:rPr>
+          <w:rFonts w:ascii="Times New Roman" w:hAnsi="Times New Roman" w:eastAsia="Times New Roman" w:cs="Times New Roman"/>
+          <w:b w:val="0"/>
+          <w:bCs w:val="0"/>
+        </w:rPr>
+        <w:t xml:space="preserve">Enviar un mensaje de confirmación al usuario sobre la creación exitosa del nuevo </w:t>
+      </w:r>
+      <w:r>
+        <w:rPr>
+          <w:rFonts w:ascii="Times New Roman" w:hAnsi="Times New Roman" w:eastAsia="Times New Roman" w:cs="Times New Roman"/>
+          <w:b w:val="0"/>
+          <w:bCs w:val="0"/>
+        </w:rPr>
+        <w:t>learning</w:t>
+      </w:r>
+      <w:r>
+        <w:rPr>
+          <w:rFonts w:ascii="Times New Roman" w:hAnsi="Times New Roman" w:eastAsia="Times New Roman" w:cs="Times New Roman"/>
+          <w:b w:val="0"/>
+          <w:bCs w:val="0"/>
         </w:rPr>
         <w:t xml:space="preserve"> </w:t>
       </w:r>
+      <w:r>
+        <w:rPr>
+          <w:rFonts w:ascii="Times New Roman" w:hAnsi="Times New Roman" w:eastAsia="Times New Roman" w:cs="Times New Roman"/>
+          <w:b w:val="0"/>
+          <w:bCs w:val="0"/>
+        </w:rPr>
+        <w:t>path</w:t>
+      </w:r>
+      <w:r>
+        <w:rPr>
+          <w:rFonts w:ascii="Times New Roman" w:hAnsi="Times New Roman" w:eastAsia="Times New Roman" w:cs="Times New Roman"/>
+          <w:b w:val="0"/>
+          <w:bCs w:val="0"/>
+        </w:rPr>
+        <w:t xml:space="preserve"> junto con su ID asignado.</w:t>
+      </w:r>
+      <w:r>
+        <w:rPr>
+          <w:rFonts w:ascii="Times New Roman" w:hAnsi="Times New Roman" w:eastAsia="Times New Roman" w:cs="Times New Roman"/>
+          <w:b w:val="0"/>
+          <w:bCs w:val="0"/>
+        </w:rPr>
+        <w:t xml:space="preserve"> </w:t>
+      </w:r>
+    </w:p>
+    <w:p>
+      <w:pPr>
+        <w:spacing w:line="276" w:lineRule="auto"/>
+        <w:rPr>
+          <w:rFonts w:ascii="Times New Roman" w:hAnsi="Times New Roman" w:eastAsia="Times New Roman" w:cs="Times New Roman"/>
+          <w:b w:val="0"/>
+          <w:bCs w:val="0"/>
+        </w:rPr>
+      </w:pPr>
+    </w:p>
+    <w:p>
+      <w:pPr>
+        <w:spacing w:line="276" w:lineRule="auto"/>
+        <w:rPr>
+          <w:rFonts w:ascii="Times New Roman" w:hAnsi="Times New Roman" w:eastAsia="Times New Roman" w:cs="Times New Roman"/>
+          <w:b w:val="0"/>
+          <w:bCs w:val="0"/>
+        </w:rPr>
+      </w:pPr>
+    </w:p>
+    <w:p>
+      <w:pPr>
+        <w:spacing w:line="276" w:lineRule="auto"/>
+        <w:rPr>
+          <w:rFonts w:ascii="Times New Roman" w:hAnsi="Times New Roman" w:eastAsia="Times New Roman" w:cs="Times New Roman"/>
+          <w:b w:val="0"/>
+          <w:bCs w:val="0"/>
+        </w:rPr>
+      </w:pPr>
+    </w:p>
+    <w:p>
+      <w:pPr>
+        <w:spacing w:line="276" w:lineRule="auto"/>
+        <w:rPr>
+          <w:rFonts w:ascii="Times New Roman" w:hAnsi="Times New Roman" w:eastAsia="Times New Roman" w:cs="Times New Roman"/>
+          <w:b w:val="0"/>
+          <w:bCs w:val="0"/>
+        </w:rPr>
+      </w:pPr>
+    </w:p>
+    <w:p>
+      <w:pPr>
+        <w:spacing w:line="276" w:lineRule="auto"/>
+        <w:rPr>
+          <w:rFonts w:ascii="Times New Roman" w:hAnsi="Times New Roman" w:eastAsia="Times New Roman" w:cs="Times New Roman"/>
+          <w:b w:val="0"/>
+          <w:bCs w:val="0"/>
+        </w:rPr>
+      </w:pPr>
     </w:p>
     <w:p>
       <w:pPr>
@@ -1066,30 +2239,66 @@
         </w:numPr>
         <w:spacing w:line="276" w:lineRule="auto"/>
         <w:rPr>
-          <w:rFonts w:ascii="Times New Roman" w:eastAsia="Aptos" w:hAnsi="Times New Roman" w:cs="Times New Roman"/>
-          <w:b/>
-          <w:bCs/>
-        </w:rPr>
-      </w:pPr>
-      <w:r>
-        <w:rPr>
-          <w:rFonts w:ascii="Times New Roman" w:eastAsia="Aptos" w:hAnsi="Times New Roman" w:cs="Times New Roman"/>
-          <w:b/>
-          <w:bCs/>
-        </w:rPr>
-        <w:t>Crear y agregar actividades a un Learning Path.</w:t>
-      </w:r>
-    </w:p>
-    <w:p>
-      <w:pPr>
-        <w:spacing w:line="276" w:lineRule="auto"/>
-        <w:rPr>
-          <w:rFonts w:ascii="Times New Roman" w:eastAsia="Aptos" w:hAnsi="Times New Roman" w:cs="Times New Roman"/>
-        </w:rPr>
-      </w:pPr>
-      <w:r>
-        <w:rPr>
-          <w:rFonts w:ascii="Times New Roman" w:eastAsia="Aptos" w:hAnsi="Times New Roman" w:cs="Times New Roman"/>
+          <w:rFonts w:ascii="Times New Roman" w:hAnsi="Times New Roman" w:eastAsia="Times New Roman" w:cs="Times New Roman"/>
+          <w:b w:val="0"/>
+          <w:bCs w:val="0"/>
+        </w:rPr>
+      </w:pPr>
+      <w:r>
+        <w:rPr>
+          <w:rFonts w:ascii="Times New Roman" w:hAnsi="Times New Roman" w:eastAsia="Times New Roman" w:cs="Times New Roman"/>
+          <w:b w:val="0"/>
+          <w:bCs w:val="0"/>
+        </w:rPr>
+        <w:t xml:space="preserve">Crear y agregar actividades a un </w:t>
+      </w:r>
+      <w:r>
+        <w:rPr>
+          <w:rFonts w:ascii="Times New Roman" w:hAnsi="Times New Roman" w:eastAsia="Times New Roman" w:cs="Times New Roman"/>
+          <w:b w:val="0"/>
+          <w:bCs w:val="0"/>
+        </w:rPr>
+        <w:t>Learning</w:t>
+      </w:r>
+      <w:r>
+        <w:rPr>
+          <w:rFonts w:ascii="Times New Roman" w:hAnsi="Times New Roman" w:eastAsia="Times New Roman" w:cs="Times New Roman"/>
+          <w:b w:val="0"/>
+          <w:bCs w:val="0"/>
+        </w:rPr>
+        <w:t xml:space="preserve"> </w:t>
+      </w:r>
+      <w:r>
+        <w:rPr>
+          <w:rFonts w:ascii="Times New Roman" w:hAnsi="Times New Roman" w:eastAsia="Times New Roman" w:cs="Times New Roman"/>
+          <w:b w:val="0"/>
+          <w:bCs w:val="0"/>
+        </w:rPr>
+        <w:t>Path</w:t>
+      </w:r>
+      <w:r>
+        <w:rPr>
+          <w:rFonts w:ascii="Times New Roman" w:hAnsi="Times New Roman" w:eastAsia="Times New Roman" w:cs="Times New Roman"/>
+          <w:b w:val="0"/>
+          <w:bCs w:val="0"/>
+        </w:rPr>
+        <w:t>.</w:t>
+      </w:r>
+    </w:p>
+    <w:p>
+      <w:pPr>
+        <w:spacing w:line="276" w:lineRule="auto"/>
+        <w:rPr>
+          <w:rFonts w:ascii="Times New Roman" w:hAnsi="Times New Roman" w:eastAsia="Times New Roman" w:cs="Times New Roman"/>
+          <w:b w:val="0"/>
+          <w:bCs w:val="0"/>
+        </w:rPr>
+      </w:pPr>
+      <w:r>
+        <w:rPr>
+          <w:rFonts w:ascii="Times New Roman" w:hAnsi="Times New Roman" w:eastAsia="Times New Roman" w:cs="Times New Roman"/>
+          <w:b w:val="0"/>
+          <w:bCs w:val="0"/>
         </w:rPr>
         <w:t>Hacer autenticación de usuario dado un usuario y contraseña (Requerimiento 2)</w:t>
       </w:r>
@@ -1098,18 +2307,24 @@
       <w:pPr>
         <w:spacing w:line="276" w:lineRule="auto"/>
         <w:rPr>
-          <w:rFonts w:ascii="Times New Roman" w:eastAsia="Aptos" w:hAnsi="Times New Roman" w:cs="Times New Roman"/>
-        </w:rPr>
-      </w:pPr>
-      <w:r>
-        <w:rPr>
-          <w:rFonts w:ascii="Times New Roman" w:eastAsia="Aptos" w:hAnsi="Times New Roman" w:cs="Times New Roman"/>
+          <w:rFonts w:ascii="Times New Roman" w:hAnsi="Times New Roman" w:eastAsia="Times New Roman" w:cs="Times New Roman"/>
+          <w:b w:val="0"/>
+          <w:bCs w:val="0"/>
+        </w:rPr>
+      </w:pPr>
+      <w:r>
+        <w:rPr>
+          <w:rFonts w:ascii="Times New Roman" w:hAnsi="Times New Roman" w:eastAsia="Times New Roman" w:cs="Times New Roman"/>
+          <w:b w:val="0"/>
+          <w:bCs w:val="0"/>
         </w:rPr>
         <w:t>Verificar el tipo de usuario sea profesor, si lo es, mostrar la consola de profesor</w:t>
       </w:r>
       <w:r>
         <w:rPr>
-          <w:rFonts w:ascii="Times New Roman" w:eastAsia="Aptos" w:hAnsi="Times New Roman" w:cs="Times New Roman"/>
+          <w:rFonts w:ascii="Times New Roman" w:hAnsi="Times New Roman" w:eastAsia="Times New Roman" w:cs="Times New Roman"/>
+          <w:b w:val="0"/>
+          <w:bCs w:val="0"/>
         </w:rPr>
         <w:t>.</w:t>
       </w:r>
@@ -1118,48 +2333,112 @@
       <w:pPr>
         <w:spacing w:line="276" w:lineRule="auto"/>
         <w:rPr>
-          <w:rFonts w:ascii="Times New Roman" w:eastAsia="Aptos" w:hAnsi="Times New Roman" w:cs="Times New Roman"/>
-        </w:rPr>
-      </w:pPr>
-      <w:r>
-        <w:rPr>
-          <w:rFonts w:ascii="Times New Roman" w:eastAsia="Aptos" w:hAnsi="Times New Roman" w:cs="Times New Roman"/>
+          <w:rFonts w:ascii="Times New Roman" w:hAnsi="Times New Roman" w:eastAsia="Times New Roman" w:cs="Times New Roman"/>
+          <w:b w:val="0"/>
+          <w:bCs w:val="0"/>
+        </w:rPr>
+      </w:pPr>
+      <w:r>
+        <w:rPr>
+          <w:rFonts w:ascii="Times New Roman" w:hAnsi="Times New Roman" w:eastAsia="Times New Roman" w:cs="Times New Roman"/>
+          <w:b w:val="0"/>
+          <w:bCs w:val="0"/>
         </w:rPr>
         <w:t>Mostrar l</w:t>
       </w:r>
       <w:r>
         <w:rPr>
-          <w:rFonts w:ascii="Times New Roman" w:eastAsia="Aptos" w:hAnsi="Times New Roman" w:cs="Times New Roman"/>
-        </w:rPr>
-        <w:t xml:space="preserve">os learning paths creados por el profesor </w:t>
-      </w:r>
-      <w:r>
-        <w:rPr>
-          <w:rFonts w:ascii="Times New Roman" w:eastAsia="Aptos" w:hAnsi="Times New Roman" w:cs="Times New Roman"/>
-        </w:rPr>
-        <w:t>y seleccionar un learning</w:t>
-      </w:r>
-      <w:r>
-        <w:rPr>
-          <w:rFonts w:ascii="Times New Roman" w:eastAsia="Aptos" w:hAnsi="Times New Roman" w:cs="Times New Roman"/>
-        </w:rPr>
-        <w:t xml:space="preserve"> path</w:t>
-      </w:r>
-      <w:r>
-        <w:rPr>
-          <w:rFonts w:ascii="Times New Roman" w:eastAsia="Aptos" w:hAnsi="Times New Roman" w:cs="Times New Roman"/>
+          <w:rFonts w:ascii="Times New Roman" w:hAnsi="Times New Roman" w:eastAsia="Times New Roman" w:cs="Times New Roman"/>
+          <w:b w:val="0"/>
+          <w:bCs w:val="0"/>
+        </w:rPr>
+        <w:t xml:space="preserve">os </w:t>
+      </w:r>
+      <w:r>
+        <w:rPr>
+          <w:rFonts w:ascii="Times New Roman" w:hAnsi="Times New Roman" w:eastAsia="Times New Roman" w:cs="Times New Roman"/>
+          <w:b w:val="0"/>
+          <w:bCs w:val="0"/>
+        </w:rPr>
+        <w:t>learning</w:t>
+      </w:r>
+      <w:r>
+        <w:rPr>
+          <w:rFonts w:ascii="Times New Roman" w:hAnsi="Times New Roman" w:eastAsia="Times New Roman" w:cs="Times New Roman"/>
+          <w:b w:val="0"/>
+          <w:bCs w:val="0"/>
+        </w:rPr>
+        <w:t xml:space="preserve"> </w:t>
+      </w:r>
+      <w:r>
+        <w:rPr>
+          <w:rFonts w:ascii="Times New Roman" w:hAnsi="Times New Roman" w:eastAsia="Times New Roman" w:cs="Times New Roman"/>
+          <w:b w:val="0"/>
+          <w:bCs w:val="0"/>
+        </w:rPr>
+        <w:t>paths</w:t>
+      </w:r>
+      <w:r>
+        <w:rPr>
+          <w:rFonts w:ascii="Times New Roman" w:hAnsi="Times New Roman" w:eastAsia="Times New Roman" w:cs="Times New Roman"/>
+          <w:b w:val="0"/>
+          <w:bCs w:val="0"/>
+        </w:rPr>
+        <w:t xml:space="preserve"> creados por el profesor </w:t>
+      </w:r>
+      <w:r>
+        <w:rPr>
+          <w:rFonts w:ascii="Times New Roman" w:hAnsi="Times New Roman" w:eastAsia="Times New Roman" w:cs="Times New Roman"/>
+          <w:b w:val="0"/>
+          <w:bCs w:val="0"/>
+        </w:rPr>
+        <w:t xml:space="preserve">y seleccionar un </w:t>
+      </w:r>
+      <w:r>
+        <w:rPr>
+          <w:rFonts w:ascii="Times New Roman" w:hAnsi="Times New Roman" w:eastAsia="Times New Roman" w:cs="Times New Roman"/>
+          <w:b w:val="0"/>
+          <w:bCs w:val="0"/>
+        </w:rPr>
+        <w:t>learning</w:t>
+      </w:r>
+      <w:r>
+        <w:rPr>
+          <w:rFonts w:ascii="Times New Roman" w:hAnsi="Times New Roman" w:eastAsia="Times New Roman" w:cs="Times New Roman"/>
+          <w:b w:val="0"/>
+          <w:bCs w:val="0"/>
+        </w:rPr>
+        <w:t xml:space="preserve"> </w:t>
+      </w:r>
+      <w:r>
+        <w:rPr>
+          <w:rFonts w:ascii="Times New Roman" w:hAnsi="Times New Roman" w:eastAsia="Times New Roman" w:cs="Times New Roman"/>
+          <w:b w:val="0"/>
+          <w:bCs w:val="0"/>
+        </w:rPr>
+        <w:t>path</w:t>
+      </w:r>
+      <w:r>
+        <w:rPr>
+          <w:rFonts w:ascii="Times New Roman" w:hAnsi="Times New Roman" w:eastAsia="Times New Roman" w:cs="Times New Roman"/>
+          <w:b w:val="0"/>
+          <w:bCs w:val="0"/>
         </w:rPr>
         <w:t xml:space="preserve"> (Si no se ha creado, se hace en el requerimiento </w:t>
       </w:r>
       <w:r>
         <w:rPr>
-          <w:rFonts w:ascii="Times New Roman" w:eastAsia="Aptos" w:hAnsi="Times New Roman" w:cs="Times New Roman"/>
+          <w:rFonts w:ascii="Times New Roman" w:hAnsi="Times New Roman" w:eastAsia="Times New Roman" w:cs="Times New Roman"/>
+          <w:b w:val="0"/>
+          <w:bCs w:val="0"/>
         </w:rPr>
         <w:t>3</w:t>
       </w:r>
       <w:r>
         <w:rPr>
-          <w:rFonts w:ascii="Times New Roman" w:eastAsia="Aptos" w:hAnsi="Times New Roman" w:cs="Times New Roman"/>
+          <w:rFonts w:ascii="Times New Roman" w:hAnsi="Times New Roman" w:eastAsia="Times New Roman" w:cs="Times New Roman"/>
+          <w:b w:val="0"/>
+          <w:bCs w:val="0"/>
         </w:rPr>
         <w:t>)</w:t>
       </w:r>
@@ -1168,24 +2447,32 @@
       <w:pPr>
         <w:spacing w:line="276" w:lineRule="auto"/>
         <w:rPr>
-          <w:rFonts w:ascii="Times New Roman" w:eastAsia="Aptos" w:hAnsi="Times New Roman" w:cs="Times New Roman"/>
-        </w:rPr>
-      </w:pPr>
-      <w:r>
-        <w:rPr>
-          <w:rFonts w:ascii="Times New Roman" w:eastAsia="Aptos" w:hAnsi="Times New Roman" w:cs="Times New Roman"/>
+          <w:rFonts w:ascii="Times New Roman" w:hAnsi="Times New Roman" w:eastAsia="Times New Roman" w:cs="Times New Roman"/>
+          <w:b w:val="0"/>
+          <w:bCs w:val="0"/>
+        </w:rPr>
+      </w:pPr>
+      <w:r>
+        <w:rPr>
+          <w:rFonts w:ascii="Times New Roman" w:hAnsi="Times New Roman" w:eastAsia="Times New Roman" w:cs="Times New Roman"/>
+          <w:b w:val="0"/>
+          <w:bCs w:val="0"/>
         </w:rPr>
         <w:t xml:space="preserve">Se le pide al usuario el tipo de </w:t>
       </w:r>
       <w:r>
         <w:rPr>
-          <w:rFonts w:ascii="Times New Roman" w:eastAsia="Aptos" w:hAnsi="Times New Roman" w:cs="Times New Roman"/>
+          <w:rFonts w:ascii="Times New Roman" w:hAnsi="Times New Roman" w:eastAsia="Times New Roman" w:cs="Times New Roman"/>
+          <w:b w:val="0"/>
+          <w:bCs w:val="0"/>
         </w:rPr>
         <w:t>actividad que desea realizar (</w:t>
       </w:r>
       <w:r>
         <w:rPr>
-          <w:rFonts w:ascii="Times New Roman" w:eastAsia="Aptos" w:hAnsi="Times New Roman" w:cs="Times New Roman"/>
+          <w:rFonts w:ascii="Times New Roman" w:hAnsi="Times New Roman" w:eastAsia="Times New Roman" w:cs="Times New Roman"/>
+          <w:b w:val="0"/>
+          <w:bCs w:val="0"/>
         </w:rPr>
         <w:t>Recurso Educativo, Quiz, Examen, Encuesta o Tarea)</w:t>
       </w:r>
@@ -1194,24 +2481,32 @@
       <w:pPr>
         <w:spacing w:line="276" w:lineRule="auto"/>
         <w:rPr>
-          <w:rFonts w:ascii="Times New Roman" w:eastAsia="Aptos" w:hAnsi="Times New Roman" w:cs="Times New Roman"/>
-        </w:rPr>
-      </w:pPr>
-      <w:r>
-        <w:rPr>
-          <w:rFonts w:ascii="Times New Roman" w:eastAsia="Aptos" w:hAnsi="Times New Roman" w:cs="Times New Roman"/>
+          <w:rFonts w:ascii="Times New Roman" w:hAnsi="Times New Roman" w:eastAsia="Times New Roman" w:cs="Times New Roman"/>
+          <w:b w:val="0"/>
+          <w:bCs w:val="0"/>
+        </w:rPr>
+      </w:pPr>
+      <w:r>
+        <w:rPr>
+          <w:rFonts w:ascii="Times New Roman" w:hAnsi="Times New Roman" w:eastAsia="Times New Roman" w:cs="Times New Roman"/>
+          <w:b w:val="0"/>
+          <w:bCs w:val="0"/>
         </w:rPr>
         <w:t xml:space="preserve">Se le pide </w:t>
       </w:r>
       <w:r>
         <w:rPr>
-          <w:rFonts w:ascii="Times New Roman" w:eastAsia="Aptos" w:hAnsi="Times New Roman" w:cs="Times New Roman"/>
+          <w:rFonts w:ascii="Times New Roman" w:hAnsi="Times New Roman" w:eastAsia="Times New Roman" w:cs="Times New Roman"/>
+          <w:b w:val="0"/>
+          <w:bCs w:val="0"/>
         </w:rPr>
         <w:t xml:space="preserve">la información </w:t>
       </w:r>
       <w:r>
         <w:rPr>
-          <w:rFonts w:ascii="Times New Roman" w:eastAsia="Aptos" w:hAnsi="Times New Roman" w:cs="Times New Roman"/>
+          <w:rFonts w:ascii="Times New Roman" w:hAnsi="Times New Roman" w:eastAsia="Times New Roman" w:cs="Times New Roman"/>
+          <w:b w:val="0"/>
+          <w:bCs w:val="0"/>
         </w:rPr>
         <w:t>de la actividad correspondiente</w:t>
       </w:r>
@@ -1220,364 +2515,3554 @@
       <w:pPr>
         <w:spacing w:line="276" w:lineRule="auto"/>
         <w:rPr>
-          <w:rFonts w:ascii="Times New Roman" w:eastAsia="Aptos" w:hAnsi="Times New Roman" w:cs="Times New Roman"/>
-        </w:rPr>
-      </w:pPr>
-      <w:r>
-        <w:rPr>
-          <w:rFonts w:ascii="Times New Roman" w:eastAsia="Aptos" w:hAnsi="Times New Roman" w:cs="Times New Roman"/>
-        </w:rPr>
-        <w:t xml:space="preserve">Con el Learning Path seleccionado, </w:t>
-      </w:r>
-      <w:r>
-        <w:rPr>
-          <w:rFonts w:ascii="Times New Roman" w:eastAsia="Aptos" w:hAnsi="Times New Roman" w:cs="Times New Roman"/>
+          <w:rFonts w:ascii="Times New Roman" w:hAnsi="Times New Roman" w:eastAsia="Times New Roman" w:cs="Times New Roman"/>
+          <w:b w:val="0"/>
+          <w:bCs w:val="0"/>
+        </w:rPr>
+      </w:pPr>
+      <w:r>
+        <w:rPr>
+          <w:rFonts w:ascii="Times New Roman" w:hAnsi="Times New Roman" w:eastAsia="Times New Roman" w:cs="Times New Roman"/>
+          <w:b w:val="0"/>
+          <w:bCs w:val="0"/>
+        </w:rPr>
+        <w:t xml:space="preserve">Con el </w:t>
+      </w:r>
+      <w:r>
+        <w:rPr>
+          <w:rFonts w:ascii="Times New Roman" w:hAnsi="Times New Roman" w:eastAsia="Times New Roman" w:cs="Times New Roman"/>
+          <w:b w:val="0"/>
+          <w:bCs w:val="0"/>
+        </w:rPr>
+        <w:t>Learning</w:t>
+      </w:r>
+      <w:r>
+        <w:rPr>
+          <w:rFonts w:ascii="Times New Roman" w:hAnsi="Times New Roman" w:eastAsia="Times New Roman" w:cs="Times New Roman"/>
+          <w:b w:val="0"/>
+          <w:bCs w:val="0"/>
+        </w:rPr>
+        <w:t xml:space="preserve"> </w:t>
+      </w:r>
+      <w:r>
+        <w:rPr>
+          <w:rFonts w:ascii="Times New Roman" w:hAnsi="Times New Roman" w:eastAsia="Times New Roman" w:cs="Times New Roman"/>
+          <w:b w:val="0"/>
+          <w:bCs w:val="0"/>
+        </w:rPr>
+        <w:t>Path</w:t>
+      </w:r>
+      <w:r>
+        <w:rPr>
+          <w:rFonts w:ascii="Times New Roman" w:hAnsi="Times New Roman" w:eastAsia="Times New Roman" w:cs="Times New Roman"/>
+          <w:b w:val="0"/>
+          <w:bCs w:val="0"/>
+        </w:rPr>
+        <w:t xml:space="preserve"> seleccionado, </w:t>
+      </w:r>
+      <w:r>
+        <w:rPr>
+          <w:rFonts w:ascii="Times New Roman" w:hAnsi="Times New Roman" w:eastAsia="Times New Roman" w:cs="Times New Roman"/>
+          <w:b w:val="0"/>
+          <w:bCs w:val="0"/>
         </w:rPr>
         <w:t xml:space="preserve">dependiendo </w:t>
       </w:r>
       <w:r>
         <w:rPr>
-          <w:rFonts w:ascii="Times New Roman" w:eastAsia="Aptos" w:hAnsi="Times New Roman" w:cs="Times New Roman"/>
-        </w:rPr>
-        <w:t>del tipo de actividad a realizar, se usará crear</w:t>
-      </w:r>
-      <w:r>
-        <w:rPr>
-          <w:rFonts w:ascii="Times New Roman" w:eastAsia="Aptos" w:hAnsi="Times New Roman" w:cs="Times New Roman"/>
-        </w:rPr>
-        <w:t>Recurso, crearQuiz, crearExamen, crearEncuesta o crearTarea.</w:t>
-      </w:r>
-    </w:p>
-    <w:p>
-      <w:pPr>
-        <w:spacing w:line="276" w:lineRule="auto"/>
-        <w:rPr>
-          <w:rFonts w:ascii="Times New Roman" w:eastAsia="Aptos" w:hAnsi="Times New Roman" w:cs="Times New Roman"/>
-        </w:rPr>
-      </w:pPr>
-    </w:p>
-    <w:p>
-      <w:pPr>
-        <w:spacing w:line="276" w:lineRule="auto"/>
-        <w:rPr>
-          <w:rFonts w:ascii="Times New Roman" w:eastAsia="Aptos" w:hAnsi="Times New Roman" w:cs="Times New Roman"/>
-        </w:rPr>
-      </w:pPr>
-    </w:p>
-    <w:p>
-      <w:pPr>
-        <w:spacing w:line="276" w:lineRule="auto"/>
-        <w:rPr>
-          <w:rFonts w:ascii="Times New Roman" w:eastAsia="Aptos" w:hAnsi="Times New Roman" w:cs="Times New Roman"/>
-        </w:rPr>
-      </w:pPr>
-    </w:p>
-    <w:p>
-      <w:pPr>
-        <w:spacing w:line="276" w:lineRule="auto"/>
-        <w:rPr>
-          <w:rFonts w:ascii="Times New Roman" w:eastAsia="Aptos" w:hAnsi="Times New Roman" w:cs="Times New Roman"/>
-        </w:rPr>
-      </w:pPr>
-      <w:r>
-        <w:rPr>
-          <w:rFonts w:ascii="Times New Roman" w:eastAsia="Aptos" w:hAnsi="Times New Roman" w:cs="Times New Roman"/>
-        </w:rPr>
-        <w:t xml:space="preserve">LISTA: </w:t>
-      </w:r>
+          <w:rFonts w:ascii="Times New Roman" w:hAnsi="Times New Roman" w:eastAsia="Times New Roman" w:cs="Times New Roman"/>
+          <w:b w:val="0"/>
+          <w:bCs w:val="0"/>
+        </w:rPr>
+        <w:t xml:space="preserve">del tipo de actividad a realizar, se usará </w:t>
+      </w:r>
+      <w:r>
+        <w:rPr>
+          <w:rFonts w:ascii="Times New Roman" w:hAnsi="Times New Roman" w:eastAsia="Times New Roman" w:cs="Times New Roman"/>
+          <w:b w:val="0"/>
+          <w:bCs w:val="0"/>
+        </w:rPr>
+        <w:t>crear</w:t>
+      </w:r>
+      <w:r>
+        <w:rPr>
+          <w:rFonts w:ascii="Times New Roman" w:hAnsi="Times New Roman" w:eastAsia="Times New Roman" w:cs="Times New Roman"/>
+          <w:b w:val="0"/>
+          <w:bCs w:val="0"/>
+        </w:rPr>
+        <w:t>Recurso</w:t>
+      </w:r>
+      <w:r>
+        <w:rPr>
+          <w:rFonts w:ascii="Times New Roman" w:hAnsi="Times New Roman" w:eastAsia="Times New Roman" w:cs="Times New Roman"/>
+          <w:b w:val="0"/>
+          <w:bCs w:val="0"/>
+        </w:rPr>
+        <w:t xml:space="preserve">, </w:t>
+      </w:r>
+      <w:r>
+        <w:rPr>
+          <w:rFonts w:ascii="Times New Roman" w:hAnsi="Times New Roman" w:eastAsia="Times New Roman" w:cs="Times New Roman"/>
+          <w:b w:val="0"/>
+          <w:bCs w:val="0"/>
+        </w:rPr>
+        <w:t>crearQuiz</w:t>
+      </w:r>
+      <w:r>
+        <w:rPr>
+          <w:rFonts w:ascii="Times New Roman" w:hAnsi="Times New Roman" w:eastAsia="Times New Roman" w:cs="Times New Roman"/>
+          <w:b w:val="0"/>
+          <w:bCs w:val="0"/>
+        </w:rPr>
+        <w:t xml:space="preserve">, </w:t>
+      </w:r>
+      <w:r>
+        <w:rPr>
+          <w:rFonts w:ascii="Times New Roman" w:hAnsi="Times New Roman" w:eastAsia="Times New Roman" w:cs="Times New Roman"/>
+          <w:b w:val="0"/>
+          <w:bCs w:val="0"/>
+        </w:rPr>
+        <w:t>crearExamen</w:t>
+      </w:r>
+      <w:r>
+        <w:rPr>
+          <w:rFonts w:ascii="Times New Roman" w:hAnsi="Times New Roman" w:eastAsia="Times New Roman" w:cs="Times New Roman"/>
+          <w:b w:val="0"/>
+          <w:bCs w:val="0"/>
+        </w:rPr>
+        <w:t xml:space="preserve">, </w:t>
+      </w:r>
+      <w:r>
+        <w:rPr>
+          <w:rFonts w:ascii="Times New Roman" w:hAnsi="Times New Roman" w:eastAsia="Times New Roman" w:cs="Times New Roman"/>
+          <w:b w:val="0"/>
+          <w:bCs w:val="0"/>
+        </w:rPr>
+        <w:t>crearEncuesta</w:t>
+      </w:r>
+      <w:r>
+        <w:rPr>
+          <w:rFonts w:ascii="Times New Roman" w:hAnsi="Times New Roman" w:eastAsia="Times New Roman" w:cs="Times New Roman"/>
+          <w:b w:val="0"/>
+          <w:bCs w:val="0"/>
+        </w:rPr>
+        <w:t xml:space="preserve"> o </w:t>
+      </w:r>
+      <w:r>
+        <w:rPr>
+          <w:rFonts w:ascii="Times New Roman" w:hAnsi="Times New Roman" w:eastAsia="Times New Roman" w:cs="Times New Roman"/>
+          <w:b w:val="0"/>
+          <w:bCs w:val="0"/>
+        </w:rPr>
+        <w:t>crearTarea</w:t>
+      </w:r>
+      <w:r>
+        <w:rPr>
+          <w:rFonts w:ascii="Times New Roman" w:hAnsi="Times New Roman" w:eastAsia="Times New Roman" w:cs="Times New Roman"/>
+          <w:b w:val="0"/>
+          <w:bCs w:val="0"/>
+        </w:rPr>
+        <w:t>.</w:t>
+      </w:r>
+    </w:p>
+    <w:p>
+      <w:pPr>
+        <w:spacing w:line="276" w:lineRule="auto"/>
+        <w:rPr>
+          <w:rFonts w:ascii="Times New Roman" w:hAnsi="Times New Roman" w:eastAsia="Times New Roman" w:cs="Times New Roman"/>
+          <w:b w:val="0"/>
+          <w:bCs w:val="0"/>
+        </w:rPr>
+      </w:pPr>
     </w:p>
     <w:p>
       <w:pPr>
         <w:pStyle w:val="ListParagraph"/>
         <w:numPr>
           <w:ilvl w:val="0"/>
-          <w:numId w:val="5"/>
+          <w:numId w:val="2"/>
         </w:numPr>
         <w:spacing w:line="276" w:lineRule="auto"/>
         <w:rPr>
-          <w:rFonts w:ascii="Times New Roman" w:eastAsia="Aptos" w:hAnsi="Times New Roman" w:cs="Times New Roman"/>
-        </w:rPr>
-      </w:pPr>
-      <w:r>
-        <w:rPr>
-          <w:rFonts w:ascii="Times New Roman" w:eastAsia="Aptos" w:hAnsi="Times New Roman" w:cs="Times New Roman"/>
-        </w:rPr>
-        <w:t>Crear y agregar actividades a un learning path</w:t>
-      </w:r>
+          <w:rFonts w:ascii="Times New Roman" w:hAnsi="Times New Roman" w:eastAsia="Times New Roman" w:cs="Times New Roman"/>
+          <w:b w:val="0"/>
+          <w:bCs w:val="0"/>
+        </w:rPr>
+      </w:pPr>
+      <w:r>
+        <w:rPr>
+          <w:rFonts w:ascii="Times New Roman" w:hAnsi="Times New Roman" w:eastAsia="Times New Roman" w:cs="Times New Roman"/>
+          <w:b w:val="0"/>
+          <w:bCs w:val="0"/>
+        </w:rPr>
+        <w:t xml:space="preserve">Edición de un </w:t>
+      </w:r>
+      <w:r>
+        <w:rPr>
+          <w:rFonts w:ascii="Times New Roman" w:hAnsi="Times New Roman" w:eastAsia="Times New Roman" w:cs="Times New Roman"/>
+          <w:b w:val="0"/>
+          <w:bCs w:val="0"/>
+        </w:rPr>
+        <w:t>learning</w:t>
+      </w:r>
+      <w:r>
+        <w:rPr>
+          <w:rFonts w:ascii="Times New Roman" w:hAnsi="Times New Roman" w:eastAsia="Times New Roman" w:cs="Times New Roman"/>
+          <w:b w:val="0"/>
+          <w:bCs w:val="0"/>
+        </w:rPr>
+        <w:t xml:space="preserve"> </w:t>
+      </w:r>
+      <w:r>
+        <w:rPr>
+          <w:rFonts w:ascii="Times New Roman" w:hAnsi="Times New Roman" w:eastAsia="Times New Roman" w:cs="Times New Roman"/>
+          <w:b w:val="0"/>
+          <w:bCs w:val="0"/>
+        </w:rPr>
+        <w:t>path</w:t>
+      </w:r>
+    </w:p>
+    <w:p>
+      <w:pPr>
+        <w:spacing w:line="276" w:lineRule="auto"/>
+        <w:rPr>
+          <w:rFonts w:ascii="Times New Roman" w:hAnsi="Times New Roman" w:eastAsia="Times New Roman" w:cs="Times New Roman"/>
+          <w:b w:val="0"/>
+          <w:bCs w:val="0"/>
+        </w:rPr>
+      </w:pPr>
+      <w:r>
+        <w:rPr>
+          <w:rFonts w:ascii="Times New Roman" w:hAnsi="Times New Roman" w:eastAsia="Times New Roman" w:cs="Times New Roman"/>
+          <w:b w:val="0"/>
+          <w:bCs w:val="0"/>
+        </w:rPr>
+        <w:t>Hacer autenticación de usuario dado un usuario y contraseña (Requerimiento 2)</w:t>
+      </w:r>
+    </w:p>
+    <w:p>
+      <w:pPr>
+        <w:spacing w:line="276" w:lineRule="auto"/>
+        <w:rPr>
+          <w:rFonts w:ascii="Times New Roman" w:hAnsi="Times New Roman" w:eastAsia="Times New Roman" w:cs="Times New Roman"/>
+          <w:b w:val="0"/>
+          <w:bCs w:val="0"/>
+        </w:rPr>
+      </w:pPr>
+      <w:r>
+        <w:rPr>
+          <w:rFonts w:ascii="Times New Roman" w:hAnsi="Times New Roman" w:eastAsia="Times New Roman" w:cs="Times New Roman"/>
+          <w:b w:val="0"/>
+          <w:bCs w:val="0"/>
+        </w:rPr>
+        <w:t>Verificar el tipo de usuario sea profesor, si lo es, mostrar la consola de profesor.</w:t>
+      </w:r>
+    </w:p>
+    <w:p>
+      <w:pPr>
+        <w:spacing w:line="276" w:lineRule="auto"/>
+        <w:rPr>
+          <w:rFonts w:ascii="Times New Roman" w:hAnsi="Times New Roman" w:eastAsia="Times New Roman" w:cs="Times New Roman"/>
+          <w:b w:val="0"/>
+          <w:bCs w:val="0"/>
+        </w:rPr>
+      </w:pPr>
+      <w:r>
+        <w:rPr>
+          <w:rFonts w:ascii="Times New Roman" w:hAnsi="Times New Roman" w:eastAsia="Times New Roman" w:cs="Times New Roman"/>
+          <w:b w:val="0"/>
+          <w:bCs w:val="0"/>
+        </w:rPr>
+        <w:t xml:space="preserve">Mostrar los </w:t>
+      </w:r>
+      <w:r>
+        <w:rPr>
+          <w:rFonts w:ascii="Times New Roman" w:hAnsi="Times New Roman" w:eastAsia="Times New Roman" w:cs="Times New Roman"/>
+          <w:b w:val="0"/>
+          <w:bCs w:val="0"/>
+        </w:rPr>
+        <w:t>learning</w:t>
+      </w:r>
+      <w:r>
+        <w:rPr>
+          <w:rFonts w:ascii="Times New Roman" w:hAnsi="Times New Roman" w:eastAsia="Times New Roman" w:cs="Times New Roman"/>
+          <w:b w:val="0"/>
+          <w:bCs w:val="0"/>
+        </w:rPr>
+        <w:t xml:space="preserve"> </w:t>
+      </w:r>
+      <w:r>
+        <w:rPr>
+          <w:rFonts w:ascii="Times New Roman" w:hAnsi="Times New Roman" w:eastAsia="Times New Roman" w:cs="Times New Roman"/>
+          <w:b w:val="0"/>
+          <w:bCs w:val="0"/>
+        </w:rPr>
+        <w:t>paths</w:t>
+      </w:r>
+      <w:r>
+        <w:rPr>
+          <w:rFonts w:ascii="Times New Roman" w:hAnsi="Times New Roman" w:eastAsia="Times New Roman" w:cs="Times New Roman"/>
+          <w:b w:val="0"/>
+          <w:bCs w:val="0"/>
+        </w:rPr>
+        <w:t xml:space="preserve"> creados por el profesor y seleccionar un </w:t>
+      </w:r>
+      <w:r>
+        <w:rPr>
+          <w:rFonts w:ascii="Times New Roman" w:hAnsi="Times New Roman" w:eastAsia="Times New Roman" w:cs="Times New Roman"/>
+          <w:b w:val="0"/>
+          <w:bCs w:val="0"/>
+        </w:rPr>
+        <w:t>learning</w:t>
+      </w:r>
+      <w:r>
+        <w:rPr>
+          <w:rFonts w:ascii="Times New Roman" w:hAnsi="Times New Roman" w:eastAsia="Times New Roman" w:cs="Times New Roman"/>
+          <w:b w:val="0"/>
+          <w:bCs w:val="0"/>
+        </w:rPr>
+        <w:t xml:space="preserve"> </w:t>
+      </w:r>
+      <w:r>
+        <w:rPr>
+          <w:rFonts w:ascii="Times New Roman" w:hAnsi="Times New Roman" w:eastAsia="Times New Roman" w:cs="Times New Roman"/>
+          <w:b w:val="0"/>
+          <w:bCs w:val="0"/>
+        </w:rPr>
+        <w:t>path</w:t>
+      </w:r>
+      <w:r>
+        <w:rPr>
+          <w:rFonts w:ascii="Times New Roman" w:hAnsi="Times New Roman" w:eastAsia="Times New Roman" w:cs="Times New Roman"/>
+          <w:b w:val="0"/>
+          <w:bCs w:val="0"/>
+        </w:rPr>
+        <w:t xml:space="preserve"> (Si no se ha creado, se hace en el requerimiento 3)</w:t>
+      </w:r>
+    </w:p>
+    <w:p>
+      <w:pPr>
+        <w:spacing w:line="276" w:lineRule="auto"/>
+        <w:rPr>
+          <w:rFonts w:ascii="Times New Roman" w:hAnsi="Times New Roman" w:eastAsia="Times New Roman" w:cs="Times New Roman"/>
+          <w:b w:val="0"/>
+          <w:bCs w:val="0"/>
+        </w:rPr>
+      </w:pPr>
+      <w:r>
+        <w:rPr>
+          <w:rFonts w:ascii="Times New Roman" w:hAnsi="Times New Roman" w:eastAsia="Times New Roman" w:cs="Times New Roman"/>
+          <w:b w:val="0"/>
+          <w:bCs w:val="0"/>
+        </w:rPr>
+        <w:t xml:space="preserve">Se le pide al usuario cual </w:t>
+      </w:r>
+      <w:r>
+        <w:rPr>
+          <w:rFonts w:ascii="Times New Roman" w:hAnsi="Times New Roman" w:eastAsia="Times New Roman" w:cs="Times New Roman"/>
+          <w:b w:val="0"/>
+          <w:bCs w:val="0"/>
+        </w:rPr>
+        <w:t>learning</w:t>
+      </w:r>
+      <w:r>
+        <w:rPr>
+          <w:rFonts w:ascii="Times New Roman" w:hAnsi="Times New Roman" w:eastAsia="Times New Roman" w:cs="Times New Roman"/>
+          <w:b w:val="0"/>
+          <w:bCs w:val="0"/>
+        </w:rPr>
+        <w:t xml:space="preserve"> </w:t>
+      </w:r>
+      <w:r>
+        <w:rPr>
+          <w:rFonts w:ascii="Times New Roman" w:hAnsi="Times New Roman" w:eastAsia="Times New Roman" w:cs="Times New Roman"/>
+          <w:b w:val="0"/>
+          <w:bCs w:val="0"/>
+        </w:rPr>
+        <w:t>path</w:t>
+      </w:r>
+      <w:r>
+        <w:rPr>
+          <w:rFonts w:ascii="Times New Roman" w:hAnsi="Times New Roman" w:eastAsia="Times New Roman" w:cs="Times New Roman"/>
+          <w:b w:val="0"/>
+          <w:bCs w:val="0"/>
+        </w:rPr>
+        <w:t xml:space="preserve"> quiere editar.</w:t>
+      </w:r>
+    </w:p>
+    <w:p>
+      <w:pPr>
+        <w:spacing w:line="276" w:lineRule="auto"/>
+        <w:rPr>
+          <w:rFonts w:ascii="Times New Roman" w:hAnsi="Times New Roman" w:eastAsia="Times New Roman" w:cs="Times New Roman"/>
+          <w:b w:val="0"/>
+          <w:bCs w:val="0"/>
+        </w:rPr>
+      </w:pPr>
+      <w:r>
+        <w:rPr>
+          <w:rFonts w:ascii="Times New Roman" w:hAnsi="Times New Roman" w:eastAsia="Times New Roman" w:cs="Times New Roman"/>
+          <w:b w:val="0"/>
+          <w:bCs w:val="0"/>
+        </w:rPr>
+        <w:t xml:space="preserve">Luego se le piden los datos de un </w:t>
+      </w:r>
+      <w:r>
+        <w:rPr>
+          <w:rFonts w:ascii="Times New Roman" w:hAnsi="Times New Roman" w:eastAsia="Times New Roman" w:cs="Times New Roman"/>
+          <w:b w:val="0"/>
+          <w:bCs w:val="0"/>
+        </w:rPr>
+        <w:t>learning</w:t>
+      </w:r>
+      <w:r>
+        <w:rPr>
+          <w:rFonts w:ascii="Times New Roman" w:hAnsi="Times New Roman" w:eastAsia="Times New Roman" w:cs="Times New Roman"/>
+          <w:b w:val="0"/>
+          <w:bCs w:val="0"/>
+        </w:rPr>
+        <w:t xml:space="preserve"> </w:t>
+      </w:r>
+      <w:r>
+        <w:rPr>
+          <w:rFonts w:ascii="Times New Roman" w:hAnsi="Times New Roman" w:eastAsia="Times New Roman" w:cs="Times New Roman"/>
+          <w:b w:val="0"/>
+          <w:bCs w:val="0"/>
+        </w:rPr>
+        <w:t>path</w:t>
+      </w:r>
+      <w:r>
+        <w:rPr>
+          <w:rFonts w:ascii="Times New Roman" w:hAnsi="Times New Roman" w:eastAsia="Times New Roman" w:cs="Times New Roman"/>
+          <w:b w:val="0"/>
+          <w:bCs w:val="0"/>
+        </w:rPr>
+        <w:t xml:space="preserve"> normal y se cambia lo quiera ser editado. </w:t>
+      </w:r>
+    </w:p>
+    <w:p>
+      <w:pPr>
+        <w:spacing w:line="276" w:lineRule="auto"/>
+        <w:rPr>
+          <w:rFonts w:ascii="Times New Roman" w:hAnsi="Times New Roman" w:eastAsia="Times New Roman" w:cs="Times New Roman"/>
+          <w:b w:val="0"/>
+          <w:bCs w:val="0"/>
+        </w:rPr>
+      </w:pPr>
     </w:p>
     <w:p>
       <w:pPr>
         <w:pStyle w:val="ListParagraph"/>
         <w:numPr>
           <w:ilvl w:val="0"/>
-          <w:numId w:val="5"/>
+          <w:numId w:val="2"/>
         </w:numPr>
         <w:spacing w:line="276" w:lineRule="auto"/>
         <w:rPr>
-          <w:rFonts w:ascii="Times New Roman" w:eastAsia="Aptos" w:hAnsi="Times New Roman" w:cs="Times New Roman"/>
-        </w:rPr>
-      </w:pPr>
-      <w:r>
-        <w:rPr>
-          <w:rFonts w:ascii="Times New Roman" w:eastAsia="Aptos" w:hAnsi="Times New Roman" w:cs="Times New Roman"/>
-        </w:rPr>
-        <w:t>Edición de un learning path</w:t>
-      </w:r>
+          <w:rFonts w:ascii="Times New Roman" w:hAnsi="Times New Roman" w:eastAsia="Times New Roman" w:cs="Times New Roman"/>
+          <w:b w:val="0"/>
+          <w:bCs w:val="0"/>
+        </w:rPr>
+      </w:pPr>
+      <w:r>
+        <w:rPr>
+          <w:rFonts w:ascii="Times New Roman" w:hAnsi="Times New Roman" w:eastAsia="Times New Roman" w:cs="Times New Roman"/>
+          <w:b w:val="0"/>
+          <w:bCs w:val="0"/>
+        </w:rPr>
+        <w:t>Calificación de una actividad</w:t>
+      </w:r>
+    </w:p>
+    <w:p>
+      <w:pPr>
+        <w:pStyle w:val="ListParagraph"/>
+        <w:spacing w:line="276" w:lineRule="auto"/>
+        <w:ind w:left="720"/>
+        <w:rPr>
+          <w:rFonts w:ascii="Times New Roman" w:hAnsi="Times New Roman" w:eastAsia="Times New Roman" w:cs="Times New Roman"/>
+          <w:b w:val="0"/>
+          <w:bCs w:val="0"/>
+        </w:rPr>
+      </w:pPr>
+    </w:p>
+    <w:p>
+      <w:pPr>
+        <w:spacing w:line="276" w:lineRule="auto"/>
+        <w:rPr>
+          <w:rFonts w:ascii="Times New Roman" w:hAnsi="Times New Roman" w:eastAsia="Times New Roman" w:cs="Times New Roman"/>
+          <w:b w:val="0"/>
+          <w:bCs w:val="0"/>
+        </w:rPr>
+      </w:pPr>
+      <w:r>
+        <w:rPr>
+          <w:rFonts w:ascii="Times New Roman" w:hAnsi="Times New Roman" w:eastAsia="Times New Roman" w:cs="Times New Roman"/>
+          <w:b w:val="0"/>
+          <w:bCs w:val="0"/>
+        </w:rPr>
+        <w:t>Hacer autenticación de usuario dado un usuario y contraseña (Requerimiento 2)</w:t>
+      </w:r>
+    </w:p>
+    <w:p>
+      <w:pPr>
+        <w:spacing w:line="276" w:lineRule="auto"/>
+        <w:rPr>
+          <w:rFonts w:ascii="Times New Roman" w:hAnsi="Times New Roman" w:eastAsia="Times New Roman" w:cs="Times New Roman"/>
+          <w:b w:val="0"/>
+          <w:bCs w:val="0"/>
+        </w:rPr>
+      </w:pPr>
+      <w:r>
+        <w:rPr>
+          <w:rFonts w:ascii="Times New Roman" w:hAnsi="Times New Roman" w:eastAsia="Times New Roman" w:cs="Times New Roman"/>
+          <w:b w:val="0"/>
+          <w:bCs w:val="0"/>
+        </w:rPr>
+        <w:t>Verificar el tipo de usuario sea profesor, si lo es, mostrar la consola de profesor.</w:t>
+      </w:r>
+    </w:p>
+    <w:p>
+      <w:pPr>
+        <w:spacing w:line="276" w:lineRule="auto"/>
+        <w:rPr>
+          <w:rFonts w:ascii="Times New Roman" w:hAnsi="Times New Roman" w:eastAsia="Times New Roman" w:cs="Times New Roman"/>
+          <w:b w:val="0"/>
+          <w:bCs w:val="0"/>
+        </w:rPr>
+      </w:pPr>
+      <w:r>
+        <w:rPr>
+          <w:rFonts w:ascii="Times New Roman" w:hAnsi="Times New Roman" w:eastAsia="Times New Roman" w:cs="Times New Roman"/>
+          <w:b w:val="0"/>
+          <w:bCs w:val="0"/>
+        </w:rPr>
+        <w:t>Mostrar los learning paths creados por el profesor y seleccionar un learning path (Si no se ha creado, se hace en el requerimiento 3)</w:t>
+      </w:r>
+    </w:p>
+    <w:p>
+      <w:pPr>
+        <w:pStyle w:val="Normal"/>
+        <w:spacing w:line="276" w:lineRule="auto"/>
+        <w:rPr>
+          <w:rFonts w:ascii="Times New Roman" w:hAnsi="Times New Roman" w:eastAsia="Times New Roman" w:cs="Times New Roman"/>
+          <w:b w:val="0"/>
+          <w:bCs w:val="0"/>
+        </w:rPr>
+      </w:pPr>
+      <w:r>
+        <w:rPr>
+          <w:rFonts w:ascii="Times New Roman" w:hAnsi="Times New Roman" w:eastAsia="Times New Roman" w:cs="Times New Roman"/>
+          <w:b w:val="0"/>
+          <w:bCs w:val="0"/>
+        </w:rPr>
+        <w:t xml:space="preserve">Se le pide al usuario cual </w:t>
+      </w:r>
+      <w:r>
+        <w:rPr>
+          <w:rFonts w:ascii="Times New Roman" w:hAnsi="Times New Roman" w:eastAsia="Times New Roman" w:cs="Times New Roman"/>
+          <w:b w:val="0"/>
+          <w:bCs w:val="0"/>
+        </w:rPr>
+        <w:t>learning</w:t>
+      </w:r>
+      <w:r>
+        <w:rPr>
+          <w:rFonts w:ascii="Times New Roman" w:hAnsi="Times New Roman" w:eastAsia="Times New Roman" w:cs="Times New Roman"/>
+          <w:b w:val="0"/>
+          <w:bCs w:val="0"/>
+        </w:rPr>
+        <w:t xml:space="preserve"> </w:t>
+      </w:r>
+      <w:r>
+        <w:rPr>
+          <w:rFonts w:ascii="Times New Roman" w:hAnsi="Times New Roman" w:eastAsia="Times New Roman" w:cs="Times New Roman"/>
+          <w:b w:val="0"/>
+          <w:bCs w:val="0"/>
+        </w:rPr>
+        <w:t>path</w:t>
+      </w:r>
+      <w:r>
+        <w:rPr>
+          <w:rFonts w:ascii="Times New Roman" w:hAnsi="Times New Roman" w:eastAsia="Times New Roman" w:cs="Times New Roman"/>
+          <w:b w:val="0"/>
+          <w:bCs w:val="0"/>
+        </w:rPr>
+        <w:t xml:space="preserve"> quiere editar y se le muestran los trabajos hechos por los estudiantes.</w:t>
+      </w:r>
+    </w:p>
+    <w:p>
+      <w:pPr>
+        <w:pStyle w:val="Normal"/>
+        <w:spacing w:line="276" w:lineRule="auto"/>
+        <w:rPr>
+          <w:rFonts w:ascii="Times New Roman" w:hAnsi="Times New Roman" w:eastAsia="Times New Roman" w:cs="Times New Roman"/>
+          <w:b w:val="0"/>
+          <w:bCs w:val="0"/>
+        </w:rPr>
+      </w:pPr>
+      <w:r>
+        <w:rPr>
+          <w:rFonts w:ascii="Times New Roman" w:hAnsi="Times New Roman" w:eastAsia="Times New Roman" w:cs="Times New Roman"/>
+          <w:b w:val="0"/>
+          <w:bCs w:val="0"/>
+        </w:rPr>
+        <w:t xml:space="preserve">Luego se le piden los datos de las calificaciones de cada </w:t>
+      </w:r>
+      <w:r>
+        <w:rPr>
+          <w:rFonts w:ascii="Times New Roman" w:hAnsi="Times New Roman" w:eastAsia="Times New Roman" w:cs="Times New Roman"/>
+          <w:b w:val="0"/>
+          <w:bCs w:val="0"/>
+        </w:rPr>
+        <w:t>trabajo</w:t>
+      </w:r>
+      <w:r>
+        <w:rPr>
+          <w:rFonts w:ascii="Times New Roman" w:hAnsi="Times New Roman" w:eastAsia="Times New Roman" w:cs="Times New Roman"/>
+          <w:b w:val="0"/>
+          <w:bCs w:val="0"/>
+        </w:rPr>
+        <w:t xml:space="preserve"> </w:t>
+      </w:r>
+      <w:r>
+        <w:rPr>
+          <w:rFonts w:ascii="Times New Roman" w:hAnsi="Times New Roman" w:eastAsia="Times New Roman" w:cs="Times New Roman"/>
+          <w:b w:val="0"/>
+          <w:bCs w:val="0"/>
+        </w:rPr>
+        <w:t>depend</w:t>
+      </w:r>
+      <w:r>
+        <w:rPr>
+          <w:rFonts w:ascii="Times New Roman" w:hAnsi="Times New Roman" w:eastAsia="Times New Roman" w:cs="Times New Roman"/>
+          <w:b w:val="0"/>
+          <w:bCs w:val="0"/>
+        </w:rPr>
+        <w:t>iendo del tipo de actividad.</w:t>
+      </w:r>
+    </w:p>
+    <w:p>
+      <w:pPr>
+        <w:spacing w:line="276" w:lineRule="auto"/>
+        <w:rPr>
+          <w:rFonts w:ascii="Times New Roman" w:hAnsi="Times New Roman" w:eastAsia="Times New Roman" w:cs="Times New Roman"/>
+          <w:b w:val="0"/>
+          <w:bCs w:val="0"/>
+        </w:rPr>
+      </w:pPr>
     </w:p>
     <w:p>
       <w:pPr>
         <w:pStyle w:val="ListParagraph"/>
         <w:numPr>
           <w:ilvl w:val="0"/>
-          <w:numId w:val="5"/>
+          <w:numId w:val="2"/>
         </w:numPr>
         <w:spacing w:line="276" w:lineRule="auto"/>
         <w:rPr>
-          <w:rFonts w:ascii="Times New Roman" w:eastAsia="Aptos" w:hAnsi="Times New Roman" w:cs="Times New Roman"/>
-        </w:rPr>
-      </w:pPr>
-      <w:r>
-        <w:rPr>
-          <w:rFonts w:ascii="Times New Roman" w:eastAsia="Aptos" w:hAnsi="Times New Roman" w:cs="Times New Roman"/>
-        </w:rPr>
-        <w:t>Calificación de una actividad</w:t>
-      </w:r>
+          <w:rFonts w:ascii="Times New Roman" w:hAnsi="Times New Roman" w:eastAsia="Times New Roman" w:cs="Times New Roman"/>
+          <w:b w:val="0"/>
+          <w:bCs w:val="0"/>
+        </w:rPr>
+      </w:pPr>
+      <w:r>
+        <w:rPr>
+          <w:rFonts w:ascii="Times New Roman" w:hAnsi="Times New Roman" w:eastAsia="Times New Roman" w:cs="Times New Roman"/>
+          <w:b w:val="0"/>
+          <w:bCs w:val="0"/>
+        </w:rPr>
+        <w:t xml:space="preserve">Clonar un </w:t>
+      </w:r>
+      <w:r>
+        <w:rPr>
+          <w:rFonts w:ascii="Times New Roman" w:hAnsi="Times New Roman" w:eastAsia="Times New Roman" w:cs="Times New Roman"/>
+          <w:b w:val="0"/>
+          <w:bCs w:val="0"/>
+        </w:rPr>
+        <w:t>learning</w:t>
+      </w:r>
+      <w:r>
+        <w:rPr>
+          <w:rFonts w:ascii="Times New Roman" w:hAnsi="Times New Roman" w:eastAsia="Times New Roman" w:cs="Times New Roman"/>
+          <w:b w:val="0"/>
+          <w:bCs w:val="0"/>
+        </w:rPr>
+        <w:t xml:space="preserve"> </w:t>
+      </w:r>
+      <w:r>
+        <w:rPr>
+          <w:rFonts w:ascii="Times New Roman" w:hAnsi="Times New Roman" w:eastAsia="Times New Roman" w:cs="Times New Roman"/>
+          <w:b w:val="0"/>
+          <w:bCs w:val="0"/>
+        </w:rPr>
+        <w:t>path</w:t>
+      </w:r>
+    </w:p>
+    <w:p>
+      <w:pPr>
+        <w:spacing w:line="276" w:lineRule="auto"/>
+        <w:rPr>
+          <w:rFonts w:ascii="Times New Roman" w:hAnsi="Times New Roman" w:eastAsia="Times New Roman" w:cs="Times New Roman"/>
+          <w:b w:val="0"/>
+          <w:bCs w:val="0"/>
+        </w:rPr>
+      </w:pPr>
+      <w:r>
+        <w:rPr>
+          <w:rFonts w:ascii="Times New Roman" w:hAnsi="Times New Roman" w:eastAsia="Times New Roman" w:cs="Times New Roman"/>
+          <w:b w:val="0"/>
+          <w:bCs w:val="0"/>
+        </w:rPr>
+        <w:t>Hacer autenticación de usuario dado un usuario y contraseña (Requerimiento 2)</w:t>
+      </w:r>
+    </w:p>
+    <w:p>
+      <w:pPr>
+        <w:spacing w:line="276" w:lineRule="auto"/>
+        <w:rPr>
+          <w:rFonts w:ascii="Times New Roman" w:hAnsi="Times New Roman" w:eastAsia="Times New Roman" w:cs="Times New Roman"/>
+          <w:b w:val="0"/>
+          <w:bCs w:val="0"/>
+        </w:rPr>
+      </w:pPr>
+      <w:r>
+        <w:rPr>
+          <w:rFonts w:ascii="Times New Roman" w:hAnsi="Times New Roman" w:eastAsia="Times New Roman" w:cs="Times New Roman"/>
+          <w:b w:val="0"/>
+          <w:bCs w:val="0"/>
+        </w:rPr>
+        <w:t>Verificar el tipo de usuario sea profesor, si lo es, mostrar la consola de profesor.</w:t>
+      </w:r>
+    </w:p>
+    <w:p>
+      <w:pPr>
+        <w:pStyle w:val="Normal"/>
+        <w:spacing w:line="276" w:lineRule="auto"/>
+        <w:rPr>
+          <w:rFonts w:ascii="Times New Roman" w:hAnsi="Times New Roman" w:eastAsia="Times New Roman" w:cs="Times New Roman"/>
+          <w:b w:val="0"/>
+          <w:bCs w:val="0"/>
+        </w:rPr>
+      </w:pPr>
+      <w:r>
+        <w:rPr>
+          <w:rFonts w:ascii="Times New Roman" w:hAnsi="Times New Roman" w:eastAsia="Times New Roman" w:cs="Times New Roman"/>
+          <w:b w:val="0"/>
+          <w:bCs w:val="0"/>
+        </w:rPr>
+        <w:t xml:space="preserve">Mostrar los </w:t>
+      </w:r>
+      <w:r>
+        <w:rPr>
+          <w:rFonts w:ascii="Times New Roman" w:hAnsi="Times New Roman" w:eastAsia="Times New Roman" w:cs="Times New Roman"/>
+          <w:b w:val="0"/>
+          <w:bCs w:val="0"/>
+        </w:rPr>
+        <w:t>learning</w:t>
+      </w:r>
+      <w:r>
+        <w:rPr>
+          <w:rFonts w:ascii="Times New Roman" w:hAnsi="Times New Roman" w:eastAsia="Times New Roman" w:cs="Times New Roman"/>
+          <w:b w:val="0"/>
+          <w:bCs w:val="0"/>
+        </w:rPr>
+        <w:t xml:space="preserve"> </w:t>
+      </w:r>
+      <w:r>
+        <w:rPr>
+          <w:rFonts w:ascii="Times New Roman" w:hAnsi="Times New Roman" w:eastAsia="Times New Roman" w:cs="Times New Roman"/>
+          <w:b w:val="0"/>
+          <w:bCs w:val="0"/>
+        </w:rPr>
+        <w:t>paths</w:t>
+      </w:r>
+      <w:r>
+        <w:rPr>
+          <w:rFonts w:ascii="Times New Roman" w:hAnsi="Times New Roman" w:eastAsia="Times New Roman" w:cs="Times New Roman"/>
+          <w:b w:val="0"/>
+          <w:bCs w:val="0"/>
+        </w:rPr>
+        <w:t xml:space="preserve"> creados por los </w:t>
+      </w:r>
+      <w:r>
+        <w:rPr>
+          <w:rFonts w:ascii="Times New Roman" w:hAnsi="Times New Roman" w:eastAsia="Times New Roman" w:cs="Times New Roman"/>
+          <w:b w:val="0"/>
+          <w:bCs w:val="0"/>
+        </w:rPr>
+        <w:t>demás</w:t>
+      </w:r>
+      <w:r>
+        <w:rPr>
+          <w:rFonts w:ascii="Times New Roman" w:hAnsi="Times New Roman" w:eastAsia="Times New Roman" w:cs="Times New Roman"/>
+          <w:b w:val="0"/>
+          <w:bCs w:val="0"/>
+        </w:rPr>
+        <w:t xml:space="preserve"> profesores </w:t>
+      </w:r>
+    </w:p>
+    <w:p>
+      <w:pPr>
+        <w:pStyle w:val="Normal"/>
+        <w:spacing w:line="276" w:lineRule="auto"/>
+        <w:rPr>
+          <w:rFonts w:ascii="Times New Roman" w:hAnsi="Times New Roman" w:eastAsia="Times New Roman" w:cs="Times New Roman"/>
+          <w:b w:val="0"/>
+          <w:bCs w:val="0"/>
+        </w:rPr>
+      </w:pPr>
+      <w:r>
+        <w:rPr>
+          <w:rFonts w:ascii="Times New Roman" w:hAnsi="Times New Roman" w:eastAsia="Times New Roman" w:cs="Times New Roman"/>
+          <w:b w:val="0"/>
+          <w:bCs w:val="0"/>
+        </w:rPr>
+        <w:t xml:space="preserve">Luego queda guardado en la cuenta del </w:t>
+      </w:r>
+      <w:r>
+        <w:rPr>
+          <w:rFonts w:ascii="Times New Roman" w:hAnsi="Times New Roman" w:eastAsia="Times New Roman" w:cs="Times New Roman"/>
+          <w:b w:val="0"/>
+          <w:bCs w:val="0"/>
+        </w:rPr>
+        <w:t>profesor (y</w:t>
+      </w:r>
+      <w:r>
+        <w:rPr>
+          <w:rFonts w:ascii="Times New Roman" w:hAnsi="Times New Roman" w:eastAsia="Times New Roman" w:cs="Times New Roman"/>
+          <w:b w:val="0"/>
+          <w:bCs w:val="0"/>
+        </w:rPr>
+        <w:t xml:space="preserve"> luego con el requerimiento 5 se edita el </w:t>
+      </w:r>
+      <w:r>
+        <w:rPr>
+          <w:rFonts w:ascii="Times New Roman" w:hAnsi="Times New Roman" w:eastAsia="Times New Roman" w:cs="Times New Roman"/>
+          <w:b w:val="0"/>
+          <w:bCs w:val="0"/>
+        </w:rPr>
+        <w:t>learning</w:t>
+      </w:r>
+      <w:r>
+        <w:rPr>
+          <w:rFonts w:ascii="Times New Roman" w:hAnsi="Times New Roman" w:eastAsia="Times New Roman" w:cs="Times New Roman"/>
+          <w:b w:val="0"/>
+          <w:bCs w:val="0"/>
+        </w:rPr>
+        <w:t xml:space="preserve"> </w:t>
+      </w:r>
+      <w:r>
+        <w:rPr>
+          <w:rFonts w:ascii="Times New Roman" w:hAnsi="Times New Roman" w:eastAsia="Times New Roman" w:cs="Times New Roman"/>
+          <w:b w:val="0"/>
+          <w:bCs w:val="0"/>
+        </w:rPr>
+        <w:t>path</w:t>
+      </w:r>
+      <w:r>
+        <w:rPr>
+          <w:rFonts w:ascii="Times New Roman" w:hAnsi="Times New Roman" w:eastAsia="Times New Roman" w:cs="Times New Roman"/>
+          <w:b w:val="0"/>
+          <w:bCs w:val="0"/>
+        </w:rPr>
+        <w:t xml:space="preserve"> clonado</w:t>
+      </w:r>
+      <w:r>
+        <w:rPr>
+          <w:rFonts w:ascii="Times New Roman" w:hAnsi="Times New Roman" w:eastAsia="Times New Roman" w:cs="Times New Roman"/>
+          <w:b w:val="0"/>
+          <w:bCs w:val="0"/>
+        </w:rPr>
+        <w:t xml:space="preserve">) </w:t>
+      </w:r>
+    </w:p>
+    <w:p>
+      <w:pPr>
+        <w:pStyle w:val="Normal"/>
+        <w:spacing w:line="276" w:lineRule="auto"/>
+        <w:rPr>
+          <w:rFonts w:ascii="Times New Roman" w:hAnsi="Times New Roman" w:eastAsia="Times New Roman" w:cs="Times New Roman"/>
+          <w:b w:val="0"/>
+          <w:bCs w:val="0"/>
+        </w:rPr>
+      </w:pPr>
     </w:p>
     <w:p>
       <w:pPr>
         <w:pStyle w:val="ListParagraph"/>
         <w:numPr>
           <w:ilvl w:val="0"/>
-          <w:numId w:val="5"/>
+          <w:numId w:val="2"/>
         </w:numPr>
         <w:spacing w:line="276" w:lineRule="auto"/>
         <w:rPr>
-          <w:rFonts w:ascii="Times New Roman" w:eastAsia="Aptos" w:hAnsi="Times New Roman" w:cs="Times New Roman"/>
-        </w:rPr>
-      </w:pPr>
-      <w:r>
-        <w:rPr>
-          <w:rFonts w:ascii="Times New Roman" w:eastAsia="Aptos" w:hAnsi="Times New Roman" w:cs="Times New Roman"/>
-        </w:rPr>
-        <w:t>Clonar un learning path</w:t>
-      </w:r>
+          <w:rFonts w:ascii="Times New Roman" w:hAnsi="Times New Roman" w:eastAsia="Times New Roman" w:cs="Times New Roman"/>
+          <w:b w:val="0"/>
+          <w:bCs w:val="0"/>
+        </w:rPr>
+      </w:pPr>
+      <w:r>
+        <w:rPr>
+          <w:rFonts w:ascii="Times New Roman" w:hAnsi="Times New Roman" w:eastAsia="Times New Roman" w:cs="Times New Roman"/>
+          <w:b w:val="0"/>
+          <w:bCs w:val="0"/>
+        </w:rPr>
+        <w:t>Reseñar y calificar una actividad como profesor</w:t>
+      </w:r>
+    </w:p>
+    <w:p>
+      <w:pPr>
+        <w:spacing w:line="276" w:lineRule="auto"/>
+        <w:rPr>
+          <w:rFonts w:ascii="Times New Roman" w:hAnsi="Times New Roman" w:eastAsia="Times New Roman" w:cs="Times New Roman"/>
+          <w:b w:val="0"/>
+          <w:bCs w:val="0"/>
+        </w:rPr>
+      </w:pPr>
+      <w:r>
+        <w:rPr>
+          <w:rFonts w:ascii="Times New Roman" w:hAnsi="Times New Roman" w:eastAsia="Times New Roman" w:cs="Times New Roman"/>
+          <w:b w:val="0"/>
+          <w:bCs w:val="0"/>
+        </w:rPr>
+        <w:t>Hacer autenticación de usuario dado un usuario y contraseña (</w:t>
+      </w:r>
+      <w:commentRangeStart w:id="1514609229"/>
+      <w:r>
+        <w:rPr>
+          <w:rFonts w:ascii="Times New Roman" w:hAnsi="Times New Roman" w:eastAsia="Times New Roman" w:cs="Times New Roman"/>
+          <w:b w:val="0"/>
+          <w:bCs w:val="0"/>
+        </w:rPr>
+        <w:t>Requerimiento</w:t>
+      </w:r>
+      <w:commentRangeEnd w:id="1514609229"/>
+      <w:r>
+        <w:rPr>
+          <w:rStyle w:val="CommentReference"/>
+        </w:rPr>
+        <w:commentReference w:id="1514609229"/>
+      </w:r>
+      <w:r>
+        <w:rPr>
+          <w:rFonts w:ascii="Times New Roman" w:hAnsi="Times New Roman" w:eastAsia="Times New Roman" w:cs="Times New Roman"/>
+          <w:b w:val="0"/>
+          <w:bCs w:val="0"/>
+        </w:rPr>
+        <w:t xml:space="preserve"> 2)</w:t>
+      </w:r>
+    </w:p>
+    <w:p>
+      <w:pPr>
+        <w:spacing w:line="276" w:lineRule="auto"/>
+        <w:rPr>
+          <w:rFonts w:ascii="Times New Roman" w:hAnsi="Times New Roman" w:eastAsia="Times New Roman" w:cs="Times New Roman"/>
+          <w:b w:val="0"/>
+          <w:bCs w:val="0"/>
+        </w:rPr>
+      </w:pPr>
+      <w:r>
+        <w:rPr>
+          <w:rFonts w:ascii="Times New Roman" w:hAnsi="Times New Roman" w:eastAsia="Times New Roman" w:cs="Times New Roman"/>
+          <w:b w:val="0"/>
+          <w:bCs w:val="0"/>
+        </w:rPr>
+        <w:t>Verificar el tipo de usuario sea profesor, si lo es, mostrar la consola de profesor.</w:t>
+      </w:r>
+    </w:p>
+    <w:p>
+      <w:pPr>
+        <w:spacing w:line="276" w:lineRule="auto"/>
+        <w:rPr>
+          <w:rFonts w:ascii="Times New Roman" w:hAnsi="Times New Roman" w:eastAsia="Times New Roman" w:cs="Times New Roman"/>
+          <w:b w:val="0"/>
+          <w:bCs w:val="0"/>
+        </w:rPr>
+      </w:pPr>
+    </w:p>
+    <w:p>
+      <w:pPr>
+        <w:spacing w:line="276" w:lineRule="auto"/>
+        <w:rPr>
+          <w:rFonts w:ascii="Times New Roman" w:hAnsi="Times New Roman" w:eastAsia="Times New Roman" w:cs="Times New Roman"/>
+          <w:b w:val="0"/>
+          <w:bCs w:val="0"/>
+        </w:rPr>
+      </w:pPr>
+    </w:p>
+    <w:p>
+      <w:pPr>
+        <w:spacing w:line="276" w:lineRule="auto"/>
+        <w:rPr>
+          <w:rFonts w:ascii="Times New Roman" w:hAnsi="Times New Roman" w:eastAsia="Times New Roman" w:cs="Times New Roman"/>
+          <w:b w:val="0"/>
+          <w:bCs w:val="0"/>
+        </w:rPr>
+      </w:pPr>
     </w:p>
     <w:p>
       <w:pPr>
         <w:pStyle w:val="ListParagraph"/>
         <w:numPr>
           <w:ilvl w:val="0"/>
-          <w:numId w:val="5"/>
+          <w:numId w:val="2"/>
         </w:numPr>
         <w:spacing w:line="276" w:lineRule="auto"/>
         <w:rPr>
-          <w:rFonts w:ascii="Times New Roman" w:eastAsia="Aptos" w:hAnsi="Times New Roman" w:cs="Times New Roman"/>
-        </w:rPr>
-      </w:pPr>
-      <w:r>
-        <w:rPr>
-          <w:rFonts w:ascii="Times New Roman" w:eastAsia="Aptos" w:hAnsi="Times New Roman" w:cs="Times New Roman"/>
-        </w:rPr>
-        <w:t>Reseñar y calificar una actividad como profesor</w:t>
-      </w:r>
+          <w:rFonts w:ascii="Times New Roman" w:hAnsi="Times New Roman" w:eastAsia="Times New Roman" w:cs="Times New Roman"/>
+          <w:b w:val="0"/>
+          <w:bCs w:val="0"/>
+        </w:rPr>
+      </w:pPr>
+      <w:r>
+        <w:rPr>
+          <w:rFonts w:ascii="Times New Roman" w:hAnsi="Times New Roman" w:eastAsia="Times New Roman" w:cs="Times New Roman"/>
+          <w:b w:val="0"/>
+          <w:bCs w:val="0"/>
+        </w:rPr>
+        <w:t xml:space="preserve">Consultar el avance de un estudiante dentro del </w:t>
+      </w:r>
+      <w:r>
+        <w:rPr>
+          <w:rFonts w:ascii="Times New Roman" w:hAnsi="Times New Roman" w:eastAsia="Times New Roman" w:cs="Times New Roman"/>
+          <w:b w:val="0"/>
+          <w:bCs w:val="0"/>
+        </w:rPr>
+        <w:t>learning</w:t>
+      </w:r>
+      <w:r>
+        <w:rPr>
+          <w:rFonts w:ascii="Times New Roman" w:hAnsi="Times New Roman" w:eastAsia="Times New Roman" w:cs="Times New Roman"/>
+          <w:b w:val="0"/>
+          <w:bCs w:val="0"/>
+        </w:rPr>
+        <w:t xml:space="preserve"> </w:t>
+      </w:r>
+      <w:r>
+        <w:rPr>
+          <w:rFonts w:ascii="Times New Roman" w:hAnsi="Times New Roman" w:eastAsia="Times New Roman" w:cs="Times New Roman"/>
+          <w:b w:val="0"/>
+          <w:bCs w:val="0"/>
+        </w:rPr>
+        <w:t>path</w:t>
+      </w:r>
+    </w:p>
+    <w:p>
+      <w:pPr>
+        <w:spacing w:line="276" w:lineRule="auto"/>
+        <w:rPr>
+          <w:rFonts w:ascii="Times New Roman" w:hAnsi="Times New Roman" w:eastAsia="Times New Roman" w:cs="Times New Roman"/>
+          <w:b w:val="0"/>
+          <w:bCs w:val="0"/>
+        </w:rPr>
+      </w:pPr>
+      <w:r>
+        <w:rPr>
+          <w:rFonts w:ascii="Times New Roman" w:hAnsi="Times New Roman" w:eastAsia="Times New Roman" w:cs="Times New Roman"/>
+          <w:b w:val="0"/>
+          <w:bCs w:val="0"/>
+        </w:rPr>
+        <w:t>Hacer autenticación de usuario dado un usuario y contraseña (Requerimiento 2)</w:t>
+      </w:r>
+    </w:p>
+    <w:p>
+      <w:pPr>
+        <w:spacing w:line="276" w:lineRule="auto"/>
+        <w:rPr>
+          <w:rFonts w:ascii="Times New Roman" w:hAnsi="Times New Roman" w:eastAsia="Times New Roman" w:cs="Times New Roman"/>
+          <w:b w:val="0"/>
+          <w:bCs w:val="0"/>
+        </w:rPr>
+      </w:pPr>
+      <w:r>
+        <w:rPr>
+          <w:rFonts w:ascii="Times New Roman" w:hAnsi="Times New Roman" w:eastAsia="Times New Roman" w:cs="Times New Roman"/>
+          <w:b w:val="0"/>
+          <w:bCs w:val="0"/>
+        </w:rPr>
+        <w:t>Verificar el tipo de usuario sea profesor, si lo es, mostrar la consola de profesor.</w:t>
+      </w:r>
+    </w:p>
+    <w:p>
+      <w:pPr>
+        <w:pStyle w:val="Normal"/>
+        <w:spacing w:line="276" w:lineRule="auto"/>
+        <w:rPr>
+          <w:rFonts w:ascii="Times New Roman" w:hAnsi="Times New Roman" w:eastAsia="Times New Roman" w:cs="Times New Roman"/>
+          <w:b w:val="0"/>
+          <w:bCs w:val="0"/>
+        </w:rPr>
+      </w:pPr>
+      <w:r>
+        <w:rPr>
+          <w:rFonts w:ascii="Times New Roman" w:hAnsi="Times New Roman" w:eastAsia="Times New Roman" w:cs="Times New Roman"/>
+          <w:b w:val="0"/>
+          <w:bCs w:val="0"/>
+        </w:rPr>
+        <w:t>Mostrar los learning paths creados por los demás profesores</w:t>
+      </w:r>
+    </w:p>
+    <w:p>
+      <w:pPr>
+        <w:spacing w:line="276" w:lineRule="auto"/>
+        <w:rPr>
+          <w:rFonts w:ascii="Times New Roman" w:hAnsi="Times New Roman" w:eastAsia="Times New Roman" w:cs="Times New Roman"/>
+          <w:b w:val="0"/>
+          <w:bCs w:val="0"/>
+        </w:rPr>
+      </w:pPr>
+      <w:r>
+        <w:rPr>
+          <w:rFonts w:ascii="Times New Roman" w:hAnsi="Times New Roman" w:eastAsia="Times New Roman" w:cs="Times New Roman"/>
+          <w:b w:val="0"/>
+          <w:bCs w:val="0"/>
+        </w:rPr>
+        <w:t>Mirar</w:t>
+      </w:r>
+      <w:r>
+        <w:rPr>
+          <w:rFonts w:ascii="Times New Roman" w:hAnsi="Times New Roman" w:eastAsia="Times New Roman" w:cs="Times New Roman"/>
+          <w:b w:val="0"/>
+          <w:bCs w:val="0"/>
+        </w:rPr>
+        <w:t xml:space="preserve"> </w:t>
+      </w:r>
+      <w:r>
+        <w:rPr>
+          <w:rFonts w:ascii="Times New Roman" w:hAnsi="Times New Roman" w:eastAsia="Times New Roman" w:cs="Times New Roman"/>
+          <w:b w:val="0"/>
+          <w:bCs w:val="0"/>
+        </w:rPr>
+        <w:t xml:space="preserve">la lista de estudiantes inscritos al </w:t>
+      </w:r>
+      <w:r>
+        <w:rPr>
+          <w:rFonts w:ascii="Times New Roman" w:hAnsi="Times New Roman" w:eastAsia="Times New Roman" w:cs="Times New Roman"/>
+          <w:b w:val="0"/>
+          <w:bCs w:val="0"/>
+        </w:rPr>
+        <w:t>lear</w:t>
+      </w:r>
+      <w:r>
+        <w:rPr>
+          <w:rFonts w:ascii="Times New Roman" w:hAnsi="Times New Roman" w:eastAsia="Times New Roman" w:cs="Times New Roman"/>
+          <w:b w:val="0"/>
+          <w:bCs w:val="0"/>
+        </w:rPr>
+        <w:t>n</w:t>
+      </w:r>
+      <w:r>
+        <w:rPr>
+          <w:rFonts w:ascii="Times New Roman" w:hAnsi="Times New Roman" w:eastAsia="Times New Roman" w:cs="Times New Roman"/>
+          <w:b w:val="0"/>
+          <w:bCs w:val="0"/>
+        </w:rPr>
+        <w:t>ing</w:t>
+      </w:r>
+      <w:r>
+        <w:rPr>
+          <w:rFonts w:ascii="Times New Roman" w:hAnsi="Times New Roman" w:eastAsia="Times New Roman" w:cs="Times New Roman"/>
+          <w:b w:val="0"/>
+          <w:bCs w:val="0"/>
+        </w:rPr>
+        <w:t xml:space="preserve"> </w:t>
+      </w:r>
+      <w:r>
+        <w:rPr>
+          <w:rFonts w:ascii="Times New Roman" w:hAnsi="Times New Roman" w:eastAsia="Times New Roman" w:cs="Times New Roman"/>
+          <w:b w:val="0"/>
+          <w:bCs w:val="0"/>
+        </w:rPr>
+        <w:t>path</w:t>
+      </w:r>
+      <w:r>
+        <w:rPr>
+          <w:rFonts w:ascii="Times New Roman" w:hAnsi="Times New Roman" w:eastAsia="Times New Roman" w:cs="Times New Roman"/>
+          <w:b w:val="0"/>
+          <w:bCs w:val="0"/>
+        </w:rPr>
+        <w:t xml:space="preserve"> </w:t>
+      </w:r>
+      <w:r>
+        <w:rPr>
+          <w:rFonts w:ascii="Times New Roman" w:hAnsi="Times New Roman" w:eastAsia="Times New Roman" w:cs="Times New Roman"/>
+          <w:b w:val="0"/>
+          <w:bCs w:val="0"/>
+        </w:rPr>
+        <w:t xml:space="preserve">y </w:t>
+      </w:r>
+      <w:r>
+        <w:rPr>
+          <w:rFonts w:ascii="Times New Roman" w:hAnsi="Times New Roman" w:eastAsia="Times New Roman" w:cs="Times New Roman"/>
+          <w:b w:val="0"/>
+          <w:bCs w:val="0"/>
+        </w:rPr>
+        <w:t>preguntar la</w:t>
+      </w:r>
+      <w:r>
+        <w:rPr>
+          <w:rFonts w:ascii="Times New Roman" w:hAnsi="Times New Roman" w:eastAsia="Times New Roman" w:cs="Times New Roman"/>
+          <w:b w:val="0"/>
+          <w:bCs w:val="0"/>
+        </w:rPr>
+        <w:t xml:space="preserve"> información del estudiante para ver el progreso de avance</w:t>
+      </w:r>
+      <w:r>
+        <w:rPr>
+          <w:rFonts w:ascii="Times New Roman" w:hAnsi="Times New Roman" w:eastAsia="Times New Roman" w:cs="Times New Roman"/>
+          <w:b w:val="0"/>
+          <w:bCs w:val="0"/>
+        </w:rPr>
+        <w:t xml:space="preserve"> del estudiante</w:t>
+      </w:r>
+    </w:p>
+    <w:p>
+      <w:pPr>
+        <w:pStyle w:val="Normal"/>
+        <w:spacing w:line="276" w:lineRule="auto"/>
+        <w:rPr>
+          <w:rFonts w:ascii="Times New Roman" w:hAnsi="Times New Roman" w:eastAsia="Times New Roman" w:cs="Times New Roman"/>
+          <w:b w:val="0"/>
+          <w:bCs w:val="0"/>
+        </w:rPr>
+      </w:pPr>
     </w:p>
     <w:p>
       <w:pPr>
         <w:pStyle w:val="ListParagraph"/>
         <w:numPr>
           <w:ilvl w:val="0"/>
-          <w:numId w:val="5"/>
+          <w:numId w:val="2"/>
         </w:numPr>
         <w:spacing w:line="276" w:lineRule="auto"/>
         <w:rPr>
-          <w:rFonts w:ascii="Times New Roman" w:eastAsia="Aptos" w:hAnsi="Times New Roman" w:cs="Times New Roman"/>
-        </w:rPr>
-      </w:pPr>
-      <w:r>
-        <w:rPr>
-          <w:rFonts w:ascii="Times New Roman" w:eastAsia="Aptos" w:hAnsi="Times New Roman" w:cs="Times New Roman"/>
-        </w:rPr>
-        <w:t>Consultar el avance de un estudiante dentro del learning path</w:t>
-      </w:r>
+          <w:rFonts w:ascii="Times New Roman" w:hAnsi="Times New Roman" w:eastAsia="Times New Roman" w:cs="Times New Roman"/>
+          <w:b w:val="0"/>
+          <w:bCs w:val="0"/>
+        </w:rPr>
+      </w:pPr>
+      <w:r>
+        <w:rPr>
+          <w:rFonts w:ascii="Times New Roman" w:hAnsi="Times New Roman" w:eastAsia="Times New Roman" w:cs="Times New Roman"/>
+          <w:b w:val="0"/>
+          <w:bCs w:val="0"/>
+        </w:rPr>
+        <w:t xml:space="preserve">Inscripción a un </w:t>
+      </w:r>
+      <w:r>
+        <w:rPr>
+          <w:rFonts w:ascii="Times New Roman" w:hAnsi="Times New Roman" w:eastAsia="Times New Roman" w:cs="Times New Roman"/>
+          <w:b w:val="0"/>
+          <w:bCs w:val="0"/>
+        </w:rPr>
+        <w:t>learning</w:t>
+      </w:r>
+      <w:r>
+        <w:rPr>
+          <w:rFonts w:ascii="Times New Roman" w:hAnsi="Times New Roman" w:eastAsia="Times New Roman" w:cs="Times New Roman"/>
+          <w:b w:val="0"/>
+          <w:bCs w:val="0"/>
+        </w:rPr>
+        <w:t xml:space="preserve"> </w:t>
+      </w:r>
+      <w:r>
+        <w:rPr>
+          <w:rFonts w:ascii="Times New Roman" w:hAnsi="Times New Roman" w:eastAsia="Times New Roman" w:cs="Times New Roman"/>
+          <w:b w:val="0"/>
+          <w:bCs w:val="0"/>
+        </w:rPr>
+        <w:t>path</w:t>
+      </w:r>
+    </w:p>
+    <w:p>
+      <w:pPr>
+        <w:spacing w:line="276" w:lineRule="auto"/>
+        <w:rPr>
+          <w:rFonts w:ascii="Times New Roman" w:hAnsi="Times New Roman" w:eastAsia="Times New Roman" w:cs="Times New Roman"/>
+          <w:b w:val="0"/>
+          <w:bCs w:val="0"/>
+        </w:rPr>
+      </w:pPr>
+      <w:r>
+        <w:rPr>
+          <w:rFonts w:ascii="Times New Roman" w:hAnsi="Times New Roman" w:eastAsia="Times New Roman" w:cs="Times New Roman"/>
+          <w:b w:val="0"/>
+          <w:bCs w:val="0"/>
+        </w:rPr>
+        <w:t>Hacer autenticación de usuario dado un usuario y contraseña (Requerimiento 2)</w:t>
+      </w:r>
+    </w:p>
+    <w:p>
+      <w:pPr>
+        <w:spacing w:line="276" w:lineRule="auto"/>
+        <w:rPr>
+          <w:rFonts w:ascii="Times New Roman" w:hAnsi="Times New Roman" w:eastAsia="Times New Roman" w:cs="Times New Roman"/>
+          <w:b w:val="0"/>
+          <w:bCs w:val="0"/>
+        </w:rPr>
+      </w:pPr>
+      <w:r>
+        <w:rPr>
+          <w:rFonts w:ascii="Times New Roman" w:hAnsi="Times New Roman" w:eastAsia="Times New Roman" w:cs="Times New Roman"/>
+          <w:b w:val="0"/>
+          <w:bCs w:val="0"/>
+        </w:rPr>
+        <w:t>Verificar el tipo de usuario sea estudiante, si lo es, mostrar la consola de estudiante.</w:t>
+      </w:r>
+    </w:p>
+    <w:p>
+      <w:pPr>
+        <w:pStyle w:val="Normal"/>
+        <w:spacing w:line="276" w:lineRule="auto"/>
+        <w:rPr>
+          <w:rFonts w:ascii="Times New Roman" w:hAnsi="Times New Roman" w:eastAsia="Times New Roman" w:cs="Times New Roman"/>
+          <w:b w:val="0"/>
+          <w:bCs w:val="0"/>
+        </w:rPr>
+      </w:pPr>
+      <w:r>
+        <w:rPr>
+          <w:rFonts w:ascii="Times New Roman" w:hAnsi="Times New Roman" w:eastAsia="Times New Roman" w:cs="Times New Roman"/>
+          <w:b w:val="0"/>
+          <w:bCs w:val="0"/>
+        </w:rPr>
+        <w:t xml:space="preserve">Ver el </w:t>
+      </w:r>
+      <w:r>
+        <w:rPr>
+          <w:rFonts w:ascii="Times New Roman" w:hAnsi="Times New Roman" w:eastAsia="Times New Roman" w:cs="Times New Roman"/>
+          <w:b w:val="0"/>
+          <w:bCs w:val="0"/>
+        </w:rPr>
+        <w:t>catálogo</w:t>
+      </w:r>
+      <w:r>
+        <w:rPr>
+          <w:rFonts w:ascii="Times New Roman" w:hAnsi="Times New Roman" w:eastAsia="Times New Roman" w:cs="Times New Roman"/>
+          <w:b w:val="0"/>
+          <w:bCs w:val="0"/>
+        </w:rPr>
+        <w:t xml:space="preserve"> de </w:t>
+      </w:r>
+      <w:r>
+        <w:rPr>
+          <w:rFonts w:ascii="Times New Roman" w:hAnsi="Times New Roman" w:eastAsia="Times New Roman" w:cs="Times New Roman"/>
+          <w:b w:val="0"/>
+          <w:bCs w:val="0"/>
+        </w:rPr>
+        <w:t>learning</w:t>
+      </w:r>
+      <w:r>
+        <w:rPr>
+          <w:rFonts w:ascii="Times New Roman" w:hAnsi="Times New Roman" w:eastAsia="Times New Roman" w:cs="Times New Roman"/>
+          <w:b w:val="0"/>
+          <w:bCs w:val="0"/>
+        </w:rPr>
+        <w:t xml:space="preserve"> </w:t>
+      </w:r>
+      <w:r>
+        <w:rPr>
+          <w:rFonts w:ascii="Times New Roman" w:hAnsi="Times New Roman" w:eastAsia="Times New Roman" w:cs="Times New Roman"/>
+          <w:b w:val="0"/>
+          <w:bCs w:val="0"/>
+        </w:rPr>
+        <w:t>paths</w:t>
+      </w:r>
+      <w:r>
+        <w:rPr>
+          <w:rFonts w:ascii="Times New Roman" w:hAnsi="Times New Roman" w:eastAsia="Times New Roman" w:cs="Times New Roman"/>
+          <w:b w:val="0"/>
+          <w:bCs w:val="0"/>
+        </w:rPr>
+        <w:t xml:space="preserve"> disponibles y luego </w:t>
+      </w:r>
+      <w:r>
+        <w:rPr>
+          <w:rFonts w:ascii="Times New Roman" w:hAnsi="Times New Roman" w:eastAsia="Times New Roman" w:cs="Times New Roman"/>
+          <w:b w:val="0"/>
+          <w:bCs w:val="0"/>
+        </w:rPr>
+        <w:t>pedir</w:t>
+      </w:r>
+      <w:r>
+        <w:rPr>
+          <w:rFonts w:ascii="Times New Roman" w:hAnsi="Times New Roman" w:eastAsia="Times New Roman" w:cs="Times New Roman"/>
+          <w:b w:val="0"/>
+          <w:bCs w:val="0"/>
+        </w:rPr>
+        <w:t xml:space="preserve"> al usuar</w:t>
+      </w:r>
+      <w:r>
+        <w:rPr>
+          <w:rFonts w:ascii="Times New Roman" w:hAnsi="Times New Roman" w:eastAsia="Times New Roman" w:cs="Times New Roman"/>
+          <w:b w:val="0"/>
+          <w:bCs w:val="0"/>
+        </w:rPr>
+        <w:t xml:space="preserve">io la información de que learning </w:t>
+      </w:r>
+      <w:r>
+        <w:rPr>
+          <w:rFonts w:ascii="Times New Roman" w:hAnsi="Times New Roman" w:eastAsia="Times New Roman" w:cs="Times New Roman"/>
+          <w:b w:val="0"/>
+          <w:bCs w:val="0"/>
+        </w:rPr>
+        <w:t>path</w:t>
+      </w:r>
+      <w:r>
+        <w:rPr>
+          <w:rFonts w:ascii="Times New Roman" w:hAnsi="Times New Roman" w:eastAsia="Times New Roman" w:cs="Times New Roman"/>
+          <w:b w:val="0"/>
+          <w:bCs w:val="0"/>
+        </w:rPr>
+        <w:t xml:space="preserve"> quiere inscribirse </w:t>
+      </w:r>
+      <w:r>
+        <w:rPr>
+          <w:rFonts w:ascii="Times New Roman" w:hAnsi="Times New Roman" w:eastAsia="Times New Roman" w:cs="Times New Roman"/>
+          <w:b w:val="0"/>
+          <w:bCs w:val="0"/>
+        </w:rPr>
+        <w:t>guardándolo</w:t>
+      </w:r>
+      <w:r>
+        <w:rPr>
+          <w:rFonts w:ascii="Times New Roman" w:hAnsi="Times New Roman" w:eastAsia="Times New Roman" w:cs="Times New Roman"/>
+          <w:b w:val="0"/>
+          <w:bCs w:val="0"/>
+        </w:rPr>
+        <w:t xml:space="preserve"> en su perfil</w:t>
+      </w:r>
+    </w:p>
+    <w:p>
+      <w:pPr>
+        <w:pStyle w:val="Normal"/>
+        <w:spacing w:line="276" w:lineRule="auto"/>
+        <w:rPr>
+          <w:rFonts w:ascii="Times New Roman" w:hAnsi="Times New Roman" w:eastAsia="Times New Roman" w:cs="Times New Roman"/>
+          <w:b w:val="0"/>
+          <w:bCs w:val="0"/>
+        </w:rPr>
+      </w:pPr>
+    </w:p>
+    <w:p>
+      <w:pPr>
+        <w:pStyle w:val="Normal"/>
+        <w:spacing w:line="276" w:lineRule="auto"/>
+        <w:rPr>
+          <w:rFonts w:ascii="Times New Roman" w:hAnsi="Times New Roman" w:eastAsia="Times New Roman" w:cs="Times New Roman"/>
+          <w:b w:val="0"/>
+          <w:bCs w:val="0"/>
+        </w:rPr>
+      </w:pPr>
+    </w:p>
+    <w:p>
+      <w:pPr>
+        <w:pStyle w:val="Normal"/>
+        <w:spacing w:line="276" w:lineRule="auto"/>
+        <w:rPr>
+          <w:rFonts w:ascii="Times New Roman" w:hAnsi="Times New Roman" w:eastAsia="Times New Roman" w:cs="Times New Roman"/>
+          <w:b w:val="0"/>
+          <w:bCs w:val="0"/>
+        </w:rPr>
+      </w:pPr>
+    </w:p>
+    <w:p>
+      <w:pPr>
+        <w:pStyle w:val="Normal"/>
+        <w:spacing w:line="276" w:lineRule="auto"/>
+        <w:rPr>
+          <w:rFonts w:ascii="Times New Roman" w:hAnsi="Times New Roman" w:eastAsia="Times New Roman" w:cs="Times New Roman"/>
+          <w:b w:val="0"/>
+          <w:bCs w:val="0"/>
+        </w:rPr>
+      </w:pPr>
     </w:p>
     <w:p>
       <w:pPr>
         <w:pStyle w:val="ListParagraph"/>
         <w:numPr>
           <w:ilvl w:val="0"/>
-          <w:numId w:val="5"/>
+          <w:numId w:val="2"/>
         </w:numPr>
         <w:spacing w:line="276" w:lineRule="auto"/>
         <w:rPr>
-          <w:rFonts w:ascii="Times New Roman" w:eastAsia="Aptos" w:hAnsi="Times New Roman" w:cs="Times New Roman"/>
-        </w:rPr>
-      </w:pPr>
-      <w:r>
-        <w:rPr>
-          <w:rFonts w:ascii="Times New Roman" w:eastAsia="Aptos" w:hAnsi="Times New Roman" w:cs="Times New Roman"/>
-        </w:rPr>
-        <w:t>Inscripción a un learning path</w:t>
-      </w:r>
+          <w:rFonts w:ascii="Times New Roman" w:hAnsi="Times New Roman" w:eastAsia="Times New Roman" w:cs="Times New Roman"/>
+          <w:b w:val="0"/>
+          <w:bCs w:val="0"/>
+        </w:rPr>
+      </w:pPr>
+      <w:r>
+        <w:rPr>
+          <w:rFonts w:ascii="Times New Roman" w:hAnsi="Times New Roman" w:eastAsia="Times New Roman" w:cs="Times New Roman"/>
+          <w:b w:val="0"/>
+          <w:bCs w:val="0"/>
+        </w:rPr>
+        <w:t>Reseñar y calificar una actividad como estudiante</w:t>
+      </w:r>
+    </w:p>
+    <w:p>
+      <w:pPr>
+        <w:spacing w:line="276" w:lineRule="auto"/>
+        <w:rPr>
+          <w:rFonts w:ascii="Times New Roman" w:hAnsi="Times New Roman" w:eastAsia="Times New Roman" w:cs="Times New Roman"/>
+          <w:b w:val="0"/>
+          <w:bCs w:val="0"/>
+        </w:rPr>
+      </w:pPr>
+      <w:r>
+        <w:rPr>
+          <w:rFonts w:ascii="Times New Roman" w:hAnsi="Times New Roman" w:eastAsia="Times New Roman" w:cs="Times New Roman"/>
+          <w:b w:val="0"/>
+          <w:bCs w:val="0"/>
+        </w:rPr>
+        <w:t xml:space="preserve">Hacer autenticación de usuario dado un </w:t>
+      </w:r>
+      <w:commentRangeStart w:id="1437551948"/>
+      <w:r>
+        <w:rPr>
+          <w:rFonts w:ascii="Times New Roman" w:hAnsi="Times New Roman" w:eastAsia="Times New Roman" w:cs="Times New Roman"/>
+          <w:b w:val="0"/>
+          <w:bCs w:val="0"/>
+        </w:rPr>
+        <w:t>usuario</w:t>
+      </w:r>
+      <w:commentRangeEnd w:id="1437551948"/>
+      <w:r>
+        <w:rPr>
+          <w:rStyle w:val="CommentReference"/>
+        </w:rPr>
+        <w:commentReference w:id="1437551948"/>
+      </w:r>
+      <w:r>
+        <w:rPr>
+          <w:rFonts w:ascii="Times New Roman" w:hAnsi="Times New Roman" w:eastAsia="Times New Roman" w:cs="Times New Roman"/>
+          <w:b w:val="0"/>
+          <w:bCs w:val="0"/>
+        </w:rPr>
+        <w:t xml:space="preserve"> y contraseña (Requerimiento 2)</w:t>
+      </w:r>
+    </w:p>
+    <w:p>
+      <w:pPr>
+        <w:spacing w:line="276" w:lineRule="auto"/>
+        <w:rPr>
+          <w:rFonts w:ascii="Times New Roman" w:hAnsi="Times New Roman" w:eastAsia="Times New Roman" w:cs="Times New Roman"/>
+          <w:b w:val="0"/>
+          <w:bCs w:val="0"/>
+        </w:rPr>
+      </w:pPr>
+      <w:r>
+        <w:rPr>
+          <w:rFonts w:ascii="Times New Roman" w:hAnsi="Times New Roman" w:eastAsia="Times New Roman" w:cs="Times New Roman"/>
+          <w:b w:val="0"/>
+          <w:bCs w:val="0"/>
+        </w:rPr>
+        <w:t>Verificar el tipo de usuario sea estudiante, si lo es, mostrar la consola de estudiante.</w:t>
+      </w:r>
+    </w:p>
+    <w:p>
+      <w:pPr>
+        <w:pStyle w:val="Normal"/>
+        <w:spacing w:line="276" w:lineRule="auto"/>
+        <w:rPr>
+          <w:rFonts w:ascii="Times New Roman" w:hAnsi="Times New Roman" w:eastAsia="Times New Roman" w:cs="Times New Roman"/>
+          <w:b w:val="0"/>
+          <w:bCs w:val="0"/>
+        </w:rPr>
+      </w:pPr>
+    </w:p>
+    <w:p>
+      <w:pPr>
+        <w:pStyle w:val="Normal"/>
+        <w:spacing w:line="276" w:lineRule="auto"/>
+        <w:rPr>
+          <w:rFonts w:ascii="Times New Roman" w:hAnsi="Times New Roman" w:eastAsia="Times New Roman" w:cs="Times New Roman"/>
+          <w:b w:val="0"/>
+          <w:bCs w:val="0"/>
+        </w:rPr>
+      </w:pPr>
+    </w:p>
+    <w:p>
+      <w:pPr>
+        <w:pStyle w:val="Normal"/>
+        <w:spacing w:line="276" w:lineRule="auto"/>
+        <w:rPr>
+          <w:rFonts w:ascii="Times New Roman" w:hAnsi="Times New Roman" w:eastAsia="Times New Roman" w:cs="Times New Roman"/>
+          <w:b w:val="0"/>
+          <w:bCs w:val="0"/>
+        </w:rPr>
+      </w:pPr>
     </w:p>
     <w:p>
       <w:pPr>
         <w:pStyle w:val="ListParagraph"/>
         <w:numPr>
           <w:ilvl w:val="0"/>
-          <w:numId w:val="5"/>
+          <w:numId w:val="2"/>
         </w:numPr>
         <w:spacing w:line="276" w:lineRule="auto"/>
         <w:rPr>
-          <w:rFonts w:ascii="Times New Roman" w:eastAsia="Aptos" w:hAnsi="Times New Roman" w:cs="Times New Roman"/>
-        </w:rPr>
-      </w:pPr>
-      <w:r>
-        <w:rPr>
-          <w:rFonts w:ascii="Times New Roman" w:eastAsia="Aptos" w:hAnsi="Times New Roman" w:cs="Times New Roman"/>
-        </w:rPr>
-        <w:t>Reseñar y calificar una actividad como estudiante</w:t>
-      </w:r>
+          <w:rFonts w:ascii="Times New Roman" w:hAnsi="Times New Roman" w:eastAsia="Times New Roman" w:cs="Times New Roman"/>
+          <w:b w:val="0"/>
+          <w:bCs w:val="0"/>
+        </w:rPr>
+      </w:pPr>
+      <w:r>
+        <w:rPr>
+          <w:rFonts w:ascii="Times New Roman" w:hAnsi="Times New Roman" w:eastAsia="Times New Roman" w:cs="Times New Roman"/>
+          <w:b w:val="0"/>
+          <w:bCs w:val="0"/>
+        </w:rPr>
+        <w:t xml:space="preserve"> </w:t>
+      </w:r>
+      <w:r>
+        <w:rPr>
+          <w:rFonts w:ascii="Times New Roman" w:hAnsi="Times New Roman" w:eastAsia="Times New Roman" w:cs="Times New Roman"/>
+          <w:b w:val="0"/>
+          <w:bCs w:val="0"/>
+        </w:rPr>
+        <w:t>Visualización de avances por parte de estudiante</w:t>
+      </w:r>
+    </w:p>
+    <w:p>
+      <w:pPr>
+        <w:spacing w:line="276" w:lineRule="auto"/>
+        <w:rPr>
+          <w:rFonts w:ascii="Times New Roman" w:hAnsi="Times New Roman" w:eastAsia="Times New Roman" w:cs="Times New Roman"/>
+          <w:b w:val="0"/>
+          <w:bCs w:val="0"/>
+        </w:rPr>
+      </w:pPr>
+      <w:r>
+        <w:rPr>
+          <w:rFonts w:ascii="Times New Roman" w:hAnsi="Times New Roman" w:eastAsia="Times New Roman" w:cs="Times New Roman"/>
+          <w:b w:val="0"/>
+          <w:bCs w:val="0"/>
+        </w:rPr>
+        <w:t>Hacer autenticación de usuario dado un usuario y contraseña (Requerimiento 2)</w:t>
+      </w:r>
+    </w:p>
+    <w:p>
+      <w:pPr>
+        <w:spacing w:line="276" w:lineRule="auto"/>
+        <w:rPr>
+          <w:rFonts w:ascii="Times New Roman" w:hAnsi="Times New Roman" w:eastAsia="Times New Roman" w:cs="Times New Roman"/>
+          <w:b w:val="0"/>
+          <w:bCs w:val="0"/>
+        </w:rPr>
+      </w:pPr>
+      <w:r>
+        <w:rPr>
+          <w:rFonts w:ascii="Times New Roman" w:hAnsi="Times New Roman" w:eastAsia="Times New Roman" w:cs="Times New Roman"/>
+          <w:b w:val="0"/>
+          <w:bCs w:val="0"/>
+        </w:rPr>
+        <w:t>Verificar el tipo de usuario sea estudiante, si lo es, mostrar la consola de estudiante.</w:t>
+      </w:r>
+    </w:p>
+    <w:p>
+      <w:pPr>
+        <w:pStyle w:val="Normal"/>
+        <w:spacing w:line="276" w:lineRule="auto"/>
+        <w:rPr>
+          <w:rFonts w:ascii="Times New Roman" w:hAnsi="Times New Roman" w:eastAsia="Times New Roman" w:cs="Times New Roman"/>
+          <w:b w:val="0"/>
+          <w:bCs w:val="0"/>
+        </w:rPr>
+      </w:pPr>
+      <w:r>
+        <w:rPr>
+          <w:rFonts w:ascii="Times New Roman" w:hAnsi="Times New Roman" w:eastAsia="Times New Roman" w:cs="Times New Roman"/>
+          <w:b w:val="0"/>
+          <w:bCs w:val="0"/>
+        </w:rPr>
+        <w:t xml:space="preserve">Revisar el </w:t>
+      </w:r>
+      <w:r>
+        <w:rPr>
+          <w:rFonts w:ascii="Times New Roman" w:hAnsi="Times New Roman" w:eastAsia="Times New Roman" w:cs="Times New Roman"/>
+          <w:b w:val="0"/>
+          <w:bCs w:val="0"/>
+        </w:rPr>
+        <w:t>catálogo</w:t>
+      </w:r>
+      <w:r>
+        <w:rPr>
+          <w:rFonts w:ascii="Times New Roman" w:hAnsi="Times New Roman" w:eastAsia="Times New Roman" w:cs="Times New Roman"/>
+          <w:b w:val="0"/>
+          <w:bCs w:val="0"/>
+        </w:rPr>
+        <w:t xml:space="preserve"> de los </w:t>
+      </w:r>
+      <w:r>
+        <w:rPr>
+          <w:rFonts w:ascii="Times New Roman" w:hAnsi="Times New Roman" w:eastAsia="Times New Roman" w:cs="Times New Roman"/>
+          <w:b w:val="0"/>
+          <w:bCs w:val="0"/>
+        </w:rPr>
+        <w:t>learning</w:t>
+      </w:r>
+      <w:r>
+        <w:rPr>
+          <w:rFonts w:ascii="Times New Roman" w:hAnsi="Times New Roman" w:eastAsia="Times New Roman" w:cs="Times New Roman"/>
+          <w:b w:val="0"/>
+          <w:bCs w:val="0"/>
+        </w:rPr>
+        <w:t xml:space="preserve"> </w:t>
+      </w:r>
+      <w:r>
+        <w:rPr>
+          <w:rFonts w:ascii="Times New Roman" w:hAnsi="Times New Roman" w:eastAsia="Times New Roman" w:cs="Times New Roman"/>
+          <w:b w:val="0"/>
+          <w:bCs w:val="0"/>
+        </w:rPr>
+        <w:t>paths</w:t>
+      </w:r>
+      <w:r>
+        <w:rPr>
+          <w:rFonts w:ascii="Times New Roman" w:hAnsi="Times New Roman" w:eastAsia="Times New Roman" w:cs="Times New Roman"/>
+          <w:b w:val="0"/>
+          <w:bCs w:val="0"/>
+        </w:rPr>
+        <w:t xml:space="preserve"> al cual está inscrito el </w:t>
+      </w:r>
+      <w:r>
+        <w:rPr>
+          <w:rFonts w:ascii="Times New Roman" w:hAnsi="Times New Roman" w:eastAsia="Times New Roman" w:cs="Times New Roman"/>
+          <w:b w:val="0"/>
+          <w:bCs w:val="0"/>
+        </w:rPr>
+        <w:t>estudiante y</w:t>
+      </w:r>
+      <w:r>
+        <w:rPr>
+          <w:rFonts w:ascii="Times New Roman" w:hAnsi="Times New Roman" w:eastAsia="Times New Roman" w:cs="Times New Roman"/>
+          <w:b w:val="0"/>
+          <w:bCs w:val="0"/>
+        </w:rPr>
+        <w:t xml:space="preserve"> pedir la información acerca del </w:t>
+      </w:r>
+      <w:r>
+        <w:rPr>
+          <w:rFonts w:ascii="Times New Roman" w:hAnsi="Times New Roman" w:eastAsia="Times New Roman" w:cs="Times New Roman"/>
+          <w:b w:val="0"/>
+          <w:bCs w:val="0"/>
+        </w:rPr>
+        <w:t>learning</w:t>
+      </w:r>
+      <w:r>
+        <w:rPr>
+          <w:rFonts w:ascii="Times New Roman" w:hAnsi="Times New Roman" w:eastAsia="Times New Roman" w:cs="Times New Roman"/>
+          <w:b w:val="0"/>
+          <w:bCs w:val="0"/>
+        </w:rPr>
+        <w:t xml:space="preserve"> </w:t>
+      </w:r>
+      <w:r>
+        <w:rPr>
+          <w:rFonts w:ascii="Times New Roman" w:hAnsi="Times New Roman" w:eastAsia="Times New Roman" w:cs="Times New Roman"/>
+          <w:b w:val="0"/>
+          <w:bCs w:val="0"/>
+        </w:rPr>
+        <w:t>path</w:t>
+      </w:r>
+      <w:r>
+        <w:rPr>
+          <w:rFonts w:ascii="Times New Roman" w:hAnsi="Times New Roman" w:eastAsia="Times New Roman" w:cs="Times New Roman"/>
+          <w:b w:val="0"/>
+          <w:bCs w:val="0"/>
+        </w:rPr>
+        <w:t xml:space="preserve"> que se quiere llegar a saber </w:t>
+      </w:r>
+      <w:r>
+        <w:rPr>
+          <w:rFonts w:ascii="Times New Roman" w:hAnsi="Times New Roman" w:eastAsia="Times New Roman" w:cs="Times New Roman"/>
+          <w:b w:val="0"/>
+          <w:bCs w:val="0"/>
+        </w:rPr>
+        <w:t>sobre el</w:t>
+      </w:r>
+      <w:r>
+        <w:rPr>
+          <w:rFonts w:ascii="Times New Roman" w:hAnsi="Times New Roman" w:eastAsia="Times New Roman" w:cs="Times New Roman"/>
+          <w:b w:val="0"/>
+          <w:bCs w:val="0"/>
+        </w:rPr>
+        <w:t xml:space="preserve"> avance </w:t>
+      </w:r>
+    </w:p>
+    <w:p>
+      <w:pPr>
+        <w:pStyle w:val="Normal"/>
+        <w:spacing w:line="276" w:lineRule="auto"/>
+        <w:rPr>
+          <w:rFonts w:ascii="Times New Roman" w:hAnsi="Times New Roman" w:eastAsia="Times New Roman" w:cs="Times New Roman"/>
+          <w:b w:val="0"/>
+          <w:bCs w:val="0"/>
+        </w:rPr>
+      </w:pPr>
     </w:p>
     <w:p>
       <w:pPr>
         <w:pStyle w:val="ListParagraph"/>
         <w:numPr>
           <w:ilvl w:val="0"/>
-          <w:numId w:val="5"/>
+          <w:numId w:val="2"/>
         </w:numPr>
         <w:spacing w:line="276" w:lineRule="auto"/>
         <w:rPr>
-          <w:rFonts w:ascii="Times New Roman" w:eastAsia="Aptos" w:hAnsi="Times New Roman" w:cs="Times New Roman"/>
-        </w:rPr>
-      </w:pPr>
-      <w:r>
-        <w:rPr>
-          <w:rFonts w:ascii="Times New Roman" w:eastAsia="Aptos" w:hAnsi="Times New Roman" w:cs="Times New Roman"/>
-        </w:rPr>
-        <w:t>Visualización de avances por parte de estudiante</w:t>
-      </w:r>
+          <w:rFonts w:ascii="Times New Roman" w:hAnsi="Times New Roman" w:eastAsia="Times New Roman" w:cs="Times New Roman"/>
+          <w:b w:val="0"/>
+          <w:bCs w:val="0"/>
+        </w:rPr>
+      </w:pPr>
+      <w:r>
+        <w:rPr>
+          <w:rFonts w:ascii="Times New Roman" w:hAnsi="Times New Roman" w:eastAsia="Times New Roman" w:cs="Times New Roman"/>
+          <w:b w:val="0"/>
+          <w:bCs w:val="0"/>
+        </w:rPr>
+        <w:t>Revisar un recurso educativo</w:t>
+      </w:r>
+    </w:p>
+    <w:p>
+      <w:pPr>
+        <w:spacing w:line="276" w:lineRule="auto"/>
+        <w:rPr>
+          <w:rFonts w:ascii="Times New Roman" w:hAnsi="Times New Roman" w:eastAsia="Times New Roman" w:cs="Times New Roman"/>
+          <w:b w:val="0"/>
+          <w:bCs w:val="0"/>
+        </w:rPr>
+      </w:pPr>
+      <w:r>
+        <w:rPr>
+          <w:rFonts w:ascii="Times New Roman" w:hAnsi="Times New Roman" w:eastAsia="Times New Roman" w:cs="Times New Roman"/>
+          <w:b w:val="0"/>
+          <w:bCs w:val="0"/>
+        </w:rPr>
+        <w:t>Hacer autenticación de usuario dado un usuario y contraseña (Requerimiento 2)</w:t>
+      </w:r>
+    </w:p>
+    <w:p>
+      <w:pPr>
+        <w:spacing w:line="276" w:lineRule="auto"/>
+        <w:rPr>
+          <w:rFonts w:ascii="Times New Roman" w:hAnsi="Times New Roman" w:eastAsia="Times New Roman" w:cs="Times New Roman"/>
+          <w:b w:val="0"/>
+          <w:bCs w:val="0"/>
+        </w:rPr>
+      </w:pPr>
+      <w:r>
+        <w:rPr>
+          <w:rFonts w:ascii="Times New Roman" w:hAnsi="Times New Roman" w:eastAsia="Times New Roman" w:cs="Times New Roman"/>
+          <w:b w:val="0"/>
+          <w:bCs w:val="0"/>
+        </w:rPr>
+        <w:t>Verificar el tipo de usuario sea estudiante, si lo es, mostrar la consola de estudiante.</w:t>
+      </w:r>
+    </w:p>
+    <w:p>
+      <w:pPr>
+        <w:pStyle w:val="Normal"/>
+        <w:spacing w:line="276" w:lineRule="auto"/>
+        <w:rPr>
+          <w:rFonts w:ascii="Times New Roman" w:hAnsi="Times New Roman" w:eastAsia="Times New Roman" w:cs="Times New Roman"/>
+          <w:b w:val="0"/>
+          <w:bCs w:val="0"/>
+        </w:rPr>
+      </w:pPr>
+      <w:r>
+        <w:rPr>
+          <w:rFonts w:ascii="Times New Roman" w:hAnsi="Times New Roman" w:eastAsia="Times New Roman" w:cs="Times New Roman"/>
+          <w:b w:val="0"/>
+          <w:bCs w:val="0"/>
+        </w:rPr>
+        <w:t xml:space="preserve">Revisar el </w:t>
+      </w:r>
+      <w:r>
+        <w:rPr>
+          <w:rFonts w:ascii="Times New Roman" w:hAnsi="Times New Roman" w:eastAsia="Times New Roman" w:cs="Times New Roman"/>
+          <w:b w:val="0"/>
+          <w:bCs w:val="0"/>
+        </w:rPr>
+        <w:t>catálogo</w:t>
+      </w:r>
+      <w:r>
+        <w:rPr>
+          <w:rFonts w:ascii="Times New Roman" w:hAnsi="Times New Roman" w:eastAsia="Times New Roman" w:cs="Times New Roman"/>
+          <w:b w:val="0"/>
+          <w:bCs w:val="0"/>
+        </w:rPr>
+        <w:t xml:space="preserve"> de los </w:t>
+      </w:r>
+      <w:r>
+        <w:rPr>
+          <w:rFonts w:ascii="Times New Roman" w:hAnsi="Times New Roman" w:eastAsia="Times New Roman" w:cs="Times New Roman"/>
+          <w:b w:val="0"/>
+          <w:bCs w:val="0"/>
+        </w:rPr>
+        <w:t>learning</w:t>
+      </w:r>
+      <w:r>
+        <w:rPr>
+          <w:rFonts w:ascii="Times New Roman" w:hAnsi="Times New Roman" w:eastAsia="Times New Roman" w:cs="Times New Roman"/>
+          <w:b w:val="0"/>
+          <w:bCs w:val="0"/>
+        </w:rPr>
+        <w:t xml:space="preserve"> </w:t>
+      </w:r>
+      <w:r>
+        <w:rPr>
+          <w:rFonts w:ascii="Times New Roman" w:hAnsi="Times New Roman" w:eastAsia="Times New Roman" w:cs="Times New Roman"/>
+          <w:b w:val="0"/>
+          <w:bCs w:val="0"/>
+        </w:rPr>
+        <w:t>paths</w:t>
+      </w:r>
+      <w:r>
+        <w:rPr>
+          <w:rFonts w:ascii="Times New Roman" w:hAnsi="Times New Roman" w:eastAsia="Times New Roman" w:cs="Times New Roman"/>
+          <w:b w:val="0"/>
+          <w:bCs w:val="0"/>
+        </w:rPr>
+        <w:t xml:space="preserve"> al cual está inscrito el estudiante y pedir la información acerca del </w:t>
+      </w:r>
+      <w:r>
+        <w:rPr>
+          <w:rFonts w:ascii="Times New Roman" w:hAnsi="Times New Roman" w:eastAsia="Times New Roman" w:cs="Times New Roman"/>
+          <w:b w:val="0"/>
+          <w:bCs w:val="0"/>
+        </w:rPr>
+        <w:t>learning</w:t>
+      </w:r>
+      <w:r>
+        <w:rPr>
+          <w:rFonts w:ascii="Times New Roman" w:hAnsi="Times New Roman" w:eastAsia="Times New Roman" w:cs="Times New Roman"/>
+          <w:b w:val="0"/>
+          <w:bCs w:val="0"/>
+        </w:rPr>
+        <w:t xml:space="preserve"> </w:t>
+      </w:r>
+      <w:r>
+        <w:rPr>
+          <w:rFonts w:ascii="Times New Roman" w:hAnsi="Times New Roman" w:eastAsia="Times New Roman" w:cs="Times New Roman"/>
+          <w:b w:val="0"/>
+          <w:bCs w:val="0"/>
+        </w:rPr>
+        <w:t>path</w:t>
+      </w:r>
+      <w:r>
+        <w:rPr>
+          <w:rFonts w:ascii="Times New Roman" w:hAnsi="Times New Roman" w:eastAsia="Times New Roman" w:cs="Times New Roman"/>
+          <w:b w:val="0"/>
+          <w:bCs w:val="0"/>
+        </w:rPr>
+        <w:t xml:space="preserve"> que se quiere llegar a saber </w:t>
+      </w:r>
+      <w:r>
+        <w:rPr>
+          <w:rFonts w:ascii="Times New Roman" w:hAnsi="Times New Roman" w:eastAsia="Times New Roman" w:cs="Times New Roman"/>
+          <w:b w:val="0"/>
+          <w:bCs w:val="0"/>
+        </w:rPr>
+        <w:t>sobre las</w:t>
+      </w:r>
+      <w:r>
+        <w:rPr>
+          <w:rFonts w:ascii="Times New Roman" w:hAnsi="Times New Roman" w:eastAsia="Times New Roman" w:cs="Times New Roman"/>
+          <w:b w:val="0"/>
+          <w:bCs w:val="0"/>
+        </w:rPr>
+        <w:t xml:space="preserve"> actividades del </w:t>
+      </w:r>
+      <w:r>
+        <w:rPr>
+          <w:rFonts w:ascii="Times New Roman" w:hAnsi="Times New Roman" w:eastAsia="Times New Roman" w:cs="Times New Roman"/>
+          <w:b w:val="0"/>
+          <w:bCs w:val="0"/>
+        </w:rPr>
+        <w:t>learning</w:t>
+      </w:r>
+      <w:r>
+        <w:rPr>
+          <w:rFonts w:ascii="Times New Roman" w:hAnsi="Times New Roman" w:eastAsia="Times New Roman" w:cs="Times New Roman"/>
+          <w:b w:val="0"/>
+          <w:bCs w:val="0"/>
+        </w:rPr>
+        <w:t xml:space="preserve"> </w:t>
+      </w:r>
+      <w:r>
+        <w:rPr>
+          <w:rFonts w:ascii="Times New Roman" w:hAnsi="Times New Roman" w:eastAsia="Times New Roman" w:cs="Times New Roman"/>
+          <w:b w:val="0"/>
+          <w:bCs w:val="0"/>
+        </w:rPr>
+        <w:t>path</w:t>
+      </w:r>
+    </w:p>
+    <w:p>
+      <w:pPr>
+        <w:pStyle w:val="Normal"/>
+        <w:spacing w:line="276" w:lineRule="auto"/>
+        <w:rPr>
+          <w:rFonts w:ascii="Times New Roman" w:hAnsi="Times New Roman" w:eastAsia="Times New Roman" w:cs="Times New Roman"/>
+          <w:b w:val="0"/>
+          <w:bCs w:val="0"/>
+        </w:rPr>
+      </w:pPr>
+      <w:r>
+        <w:rPr>
+          <w:rFonts w:ascii="Times New Roman" w:hAnsi="Times New Roman" w:eastAsia="Times New Roman" w:cs="Times New Roman"/>
+          <w:b w:val="0"/>
+          <w:bCs w:val="0"/>
+        </w:rPr>
+        <w:t xml:space="preserve">Luego </w:t>
+      </w:r>
+      <w:r>
+        <w:rPr>
+          <w:rFonts w:ascii="Times New Roman" w:hAnsi="Times New Roman" w:eastAsia="Times New Roman" w:cs="Times New Roman"/>
+          <w:b w:val="0"/>
+          <w:bCs w:val="0"/>
+        </w:rPr>
+        <w:t xml:space="preserve">revisar los tipos de actividades disponibles </w:t>
+      </w:r>
+      <w:r>
+        <w:rPr>
+          <w:rFonts w:ascii="Times New Roman" w:hAnsi="Times New Roman" w:eastAsia="Times New Roman" w:cs="Times New Roman"/>
+          <w:b w:val="0"/>
+          <w:bCs w:val="0"/>
+        </w:rPr>
+        <w:t xml:space="preserve">en el catálogo de </w:t>
+      </w:r>
+      <w:r>
+        <w:rPr>
+          <w:rFonts w:ascii="Times New Roman" w:hAnsi="Times New Roman" w:eastAsia="Times New Roman" w:cs="Times New Roman"/>
+          <w:b w:val="0"/>
+          <w:bCs w:val="0"/>
+        </w:rPr>
+        <w:t>learning</w:t>
+      </w:r>
+      <w:r>
+        <w:rPr>
+          <w:rFonts w:ascii="Times New Roman" w:hAnsi="Times New Roman" w:eastAsia="Times New Roman" w:cs="Times New Roman"/>
+          <w:b w:val="0"/>
+          <w:bCs w:val="0"/>
+        </w:rPr>
+        <w:t xml:space="preserve"> </w:t>
+      </w:r>
+      <w:r>
+        <w:rPr>
+          <w:rFonts w:ascii="Times New Roman" w:hAnsi="Times New Roman" w:eastAsia="Times New Roman" w:cs="Times New Roman"/>
+          <w:b w:val="0"/>
+          <w:bCs w:val="0"/>
+        </w:rPr>
+        <w:t>path</w:t>
+      </w:r>
+      <w:r>
+        <w:rPr>
+          <w:rFonts w:ascii="Times New Roman" w:hAnsi="Times New Roman" w:eastAsia="Times New Roman" w:cs="Times New Roman"/>
+          <w:b w:val="0"/>
+          <w:bCs w:val="0"/>
+        </w:rPr>
+        <w:t xml:space="preserve"> </w:t>
+      </w:r>
+      <w:r>
+        <w:rPr>
+          <w:rFonts w:ascii="Times New Roman" w:hAnsi="Times New Roman" w:eastAsia="Times New Roman" w:cs="Times New Roman"/>
+          <w:b w:val="0"/>
+          <w:bCs w:val="0"/>
+        </w:rPr>
+        <w:t>y elegir</w:t>
+      </w:r>
+      <w:r>
+        <w:rPr>
+          <w:rFonts w:ascii="Times New Roman" w:hAnsi="Times New Roman" w:eastAsia="Times New Roman" w:cs="Times New Roman"/>
+          <w:b w:val="0"/>
+          <w:bCs w:val="0"/>
+        </w:rPr>
+        <w:t xml:space="preserve"> algún recurso educativo</w:t>
+      </w:r>
+      <w:r>
+        <w:rPr>
+          <w:rFonts w:ascii="Times New Roman" w:hAnsi="Times New Roman" w:eastAsia="Times New Roman" w:cs="Times New Roman"/>
+          <w:b w:val="0"/>
+          <w:bCs w:val="0"/>
+        </w:rPr>
+        <w:t xml:space="preserve"> </w:t>
+      </w:r>
+    </w:p>
+    <w:p>
+      <w:pPr>
+        <w:pStyle w:val="Normal"/>
+        <w:spacing w:line="276" w:lineRule="auto"/>
+        <w:rPr>
+          <w:rFonts w:ascii="Times New Roman" w:hAnsi="Times New Roman" w:eastAsia="Times New Roman" w:cs="Times New Roman"/>
+          <w:b w:val="0"/>
+          <w:bCs w:val="0"/>
+        </w:rPr>
+      </w:pPr>
+      <w:r>
+        <w:rPr>
+          <w:rFonts w:ascii="Times New Roman" w:hAnsi="Times New Roman" w:eastAsia="Times New Roman" w:cs="Times New Roman"/>
+          <w:b w:val="0"/>
+          <w:bCs w:val="0"/>
+        </w:rPr>
+        <w:t xml:space="preserve">Luego mostrar los materiales </w:t>
+      </w:r>
+      <w:r>
+        <w:rPr>
+          <w:rFonts w:ascii="Times New Roman" w:hAnsi="Times New Roman" w:eastAsia="Times New Roman" w:cs="Times New Roman"/>
+          <w:b w:val="0"/>
+          <w:bCs w:val="0"/>
+        </w:rPr>
+        <w:t>didácticos</w:t>
+      </w:r>
+      <w:r>
+        <w:rPr>
+          <w:rFonts w:ascii="Times New Roman" w:hAnsi="Times New Roman" w:eastAsia="Times New Roman" w:cs="Times New Roman"/>
+          <w:b w:val="0"/>
+          <w:bCs w:val="0"/>
+        </w:rPr>
+        <w:t xml:space="preserve"> disponibles en el recurso educativo</w:t>
+      </w:r>
+    </w:p>
+    <w:p>
+      <w:pPr>
+        <w:pStyle w:val="Normal"/>
+        <w:spacing w:line="276" w:lineRule="auto"/>
+        <w:rPr>
+          <w:rFonts w:ascii="Times New Roman" w:hAnsi="Times New Roman" w:eastAsia="Times New Roman" w:cs="Times New Roman"/>
+          <w:b w:val="0"/>
+          <w:bCs w:val="0"/>
+        </w:rPr>
+      </w:pPr>
     </w:p>
     <w:p>
       <w:pPr>
         <w:pStyle w:val="ListParagraph"/>
         <w:numPr>
           <w:ilvl w:val="0"/>
-          <w:numId w:val="5"/>
+          <w:numId w:val="2"/>
         </w:numPr>
         <w:spacing w:line="276" w:lineRule="auto"/>
         <w:rPr>
-          <w:rFonts w:ascii="Times New Roman" w:eastAsia="Aptos" w:hAnsi="Times New Roman" w:cs="Times New Roman"/>
-        </w:rPr>
-      </w:pPr>
-      <w:r>
-        <w:rPr>
-          <w:rFonts w:ascii="Times New Roman" w:eastAsia="Aptos" w:hAnsi="Times New Roman" w:cs="Times New Roman"/>
-        </w:rPr>
-        <w:t>Revisar un recurso educativo</w:t>
-      </w:r>
+          <w:rFonts w:ascii="Times New Roman" w:hAnsi="Times New Roman" w:eastAsia="Times New Roman" w:cs="Times New Roman"/>
+          <w:b w:val="0"/>
+          <w:bCs w:val="0"/>
+        </w:rPr>
+      </w:pPr>
+      <w:r>
+        <w:rPr>
+          <w:rFonts w:ascii="Times New Roman" w:hAnsi="Times New Roman" w:eastAsia="Times New Roman" w:cs="Times New Roman"/>
+          <w:b w:val="0"/>
+          <w:bCs w:val="0"/>
+        </w:rPr>
+        <w:t>Realizar una tarea</w:t>
+      </w:r>
+    </w:p>
+    <w:p>
+      <w:pPr>
+        <w:spacing w:line="276" w:lineRule="auto"/>
+        <w:rPr>
+          <w:rFonts w:ascii="Times New Roman" w:hAnsi="Times New Roman" w:eastAsia="Times New Roman" w:cs="Times New Roman"/>
+          <w:b w:val="0"/>
+          <w:bCs w:val="0"/>
+        </w:rPr>
+      </w:pPr>
+      <w:r>
+        <w:rPr>
+          <w:rFonts w:ascii="Times New Roman" w:hAnsi="Times New Roman" w:eastAsia="Times New Roman" w:cs="Times New Roman"/>
+          <w:b w:val="0"/>
+          <w:bCs w:val="0"/>
+        </w:rPr>
+        <w:t>Hacer autenticación de usuario dado un usuario y contraseña (Requerimiento 2)</w:t>
+      </w:r>
+    </w:p>
+    <w:p>
+      <w:pPr>
+        <w:spacing w:line="276" w:lineRule="auto"/>
+        <w:rPr>
+          <w:rFonts w:ascii="Times New Roman" w:hAnsi="Times New Roman" w:eastAsia="Times New Roman" w:cs="Times New Roman"/>
+          <w:b w:val="0"/>
+          <w:bCs w:val="0"/>
+        </w:rPr>
+      </w:pPr>
+      <w:r>
+        <w:rPr>
+          <w:rFonts w:ascii="Times New Roman" w:hAnsi="Times New Roman" w:eastAsia="Times New Roman" w:cs="Times New Roman"/>
+          <w:b w:val="0"/>
+          <w:bCs w:val="0"/>
+        </w:rPr>
+        <w:t>Verificar el tipo de usuario sea estudiante, si lo es, mostrar la consola de estudiante.</w:t>
+      </w:r>
+    </w:p>
+    <w:p>
+      <w:pPr>
+        <w:pStyle w:val="Normal"/>
+        <w:spacing w:line="276" w:lineRule="auto"/>
+        <w:rPr>
+          <w:rFonts w:ascii="Times New Roman" w:hAnsi="Times New Roman" w:eastAsia="Times New Roman" w:cs="Times New Roman"/>
+          <w:b w:val="0"/>
+          <w:bCs w:val="0"/>
+        </w:rPr>
+      </w:pPr>
+      <w:r>
+        <w:rPr>
+          <w:rFonts w:ascii="Times New Roman" w:hAnsi="Times New Roman" w:eastAsia="Times New Roman" w:cs="Times New Roman"/>
+          <w:b w:val="0"/>
+          <w:bCs w:val="0"/>
+        </w:rPr>
+        <w:t xml:space="preserve">Revisar el </w:t>
+      </w:r>
+      <w:r>
+        <w:rPr>
+          <w:rFonts w:ascii="Times New Roman" w:hAnsi="Times New Roman" w:eastAsia="Times New Roman" w:cs="Times New Roman"/>
+          <w:b w:val="0"/>
+          <w:bCs w:val="0"/>
+        </w:rPr>
+        <w:t>catálogo</w:t>
+      </w:r>
+      <w:r>
+        <w:rPr>
+          <w:rFonts w:ascii="Times New Roman" w:hAnsi="Times New Roman" w:eastAsia="Times New Roman" w:cs="Times New Roman"/>
+          <w:b w:val="0"/>
+          <w:bCs w:val="0"/>
+        </w:rPr>
+        <w:t xml:space="preserve"> de los </w:t>
+      </w:r>
+      <w:r>
+        <w:rPr>
+          <w:rFonts w:ascii="Times New Roman" w:hAnsi="Times New Roman" w:eastAsia="Times New Roman" w:cs="Times New Roman"/>
+          <w:b w:val="0"/>
+          <w:bCs w:val="0"/>
+        </w:rPr>
+        <w:t>learning</w:t>
+      </w:r>
+      <w:r>
+        <w:rPr>
+          <w:rFonts w:ascii="Times New Roman" w:hAnsi="Times New Roman" w:eastAsia="Times New Roman" w:cs="Times New Roman"/>
+          <w:b w:val="0"/>
+          <w:bCs w:val="0"/>
+        </w:rPr>
+        <w:t xml:space="preserve"> </w:t>
+      </w:r>
+      <w:r>
+        <w:rPr>
+          <w:rFonts w:ascii="Times New Roman" w:hAnsi="Times New Roman" w:eastAsia="Times New Roman" w:cs="Times New Roman"/>
+          <w:b w:val="0"/>
+          <w:bCs w:val="0"/>
+        </w:rPr>
+        <w:t>paths</w:t>
+      </w:r>
+      <w:r>
+        <w:rPr>
+          <w:rFonts w:ascii="Times New Roman" w:hAnsi="Times New Roman" w:eastAsia="Times New Roman" w:cs="Times New Roman"/>
+          <w:b w:val="0"/>
+          <w:bCs w:val="0"/>
+        </w:rPr>
+        <w:t xml:space="preserve"> al cual está inscrito el estudiante y pedir la información acerca del </w:t>
+      </w:r>
+      <w:r>
+        <w:rPr>
+          <w:rFonts w:ascii="Times New Roman" w:hAnsi="Times New Roman" w:eastAsia="Times New Roman" w:cs="Times New Roman"/>
+          <w:b w:val="0"/>
+          <w:bCs w:val="0"/>
+        </w:rPr>
+        <w:t>learning</w:t>
+      </w:r>
+      <w:r>
+        <w:rPr>
+          <w:rFonts w:ascii="Times New Roman" w:hAnsi="Times New Roman" w:eastAsia="Times New Roman" w:cs="Times New Roman"/>
+          <w:b w:val="0"/>
+          <w:bCs w:val="0"/>
+        </w:rPr>
+        <w:t xml:space="preserve"> </w:t>
+      </w:r>
+      <w:r>
+        <w:rPr>
+          <w:rFonts w:ascii="Times New Roman" w:hAnsi="Times New Roman" w:eastAsia="Times New Roman" w:cs="Times New Roman"/>
+          <w:b w:val="0"/>
+          <w:bCs w:val="0"/>
+        </w:rPr>
+        <w:t>path</w:t>
+      </w:r>
+      <w:r>
+        <w:rPr>
+          <w:rFonts w:ascii="Times New Roman" w:hAnsi="Times New Roman" w:eastAsia="Times New Roman" w:cs="Times New Roman"/>
+          <w:b w:val="0"/>
+          <w:bCs w:val="0"/>
+        </w:rPr>
+        <w:t xml:space="preserve"> que se quiere llegar a saber </w:t>
+      </w:r>
+      <w:r>
+        <w:rPr>
+          <w:rFonts w:ascii="Times New Roman" w:hAnsi="Times New Roman" w:eastAsia="Times New Roman" w:cs="Times New Roman"/>
+          <w:b w:val="0"/>
+          <w:bCs w:val="0"/>
+        </w:rPr>
+        <w:t>sobre las</w:t>
+      </w:r>
+      <w:r>
+        <w:rPr>
+          <w:rFonts w:ascii="Times New Roman" w:hAnsi="Times New Roman" w:eastAsia="Times New Roman" w:cs="Times New Roman"/>
+          <w:b w:val="0"/>
+          <w:bCs w:val="0"/>
+        </w:rPr>
+        <w:t xml:space="preserve"> actividades del </w:t>
+      </w:r>
+      <w:r>
+        <w:rPr>
+          <w:rFonts w:ascii="Times New Roman" w:hAnsi="Times New Roman" w:eastAsia="Times New Roman" w:cs="Times New Roman"/>
+          <w:b w:val="0"/>
+          <w:bCs w:val="0"/>
+        </w:rPr>
+        <w:t>learning</w:t>
+      </w:r>
+      <w:r>
+        <w:rPr>
+          <w:rFonts w:ascii="Times New Roman" w:hAnsi="Times New Roman" w:eastAsia="Times New Roman" w:cs="Times New Roman"/>
+          <w:b w:val="0"/>
+          <w:bCs w:val="0"/>
+        </w:rPr>
+        <w:t xml:space="preserve"> </w:t>
+      </w:r>
+      <w:r>
+        <w:rPr>
+          <w:rFonts w:ascii="Times New Roman" w:hAnsi="Times New Roman" w:eastAsia="Times New Roman" w:cs="Times New Roman"/>
+          <w:b w:val="0"/>
+          <w:bCs w:val="0"/>
+        </w:rPr>
+        <w:t>path</w:t>
+      </w:r>
+    </w:p>
+    <w:p>
+      <w:pPr>
+        <w:pStyle w:val="Normal"/>
+        <w:spacing w:line="276" w:lineRule="auto"/>
+        <w:rPr>
+          <w:rFonts w:ascii="Times New Roman" w:hAnsi="Times New Roman" w:eastAsia="Times New Roman" w:cs="Times New Roman"/>
+          <w:b w:val="0"/>
+          <w:bCs w:val="0"/>
+        </w:rPr>
+      </w:pPr>
+      <w:r>
+        <w:rPr>
+          <w:rFonts w:ascii="Times New Roman" w:hAnsi="Times New Roman" w:eastAsia="Times New Roman" w:cs="Times New Roman"/>
+          <w:b w:val="0"/>
+          <w:bCs w:val="0"/>
+        </w:rPr>
+        <w:t xml:space="preserve">Luego revisar los tipos de actividades disponibles en el catálogo de </w:t>
+      </w:r>
+      <w:r>
+        <w:rPr>
+          <w:rFonts w:ascii="Times New Roman" w:hAnsi="Times New Roman" w:eastAsia="Times New Roman" w:cs="Times New Roman"/>
+          <w:b w:val="0"/>
+          <w:bCs w:val="0"/>
+        </w:rPr>
+        <w:t>learning</w:t>
+      </w:r>
+      <w:r>
+        <w:rPr>
+          <w:rFonts w:ascii="Times New Roman" w:hAnsi="Times New Roman" w:eastAsia="Times New Roman" w:cs="Times New Roman"/>
+          <w:b w:val="0"/>
+          <w:bCs w:val="0"/>
+        </w:rPr>
+        <w:t xml:space="preserve"> </w:t>
+      </w:r>
+      <w:r>
+        <w:rPr>
+          <w:rFonts w:ascii="Times New Roman" w:hAnsi="Times New Roman" w:eastAsia="Times New Roman" w:cs="Times New Roman"/>
+          <w:b w:val="0"/>
+          <w:bCs w:val="0"/>
+        </w:rPr>
+        <w:t>path</w:t>
+      </w:r>
+      <w:r>
+        <w:rPr>
+          <w:rFonts w:ascii="Times New Roman" w:hAnsi="Times New Roman" w:eastAsia="Times New Roman" w:cs="Times New Roman"/>
+          <w:b w:val="0"/>
+          <w:bCs w:val="0"/>
+        </w:rPr>
+        <w:t xml:space="preserve"> y elegir</w:t>
+      </w:r>
+      <w:r>
+        <w:rPr>
+          <w:rFonts w:ascii="Times New Roman" w:hAnsi="Times New Roman" w:eastAsia="Times New Roman" w:cs="Times New Roman"/>
+          <w:b w:val="0"/>
+          <w:bCs w:val="0"/>
+        </w:rPr>
+        <w:t xml:space="preserve"> alguna tarea.</w:t>
+      </w:r>
+    </w:p>
+    <w:p>
+      <w:pPr>
+        <w:pStyle w:val="Normal"/>
+        <w:spacing w:line="276" w:lineRule="auto"/>
+        <w:rPr>
+          <w:rFonts w:ascii="Times New Roman" w:hAnsi="Times New Roman" w:eastAsia="Times New Roman" w:cs="Times New Roman"/>
+          <w:b w:val="0"/>
+          <w:bCs w:val="0"/>
+        </w:rPr>
+      </w:pPr>
+      <w:r>
+        <w:rPr>
+          <w:rFonts w:ascii="Times New Roman" w:hAnsi="Times New Roman" w:eastAsia="Times New Roman" w:cs="Times New Roman"/>
+          <w:b w:val="0"/>
+          <w:bCs w:val="0"/>
+        </w:rPr>
+        <w:t xml:space="preserve">Luego poder hacer la tarea con los enunciados que se han propuesto por el profesor que </w:t>
+      </w:r>
+      <w:r>
+        <w:rPr>
+          <w:rFonts w:ascii="Times New Roman" w:hAnsi="Times New Roman" w:eastAsia="Times New Roman" w:cs="Times New Roman"/>
+          <w:b w:val="0"/>
+          <w:bCs w:val="0"/>
+        </w:rPr>
+        <w:t>h</w:t>
+      </w:r>
+      <w:r>
+        <w:rPr>
+          <w:rFonts w:ascii="Times New Roman" w:hAnsi="Times New Roman" w:eastAsia="Times New Roman" w:cs="Times New Roman"/>
+          <w:b w:val="0"/>
+          <w:bCs w:val="0"/>
+        </w:rPr>
+        <w:t>a cread</w:t>
+      </w:r>
+      <w:r>
+        <w:rPr>
+          <w:rFonts w:ascii="Times New Roman" w:hAnsi="Times New Roman" w:eastAsia="Times New Roman" w:cs="Times New Roman"/>
+          <w:b w:val="0"/>
+          <w:bCs w:val="0"/>
+        </w:rPr>
+        <w:t xml:space="preserve">o el </w:t>
+      </w:r>
+      <w:r>
+        <w:rPr>
+          <w:rFonts w:ascii="Times New Roman" w:hAnsi="Times New Roman" w:eastAsia="Times New Roman" w:cs="Times New Roman"/>
+          <w:b w:val="0"/>
+          <w:bCs w:val="0"/>
+        </w:rPr>
+        <w:t>learning</w:t>
+      </w:r>
+      <w:r>
+        <w:rPr>
+          <w:rFonts w:ascii="Times New Roman" w:hAnsi="Times New Roman" w:eastAsia="Times New Roman" w:cs="Times New Roman"/>
+          <w:b w:val="0"/>
+          <w:bCs w:val="0"/>
+        </w:rPr>
+        <w:t xml:space="preserve"> </w:t>
+      </w:r>
+      <w:r>
+        <w:rPr>
+          <w:rFonts w:ascii="Times New Roman" w:hAnsi="Times New Roman" w:eastAsia="Times New Roman" w:cs="Times New Roman"/>
+          <w:b w:val="0"/>
+          <w:bCs w:val="0"/>
+        </w:rPr>
+        <w:t>path</w:t>
+      </w:r>
+      <w:r>
+        <w:rPr>
+          <w:rFonts w:ascii="Times New Roman" w:hAnsi="Times New Roman" w:eastAsia="Times New Roman" w:cs="Times New Roman"/>
+          <w:b w:val="0"/>
+          <w:bCs w:val="0"/>
+        </w:rPr>
+        <w:t xml:space="preserve"> </w:t>
+      </w:r>
+      <w:r>
+        <w:rPr>
+          <w:rFonts w:ascii="Times New Roman" w:hAnsi="Times New Roman" w:eastAsia="Times New Roman" w:cs="Times New Roman"/>
+          <w:b w:val="0"/>
+          <w:bCs w:val="0"/>
+        </w:rPr>
+        <w:t xml:space="preserve"> </w:t>
+      </w:r>
+    </w:p>
+    <w:p>
+      <w:pPr>
+        <w:pStyle w:val="Normal"/>
+        <w:spacing w:line="276" w:lineRule="auto"/>
+        <w:rPr>
+          <w:rFonts w:ascii="Times New Roman" w:hAnsi="Times New Roman" w:eastAsia="Times New Roman" w:cs="Times New Roman"/>
+          <w:b w:val="0"/>
+          <w:bCs w:val="0"/>
+        </w:rPr>
+      </w:pPr>
     </w:p>
     <w:p>
       <w:pPr>
         <w:pStyle w:val="ListParagraph"/>
         <w:numPr>
           <w:ilvl w:val="0"/>
-          <w:numId w:val="5"/>
+          <w:numId w:val="2"/>
         </w:numPr>
         <w:spacing w:line="276" w:lineRule="auto"/>
         <w:rPr>
-          <w:rFonts w:ascii="Times New Roman" w:eastAsia="Aptos" w:hAnsi="Times New Roman" w:cs="Times New Roman"/>
-        </w:rPr>
-      </w:pPr>
-      <w:r>
-        <w:rPr>
-          <w:rFonts w:ascii="Times New Roman" w:eastAsia="Aptos" w:hAnsi="Times New Roman" w:cs="Times New Roman"/>
-        </w:rPr>
-        <w:t>Realizar una tarea</w:t>
-      </w:r>
+          <w:rFonts w:ascii="Times New Roman" w:hAnsi="Times New Roman" w:eastAsia="Times New Roman" w:cs="Times New Roman"/>
+          <w:b w:val="0"/>
+          <w:bCs w:val="0"/>
+        </w:rPr>
+      </w:pPr>
+      <w:r>
+        <w:rPr>
+          <w:rFonts w:ascii="Times New Roman" w:hAnsi="Times New Roman" w:eastAsia="Times New Roman" w:cs="Times New Roman"/>
+          <w:b w:val="0"/>
+          <w:bCs w:val="0"/>
+        </w:rPr>
+        <w:t>Realizar un quiz</w:t>
+      </w:r>
+    </w:p>
+    <w:p>
+      <w:pPr>
+        <w:spacing w:line="276" w:lineRule="auto"/>
+        <w:rPr>
+          <w:rFonts w:ascii="Times New Roman" w:hAnsi="Times New Roman" w:eastAsia="Times New Roman" w:cs="Times New Roman"/>
+          <w:b w:val="0"/>
+          <w:bCs w:val="0"/>
+        </w:rPr>
+      </w:pPr>
+      <w:r>
+        <w:rPr>
+          <w:rFonts w:ascii="Times New Roman" w:hAnsi="Times New Roman" w:eastAsia="Times New Roman" w:cs="Times New Roman"/>
+          <w:b w:val="0"/>
+          <w:bCs w:val="0"/>
+        </w:rPr>
+        <w:t>Hacer autenticación de usuario dado un usuario y contraseña (Requerimiento 2)</w:t>
+      </w:r>
+    </w:p>
+    <w:p>
+      <w:pPr>
+        <w:spacing w:line="276" w:lineRule="auto"/>
+        <w:rPr>
+          <w:rFonts w:ascii="Times New Roman" w:hAnsi="Times New Roman" w:eastAsia="Times New Roman" w:cs="Times New Roman"/>
+          <w:b w:val="0"/>
+          <w:bCs w:val="0"/>
+        </w:rPr>
+      </w:pPr>
+      <w:r>
+        <w:rPr>
+          <w:rFonts w:ascii="Times New Roman" w:hAnsi="Times New Roman" w:eastAsia="Times New Roman" w:cs="Times New Roman"/>
+          <w:b w:val="0"/>
+          <w:bCs w:val="0"/>
+        </w:rPr>
+        <w:t>Verificar el tipo de usuario sea estudiante, si lo es, mostrar la consola de estudiante.</w:t>
+      </w:r>
+    </w:p>
+    <w:p>
+      <w:pPr>
+        <w:pStyle w:val="Normal"/>
+        <w:spacing w:line="276" w:lineRule="auto"/>
+        <w:rPr>
+          <w:rFonts w:ascii="Times New Roman" w:hAnsi="Times New Roman" w:eastAsia="Times New Roman" w:cs="Times New Roman"/>
+          <w:b w:val="0"/>
+          <w:bCs w:val="0"/>
+        </w:rPr>
+      </w:pPr>
+      <w:r>
+        <w:rPr>
+          <w:rFonts w:ascii="Times New Roman" w:hAnsi="Times New Roman" w:eastAsia="Times New Roman" w:cs="Times New Roman"/>
+          <w:b w:val="0"/>
+          <w:bCs w:val="0"/>
+        </w:rPr>
+        <w:t xml:space="preserve">Revisar el </w:t>
+      </w:r>
+      <w:r>
+        <w:rPr>
+          <w:rFonts w:ascii="Times New Roman" w:hAnsi="Times New Roman" w:eastAsia="Times New Roman" w:cs="Times New Roman"/>
+          <w:b w:val="0"/>
+          <w:bCs w:val="0"/>
+        </w:rPr>
+        <w:t>catálogo</w:t>
+      </w:r>
+      <w:r>
+        <w:rPr>
+          <w:rFonts w:ascii="Times New Roman" w:hAnsi="Times New Roman" w:eastAsia="Times New Roman" w:cs="Times New Roman"/>
+          <w:b w:val="0"/>
+          <w:bCs w:val="0"/>
+        </w:rPr>
+        <w:t xml:space="preserve"> de los </w:t>
+      </w:r>
+      <w:r>
+        <w:rPr>
+          <w:rFonts w:ascii="Times New Roman" w:hAnsi="Times New Roman" w:eastAsia="Times New Roman" w:cs="Times New Roman"/>
+          <w:b w:val="0"/>
+          <w:bCs w:val="0"/>
+        </w:rPr>
+        <w:t>learning</w:t>
+      </w:r>
+      <w:r>
+        <w:rPr>
+          <w:rFonts w:ascii="Times New Roman" w:hAnsi="Times New Roman" w:eastAsia="Times New Roman" w:cs="Times New Roman"/>
+          <w:b w:val="0"/>
+          <w:bCs w:val="0"/>
+        </w:rPr>
+        <w:t xml:space="preserve"> </w:t>
+      </w:r>
+      <w:r>
+        <w:rPr>
+          <w:rFonts w:ascii="Times New Roman" w:hAnsi="Times New Roman" w:eastAsia="Times New Roman" w:cs="Times New Roman"/>
+          <w:b w:val="0"/>
+          <w:bCs w:val="0"/>
+        </w:rPr>
+        <w:t>paths</w:t>
+      </w:r>
+      <w:r>
+        <w:rPr>
+          <w:rFonts w:ascii="Times New Roman" w:hAnsi="Times New Roman" w:eastAsia="Times New Roman" w:cs="Times New Roman"/>
+          <w:b w:val="0"/>
+          <w:bCs w:val="0"/>
+        </w:rPr>
+        <w:t xml:space="preserve"> al cual está inscrito el estudiante y pedir la información acerca del </w:t>
+      </w:r>
+      <w:r>
+        <w:rPr>
+          <w:rFonts w:ascii="Times New Roman" w:hAnsi="Times New Roman" w:eastAsia="Times New Roman" w:cs="Times New Roman"/>
+          <w:b w:val="0"/>
+          <w:bCs w:val="0"/>
+        </w:rPr>
+        <w:t>learning</w:t>
+      </w:r>
+      <w:r>
+        <w:rPr>
+          <w:rFonts w:ascii="Times New Roman" w:hAnsi="Times New Roman" w:eastAsia="Times New Roman" w:cs="Times New Roman"/>
+          <w:b w:val="0"/>
+          <w:bCs w:val="0"/>
+        </w:rPr>
+        <w:t xml:space="preserve"> </w:t>
+      </w:r>
+      <w:r>
+        <w:rPr>
+          <w:rFonts w:ascii="Times New Roman" w:hAnsi="Times New Roman" w:eastAsia="Times New Roman" w:cs="Times New Roman"/>
+          <w:b w:val="0"/>
+          <w:bCs w:val="0"/>
+        </w:rPr>
+        <w:t>path</w:t>
+      </w:r>
+      <w:r>
+        <w:rPr>
+          <w:rFonts w:ascii="Times New Roman" w:hAnsi="Times New Roman" w:eastAsia="Times New Roman" w:cs="Times New Roman"/>
+          <w:b w:val="0"/>
+          <w:bCs w:val="0"/>
+        </w:rPr>
+        <w:t xml:space="preserve"> que se quiere llegar a saber </w:t>
+      </w:r>
+      <w:r>
+        <w:rPr>
+          <w:rFonts w:ascii="Times New Roman" w:hAnsi="Times New Roman" w:eastAsia="Times New Roman" w:cs="Times New Roman"/>
+          <w:b w:val="0"/>
+          <w:bCs w:val="0"/>
+        </w:rPr>
+        <w:t>sobre las</w:t>
+      </w:r>
+      <w:r>
+        <w:rPr>
+          <w:rFonts w:ascii="Times New Roman" w:hAnsi="Times New Roman" w:eastAsia="Times New Roman" w:cs="Times New Roman"/>
+          <w:b w:val="0"/>
+          <w:bCs w:val="0"/>
+        </w:rPr>
+        <w:t xml:space="preserve"> actividades del </w:t>
+      </w:r>
+      <w:r>
+        <w:rPr>
+          <w:rFonts w:ascii="Times New Roman" w:hAnsi="Times New Roman" w:eastAsia="Times New Roman" w:cs="Times New Roman"/>
+          <w:b w:val="0"/>
+          <w:bCs w:val="0"/>
+        </w:rPr>
+        <w:t>learning</w:t>
+      </w:r>
+      <w:r>
+        <w:rPr>
+          <w:rFonts w:ascii="Times New Roman" w:hAnsi="Times New Roman" w:eastAsia="Times New Roman" w:cs="Times New Roman"/>
+          <w:b w:val="0"/>
+          <w:bCs w:val="0"/>
+        </w:rPr>
+        <w:t xml:space="preserve"> </w:t>
+      </w:r>
+      <w:r>
+        <w:rPr>
+          <w:rFonts w:ascii="Times New Roman" w:hAnsi="Times New Roman" w:eastAsia="Times New Roman" w:cs="Times New Roman"/>
+          <w:b w:val="0"/>
+          <w:bCs w:val="0"/>
+        </w:rPr>
+        <w:t>path</w:t>
+      </w:r>
+    </w:p>
+    <w:p>
+      <w:pPr>
+        <w:pStyle w:val="Normal"/>
+        <w:spacing w:line="276" w:lineRule="auto"/>
+        <w:rPr>
+          <w:rFonts w:ascii="Times New Roman" w:hAnsi="Times New Roman" w:eastAsia="Times New Roman" w:cs="Times New Roman"/>
+          <w:b w:val="0"/>
+          <w:bCs w:val="0"/>
+        </w:rPr>
+      </w:pPr>
+      <w:r>
+        <w:rPr>
+          <w:rFonts w:ascii="Times New Roman" w:hAnsi="Times New Roman" w:eastAsia="Times New Roman" w:cs="Times New Roman"/>
+          <w:b w:val="0"/>
+          <w:bCs w:val="0"/>
+        </w:rPr>
+        <w:t xml:space="preserve">Luego revisar los tipos de actividades disponibles en el catálogo de </w:t>
+      </w:r>
+      <w:r>
+        <w:rPr>
+          <w:rFonts w:ascii="Times New Roman" w:hAnsi="Times New Roman" w:eastAsia="Times New Roman" w:cs="Times New Roman"/>
+          <w:b w:val="0"/>
+          <w:bCs w:val="0"/>
+        </w:rPr>
+        <w:t>learning</w:t>
+      </w:r>
+      <w:r>
+        <w:rPr>
+          <w:rFonts w:ascii="Times New Roman" w:hAnsi="Times New Roman" w:eastAsia="Times New Roman" w:cs="Times New Roman"/>
+          <w:b w:val="0"/>
+          <w:bCs w:val="0"/>
+        </w:rPr>
+        <w:t xml:space="preserve"> </w:t>
+      </w:r>
+      <w:r>
+        <w:rPr>
+          <w:rFonts w:ascii="Times New Roman" w:hAnsi="Times New Roman" w:eastAsia="Times New Roman" w:cs="Times New Roman"/>
+          <w:b w:val="0"/>
+          <w:bCs w:val="0"/>
+        </w:rPr>
+        <w:t>path</w:t>
+      </w:r>
+      <w:r>
+        <w:rPr>
+          <w:rFonts w:ascii="Times New Roman" w:hAnsi="Times New Roman" w:eastAsia="Times New Roman" w:cs="Times New Roman"/>
+          <w:b w:val="0"/>
+          <w:bCs w:val="0"/>
+        </w:rPr>
+        <w:t xml:space="preserve"> y elegir</w:t>
+      </w:r>
+      <w:r>
+        <w:rPr>
+          <w:rFonts w:ascii="Times New Roman" w:hAnsi="Times New Roman" w:eastAsia="Times New Roman" w:cs="Times New Roman"/>
+          <w:b w:val="0"/>
+          <w:bCs w:val="0"/>
+        </w:rPr>
+        <w:t xml:space="preserve"> </w:t>
+      </w:r>
+      <w:r>
+        <w:rPr>
+          <w:rFonts w:ascii="Times New Roman" w:hAnsi="Times New Roman" w:eastAsia="Times New Roman" w:cs="Times New Roman"/>
+          <w:b w:val="0"/>
+          <w:bCs w:val="0"/>
+        </w:rPr>
+        <w:t>algún</w:t>
+      </w:r>
+      <w:r>
+        <w:rPr>
+          <w:rFonts w:ascii="Times New Roman" w:hAnsi="Times New Roman" w:eastAsia="Times New Roman" w:cs="Times New Roman"/>
+          <w:b w:val="0"/>
+          <w:bCs w:val="0"/>
+        </w:rPr>
+        <w:t xml:space="preserve"> quiz </w:t>
+      </w:r>
+    </w:p>
+    <w:p>
+      <w:pPr>
+        <w:pStyle w:val="Normal"/>
+        <w:spacing w:line="276" w:lineRule="auto"/>
+        <w:rPr>
+          <w:rFonts w:ascii="Times New Roman" w:hAnsi="Times New Roman" w:eastAsia="Times New Roman" w:cs="Times New Roman"/>
+          <w:b w:val="0"/>
+          <w:bCs w:val="0"/>
+        </w:rPr>
+      </w:pPr>
+      <w:r>
+        <w:rPr>
+          <w:rFonts w:ascii="Times New Roman" w:hAnsi="Times New Roman" w:eastAsia="Times New Roman" w:cs="Times New Roman"/>
+          <w:b w:val="0"/>
+          <w:bCs w:val="0"/>
+        </w:rPr>
+        <w:t>Luego empezar por pedir los datos de alguna de las cuart</w:t>
+      </w:r>
+      <w:r>
+        <w:rPr>
+          <w:rFonts w:ascii="Times New Roman" w:hAnsi="Times New Roman" w:eastAsia="Times New Roman" w:cs="Times New Roman"/>
+          <w:b w:val="0"/>
+          <w:bCs w:val="0"/>
+        </w:rPr>
+        <w:t>o</w:t>
+      </w:r>
+      <w:r>
+        <w:rPr>
+          <w:rFonts w:ascii="Times New Roman" w:hAnsi="Times New Roman" w:eastAsia="Times New Roman" w:cs="Times New Roman"/>
+          <w:b w:val="0"/>
+          <w:bCs w:val="0"/>
+        </w:rPr>
+        <w:t xml:space="preserve"> </w:t>
+      </w:r>
+      <w:r>
+        <w:rPr>
+          <w:rFonts w:ascii="Times New Roman" w:hAnsi="Times New Roman" w:eastAsia="Times New Roman" w:cs="Times New Roman"/>
+          <w:b w:val="0"/>
+          <w:bCs w:val="0"/>
+        </w:rPr>
+        <w:t>o</w:t>
+      </w:r>
+      <w:r>
+        <w:rPr>
+          <w:rFonts w:ascii="Times New Roman" w:hAnsi="Times New Roman" w:eastAsia="Times New Roman" w:cs="Times New Roman"/>
+          <w:b w:val="0"/>
+          <w:bCs w:val="0"/>
+        </w:rPr>
+        <w:t xml:space="preserve">pciones si es de pregunta cerrada o pedir la información si es pregunta abierta </w:t>
+      </w:r>
+      <w:r>
+        <w:rPr>
+          <w:rFonts w:ascii="Times New Roman" w:hAnsi="Times New Roman" w:eastAsia="Times New Roman" w:cs="Times New Roman"/>
+          <w:b w:val="0"/>
+          <w:bCs w:val="0"/>
+        </w:rPr>
+        <w:t>y finalmente dejarlo en calificación pendiente</w:t>
+      </w:r>
+    </w:p>
+    <w:p>
+      <w:pPr>
+        <w:pStyle w:val="Normal"/>
+        <w:spacing w:line="276" w:lineRule="auto"/>
+        <w:rPr>
+          <w:rFonts w:ascii="Times New Roman" w:hAnsi="Times New Roman" w:eastAsia="Times New Roman" w:cs="Times New Roman"/>
+          <w:b w:val="0"/>
+          <w:bCs w:val="0"/>
+        </w:rPr>
+      </w:pPr>
+    </w:p>
+    <w:p>
+      <w:pPr>
+        <w:pStyle w:val="Normal"/>
+        <w:spacing w:line="276" w:lineRule="auto"/>
+        <w:rPr>
+          <w:rFonts w:ascii="Times New Roman" w:hAnsi="Times New Roman" w:eastAsia="Times New Roman" w:cs="Times New Roman"/>
+          <w:b w:val="0"/>
+          <w:bCs w:val="0"/>
+        </w:rPr>
+      </w:pPr>
     </w:p>
     <w:p>
       <w:pPr>
         <w:pStyle w:val="ListParagraph"/>
         <w:numPr>
           <w:ilvl w:val="0"/>
-          <w:numId w:val="5"/>
+          <w:numId w:val="2"/>
         </w:numPr>
         <w:spacing w:line="276" w:lineRule="auto"/>
         <w:rPr>
-          <w:rFonts w:ascii="Times New Roman" w:eastAsia="Aptos" w:hAnsi="Times New Roman" w:cs="Times New Roman"/>
-        </w:rPr>
-      </w:pPr>
-      <w:r>
-        <w:rPr>
-          <w:rFonts w:ascii="Times New Roman" w:eastAsia="Aptos" w:hAnsi="Times New Roman" w:cs="Times New Roman"/>
-        </w:rPr>
-        <w:t>Realizar un quiz</w:t>
-      </w:r>
+          <w:rFonts w:ascii="Times New Roman" w:hAnsi="Times New Roman" w:eastAsia="Times New Roman" w:cs="Times New Roman"/>
+          <w:b w:val="0"/>
+          <w:bCs w:val="0"/>
+        </w:rPr>
+      </w:pPr>
+      <w:r>
+        <w:rPr>
+          <w:rFonts w:ascii="Times New Roman" w:hAnsi="Times New Roman" w:eastAsia="Times New Roman" w:cs="Times New Roman"/>
+          <w:b w:val="0"/>
+          <w:bCs w:val="0"/>
+        </w:rPr>
+        <w:t>Realizar un examen</w:t>
+      </w:r>
+    </w:p>
+    <w:p>
+      <w:pPr>
+        <w:spacing w:line="276" w:lineRule="auto"/>
+        <w:rPr>
+          <w:rFonts w:ascii="Times New Roman" w:hAnsi="Times New Roman" w:eastAsia="Times New Roman" w:cs="Times New Roman"/>
+          <w:b w:val="0"/>
+          <w:bCs w:val="0"/>
+        </w:rPr>
+      </w:pPr>
+      <w:r>
+        <w:rPr>
+          <w:rFonts w:ascii="Times New Roman" w:hAnsi="Times New Roman" w:eastAsia="Times New Roman" w:cs="Times New Roman"/>
+          <w:b w:val="0"/>
+          <w:bCs w:val="0"/>
+        </w:rPr>
+        <w:t>Hacer autenticación de usuario dado un usuario y contraseña (Requerimiento 2)</w:t>
+      </w:r>
+    </w:p>
+    <w:p>
+      <w:pPr>
+        <w:spacing w:line="276" w:lineRule="auto"/>
+        <w:rPr>
+          <w:rFonts w:ascii="Times New Roman" w:hAnsi="Times New Roman" w:eastAsia="Times New Roman" w:cs="Times New Roman"/>
+          <w:b w:val="0"/>
+          <w:bCs w:val="0"/>
+        </w:rPr>
+      </w:pPr>
+      <w:r>
+        <w:rPr>
+          <w:rFonts w:ascii="Times New Roman" w:hAnsi="Times New Roman" w:eastAsia="Times New Roman" w:cs="Times New Roman"/>
+          <w:b w:val="0"/>
+          <w:bCs w:val="0"/>
+        </w:rPr>
+        <w:t>Verificar el tipo de usuario sea estudiante, si lo es, mostrar la consola de estudiante.</w:t>
+      </w:r>
+    </w:p>
+    <w:p>
+      <w:pPr>
+        <w:pStyle w:val="Normal"/>
+        <w:spacing w:line="276" w:lineRule="auto"/>
+        <w:rPr>
+          <w:rFonts w:ascii="Times New Roman" w:hAnsi="Times New Roman" w:eastAsia="Times New Roman" w:cs="Times New Roman"/>
+          <w:b w:val="0"/>
+          <w:bCs w:val="0"/>
+        </w:rPr>
+      </w:pPr>
+      <w:r>
+        <w:rPr>
+          <w:rFonts w:ascii="Times New Roman" w:hAnsi="Times New Roman" w:eastAsia="Times New Roman" w:cs="Times New Roman"/>
+          <w:b w:val="0"/>
+          <w:bCs w:val="0"/>
+        </w:rPr>
+        <w:t xml:space="preserve">Revisar el </w:t>
+      </w:r>
+      <w:r>
+        <w:rPr>
+          <w:rFonts w:ascii="Times New Roman" w:hAnsi="Times New Roman" w:eastAsia="Times New Roman" w:cs="Times New Roman"/>
+          <w:b w:val="0"/>
+          <w:bCs w:val="0"/>
+        </w:rPr>
+        <w:t>catálogo</w:t>
+      </w:r>
+      <w:r>
+        <w:rPr>
+          <w:rFonts w:ascii="Times New Roman" w:hAnsi="Times New Roman" w:eastAsia="Times New Roman" w:cs="Times New Roman"/>
+          <w:b w:val="0"/>
+          <w:bCs w:val="0"/>
+        </w:rPr>
+        <w:t xml:space="preserve"> de los </w:t>
+      </w:r>
+      <w:r>
+        <w:rPr>
+          <w:rFonts w:ascii="Times New Roman" w:hAnsi="Times New Roman" w:eastAsia="Times New Roman" w:cs="Times New Roman"/>
+          <w:b w:val="0"/>
+          <w:bCs w:val="0"/>
+        </w:rPr>
+        <w:t>learning</w:t>
+      </w:r>
+      <w:r>
+        <w:rPr>
+          <w:rFonts w:ascii="Times New Roman" w:hAnsi="Times New Roman" w:eastAsia="Times New Roman" w:cs="Times New Roman"/>
+          <w:b w:val="0"/>
+          <w:bCs w:val="0"/>
+        </w:rPr>
+        <w:t xml:space="preserve"> </w:t>
+      </w:r>
+      <w:r>
+        <w:rPr>
+          <w:rFonts w:ascii="Times New Roman" w:hAnsi="Times New Roman" w:eastAsia="Times New Roman" w:cs="Times New Roman"/>
+          <w:b w:val="0"/>
+          <w:bCs w:val="0"/>
+        </w:rPr>
+        <w:t>paths</w:t>
+      </w:r>
+      <w:r>
+        <w:rPr>
+          <w:rFonts w:ascii="Times New Roman" w:hAnsi="Times New Roman" w:eastAsia="Times New Roman" w:cs="Times New Roman"/>
+          <w:b w:val="0"/>
+          <w:bCs w:val="0"/>
+        </w:rPr>
+        <w:t xml:space="preserve"> al cual está inscrito el estudiante y pedir la información acerca del </w:t>
+      </w:r>
+      <w:r>
+        <w:rPr>
+          <w:rFonts w:ascii="Times New Roman" w:hAnsi="Times New Roman" w:eastAsia="Times New Roman" w:cs="Times New Roman"/>
+          <w:b w:val="0"/>
+          <w:bCs w:val="0"/>
+        </w:rPr>
+        <w:t>learning</w:t>
+      </w:r>
+      <w:r>
+        <w:rPr>
+          <w:rFonts w:ascii="Times New Roman" w:hAnsi="Times New Roman" w:eastAsia="Times New Roman" w:cs="Times New Roman"/>
+          <w:b w:val="0"/>
+          <w:bCs w:val="0"/>
+        </w:rPr>
+        <w:t xml:space="preserve"> </w:t>
+      </w:r>
+      <w:r>
+        <w:rPr>
+          <w:rFonts w:ascii="Times New Roman" w:hAnsi="Times New Roman" w:eastAsia="Times New Roman" w:cs="Times New Roman"/>
+          <w:b w:val="0"/>
+          <w:bCs w:val="0"/>
+        </w:rPr>
+        <w:t>path</w:t>
+      </w:r>
+      <w:r>
+        <w:rPr>
+          <w:rFonts w:ascii="Times New Roman" w:hAnsi="Times New Roman" w:eastAsia="Times New Roman" w:cs="Times New Roman"/>
+          <w:b w:val="0"/>
+          <w:bCs w:val="0"/>
+        </w:rPr>
+        <w:t xml:space="preserve"> que se quiere llegar a saber </w:t>
+      </w:r>
+      <w:r>
+        <w:rPr>
+          <w:rFonts w:ascii="Times New Roman" w:hAnsi="Times New Roman" w:eastAsia="Times New Roman" w:cs="Times New Roman"/>
+          <w:b w:val="0"/>
+          <w:bCs w:val="0"/>
+        </w:rPr>
+        <w:t>sobre las</w:t>
+      </w:r>
+      <w:r>
+        <w:rPr>
+          <w:rFonts w:ascii="Times New Roman" w:hAnsi="Times New Roman" w:eastAsia="Times New Roman" w:cs="Times New Roman"/>
+          <w:b w:val="0"/>
+          <w:bCs w:val="0"/>
+        </w:rPr>
+        <w:t xml:space="preserve"> actividades del </w:t>
+      </w:r>
+      <w:r>
+        <w:rPr>
+          <w:rFonts w:ascii="Times New Roman" w:hAnsi="Times New Roman" w:eastAsia="Times New Roman" w:cs="Times New Roman"/>
+          <w:b w:val="0"/>
+          <w:bCs w:val="0"/>
+        </w:rPr>
+        <w:t>learning</w:t>
+      </w:r>
+      <w:r>
+        <w:rPr>
+          <w:rFonts w:ascii="Times New Roman" w:hAnsi="Times New Roman" w:eastAsia="Times New Roman" w:cs="Times New Roman"/>
+          <w:b w:val="0"/>
+          <w:bCs w:val="0"/>
+        </w:rPr>
+        <w:t xml:space="preserve"> </w:t>
+      </w:r>
+      <w:r>
+        <w:rPr>
+          <w:rFonts w:ascii="Times New Roman" w:hAnsi="Times New Roman" w:eastAsia="Times New Roman" w:cs="Times New Roman"/>
+          <w:b w:val="0"/>
+          <w:bCs w:val="0"/>
+        </w:rPr>
+        <w:t>path</w:t>
+      </w:r>
+    </w:p>
+    <w:p>
+      <w:pPr>
+        <w:pStyle w:val="Normal"/>
+        <w:spacing w:line="276" w:lineRule="auto"/>
+        <w:rPr>
+          <w:rFonts w:ascii="Times New Roman" w:hAnsi="Times New Roman" w:eastAsia="Times New Roman" w:cs="Times New Roman"/>
+          <w:b w:val="0"/>
+          <w:bCs w:val="0"/>
+        </w:rPr>
+      </w:pPr>
+      <w:r>
+        <w:rPr>
+          <w:rFonts w:ascii="Times New Roman" w:hAnsi="Times New Roman" w:eastAsia="Times New Roman" w:cs="Times New Roman"/>
+          <w:b w:val="0"/>
+          <w:bCs w:val="0"/>
+        </w:rPr>
+        <w:t xml:space="preserve">Luego revisar los tipos de actividades disponibles en el catálogo de </w:t>
+      </w:r>
+      <w:r>
+        <w:rPr>
+          <w:rFonts w:ascii="Times New Roman" w:hAnsi="Times New Roman" w:eastAsia="Times New Roman" w:cs="Times New Roman"/>
+          <w:b w:val="0"/>
+          <w:bCs w:val="0"/>
+        </w:rPr>
+        <w:t>learning</w:t>
+      </w:r>
+      <w:r>
+        <w:rPr>
+          <w:rFonts w:ascii="Times New Roman" w:hAnsi="Times New Roman" w:eastAsia="Times New Roman" w:cs="Times New Roman"/>
+          <w:b w:val="0"/>
+          <w:bCs w:val="0"/>
+        </w:rPr>
+        <w:t xml:space="preserve"> </w:t>
+      </w:r>
+      <w:r>
+        <w:rPr>
+          <w:rFonts w:ascii="Times New Roman" w:hAnsi="Times New Roman" w:eastAsia="Times New Roman" w:cs="Times New Roman"/>
+          <w:b w:val="0"/>
+          <w:bCs w:val="0"/>
+        </w:rPr>
+        <w:t>path</w:t>
+      </w:r>
+      <w:r>
+        <w:rPr>
+          <w:rFonts w:ascii="Times New Roman" w:hAnsi="Times New Roman" w:eastAsia="Times New Roman" w:cs="Times New Roman"/>
+          <w:b w:val="0"/>
+          <w:bCs w:val="0"/>
+        </w:rPr>
+        <w:t xml:space="preserve"> y elegir</w:t>
+      </w:r>
+      <w:r>
+        <w:rPr>
+          <w:rFonts w:ascii="Times New Roman" w:hAnsi="Times New Roman" w:eastAsia="Times New Roman" w:cs="Times New Roman"/>
+          <w:b w:val="0"/>
+          <w:bCs w:val="0"/>
+        </w:rPr>
+        <w:t xml:space="preserve"> algún examen </w:t>
+      </w:r>
+    </w:p>
+    <w:p>
+      <w:pPr>
+        <w:pStyle w:val="Normal"/>
+        <w:spacing w:line="276" w:lineRule="auto"/>
+        <w:rPr>
+          <w:rFonts w:ascii="Times New Roman" w:hAnsi="Times New Roman" w:eastAsia="Times New Roman" w:cs="Times New Roman"/>
+          <w:b w:val="0"/>
+          <w:bCs w:val="0"/>
+        </w:rPr>
+      </w:pPr>
+      <w:r>
+        <w:rPr>
+          <w:rFonts w:ascii="Times New Roman" w:hAnsi="Times New Roman" w:eastAsia="Times New Roman" w:cs="Times New Roman"/>
+          <w:b w:val="0"/>
+          <w:bCs w:val="0"/>
+        </w:rPr>
+        <w:t xml:space="preserve">Luego empezar por pedir los datos de alguna de las cuarto opciones si es de pregunta cerrada o pedir la información si es pregunta abierta y finalmente dejarlo en calificación pendiente (Aunque tiene un tiempo </w:t>
+      </w:r>
+      <w:r>
+        <w:rPr>
+          <w:rFonts w:ascii="Times New Roman" w:hAnsi="Times New Roman" w:eastAsia="Times New Roman" w:cs="Times New Roman"/>
+          <w:b w:val="0"/>
+          <w:bCs w:val="0"/>
+        </w:rPr>
+        <w:t>límite</w:t>
+      </w:r>
+      <w:r>
+        <w:rPr>
+          <w:rFonts w:ascii="Times New Roman" w:hAnsi="Times New Roman" w:eastAsia="Times New Roman" w:cs="Times New Roman"/>
+          <w:b w:val="0"/>
+          <w:bCs w:val="0"/>
+        </w:rPr>
+        <w:t xml:space="preserve"> para ser resuelto)</w:t>
+      </w:r>
+    </w:p>
+    <w:p>
+      <w:pPr>
+        <w:pStyle w:val="Normal"/>
+        <w:spacing w:line="276" w:lineRule="auto"/>
+        <w:rPr>
+          <w:rFonts w:ascii="Times New Roman" w:hAnsi="Times New Roman" w:eastAsia="Times New Roman" w:cs="Times New Roman"/>
+          <w:b w:val="0"/>
+          <w:bCs w:val="0"/>
+        </w:rPr>
+      </w:pPr>
+    </w:p>
+    <w:p>
+      <w:pPr>
+        <w:pStyle w:val="Normal"/>
+        <w:spacing w:line="276" w:lineRule="auto"/>
+        <w:rPr>
+          <w:rFonts w:ascii="Times New Roman" w:hAnsi="Times New Roman" w:eastAsia="Times New Roman" w:cs="Times New Roman"/>
+          <w:b w:val="0"/>
+          <w:bCs w:val="0"/>
+        </w:rPr>
+      </w:pPr>
     </w:p>
     <w:p>
       <w:pPr>
         <w:pStyle w:val="ListParagraph"/>
         <w:numPr>
           <w:ilvl w:val="0"/>
-          <w:numId w:val="5"/>
+          <w:numId w:val="2"/>
         </w:numPr>
         <w:spacing w:line="276" w:lineRule="auto"/>
         <w:rPr>
-          <w:rFonts w:ascii="Times New Roman" w:eastAsia="Aptos" w:hAnsi="Times New Roman" w:cs="Times New Roman"/>
-        </w:rPr>
-      </w:pPr>
-      <w:r>
-        <w:rPr>
-          <w:rFonts w:ascii="Times New Roman" w:eastAsia="Aptos" w:hAnsi="Times New Roman" w:cs="Times New Roman"/>
-        </w:rPr>
-        <w:t>Realizar un examen</w:t>
-      </w:r>
-    </w:p>
-    <w:p>
-      <w:pPr>
-        <w:pStyle w:val="ListParagraph"/>
-        <w:numPr>
-          <w:ilvl w:val="0"/>
-          <w:numId w:val="5"/>
-        </w:numPr>
-        <w:spacing w:line="276" w:lineRule="auto"/>
-        <w:rPr>
-          <w:rFonts w:ascii="Times New Roman" w:eastAsia="Aptos" w:hAnsi="Times New Roman" w:cs="Times New Roman"/>
-        </w:rPr>
-      </w:pPr>
-      <w:r>
-        <w:rPr>
-          <w:rFonts w:ascii="Times New Roman" w:eastAsia="Aptos" w:hAnsi="Times New Roman" w:cs="Times New Roman"/>
-        </w:rPr>
-        <w:t>Completar una encuesta</w:t>
-      </w:r>
-    </w:p>
-    <w:p>
-      <w:pPr>
-        <w:spacing w:line="276" w:lineRule="auto"/>
-        <w:rPr>
-          <w:rFonts w:ascii="Times New Roman" w:eastAsia="Aptos" w:hAnsi="Times New Roman" w:cs="Times New Roman"/>
-        </w:rPr>
-      </w:pPr>
-    </w:p>
-    <w:p>
-      <w:pPr>
-        <w:spacing w:line="276" w:lineRule="auto"/>
-        <w:rPr>
-          <w:rFonts w:ascii="Times New Roman" w:eastAsia="Aptos" w:hAnsi="Times New Roman" w:cs="Times New Roman"/>
+          <w:rFonts w:ascii="Times New Roman" w:hAnsi="Times New Roman" w:eastAsia="Times New Roman" w:cs="Times New Roman"/>
+          <w:b w:val="0"/>
+          <w:bCs w:val="0"/>
+        </w:rPr>
+      </w:pPr>
+      <w:r>
+        <w:rPr>
+          <w:rFonts w:ascii="Times New Roman" w:hAnsi="Times New Roman" w:eastAsia="Times New Roman" w:cs="Times New Roman"/>
+          <w:b w:val="0"/>
+          <w:bCs w:val="0"/>
+        </w:rPr>
+        <w:t xml:space="preserve">Completar una </w:t>
+      </w:r>
+      <w:r>
+        <w:rPr>
+          <w:rFonts w:ascii="Times New Roman" w:hAnsi="Times New Roman" w:eastAsia="Times New Roman" w:cs="Times New Roman"/>
+          <w:b w:val="0"/>
+          <w:bCs w:val="0"/>
+        </w:rPr>
+        <w:t>encues</w:t>
+      </w:r>
+      <w:r>
+        <w:rPr>
+          <w:rFonts w:ascii="Times New Roman" w:hAnsi="Times New Roman" w:eastAsia="Times New Roman" w:cs="Times New Roman"/>
+          <w:b w:val="0"/>
+          <w:bCs w:val="0"/>
+        </w:rPr>
+        <w:t>ta</w:t>
+      </w:r>
+    </w:p>
+    <w:p>
+      <w:pPr>
+        <w:pStyle w:val="Normal"/>
+        <w:spacing w:line="276" w:lineRule="auto"/>
+        <w:rPr>
+          <w:rFonts w:ascii="Times New Roman" w:hAnsi="Times New Roman" w:eastAsia="Times New Roman" w:cs="Times New Roman"/>
+          <w:b w:val="0"/>
+          <w:bCs w:val="0"/>
+        </w:rPr>
+      </w:pPr>
+    </w:p>
+    <w:p>
+      <w:pPr>
+        <w:spacing w:line="276" w:lineRule="auto"/>
+        <w:rPr>
+          <w:rFonts w:ascii="Times New Roman" w:hAnsi="Times New Roman" w:eastAsia="Times New Roman" w:cs="Times New Roman"/>
+          <w:b w:val="0"/>
+          <w:bCs w:val="0"/>
+        </w:rPr>
+      </w:pPr>
+      <w:r>
+        <w:rPr>
+          <w:rFonts w:ascii="Times New Roman" w:hAnsi="Times New Roman" w:eastAsia="Times New Roman" w:cs="Times New Roman"/>
+          <w:b w:val="0"/>
+          <w:bCs w:val="0"/>
+        </w:rPr>
+        <w:t>Hacer autenticación de usuario dado un usuario y contraseña (Requerimiento 2)</w:t>
+      </w:r>
+    </w:p>
+    <w:p>
+      <w:pPr>
+        <w:spacing w:line="276" w:lineRule="auto"/>
+        <w:rPr>
+          <w:rFonts w:ascii="Times New Roman" w:hAnsi="Times New Roman" w:eastAsia="Times New Roman" w:cs="Times New Roman"/>
+          <w:b w:val="0"/>
+          <w:bCs w:val="0"/>
+        </w:rPr>
+      </w:pPr>
+      <w:r>
+        <w:rPr>
+          <w:rFonts w:ascii="Times New Roman" w:hAnsi="Times New Roman" w:eastAsia="Times New Roman" w:cs="Times New Roman"/>
+          <w:b w:val="0"/>
+          <w:bCs w:val="0"/>
+        </w:rPr>
+        <w:t>Verificar el tipo de usuario sea estudiante, si lo es, mostrar la consola de estudiante.</w:t>
+      </w:r>
+    </w:p>
+    <w:p>
+      <w:pPr>
+        <w:pStyle w:val="Normal"/>
+        <w:spacing w:line="276" w:lineRule="auto"/>
+        <w:rPr>
+          <w:rFonts w:ascii="Times New Roman" w:hAnsi="Times New Roman" w:eastAsia="Times New Roman" w:cs="Times New Roman"/>
+          <w:b w:val="0"/>
+          <w:bCs w:val="0"/>
+        </w:rPr>
+      </w:pPr>
+      <w:r>
+        <w:rPr>
+          <w:rFonts w:ascii="Times New Roman" w:hAnsi="Times New Roman" w:eastAsia="Times New Roman" w:cs="Times New Roman"/>
+          <w:b w:val="0"/>
+          <w:bCs w:val="0"/>
+        </w:rPr>
+        <w:t xml:space="preserve">Revisar el </w:t>
+      </w:r>
+      <w:r>
+        <w:rPr>
+          <w:rFonts w:ascii="Times New Roman" w:hAnsi="Times New Roman" w:eastAsia="Times New Roman" w:cs="Times New Roman"/>
+          <w:b w:val="0"/>
+          <w:bCs w:val="0"/>
+        </w:rPr>
+        <w:t>catálogo</w:t>
+      </w:r>
+      <w:r>
+        <w:rPr>
+          <w:rFonts w:ascii="Times New Roman" w:hAnsi="Times New Roman" w:eastAsia="Times New Roman" w:cs="Times New Roman"/>
+          <w:b w:val="0"/>
+          <w:bCs w:val="0"/>
+        </w:rPr>
+        <w:t xml:space="preserve"> de los </w:t>
+      </w:r>
+      <w:r>
+        <w:rPr>
+          <w:rFonts w:ascii="Times New Roman" w:hAnsi="Times New Roman" w:eastAsia="Times New Roman" w:cs="Times New Roman"/>
+          <w:b w:val="0"/>
+          <w:bCs w:val="0"/>
+        </w:rPr>
+        <w:t>learning</w:t>
+      </w:r>
+      <w:r>
+        <w:rPr>
+          <w:rFonts w:ascii="Times New Roman" w:hAnsi="Times New Roman" w:eastAsia="Times New Roman" w:cs="Times New Roman"/>
+          <w:b w:val="0"/>
+          <w:bCs w:val="0"/>
+        </w:rPr>
+        <w:t xml:space="preserve"> </w:t>
+      </w:r>
+      <w:r>
+        <w:rPr>
+          <w:rFonts w:ascii="Times New Roman" w:hAnsi="Times New Roman" w:eastAsia="Times New Roman" w:cs="Times New Roman"/>
+          <w:b w:val="0"/>
+          <w:bCs w:val="0"/>
+        </w:rPr>
+        <w:t>paths</w:t>
+      </w:r>
+      <w:r>
+        <w:rPr>
+          <w:rFonts w:ascii="Times New Roman" w:hAnsi="Times New Roman" w:eastAsia="Times New Roman" w:cs="Times New Roman"/>
+          <w:b w:val="0"/>
+          <w:bCs w:val="0"/>
+        </w:rPr>
+        <w:t xml:space="preserve"> al cual está inscrito el estudiante y pedir la información acerca del </w:t>
+      </w:r>
+      <w:r>
+        <w:rPr>
+          <w:rFonts w:ascii="Times New Roman" w:hAnsi="Times New Roman" w:eastAsia="Times New Roman" w:cs="Times New Roman"/>
+          <w:b w:val="0"/>
+          <w:bCs w:val="0"/>
+        </w:rPr>
+        <w:t>learning</w:t>
+      </w:r>
+      <w:r>
+        <w:rPr>
+          <w:rFonts w:ascii="Times New Roman" w:hAnsi="Times New Roman" w:eastAsia="Times New Roman" w:cs="Times New Roman"/>
+          <w:b w:val="0"/>
+          <w:bCs w:val="0"/>
+        </w:rPr>
+        <w:t xml:space="preserve"> </w:t>
+      </w:r>
+      <w:r>
+        <w:rPr>
+          <w:rFonts w:ascii="Times New Roman" w:hAnsi="Times New Roman" w:eastAsia="Times New Roman" w:cs="Times New Roman"/>
+          <w:b w:val="0"/>
+          <w:bCs w:val="0"/>
+        </w:rPr>
+        <w:t>path</w:t>
+      </w:r>
+      <w:r>
+        <w:rPr>
+          <w:rFonts w:ascii="Times New Roman" w:hAnsi="Times New Roman" w:eastAsia="Times New Roman" w:cs="Times New Roman"/>
+          <w:b w:val="0"/>
+          <w:bCs w:val="0"/>
+        </w:rPr>
+        <w:t xml:space="preserve"> que se quiere llegar a saber </w:t>
+      </w:r>
+      <w:r>
+        <w:rPr>
+          <w:rFonts w:ascii="Times New Roman" w:hAnsi="Times New Roman" w:eastAsia="Times New Roman" w:cs="Times New Roman"/>
+          <w:b w:val="0"/>
+          <w:bCs w:val="0"/>
+        </w:rPr>
+        <w:t>sobre las</w:t>
+      </w:r>
+      <w:r>
+        <w:rPr>
+          <w:rFonts w:ascii="Times New Roman" w:hAnsi="Times New Roman" w:eastAsia="Times New Roman" w:cs="Times New Roman"/>
+          <w:b w:val="0"/>
+          <w:bCs w:val="0"/>
+        </w:rPr>
+        <w:t xml:space="preserve"> actividades del </w:t>
+      </w:r>
+      <w:r>
+        <w:rPr>
+          <w:rFonts w:ascii="Times New Roman" w:hAnsi="Times New Roman" w:eastAsia="Times New Roman" w:cs="Times New Roman"/>
+          <w:b w:val="0"/>
+          <w:bCs w:val="0"/>
+        </w:rPr>
+        <w:t>learning</w:t>
+      </w:r>
+      <w:r>
+        <w:rPr>
+          <w:rFonts w:ascii="Times New Roman" w:hAnsi="Times New Roman" w:eastAsia="Times New Roman" w:cs="Times New Roman"/>
+          <w:b w:val="0"/>
+          <w:bCs w:val="0"/>
+        </w:rPr>
+        <w:t xml:space="preserve"> </w:t>
+      </w:r>
+      <w:r>
+        <w:rPr>
+          <w:rFonts w:ascii="Times New Roman" w:hAnsi="Times New Roman" w:eastAsia="Times New Roman" w:cs="Times New Roman"/>
+          <w:b w:val="0"/>
+          <w:bCs w:val="0"/>
+        </w:rPr>
+        <w:t>path</w:t>
+      </w:r>
+    </w:p>
+    <w:p>
+      <w:pPr>
+        <w:pStyle w:val="Normal"/>
+        <w:spacing w:line="276" w:lineRule="auto"/>
+        <w:rPr>
+          <w:rFonts w:ascii="Times New Roman" w:hAnsi="Times New Roman" w:eastAsia="Times New Roman" w:cs="Times New Roman"/>
+          <w:b w:val="0"/>
+          <w:bCs w:val="0"/>
+        </w:rPr>
+      </w:pPr>
+      <w:r>
+        <w:rPr>
+          <w:rFonts w:ascii="Times New Roman" w:hAnsi="Times New Roman" w:eastAsia="Times New Roman" w:cs="Times New Roman"/>
+          <w:b w:val="0"/>
+          <w:bCs w:val="0"/>
+        </w:rPr>
+        <w:t xml:space="preserve">Luego revisar los tipos de actividades disponibles en el catálogo de </w:t>
+      </w:r>
+      <w:r>
+        <w:rPr>
+          <w:rFonts w:ascii="Times New Roman" w:hAnsi="Times New Roman" w:eastAsia="Times New Roman" w:cs="Times New Roman"/>
+          <w:b w:val="0"/>
+          <w:bCs w:val="0"/>
+        </w:rPr>
+        <w:t>learning</w:t>
+      </w:r>
+      <w:r>
+        <w:rPr>
+          <w:rFonts w:ascii="Times New Roman" w:hAnsi="Times New Roman" w:eastAsia="Times New Roman" w:cs="Times New Roman"/>
+          <w:b w:val="0"/>
+          <w:bCs w:val="0"/>
+        </w:rPr>
+        <w:t xml:space="preserve"> </w:t>
+      </w:r>
+      <w:r>
+        <w:rPr>
+          <w:rFonts w:ascii="Times New Roman" w:hAnsi="Times New Roman" w:eastAsia="Times New Roman" w:cs="Times New Roman"/>
+          <w:b w:val="0"/>
+          <w:bCs w:val="0"/>
+        </w:rPr>
+        <w:t>path</w:t>
+      </w:r>
+      <w:r>
+        <w:rPr>
+          <w:rFonts w:ascii="Times New Roman" w:hAnsi="Times New Roman" w:eastAsia="Times New Roman" w:cs="Times New Roman"/>
+          <w:b w:val="0"/>
+          <w:bCs w:val="0"/>
+        </w:rPr>
+        <w:t xml:space="preserve"> y elegir</w:t>
+      </w:r>
+      <w:r>
+        <w:rPr>
+          <w:rFonts w:ascii="Times New Roman" w:hAnsi="Times New Roman" w:eastAsia="Times New Roman" w:cs="Times New Roman"/>
+          <w:b w:val="0"/>
+          <w:bCs w:val="0"/>
+        </w:rPr>
+        <w:t xml:space="preserve"> alguna encuesta </w:t>
+      </w:r>
+    </w:p>
+    <w:p>
+      <w:pPr>
+        <w:pStyle w:val="Normal"/>
+        <w:suppressLineNumbers w:val="0"/>
+        <w:bidi w:val="0"/>
+        <w:spacing w:before="0" w:beforeAutospacing="off" w:after="160" w:afterAutospacing="off" w:line="276" w:lineRule="auto"/>
+        <w:ind w:left="0" w:right="0"/>
+        <w:jc w:val="left"/>
+        <w:rPr>
+          <w:rFonts w:ascii="Times New Roman" w:hAnsi="Times New Roman" w:eastAsia="Times New Roman" w:cs="Times New Roman"/>
+          <w:b w:val="0"/>
+          <w:bCs w:val="0"/>
+        </w:rPr>
+      </w:pPr>
+      <w:r>
+        <w:rPr>
+          <w:rFonts w:ascii="Times New Roman" w:hAnsi="Times New Roman" w:eastAsia="Times New Roman" w:cs="Times New Roman"/>
+          <w:b w:val="0"/>
+          <w:bCs w:val="0"/>
+        </w:rPr>
+        <w:t>Luego pedir</w:t>
+      </w:r>
+      <w:r>
+        <w:rPr>
+          <w:rFonts w:ascii="Times New Roman" w:hAnsi="Times New Roman" w:eastAsia="Times New Roman" w:cs="Times New Roman"/>
+          <w:b w:val="0"/>
+          <w:bCs w:val="0"/>
+        </w:rPr>
+        <w:t xml:space="preserve"> la información si es pregunta abierta y finalmente dejarlo en entregado</w:t>
+      </w:r>
+    </w:p>
+    <w:p>
+      <w:pPr>
+        <w:spacing w:line="276" w:lineRule="auto"/>
+        <w:rPr>
+          <w:rFonts w:ascii="Times New Roman" w:hAnsi="Times New Roman" w:eastAsia="Aptos" w:cs="Times New Roman"/>
+        </w:rPr>
+      </w:pPr>
+    </w:p>
+    <w:p>
+      <w:pPr>
+        <w:spacing w:line="276" w:lineRule="auto"/>
+        <w:rPr>
+          <w:rFonts w:ascii="Times New Roman" w:hAnsi="Times New Roman" w:eastAsia="Aptos" w:cs="Times New Roman"/>
+        </w:rPr>
+      </w:pPr>
+    </w:p>
+    <w:p>
+      <w:pPr>
+        <w:spacing w:line="276" w:lineRule="auto"/>
+        <w:rPr>
+          <w:rFonts w:ascii="Times New Roman" w:hAnsi="Times New Roman" w:eastAsia="Aptos" w:cs="Times New Roman"/>
         </w:rPr>
       </w:pPr>
     </w:p>
     <w:sectPr>
       <w:headerReference w:type="default" r:id="rId7"/>
       <w:footerReference w:type="default" r:id="rId8"/>
-      <w:pgSz w:w="12240" w:h="15840"/>
+      <w:pgSz w:w="12240" w:h="15840" w:orient="portrait"/>
       <w:pgMar w:top="1417" w:right="1701" w:bottom="1417" w:left="1701" w:header="708" w:footer="708" w:gutter="0"/>
       <w:cols w:space="708"/>
       <w:docGrid w:linePitch="360"/>
     </w:sectPr>
   </w:body>
 </w:document>
+</file>
+
+<file path=word/comments.xml><?xml version="1.0" encoding="utf-8"?>
+<w:comments xmlns:w14="http://schemas.microsoft.com/office/word/2010/wordml" xmlns:w="http://schemas.openxmlformats.org/wordprocessingml/2006/main">
+  <w:comment xmlns:w="http://schemas.openxmlformats.org/wordprocessingml/2006/main" w:initials="ZB" w:author="Zair Samuel Montoya Bello" w:date="2024-10-23T08:35:46" w:id="1514609229">
+    <w:p xmlns:w14="http://schemas.microsoft.com/office/word/2010/wordml" xmlns:w="http://schemas.openxmlformats.org/wordprocessingml/2006/main">
+      <w:pPr>
+        <w:pStyle w:val="CommentText"/>
+      </w:pPr>
+      <w:r>
+        <w:rPr>
+          <w:rStyle w:val="CommentReference"/>
+        </w:rPr>
+        <w:annotationRef/>
+      </w:r>
+      <w:r>
+        <w:t>Cual es la diferencias entre calificar y esta????</w:t>
+      </w:r>
+    </w:p>
+  </w:comment>
+  <w:comment xmlns:w="http://schemas.openxmlformats.org/wordprocessingml/2006/main" w:initials="ZB" w:author="Zair Samuel Montoya Bello" w:date="2024-10-23T11:19:28" w:id="1437551948">
+    <w:p xmlns:w14="http://schemas.microsoft.com/office/word/2010/wordml" xmlns:w="http://schemas.openxmlformats.org/wordprocessingml/2006/main">
+      <w:pPr>
+        <w:pStyle w:val="CommentText"/>
+      </w:pPr>
+      <w:r>
+        <w:rPr>
+          <w:rStyle w:val="CommentReference"/>
+        </w:rPr>
+        <w:annotationRef/>
+      </w:r>
+      <w:r>
+        <w:t>me pasa igual no se que se hace aca</w:t>
+      </w:r>
+    </w:p>
+  </w:comment>
+</w:comments>
+</file>
+
+<file path=word/commentsExtended.xml><?xml version="1.0" encoding="utf-8"?>
+<w15:commentsEx xmlns:mc="http://schemas.openxmlformats.org/markup-compatibility/2006" xmlns:w15="http://schemas.microsoft.com/office/word/2012/wordml" mc:Ignorable="w15">
+  <w15:commentEx w15:done="0" w15:paraId="2ED1C5D0"/>
+  <w15:commentEx w15:done="0" w15:paraId="1AD95A47"/>
+</w15:commentsEx>
+</file>
+
+<file path=word/commentsExtensible.xml><?xml version="1.0" encoding="utf-8"?>
+<w16cex:commentsExtensible xmlns:w16="http://schemas.microsoft.com/office/word/2018/wordml" xmlns:w16cex="http://schemas.microsoft.com/office/word/2018/wordml/cex" xmlns:mc="http://schemas.openxmlformats.org/markup-compatibility/2006" mc:Ignorable="w16 w16cex">
+  <w16cex:commentExtensible w16cex:durableId="1CB205CA" w16cex:dateUtc="2024-10-23T13:35:46.579Z"/>
+  <w16cex:commentExtensible w16cex:durableId="6C252C53" w16cex:dateUtc="2024-10-23T16:19:28.686Z"/>
+</w16cex:commentsExtensible>
+</file>
+
+<file path=word/commentsIds.xml><?xml version="1.0" encoding="utf-8"?>
+<w16cid:commentsIds xmlns:mc="http://schemas.openxmlformats.org/markup-compatibility/2006" xmlns:w16cid="http://schemas.microsoft.com/office/word/2016/wordml/cid" mc:Ignorable="w16cid">
+  <w16cid:commentId w16cid:paraId="2ED1C5D0" w16cid:durableId="1CB205CA"/>
+  <w16cid:commentId w16cid:paraId="1AD95A47" w16cid:durableId="6C252C53"/>
+</w16cid:commentsIds>
 </file>
 
 <file path=word/endnotes.xml><?xml version="1.0" encoding="utf-8"?>
@@ -1727,11 +6212,68 @@
 <file path=word/intelligence2.xml><?xml version="1.0" encoding="utf-8"?>
 <int2:intelligence xmlns:int2="http://schemas.microsoft.com/office/intelligence/2020/intelligence" xmlns:oel="http://schemas.microsoft.com/office/2019/extlst">
   <int2:observations>
+    <int2:textHash int2:hashCode="v8VZAIRiekeX51" int2:id="V4X81A19">
+      <int2:state int2:type="AugLoop_Text_Critique" int2:value="Rejected"/>
+    </int2:textHash>
+    <int2:textHash int2:hashCode="cAh0U3b6ZX6KoM" int2:id="MODgz5rL">
+      <int2:state int2:type="AugLoop_Text_Critique" int2:value="Rejected"/>
+    </int2:textHash>
+    <int2:textHash int2:hashCode="0OFIz6K/qA9zNz" int2:id="ZFIDlSYn">
+      <int2:state int2:type="AugLoop_Text_Critique" int2:value="Rejected"/>
+    </int2:textHash>
+    <int2:textHash int2:hashCode="hVph5zZXw1Kg4a" int2:id="amLij0jY">
+      <int2:state int2:type="AugLoop_Text_Critique" int2:value="Rejected"/>
+    </int2:textHash>
+    <int2:textHash int2:hashCode="UEMDfNCoaf6Pqw" int2:id="5WcZQdfj">
+      <int2:state int2:type="AugLoop_Text_Critique" int2:value="Rejected"/>
+    </int2:textHash>
+    <int2:textHash int2:hashCode="/3qe0Roxk6QXOx" int2:id="Xthkv7AV">
+      <int2:state int2:type="AugLoop_Text_Critique" int2:value="Rejected"/>
+    </int2:textHash>
+    <int2:textHash int2:hashCode="7LJSBEteoPZ57n" int2:id="TJSIf2NN">
+      <int2:state int2:type="AugLoop_Text_Critique" int2:value="Rejected"/>
+    </int2:textHash>
+    <int2:textHash int2:hashCode="+SIuvmkwJAsst/" int2:id="LChXIH1D">
+      <int2:state int2:type="AugLoop_Text_Critique" int2:value="Rejected"/>
+    </int2:textHash>
+    <int2:textHash int2:hashCode="B0Sz22alhfq+wO" int2:id="tFdxddgw">
+      <int2:state int2:type="AugLoop_Text_Critique" int2:value="Rejected"/>
+    </int2:textHash>
+    <int2:textHash int2:hashCode="4sujuKYm6WodkF" int2:id="VG9VY0Ey">
+      <int2:state int2:type="AugLoop_Text_Critique" int2:value="Rejected"/>
+    </int2:textHash>
+    <int2:textHash int2:hashCode="MzQjmfPc8OSYQL" int2:id="YbkiyNGE">
+      <int2:state int2:type="AugLoop_Text_Critique" int2:value="Rejected"/>
+    </int2:textHash>
+    <int2:textHash int2:hashCode="BVIG1LjWtIXaEb" int2:id="XG5dqoVj">
+      <int2:state int2:type="AugLoop_Text_Critique" int2:value="Rejected"/>
+    </int2:textHash>
+    <int2:textHash int2:hashCode="6lYYfD6xlwLSAT" int2:id="xAI3QNAJ">
+      <int2:state int2:type="AugLoop_Text_Critique" int2:value="Rejected"/>
+    </int2:textHash>
+    <int2:textHash int2:hashCode="DG7s625XRMwKCn" int2:id="ponUVnfw">
+      <int2:state int2:type="AugLoop_Text_Critique" int2:value="Rejected"/>
+    </int2:textHash>
+    <int2:textHash int2:hashCode="l6fmlc4TMqEQZn" int2:id="WSMVfUvl">
+      <int2:state int2:type="AugLoop_Text_Critique" int2:value="Rejected"/>
+    </int2:textHash>
+    <int2:textHash int2:hashCode="R1RlJXRXCqBGhl" int2:id="TMA3Aw7T">
+      <int2:state int2:type="AugLoop_Text_Critique" int2:value="Rejected"/>
+    </int2:textHash>
+    <int2:textHash int2:hashCode="Zj+agKru0KPWP2" int2:id="br1AmMZz">
+      <int2:state int2:type="AugLoop_Text_Critique" int2:value="Rejected"/>
+    </int2:textHash>
+    <int2:textHash int2:hashCode="MVDs1eApRTSoGu" int2:id="NVXNjqM3">
+      <int2:state int2:type="AugLoop_Text_Critique" int2:value="Rejected"/>
+    </int2:textHash>
+    <int2:textHash int2:hashCode="6p/7brSl8Wf2op" int2:id="lwinaJFB">
+      <int2:state int2:type="AugLoop_Text_Critique" int2:value="Rejected"/>
+    </int2:textHash>
     <int2:textHash int2:hashCode="hrct+Dz+cl7Ba2" int2:id="Mf84LCJn">
-      <int2:state int2:value="Rejected" int2:type="AugLoop_Text_Critique"/>
+      <int2:state int2:type="AugLoop_Text_Critique" int2:value="Rejected"/>
     </int2:textHash>
     <int2:textHash int2:hashCode="+uOhjgqGmhkkpm" int2:id="npKKcjfp">
-      <int2:state int2:value="Rejected" int2:type="AugLoop_Text_Critique"/>
+      <int2:state int2:type="AugLoop_Text_Critique" int2:value="Rejected"/>
     </int2:textHash>
   </int2:observations>
   <int2:intelligenceSettings/>
@@ -1741,6 +6283,91 @@
 
 <file path=word/numbering.xml><?xml version="1.0" encoding="utf-8"?>
 <w:numbering xmlns:wpc="http://schemas.microsoft.com/office/word/2010/wordprocessingCanvas" xmlns:cx="http://schemas.microsoft.com/office/drawing/2014/chartex" xmlns:cx1="http://schemas.microsoft.com/office/drawing/2015/9/8/chartex" xmlns:cx2="http://schemas.microsoft.com/office/drawing/2015/10/21/chartex" xmlns:cx3="http://schemas.microsoft.com/office/drawing/2016/5/9/chartex" xmlns:cx4="http://schemas.microsoft.com/office/drawing/2016/5/10/chartex" xmlns:cx5="http://schemas.microsoft.com/office/drawing/2016/5/11/chartex" xmlns:cx6="http://schemas.microsoft.com/office/drawing/2016/5/12/chartex" xmlns:cx7="http://schemas.microsoft.com/office/drawing/2016/5/13/chartex" xmlns:cx8="http://schemas.microsoft.com/office/drawing/2016/5/14/chartex" xmlns:mc="http://schemas.openxmlformats.org/markup-compatibility/2006" xmlns:aink="http://schemas.microsoft.com/office/drawing/2016/ink" xmlns:am3d="http://schemas.microsoft.com/office/drawing/2017/model3d" xmlns:o="urn:schemas-microsoft-com:office:office" xmlns:oel="http://schemas.microsoft.com/office/2019/extlst" xmlns:r="http://schemas.openxmlformats.org/officeDocument/2006/relationships" xmlns:m="http://schemas.openxmlformats.org/officeDocument/2006/math" xmlns:v="urn:schemas-microsoft-com:vml" xmlns:wp14="http://schemas.microsoft.com/office/word/2010/wordprocessingDrawing" xmlns:wp="http://schemas.openxmlformats.org/drawingml/2006/wordprocessingDrawing" xmlns:w10="urn:schemas-microsoft-com:office:word" xmlns:w="http://schemas.openxmlformats.org/wordprocessingml/2006/main" xmlns:w14="http://schemas.microsoft.com/office/word/2010/wordml" xmlns:w15="http://schemas.microsoft.com/office/word/2012/wordml" xmlns:w16cex="http://schemas.microsoft.com/office/word/2018/wordml/cex" xmlns:w16cid="http://schemas.microsoft.com/office/word/2016/wordml/cid" xmlns:w16="http://schemas.microsoft.com/office/word/2018/wordml" xmlns:w16du="http://schemas.microsoft.com/office/word/2023/wordml/word16du" xmlns:w16sdtdh="http://schemas.microsoft.com/office/word/2020/wordml/sdtdatahash" xmlns:w16se="http://schemas.microsoft.com/office/word/2015/wordml/symex" xmlns:wpg="http://schemas.microsoft.com/office/word/2010/wordprocessingGroup" xmlns:wpi="http://schemas.microsoft.com/office/word/2010/wordprocessingInk" xmlns:wne="http://schemas.microsoft.com/office/word/2006/wordml" xmlns:wps="http://schemas.microsoft.com/office/word/2010/wordprocessingShape" mc:Ignorable="w14 w15 w16se w16cid w16 w16cex w16sdtdh w16du wp14">
+  <w:abstractNum xmlns:w="http://schemas.openxmlformats.org/wordprocessingml/2006/main" w:abstractNumId="12">
+    <w:nsid w:val="6f399115"/>
+    <w:multiLevelType xmlns:w="http://schemas.openxmlformats.org/wordprocessingml/2006/main" w:val="hybridMultilevel"/>
+    <w:lvl xmlns:w="http://schemas.openxmlformats.org/wordprocessingml/2006/main" w:ilvl="0">
+      <w:start w:val="1"/>
+      <w:numFmt w:val="decimal"/>
+      <w:lvlText w:val="%1."/>
+      <w:lvlJc w:val="left"/>
+      <w:pPr>
+        <w:ind w:left="720" w:hanging="360"/>
+      </w:pPr>
+    </w:lvl>
+    <w:lvl xmlns:w="http://schemas.openxmlformats.org/wordprocessingml/2006/main" w:ilvl="1">
+      <w:start w:val="1"/>
+      <w:numFmt w:val="lowerLetter"/>
+      <w:lvlText w:val="%2."/>
+      <w:lvlJc w:val="left"/>
+      <w:pPr>
+        <w:ind w:left="1440" w:hanging="360"/>
+      </w:pPr>
+    </w:lvl>
+    <w:lvl xmlns:w="http://schemas.openxmlformats.org/wordprocessingml/2006/main" w:ilvl="2">
+      <w:start w:val="1"/>
+      <w:numFmt w:val="lowerRoman"/>
+      <w:lvlText w:val="%3."/>
+      <w:lvlJc w:val="right"/>
+      <w:pPr>
+        <w:ind w:left="2160" w:hanging="180"/>
+      </w:pPr>
+    </w:lvl>
+    <w:lvl xmlns:w="http://schemas.openxmlformats.org/wordprocessingml/2006/main" w:ilvl="3">
+      <w:start w:val="1"/>
+      <w:numFmt w:val="decimal"/>
+      <w:lvlText w:val="%4."/>
+      <w:lvlJc w:val="left"/>
+      <w:pPr>
+        <w:ind w:left="2880" w:hanging="360"/>
+      </w:pPr>
+    </w:lvl>
+    <w:lvl xmlns:w="http://schemas.openxmlformats.org/wordprocessingml/2006/main" w:ilvl="4">
+      <w:start w:val="1"/>
+      <w:numFmt w:val="lowerLetter"/>
+      <w:lvlText w:val="%5."/>
+      <w:lvlJc w:val="left"/>
+      <w:pPr>
+        <w:ind w:left="3600" w:hanging="360"/>
+      </w:pPr>
+    </w:lvl>
+    <w:lvl xmlns:w="http://schemas.openxmlformats.org/wordprocessingml/2006/main" w:ilvl="5">
+      <w:start w:val="1"/>
+      <w:numFmt w:val="lowerRoman"/>
+      <w:lvlText w:val="%6."/>
+      <w:lvlJc w:val="right"/>
+      <w:pPr>
+        <w:ind w:left="4320" w:hanging="180"/>
+      </w:pPr>
+    </w:lvl>
+    <w:lvl xmlns:w="http://schemas.openxmlformats.org/wordprocessingml/2006/main" w:ilvl="6">
+      <w:start w:val="1"/>
+      <w:numFmt w:val="decimal"/>
+      <w:lvlText w:val="%7."/>
+      <w:lvlJc w:val="left"/>
+      <w:pPr>
+        <w:ind w:left="5040" w:hanging="360"/>
+      </w:pPr>
+    </w:lvl>
+    <w:lvl xmlns:w="http://schemas.openxmlformats.org/wordprocessingml/2006/main" w:ilvl="7">
+      <w:start w:val="1"/>
+      <w:numFmt w:val="lowerLetter"/>
+      <w:lvlText w:val="%8."/>
+      <w:lvlJc w:val="left"/>
+      <w:pPr>
+        <w:ind w:left="5760" w:hanging="360"/>
+      </w:pPr>
+    </w:lvl>
+    <w:lvl xmlns:w="http://schemas.openxmlformats.org/wordprocessingml/2006/main" w:ilvl="8">
+      <w:start w:val="1"/>
+      <w:numFmt w:val="lowerRoman"/>
+      <w:lvlText w:val="%9."/>
+      <w:lvlJc w:val="right"/>
+      <w:pPr>
+        <w:ind w:left="6480" w:hanging="180"/>
+      </w:pPr>
+    </w:lvl>
+  </w:abstractNum>
   <w:abstractNum w:abstractNumId="0" w15:restartNumberingAfterBreak="0">
     <w:nsid w:val="0741E630"/>
     <w:multiLevelType w:val="hybridMultilevel"/>
@@ -1754,7 +6381,7 @@
         <w:ind w:left="720" w:hanging="360"/>
       </w:pPr>
       <w:rPr>
-        <w:rFonts w:ascii="Symbol" w:hAnsi="Symbol" w:hint="default"/>
+        <w:rFonts w:hint="default" w:ascii="Symbol" w:hAnsi="Symbol"/>
       </w:rPr>
     </w:lvl>
     <w:lvl w:ilvl="1" w:tplc="271CDEF0">
@@ -1766,7 +6393,7 @@
         <w:ind w:left="1440" w:hanging="360"/>
       </w:pPr>
       <w:rPr>
-        <w:rFonts w:ascii="Courier New" w:hAnsi="Courier New" w:hint="default"/>
+        <w:rFonts w:hint="default" w:ascii="Courier New" w:hAnsi="Courier New"/>
       </w:rPr>
     </w:lvl>
     <w:lvl w:ilvl="2" w:tplc="4E50A288">
@@ -1778,7 +6405,7 @@
         <w:ind w:left="2160" w:hanging="360"/>
       </w:pPr>
       <w:rPr>
-        <w:rFonts w:ascii="Wingdings" w:hAnsi="Wingdings" w:hint="default"/>
+        <w:rFonts w:hint="default" w:ascii="Wingdings" w:hAnsi="Wingdings"/>
       </w:rPr>
     </w:lvl>
     <w:lvl w:ilvl="3" w:tplc="CB2C1654">
@@ -1790,7 +6417,7 @@
         <w:ind w:left="2880" w:hanging="360"/>
       </w:pPr>
       <w:rPr>
-        <w:rFonts w:ascii="Symbol" w:hAnsi="Symbol" w:hint="default"/>
+        <w:rFonts w:hint="default" w:ascii="Symbol" w:hAnsi="Symbol"/>
       </w:rPr>
     </w:lvl>
     <w:lvl w:ilvl="4" w:tplc="E9785222">
@@ -1802,7 +6429,7 @@
         <w:ind w:left="3600" w:hanging="360"/>
       </w:pPr>
       <w:rPr>
-        <w:rFonts w:ascii="Courier New" w:hAnsi="Courier New" w:hint="default"/>
+        <w:rFonts w:hint="default" w:ascii="Courier New" w:hAnsi="Courier New"/>
       </w:rPr>
     </w:lvl>
     <w:lvl w:ilvl="5" w:tplc="526A0F5A">
@@ -1814,7 +6441,7 @@
         <w:ind w:left="4320" w:hanging="360"/>
       </w:pPr>
       <w:rPr>
-        <w:rFonts w:ascii="Wingdings" w:hAnsi="Wingdings" w:hint="default"/>
+        <w:rFonts w:hint="default" w:ascii="Wingdings" w:hAnsi="Wingdings"/>
       </w:rPr>
     </w:lvl>
     <w:lvl w:ilvl="6" w:tplc="6E72A76A">
@@ -1826,7 +6453,7 @@
         <w:ind w:left="5040" w:hanging="360"/>
       </w:pPr>
       <w:rPr>
-        <w:rFonts w:ascii="Symbol" w:hAnsi="Symbol" w:hint="default"/>
+        <w:rFonts w:hint="default" w:ascii="Symbol" w:hAnsi="Symbol"/>
       </w:rPr>
     </w:lvl>
     <w:lvl w:ilvl="7" w:tplc="39C23138">
@@ -1838,7 +6465,7 @@
         <w:ind w:left="5760" w:hanging="360"/>
       </w:pPr>
       <w:rPr>
-        <w:rFonts w:ascii="Courier New" w:hAnsi="Courier New" w:hint="default"/>
+        <w:rFonts w:hint="default" w:ascii="Courier New" w:hAnsi="Courier New"/>
       </w:rPr>
     </w:lvl>
     <w:lvl w:ilvl="8" w:tplc="78A016A8">
@@ -1850,7 +6477,7 @@
         <w:ind w:left="6480" w:hanging="360"/>
       </w:pPr>
       <w:rPr>
-        <w:rFonts w:ascii="Wingdings" w:hAnsi="Wingdings" w:hint="default"/>
+        <w:rFonts w:hint="default" w:ascii="Wingdings" w:hAnsi="Wingdings"/>
       </w:rPr>
     </w:lvl>
   </w:abstractNum>
@@ -1866,7 +6493,7 @@
         <w:ind w:left="720" w:hanging="360"/>
       </w:pPr>
       <w:rPr>
-        <w:rFonts w:ascii="Times New Roman" w:eastAsiaTheme="minorHAnsi" w:hAnsi="Times New Roman" w:cs="Times New Roman" w:hint="default"/>
+        <w:rFonts w:hint="default" w:ascii="Times New Roman" w:hAnsi="Times New Roman" w:cs="Times New Roman" w:eastAsiaTheme="minorHAnsi"/>
       </w:rPr>
     </w:lvl>
     <w:lvl w:ilvl="1" w:tplc="240A0003" w:tentative="1">
@@ -1878,7 +6505,7 @@
         <w:ind w:left="1440" w:hanging="360"/>
       </w:pPr>
       <w:rPr>
-        <w:rFonts w:ascii="Courier New" w:hAnsi="Courier New" w:cs="Courier New" w:hint="default"/>
+        <w:rFonts w:hint="default" w:ascii="Courier New" w:hAnsi="Courier New" w:cs="Courier New"/>
       </w:rPr>
     </w:lvl>
     <w:lvl w:ilvl="2" w:tplc="240A0005" w:tentative="1">
@@ -1890,7 +6517,7 @@
         <w:ind w:left="2160" w:hanging="360"/>
       </w:pPr>
       <w:rPr>
-        <w:rFonts w:ascii="Wingdings" w:hAnsi="Wingdings" w:hint="default"/>
+        <w:rFonts w:hint="default" w:ascii="Wingdings" w:hAnsi="Wingdings"/>
       </w:rPr>
     </w:lvl>
     <w:lvl w:ilvl="3" w:tplc="240A0001" w:tentative="1">
@@ -1902,7 +6529,7 @@
         <w:ind w:left="2880" w:hanging="360"/>
       </w:pPr>
       <w:rPr>
-        <w:rFonts w:ascii="Symbol" w:hAnsi="Symbol" w:hint="default"/>
+        <w:rFonts w:hint="default" w:ascii="Symbol" w:hAnsi="Symbol"/>
       </w:rPr>
     </w:lvl>
     <w:lvl w:ilvl="4" w:tplc="240A0003" w:tentative="1">
@@ -1914,7 +6541,7 @@
         <w:ind w:left="3600" w:hanging="360"/>
       </w:pPr>
       <w:rPr>
-        <w:rFonts w:ascii="Courier New" w:hAnsi="Courier New" w:cs="Courier New" w:hint="default"/>
+        <w:rFonts w:hint="default" w:ascii="Courier New" w:hAnsi="Courier New" w:cs="Courier New"/>
       </w:rPr>
     </w:lvl>
     <w:lvl w:ilvl="5" w:tplc="240A0005" w:tentative="1">
@@ -1926,7 +6553,7 @@
         <w:ind w:left="4320" w:hanging="360"/>
       </w:pPr>
       <w:rPr>
-        <w:rFonts w:ascii="Wingdings" w:hAnsi="Wingdings" w:hint="default"/>
+        <w:rFonts w:hint="default" w:ascii="Wingdings" w:hAnsi="Wingdings"/>
       </w:rPr>
     </w:lvl>
     <w:lvl w:ilvl="6" w:tplc="240A0001" w:tentative="1">
@@ -1938,7 +6565,7 @@
         <w:ind w:left="5040" w:hanging="360"/>
       </w:pPr>
       <w:rPr>
-        <w:rFonts w:ascii="Symbol" w:hAnsi="Symbol" w:hint="default"/>
+        <w:rFonts w:hint="default" w:ascii="Symbol" w:hAnsi="Symbol"/>
       </w:rPr>
     </w:lvl>
     <w:lvl w:ilvl="7" w:tplc="240A0003" w:tentative="1">
@@ -1950,7 +6577,7 @@
         <w:ind w:left="5760" w:hanging="360"/>
       </w:pPr>
       <w:rPr>
-        <w:rFonts w:ascii="Courier New" w:hAnsi="Courier New" w:cs="Courier New" w:hint="default"/>
+        <w:rFonts w:hint="default" w:ascii="Courier New" w:hAnsi="Courier New" w:cs="Courier New"/>
       </w:rPr>
     </w:lvl>
     <w:lvl w:ilvl="8" w:tplc="240A0005" w:tentative="1">
@@ -1962,7 +6589,7 @@
         <w:ind w:left="6480" w:hanging="360"/>
       </w:pPr>
       <w:rPr>
-        <w:rFonts w:ascii="Wingdings" w:hAnsi="Wingdings" w:hint="default"/>
+        <w:rFonts w:hint="default" w:ascii="Wingdings" w:hAnsi="Wingdings"/>
       </w:rPr>
     </w:lvl>
   </w:abstractNum>
@@ -2068,7 +6695,7 @@
         <w:ind w:left="720" w:hanging="360"/>
       </w:pPr>
       <w:rPr>
-        <w:rFonts w:ascii="Symbol" w:hAnsi="Symbol" w:hint="default"/>
+        <w:rFonts w:hint="default" w:ascii="Symbol" w:hAnsi="Symbol"/>
       </w:rPr>
     </w:lvl>
     <w:lvl w:ilvl="1" w:tplc="240A0003" w:tentative="1">
@@ -2080,7 +6707,7 @@
         <w:ind w:left="1440" w:hanging="360"/>
       </w:pPr>
       <w:rPr>
-        <w:rFonts w:ascii="Courier New" w:hAnsi="Courier New" w:cs="Courier New" w:hint="default"/>
+        <w:rFonts w:hint="default" w:ascii="Courier New" w:hAnsi="Courier New" w:cs="Courier New"/>
       </w:rPr>
     </w:lvl>
     <w:lvl w:ilvl="2" w:tplc="240A0005" w:tentative="1">
@@ -2092,7 +6719,7 @@
         <w:ind w:left="2160" w:hanging="360"/>
       </w:pPr>
       <w:rPr>
-        <w:rFonts w:ascii="Wingdings" w:hAnsi="Wingdings" w:hint="default"/>
+        <w:rFonts w:hint="default" w:ascii="Wingdings" w:hAnsi="Wingdings"/>
       </w:rPr>
     </w:lvl>
     <w:lvl w:ilvl="3" w:tplc="240A0001" w:tentative="1">
@@ -2104,7 +6731,7 @@
         <w:ind w:left="2880" w:hanging="360"/>
       </w:pPr>
       <w:rPr>
-        <w:rFonts w:ascii="Symbol" w:hAnsi="Symbol" w:hint="default"/>
+        <w:rFonts w:hint="default" w:ascii="Symbol" w:hAnsi="Symbol"/>
       </w:rPr>
     </w:lvl>
     <w:lvl w:ilvl="4" w:tplc="240A0003" w:tentative="1">
@@ -2116,7 +6743,7 @@
         <w:ind w:left="3600" w:hanging="360"/>
       </w:pPr>
       <w:rPr>
-        <w:rFonts w:ascii="Courier New" w:hAnsi="Courier New" w:cs="Courier New" w:hint="default"/>
+        <w:rFonts w:hint="default" w:ascii="Courier New" w:hAnsi="Courier New" w:cs="Courier New"/>
       </w:rPr>
     </w:lvl>
     <w:lvl w:ilvl="5" w:tplc="240A0005" w:tentative="1">
@@ -2128,7 +6755,7 @@
         <w:ind w:left="4320" w:hanging="360"/>
       </w:pPr>
       <w:rPr>
-        <w:rFonts w:ascii="Wingdings" w:hAnsi="Wingdings" w:hint="default"/>
+        <w:rFonts w:hint="default" w:ascii="Wingdings" w:hAnsi="Wingdings"/>
       </w:rPr>
     </w:lvl>
     <w:lvl w:ilvl="6" w:tplc="240A0001" w:tentative="1">
@@ -2140,7 +6767,7 @@
         <w:ind w:left="5040" w:hanging="360"/>
       </w:pPr>
       <w:rPr>
-        <w:rFonts w:ascii="Symbol" w:hAnsi="Symbol" w:hint="default"/>
+        <w:rFonts w:hint="default" w:ascii="Symbol" w:hAnsi="Symbol"/>
       </w:rPr>
     </w:lvl>
     <w:lvl w:ilvl="7" w:tplc="240A0003" w:tentative="1">
@@ -2152,7 +6779,7 @@
         <w:ind w:left="5760" w:hanging="360"/>
       </w:pPr>
       <w:rPr>
-        <w:rFonts w:ascii="Courier New" w:hAnsi="Courier New" w:cs="Courier New" w:hint="default"/>
+        <w:rFonts w:hint="default" w:ascii="Courier New" w:hAnsi="Courier New" w:cs="Courier New"/>
       </w:rPr>
     </w:lvl>
     <w:lvl w:ilvl="8" w:tplc="240A0005" w:tentative="1">
@@ -2164,7 +6791,7 @@
         <w:ind w:left="6480" w:hanging="360"/>
       </w:pPr>
       <w:rPr>
-        <w:rFonts w:ascii="Wingdings" w:hAnsi="Wingdings" w:hint="default"/>
+        <w:rFonts w:hint="default" w:ascii="Wingdings" w:hAnsi="Wingdings"/>
       </w:rPr>
     </w:lvl>
   </w:abstractNum>
@@ -2181,7 +6808,7 @@
         <w:ind w:left="720" w:hanging="360"/>
       </w:pPr>
       <w:rPr>
-        <w:rFonts w:ascii="Symbol" w:hAnsi="Symbol" w:hint="default"/>
+        <w:rFonts w:hint="default" w:ascii="Symbol" w:hAnsi="Symbol"/>
       </w:rPr>
     </w:lvl>
     <w:lvl w:ilvl="1" w:tplc="240A0003" w:tentative="1">
@@ -2193,7 +6820,7 @@
         <w:ind w:left="1440" w:hanging="360"/>
       </w:pPr>
       <w:rPr>
-        <w:rFonts w:ascii="Courier New" w:hAnsi="Courier New" w:cs="Courier New" w:hint="default"/>
+        <w:rFonts w:hint="default" w:ascii="Courier New" w:hAnsi="Courier New" w:cs="Courier New"/>
       </w:rPr>
     </w:lvl>
     <w:lvl w:ilvl="2" w:tplc="240A0005" w:tentative="1">
@@ -2205,7 +6832,7 @@
         <w:ind w:left="2160" w:hanging="360"/>
       </w:pPr>
       <w:rPr>
-        <w:rFonts w:ascii="Wingdings" w:hAnsi="Wingdings" w:hint="default"/>
+        <w:rFonts w:hint="default" w:ascii="Wingdings" w:hAnsi="Wingdings"/>
       </w:rPr>
     </w:lvl>
     <w:lvl w:ilvl="3" w:tplc="240A0001" w:tentative="1">
@@ -2217,7 +6844,7 @@
         <w:ind w:left="2880" w:hanging="360"/>
       </w:pPr>
       <w:rPr>
-        <w:rFonts w:ascii="Symbol" w:hAnsi="Symbol" w:hint="default"/>
+        <w:rFonts w:hint="default" w:ascii="Symbol" w:hAnsi="Symbol"/>
       </w:rPr>
     </w:lvl>
     <w:lvl w:ilvl="4" w:tplc="240A0003" w:tentative="1">
@@ -2229,7 +6856,7 @@
         <w:ind w:left="3600" w:hanging="360"/>
       </w:pPr>
       <w:rPr>
-        <w:rFonts w:ascii="Courier New" w:hAnsi="Courier New" w:cs="Courier New" w:hint="default"/>
+        <w:rFonts w:hint="default" w:ascii="Courier New" w:hAnsi="Courier New" w:cs="Courier New"/>
       </w:rPr>
     </w:lvl>
     <w:lvl w:ilvl="5" w:tplc="240A0005" w:tentative="1">
@@ -2241,7 +6868,7 @@
         <w:ind w:left="4320" w:hanging="360"/>
       </w:pPr>
       <w:rPr>
-        <w:rFonts w:ascii="Wingdings" w:hAnsi="Wingdings" w:hint="default"/>
+        <w:rFonts w:hint="default" w:ascii="Wingdings" w:hAnsi="Wingdings"/>
       </w:rPr>
     </w:lvl>
     <w:lvl w:ilvl="6" w:tplc="240A0001" w:tentative="1">
@@ -2253,7 +6880,7 @@
         <w:ind w:left="5040" w:hanging="360"/>
       </w:pPr>
       <w:rPr>
-        <w:rFonts w:ascii="Symbol" w:hAnsi="Symbol" w:hint="default"/>
+        <w:rFonts w:hint="default" w:ascii="Symbol" w:hAnsi="Symbol"/>
       </w:rPr>
     </w:lvl>
     <w:lvl w:ilvl="7" w:tplc="240A0003" w:tentative="1">
@@ -2265,7 +6892,7 @@
         <w:ind w:left="5760" w:hanging="360"/>
       </w:pPr>
       <w:rPr>
-        <w:rFonts w:ascii="Courier New" w:hAnsi="Courier New" w:cs="Courier New" w:hint="default"/>
+        <w:rFonts w:hint="default" w:ascii="Courier New" w:hAnsi="Courier New" w:cs="Courier New"/>
       </w:rPr>
     </w:lvl>
     <w:lvl w:ilvl="8" w:tplc="240A0005" w:tentative="1">
@@ -2277,7 +6904,7 @@
         <w:ind w:left="6480" w:hanging="360"/>
       </w:pPr>
       <w:rPr>
-        <w:rFonts w:ascii="Wingdings" w:hAnsi="Wingdings" w:hint="default"/>
+        <w:rFonts w:hint="default" w:ascii="Wingdings" w:hAnsi="Wingdings"/>
       </w:rPr>
     </w:lvl>
   </w:abstractNum>
@@ -2285,7 +6912,7 @@
     <w:nsid w:val="2F190370"/>
     <w:multiLevelType w:val="hybridMultilevel"/>
     <w:tmpl w:val="D74E56DA"/>
-    <w:lvl w:ilvl="0" w:tplc="FFFFFFFF">
+    <w:lvl w:ilvl="0">
       <w:start w:val="1"/>
       <w:numFmt w:val="decimal"/>
       <w:lvlText w:val="%1."/>
@@ -2293,9 +6920,7 @@
       <w:pPr>
         <w:ind w:left="720" w:hanging="360"/>
       </w:pPr>
-      <w:rPr>
-        <w:rFonts w:hint="default"/>
-      </w:rPr>
+      <w:rPr/>
     </w:lvl>
     <w:lvl w:ilvl="1" w:tplc="FFFFFFFF" w:tentative="1">
       <w:start w:val="1"/>
@@ -2383,7 +7008,7 @@
         <w:ind w:left="1440" w:hanging="360"/>
       </w:pPr>
       <w:rPr>
-        <w:rFonts w:ascii="Symbol" w:hAnsi="Symbol" w:hint="default"/>
+        <w:rFonts w:hint="default" w:ascii="Symbol" w:hAnsi="Symbol"/>
       </w:rPr>
     </w:lvl>
     <w:lvl w:ilvl="1" w:tplc="240A0003" w:tentative="1">
@@ -2395,7 +7020,7 @@
         <w:ind w:left="2160" w:hanging="360"/>
       </w:pPr>
       <w:rPr>
-        <w:rFonts w:ascii="Courier New" w:hAnsi="Courier New" w:cs="Courier New" w:hint="default"/>
+        <w:rFonts w:hint="default" w:ascii="Courier New" w:hAnsi="Courier New" w:cs="Courier New"/>
       </w:rPr>
     </w:lvl>
     <w:lvl w:ilvl="2" w:tplc="240A0005" w:tentative="1">
@@ -2407,7 +7032,7 @@
         <w:ind w:left="2880" w:hanging="360"/>
       </w:pPr>
       <w:rPr>
-        <w:rFonts w:ascii="Wingdings" w:hAnsi="Wingdings" w:hint="default"/>
+        <w:rFonts w:hint="default" w:ascii="Wingdings" w:hAnsi="Wingdings"/>
       </w:rPr>
     </w:lvl>
     <w:lvl w:ilvl="3" w:tplc="240A0001" w:tentative="1">
@@ -2419,7 +7044,7 @@
         <w:ind w:left="3600" w:hanging="360"/>
       </w:pPr>
       <w:rPr>
-        <w:rFonts w:ascii="Symbol" w:hAnsi="Symbol" w:hint="default"/>
+        <w:rFonts w:hint="default" w:ascii="Symbol" w:hAnsi="Symbol"/>
       </w:rPr>
     </w:lvl>
     <w:lvl w:ilvl="4" w:tplc="240A0003" w:tentative="1">
@@ -2431,7 +7056,7 @@
         <w:ind w:left="4320" w:hanging="360"/>
       </w:pPr>
       <w:rPr>
-        <w:rFonts w:ascii="Courier New" w:hAnsi="Courier New" w:cs="Courier New" w:hint="default"/>
+        <w:rFonts w:hint="default" w:ascii="Courier New" w:hAnsi="Courier New" w:cs="Courier New"/>
       </w:rPr>
     </w:lvl>
     <w:lvl w:ilvl="5" w:tplc="240A0005" w:tentative="1">
@@ -2443,7 +7068,7 @@
         <w:ind w:left="5040" w:hanging="360"/>
       </w:pPr>
       <w:rPr>
-        <w:rFonts w:ascii="Wingdings" w:hAnsi="Wingdings" w:hint="default"/>
+        <w:rFonts w:hint="default" w:ascii="Wingdings" w:hAnsi="Wingdings"/>
       </w:rPr>
     </w:lvl>
     <w:lvl w:ilvl="6" w:tplc="240A0001" w:tentative="1">
@@ -2455,7 +7080,7 @@
         <w:ind w:left="5760" w:hanging="360"/>
       </w:pPr>
       <w:rPr>
-        <w:rFonts w:ascii="Symbol" w:hAnsi="Symbol" w:hint="default"/>
+        <w:rFonts w:hint="default" w:ascii="Symbol" w:hAnsi="Symbol"/>
       </w:rPr>
     </w:lvl>
     <w:lvl w:ilvl="7" w:tplc="240A0003" w:tentative="1">
@@ -2467,7 +7092,7 @@
         <w:ind w:left="6480" w:hanging="360"/>
       </w:pPr>
       <w:rPr>
-        <w:rFonts w:ascii="Courier New" w:hAnsi="Courier New" w:cs="Courier New" w:hint="default"/>
+        <w:rFonts w:hint="default" w:ascii="Courier New" w:hAnsi="Courier New" w:cs="Courier New"/>
       </w:rPr>
     </w:lvl>
     <w:lvl w:ilvl="8" w:tplc="240A0005" w:tentative="1">
@@ -2479,7 +7104,7 @@
         <w:ind w:left="7200" w:hanging="360"/>
       </w:pPr>
       <w:rPr>
-        <w:rFonts w:ascii="Wingdings" w:hAnsi="Wingdings" w:hint="default"/>
+        <w:rFonts w:hint="default" w:ascii="Wingdings" w:hAnsi="Wingdings"/>
       </w:rPr>
     </w:lvl>
   </w:abstractNum>
@@ -2584,7 +7209,7 @@
         <w:ind w:left="720" w:hanging="360"/>
       </w:pPr>
       <w:rPr>
-        <w:rFonts w:ascii="Times New Roman" w:eastAsiaTheme="minorHAnsi" w:hAnsi="Times New Roman" w:cs="Times New Roman" w:hint="default"/>
+        <w:rFonts w:hint="default" w:ascii="Times New Roman" w:hAnsi="Times New Roman" w:cs="Times New Roman" w:eastAsiaTheme="minorHAnsi"/>
       </w:rPr>
     </w:lvl>
     <w:lvl w:ilvl="1" w:tplc="240A0003" w:tentative="1">
@@ -2596,7 +7221,7 @@
         <w:ind w:left="1440" w:hanging="360"/>
       </w:pPr>
       <w:rPr>
-        <w:rFonts w:ascii="Courier New" w:hAnsi="Courier New" w:cs="Courier New" w:hint="default"/>
+        <w:rFonts w:hint="default" w:ascii="Courier New" w:hAnsi="Courier New" w:cs="Courier New"/>
       </w:rPr>
     </w:lvl>
     <w:lvl w:ilvl="2" w:tplc="240A0005" w:tentative="1">
@@ -2608,7 +7233,7 @@
         <w:ind w:left="2160" w:hanging="360"/>
       </w:pPr>
       <w:rPr>
-        <w:rFonts w:ascii="Wingdings" w:hAnsi="Wingdings" w:hint="default"/>
+        <w:rFonts w:hint="default" w:ascii="Wingdings" w:hAnsi="Wingdings"/>
       </w:rPr>
     </w:lvl>
     <w:lvl w:ilvl="3" w:tplc="240A0001" w:tentative="1">
@@ -2620,7 +7245,7 @@
         <w:ind w:left="2880" w:hanging="360"/>
       </w:pPr>
       <w:rPr>
-        <w:rFonts w:ascii="Symbol" w:hAnsi="Symbol" w:hint="default"/>
+        <w:rFonts w:hint="default" w:ascii="Symbol" w:hAnsi="Symbol"/>
       </w:rPr>
     </w:lvl>
     <w:lvl w:ilvl="4" w:tplc="240A0003" w:tentative="1">
@@ -2632,7 +7257,7 @@
         <w:ind w:left="3600" w:hanging="360"/>
       </w:pPr>
       <w:rPr>
-        <w:rFonts w:ascii="Courier New" w:hAnsi="Courier New" w:cs="Courier New" w:hint="default"/>
+        <w:rFonts w:hint="default" w:ascii="Courier New" w:hAnsi="Courier New" w:cs="Courier New"/>
       </w:rPr>
     </w:lvl>
     <w:lvl w:ilvl="5" w:tplc="240A0005" w:tentative="1">
@@ -2644,7 +7269,7 @@
         <w:ind w:left="4320" w:hanging="360"/>
       </w:pPr>
       <w:rPr>
-        <w:rFonts w:ascii="Wingdings" w:hAnsi="Wingdings" w:hint="default"/>
+        <w:rFonts w:hint="default" w:ascii="Wingdings" w:hAnsi="Wingdings"/>
       </w:rPr>
     </w:lvl>
     <w:lvl w:ilvl="6" w:tplc="240A0001" w:tentative="1">
@@ -2656,7 +7281,7 @@
         <w:ind w:left="5040" w:hanging="360"/>
       </w:pPr>
       <w:rPr>
-        <w:rFonts w:ascii="Symbol" w:hAnsi="Symbol" w:hint="default"/>
+        <w:rFonts w:hint="default" w:ascii="Symbol" w:hAnsi="Symbol"/>
       </w:rPr>
     </w:lvl>
     <w:lvl w:ilvl="7" w:tplc="240A0003" w:tentative="1">
@@ -2668,7 +7293,7 @@
         <w:ind w:left="5760" w:hanging="360"/>
       </w:pPr>
       <w:rPr>
-        <w:rFonts w:ascii="Courier New" w:hAnsi="Courier New" w:cs="Courier New" w:hint="default"/>
+        <w:rFonts w:hint="default" w:ascii="Courier New" w:hAnsi="Courier New" w:cs="Courier New"/>
       </w:rPr>
     </w:lvl>
     <w:lvl w:ilvl="8" w:tplc="240A0005" w:tentative="1">
@@ -2680,7 +7305,7 @@
         <w:ind w:left="6480" w:hanging="360"/>
       </w:pPr>
       <w:rPr>
-        <w:rFonts w:ascii="Wingdings" w:hAnsi="Wingdings" w:hint="default"/>
+        <w:rFonts w:hint="default" w:ascii="Wingdings" w:hAnsi="Wingdings"/>
       </w:rPr>
     </w:lvl>
   </w:abstractNum>
@@ -2697,7 +7322,7 @@
         <w:ind w:left="720" w:hanging="360"/>
       </w:pPr>
       <w:rPr>
-        <w:rFonts w:ascii="Times New Roman" w:eastAsia="Aptos" w:hAnsi="Times New Roman" w:cs="Times New Roman" w:hint="default"/>
+        <w:rFonts w:hint="default" w:ascii="Times New Roman" w:hAnsi="Times New Roman" w:eastAsia="Aptos" w:cs="Times New Roman"/>
       </w:rPr>
     </w:lvl>
     <w:lvl w:ilvl="1" w:tplc="240A0003" w:tentative="1">
@@ -2709,7 +7334,7 @@
         <w:ind w:left="1440" w:hanging="360"/>
       </w:pPr>
       <w:rPr>
-        <w:rFonts w:ascii="Courier New" w:hAnsi="Courier New" w:cs="Courier New" w:hint="default"/>
+        <w:rFonts w:hint="default" w:ascii="Courier New" w:hAnsi="Courier New" w:cs="Courier New"/>
       </w:rPr>
     </w:lvl>
     <w:lvl w:ilvl="2" w:tplc="240A0005" w:tentative="1">
@@ -2721,7 +7346,7 @@
         <w:ind w:left="2160" w:hanging="360"/>
       </w:pPr>
       <w:rPr>
-        <w:rFonts w:ascii="Wingdings" w:hAnsi="Wingdings" w:hint="default"/>
+        <w:rFonts w:hint="default" w:ascii="Wingdings" w:hAnsi="Wingdings"/>
       </w:rPr>
     </w:lvl>
     <w:lvl w:ilvl="3" w:tplc="240A0001" w:tentative="1">
@@ -2733,7 +7358,7 @@
         <w:ind w:left="2880" w:hanging="360"/>
       </w:pPr>
       <w:rPr>
-        <w:rFonts w:ascii="Symbol" w:hAnsi="Symbol" w:hint="default"/>
+        <w:rFonts w:hint="default" w:ascii="Symbol" w:hAnsi="Symbol"/>
       </w:rPr>
     </w:lvl>
     <w:lvl w:ilvl="4" w:tplc="240A0003" w:tentative="1">
@@ -2745,7 +7370,7 @@
         <w:ind w:left="3600" w:hanging="360"/>
       </w:pPr>
       <w:rPr>
-        <w:rFonts w:ascii="Courier New" w:hAnsi="Courier New" w:cs="Courier New" w:hint="default"/>
+        <w:rFonts w:hint="default" w:ascii="Courier New" w:hAnsi="Courier New" w:cs="Courier New"/>
       </w:rPr>
     </w:lvl>
     <w:lvl w:ilvl="5" w:tplc="240A0005" w:tentative="1">
@@ -2757,7 +7382,7 @@
         <w:ind w:left="4320" w:hanging="360"/>
       </w:pPr>
       <w:rPr>
-        <w:rFonts w:ascii="Wingdings" w:hAnsi="Wingdings" w:hint="default"/>
+        <w:rFonts w:hint="default" w:ascii="Wingdings" w:hAnsi="Wingdings"/>
       </w:rPr>
     </w:lvl>
     <w:lvl w:ilvl="6" w:tplc="240A0001" w:tentative="1">
@@ -2769,7 +7394,7 @@
         <w:ind w:left="5040" w:hanging="360"/>
       </w:pPr>
       <w:rPr>
-        <w:rFonts w:ascii="Symbol" w:hAnsi="Symbol" w:hint="default"/>
+        <w:rFonts w:hint="default" w:ascii="Symbol" w:hAnsi="Symbol"/>
       </w:rPr>
     </w:lvl>
     <w:lvl w:ilvl="7" w:tplc="240A0003" w:tentative="1">
@@ -2781,7 +7406,7 @@
         <w:ind w:left="5760" w:hanging="360"/>
       </w:pPr>
       <w:rPr>
-        <w:rFonts w:ascii="Courier New" w:hAnsi="Courier New" w:cs="Courier New" w:hint="default"/>
+        <w:rFonts w:hint="default" w:ascii="Courier New" w:hAnsi="Courier New" w:cs="Courier New"/>
       </w:rPr>
     </w:lvl>
     <w:lvl w:ilvl="8" w:tplc="240A0005" w:tentative="1">
@@ -2793,7 +7418,7 @@
         <w:ind w:left="6480" w:hanging="360"/>
       </w:pPr>
       <w:rPr>
-        <w:rFonts w:ascii="Wingdings" w:hAnsi="Wingdings" w:hint="default"/>
+        <w:rFonts w:hint="default" w:ascii="Wingdings" w:hAnsi="Wingdings"/>
       </w:rPr>
     </w:lvl>
   </w:abstractNum>
@@ -2810,7 +7435,7 @@
         <w:ind w:left="720" w:hanging="360"/>
       </w:pPr>
       <w:rPr>
-        <w:rFonts w:ascii="Symbol" w:hAnsi="Symbol" w:hint="default"/>
+        <w:rFonts w:hint="default" w:ascii="Symbol" w:hAnsi="Symbol"/>
       </w:rPr>
     </w:lvl>
     <w:lvl w:ilvl="1" w:tplc="240A0003" w:tentative="1">
@@ -2822,7 +7447,7 @@
         <w:ind w:left="1440" w:hanging="360"/>
       </w:pPr>
       <w:rPr>
-        <w:rFonts w:ascii="Courier New" w:hAnsi="Courier New" w:cs="Courier New" w:hint="default"/>
+        <w:rFonts w:hint="default" w:ascii="Courier New" w:hAnsi="Courier New" w:cs="Courier New"/>
       </w:rPr>
     </w:lvl>
     <w:lvl w:ilvl="2" w:tplc="240A0005" w:tentative="1">
@@ -2834,7 +7459,7 @@
         <w:ind w:left="2160" w:hanging="360"/>
       </w:pPr>
       <w:rPr>
-        <w:rFonts w:ascii="Wingdings" w:hAnsi="Wingdings" w:hint="default"/>
+        <w:rFonts w:hint="default" w:ascii="Wingdings" w:hAnsi="Wingdings"/>
       </w:rPr>
     </w:lvl>
     <w:lvl w:ilvl="3" w:tplc="240A0001" w:tentative="1">
@@ -2846,7 +7471,7 @@
         <w:ind w:left="2880" w:hanging="360"/>
       </w:pPr>
       <w:rPr>
-        <w:rFonts w:ascii="Symbol" w:hAnsi="Symbol" w:hint="default"/>
+        <w:rFonts w:hint="default" w:ascii="Symbol" w:hAnsi="Symbol"/>
       </w:rPr>
     </w:lvl>
     <w:lvl w:ilvl="4" w:tplc="240A0003" w:tentative="1">
@@ -2858,7 +7483,7 @@
         <w:ind w:left="3600" w:hanging="360"/>
       </w:pPr>
       <w:rPr>
-        <w:rFonts w:ascii="Courier New" w:hAnsi="Courier New" w:cs="Courier New" w:hint="default"/>
+        <w:rFonts w:hint="default" w:ascii="Courier New" w:hAnsi="Courier New" w:cs="Courier New"/>
       </w:rPr>
     </w:lvl>
     <w:lvl w:ilvl="5" w:tplc="240A0005" w:tentative="1">
@@ -2870,7 +7495,7 @@
         <w:ind w:left="4320" w:hanging="360"/>
       </w:pPr>
       <w:rPr>
-        <w:rFonts w:ascii="Wingdings" w:hAnsi="Wingdings" w:hint="default"/>
+        <w:rFonts w:hint="default" w:ascii="Wingdings" w:hAnsi="Wingdings"/>
       </w:rPr>
     </w:lvl>
     <w:lvl w:ilvl="6" w:tplc="240A0001" w:tentative="1">
@@ -2882,7 +7507,7 @@
         <w:ind w:left="5040" w:hanging="360"/>
       </w:pPr>
       <w:rPr>
-        <w:rFonts w:ascii="Symbol" w:hAnsi="Symbol" w:hint="default"/>
+        <w:rFonts w:hint="default" w:ascii="Symbol" w:hAnsi="Symbol"/>
       </w:rPr>
     </w:lvl>
     <w:lvl w:ilvl="7" w:tplc="240A0003" w:tentative="1">
@@ -2894,7 +7519,7 @@
         <w:ind w:left="5760" w:hanging="360"/>
       </w:pPr>
       <w:rPr>
-        <w:rFonts w:ascii="Courier New" w:hAnsi="Courier New" w:cs="Courier New" w:hint="default"/>
+        <w:rFonts w:hint="default" w:ascii="Courier New" w:hAnsi="Courier New" w:cs="Courier New"/>
       </w:rPr>
     </w:lvl>
     <w:lvl w:ilvl="8" w:tplc="240A0005" w:tentative="1">
@@ -2906,7 +7531,7 @@
         <w:ind w:left="6480" w:hanging="360"/>
       </w:pPr>
       <w:rPr>
-        <w:rFonts w:ascii="Wingdings" w:hAnsi="Wingdings" w:hint="default"/>
+        <w:rFonts w:hint="default" w:ascii="Wingdings" w:hAnsi="Wingdings"/>
       </w:rPr>
     </w:lvl>
   </w:abstractNum>
@@ -2923,7 +7548,7 @@
         <w:ind w:left="720" w:hanging="360"/>
       </w:pPr>
       <w:rPr>
-        <w:rFonts w:ascii="Symbol" w:hAnsi="Symbol" w:hint="default"/>
+        <w:rFonts w:hint="default" w:ascii="Symbol" w:hAnsi="Symbol"/>
       </w:rPr>
     </w:lvl>
     <w:lvl w:ilvl="1" w:tplc="240A0003" w:tentative="1">
@@ -2935,7 +7560,7 @@
         <w:ind w:left="1440" w:hanging="360"/>
       </w:pPr>
       <w:rPr>
-        <w:rFonts w:ascii="Courier New" w:hAnsi="Courier New" w:cs="Courier New" w:hint="default"/>
+        <w:rFonts w:hint="default" w:ascii="Courier New" w:hAnsi="Courier New" w:cs="Courier New"/>
       </w:rPr>
     </w:lvl>
     <w:lvl w:ilvl="2" w:tplc="240A0005" w:tentative="1">
@@ -2947,7 +7572,7 @@
         <w:ind w:left="2160" w:hanging="360"/>
       </w:pPr>
       <w:rPr>
-        <w:rFonts w:ascii="Wingdings" w:hAnsi="Wingdings" w:hint="default"/>
+        <w:rFonts w:hint="default" w:ascii="Wingdings" w:hAnsi="Wingdings"/>
       </w:rPr>
     </w:lvl>
     <w:lvl w:ilvl="3" w:tplc="240A0001" w:tentative="1">
@@ -2959,7 +7584,7 @@
         <w:ind w:left="2880" w:hanging="360"/>
       </w:pPr>
       <w:rPr>
-        <w:rFonts w:ascii="Symbol" w:hAnsi="Symbol" w:hint="default"/>
+        <w:rFonts w:hint="default" w:ascii="Symbol" w:hAnsi="Symbol"/>
       </w:rPr>
     </w:lvl>
     <w:lvl w:ilvl="4" w:tplc="240A0003" w:tentative="1">
@@ -2971,7 +7596,7 @@
         <w:ind w:left="3600" w:hanging="360"/>
       </w:pPr>
       <w:rPr>
-        <w:rFonts w:ascii="Courier New" w:hAnsi="Courier New" w:cs="Courier New" w:hint="default"/>
+        <w:rFonts w:hint="default" w:ascii="Courier New" w:hAnsi="Courier New" w:cs="Courier New"/>
       </w:rPr>
     </w:lvl>
     <w:lvl w:ilvl="5" w:tplc="240A0005" w:tentative="1">
@@ -2983,7 +7608,7 @@
         <w:ind w:left="4320" w:hanging="360"/>
       </w:pPr>
       <w:rPr>
-        <w:rFonts w:ascii="Wingdings" w:hAnsi="Wingdings" w:hint="default"/>
+        <w:rFonts w:hint="default" w:ascii="Wingdings" w:hAnsi="Wingdings"/>
       </w:rPr>
     </w:lvl>
     <w:lvl w:ilvl="6" w:tplc="240A0001" w:tentative="1">
@@ -2995,7 +7620,7 @@
         <w:ind w:left="5040" w:hanging="360"/>
       </w:pPr>
       <w:rPr>
-        <w:rFonts w:ascii="Symbol" w:hAnsi="Symbol" w:hint="default"/>
+        <w:rFonts w:hint="default" w:ascii="Symbol" w:hAnsi="Symbol"/>
       </w:rPr>
     </w:lvl>
     <w:lvl w:ilvl="7" w:tplc="240A0003" w:tentative="1">
@@ -3007,7 +7632,7 @@
         <w:ind w:left="5760" w:hanging="360"/>
       </w:pPr>
       <w:rPr>
-        <w:rFonts w:ascii="Courier New" w:hAnsi="Courier New" w:cs="Courier New" w:hint="default"/>
+        <w:rFonts w:hint="default" w:ascii="Courier New" w:hAnsi="Courier New" w:cs="Courier New"/>
       </w:rPr>
     </w:lvl>
     <w:lvl w:ilvl="8" w:tplc="240A0005" w:tentative="1">
@@ -3019,10 +7644,13 @@
         <w:ind w:left="6480" w:hanging="360"/>
       </w:pPr>
       <w:rPr>
-        <w:rFonts w:ascii="Wingdings" w:hAnsi="Wingdings" w:hint="default"/>
+        <w:rFonts w:hint="default" w:ascii="Wingdings" w:hAnsi="Wingdings"/>
       </w:rPr>
     </w:lvl>
   </w:abstractNum>
+  <w:num w:numId="13">
+    <w:abstractNumId w:val="12"/>
+  </w:num>
   <w:num w:numId="1" w16cid:durableId="46221777">
     <w:abstractNumId w:val="0"/>
   </w:num>
@@ -3062,12 +7690,23 @@
 </w:numbering>
 </file>
 
+<file path=word/people.xml><?xml version="1.0" encoding="utf-8"?>
+<w15:people xmlns:mc="http://schemas.openxmlformats.org/markup-compatibility/2006" xmlns:w15="http://schemas.microsoft.com/office/word/2012/wordml" mc:Ignorable="w15">
+  <w15:person w15:author="Zair Samuel Montoya Bello">
+    <w15:presenceInfo w15:providerId="AD" w15:userId="S::z.montoya@uniandes.edu.co::5d1a2981-49c9-431f-8400-0367628a836f"/>
+  </w15:person>
+  <w15:person w15:author="Zair Samuel Montoya Bello">
+    <w15:presenceInfo w15:providerId="AD" w15:userId="S::z.montoya@uniandes.edu.co::5d1a2981-49c9-431f-8400-0367628a836f"/>
+  </w15:person>
+</w15:people>
+</file>
+
 <file path=word/styles.xml><?xml version="1.0" encoding="utf-8"?>
 <w:styles xmlns:mc="http://schemas.openxmlformats.org/markup-compatibility/2006" xmlns:r="http://schemas.openxmlformats.org/officeDocument/2006/relationships" xmlns:w="http://schemas.openxmlformats.org/wordprocessingml/2006/main" xmlns:w14="http://schemas.microsoft.com/office/word/2010/wordml" xmlns:w15="http://schemas.microsoft.com/office/word/2012/wordml" xmlns:w16cex="http://schemas.microsoft.com/office/word/2018/wordml/cex" xmlns:w16cid="http://schemas.microsoft.com/office/word/2016/wordml/cid" xmlns:w16="http://schemas.microsoft.com/office/word/2018/wordml" xmlns:w16du="http://schemas.microsoft.com/office/word/2023/wordml/word16du" xmlns:w16sdtdh="http://schemas.microsoft.com/office/word/2020/wordml/sdtdatahash" xmlns:w16se="http://schemas.microsoft.com/office/word/2015/wordml/symex" mc:Ignorable="w14 w15 w16se w16cid w16 w16cex w16sdtdh w16du">
   <w:docDefaults>
     <w:rPrDefault>
       <w:rPr>
-        <w:rFonts w:asciiTheme="minorHAnsi" w:eastAsiaTheme="minorHAnsi" w:hAnsiTheme="minorHAnsi" w:cstheme="minorBidi"/>
+        <w:rFonts w:asciiTheme="minorHAnsi" w:hAnsiTheme="minorHAnsi" w:eastAsiaTheme="minorHAnsi" w:cstheme="minorBidi"/>
         <w:kern w:val="2"/>
         <w:sz w:val="24"/>
         <w:szCs w:val="24"/>
@@ -3084,14 +7723,14 @@
   <w:latentStyles w:defLockedState="0" w:defUIPriority="99" w:defSemiHidden="0" w:defUnhideWhenUsed="0" w:defQFormat="0" w:count="376">
     <w:lsdException w:name="Normal" w:uiPriority="0" w:qFormat="1"/>
     <w:lsdException w:name="heading 1" w:uiPriority="9" w:qFormat="1"/>
-    <w:lsdException w:name="heading 2" w:semiHidden="1" w:uiPriority="9" w:unhideWhenUsed="1" w:qFormat="1"/>
-    <w:lsdException w:name="heading 3" w:semiHidden="1" w:uiPriority="9" w:unhideWhenUsed="1" w:qFormat="1"/>
-    <w:lsdException w:name="heading 4" w:semiHidden="1" w:uiPriority="9" w:unhideWhenUsed="1" w:qFormat="1"/>
-    <w:lsdException w:name="heading 5" w:semiHidden="1" w:uiPriority="9" w:unhideWhenUsed="1" w:qFormat="1"/>
-    <w:lsdException w:name="heading 6" w:semiHidden="1" w:uiPriority="9" w:unhideWhenUsed="1" w:qFormat="1"/>
-    <w:lsdException w:name="heading 7" w:semiHidden="1" w:uiPriority="9" w:unhideWhenUsed="1" w:qFormat="1"/>
-    <w:lsdException w:name="heading 8" w:semiHidden="1" w:uiPriority="9" w:unhideWhenUsed="1" w:qFormat="1"/>
-    <w:lsdException w:name="heading 9" w:semiHidden="1" w:uiPriority="9" w:unhideWhenUsed="1" w:qFormat="1"/>
+    <w:lsdException w:name="heading 2" w:uiPriority="9" w:semiHidden="1" w:unhideWhenUsed="1" w:qFormat="1"/>
+    <w:lsdException w:name="heading 3" w:uiPriority="9" w:semiHidden="1" w:unhideWhenUsed="1" w:qFormat="1"/>
+    <w:lsdException w:name="heading 4" w:uiPriority="9" w:semiHidden="1" w:unhideWhenUsed="1" w:qFormat="1"/>
+    <w:lsdException w:name="heading 5" w:uiPriority="9" w:semiHidden="1" w:unhideWhenUsed="1" w:qFormat="1"/>
+    <w:lsdException w:name="heading 6" w:uiPriority="9" w:semiHidden="1" w:unhideWhenUsed="1" w:qFormat="1"/>
+    <w:lsdException w:name="heading 7" w:uiPriority="9" w:semiHidden="1" w:unhideWhenUsed="1" w:qFormat="1"/>
+    <w:lsdException w:name="heading 8" w:uiPriority="9" w:semiHidden="1" w:unhideWhenUsed="1" w:qFormat="1"/>
+    <w:lsdException w:name="heading 9" w:uiPriority="9" w:semiHidden="1" w:unhideWhenUsed="1" w:qFormat="1"/>
     <w:lsdException w:name="index 1" w:semiHidden="1" w:unhideWhenUsed="1"/>
     <w:lsdException w:name="index 2" w:semiHidden="1" w:unhideWhenUsed="1"/>
     <w:lsdException w:name="index 3" w:semiHidden="1" w:unhideWhenUsed="1"/>
@@ -3101,22 +7740,22 @@
     <w:lsdException w:name="index 7" w:semiHidden="1" w:unhideWhenUsed="1"/>
     <w:lsdException w:name="index 8" w:semiHidden="1" w:unhideWhenUsed="1"/>
     <w:lsdException w:name="index 9" w:semiHidden="1" w:unhideWhenUsed="1"/>
-    <w:lsdException w:name="toc 1" w:semiHidden="1" w:uiPriority="39" w:unhideWhenUsed="1"/>
-    <w:lsdException w:name="toc 2" w:semiHidden="1" w:uiPriority="39" w:unhideWhenUsed="1"/>
-    <w:lsdException w:name="toc 3" w:semiHidden="1" w:uiPriority="39" w:unhideWhenUsed="1"/>
-    <w:lsdException w:name="toc 4" w:semiHidden="1" w:uiPriority="39" w:unhideWhenUsed="1"/>
-    <w:lsdException w:name="toc 5" w:semiHidden="1" w:uiPriority="39" w:unhideWhenUsed="1"/>
-    <w:lsdException w:name="toc 6" w:semiHidden="1" w:uiPriority="39" w:unhideWhenUsed="1"/>
-    <w:lsdException w:name="toc 7" w:semiHidden="1" w:uiPriority="39" w:unhideWhenUsed="1"/>
-    <w:lsdException w:name="toc 8" w:semiHidden="1" w:uiPriority="39" w:unhideWhenUsed="1"/>
-    <w:lsdException w:name="toc 9" w:semiHidden="1" w:uiPriority="39" w:unhideWhenUsed="1"/>
+    <w:lsdException w:name="toc 1" w:uiPriority="39" w:semiHidden="1" w:unhideWhenUsed="1"/>
+    <w:lsdException w:name="toc 2" w:uiPriority="39" w:semiHidden="1" w:unhideWhenUsed="1"/>
+    <w:lsdException w:name="toc 3" w:uiPriority="39" w:semiHidden="1" w:unhideWhenUsed="1"/>
+    <w:lsdException w:name="toc 4" w:uiPriority="39" w:semiHidden="1" w:unhideWhenUsed="1"/>
+    <w:lsdException w:name="toc 5" w:uiPriority="39" w:semiHidden="1" w:unhideWhenUsed="1"/>
+    <w:lsdException w:name="toc 6" w:uiPriority="39" w:semiHidden="1" w:unhideWhenUsed="1"/>
+    <w:lsdException w:name="toc 7" w:uiPriority="39" w:semiHidden="1" w:unhideWhenUsed="1"/>
+    <w:lsdException w:name="toc 8" w:uiPriority="39" w:semiHidden="1" w:unhideWhenUsed="1"/>
+    <w:lsdException w:name="toc 9" w:uiPriority="39" w:semiHidden="1" w:unhideWhenUsed="1"/>
     <w:lsdException w:name="Normal Indent" w:semiHidden="1" w:unhideWhenUsed="1"/>
     <w:lsdException w:name="footnote text" w:semiHidden="1" w:unhideWhenUsed="1"/>
     <w:lsdException w:name="annotation text" w:semiHidden="1" w:unhideWhenUsed="1"/>
     <w:lsdException w:name="header" w:semiHidden="1" w:unhideWhenUsed="1"/>
     <w:lsdException w:name="footer" w:semiHidden="1" w:unhideWhenUsed="1"/>
     <w:lsdException w:name="index heading" w:semiHidden="1" w:unhideWhenUsed="1"/>
-    <w:lsdException w:name="caption" w:semiHidden="1" w:uiPriority="35" w:unhideWhenUsed="1" w:qFormat="1"/>
+    <w:lsdException w:name="caption" w:uiPriority="35" w:semiHidden="1" w:unhideWhenUsed="1" w:qFormat="1"/>
     <w:lsdException w:name="table of figures" w:semiHidden="1" w:unhideWhenUsed="1"/>
     <w:lsdException w:name="envelope address" w:semiHidden="1" w:unhideWhenUsed="1"/>
     <w:lsdException w:name="envelope return" w:semiHidden="1" w:unhideWhenUsed="1"/>
@@ -3147,7 +7786,7 @@
     <w:lsdException w:name="Title" w:uiPriority="10" w:qFormat="1"/>
     <w:lsdException w:name="Closing" w:semiHidden="1" w:unhideWhenUsed="1"/>
     <w:lsdException w:name="Signature" w:semiHidden="1" w:unhideWhenUsed="1"/>
-    <w:lsdException w:name="Default Paragraph Font" w:semiHidden="1" w:uiPriority="1" w:unhideWhenUsed="1"/>
+    <w:lsdException w:name="Default Paragraph Font" w:uiPriority="1" w:semiHidden="1" w:unhideWhenUsed="1"/>
     <w:lsdException w:name="Body Text" w:semiHidden="1" w:unhideWhenUsed="1"/>
     <w:lsdException w:name="Body Text Indent" w:semiHidden="1" w:unhideWhenUsed="1"/>
     <w:lsdException w:name="List Continue" w:semiHidden="1" w:unhideWhenUsed="1"/>
@@ -3347,8 +7986,8 @@
     <w:lsdException w:name="Subtle Reference" w:uiPriority="31" w:qFormat="1"/>
     <w:lsdException w:name="Intense Reference" w:uiPriority="32" w:qFormat="1"/>
     <w:lsdException w:name="Book Title" w:uiPriority="33" w:qFormat="1"/>
-    <w:lsdException w:name="Bibliography" w:semiHidden="1" w:uiPriority="37" w:unhideWhenUsed="1"/>
-    <w:lsdException w:name="TOC Heading" w:semiHidden="1" w:uiPriority="39" w:unhideWhenUsed="1" w:qFormat="1"/>
+    <w:lsdException w:name="Bibliography" w:uiPriority="37" w:semiHidden="1" w:unhideWhenUsed="1"/>
+    <w:lsdException w:name="TOC Heading" w:uiPriority="39" w:semiHidden="1" w:unhideWhenUsed="1" w:qFormat="1"/>
     <w:lsdException w:name="Plain Table 1" w:uiPriority="41"/>
     <w:lsdException w:name="Plain Table 2" w:uiPriority="42"/>
     <w:lsdException w:name="Plain Table 3" w:uiPriority="43"/>
@@ -3459,7 +8098,7 @@
     <w:lsdException w:name="Unresolved Mention" w:semiHidden="1" w:unhideWhenUsed="1"/>
     <w:lsdException w:name="Smart Link" w:semiHidden="1" w:unhideWhenUsed="1"/>
   </w:latentStyles>
-  <w:style w:type="paragraph" w:default="1" w:styleId="Normal">
+  <w:style w:type="paragraph" w:styleId="Normal" w:default="1">
     <w:name w:val="Normal"/>
     <w:qFormat/>
     <w:rsid w:val="000F4B1B"/>
@@ -3479,7 +8118,7 @@
       <w:outlineLvl w:val="0"/>
     </w:pPr>
     <w:rPr>
-      <w:rFonts w:asciiTheme="majorHAnsi" w:eastAsiaTheme="majorEastAsia" w:hAnsiTheme="majorHAnsi" w:cstheme="majorBidi"/>
+      <w:rFonts w:asciiTheme="majorHAnsi" w:hAnsiTheme="majorHAnsi" w:eastAsiaTheme="majorEastAsia" w:cstheme="majorBidi"/>
       <w:color w:val="0F4761" w:themeColor="accent1" w:themeShade="BF"/>
       <w:sz w:val="40"/>
       <w:szCs w:val="40"/>
@@ -3502,7 +8141,7 @@
       <w:outlineLvl w:val="1"/>
     </w:pPr>
     <w:rPr>
-      <w:rFonts w:asciiTheme="majorHAnsi" w:eastAsiaTheme="majorEastAsia" w:hAnsiTheme="majorHAnsi" w:cstheme="majorBidi"/>
+      <w:rFonts w:asciiTheme="majorHAnsi" w:hAnsiTheme="majorHAnsi" w:eastAsiaTheme="majorEastAsia" w:cstheme="majorBidi"/>
       <w:color w:val="0F4761" w:themeColor="accent1" w:themeShade="BF"/>
       <w:sz w:val="32"/>
       <w:szCs w:val="32"/>
@@ -3663,13 +8302,13 @@
       <w:color w:val="272727" w:themeColor="text1" w:themeTint="D8"/>
     </w:rPr>
   </w:style>
-  <w:style w:type="character" w:default="1" w:styleId="DefaultParagraphFont">
+  <w:style w:type="character" w:styleId="DefaultParagraphFont" w:default="1">
     <w:name w:val="Default Paragraph Font"/>
     <w:uiPriority w:val="1"/>
     <w:semiHidden/>
     <w:unhideWhenUsed/>
   </w:style>
-  <w:style w:type="table" w:default="1" w:styleId="TableNormal">
+  <w:style w:type="table" w:styleId="TableNormal" w:default="1">
     <w:name w:val="Normal Table"/>
     <w:uiPriority w:val="99"/>
     <w:semiHidden/>
@@ -3684,26 +8323,26 @@
       </w:tblCellMar>
     </w:tblPr>
   </w:style>
-  <w:style w:type="numbering" w:default="1" w:styleId="NoList">
+  <w:style w:type="numbering" w:styleId="NoList" w:default="1">
     <w:name w:val="No List"/>
     <w:uiPriority w:val="99"/>
     <w:semiHidden/>
     <w:unhideWhenUsed/>
   </w:style>
-  <w:style w:type="character" w:customStyle="1" w:styleId="Heading1Char">
+  <w:style w:type="character" w:styleId="Heading1Char" w:customStyle="1">
     <w:name w:val="Heading 1 Char"/>
     <w:basedOn w:val="DefaultParagraphFont"/>
     <w:link w:val="Heading1"/>
     <w:uiPriority w:val="9"/>
     <w:rsid w:val="0032655E"/>
     <w:rPr>
-      <w:rFonts w:asciiTheme="majorHAnsi" w:eastAsiaTheme="majorEastAsia" w:hAnsiTheme="majorHAnsi" w:cstheme="majorBidi"/>
+      <w:rFonts w:asciiTheme="majorHAnsi" w:hAnsiTheme="majorHAnsi" w:eastAsiaTheme="majorEastAsia" w:cstheme="majorBidi"/>
       <w:color w:val="0F4761" w:themeColor="accent1" w:themeShade="BF"/>
       <w:sz w:val="40"/>
       <w:szCs w:val="40"/>
     </w:rPr>
   </w:style>
-  <w:style w:type="character" w:customStyle="1" w:styleId="Heading2Char">
+  <w:style w:type="character" w:styleId="Heading2Char" w:customStyle="1">
     <w:name w:val="Heading 2 Char"/>
     <w:basedOn w:val="DefaultParagraphFont"/>
     <w:link w:val="Heading2"/>
@@ -3711,13 +8350,13 @@
     <w:semiHidden/>
     <w:rsid w:val="0032655E"/>
     <w:rPr>
-      <w:rFonts w:asciiTheme="majorHAnsi" w:eastAsiaTheme="majorEastAsia" w:hAnsiTheme="majorHAnsi" w:cstheme="majorBidi"/>
+      <w:rFonts w:asciiTheme="majorHAnsi" w:hAnsiTheme="majorHAnsi" w:eastAsiaTheme="majorEastAsia" w:cstheme="majorBidi"/>
       <w:color w:val="0F4761" w:themeColor="accent1" w:themeShade="BF"/>
       <w:sz w:val="32"/>
       <w:szCs w:val="32"/>
     </w:rPr>
   </w:style>
-  <w:style w:type="character" w:customStyle="1" w:styleId="Heading3Char">
+  <w:style w:type="character" w:styleId="Heading3Char" w:customStyle="1">
     <w:name w:val="Heading 3 Char"/>
     <w:basedOn w:val="DefaultParagraphFont"/>
     <w:link w:val="Heading3"/>
@@ -3731,7 +8370,7 @@
       <w:szCs w:val="28"/>
     </w:rPr>
   </w:style>
-  <w:style w:type="character" w:customStyle="1" w:styleId="Heading4Char">
+  <w:style w:type="character" w:styleId="Heading4Char" w:customStyle="1">
     <w:name w:val="Heading 4 Char"/>
     <w:basedOn w:val="DefaultParagraphFont"/>
     <w:link w:val="Heading4"/>
@@ -3745,7 +8384,7 @@
       <w:color w:val="0F4761" w:themeColor="accent1" w:themeShade="BF"/>
     </w:rPr>
   </w:style>
-  <w:style w:type="character" w:customStyle="1" w:styleId="Heading5Char">
+  <w:style w:type="character" w:styleId="Heading5Char" w:customStyle="1">
     <w:name w:val="Heading 5 Char"/>
     <w:basedOn w:val="DefaultParagraphFont"/>
     <w:link w:val="Heading5"/>
@@ -3757,7 +8396,7 @@
       <w:color w:val="0F4761" w:themeColor="accent1" w:themeShade="BF"/>
     </w:rPr>
   </w:style>
-  <w:style w:type="character" w:customStyle="1" w:styleId="Heading6Char">
+  <w:style w:type="character" w:styleId="Heading6Char" w:customStyle="1">
     <w:name w:val="Heading 6 Char"/>
     <w:basedOn w:val="DefaultParagraphFont"/>
     <w:link w:val="Heading6"/>
@@ -3771,7 +8410,7 @@
       <w:color w:val="595959" w:themeColor="text1" w:themeTint="A6"/>
     </w:rPr>
   </w:style>
-  <w:style w:type="character" w:customStyle="1" w:styleId="Heading7Char">
+  <w:style w:type="character" w:styleId="Heading7Char" w:customStyle="1">
     <w:name w:val="Heading 7 Char"/>
     <w:basedOn w:val="DefaultParagraphFont"/>
     <w:link w:val="Heading7"/>
@@ -3783,7 +8422,7 @@
       <w:color w:val="595959" w:themeColor="text1" w:themeTint="A6"/>
     </w:rPr>
   </w:style>
-  <w:style w:type="character" w:customStyle="1" w:styleId="Heading8Char">
+  <w:style w:type="character" w:styleId="Heading8Char" w:customStyle="1">
     <w:name w:val="Heading 8 Char"/>
     <w:basedOn w:val="DefaultParagraphFont"/>
     <w:link w:val="Heading8"/>
@@ -3797,7 +8436,7 @@
       <w:color w:val="272727" w:themeColor="text1" w:themeTint="D8"/>
     </w:rPr>
   </w:style>
-  <w:style w:type="character" w:customStyle="1" w:styleId="Heading9Char">
+  <w:style w:type="character" w:styleId="Heading9Char" w:customStyle="1">
     <w:name w:val="Heading 9 Char"/>
     <w:basedOn w:val="DefaultParagraphFont"/>
     <w:link w:val="Heading9"/>
@@ -3822,21 +8461,21 @@
       <w:contextualSpacing/>
     </w:pPr>
     <w:rPr>
-      <w:rFonts w:asciiTheme="majorHAnsi" w:eastAsiaTheme="majorEastAsia" w:hAnsiTheme="majorHAnsi" w:cstheme="majorBidi"/>
+      <w:rFonts w:asciiTheme="majorHAnsi" w:hAnsiTheme="majorHAnsi" w:eastAsiaTheme="majorEastAsia" w:cstheme="majorBidi"/>
       <w:spacing w:val="-10"/>
       <w:kern w:val="28"/>
       <w:sz w:val="56"/>
       <w:szCs w:val="56"/>
     </w:rPr>
   </w:style>
-  <w:style w:type="character" w:customStyle="1" w:styleId="TitleChar">
+  <w:style w:type="character" w:styleId="TitleChar" w:customStyle="1">
     <w:name w:val="Title Char"/>
     <w:basedOn w:val="DefaultParagraphFont"/>
     <w:link w:val="Title"/>
     <w:uiPriority w:val="10"/>
     <w:rsid w:val="0032655E"/>
     <w:rPr>
-      <w:rFonts w:asciiTheme="majorHAnsi" w:eastAsiaTheme="majorEastAsia" w:hAnsiTheme="majorHAnsi" w:cstheme="majorBidi"/>
+      <w:rFonts w:asciiTheme="majorHAnsi" w:hAnsiTheme="majorHAnsi" w:eastAsiaTheme="majorEastAsia" w:cstheme="majorBidi"/>
       <w:spacing w:val="-10"/>
       <w:kern w:val="28"/>
       <w:sz w:val="56"/>
@@ -3864,7 +8503,7 @@
       <w:szCs w:val="28"/>
     </w:rPr>
   </w:style>
-  <w:style w:type="character" w:customStyle="1" w:styleId="SubtitleChar">
+  <w:style w:type="character" w:styleId="SubtitleChar" w:customStyle="1">
     <w:name w:val="Subtitle Char"/>
     <w:basedOn w:val="DefaultParagraphFont"/>
     <w:link w:val="Subtitle"/>
@@ -3896,7 +8535,7 @@
       <w:color w:val="404040" w:themeColor="text1" w:themeTint="BF"/>
     </w:rPr>
   </w:style>
-  <w:style w:type="character" w:customStyle="1" w:styleId="QuoteChar">
+  <w:style w:type="character" w:styleId="QuoteChar" w:customStyle="1">
     <w:name w:val="Quote Char"/>
     <w:basedOn w:val="DefaultParagraphFont"/>
     <w:link w:val="Quote"/>
@@ -3941,8 +8580,8 @@
     <w:rsid w:val="0032655E"/>
     <w:pPr>
       <w:pBdr>
-        <w:top w:val="single" w:sz="4" w:space="10" w:color="0F4761" w:themeColor="accent1" w:themeShade="BF"/>
-        <w:bottom w:val="single" w:sz="4" w:space="10" w:color="0F4761" w:themeColor="accent1" w:themeShade="BF"/>
+        <w:top w:val="single" w:color="0F4761" w:themeColor="accent1" w:themeShade="BF" w:sz="4" w:space="10"/>
+        <w:bottom w:val="single" w:color="0F4761" w:themeColor="accent1" w:themeShade="BF" w:sz="4" w:space="10"/>
       </w:pBdr>
       <w:spacing w:before="360" w:after="360"/>
       <w:ind w:left="864" w:right="864"/>
@@ -3954,7 +8593,7 @@
       <w:color w:val="0F4761" w:themeColor="accent1" w:themeShade="BF"/>
     </w:rPr>
   </w:style>
-  <w:style w:type="character" w:customStyle="1" w:styleId="IntenseQuoteChar">
+  <w:style w:type="character" w:styleId="IntenseQuoteChar" w:customStyle="1">
     <w:name w:val="Intense Quote Char"/>
     <w:basedOn w:val="DefaultParagraphFont"/>
     <w:link w:val="IntenseQuote"/>
@@ -3995,7 +8634,7 @@
       <w:spacing w:after="0" w:line="240" w:lineRule="auto"/>
     </w:pPr>
   </w:style>
-  <w:style w:type="character" w:customStyle="1" w:styleId="HeaderChar">
+  <w:style w:type="character" w:styleId="HeaderChar" w:customStyle="1">
     <w:name w:val="Header Char"/>
     <w:basedOn w:val="DefaultParagraphFont"/>
     <w:link w:val="Header"/>
@@ -4017,7 +8656,7 @@
       <w:spacing w:after="0" w:line="240" w:lineRule="auto"/>
     </w:pPr>
   </w:style>
-  <w:style w:type="character" w:customStyle="1" w:styleId="FooterChar">
+  <w:style w:type="character" w:styleId="FooterChar" w:customStyle="1">
     <w:name w:val="Footer Char"/>
     <w:basedOn w:val="DefaultParagraphFont"/>
     <w:link w:val="Footer"/>
@@ -4034,12 +8673,12 @@
     </w:pPr>
     <w:tblPr>
       <w:tblBorders>
-        <w:top w:val="single" w:sz="4" w:space="0" w:color="000000" w:themeColor="text1"/>
-        <w:left w:val="single" w:sz="4" w:space="0" w:color="000000" w:themeColor="text1"/>
-        <w:bottom w:val="single" w:sz="4" w:space="0" w:color="000000" w:themeColor="text1"/>
-        <w:right w:val="single" w:sz="4" w:space="0" w:color="000000" w:themeColor="text1"/>
-        <w:insideH w:val="single" w:sz="4" w:space="0" w:color="000000" w:themeColor="text1"/>
-        <w:insideV w:val="single" w:sz="4" w:space="0" w:color="000000" w:themeColor="text1"/>
+        <w:top w:val="single" w:color="000000" w:themeColor="text1" w:sz="4" w:space="0"/>
+        <w:left w:val="single" w:color="000000" w:themeColor="text1" w:sz="4" w:space="0"/>
+        <w:bottom w:val="single" w:color="000000" w:themeColor="text1" w:sz="4" w:space="0"/>
+        <w:right w:val="single" w:color="000000" w:themeColor="text1" w:sz="4" w:space="0"/>
+        <w:insideH w:val="single" w:color="000000" w:themeColor="text1" w:sz="4" w:space="0"/>
+        <w:insideV w:val="single" w:color="000000" w:themeColor="text1" w:sz="4" w:space="0"/>
       </w:tblBorders>
     </w:tblPr>
   </w:style>

--- a/Entrega 2/Diseño - Grupo 6.docx
+++ b/Entrega 2/Diseño - Grupo 6.docx
@@ -570,11 +570,19 @@
           <w:rFonts w:ascii="Times New Roman" w:eastAsia="Times New Roman" w:hAnsi="Times New Roman" w:cs="Times New Roman"/>
         </w:rPr>
       </w:pPr>
+      <w:commentRangeStart w:id="0"/>
       <w:r>
         <w:rPr>
           <w:rFonts w:ascii="Times New Roman" w:eastAsia="Times New Roman" w:hAnsi="Times New Roman" w:cs="Times New Roman"/>
         </w:rPr>
         <w:t>Creación de usuario</w:t>
+      </w:r>
+      <w:commentRangeEnd w:id="0"/>
+      <w:r>
+        <w:rPr>
+          <w:rStyle w:val="Refdecomentario"/>
+        </w:rPr>
+        <w:commentReference w:id="0"/>
       </w:r>
     </w:p>
     <w:p>
@@ -1009,6 +1017,7 @@
           <w:lang w:val="es-MX"/>
         </w:rPr>
       </w:pPr>
+      <w:commentRangeStart w:id="1"/>
       <w:r>
         <w:rPr>
           <w:rFonts w:ascii="Times New Roman" w:eastAsia="Times New Roman" w:hAnsi="Times New Roman" w:cs="Times New Roman"/>
@@ -1020,6 +1029,13 @@
           <w:rFonts w:ascii="Times New Roman" w:eastAsia="Times New Roman" w:hAnsi="Times New Roman" w:cs="Times New Roman"/>
         </w:rPr>
         <w:t xml:space="preserve"> (Inicio de sesión)</w:t>
+      </w:r>
+      <w:commentRangeEnd w:id="1"/>
+      <w:r>
+        <w:rPr>
+          <w:rStyle w:val="Refdecomentario"/>
+        </w:rPr>
+        <w:commentReference w:id="1"/>
       </w:r>
     </w:p>
     <w:p>
@@ -1507,6 +1523,7 @@
           <w:rFonts w:ascii="Times New Roman" w:eastAsia="Times New Roman" w:hAnsi="Times New Roman" w:cs="Times New Roman"/>
         </w:rPr>
       </w:pPr>
+      <w:commentRangeStart w:id="2"/>
       <w:r>
         <w:rPr>
           <w:rFonts w:ascii="Times New Roman" w:eastAsia="Times New Roman" w:hAnsi="Times New Roman" w:cs="Times New Roman"/>
@@ -1540,6 +1557,13 @@
           <w:rFonts w:ascii="Times New Roman" w:eastAsia="Times New Roman" w:hAnsi="Times New Roman" w:cs="Times New Roman"/>
         </w:rPr>
         <w:t xml:space="preserve"> por parte de un profesor</w:t>
+      </w:r>
+      <w:commentRangeEnd w:id="2"/>
+      <w:r>
+        <w:rPr>
+          <w:rStyle w:val="Refdecomentario"/>
+        </w:rPr>
+        <w:commentReference w:id="2"/>
       </w:r>
     </w:p>
     <w:p>
@@ -1832,6 +1856,7 @@
           <w:rFonts w:ascii="Times New Roman" w:eastAsia="Times New Roman" w:hAnsi="Times New Roman" w:cs="Times New Roman"/>
         </w:rPr>
       </w:pPr>
+      <w:commentRangeStart w:id="3"/>
       <w:r>
         <w:rPr>
           <w:rFonts w:ascii="Times New Roman" w:eastAsia="Times New Roman" w:hAnsi="Times New Roman" w:cs="Times New Roman"/>
@@ -1865,6 +1890,13 @@
           <w:rFonts w:ascii="Times New Roman" w:eastAsia="Times New Roman" w:hAnsi="Times New Roman" w:cs="Times New Roman"/>
         </w:rPr>
         <w:t>.</w:t>
+      </w:r>
+      <w:commentRangeEnd w:id="3"/>
+      <w:r>
+        <w:rPr>
+          <w:rStyle w:val="Refdecomentario"/>
+        </w:rPr>
+        <w:commentReference w:id="3"/>
       </w:r>
     </w:p>
     <w:p>
@@ -2191,6 +2223,7 @@
           <w:rFonts w:ascii="Times New Roman" w:eastAsia="Times New Roman" w:hAnsi="Times New Roman" w:cs="Times New Roman"/>
         </w:rPr>
       </w:pPr>
+      <w:commentRangeStart w:id="4"/>
       <w:r>
         <w:rPr>
           <w:rFonts w:ascii="Times New Roman" w:eastAsia="Times New Roman" w:hAnsi="Times New Roman" w:cs="Times New Roman"/>
@@ -2218,7 +2251,14 @@
         </w:rPr>
         <w:t>path</w:t>
       </w:r>
-      <w:proofErr w:type="spellEnd"/>
+      <w:commentRangeEnd w:id="4"/>
+      <w:proofErr w:type="spellEnd"/>
+      <w:r>
+        <w:rPr>
+          <w:rStyle w:val="Refdecomentario"/>
+        </w:rPr>
+        <w:commentReference w:id="4"/>
+      </w:r>
     </w:p>
     <w:p>
       <w:pPr>
@@ -2422,11 +2462,19 @@
           <w:rFonts w:ascii="Times New Roman" w:eastAsia="Times New Roman" w:hAnsi="Times New Roman" w:cs="Times New Roman"/>
         </w:rPr>
       </w:pPr>
+      <w:commentRangeStart w:id="5"/>
       <w:r>
         <w:rPr>
           <w:rFonts w:ascii="Times New Roman" w:eastAsia="Times New Roman" w:hAnsi="Times New Roman" w:cs="Times New Roman"/>
         </w:rPr>
         <w:t>Calificación de una actividad</w:t>
+      </w:r>
+      <w:commentRangeEnd w:id="5"/>
+      <w:r>
+        <w:rPr>
+          <w:rStyle w:val="Refdecomentario"/>
+        </w:rPr>
+        <w:commentReference w:id="5"/>
       </w:r>
     </w:p>
     <w:p>
@@ -2803,6 +2851,7 @@
           <w:rFonts w:ascii="Times New Roman" w:eastAsia="Times New Roman" w:hAnsi="Times New Roman" w:cs="Times New Roman"/>
         </w:rPr>
       </w:pPr>
+      <w:commentRangeStart w:id="6"/>
     </w:p>
     <w:p>
       <w:pPr>
@@ -2822,6 +2871,13 @@
         </w:rPr>
         <w:t>Reseñar y calificar una actividad como profesor</w:t>
       </w:r>
+      <w:commentRangeEnd w:id="6"/>
+      <w:r>
+        <w:rPr>
+          <w:rStyle w:val="Refdecomentario"/>
+        </w:rPr>
+        <w:commentReference w:id="6"/>
+      </w:r>
     </w:p>
     <w:p>
       <w:pPr>
@@ -2836,16 +2892,16 @@
         </w:rPr>
         <w:t>Hacer autenticación de usuario dado un usuario y contraseña (</w:t>
       </w:r>
-      <w:commentRangeStart w:id="0"/>
+      <w:commentRangeStart w:id="7"/>
       <w:r>
         <w:rPr>
           <w:rFonts w:ascii="Times New Roman" w:eastAsia="Times New Roman" w:hAnsi="Times New Roman" w:cs="Times New Roman"/>
         </w:rPr>
         <w:t>Requerimiento</w:t>
       </w:r>
-      <w:commentRangeEnd w:id="0"/>
-      <w:r>
-        <w:commentReference w:id="0"/>
+      <w:commentRangeEnd w:id="7"/>
+      <w:r>
+        <w:commentReference w:id="7"/>
       </w:r>
       <w:r>
         <w:rPr>
@@ -3113,6 +3169,7 @@
           <w:rFonts w:ascii="Times New Roman" w:eastAsia="Times New Roman" w:hAnsi="Times New Roman" w:cs="Times New Roman"/>
         </w:rPr>
       </w:pPr>
+      <w:commentRangeStart w:id="8"/>
       <w:r>
         <w:rPr>
           <w:rFonts w:ascii="Times New Roman" w:eastAsia="Times New Roman" w:hAnsi="Times New Roman" w:cs="Times New Roman"/>
@@ -3140,7 +3197,14 @@
         </w:rPr>
         <w:t>path</w:t>
       </w:r>
-      <w:proofErr w:type="spellEnd"/>
+      <w:commentRangeEnd w:id="8"/>
+      <w:proofErr w:type="spellEnd"/>
+      <w:r>
+        <w:rPr>
+          <w:rStyle w:val="Refdecomentario"/>
+        </w:rPr>
+        <w:commentReference w:id="8"/>
+      </w:r>
     </w:p>
     <w:p>
       <w:pPr>
@@ -3314,12 +3378,20 @@
           <w:rFonts w:ascii="Times New Roman" w:eastAsia="Times New Roman" w:hAnsi="Times New Roman" w:cs="Times New Roman"/>
         </w:rPr>
       </w:pPr>
+      <w:commentRangeStart w:id="9"/>
       <w:r>
         <w:rPr>
           <w:rFonts w:ascii="Times New Roman" w:eastAsia="Times New Roman" w:hAnsi="Times New Roman" w:cs="Times New Roman"/>
         </w:rPr>
         <w:t>Reseñar y calificar una actividad como estudiante</w:t>
       </w:r>
+      <w:commentRangeEnd w:id="9"/>
+      <w:r>
+        <w:rPr>
+          <w:rStyle w:val="Refdecomentario"/>
+        </w:rPr>
+        <w:commentReference w:id="9"/>
+      </w:r>
     </w:p>
     <w:p>
       <w:pPr>
@@ -3334,16 +3406,16 @@
         </w:rPr>
         <w:t xml:space="preserve">Hacer autenticación de usuario dado un </w:t>
       </w:r>
-      <w:commentRangeStart w:id="1"/>
+      <w:commentRangeStart w:id="10"/>
       <w:r>
         <w:rPr>
           <w:rFonts w:ascii="Times New Roman" w:eastAsia="Times New Roman" w:hAnsi="Times New Roman" w:cs="Times New Roman"/>
         </w:rPr>
         <w:t>usuario</w:t>
       </w:r>
-      <w:commentRangeEnd w:id="1"/>
-      <w:r>
-        <w:commentReference w:id="1"/>
+      <w:commentRangeEnd w:id="10"/>
+      <w:r>
+        <w:commentReference w:id="10"/>
       </w:r>
       <w:r>
         <w:rPr>
@@ -3569,11 +3641,19 @@
           <w:rFonts w:ascii="Times New Roman" w:eastAsia="Times New Roman" w:hAnsi="Times New Roman" w:cs="Times New Roman"/>
         </w:rPr>
       </w:pPr>
+      <w:commentRangeStart w:id="11"/>
       <w:r>
         <w:rPr>
           <w:rFonts w:ascii="Times New Roman" w:eastAsia="Times New Roman" w:hAnsi="Times New Roman" w:cs="Times New Roman"/>
         </w:rPr>
         <w:t>Revisar un recurso educativo</w:t>
+      </w:r>
+      <w:commentRangeEnd w:id="11"/>
+      <w:r>
+        <w:rPr>
+          <w:rStyle w:val="Refdecomentario"/>
+        </w:rPr>
+        <w:commentReference w:id="11"/>
       </w:r>
     </w:p>
     <w:p>
@@ -4860,26 +4940,183 @@
 
 <file path=word/comments.xml><?xml version="1.0" encoding="utf-8"?>
 <w:comments xmlns:wpc="http://schemas.microsoft.com/office/word/2010/wordprocessingCanvas" xmlns:cx="http://schemas.microsoft.com/office/drawing/2014/chartex" xmlns:cx1="http://schemas.microsoft.com/office/drawing/2015/9/8/chartex" xmlns:cx2="http://schemas.microsoft.com/office/drawing/2015/10/21/chartex" xmlns:cx3="http://schemas.microsoft.com/office/drawing/2016/5/9/chartex" xmlns:cx4="http://schemas.microsoft.com/office/drawing/2016/5/10/chartex" xmlns:cx5="http://schemas.microsoft.com/office/drawing/2016/5/11/chartex" xmlns:cx6="http://schemas.microsoft.com/office/drawing/2016/5/12/chartex" xmlns:cx7="http://schemas.microsoft.com/office/drawing/2016/5/13/chartex" xmlns:cx8="http://schemas.microsoft.com/office/drawing/2016/5/14/chartex" xmlns:mc="http://schemas.openxmlformats.org/markup-compatibility/2006" xmlns:aink="http://schemas.microsoft.com/office/drawing/2016/ink" xmlns:am3d="http://schemas.microsoft.com/office/drawing/2017/model3d" xmlns:o="urn:schemas-microsoft-com:office:office" xmlns:oel="http://schemas.microsoft.com/office/2019/extlst" xmlns:r="http://schemas.openxmlformats.org/officeDocument/2006/relationships" xmlns:m="http://schemas.openxmlformats.org/officeDocument/2006/math" xmlns:v="urn:schemas-microsoft-com:vml" xmlns:wp14="http://schemas.microsoft.com/office/word/2010/wordprocessingDrawing" xmlns:wp="http://schemas.openxmlformats.org/drawingml/2006/wordprocessingDrawing" xmlns:w10="urn:schemas-microsoft-com:office:word" xmlns:w="http://schemas.openxmlformats.org/wordprocessingml/2006/main" xmlns:w14="http://schemas.microsoft.com/office/word/2010/wordml" xmlns:w15="http://schemas.microsoft.com/office/word/2012/wordml" xmlns:w16cex="http://schemas.microsoft.com/office/word/2018/wordml/cex" xmlns:w16cid="http://schemas.microsoft.com/office/word/2016/wordml/cid" xmlns:w16="http://schemas.microsoft.com/office/word/2018/wordml" xmlns:w16du="http://schemas.microsoft.com/office/word/2023/wordml/word16du" xmlns:w16sdtdh="http://schemas.microsoft.com/office/word/2020/wordml/sdtdatahash" xmlns:w16se="http://schemas.microsoft.com/office/word/2015/wordml/symex" xmlns:wpg="http://schemas.microsoft.com/office/word/2010/wordprocessingGroup" xmlns:wpi="http://schemas.microsoft.com/office/word/2010/wordprocessingInk" xmlns:wne="http://schemas.microsoft.com/office/word/2006/wordml" xmlns:wps="http://schemas.microsoft.com/office/word/2010/wordprocessingShape" mc:Ignorable="w14 w15 w16se w16cid w16 w16cex w16sdtdh w16du wp14">
-  <w:comment w:id="0" w:author="Zair Samuel Montoya Bello" w:date="2024-10-23T08:35:00Z" w:initials="ZB">
-    <w:p>
-      <w:r>
+  <w:comment w:id="0" w:author="Diego Alejandro Munevar Perez" w:date="2024-10-23T22:13:00Z" w:initials="DM">
+    <w:p>
+      <w:pPr>
+        <w:pStyle w:val="Textocomentario"/>
+      </w:pPr>
+      <w:r>
+        <w:rPr>
+          <w:rStyle w:val="Refdecomentario"/>
+        </w:rPr>
         <w:annotationRef/>
       </w:r>
       <w:r>
-        <w:t xml:space="preserve">Cual es la </w:t>
-      </w:r>
-      <w:r>
-        <w:t>diferencias entre calificar y esta????</w:t>
+        <w:t>Implementacion lista</w:t>
       </w:r>
     </w:p>
   </w:comment>
-  <w:comment w:id="1" w:author="Zair Samuel Montoya Bello" w:date="2024-10-23T11:19:00Z" w:initials="ZB">
-    <w:p>
-      <w:r>
+  <w:comment w:id="1" w:author="Diego Alejandro Munevar Perez" w:date="2024-10-23T22:14:00Z" w:initials="DM">
+    <w:p>
+      <w:pPr>
+        <w:pStyle w:val="Textocomentario"/>
+      </w:pPr>
+      <w:r>
+        <w:rPr>
+          <w:rStyle w:val="Refdecomentario"/>
+        </w:rPr>
         <w:annotationRef/>
       </w:r>
       <w:r>
+        <w:t>Implementacion lista</w:t>
+      </w:r>
+    </w:p>
+  </w:comment>
+  <w:comment w:id="2" w:author="Diego Alejandro Munevar Perez" w:date="2024-10-23T22:14:00Z" w:initials="DM">
+    <w:p>
+      <w:pPr>
+        <w:pStyle w:val="Textocomentario"/>
+      </w:pPr>
+      <w:r>
+        <w:rPr>
+          <w:rStyle w:val="Refdecomentario"/>
+        </w:rPr>
+        <w:annotationRef/>
+      </w:r>
+      <w:r>
+        <w:t>Implementacion lista</w:t>
+      </w:r>
+    </w:p>
+  </w:comment>
+  <w:comment w:id="3" w:author="Diego Alejandro Munevar Perez" w:date="2024-10-23T22:15:00Z" w:initials="DM">
+    <w:p>
+      <w:pPr>
+        <w:pStyle w:val="Textocomentario"/>
+      </w:pPr>
+      <w:r>
+        <w:rPr>
+          <w:rStyle w:val="Refdecomentario"/>
+        </w:rPr>
+        <w:annotationRef/>
+      </w:r>
+      <w:r>
+        <w:t>Falta realizar Recurso, Quiz, Examen, Encuesta</w:t>
+      </w:r>
+    </w:p>
+  </w:comment>
+  <w:comment w:id="4" w:author="Diego Alejandro Munevar Perez" w:date="2024-10-23T22:32:00Z" w:initials="DM">
+    <w:p>
+      <w:pPr>
+        <w:pStyle w:val="Textocomentario"/>
+      </w:pPr>
+      <w:r>
+        <w:rPr>
+          <w:rStyle w:val="Refdecomentario"/>
+        </w:rPr>
+        <w:annotationRef/>
+      </w:r>
+      <w:r>
+        <w:t>Implementado con lp.editarLearningPath</w:t>
+      </w:r>
+    </w:p>
+  </w:comment>
+  <w:comment w:id="5" w:author="Diego Alejandro Munevar Perez" w:date="2024-10-23T22:18:00Z" w:initials="DM">
+    <w:p>
+      <w:pPr>
+        <w:pStyle w:val="Textocomentario"/>
+      </w:pPr>
+      <w:r>
+        <w:rPr>
+          <w:rStyle w:val="Refdecomentario"/>
+        </w:rPr>
+        <w:annotationRef/>
+      </w:r>
+      <w:r>
+        <w:t>Implementado dentro de las actividades realizables</w:t>
+      </w:r>
+    </w:p>
+  </w:comment>
+  <w:comment w:id="6" w:author="Diego Alejandro Munevar Perez" w:date="2024-10-23T22:30:00Z" w:initials="DM">
+    <w:p>
+      <w:pPr>
+        <w:pStyle w:val="Textocomentario"/>
+      </w:pPr>
+      <w:r>
+        <w:rPr>
+          <w:rStyle w:val="Refdecomentario"/>
+        </w:rPr>
+        <w:annotationRef/>
+      </w:r>
+      <w:r>
+        <w:t>Se hace con lP.hacerReseña</w:t>
+      </w:r>
+    </w:p>
+  </w:comment>
+  <w:comment w:id="7" w:author="Zair Samuel Montoya Bello" w:date="2024-10-23T08:35:00Z" w:initials="ZB">
+    <w:p>
+      <w:r>
+        <w:annotationRef/>
+      </w:r>
+      <w:r>
+        <w:t>Cual es la diferencias entre calificar y esta????</w:t>
+      </w:r>
+    </w:p>
+  </w:comment>
+  <w:comment w:id="8" w:author="Diego Alejandro Munevar Perez" w:date="2024-10-23T22:30:00Z" w:initials="DM">
+    <w:p>
+      <w:pPr>
+        <w:pStyle w:val="Textocomentario"/>
+      </w:pPr>
+      <w:r>
+        <w:rPr>
+          <w:rStyle w:val="Refdecomentario"/>
+        </w:rPr>
+        <w:annotationRef/>
+      </w:r>
+      <w:r>
+        <w:t>Implementado</w:t>
+      </w:r>
+    </w:p>
+  </w:comment>
+  <w:comment w:id="9" w:author="Diego Alejandro Munevar Perez" w:date="2024-10-23T22:15:00Z" w:initials="DM">
+    <w:p>
+      <w:pPr>
+        <w:pStyle w:val="Textocomentario"/>
+      </w:pPr>
+      <w:r>
+        <w:rPr>
+          <w:rStyle w:val="Refdecomentario"/>
+        </w:rPr>
+        <w:annotationRef/>
+      </w:r>
+      <w:r>
+        <w:t>Implementacion lista</w:t>
+      </w:r>
+    </w:p>
+  </w:comment>
+  <w:comment w:id="10" w:author="Zair Samuel Montoya Bello" w:date="2024-10-23T11:19:00Z" w:initials="ZB">
+    <w:p>
+      <w:r>
+        <w:annotationRef/>
+      </w:r>
+      <w:r>
         <w:t>me pasa igual no se que se hace aca</w:t>
+      </w:r>
+    </w:p>
+  </w:comment>
+  <w:comment w:id="11" w:author="Diego Alejandro Munevar Perez" w:date="2024-10-23T22:18:00Z" w:initials="DM">
+    <w:p>
+      <w:pPr>
+        <w:pStyle w:val="Textocomentario"/>
+      </w:pPr>
+      <w:r>
+        <w:rPr>
+          <w:rStyle w:val="Refdecomentario"/>
+        </w:rPr>
+        <w:annotationRef/>
+      </w:r>
+      <w:r>
+        <w:t>13-17 realizados dentro de las actividades realizables</w:t>
       </w:r>
     </w:p>
   </w:comment>
@@ -4888,22 +5125,52 @@
 
 <file path=word/commentsExtended.xml><?xml version="1.0" encoding="utf-8"?>
 <w15:commentsEx xmlns:wpc="http://schemas.microsoft.com/office/word/2010/wordprocessingCanvas" xmlns:cx="http://schemas.microsoft.com/office/drawing/2014/chartex" xmlns:cx1="http://schemas.microsoft.com/office/drawing/2015/9/8/chartex" xmlns:cx2="http://schemas.microsoft.com/office/drawing/2015/10/21/chartex" xmlns:cx3="http://schemas.microsoft.com/office/drawing/2016/5/9/chartex" xmlns:cx4="http://schemas.microsoft.com/office/drawing/2016/5/10/chartex" xmlns:cx5="http://schemas.microsoft.com/office/drawing/2016/5/11/chartex" xmlns:cx6="http://schemas.microsoft.com/office/drawing/2016/5/12/chartex" xmlns:cx7="http://schemas.microsoft.com/office/drawing/2016/5/13/chartex" xmlns:cx8="http://schemas.microsoft.com/office/drawing/2016/5/14/chartex" xmlns:mc="http://schemas.openxmlformats.org/markup-compatibility/2006" xmlns:aink="http://schemas.microsoft.com/office/drawing/2016/ink" xmlns:am3d="http://schemas.microsoft.com/office/drawing/2017/model3d" xmlns:o="urn:schemas-microsoft-com:office:office" xmlns:oel="http://schemas.microsoft.com/office/2019/extlst" xmlns:r="http://schemas.openxmlformats.org/officeDocument/2006/relationships" xmlns:m="http://schemas.openxmlformats.org/officeDocument/2006/math" xmlns:v="urn:schemas-microsoft-com:vml" xmlns:wp14="http://schemas.microsoft.com/office/word/2010/wordprocessingDrawing" xmlns:wp="http://schemas.openxmlformats.org/drawingml/2006/wordprocessingDrawing" xmlns:w10="urn:schemas-microsoft-com:office:word" xmlns:w="http://schemas.openxmlformats.org/wordprocessingml/2006/main" xmlns:w14="http://schemas.microsoft.com/office/word/2010/wordml" xmlns:w15="http://schemas.microsoft.com/office/word/2012/wordml" xmlns:w16cex="http://schemas.microsoft.com/office/word/2018/wordml/cex" xmlns:w16cid="http://schemas.microsoft.com/office/word/2016/wordml/cid" xmlns:w16="http://schemas.microsoft.com/office/word/2018/wordml" xmlns:w16du="http://schemas.microsoft.com/office/word/2023/wordml/word16du" xmlns:w16sdtdh="http://schemas.microsoft.com/office/word/2020/wordml/sdtdatahash" xmlns:w16se="http://schemas.microsoft.com/office/word/2015/wordml/symex" xmlns:wpg="http://schemas.microsoft.com/office/word/2010/wordprocessingGroup" xmlns:wpi="http://schemas.microsoft.com/office/word/2010/wordprocessingInk" xmlns:wne="http://schemas.microsoft.com/office/word/2006/wordml" xmlns:wps="http://schemas.microsoft.com/office/word/2010/wordprocessingShape" mc:Ignorable="w14 w15 w16se w16cid w16 w16cex w16sdtdh w16du wp14">
+  <w15:commentEx w15:paraId="52EE5C86" w15:done="0"/>
+  <w15:commentEx w15:paraId="2CFAC9E5" w15:done="0"/>
+  <w15:commentEx w15:paraId="5CE477D6" w15:done="0"/>
+  <w15:commentEx w15:paraId="7736AE2F" w15:done="0"/>
+  <w15:commentEx w15:paraId="62EE1907" w15:done="0"/>
+  <w15:commentEx w15:paraId="6B2B66E7" w15:done="0"/>
+  <w15:commentEx w15:paraId="74AC613B" w15:done="0"/>
   <w15:commentEx w15:paraId="2ED1C5D0" w15:done="0"/>
+  <w15:commentEx w15:paraId="41FD79D8" w15:done="0"/>
+  <w15:commentEx w15:paraId="7EDF9528" w15:done="0"/>
   <w15:commentEx w15:paraId="1AD95A47" w15:done="0"/>
+  <w15:commentEx w15:paraId="06DD2347" w15:done="0"/>
 </w15:commentsEx>
 </file>
 
 <file path=word/commentsExtensible.xml><?xml version="1.0" encoding="utf-8"?>
 <w16cex:commentsExtensible xmlns:wpc="http://schemas.microsoft.com/office/word/2010/wordprocessingCanvas" xmlns:cx="http://schemas.microsoft.com/office/drawing/2014/chartex" xmlns:cx1="http://schemas.microsoft.com/office/drawing/2015/9/8/chartex" xmlns:cx2="http://schemas.microsoft.com/office/drawing/2015/10/21/chartex" xmlns:cx3="http://schemas.microsoft.com/office/drawing/2016/5/9/chartex" xmlns:cx4="http://schemas.microsoft.com/office/drawing/2016/5/10/chartex" xmlns:cx5="http://schemas.microsoft.com/office/drawing/2016/5/11/chartex" xmlns:cx6="http://schemas.microsoft.com/office/drawing/2016/5/12/chartex" xmlns:cx7="http://schemas.microsoft.com/office/drawing/2016/5/13/chartex" xmlns:cx8="http://schemas.microsoft.com/office/drawing/2016/5/14/chartex" xmlns:cr="http://schemas.microsoft.com/office/comments/2020/reactions" xmlns:mc="http://schemas.openxmlformats.org/markup-compatibility/2006" xmlns:aink="http://schemas.microsoft.com/office/drawing/2016/ink" xmlns:am3d="http://schemas.microsoft.com/office/drawing/2017/model3d" xmlns:o="urn:schemas-microsoft-com:office:office" xmlns:oel="http://schemas.microsoft.com/office/2019/extlst" xmlns:r="http://schemas.openxmlformats.org/officeDocument/2006/relationships" xmlns:m="http://schemas.openxmlformats.org/officeDocument/2006/math" xmlns:v="urn:schemas-microsoft-com:vml" xmlns:wp14="http://schemas.microsoft.com/office/word/2010/wordprocessingDrawing" xmlns:wp="http://schemas.openxmlformats.org/drawingml/2006/wordprocessingDrawing" xmlns:w10="urn:schemas-microsoft-com:office:word" xmlns:w="http://schemas.openxmlformats.org/wordprocessingml/2006/main" xmlns:w14="http://schemas.microsoft.com/office/word/2010/wordml" xmlns:w15="http://schemas.microsoft.com/office/word/2012/wordml" xmlns:w16cex="http://schemas.microsoft.com/office/word/2018/wordml/cex" xmlns:w16cid="http://schemas.microsoft.com/office/word/2016/wordml/cid" xmlns:w16="http://schemas.microsoft.com/office/word/2018/wordml" xmlns:w16du="http://schemas.microsoft.com/office/word/2023/wordml/word16du" xmlns:w16sdtdh="http://schemas.microsoft.com/office/word/2020/wordml/sdtdatahash" xmlns:w16se="http://schemas.microsoft.com/office/word/2015/wordml/symex" xmlns:wpg="http://schemas.microsoft.com/office/word/2010/wordprocessingGroup" xmlns:wpi="http://schemas.microsoft.com/office/word/2010/wordprocessingInk" xmlns:wne="http://schemas.microsoft.com/office/word/2006/wordml" xmlns:wps="http://schemas.microsoft.com/office/word/2010/wordprocessingShape" mc:Ignorable="w14 w15 w16se w16cid w16 w16cex w16sdtdh cr w16du wp14">
+  <w16cex:commentExtensible w16cex:durableId="7D2F3845" w16cex:dateUtc="2024-10-24T03:13:00Z"/>
+  <w16cex:commentExtensible w16cex:durableId="22D31C30" w16cex:dateUtc="2024-10-24T03:14:00Z"/>
+  <w16cex:commentExtensible w16cex:durableId="5B69E925" w16cex:dateUtc="2024-10-24T03:14:00Z"/>
+  <w16cex:commentExtensible w16cex:durableId="3538CF25" w16cex:dateUtc="2024-10-24T03:15:00Z"/>
+  <w16cex:commentExtensible w16cex:durableId="13805A13" w16cex:dateUtc="2024-10-24T03:32:00Z"/>
+  <w16cex:commentExtensible w16cex:durableId="44C0CCE9" w16cex:dateUtc="2024-10-24T03:18:00Z"/>
+  <w16cex:commentExtensible w16cex:durableId="538BA764" w16cex:dateUtc="2024-10-24T03:30:00Z"/>
   <w16cex:commentExtensible w16cex:durableId="1CB205CA" w16cex:dateUtc="2024-10-23T13:35:00Z"/>
+  <w16cex:commentExtensible w16cex:durableId="009B0CC4" w16cex:dateUtc="2024-10-24T03:30:00Z"/>
+  <w16cex:commentExtensible w16cex:durableId="36E434D7" w16cex:dateUtc="2024-10-24T03:15:00Z"/>
   <w16cex:commentExtensible w16cex:durableId="6C252C53" w16cex:dateUtc="2024-10-23T16:19:00Z"/>
+  <w16cex:commentExtensible w16cex:durableId="67778982" w16cex:dateUtc="2024-10-24T03:18:00Z"/>
 </w16cex:commentsExtensible>
 </file>
 
 <file path=word/commentsIds.xml><?xml version="1.0" encoding="utf-8"?>
 <w16cid:commentsIds xmlns:wpc="http://schemas.microsoft.com/office/word/2010/wordprocessingCanvas" xmlns:cx="http://schemas.microsoft.com/office/drawing/2014/chartex" xmlns:cx1="http://schemas.microsoft.com/office/drawing/2015/9/8/chartex" xmlns:cx2="http://schemas.microsoft.com/office/drawing/2015/10/21/chartex" xmlns:cx3="http://schemas.microsoft.com/office/drawing/2016/5/9/chartex" xmlns:cx4="http://schemas.microsoft.com/office/drawing/2016/5/10/chartex" xmlns:cx5="http://schemas.microsoft.com/office/drawing/2016/5/11/chartex" xmlns:cx6="http://schemas.microsoft.com/office/drawing/2016/5/12/chartex" xmlns:cx7="http://schemas.microsoft.com/office/drawing/2016/5/13/chartex" xmlns:cx8="http://schemas.microsoft.com/office/drawing/2016/5/14/chartex" xmlns:mc="http://schemas.openxmlformats.org/markup-compatibility/2006" xmlns:aink="http://schemas.microsoft.com/office/drawing/2016/ink" xmlns:am3d="http://schemas.microsoft.com/office/drawing/2017/model3d" xmlns:o="urn:schemas-microsoft-com:office:office" xmlns:oel="http://schemas.microsoft.com/office/2019/extlst" xmlns:r="http://schemas.openxmlformats.org/officeDocument/2006/relationships" xmlns:m="http://schemas.openxmlformats.org/officeDocument/2006/math" xmlns:v="urn:schemas-microsoft-com:vml" xmlns:wp14="http://schemas.microsoft.com/office/word/2010/wordprocessingDrawing" xmlns:wp="http://schemas.openxmlformats.org/drawingml/2006/wordprocessingDrawing" xmlns:w10="urn:schemas-microsoft-com:office:word" xmlns:w="http://schemas.openxmlformats.org/wordprocessingml/2006/main" xmlns:w14="http://schemas.microsoft.com/office/word/2010/wordml" xmlns:w15="http://schemas.microsoft.com/office/word/2012/wordml" xmlns:w16cex="http://schemas.microsoft.com/office/word/2018/wordml/cex" xmlns:w16cid="http://schemas.microsoft.com/office/word/2016/wordml/cid" xmlns:w16="http://schemas.microsoft.com/office/word/2018/wordml" xmlns:w16du="http://schemas.microsoft.com/office/word/2023/wordml/word16du" xmlns:w16sdtdh="http://schemas.microsoft.com/office/word/2020/wordml/sdtdatahash" xmlns:w16se="http://schemas.microsoft.com/office/word/2015/wordml/symex" xmlns:wpg="http://schemas.microsoft.com/office/word/2010/wordprocessingGroup" xmlns:wpi="http://schemas.microsoft.com/office/word/2010/wordprocessingInk" xmlns:wne="http://schemas.microsoft.com/office/word/2006/wordml" xmlns:wps="http://schemas.microsoft.com/office/word/2010/wordprocessingShape" mc:Ignorable="w14 w15 w16se w16cid w16 w16cex w16sdtdh w16du wp14">
+  <w16cid:commentId w16cid:paraId="52EE5C86" w16cid:durableId="7D2F3845"/>
+  <w16cid:commentId w16cid:paraId="2CFAC9E5" w16cid:durableId="22D31C30"/>
+  <w16cid:commentId w16cid:paraId="5CE477D6" w16cid:durableId="5B69E925"/>
+  <w16cid:commentId w16cid:paraId="7736AE2F" w16cid:durableId="3538CF25"/>
+  <w16cid:commentId w16cid:paraId="62EE1907" w16cid:durableId="13805A13"/>
+  <w16cid:commentId w16cid:paraId="6B2B66E7" w16cid:durableId="44C0CCE9"/>
+  <w16cid:commentId w16cid:paraId="74AC613B" w16cid:durableId="538BA764"/>
   <w16cid:commentId w16cid:paraId="2ED1C5D0" w16cid:durableId="1CB205CA"/>
+  <w16cid:commentId w16cid:paraId="41FD79D8" w16cid:durableId="009B0CC4"/>
+  <w16cid:commentId w16cid:paraId="7EDF9528" w16cid:durableId="36E434D7"/>
   <w16cid:commentId w16cid:paraId="1AD95A47" w16cid:durableId="6C252C53"/>
+  <w16cid:commentId w16cid:paraId="06DD2347" w16cid:durableId="67778982"/>
 </w16cid:commentsIds>
 </file>
 
@@ -6534,6 +6801,9 @@
 
 <file path=word/people.xml><?xml version="1.0" encoding="utf-8"?>
 <w15:people xmlns:wpc="http://schemas.microsoft.com/office/word/2010/wordprocessingCanvas" xmlns:cx="http://schemas.microsoft.com/office/drawing/2014/chartex" xmlns:cx1="http://schemas.microsoft.com/office/drawing/2015/9/8/chartex" xmlns:cx2="http://schemas.microsoft.com/office/drawing/2015/10/21/chartex" xmlns:cx3="http://schemas.microsoft.com/office/drawing/2016/5/9/chartex" xmlns:cx4="http://schemas.microsoft.com/office/drawing/2016/5/10/chartex" xmlns:cx5="http://schemas.microsoft.com/office/drawing/2016/5/11/chartex" xmlns:cx6="http://schemas.microsoft.com/office/drawing/2016/5/12/chartex" xmlns:cx7="http://schemas.microsoft.com/office/drawing/2016/5/13/chartex" xmlns:cx8="http://schemas.microsoft.com/office/drawing/2016/5/14/chartex" xmlns:mc="http://schemas.openxmlformats.org/markup-compatibility/2006" xmlns:aink="http://schemas.microsoft.com/office/drawing/2016/ink" xmlns:am3d="http://schemas.microsoft.com/office/drawing/2017/model3d" xmlns:o="urn:schemas-microsoft-com:office:office" xmlns:oel="http://schemas.microsoft.com/office/2019/extlst" xmlns:r="http://schemas.openxmlformats.org/officeDocument/2006/relationships" xmlns:m="http://schemas.openxmlformats.org/officeDocument/2006/math" xmlns:v="urn:schemas-microsoft-com:vml" xmlns:wp14="http://schemas.microsoft.com/office/word/2010/wordprocessingDrawing" xmlns:wp="http://schemas.openxmlformats.org/drawingml/2006/wordprocessingDrawing" xmlns:w10="urn:schemas-microsoft-com:office:word" xmlns:w="http://schemas.openxmlformats.org/wordprocessingml/2006/main" xmlns:w14="http://schemas.microsoft.com/office/word/2010/wordml" xmlns:w15="http://schemas.microsoft.com/office/word/2012/wordml" xmlns:w16cex="http://schemas.microsoft.com/office/word/2018/wordml/cex" xmlns:w16cid="http://schemas.microsoft.com/office/word/2016/wordml/cid" xmlns:w16="http://schemas.microsoft.com/office/word/2018/wordml" xmlns:w16du="http://schemas.microsoft.com/office/word/2023/wordml/word16du" xmlns:w16sdtdh="http://schemas.microsoft.com/office/word/2020/wordml/sdtdatahash" xmlns:w16se="http://schemas.microsoft.com/office/word/2015/wordml/symex" xmlns:wpg="http://schemas.microsoft.com/office/word/2010/wordprocessingGroup" xmlns:wpi="http://schemas.microsoft.com/office/word/2010/wordprocessingInk" xmlns:wne="http://schemas.microsoft.com/office/word/2006/wordml" xmlns:wps="http://schemas.microsoft.com/office/word/2010/wordprocessingShape" mc:Ignorable="w14 w15 w16se w16cid w16 w16cex w16sdtdh w16du wp14">
+  <w15:person w15:author="Diego Alejandro Munevar Perez">
+    <w15:presenceInfo w15:providerId="AD" w15:userId="S::d.munevar@uniandes.edu.co::d2f73399-cd44-4b9c-8633-eb00770ccf88"/>
+  </w15:person>
   <w15:person w15:author="Zair Samuel Montoya Bello">
     <w15:presenceInfo w15:providerId="AD" w15:userId="S::z.montoya@uniandes.edu.co::5d1a2981-49c9-431f-8400-0367628a836f"/>
   </w15:person>
@@ -7526,7 +7796,6 @@
     <w:basedOn w:val="Normal"/>
     <w:link w:val="TextocomentarioCar"/>
     <w:uiPriority w:val="99"/>
-    <w:semiHidden/>
     <w:unhideWhenUsed/>
     <w:pPr>
       <w:spacing w:line="240" w:lineRule="auto"/>
@@ -7541,7 +7810,6 @@
     <w:basedOn w:val="Fuentedeprrafopredeter"/>
     <w:link w:val="Textocomentario"/>
     <w:uiPriority w:val="99"/>
-    <w:semiHidden/>
     <w:rPr>
       <w:sz w:val="20"/>
       <w:szCs w:val="20"/>
@@ -7556,6 +7824,34 @@
     <w:rPr>
       <w:sz w:val="16"/>
       <w:szCs w:val="16"/>
+    </w:rPr>
+  </w:style>
+  <w:style w:type="paragraph" w:styleId="Asuntodelcomentario">
+    <w:name w:val="annotation subject"/>
+    <w:basedOn w:val="Textocomentario"/>
+    <w:next w:val="Textocomentario"/>
+    <w:link w:val="AsuntodelcomentarioCar"/>
+    <w:uiPriority w:val="99"/>
+    <w:semiHidden/>
+    <w:unhideWhenUsed/>
+    <w:rsid w:val="00BB7FDA"/>
+    <w:rPr>
+      <w:b/>
+      <w:bCs/>
+    </w:rPr>
+  </w:style>
+  <w:style w:type="character" w:customStyle="1" w:styleId="AsuntodelcomentarioCar">
+    <w:name w:val="Asunto del comentario Car"/>
+    <w:basedOn w:val="TextocomentarioCar"/>
+    <w:link w:val="Asuntodelcomentario"/>
+    <w:uiPriority w:val="99"/>
+    <w:semiHidden/>
+    <w:rsid w:val="00BB7FDA"/>
+    <w:rPr>
+      <w:b/>
+      <w:bCs/>
+      <w:sz w:val="20"/>
+      <w:szCs w:val="20"/>
     </w:rPr>
   </w:style>
 </w:styles>

--- a/Entrega 2/Diseño - Grupo 6.docx
+++ b/Entrega 2/Diseño - Grupo 6.docx
@@ -2685,6 +2685,7 @@
           <w:rFonts w:ascii="Times New Roman" w:eastAsia="Times New Roman" w:hAnsi="Times New Roman" w:cs="Times New Roman"/>
         </w:rPr>
       </w:pPr>
+      <w:commentRangeStart w:id="6"/>
       <w:r>
         <w:rPr>
           <w:rFonts w:ascii="Times New Roman" w:eastAsia="Times New Roman" w:hAnsi="Times New Roman" w:cs="Times New Roman"/>
@@ -2712,7 +2713,14 @@
         </w:rPr>
         <w:t>path</w:t>
       </w:r>
-      <w:proofErr w:type="spellEnd"/>
+      <w:commentRangeEnd w:id="6"/>
+      <w:proofErr w:type="spellEnd"/>
+      <w:r>
+        <w:rPr>
+          <w:rStyle w:val="Refdecomentario"/>
+        </w:rPr>
+        <w:commentReference w:id="6"/>
+      </w:r>
     </w:p>
     <w:p>
       <w:pPr>
@@ -2851,7 +2859,7 @@
           <w:rFonts w:ascii="Times New Roman" w:eastAsia="Times New Roman" w:hAnsi="Times New Roman" w:cs="Times New Roman"/>
         </w:rPr>
       </w:pPr>
-      <w:commentRangeStart w:id="6"/>
+      <w:commentRangeStart w:id="7"/>
     </w:p>
     <w:p>
       <w:pPr>
@@ -2871,12 +2879,12 @@
         </w:rPr>
         <w:t>Reseñar y calificar una actividad como profesor</w:t>
       </w:r>
-      <w:commentRangeEnd w:id="6"/>
+      <w:commentRangeEnd w:id="7"/>
       <w:r>
         <w:rPr>
           <w:rStyle w:val="Refdecomentario"/>
         </w:rPr>
-        <w:commentReference w:id="6"/>
+        <w:commentReference w:id="7"/>
       </w:r>
     </w:p>
     <w:p>
@@ -2892,16 +2900,16 @@
         </w:rPr>
         <w:t>Hacer autenticación de usuario dado un usuario y contraseña (</w:t>
       </w:r>
-      <w:commentRangeStart w:id="7"/>
+      <w:commentRangeStart w:id="8"/>
       <w:r>
         <w:rPr>
           <w:rFonts w:ascii="Times New Roman" w:eastAsia="Times New Roman" w:hAnsi="Times New Roman" w:cs="Times New Roman"/>
         </w:rPr>
         <w:t>Requerimiento</w:t>
       </w:r>
-      <w:commentRangeEnd w:id="7"/>
-      <w:r>
-        <w:commentReference w:id="7"/>
+      <w:commentRangeEnd w:id="8"/>
+      <w:r>
+        <w:commentReference w:id="8"/>
       </w:r>
       <w:r>
         <w:rPr>
@@ -3169,7 +3177,7 @@
           <w:rFonts w:ascii="Times New Roman" w:eastAsia="Times New Roman" w:hAnsi="Times New Roman" w:cs="Times New Roman"/>
         </w:rPr>
       </w:pPr>
-      <w:commentRangeStart w:id="8"/>
+      <w:commentRangeStart w:id="9"/>
       <w:r>
         <w:rPr>
           <w:rFonts w:ascii="Times New Roman" w:eastAsia="Times New Roman" w:hAnsi="Times New Roman" w:cs="Times New Roman"/>
@@ -3197,13 +3205,13 @@
         </w:rPr>
         <w:t>path</w:t>
       </w:r>
-      <w:commentRangeEnd w:id="8"/>
+      <w:commentRangeEnd w:id="9"/>
       <w:proofErr w:type="spellEnd"/>
       <w:r>
         <w:rPr>
           <w:rStyle w:val="Refdecomentario"/>
         </w:rPr>
-        <w:commentReference w:id="8"/>
+        <w:commentReference w:id="9"/>
       </w:r>
     </w:p>
     <w:p>
@@ -3378,19 +3386,19 @@
           <w:rFonts w:ascii="Times New Roman" w:eastAsia="Times New Roman" w:hAnsi="Times New Roman" w:cs="Times New Roman"/>
         </w:rPr>
       </w:pPr>
-      <w:commentRangeStart w:id="9"/>
+      <w:commentRangeStart w:id="10"/>
       <w:r>
         <w:rPr>
           <w:rFonts w:ascii="Times New Roman" w:eastAsia="Times New Roman" w:hAnsi="Times New Roman" w:cs="Times New Roman"/>
         </w:rPr>
         <w:t>Reseñar y calificar una actividad como estudiante</w:t>
       </w:r>
-      <w:commentRangeEnd w:id="9"/>
+      <w:commentRangeEnd w:id="10"/>
       <w:r>
         <w:rPr>
           <w:rStyle w:val="Refdecomentario"/>
         </w:rPr>
-        <w:commentReference w:id="9"/>
+        <w:commentReference w:id="10"/>
       </w:r>
     </w:p>
     <w:p>
@@ -3406,16 +3414,16 @@
         </w:rPr>
         <w:t xml:space="preserve">Hacer autenticación de usuario dado un </w:t>
       </w:r>
-      <w:commentRangeStart w:id="10"/>
+      <w:commentRangeStart w:id="11"/>
       <w:r>
         <w:rPr>
           <w:rFonts w:ascii="Times New Roman" w:eastAsia="Times New Roman" w:hAnsi="Times New Roman" w:cs="Times New Roman"/>
         </w:rPr>
         <w:t>usuario</w:t>
       </w:r>
-      <w:commentRangeEnd w:id="10"/>
-      <w:r>
-        <w:commentReference w:id="10"/>
+      <w:commentRangeEnd w:id="11"/>
+      <w:r>
+        <w:commentReference w:id="11"/>
       </w:r>
       <w:r>
         <w:rPr>
@@ -3641,19 +3649,19 @@
           <w:rFonts w:ascii="Times New Roman" w:eastAsia="Times New Roman" w:hAnsi="Times New Roman" w:cs="Times New Roman"/>
         </w:rPr>
       </w:pPr>
-      <w:commentRangeStart w:id="11"/>
+      <w:commentRangeStart w:id="12"/>
       <w:r>
         <w:rPr>
           <w:rFonts w:ascii="Times New Roman" w:eastAsia="Times New Roman" w:hAnsi="Times New Roman" w:cs="Times New Roman"/>
         </w:rPr>
         <w:t>Revisar un recurso educativo</w:t>
       </w:r>
-      <w:commentRangeEnd w:id="11"/>
+      <w:commentRangeEnd w:id="12"/>
       <w:r>
         <w:rPr>
           <w:rStyle w:val="Refdecomentario"/>
         </w:rPr>
-        <w:commentReference w:id="11"/>
+        <w:commentReference w:id="12"/>
       </w:r>
     </w:p>
     <w:p>
@@ -5036,7 +5044,7 @@
       </w:r>
     </w:p>
   </w:comment>
-  <w:comment w:id="6" w:author="Diego Alejandro Munevar Perez" w:date="2024-10-23T22:30:00Z" w:initials="DM">
+  <w:comment w:id="6" w:author="Diego Alejandro Munevar Perez" w:date="2024-10-24T06:57:00Z" w:initials="DM">
     <w:p>
       <w:pPr>
         <w:pStyle w:val="Textocomentario"/>
@@ -5048,11 +5056,27 @@
         <w:annotationRef/>
       </w:r>
       <w:r>
+        <w:t>Metodo constructor learning Path</w:t>
+      </w:r>
+    </w:p>
+  </w:comment>
+  <w:comment w:id="7" w:author="Diego Alejandro Munevar Perez" w:date="2024-10-23T22:30:00Z" w:initials="DM">
+    <w:p>
+      <w:pPr>
+        <w:pStyle w:val="Textocomentario"/>
+      </w:pPr>
+      <w:r>
+        <w:rPr>
+          <w:rStyle w:val="Refdecomentario"/>
+        </w:rPr>
+        <w:annotationRef/>
+      </w:r>
+      <w:r>
         <w:t>Se hace con lP.hacerReseña</w:t>
       </w:r>
     </w:p>
   </w:comment>
-  <w:comment w:id="7" w:author="Zair Samuel Montoya Bello" w:date="2024-10-23T08:35:00Z" w:initials="ZB">
+  <w:comment w:id="8" w:author="Zair Samuel Montoya Bello" w:date="2024-10-23T08:35:00Z" w:initials="ZB">
     <w:p>
       <w:r>
         <w:annotationRef/>
@@ -5062,7 +5086,7 @@
       </w:r>
     </w:p>
   </w:comment>
-  <w:comment w:id="8" w:author="Diego Alejandro Munevar Perez" w:date="2024-10-23T22:30:00Z" w:initials="DM">
+  <w:comment w:id="9" w:author="Diego Alejandro Munevar Perez" w:date="2024-10-23T22:30:00Z" w:initials="DM">
     <w:p>
       <w:pPr>
         <w:pStyle w:val="Textocomentario"/>
@@ -5078,7 +5102,7 @@
       </w:r>
     </w:p>
   </w:comment>
-  <w:comment w:id="9" w:author="Diego Alejandro Munevar Perez" w:date="2024-10-23T22:15:00Z" w:initials="DM">
+  <w:comment w:id="10" w:author="Diego Alejandro Munevar Perez" w:date="2024-10-23T22:15:00Z" w:initials="DM">
     <w:p>
       <w:pPr>
         <w:pStyle w:val="Textocomentario"/>
@@ -5094,7 +5118,7 @@
       </w:r>
     </w:p>
   </w:comment>
-  <w:comment w:id="10" w:author="Zair Samuel Montoya Bello" w:date="2024-10-23T11:19:00Z" w:initials="ZB">
+  <w:comment w:id="11" w:author="Zair Samuel Montoya Bello" w:date="2024-10-23T11:19:00Z" w:initials="ZB">
     <w:p>
       <w:r>
         <w:annotationRef/>
@@ -5104,7 +5128,7 @@
       </w:r>
     </w:p>
   </w:comment>
-  <w:comment w:id="11" w:author="Diego Alejandro Munevar Perez" w:date="2024-10-23T22:18:00Z" w:initials="DM">
+  <w:comment w:id="12" w:author="Diego Alejandro Munevar Perez" w:date="2024-10-23T22:18:00Z" w:initials="DM">
     <w:p>
       <w:pPr>
         <w:pStyle w:val="Textocomentario"/>
@@ -5131,6 +5155,7 @@
   <w15:commentEx w15:paraId="7736AE2F" w15:done="0"/>
   <w15:commentEx w15:paraId="62EE1907" w15:done="0"/>
   <w15:commentEx w15:paraId="6B2B66E7" w15:done="0"/>
+  <w15:commentEx w15:paraId="4AB789D3" w15:done="0"/>
   <w15:commentEx w15:paraId="74AC613B" w15:done="0"/>
   <w15:commentEx w15:paraId="2ED1C5D0" w15:done="0"/>
   <w15:commentEx w15:paraId="41FD79D8" w15:done="0"/>
@@ -5148,6 +5173,7 @@
   <w16cex:commentExtensible w16cex:durableId="3538CF25" w16cex:dateUtc="2024-10-24T03:15:00Z"/>
   <w16cex:commentExtensible w16cex:durableId="13805A13" w16cex:dateUtc="2024-10-24T03:32:00Z"/>
   <w16cex:commentExtensible w16cex:durableId="44C0CCE9" w16cex:dateUtc="2024-10-24T03:18:00Z"/>
+  <w16cex:commentExtensible w16cex:durableId="10DB2601" w16cex:dateUtc="2024-10-24T11:57:00Z"/>
   <w16cex:commentExtensible w16cex:durableId="538BA764" w16cex:dateUtc="2024-10-24T03:30:00Z"/>
   <w16cex:commentExtensible w16cex:durableId="1CB205CA" w16cex:dateUtc="2024-10-23T13:35:00Z"/>
   <w16cex:commentExtensible w16cex:durableId="009B0CC4" w16cex:dateUtc="2024-10-24T03:30:00Z"/>
@@ -5165,6 +5191,7 @@
   <w16cid:commentId w16cid:paraId="7736AE2F" w16cid:durableId="3538CF25"/>
   <w16cid:commentId w16cid:paraId="62EE1907" w16cid:durableId="13805A13"/>
   <w16cid:commentId w16cid:paraId="6B2B66E7" w16cid:durableId="44C0CCE9"/>
+  <w16cid:commentId w16cid:paraId="4AB789D3" w16cid:durableId="10DB2601"/>
   <w16cid:commentId w16cid:paraId="74AC613B" w16cid:durableId="538BA764"/>
   <w16cid:commentId w16cid:paraId="2ED1C5D0" w16cid:durableId="1CB205CA"/>
   <w16cid:commentId w16cid:paraId="41FD79D8" w16cid:durableId="009B0CC4"/>

--- a/Entrega 2/Diseño - Grupo 6.docx
+++ b/Entrega 2/Diseño - Grupo 6.docx
@@ -6,20 +6,20 @@
       <w:pPr>
         <w:jc w:val="center"/>
         <w:rPr>
-          <w:rFonts w:ascii="Times New Roman" w:eastAsia="Times New Roman" w:hAnsi="Times New Roman" w:cs="Times New Roman"/>
-          <w:lang w:val="es-MX"/>
-        </w:rPr>
-      </w:pPr>
-      <w:r>
-        <w:rPr>
-          <w:rFonts w:ascii="Times New Roman" w:eastAsia="Times New Roman" w:hAnsi="Times New Roman" w:cs="Times New Roman"/>
+          <w:rFonts w:ascii="Times New Roman" w:hAnsi="Times New Roman" w:eastAsia="Times New Roman" w:cs="Times New Roman"/>
+          <w:lang w:val="es-MX"/>
+        </w:rPr>
+      </w:pPr>
+      <w:r>
+        <w:rPr>
+          <w:rFonts w:ascii="Times New Roman" w:hAnsi="Times New Roman" w:eastAsia="Times New Roman" w:cs="Times New Roman"/>
           <w:lang w:val="es-MX"/>
         </w:rPr>
         <w:t xml:space="preserve">Diseño e implementación </w:t>
       </w:r>
       <w:r>
         <w:rPr>
-          <w:rFonts w:ascii="Times New Roman" w:eastAsia="Times New Roman" w:hAnsi="Times New Roman" w:cs="Times New Roman"/>
+          <w:rFonts w:ascii="Times New Roman" w:hAnsi="Times New Roman" w:eastAsia="Times New Roman" w:cs="Times New Roman"/>
           <w:lang w:val="es-MX"/>
         </w:rPr>
         <w:t>– LPRS</w:t>
@@ -29,150 +29,150 @@
       <w:pPr>
         <w:spacing w:line="276" w:lineRule="auto"/>
         <w:rPr>
-          <w:rFonts w:ascii="Times New Roman" w:eastAsia="Times New Roman" w:hAnsi="Times New Roman" w:cs="Times New Roman"/>
-        </w:rPr>
-      </w:pPr>
-      <w:r>
-        <w:rPr>
-          <w:rFonts w:ascii="Times New Roman" w:eastAsia="Times New Roman" w:hAnsi="Times New Roman" w:cs="Times New Roman"/>
+          <w:rFonts w:ascii="Times New Roman" w:hAnsi="Times New Roman" w:eastAsia="Times New Roman" w:cs="Times New Roman"/>
+        </w:rPr>
+      </w:pPr>
+      <w:r>
+        <w:rPr>
+          <w:rFonts w:ascii="Times New Roman" w:hAnsi="Times New Roman" w:eastAsia="Times New Roman" w:cs="Times New Roman"/>
         </w:rPr>
         <w:t>L</w:t>
       </w:r>
       <w:r>
         <w:rPr>
-          <w:rFonts w:ascii="Times New Roman" w:eastAsia="Times New Roman" w:hAnsi="Times New Roman" w:cs="Times New Roman"/>
+          <w:rFonts w:ascii="Times New Roman" w:hAnsi="Times New Roman" w:eastAsia="Times New Roman" w:cs="Times New Roman"/>
         </w:rPr>
         <w:t>ista De requerimientos funcionales</w:t>
       </w:r>
       <w:r>
         <w:rPr>
-          <w:rFonts w:ascii="Times New Roman" w:eastAsia="Times New Roman" w:hAnsi="Times New Roman" w:cs="Times New Roman"/>
+          <w:rFonts w:ascii="Times New Roman" w:hAnsi="Times New Roman" w:eastAsia="Times New Roman" w:cs="Times New Roman"/>
         </w:rPr>
         <w:t xml:space="preserve">: </w:t>
       </w:r>
     </w:p>
     <w:p>
       <w:pPr>
-        <w:pStyle w:val="Prrafodelista"/>
+        <w:pStyle w:val="ListParagraph"/>
         <w:numPr>
           <w:ilvl w:val="0"/>
           <w:numId w:val="6"/>
         </w:numPr>
         <w:spacing w:line="276" w:lineRule="auto"/>
         <w:rPr>
-          <w:rFonts w:ascii="Times New Roman" w:eastAsia="Times New Roman" w:hAnsi="Times New Roman" w:cs="Times New Roman"/>
-        </w:rPr>
-      </w:pPr>
-      <w:r>
-        <w:rPr>
-          <w:rFonts w:ascii="Times New Roman" w:eastAsia="Times New Roman" w:hAnsi="Times New Roman" w:cs="Times New Roman"/>
+          <w:rFonts w:ascii="Times New Roman" w:hAnsi="Times New Roman" w:eastAsia="Times New Roman" w:cs="Times New Roman"/>
+        </w:rPr>
+      </w:pPr>
+      <w:r>
+        <w:rPr>
+          <w:rFonts w:ascii="Times New Roman" w:hAnsi="Times New Roman" w:eastAsia="Times New Roman" w:cs="Times New Roman"/>
         </w:rPr>
         <w:t>Creación de usuario</w:t>
       </w:r>
     </w:p>
     <w:p>
       <w:pPr>
-        <w:pStyle w:val="Prrafodelista"/>
+        <w:pStyle w:val="ListParagraph"/>
         <w:numPr>
           <w:ilvl w:val="0"/>
           <w:numId w:val="6"/>
         </w:numPr>
         <w:spacing w:line="276" w:lineRule="auto"/>
         <w:rPr>
-          <w:rFonts w:ascii="Times New Roman" w:eastAsia="Times New Roman" w:hAnsi="Times New Roman" w:cs="Times New Roman"/>
-          <w:lang w:val="es-MX"/>
-        </w:rPr>
-      </w:pPr>
-      <w:r>
-        <w:rPr>
-          <w:rFonts w:ascii="Times New Roman" w:eastAsia="Times New Roman" w:hAnsi="Times New Roman" w:cs="Times New Roman"/>
+          <w:rFonts w:ascii="Times New Roman" w:hAnsi="Times New Roman" w:eastAsia="Times New Roman" w:cs="Times New Roman"/>
+          <w:lang w:val="es-MX"/>
+        </w:rPr>
+      </w:pPr>
+      <w:r>
+        <w:rPr>
+          <w:rFonts w:ascii="Times New Roman" w:hAnsi="Times New Roman" w:eastAsia="Times New Roman" w:cs="Times New Roman"/>
         </w:rPr>
         <w:t>Autenticación de usuario (Inicio de sesión)</w:t>
       </w:r>
     </w:p>
     <w:p>
       <w:pPr>
-        <w:pStyle w:val="Prrafodelista"/>
+        <w:pStyle w:val="ListParagraph"/>
         <w:numPr>
           <w:ilvl w:val="0"/>
           <w:numId w:val="6"/>
         </w:numPr>
         <w:spacing w:line="276" w:lineRule="auto"/>
         <w:rPr>
-          <w:rFonts w:ascii="Times New Roman" w:eastAsia="Times New Roman" w:hAnsi="Times New Roman" w:cs="Times New Roman"/>
-        </w:rPr>
-      </w:pPr>
-      <w:r>
-        <w:rPr>
-          <w:rFonts w:ascii="Times New Roman" w:eastAsia="Times New Roman" w:hAnsi="Times New Roman" w:cs="Times New Roman"/>
+          <w:rFonts w:ascii="Times New Roman" w:hAnsi="Times New Roman" w:eastAsia="Times New Roman" w:cs="Times New Roman"/>
+        </w:rPr>
+      </w:pPr>
+      <w:r>
+        <w:rPr>
+          <w:rFonts w:ascii="Times New Roman" w:hAnsi="Times New Roman" w:eastAsia="Times New Roman" w:cs="Times New Roman"/>
         </w:rPr>
         <w:t xml:space="preserve">Creación de un </w:t>
       </w:r>
       <w:proofErr w:type="spellStart"/>
       <w:r>
         <w:rPr>
-          <w:rFonts w:ascii="Times New Roman" w:eastAsia="Times New Roman" w:hAnsi="Times New Roman" w:cs="Times New Roman"/>
+          <w:rFonts w:ascii="Times New Roman" w:hAnsi="Times New Roman" w:eastAsia="Times New Roman" w:cs="Times New Roman"/>
         </w:rPr>
         <w:t>learning</w:t>
       </w:r>
       <w:proofErr w:type="spellEnd"/>
       <w:r>
         <w:rPr>
-          <w:rFonts w:ascii="Times New Roman" w:eastAsia="Times New Roman" w:hAnsi="Times New Roman" w:cs="Times New Roman"/>
+          <w:rFonts w:ascii="Times New Roman" w:hAnsi="Times New Roman" w:eastAsia="Times New Roman" w:cs="Times New Roman"/>
         </w:rPr>
         <w:t xml:space="preserve"> </w:t>
       </w:r>
       <w:proofErr w:type="spellStart"/>
       <w:r>
         <w:rPr>
-          <w:rFonts w:ascii="Times New Roman" w:eastAsia="Times New Roman" w:hAnsi="Times New Roman" w:cs="Times New Roman"/>
+          <w:rFonts w:ascii="Times New Roman" w:hAnsi="Times New Roman" w:eastAsia="Times New Roman" w:cs="Times New Roman"/>
         </w:rPr>
         <w:t>path</w:t>
       </w:r>
       <w:proofErr w:type="spellEnd"/>
       <w:r>
         <w:rPr>
-          <w:rFonts w:ascii="Times New Roman" w:eastAsia="Times New Roman" w:hAnsi="Times New Roman" w:cs="Times New Roman"/>
+          <w:rFonts w:ascii="Times New Roman" w:hAnsi="Times New Roman" w:eastAsia="Times New Roman" w:cs="Times New Roman"/>
         </w:rPr>
         <w:t xml:space="preserve"> por parte de un profesor</w:t>
       </w:r>
     </w:p>
     <w:p>
       <w:pPr>
-        <w:pStyle w:val="Prrafodelista"/>
+        <w:pStyle w:val="ListParagraph"/>
         <w:numPr>
           <w:ilvl w:val="0"/>
           <w:numId w:val="6"/>
         </w:numPr>
         <w:spacing w:line="276" w:lineRule="auto"/>
         <w:rPr>
-          <w:rFonts w:ascii="Times New Roman" w:eastAsia="Times New Roman" w:hAnsi="Times New Roman" w:cs="Times New Roman"/>
-        </w:rPr>
-      </w:pPr>
-      <w:r>
-        <w:rPr>
-          <w:rFonts w:ascii="Times New Roman" w:eastAsia="Times New Roman" w:hAnsi="Times New Roman" w:cs="Times New Roman"/>
+          <w:rFonts w:ascii="Times New Roman" w:hAnsi="Times New Roman" w:eastAsia="Times New Roman" w:cs="Times New Roman"/>
+        </w:rPr>
+      </w:pPr>
+      <w:r>
+        <w:rPr>
+          <w:rFonts w:ascii="Times New Roman" w:hAnsi="Times New Roman" w:eastAsia="Times New Roman" w:cs="Times New Roman"/>
         </w:rPr>
         <w:t xml:space="preserve">Crear y agregar actividades a un </w:t>
       </w:r>
       <w:proofErr w:type="spellStart"/>
       <w:r>
         <w:rPr>
-          <w:rFonts w:ascii="Times New Roman" w:eastAsia="Times New Roman" w:hAnsi="Times New Roman" w:cs="Times New Roman"/>
+          <w:rFonts w:ascii="Times New Roman" w:hAnsi="Times New Roman" w:eastAsia="Times New Roman" w:cs="Times New Roman"/>
         </w:rPr>
         <w:t>learning</w:t>
       </w:r>
       <w:proofErr w:type="spellEnd"/>
       <w:r>
         <w:rPr>
-          <w:rFonts w:ascii="Times New Roman" w:eastAsia="Times New Roman" w:hAnsi="Times New Roman" w:cs="Times New Roman"/>
+          <w:rFonts w:ascii="Times New Roman" w:hAnsi="Times New Roman" w:eastAsia="Times New Roman" w:cs="Times New Roman"/>
         </w:rPr>
         <w:t xml:space="preserve"> </w:t>
       </w:r>
       <w:proofErr w:type="spellStart"/>
       <w:r>
         <w:rPr>
-          <w:rFonts w:ascii="Times New Roman" w:eastAsia="Times New Roman" w:hAnsi="Times New Roman" w:cs="Times New Roman"/>
+          <w:rFonts w:ascii="Times New Roman" w:hAnsi="Times New Roman" w:eastAsia="Times New Roman" w:cs="Times New Roman"/>
         </w:rPr>
         <w:t>path</w:t>
       </w:r>
@@ -180,40 +180,40 @@
     </w:p>
     <w:p>
       <w:pPr>
-        <w:pStyle w:val="Prrafodelista"/>
+        <w:pStyle w:val="ListParagraph"/>
         <w:numPr>
           <w:ilvl w:val="0"/>
           <w:numId w:val="6"/>
         </w:numPr>
         <w:spacing w:line="276" w:lineRule="auto"/>
         <w:rPr>
-          <w:rFonts w:ascii="Times New Roman" w:eastAsia="Times New Roman" w:hAnsi="Times New Roman" w:cs="Times New Roman"/>
-        </w:rPr>
-      </w:pPr>
-      <w:r>
-        <w:rPr>
-          <w:rFonts w:ascii="Times New Roman" w:eastAsia="Times New Roman" w:hAnsi="Times New Roman" w:cs="Times New Roman"/>
+          <w:rFonts w:ascii="Times New Roman" w:hAnsi="Times New Roman" w:eastAsia="Times New Roman" w:cs="Times New Roman"/>
+        </w:rPr>
+      </w:pPr>
+      <w:r>
+        <w:rPr>
+          <w:rFonts w:ascii="Times New Roman" w:hAnsi="Times New Roman" w:eastAsia="Times New Roman" w:cs="Times New Roman"/>
         </w:rPr>
         <w:t xml:space="preserve">Edición de un </w:t>
       </w:r>
       <w:proofErr w:type="spellStart"/>
       <w:r>
         <w:rPr>
-          <w:rFonts w:ascii="Times New Roman" w:eastAsia="Times New Roman" w:hAnsi="Times New Roman" w:cs="Times New Roman"/>
+          <w:rFonts w:ascii="Times New Roman" w:hAnsi="Times New Roman" w:eastAsia="Times New Roman" w:cs="Times New Roman"/>
         </w:rPr>
         <w:t>learning</w:t>
       </w:r>
       <w:proofErr w:type="spellEnd"/>
       <w:r>
         <w:rPr>
-          <w:rFonts w:ascii="Times New Roman" w:eastAsia="Times New Roman" w:hAnsi="Times New Roman" w:cs="Times New Roman"/>
+          <w:rFonts w:ascii="Times New Roman" w:hAnsi="Times New Roman" w:eastAsia="Times New Roman" w:cs="Times New Roman"/>
         </w:rPr>
         <w:t xml:space="preserve"> </w:t>
       </w:r>
       <w:proofErr w:type="spellStart"/>
       <w:r>
         <w:rPr>
-          <w:rFonts w:ascii="Times New Roman" w:eastAsia="Times New Roman" w:hAnsi="Times New Roman" w:cs="Times New Roman"/>
+          <w:rFonts w:ascii="Times New Roman" w:hAnsi="Times New Roman" w:eastAsia="Times New Roman" w:cs="Times New Roman"/>
         </w:rPr>
         <w:t>path</w:t>
       </w:r>
@@ -221,59 +221,59 @@
     </w:p>
     <w:p>
       <w:pPr>
-        <w:pStyle w:val="Prrafodelista"/>
+        <w:pStyle w:val="ListParagraph"/>
         <w:numPr>
           <w:ilvl w:val="0"/>
           <w:numId w:val="6"/>
         </w:numPr>
         <w:spacing w:line="276" w:lineRule="auto"/>
         <w:rPr>
-          <w:rFonts w:ascii="Times New Roman" w:eastAsia="Times New Roman" w:hAnsi="Times New Roman" w:cs="Times New Roman"/>
-        </w:rPr>
-      </w:pPr>
-      <w:r>
-        <w:rPr>
-          <w:rFonts w:ascii="Times New Roman" w:eastAsia="Times New Roman" w:hAnsi="Times New Roman" w:cs="Times New Roman"/>
+          <w:rFonts w:ascii="Times New Roman" w:hAnsi="Times New Roman" w:eastAsia="Times New Roman" w:cs="Times New Roman"/>
+        </w:rPr>
+      </w:pPr>
+      <w:r>
+        <w:rPr>
+          <w:rFonts w:ascii="Times New Roman" w:hAnsi="Times New Roman" w:eastAsia="Times New Roman" w:cs="Times New Roman"/>
         </w:rPr>
         <w:t>Calificación de una actividad</w:t>
       </w:r>
     </w:p>
     <w:p>
       <w:pPr>
-        <w:pStyle w:val="Prrafodelista"/>
+        <w:pStyle w:val="ListParagraph"/>
         <w:numPr>
           <w:ilvl w:val="0"/>
           <w:numId w:val="6"/>
         </w:numPr>
         <w:spacing w:line="276" w:lineRule="auto"/>
         <w:rPr>
-          <w:rFonts w:ascii="Times New Roman" w:eastAsia="Times New Roman" w:hAnsi="Times New Roman" w:cs="Times New Roman"/>
-        </w:rPr>
-      </w:pPr>
-      <w:r>
-        <w:rPr>
-          <w:rFonts w:ascii="Times New Roman" w:eastAsia="Times New Roman" w:hAnsi="Times New Roman" w:cs="Times New Roman"/>
+          <w:rFonts w:ascii="Times New Roman" w:hAnsi="Times New Roman" w:eastAsia="Times New Roman" w:cs="Times New Roman"/>
+        </w:rPr>
+      </w:pPr>
+      <w:r>
+        <w:rPr>
+          <w:rFonts w:ascii="Times New Roman" w:hAnsi="Times New Roman" w:eastAsia="Times New Roman" w:cs="Times New Roman"/>
         </w:rPr>
         <w:t xml:space="preserve">Clonar un </w:t>
       </w:r>
       <w:proofErr w:type="spellStart"/>
       <w:r>
         <w:rPr>
-          <w:rFonts w:ascii="Times New Roman" w:eastAsia="Times New Roman" w:hAnsi="Times New Roman" w:cs="Times New Roman"/>
+          <w:rFonts w:ascii="Times New Roman" w:hAnsi="Times New Roman" w:eastAsia="Times New Roman" w:cs="Times New Roman"/>
         </w:rPr>
         <w:t>learning</w:t>
       </w:r>
       <w:proofErr w:type="spellEnd"/>
       <w:r>
         <w:rPr>
-          <w:rFonts w:ascii="Times New Roman" w:eastAsia="Times New Roman" w:hAnsi="Times New Roman" w:cs="Times New Roman"/>
+          <w:rFonts w:ascii="Times New Roman" w:hAnsi="Times New Roman" w:eastAsia="Times New Roman" w:cs="Times New Roman"/>
         </w:rPr>
         <w:t xml:space="preserve"> </w:t>
       </w:r>
       <w:proofErr w:type="spellStart"/>
       <w:r>
         <w:rPr>
-          <w:rFonts w:ascii="Times New Roman" w:eastAsia="Times New Roman" w:hAnsi="Times New Roman" w:cs="Times New Roman"/>
+          <w:rFonts w:ascii="Times New Roman" w:hAnsi="Times New Roman" w:eastAsia="Times New Roman" w:cs="Times New Roman"/>
         </w:rPr>
         <w:t>path</w:t>
       </w:r>
@@ -281,59 +281,59 @@
     </w:p>
     <w:p>
       <w:pPr>
-        <w:pStyle w:val="Prrafodelista"/>
+        <w:pStyle w:val="ListParagraph"/>
         <w:numPr>
           <w:ilvl w:val="0"/>
           <w:numId w:val="6"/>
         </w:numPr>
         <w:spacing w:line="276" w:lineRule="auto"/>
         <w:rPr>
-          <w:rFonts w:ascii="Times New Roman" w:eastAsia="Times New Roman" w:hAnsi="Times New Roman" w:cs="Times New Roman"/>
-        </w:rPr>
-      </w:pPr>
-      <w:r>
-        <w:rPr>
-          <w:rFonts w:ascii="Times New Roman" w:eastAsia="Times New Roman" w:hAnsi="Times New Roman" w:cs="Times New Roman"/>
+          <w:rFonts w:ascii="Times New Roman" w:hAnsi="Times New Roman" w:eastAsia="Times New Roman" w:cs="Times New Roman"/>
+        </w:rPr>
+      </w:pPr>
+      <w:r>
+        <w:rPr>
+          <w:rFonts w:ascii="Times New Roman" w:hAnsi="Times New Roman" w:eastAsia="Times New Roman" w:cs="Times New Roman"/>
         </w:rPr>
         <w:t>Reseñar y calificar una actividad como profesor</w:t>
       </w:r>
     </w:p>
     <w:p>
       <w:pPr>
-        <w:pStyle w:val="Prrafodelista"/>
+        <w:pStyle w:val="ListParagraph"/>
         <w:numPr>
           <w:ilvl w:val="0"/>
           <w:numId w:val="6"/>
         </w:numPr>
         <w:spacing w:line="276" w:lineRule="auto"/>
         <w:rPr>
-          <w:rFonts w:ascii="Times New Roman" w:eastAsia="Times New Roman" w:hAnsi="Times New Roman" w:cs="Times New Roman"/>
-        </w:rPr>
-      </w:pPr>
-      <w:r>
-        <w:rPr>
-          <w:rFonts w:ascii="Times New Roman" w:eastAsia="Times New Roman" w:hAnsi="Times New Roman" w:cs="Times New Roman"/>
+          <w:rFonts w:ascii="Times New Roman" w:hAnsi="Times New Roman" w:eastAsia="Times New Roman" w:cs="Times New Roman"/>
+        </w:rPr>
+      </w:pPr>
+      <w:r>
+        <w:rPr>
+          <w:rFonts w:ascii="Times New Roman" w:hAnsi="Times New Roman" w:eastAsia="Times New Roman" w:cs="Times New Roman"/>
         </w:rPr>
         <w:t xml:space="preserve">Consultar el avance de un estudiante dentro del </w:t>
       </w:r>
       <w:proofErr w:type="spellStart"/>
       <w:r>
         <w:rPr>
-          <w:rFonts w:ascii="Times New Roman" w:eastAsia="Times New Roman" w:hAnsi="Times New Roman" w:cs="Times New Roman"/>
+          <w:rFonts w:ascii="Times New Roman" w:hAnsi="Times New Roman" w:eastAsia="Times New Roman" w:cs="Times New Roman"/>
         </w:rPr>
         <w:t>learning</w:t>
       </w:r>
       <w:proofErr w:type="spellEnd"/>
       <w:r>
         <w:rPr>
-          <w:rFonts w:ascii="Times New Roman" w:eastAsia="Times New Roman" w:hAnsi="Times New Roman" w:cs="Times New Roman"/>
+          <w:rFonts w:ascii="Times New Roman" w:hAnsi="Times New Roman" w:eastAsia="Times New Roman" w:cs="Times New Roman"/>
         </w:rPr>
         <w:t xml:space="preserve"> </w:t>
       </w:r>
       <w:proofErr w:type="spellStart"/>
       <w:r>
         <w:rPr>
-          <w:rFonts w:ascii="Times New Roman" w:eastAsia="Times New Roman" w:hAnsi="Times New Roman" w:cs="Times New Roman"/>
+          <w:rFonts w:ascii="Times New Roman" w:hAnsi="Times New Roman" w:eastAsia="Times New Roman" w:cs="Times New Roman"/>
         </w:rPr>
         <w:t>path</w:t>
       </w:r>
@@ -341,40 +341,40 @@
     </w:p>
     <w:p>
       <w:pPr>
-        <w:pStyle w:val="Prrafodelista"/>
+        <w:pStyle w:val="ListParagraph"/>
         <w:numPr>
           <w:ilvl w:val="0"/>
           <w:numId w:val="6"/>
         </w:numPr>
         <w:spacing w:line="276" w:lineRule="auto"/>
         <w:rPr>
-          <w:rFonts w:ascii="Times New Roman" w:eastAsia="Times New Roman" w:hAnsi="Times New Roman" w:cs="Times New Roman"/>
-        </w:rPr>
-      </w:pPr>
-      <w:r>
-        <w:rPr>
-          <w:rFonts w:ascii="Times New Roman" w:eastAsia="Times New Roman" w:hAnsi="Times New Roman" w:cs="Times New Roman"/>
+          <w:rFonts w:ascii="Times New Roman" w:hAnsi="Times New Roman" w:eastAsia="Times New Roman" w:cs="Times New Roman"/>
+        </w:rPr>
+      </w:pPr>
+      <w:r>
+        <w:rPr>
+          <w:rFonts w:ascii="Times New Roman" w:hAnsi="Times New Roman" w:eastAsia="Times New Roman" w:cs="Times New Roman"/>
         </w:rPr>
         <w:t xml:space="preserve">Inscripción a un </w:t>
       </w:r>
       <w:proofErr w:type="spellStart"/>
       <w:r>
         <w:rPr>
-          <w:rFonts w:ascii="Times New Roman" w:eastAsia="Times New Roman" w:hAnsi="Times New Roman" w:cs="Times New Roman"/>
+          <w:rFonts w:ascii="Times New Roman" w:hAnsi="Times New Roman" w:eastAsia="Times New Roman" w:cs="Times New Roman"/>
         </w:rPr>
         <w:t>learning</w:t>
       </w:r>
       <w:proofErr w:type="spellEnd"/>
       <w:r>
         <w:rPr>
-          <w:rFonts w:ascii="Times New Roman" w:eastAsia="Times New Roman" w:hAnsi="Times New Roman" w:cs="Times New Roman"/>
+          <w:rFonts w:ascii="Times New Roman" w:hAnsi="Times New Roman" w:eastAsia="Times New Roman" w:cs="Times New Roman"/>
         </w:rPr>
         <w:t xml:space="preserve"> </w:t>
       </w:r>
       <w:proofErr w:type="spellStart"/>
       <w:r>
         <w:rPr>
-          <w:rFonts w:ascii="Times New Roman" w:eastAsia="Times New Roman" w:hAnsi="Times New Roman" w:cs="Times New Roman"/>
+          <w:rFonts w:ascii="Times New Roman" w:hAnsi="Times New Roman" w:eastAsia="Times New Roman" w:cs="Times New Roman"/>
         </w:rPr>
         <w:t>path</w:t>
       </w:r>
@@ -382,133 +382,133 @@
     </w:p>
     <w:p>
       <w:pPr>
-        <w:pStyle w:val="Prrafodelista"/>
+        <w:pStyle w:val="ListParagraph"/>
         <w:numPr>
           <w:ilvl w:val="0"/>
           <w:numId w:val="6"/>
         </w:numPr>
         <w:spacing w:line="276" w:lineRule="auto"/>
         <w:rPr>
-          <w:rFonts w:ascii="Times New Roman" w:eastAsia="Times New Roman" w:hAnsi="Times New Roman" w:cs="Times New Roman"/>
-        </w:rPr>
-      </w:pPr>
-      <w:r>
-        <w:rPr>
-          <w:rFonts w:ascii="Times New Roman" w:eastAsia="Times New Roman" w:hAnsi="Times New Roman" w:cs="Times New Roman"/>
+          <w:rFonts w:ascii="Times New Roman" w:hAnsi="Times New Roman" w:eastAsia="Times New Roman" w:cs="Times New Roman"/>
+        </w:rPr>
+      </w:pPr>
+      <w:r>
+        <w:rPr>
+          <w:rFonts w:ascii="Times New Roman" w:hAnsi="Times New Roman" w:eastAsia="Times New Roman" w:cs="Times New Roman"/>
         </w:rPr>
         <w:t>Reseñar y calificar una actividad como estudiante</w:t>
       </w:r>
     </w:p>
     <w:p>
       <w:pPr>
-        <w:pStyle w:val="Prrafodelista"/>
+        <w:pStyle w:val="ListParagraph"/>
         <w:numPr>
           <w:ilvl w:val="0"/>
           <w:numId w:val="6"/>
         </w:numPr>
         <w:spacing w:line="276" w:lineRule="auto"/>
         <w:rPr>
-          <w:rFonts w:ascii="Times New Roman" w:eastAsia="Times New Roman" w:hAnsi="Times New Roman" w:cs="Times New Roman"/>
-        </w:rPr>
-      </w:pPr>
-      <w:r>
-        <w:rPr>
-          <w:rFonts w:ascii="Times New Roman" w:eastAsia="Times New Roman" w:hAnsi="Times New Roman" w:cs="Times New Roman"/>
+          <w:rFonts w:ascii="Times New Roman" w:hAnsi="Times New Roman" w:eastAsia="Times New Roman" w:cs="Times New Roman"/>
+        </w:rPr>
+      </w:pPr>
+      <w:r>
+        <w:rPr>
+          <w:rFonts w:ascii="Times New Roman" w:hAnsi="Times New Roman" w:eastAsia="Times New Roman" w:cs="Times New Roman"/>
         </w:rPr>
         <w:t>Visualización de avances por parte de estudiante</w:t>
       </w:r>
     </w:p>
     <w:p>
       <w:pPr>
-        <w:pStyle w:val="Prrafodelista"/>
+        <w:pStyle w:val="ListParagraph"/>
         <w:numPr>
           <w:ilvl w:val="0"/>
           <w:numId w:val="6"/>
         </w:numPr>
         <w:spacing w:line="276" w:lineRule="auto"/>
         <w:rPr>
-          <w:rFonts w:ascii="Times New Roman" w:eastAsia="Times New Roman" w:hAnsi="Times New Roman" w:cs="Times New Roman"/>
-        </w:rPr>
-      </w:pPr>
-      <w:r>
-        <w:rPr>
-          <w:rFonts w:ascii="Times New Roman" w:eastAsia="Times New Roman" w:hAnsi="Times New Roman" w:cs="Times New Roman"/>
+          <w:rFonts w:ascii="Times New Roman" w:hAnsi="Times New Roman" w:eastAsia="Times New Roman" w:cs="Times New Roman"/>
+        </w:rPr>
+      </w:pPr>
+      <w:r>
+        <w:rPr>
+          <w:rFonts w:ascii="Times New Roman" w:hAnsi="Times New Roman" w:eastAsia="Times New Roman" w:cs="Times New Roman"/>
         </w:rPr>
         <w:t>Revisar un recurso educativo</w:t>
       </w:r>
     </w:p>
     <w:p>
       <w:pPr>
-        <w:pStyle w:val="Prrafodelista"/>
+        <w:pStyle w:val="ListParagraph"/>
         <w:numPr>
           <w:ilvl w:val="0"/>
           <w:numId w:val="6"/>
         </w:numPr>
         <w:spacing w:line="276" w:lineRule="auto"/>
         <w:rPr>
-          <w:rFonts w:ascii="Times New Roman" w:eastAsia="Times New Roman" w:hAnsi="Times New Roman" w:cs="Times New Roman"/>
-        </w:rPr>
-      </w:pPr>
-      <w:r>
-        <w:rPr>
-          <w:rFonts w:ascii="Times New Roman" w:eastAsia="Times New Roman" w:hAnsi="Times New Roman" w:cs="Times New Roman"/>
+          <w:rFonts w:ascii="Times New Roman" w:hAnsi="Times New Roman" w:eastAsia="Times New Roman" w:cs="Times New Roman"/>
+        </w:rPr>
+      </w:pPr>
+      <w:r>
+        <w:rPr>
+          <w:rFonts w:ascii="Times New Roman" w:hAnsi="Times New Roman" w:eastAsia="Times New Roman" w:cs="Times New Roman"/>
         </w:rPr>
         <w:t>Realizar una tarea</w:t>
       </w:r>
     </w:p>
     <w:p>
       <w:pPr>
-        <w:pStyle w:val="Prrafodelista"/>
+        <w:pStyle w:val="ListParagraph"/>
         <w:numPr>
           <w:ilvl w:val="0"/>
           <w:numId w:val="6"/>
         </w:numPr>
         <w:spacing w:line="276" w:lineRule="auto"/>
         <w:rPr>
-          <w:rFonts w:ascii="Times New Roman" w:eastAsia="Times New Roman" w:hAnsi="Times New Roman" w:cs="Times New Roman"/>
-        </w:rPr>
-      </w:pPr>
-      <w:r>
-        <w:rPr>
-          <w:rFonts w:ascii="Times New Roman" w:eastAsia="Times New Roman" w:hAnsi="Times New Roman" w:cs="Times New Roman"/>
+          <w:rFonts w:ascii="Times New Roman" w:hAnsi="Times New Roman" w:eastAsia="Times New Roman" w:cs="Times New Roman"/>
+        </w:rPr>
+      </w:pPr>
+      <w:r>
+        <w:rPr>
+          <w:rFonts w:ascii="Times New Roman" w:hAnsi="Times New Roman" w:eastAsia="Times New Roman" w:cs="Times New Roman"/>
         </w:rPr>
         <w:t>Realizar un quiz</w:t>
       </w:r>
     </w:p>
     <w:p>
       <w:pPr>
-        <w:pStyle w:val="Prrafodelista"/>
+        <w:pStyle w:val="ListParagraph"/>
         <w:numPr>
           <w:ilvl w:val="0"/>
           <w:numId w:val="6"/>
         </w:numPr>
         <w:spacing w:line="276" w:lineRule="auto"/>
         <w:rPr>
-          <w:rFonts w:ascii="Times New Roman" w:eastAsia="Times New Roman" w:hAnsi="Times New Roman" w:cs="Times New Roman"/>
-        </w:rPr>
-      </w:pPr>
-      <w:r>
-        <w:rPr>
-          <w:rFonts w:ascii="Times New Roman" w:eastAsia="Times New Roman" w:hAnsi="Times New Roman" w:cs="Times New Roman"/>
+          <w:rFonts w:ascii="Times New Roman" w:hAnsi="Times New Roman" w:eastAsia="Times New Roman" w:cs="Times New Roman"/>
+        </w:rPr>
+      </w:pPr>
+      <w:r>
+        <w:rPr>
+          <w:rFonts w:ascii="Times New Roman" w:hAnsi="Times New Roman" w:eastAsia="Times New Roman" w:cs="Times New Roman"/>
         </w:rPr>
         <w:t>Realizar un examen</w:t>
       </w:r>
     </w:p>
     <w:p>
       <w:pPr>
-        <w:pStyle w:val="Prrafodelista"/>
+        <w:pStyle w:val="ListParagraph"/>
         <w:numPr>
           <w:ilvl w:val="0"/>
           <w:numId w:val="6"/>
         </w:numPr>
         <w:spacing w:line="276" w:lineRule="auto"/>
         <w:rPr>
-          <w:rFonts w:ascii="Times New Roman" w:eastAsia="Times New Roman" w:hAnsi="Times New Roman" w:cs="Times New Roman"/>
-        </w:rPr>
-      </w:pPr>
-      <w:r>
-        <w:rPr>
-          <w:rFonts w:ascii="Times New Roman" w:eastAsia="Times New Roman" w:hAnsi="Times New Roman" w:cs="Times New Roman"/>
+          <w:rFonts w:ascii="Times New Roman" w:hAnsi="Times New Roman" w:eastAsia="Times New Roman" w:cs="Times New Roman"/>
+        </w:rPr>
+      </w:pPr>
+      <w:r>
+        <w:rPr>
+          <w:rFonts w:ascii="Times New Roman" w:hAnsi="Times New Roman" w:eastAsia="Times New Roman" w:cs="Times New Roman"/>
         </w:rPr>
         <w:t>Completar una encuesta</w:t>
       </w:r>
@@ -517,42 +517,42 @@
       <w:pPr>
         <w:jc w:val="center"/>
         <w:rPr>
-          <w:rFonts w:ascii="Times New Roman" w:eastAsia="Times New Roman" w:hAnsi="Times New Roman" w:cs="Times New Roman"/>
-          <w:lang w:val="es-MX"/>
-        </w:rPr>
-      </w:pPr>
-    </w:p>
-    <w:p>
-      <w:pPr>
-        <w:rPr>
-          <w:rFonts w:ascii="Times New Roman" w:eastAsia="Times New Roman" w:hAnsi="Times New Roman" w:cs="Times New Roman"/>
-          <w:lang w:val="es-MX"/>
-        </w:rPr>
-      </w:pPr>
-      <w:r>
-        <w:rPr>
-          <w:rFonts w:ascii="Times New Roman" w:eastAsia="Times New Roman" w:hAnsi="Times New Roman" w:cs="Times New Roman"/>
+          <w:rFonts w:ascii="Times New Roman" w:hAnsi="Times New Roman" w:eastAsia="Times New Roman" w:cs="Times New Roman"/>
+          <w:lang w:val="es-MX"/>
+        </w:rPr>
+      </w:pPr>
+    </w:p>
+    <w:p>
+      <w:pPr>
+        <w:rPr>
+          <w:rFonts w:ascii="Times New Roman" w:hAnsi="Times New Roman" w:eastAsia="Times New Roman" w:cs="Times New Roman"/>
+          <w:lang w:val="es-MX"/>
+        </w:rPr>
+      </w:pPr>
+      <w:r>
+        <w:rPr>
+          <w:rFonts w:ascii="Times New Roman" w:hAnsi="Times New Roman" w:eastAsia="Times New Roman" w:cs="Times New Roman"/>
           <w:lang w:val="es-MX"/>
         </w:rPr>
         <w:t>Descripción de</w:t>
       </w:r>
       <w:r>
         <w:rPr>
-          <w:rFonts w:ascii="Times New Roman" w:eastAsia="Times New Roman" w:hAnsi="Times New Roman" w:cs="Times New Roman"/>
+          <w:rFonts w:ascii="Times New Roman" w:hAnsi="Times New Roman" w:eastAsia="Times New Roman" w:cs="Times New Roman"/>
           <w:lang w:val="es-MX"/>
         </w:rPr>
         <w:t xml:space="preserve"> implementación</w:t>
       </w:r>
       <w:r>
         <w:rPr>
-          <w:rFonts w:ascii="Times New Roman" w:eastAsia="Times New Roman" w:hAnsi="Times New Roman" w:cs="Times New Roman"/>
+          <w:rFonts w:ascii="Times New Roman" w:hAnsi="Times New Roman" w:eastAsia="Times New Roman" w:cs="Times New Roman"/>
           <w:lang w:val="es-MX"/>
         </w:rPr>
         <w:t xml:space="preserve"> de Requerimientos Funcionales</w:t>
       </w:r>
       <w:r>
         <w:rPr>
-          <w:rFonts w:ascii="Times New Roman" w:eastAsia="Times New Roman" w:hAnsi="Times New Roman" w:cs="Times New Roman"/>
+          <w:rFonts w:ascii="Times New Roman" w:hAnsi="Times New Roman" w:eastAsia="Times New Roman" w:cs="Times New Roman"/>
           <w:lang w:val="es-MX"/>
         </w:rPr>
         <w:t>.</w:t>
@@ -560,27 +560,27 @@
     </w:p>
     <w:p>
       <w:pPr>
-        <w:pStyle w:val="Prrafodelista"/>
+        <w:pStyle w:val="ListParagraph"/>
         <w:numPr>
           <w:ilvl w:val="0"/>
           <w:numId w:val="3"/>
         </w:numPr>
         <w:spacing w:line="276" w:lineRule="auto"/>
         <w:rPr>
-          <w:rFonts w:ascii="Times New Roman" w:eastAsia="Times New Roman" w:hAnsi="Times New Roman" w:cs="Times New Roman"/>
+          <w:rFonts w:ascii="Times New Roman" w:hAnsi="Times New Roman" w:eastAsia="Times New Roman" w:cs="Times New Roman"/>
         </w:rPr>
       </w:pPr>
       <w:commentRangeStart w:id="0"/>
       <w:r>
         <w:rPr>
-          <w:rFonts w:ascii="Times New Roman" w:eastAsia="Times New Roman" w:hAnsi="Times New Roman" w:cs="Times New Roman"/>
+          <w:rFonts w:ascii="Times New Roman" w:hAnsi="Times New Roman" w:eastAsia="Times New Roman" w:cs="Times New Roman"/>
         </w:rPr>
         <w:t>Creación de usuario</w:t>
       </w:r>
       <w:commentRangeEnd w:id="0"/>
       <w:r>
         <w:rPr>
-          <w:rStyle w:val="Refdecomentario"/>
+          <w:rStyle w:val="CommentReference"/>
         </w:rPr>
         <w:commentReference w:id="0"/>
       </w:r>
@@ -588,41 +588,41 @@
     <w:p>
       <w:pPr>
         <w:rPr>
-          <w:rFonts w:ascii="Times New Roman" w:eastAsia="Times New Roman" w:hAnsi="Times New Roman" w:cs="Times New Roman"/>
-          <w:lang w:val="es-MX"/>
-        </w:rPr>
-      </w:pPr>
-      <w:r>
-        <w:rPr>
-          <w:rFonts w:ascii="Times New Roman" w:eastAsia="Times New Roman" w:hAnsi="Times New Roman" w:cs="Times New Roman"/>
+          <w:rFonts w:ascii="Times New Roman" w:hAnsi="Times New Roman" w:eastAsia="Times New Roman" w:cs="Times New Roman"/>
+          <w:lang w:val="es-MX"/>
+        </w:rPr>
+      </w:pPr>
+      <w:r>
+        <w:rPr>
+          <w:rFonts w:ascii="Times New Roman" w:hAnsi="Times New Roman" w:eastAsia="Times New Roman" w:cs="Times New Roman"/>
           <w:lang w:val="es-MX"/>
         </w:rPr>
         <w:t xml:space="preserve">Pedirle al usuario </w:t>
       </w:r>
       <w:r>
         <w:rPr>
-          <w:rFonts w:ascii="Times New Roman" w:eastAsia="Times New Roman" w:hAnsi="Times New Roman" w:cs="Times New Roman"/>
+          <w:rFonts w:ascii="Times New Roman" w:hAnsi="Times New Roman" w:eastAsia="Times New Roman" w:cs="Times New Roman"/>
           <w:lang w:val="es-MX"/>
         </w:rPr>
         <w:t xml:space="preserve">un </w:t>
       </w:r>
       <w:r>
         <w:rPr>
-          <w:rFonts w:ascii="Times New Roman" w:eastAsia="Times New Roman" w:hAnsi="Times New Roman" w:cs="Times New Roman"/>
+          <w:rFonts w:ascii="Times New Roman" w:hAnsi="Times New Roman" w:eastAsia="Times New Roman" w:cs="Times New Roman"/>
           <w:lang w:val="es-MX"/>
         </w:rPr>
         <w:t xml:space="preserve">Nombre de </w:t>
       </w:r>
       <w:r>
         <w:rPr>
-          <w:rFonts w:ascii="Times New Roman" w:eastAsia="Times New Roman" w:hAnsi="Times New Roman" w:cs="Times New Roman"/>
+          <w:rFonts w:ascii="Times New Roman" w:hAnsi="Times New Roman" w:eastAsia="Times New Roman" w:cs="Times New Roman"/>
           <w:lang w:val="es-MX"/>
         </w:rPr>
         <w:t xml:space="preserve">usuario y contraseña </w:t>
       </w:r>
       <w:r>
         <w:rPr>
-          <w:rFonts w:ascii="Times New Roman" w:eastAsia="Times New Roman" w:hAnsi="Times New Roman" w:cs="Times New Roman"/>
+          <w:rFonts w:ascii="Times New Roman" w:hAnsi="Times New Roman" w:eastAsia="Times New Roman" w:cs="Times New Roman"/>
           <w:lang w:val="es-MX"/>
         </w:rPr>
         <w:t>(</w:t>
@@ -630,7 +630,7 @@
       <w:proofErr w:type="spellStart"/>
       <w:r>
         <w:rPr>
-          <w:rFonts w:ascii="Times New Roman" w:eastAsia="Times New Roman" w:hAnsi="Times New Roman" w:cs="Times New Roman"/>
+          <w:rFonts w:ascii="Times New Roman" w:hAnsi="Times New Roman" w:eastAsia="Times New Roman" w:cs="Times New Roman"/>
           <w:lang w:val="es-MX"/>
         </w:rPr>
         <w:t>String</w:t>
@@ -638,7 +638,7 @@
       <w:proofErr w:type="spellEnd"/>
       <w:r>
         <w:rPr>
-          <w:rFonts w:ascii="Times New Roman" w:eastAsia="Times New Roman" w:hAnsi="Times New Roman" w:cs="Times New Roman"/>
+          <w:rFonts w:ascii="Times New Roman" w:hAnsi="Times New Roman" w:eastAsia="Times New Roman" w:cs="Times New Roman"/>
           <w:lang w:val="es-MX"/>
         </w:rPr>
         <w:t xml:space="preserve"> Usuario, </w:t>
@@ -646,7 +646,7 @@
       <w:proofErr w:type="spellStart"/>
       <w:r>
         <w:rPr>
-          <w:rFonts w:ascii="Times New Roman" w:eastAsia="Times New Roman" w:hAnsi="Times New Roman" w:cs="Times New Roman"/>
+          <w:rFonts w:ascii="Times New Roman" w:hAnsi="Times New Roman" w:eastAsia="Times New Roman" w:cs="Times New Roman"/>
           <w:lang w:val="es-MX"/>
         </w:rPr>
         <w:t>String</w:t>
@@ -654,7 +654,7 @@
       <w:proofErr w:type="spellEnd"/>
       <w:r>
         <w:rPr>
-          <w:rFonts w:ascii="Times New Roman" w:eastAsia="Times New Roman" w:hAnsi="Times New Roman" w:cs="Times New Roman"/>
+          <w:rFonts w:ascii="Times New Roman" w:hAnsi="Times New Roman" w:eastAsia="Times New Roman" w:cs="Times New Roman"/>
           <w:lang w:val="es-MX"/>
         </w:rPr>
         <w:t xml:space="preserve"> contraseña)</w:t>
@@ -663,27 +663,27 @@
     <w:p>
       <w:pPr>
         <w:rPr>
-          <w:rFonts w:ascii="Times New Roman" w:eastAsia="Times New Roman" w:hAnsi="Times New Roman" w:cs="Times New Roman"/>
-          <w:lang w:val="es-MX"/>
-        </w:rPr>
-      </w:pPr>
-      <w:r>
-        <w:rPr>
-          <w:rFonts w:ascii="Times New Roman" w:eastAsia="Times New Roman" w:hAnsi="Times New Roman" w:cs="Times New Roman"/>
+          <w:rFonts w:ascii="Times New Roman" w:hAnsi="Times New Roman" w:eastAsia="Times New Roman" w:cs="Times New Roman"/>
+          <w:lang w:val="es-MX"/>
+        </w:rPr>
+      </w:pPr>
+      <w:r>
+        <w:rPr>
+          <w:rFonts w:ascii="Times New Roman" w:hAnsi="Times New Roman" w:eastAsia="Times New Roman" w:cs="Times New Roman"/>
           <w:lang w:val="es-MX"/>
         </w:rPr>
         <w:t xml:space="preserve">Pedirle al usuario el tipo de </w:t>
       </w:r>
       <w:r>
         <w:rPr>
-          <w:rFonts w:ascii="Times New Roman" w:eastAsia="Times New Roman" w:hAnsi="Times New Roman" w:cs="Times New Roman"/>
+          <w:rFonts w:ascii="Times New Roman" w:hAnsi="Times New Roman" w:eastAsia="Times New Roman" w:cs="Times New Roman"/>
           <w:lang w:val="es-MX"/>
         </w:rPr>
         <w:t>usuario que quiere crear</w:t>
       </w:r>
       <w:r>
         <w:rPr>
-          <w:rFonts w:ascii="Times New Roman" w:eastAsia="Times New Roman" w:hAnsi="Times New Roman" w:cs="Times New Roman"/>
+          <w:rFonts w:ascii="Times New Roman" w:hAnsi="Times New Roman" w:eastAsia="Times New Roman" w:cs="Times New Roman"/>
           <w:lang w:val="es-MX"/>
         </w:rPr>
         <w:t xml:space="preserve"> (Estudiante o Profesor)</w:t>
@@ -692,13 +692,13 @@
     <w:p>
       <w:pPr>
         <w:rPr>
-          <w:rFonts w:ascii="Times New Roman" w:eastAsia="Times New Roman" w:hAnsi="Times New Roman" w:cs="Times New Roman"/>
-          <w:lang w:val="es-MX"/>
-        </w:rPr>
-      </w:pPr>
-      <w:r>
-        <w:rPr>
-          <w:rFonts w:ascii="Times New Roman" w:eastAsia="Times New Roman" w:hAnsi="Times New Roman" w:cs="Times New Roman"/>
+          <w:rFonts w:ascii="Times New Roman" w:hAnsi="Times New Roman" w:eastAsia="Times New Roman" w:cs="Times New Roman"/>
+          <w:lang w:val="es-MX"/>
+        </w:rPr>
+      </w:pPr>
+      <w:r>
+        <w:rPr>
+          <w:rFonts w:ascii="Times New Roman" w:hAnsi="Times New Roman" w:eastAsia="Times New Roman" w:cs="Times New Roman"/>
           <w:lang w:val="es-MX"/>
         </w:rPr>
         <w:t xml:space="preserve">Utilizar el método estático de </w:t>
@@ -706,7 +706,7 @@
       <w:proofErr w:type="spellStart"/>
       <w:r>
         <w:rPr>
-          <w:rFonts w:ascii="Times New Roman" w:eastAsia="Times New Roman" w:hAnsi="Times New Roman" w:cs="Times New Roman"/>
+          <w:rFonts w:ascii="Times New Roman" w:hAnsi="Times New Roman" w:eastAsia="Times New Roman" w:cs="Times New Roman"/>
           <w:lang w:val="es-MX"/>
         </w:rPr>
         <w:t>Usuario.crearUsuario</w:t>
@@ -714,14 +714,14 @@
       <w:proofErr w:type="spellEnd"/>
       <w:r>
         <w:rPr>
-          <w:rFonts w:ascii="Times New Roman" w:eastAsia="Times New Roman" w:hAnsi="Times New Roman" w:cs="Times New Roman"/>
+          <w:rFonts w:ascii="Times New Roman" w:hAnsi="Times New Roman" w:eastAsia="Times New Roman" w:cs="Times New Roman"/>
           <w:lang w:val="es-MX"/>
         </w:rPr>
         <w:t>()</w:t>
       </w:r>
       <w:r>
         <w:rPr>
-          <w:rFonts w:ascii="Times New Roman" w:eastAsia="Times New Roman" w:hAnsi="Times New Roman" w:cs="Times New Roman"/>
+          <w:rFonts w:ascii="Times New Roman" w:hAnsi="Times New Roman" w:eastAsia="Times New Roman" w:cs="Times New Roman"/>
           <w:lang w:val="es-MX"/>
         </w:rPr>
         <w:t xml:space="preserve"> para crear dicho usuario</w:t>
@@ -730,13 +730,13 @@
     <w:p>
       <w:pPr>
         <w:rPr>
-          <w:rFonts w:ascii="Times New Roman" w:eastAsia="Times New Roman" w:hAnsi="Times New Roman" w:cs="Times New Roman"/>
-          <w:lang w:val="es-MX"/>
-        </w:rPr>
-      </w:pPr>
-      <w:r>
-        <w:rPr>
-          <w:rFonts w:ascii="Times New Roman" w:eastAsia="Times New Roman" w:hAnsi="Times New Roman" w:cs="Times New Roman"/>
+          <w:rFonts w:ascii="Times New Roman" w:hAnsi="Times New Roman" w:eastAsia="Times New Roman" w:cs="Times New Roman"/>
+          <w:lang w:val="es-MX"/>
+        </w:rPr>
+      </w:pPr>
+      <w:r>
+        <w:rPr>
+          <w:rFonts w:ascii="Times New Roman" w:hAnsi="Times New Roman" w:eastAsia="Times New Roman" w:cs="Times New Roman"/>
           <w:lang w:val="es-MX"/>
         </w:rPr>
         <w:t>Caso 1: Usuario no repetido:</w:t>
@@ -744,26 +744,26 @@
     </w:p>
     <w:p>
       <w:pPr>
-        <w:pStyle w:val="Prrafodelista"/>
+        <w:pStyle w:val="ListParagraph"/>
         <w:numPr>
           <w:ilvl w:val="0"/>
           <w:numId w:val="7"/>
         </w:numPr>
         <w:rPr>
-          <w:rFonts w:ascii="Times New Roman" w:eastAsia="Times New Roman" w:hAnsi="Times New Roman" w:cs="Times New Roman"/>
-          <w:lang w:val="es-MX"/>
-        </w:rPr>
-      </w:pPr>
-      <w:r>
-        <w:rPr>
-          <w:rFonts w:ascii="Times New Roman" w:eastAsia="Times New Roman" w:hAnsi="Times New Roman" w:cs="Times New Roman"/>
+          <w:rFonts w:ascii="Times New Roman" w:hAnsi="Times New Roman" w:eastAsia="Times New Roman" w:cs="Times New Roman"/>
+          <w:lang w:val="es-MX"/>
+        </w:rPr>
+      </w:pPr>
+      <w:r>
+        <w:rPr>
+          <w:rFonts w:ascii="Times New Roman" w:hAnsi="Times New Roman" w:eastAsia="Times New Roman" w:cs="Times New Roman"/>
           <w:lang w:val="es-MX"/>
         </w:rPr>
         <w:t>Agregar a</w:t>
       </w:r>
       <w:r>
         <w:rPr>
-          <w:rFonts w:ascii="Times New Roman" w:eastAsia="Times New Roman" w:hAnsi="Times New Roman" w:cs="Times New Roman"/>
+          <w:rFonts w:ascii="Times New Roman" w:hAnsi="Times New Roman" w:eastAsia="Times New Roman" w:cs="Times New Roman"/>
           <w:lang w:val="es-MX"/>
         </w:rPr>
         <w:t xml:space="preserve">l </w:t>
@@ -771,7 +771,7 @@
       <w:proofErr w:type="spellStart"/>
       <w:r>
         <w:rPr>
-          <w:rFonts w:ascii="Times New Roman" w:eastAsia="Times New Roman" w:hAnsi="Times New Roman" w:cs="Times New Roman"/>
+          <w:rFonts w:ascii="Times New Roman" w:hAnsi="Times New Roman" w:eastAsia="Times New Roman" w:cs="Times New Roman"/>
           <w:lang w:val="es-MX"/>
         </w:rPr>
         <w:t>HashMap</w:t>
@@ -779,28 +779,28 @@
       <w:proofErr w:type="spellEnd"/>
       <w:r>
         <w:rPr>
-          <w:rFonts w:ascii="Times New Roman" w:eastAsia="Times New Roman" w:hAnsi="Times New Roman" w:cs="Times New Roman"/>
+          <w:rFonts w:ascii="Times New Roman" w:hAnsi="Times New Roman" w:eastAsia="Times New Roman" w:cs="Times New Roman"/>
           <w:lang w:val="es-MX"/>
         </w:rPr>
         <w:t xml:space="preserve"> estático de la clase </w:t>
       </w:r>
       <w:r>
         <w:rPr>
-          <w:rFonts w:ascii="Times New Roman" w:eastAsia="Times New Roman" w:hAnsi="Times New Roman" w:cs="Times New Roman"/>
+          <w:rFonts w:ascii="Times New Roman" w:hAnsi="Times New Roman" w:eastAsia="Times New Roman" w:cs="Times New Roman"/>
           <w:lang w:val="es-MX"/>
         </w:rPr>
         <w:t>U</w:t>
       </w:r>
       <w:r>
         <w:rPr>
-          <w:rFonts w:ascii="Times New Roman" w:eastAsia="Times New Roman" w:hAnsi="Times New Roman" w:cs="Times New Roman"/>
+          <w:rFonts w:ascii="Times New Roman" w:hAnsi="Times New Roman" w:eastAsia="Times New Roman" w:cs="Times New Roman"/>
           <w:lang w:val="es-MX"/>
         </w:rPr>
         <w:t>suario</w:t>
       </w:r>
       <w:r>
         <w:rPr>
-          <w:rFonts w:ascii="Times New Roman" w:eastAsia="Times New Roman" w:hAnsi="Times New Roman" w:cs="Times New Roman"/>
+          <w:rFonts w:ascii="Times New Roman" w:hAnsi="Times New Roman" w:eastAsia="Times New Roman" w:cs="Times New Roman"/>
           <w:lang w:val="es-MX"/>
         </w:rPr>
         <w:t xml:space="preserve"> usando </w:t>
@@ -808,7 +808,7 @@
       <w:proofErr w:type="spellStart"/>
       <w:r>
         <w:rPr>
-          <w:rFonts w:ascii="Times New Roman" w:eastAsia="Times New Roman" w:hAnsi="Times New Roman" w:cs="Times New Roman"/>
+          <w:rFonts w:ascii="Times New Roman" w:hAnsi="Times New Roman" w:eastAsia="Times New Roman" w:cs="Times New Roman"/>
           <w:lang w:val="es-MX"/>
         </w:rPr>
         <w:t>Usuario.agregarUsuario</w:t>
@@ -816,14 +816,14 @@
       <w:proofErr w:type="spellEnd"/>
       <w:r>
         <w:rPr>
-          <w:rFonts w:ascii="Times New Roman" w:eastAsia="Times New Roman" w:hAnsi="Times New Roman" w:cs="Times New Roman"/>
+          <w:rFonts w:ascii="Times New Roman" w:hAnsi="Times New Roman" w:eastAsia="Times New Roman" w:cs="Times New Roman"/>
           <w:lang w:val="es-MX"/>
         </w:rPr>
         <w:t>(Usuario)</w:t>
       </w:r>
       <w:r>
         <w:rPr>
-          <w:rFonts w:ascii="Times New Roman" w:eastAsia="Times New Roman" w:hAnsi="Times New Roman" w:cs="Times New Roman"/>
+          <w:rFonts w:ascii="Times New Roman" w:hAnsi="Times New Roman" w:eastAsia="Times New Roman" w:cs="Times New Roman"/>
           <w:lang w:val="es-MX"/>
         </w:rPr>
         <w:t>.</w:t>
@@ -831,19 +831,19 @@
     </w:p>
     <w:p>
       <w:pPr>
-        <w:pStyle w:val="Prrafodelista"/>
+        <w:pStyle w:val="ListParagraph"/>
         <w:numPr>
           <w:ilvl w:val="0"/>
           <w:numId w:val="7"/>
         </w:numPr>
         <w:rPr>
-          <w:rFonts w:ascii="Times New Roman" w:eastAsia="Times New Roman" w:hAnsi="Times New Roman" w:cs="Times New Roman"/>
-          <w:lang w:val="es-MX"/>
-        </w:rPr>
-      </w:pPr>
-      <w:r>
-        <w:rPr>
-          <w:rFonts w:ascii="Times New Roman" w:eastAsia="Times New Roman" w:hAnsi="Times New Roman" w:cs="Times New Roman"/>
+          <w:rFonts w:ascii="Times New Roman" w:hAnsi="Times New Roman" w:eastAsia="Times New Roman" w:cs="Times New Roman"/>
+          <w:lang w:val="es-MX"/>
+        </w:rPr>
+      </w:pPr>
+      <w:r>
+        <w:rPr>
+          <w:rFonts w:ascii="Times New Roman" w:hAnsi="Times New Roman" w:eastAsia="Times New Roman" w:cs="Times New Roman"/>
           <w:lang w:val="es-MX"/>
         </w:rPr>
         <w:t xml:space="preserve">Guardar usando el método estático </w:t>
@@ -851,21 +851,21 @@
       <w:proofErr w:type="spellStart"/>
       <w:r>
         <w:rPr>
-          <w:rFonts w:ascii="Times New Roman" w:eastAsia="Times New Roman" w:hAnsi="Times New Roman" w:cs="Times New Roman"/>
+          <w:rFonts w:ascii="Times New Roman" w:hAnsi="Times New Roman" w:eastAsia="Times New Roman" w:cs="Times New Roman"/>
           <w:lang w:val="es-MX"/>
         </w:rPr>
         <w:t>PersistenciaUsuario.</w:t>
       </w:r>
       <w:r>
         <w:rPr>
-          <w:rFonts w:ascii="Times New Roman" w:eastAsia="Times New Roman" w:hAnsi="Times New Roman" w:cs="Times New Roman"/>
+          <w:rFonts w:ascii="Times New Roman" w:hAnsi="Times New Roman" w:eastAsia="Times New Roman" w:cs="Times New Roman"/>
           <w:lang w:val="es-MX"/>
         </w:rPr>
         <w:t>salvar</w:t>
       </w:r>
       <w:r>
         <w:rPr>
-          <w:rFonts w:ascii="Times New Roman" w:eastAsia="Times New Roman" w:hAnsi="Times New Roman" w:cs="Times New Roman"/>
+          <w:rFonts w:ascii="Times New Roman" w:hAnsi="Times New Roman" w:eastAsia="Times New Roman" w:cs="Times New Roman"/>
           <w:lang w:val="es-MX"/>
         </w:rPr>
         <w:t>Usuario</w:t>
@@ -873,7 +873,7 @@
       <w:proofErr w:type="spellEnd"/>
       <w:r>
         <w:rPr>
-          <w:rFonts w:ascii="Times New Roman" w:eastAsia="Times New Roman" w:hAnsi="Times New Roman" w:cs="Times New Roman"/>
+          <w:rFonts w:ascii="Times New Roman" w:hAnsi="Times New Roman" w:eastAsia="Times New Roman" w:cs="Times New Roman"/>
           <w:lang w:val="es-MX"/>
         </w:rPr>
         <w:t>()</w:t>
@@ -881,33 +881,33 @@
     </w:p>
     <w:p>
       <w:pPr>
-        <w:pStyle w:val="Prrafodelista"/>
+        <w:pStyle w:val="ListParagraph"/>
         <w:numPr>
           <w:ilvl w:val="0"/>
           <w:numId w:val="7"/>
         </w:numPr>
         <w:rPr>
-          <w:rFonts w:ascii="Times New Roman" w:eastAsia="Times New Roman" w:hAnsi="Times New Roman" w:cs="Times New Roman"/>
-          <w:lang w:val="es-MX"/>
-        </w:rPr>
-      </w:pPr>
-      <w:r>
-        <w:rPr>
-          <w:rFonts w:ascii="Times New Roman" w:eastAsia="Times New Roman" w:hAnsi="Times New Roman" w:cs="Times New Roman"/>
+          <w:rFonts w:ascii="Times New Roman" w:hAnsi="Times New Roman" w:eastAsia="Times New Roman" w:cs="Times New Roman"/>
+          <w:lang w:val="es-MX"/>
+        </w:rPr>
+      </w:pPr>
+      <w:r>
+        <w:rPr>
+          <w:rFonts w:ascii="Times New Roman" w:hAnsi="Times New Roman" w:eastAsia="Times New Roman" w:cs="Times New Roman"/>
           <w:lang w:val="es-MX"/>
         </w:rPr>
         <w:t>Mandar mensaje de confirmación</w:t>
       </w:r>
       <w:r>
         <w:rPr>
-          <w:rFonts w:ascii="Times New Roman" w:eastAsia="Times New Roman" w:hAnsi="Times New Roman" w:cs="Times New Roman"/>
+          <w:rFonts w:ascii="Times New Roman" w:hAnsi="Times New Roman" w:eastAsia="Times New Roman" w:cs="Times New Roman"/>
           <w:lang w:val="es-MX"/>
         </w:rPr>
         <w:t xml:space="preserve"> para notificar la finalización del proceso</w:t>
       </w:r>
       <w:r>
         <w:rPr>
-          <w:rFonts w:ascii="Times New Roman" w:eastAsia="Times New Roman" w:hAnsi="Times New Roman" w:cs="Times New Roman"/>
+          <w:rFonts w:ascii="Times New Roman" w:hAnsi="Times New Roman" w:eastAsia="Times New Roman" w:cs="Times New Roman"/>
           <w:lang w:val="es-MX"/>
         </w:rPr>
         <w:t>.</w:t>
@@ -916,13 +916,13 @@
     <w:p>
       <w:pPr>
         <w:rPr>
-          <w:rFonts w:ascii="Times New Roman" w:eastAsia="Times New Roman" w:hAnsi="Times New Roman" w:cs="Times New Roman"/>
-          <w:lang w:val="es-MX"/>
-        </w:rPr>
-      </w:pPr>
-      <w:r>
-        <w:rPr>
-          <w:rFonts w:ascii="Times New Roman" w:eastAsia="Times New Roman" w:hAnsi="Times New Roman" w:cs="Times New Roman"/>
+          <w:rFonts w:ascii="Times New Roman" w:hAnsi="Times New Roman" w:eastAsia="Times New Roman" w:cs="Times New Roman"/>
+          <w:lang w:val="es-MX"/>
+        </w:rPr>
+      </w:pPr>
+      <w:r>
+        <w:rPr>
+          <w:rFonts w:ascii="Times New Roman" w:hAnsi="Times New Roman" w:eastAsia="Times New Roman" w:cs="Times New Roman"/>
           <w:lang w:val="es-MX"/>
         </w:rPr>
         <w:t>Caso 2: Usuario repetido:</w:t>
@@ -930,40 +930,40 @@
     </w:p>
     <w:p>
       <w:pPr>
-        <w:pStyle w:val="Prrafodelista"/>
+        <w:pStyle w:val="ListParagraph"/>
         <w:numPr>
           <w:ilvl w:val="0"/>
           <w:numId w:val="8"/>
         </w:numPr>
         <w:rPr>
-          <w:rFonts w:ascii="Times New Roman" w:eastAsia="Times New Roman" w:hAnsi="Times New Roman" w:cs="Times New Roman"/>
-          <w:lang w:val="es-MX"/>
-        </w:rPr>
-      </w:pPr>
-      <w:r>
-        <w:rPr>
-          <w:rFonts w:ascii="Times New Roman" w:eastAsia="Times New Roman" w:hAnsi="Times New Roman" w:cs="Times New Roman"/>
+          <w:rFonts w:ascii="Times New Roman" w:hAnsi="Times New Roman" w:eastAsia="Times New Roman" w:cs="Times New Roman"/>
+          <w:lang w:val="es-MX"/>
+        </w:rPr>
+      </w:pPr>
+      <w:r>
+        <w:rPr>
+          <w:rFonts w:ascii="Times New Roman" w:hAnsi="Times New Roman" w:eastAsia="Times New Roman" w:cs="Times New Roman"/>
           <w:lang w:val="es-MX"/>
         </w:rPr>
         <w:t xml:space="preserve">Utilizar </w:t>
       </w:r>
       <w:r>
         <w:rPr>
-          <w:rFonts w:ascii="Times New Roman" w:eastAsia="Times New Roman" w:hAnsi="Times New Roman" w:cs="Times New Roman"/>
+          <w:rFonts w:ascii="Times New Roman" w:hAnsi="Times New Roman" w:eastAsia="Times New Roman" w:cs="Times New Roman"/>
           <w:lang w:val="es-MX"/>
         </w:rPr>
         <w:t xml:space="preserve">una excepción </w:t>
       </w:r>
       <w:r>
         <w:rPr>
-          <w:rFonts w:ascii="Times New Roman" w:eastAsia="Times New Roman" w:hAnsi="Times New Roman" w:cs="Times New Roman"/>
+          <w:rFonts w:ascii="Times New Roman" w:hAnsi="Times New Roman" w:eastAsia="Times New Roman" w:cs="Times New Roman"/>
           <w:lang w:val="es-MX"/>
         </w:rPr>
         <w:t>para notificar al usuario de</w:t>
       </w:r>
       <w:r>
         <w:rPr>
-          <w:rFonts w:ascii="Times New Roman" w:eastAsia="Times New Roman" w:hAnsi="Times New Roman" w:cs="Times New Roman"/>
+          <w:rFonts w:ascii="Times New Roman" w:hAnsi="Times New Roman" w:eastAsia="Times New Roman" w:cs="Times New Roman"/>
           <w:lang w:val="es-MX"/>
         </w:rPr>
         <w:t>l usuario repetido y pedir la creación de otro usuario.</w:t>
@@ -971,26 +971,26 @@
     </w:p>
     <w:p>
       <w:pPr>
-        <w:pStyle w:val="Prrafodelista"/>
+        <w:pStyle w:val="ListParagraph"/>
         <w:numPr>
           <w:ilvl w:val="0"/>
           <w:numId w:val="8"/>
         </w:numPr>
         <w:rPr>
-          <w:rFonts w:ascii="Times New Roman" w:eastAsia="Times New Roman" w:hAnsi="Times New Roman" w:cs="Times New Roman"/>
-          <w:lang w:val="es-MX"/>
-        </w:rPr>
-      </w:pPr>
-      <w:r>
-        <w:rPr>
-          <w:rFonts w:ascii="Times New Roman" w:eastAsia="Times New Roman" w:hAnsi="Times New Roman" w:cs="Times New Roman"/>
+          <w:rFonts w:ascii="Times New Roman" w:hAnsi="Times New Roman" w:eastAsia="Times New Roman" w:cs="Times New Roman"/>
+          <w:lang w:val="es-MX"/>
+        </w:rPr>
+      </w:pPr>
+      <w:r>
+        <w:rPr>
+          <w:rFonts w:ascii="Times New Roman" w:hAnsi="Times New Roman" w:eastAsia="Times New Roman" w:cs="Times New Roman"/>
           <w:lang w:val="es-MX"/>
         </w:rPr>
         <w:t>Intentar la creación de usuario de nuevo</w:t>
       </w:r>
       <w:r>
         <w:rPr>
-          <w:rFonts w:ascii="Times New Roman" w:eastAsia="Times New Roman" w:hAnsi="Times New Roman" w:cs="Times New Roman"/>
+          <w:rFonts w:ascii="Times New Roman" w:hAnsi="Times New Roman" w:eastAsia="Times New Roman" w:cs="Times New Roman"/>
           <w:lang w:val="es-MX"/>
         </w:rPr>
         <w:t>.</w:t>
@@ -1000,40 +1000,40 @@
       <w:pPr>
         <w:ind w:left="360"/>
         <w:rPr>
-          <w:rFonts w:ascii="Times New Roman" w:eastAsia="Times New Roman" w:hAnsi="Times New Roman" w:cs="Times New Roman"/>
-          <w:lang w:val="es-MX"/>
-        </w:rPr>
-      </w:pPr>
-    </w:p>
-    <w:p>
-      <w:pPr>
-        <w:pStyle w:val="Prrafodelista"/>
+          <w:rFonts w:ascii="Times New Roman" w:hAnsi="Times New Roman" w:eastAsia="Times New Roman" w:cs="Times New Roman"/>
+          <w:lang w:val="es-MX"/>
+        </w:rPr>
+      </w:pPr>
+    </w:p>
+    <w:p>
+      <w:pPr>
+        <w:pStyle w:val="ListParagraph"/>
         <w:numPr>
           <w:ilvl w:val="0"/>
           <w:numId w:val="3"/>
         </w:numPr>
         <w:rPr>
-          <w:rFonts w:ascii="Times New Roman" w:eastAsia="Times New Roman" w:hAnsi="Times New Roman" w:cs="Times New Roman"/>
+          <w:rFonts w:ascii="Times New Roman" w:hAnsi="Times New Roman" w:eastAsia="Times New Roman" w:cs="Times New Roman"/>
           <w:lang w:val="es-MX"/>
         </w:rPr>
       </w:pPr>
       <w:commentRangeStart w:id="1"/>
       <w:r>
         <w:rPr>
-          <w:rFonts w:ascii="Times New Roman" w:eastAsia="Times New Roman" w:hAnsi="Times New Roman" w:cs="Times New Roman"/>
+          <w:rFonts w:ascii="Times New Roman" w:hAnsi="Times New Roman" w:eastAsia="Times New Roman" w:cs="Times New Roman"/>
         </w:rPr>
         <w:t>Autenticación de usuario</w:t>
       </w:r>
       <w:r>
         <w:rPr>
-          <w:rFonts w:ascii="Times New Roman" w:eastAsia="Times New Roman" w:hAnsi="Times New Roman" w:cs="Times New Roman"/>
+          <w:rFonts w:ascii="Times New Roman" w:hAnsi="Times New Roman" w:eastAsia="Times New Roman" w:cs="Times New Roman"/>
         </w:rPr>
         <w:t xml:space="preserve"> (Inicio de sesión)</w:t>
       </w:r>
       <w:commentRangeEnd w:id="1"/>
       <w:r>
         <w:rPr>
-          <w:rStyle w:val="Refdecomentario"/>
+          <w:rStyle w:val="CommentReference"/>
         </w:rPr>
         <w:commentReference w:id="1"/>
       </w:r>
@@ -1041,48 +1041,48 @@
     <w:p>
       <w:pPr>
         <w:rPr>
-          <w:rFonts w:ascii="Times New Roman" w:eastAsia="Times New Roman" w:hAnsi="Times New Roman" w:cs="Times New Roman"/>
-          <w:lang w:val="es-MX"/>
-        </w:rPr>
-      </w:pPr>
-      <w:r>
-        <w:rPr>
-          <w:rFonts w:ascii="Times New Roman" w:eastAsia="Times New Roman" w:hAnsi="Times New Roman" w:cs="Times New Roman"/>
+          <w:rFonts w:ascii="Times New Roman" w:hAnsi="Times New Roman" w:eastAsia="Times New Roman" w:cs="Times New Roman"/>
+          <w:lang w:val="es-MX"/>
+        </w:rPr>
+      </w:pPr>
+      <w:r>
+        <w:rPr>
+          <w:rFonts w:ascii="Times New Roman" w:hAnsi="Times New Roman" w:eastAsia="Times New Roman" w:cs="Times New Roman"/>
           <w:lang w:val="es-MX"/>
         </w:rPr>
         <w:t xml:space="preserve">En caso de que se inicie </w:t>
       </w:r>
       <w:r>
         <w:rPr>
-          <w:rFonts w:ascii="Times New Roman" w:eastAsia="Times New Roman" w:hAnsi="Times New Roman" w:cs="Times New Roman"/>
+          <w:rFonts w:ascii="Times New Roman" w:hAnsi="Times New Roman" w:eastAsia="Times New Roman" w:cs="Times New Roman"/>
           <w:lang w:val="es-MX"/>
         </w:rPr>
         <w:t xml:space="preserve">una nueva instancia de la aplicación, </w:t>
       </w:r>
       <w:r>
         <w:rPr>
-          <w:rFonts w:ascii="Times New Roman" w:eastAsia="Times New Roman" w:hAnsi="Times New Roman" w:cs="Times New Roman"/>
+          <w:rFonts w:ascii="Times New Roman" w:hAnsi="Times New Roman" w:eastAsia="Times New Roman" w:cs="Times New Roman"/>
           <w:lang w:val="es-MX"/>
         </w:rPr>
         <w:t xml:space="preserve">cargar los usuarios </w:t>
       </w:r>
       <w:r>
         <w:rPr>
-          <w:rFonts w:ascii="Times New Roman" w:eastAsia="Times New Roman" w:hAnsi="Times New Roman" w:cs="Times New Roman"/>
+          <w:rFonts w:ascii="Times New Roman" w:hAnsi="Times New Roman" w:eastAsia="Times New Roman" w:cs="Times New Roman"/>
           <w:lang w:val="es-MX"/>
         </w:rPr>
         <w:t xml:space="preserve">a partir de la persistencia </w:t>
       </w:r>
       <w:r>
         <w:rPr>
-          <w:rFonts w:ascii="Times New Roman" w:eastAsia="Times New Roman" w:hAnsi="Times New Roman" w:cs="Times New Roman"/>
+          <w:rFonts w:ascii="Times New Roman" w:hAnsi="Times New Roman" w:eastAsia="Times New Roman" w:cs="Times New Roman"/>
           <w:lang w:val="es-MX"/>
         </w:rPr>
         <w:t>los usuarios anteriormente creados</w:t>
       </w:r>
       <w:r>
         <w:rPr>
-          <w:rFonts w:ascii="Times New Roman" w:eastAsia="Times New Roman" w:hAnsi="Times New Roman" w:cs="Times New Roman"/>
+          <w:rFonts w:ascii="Times New Roman" w:hAnsi="Times New Roman" w:eastAsia="Times New Roman" w:cs="Times New Roman"/>
           <w:lang w:val="es-MX"/>
         </w:rPr>
         <w:t xml:space="preserve"> (</w:t>
@@ -1090,14 +1090,14 @@
       <w:proofErr w:type="spellStart"/>
       <w:r>
         <w:rPr>
-          <w:rFonts w:ascii="Times New Roman" w:eastAsia="Times New Roman" w:hAnsi="Times New Roman" w:cs="Times New Roman"/>
+          <w:rFonts w:ascii="Times New Roman" w:hAnsi="Times New Roman" w:eastAsia="Times New Roman" w:cs="Times New Roman"/>
           <w:lang w:val="es-MX"/>
         </w:rPr>
         <w:t>Persistencia.</w:t>
       </w:r>
       <w:r>
         <w:rPr>
-          <w:rFonts w:ascii="Times New Roman" w:eastAsia="Times New Roman" w:hAnsi="Times New Roman" w:cs="Times New Roman"/>
+          <w:rFonts w:ascii="Times New Roman" w:hAnsi="Times New Roman" w:eastAsia="Times New Roman" w:cs="Times New Roman"/>
           <w:lang w:val="es-MX"/>
         </w:rPr>
         <w:t>cargarUsuario</w:t>
@@ -1105,7 +1105,7 @@
       <w:proofErr w:type="spellEnd"/>
       <w:r>
         <w:rPr>
-          <w:rFonts w:ascii="Times New Roman" w:eastAsia="Times New Roman" w:hAnsi="Times New Roman" w:cs="Times New Roman"/>
+          <w:rFonts w:ascii="Times New Roman" w:hAnsi="Times New Roman" w:eastAsia="Times New Roman" w:cs="Times New Roman"/>
           <w:lang w:val="es-MX"/>
         </w:rPr>
         <w:t>())</w:t>
@@ -1114,34 +1114,34 @@
     <w:p>
       <w:pPr>
         <w:rPr>
-          <w:rFonts w:ascii="Times New Roman" w:eastAsia="Times New Roman" w:hAnsi="Times New Roman" w:cs="Times New Roman"/>
-          <w:lang w:val="es-MX"/>
-        </w:rPr>
-      </w:pPr>
-      <w:r>
-        <w:rPr>
-          <w:rFonts w:ascii="Times New Roman" w:eastAsia="Times New Roman" w:hAnsi="Times New Roman" w:cs="Times New Roman"/>
+          <w:rFonts w:ascii="Times New Roman" w:hAnsi="Times New Roman" w:eastAsia="Times New Roman" w:cs="Times New Roman"/>
+          <w:lang w:val="es-MX"/>
+        </w:rPr>
+      </w:pPr>
+      <w:r>
+        <w:rPr>
+          <w:rFonts w:ascii="Times New Roman" w:hAnsi="Times New Roman" w:eastAsia="Times New Roman" w:cs="Times New Roman"/>
           <w:lang w:val="es-MX"/>
         </w:rPr>
         <w:t>Pedir el usuario y la contraseña</w:t>
       </w:r>
       <w:r>
         <w:rPr>
-          <w:rFonts w:ascii="Times New Roman" w:eastAsia="Times New Roman" w:hAnsi="Times New Roman" w:cs="Times New Roman"/>
+          <w:rFonts w:ascii="Times New Roman" w:hAnsi="Times New Roman" w:eastAsia="Times New Roman" w:cs="Times New Roman"/>
           <w:lang w:val="es-MX"/>
         </w:rPr>
         <w:t xml:space="preserve"> </w:t>
       </w:r>
       <w:r>
         <w:rPr>
-          <w:rFonts w:ascii="Times New Roman" w:eastAsia="Times New Roman" w:hAnsi="Times New Roman" w:cs="Times New Roman"/>
+          <w:rFonts w:ascii="Times New Roman" w:hAnsi="Times New Roman" w:eastAsia="Times New Roman" w:cs="Times New Roman"/>
           <w:lang w:val="es-MX"/>
         </w:rPr>
         <w:t>al usuario</w:t>
       </w:r>
       <w:r>
         <w:rPr>
-          <w:rFonts w:ascii="Times New Roman" w:eastAsia="Times New Roman" w:hAnsi="Times New Roman" w:cs="Times New Roman"/>
+          <w:rFonts w:ascii="Times New Roman" w:hAnsi="Times New Roman" w:eastAsia="Times New Roman" w:cs="Times New Roman"/>
           <w:lang w:val="es-MX"/>
         </w:rPr>
         <w:t xml:space="preserve"> por medio de la consola.</w:t>
@@ -1150,20 +1150,20 @@
     <w:p>
       <w:pPr>
         <w:rPr>
-          <w:rFonts w:ascii="Times New Roman" w:eastAsia="Times New Roman" w:hAnsi="Times New Roman" w:cs="Times New Roman"/>
-          <w:lang w:val="es-MX"/>
-        </w:rPr>
-      </w:pPr>
-      <w:r>
-        <w:rPr>
-          <w:rFonts w:ascii="Times New Roman" w:eastAsia="Times New Roman" w:hAnsi="Times New Roman" w:cs="Times New Roman"/>
+          <w:rFonts w:ascii="Times New Roman" w:hAnsi="Times New Roman" w:eastAsia="Times New Roman" w:cs="Times New Roman"/>
+          <w:lang w:val="es-MX"/>
+        </w:rPr>
+      </w:pPr>
+      <w:r>
+        <w:rPr>
+          <w:rFonts w:ascii="Times New Roman" w:hAnsi="Times New Roman" w:eastAsia="Times New Roman" w:cs="Times New Roman"/>
           <w:lang w:val="es-MX"/>
         </w:rPr>
         <w:t xml:space="preserve">Usar </w:t>
       </w:r>
       <w:r>
         <w:rPr>
-          <w:rFonts w:ascii="Times New Roman" w:eastAsia="Times New Roman" w:hAnsi="Times New Roman" w:cs="Times New Roman"/>
+          <w:rFonts w:ascii="Times New Roman" w:hAnsi="Times New Roman" w:eastAsia="Times New Roman" w:cs="Times New Roman"/>
           <w:lang w:val="es-MX"/>
         </w:rPr>
         <w:t xml:space="preserve">el método estático </w:t>
@@ -1171,14 +1171,14 @@
       <w:proofErr w:type="spellStart"/>
       <w:r>
         <w:rPr>
-          <w:rFonts w:ascii="Times New Roman" w:eastAsia="Times New Roman" w:hAnsi="Times New Roman" w:cs="Times New Roman"/>
+          <w:rFonts w:ascii="Times New Roman" w:hAnsi="Times New Roman" w:eastAsia="Times New Roman" w:cs="Times New Roman"/>
           <w:lang w:val="es-MX"/>
         </w:rPr>
         <w:t>Usuario.</w:t>
       </w:r>
       <w:r>
         <w:rPr>
-          <w:rFonts w:ascii="Times New Roman" w:eastAsia="Times New Roman" w:hAnsi="Times New Roman" w:cs="Times New Roman"/>
+          <w:rFonts w:ascii="Times New Roman" w:hAnsi="Times New Roman" w:eastAsia="Times New Roman" w:cs="Times New Roman"/>
           <w:lang w:val="es-MX"/>
         </w:rPr>
         <w:t>iniciarSesion</w:t>
@@ -1186,7 +1186,7 @@
       <w:proofErr w:type="spellEnd"/>
       <w:r>
         <w:rPr>
-          <w:rFonts w:ascii="Times New Roman" w:eastAsia="Times New Roman" w:hAnsi="Times New Roman" w:cs="Times New Roman"/>
+          <w:rFonts w:ascii="Times New Roman" w:hAnsi="Times New Roman" w:eastAsia="Times New Roman" w:cs="Times New Roman"/>
           <w:lang w:val="es-MX"/>
         </w:rPr>
         <w:t>(</w:t>
@@ -1194,7 +1194,7 @@
       <w:proofErr w:type="spellStart"/>
       <w:r>
         <w:rPr>
-          <w:rFonts w:ascii="Times New Roman" w:eastAsia="Times New Roman" w:hAnsi="Times New Roman" w:cs="Times New Roman"/>
+          <w:rFonts w:ascii="Times New Roman" w:hAnsi="Times New Roman" w:eastAsia="Times New Roman" w:cs="Times New Roman"/>
           <w:lang w:val="es-MX"/>
         </w:rPr>
         <w:t>String</w:t>
@@ -1202,7 +1202,7 @@
       <w:proofErr w:type="spellEnd"/>
       <w:r>
         <w:rPr>
-          <w:rFonts w:ascii="Times New Roman" w:eastAsia="Times New Roman" w:hAnsi="Times New Roman" w:cs="Times New Roman"/>
+          <w:rFonts w:ascii="Times New Roman" w:hAnsi="Times New Roman" w:eastAsia="Times New Roman" w:cs="Times New Roman"/>
           <w:lang w:val="es-MX"/>
         </w:rPr>
         <w:t xml:space="preserve"> Usuario, </w:t>
@@ -1210,7 +1210,7 @@
       <w:proofErr w:type="spellStart"/>
       <w:r>
         <w:rPr>
-          <w:rFonts w:ascii="Times New Roman" w:eastAsia="Times New Roman" w:hAnsi="Times New Roman" w:cs="Times New Roman"/>
+          <w:rFonts w:ascii="Times New Roman" w:hAnsi="Times New Roman" w:eastAsia="Times New Roman" w:cs="Times New Roman"/>
           <w:lang w:val="es-MX"/>
         </w:rPr>
         <w:t>String</w:t>
@@ -1218,7 +1218,7 @@
       <w:proofErr w:type="spellEnd"/>
       <w:r>
         <w:rPr>
-          <w:rFonts w:ascii="Times New Roman" w:eastAsia="Times New Roman" w:hAnsi="Times New Roman" w:cs="Times New Roman"/>
+          <w:rFonts w:ascii="Times New Roman" w:hAnsi="Times New Roman" w:eastAsia="Times New Roman" w:cs="Times New Roman"/>
           <w:lang w:val="es-MX"/>
         </w:rPr>
         <w:t xml:space="preserve"> </w:t>
@@ -1226,7 +1226,7 @@
       <w:proofErr w:type="spellStart"/>
       <w:r>
         <w:rPr>
-          <w:rFonts w:ascii="Times New Roman" w:eastAsia="Times New Roman" w:hAnsi="Times New Roman" w:cs="Times New Roman"/>
+          <w:rFonts w:ascii="Times New Roman" w:hAnsi="Times New Roman" w:eastAsia="Times New Roman" w:cs="Times New Roman"/>
           <w:lang w:val="es-MX"/>
         </w:rPr>
         <w:t>Contrasenia</w:t>
@@ -1234,35 +1234,35 @@
       <w:proofErr w:type="spellEnd"/>
       <w:r>
         <w:rPr>
-          <w:rFonts w:ascii="Times New Roman" w:eastAsia="Times New Roman" w:hAnsi="Times New Roman" w:cs="Times New Roman"/>
+          <w:rFonts w:ascii="Times New Roman" w:hAnsi="Times New Roman" w:eastAsia="Times New Roman" w:cs="Times New Roman"/>
           <w:lang w:val="es-MX"/>
         </w:rPr>
         <w:t xml:space="preserve">) para verificar la </w:t>
       </w:r>
       <w:r>
         <w:rPr>
-          <w:rFonts w:ascii="Times New Roman" w:eastAsia="Times New Roman" w:hAnsi="Times New Roman" w:cs="Times New Roman"/>
+          <w:rFonts w:ascii="Times New Roman" w:hAnsi="Times New Roman" w:eastAsia="Times New Roman" w:cs="Times New Roman"/>
           <w:lang w:val="es-MX"/>
         </w:rPr>
         <w:t xml:space="preserve">existencia del usuario y </w:t>
       </w:r>
       <w:r>
         <w:rPr>
-          <w:rFonts w:ascii="Times New Roman" w:eastAsia="Times New Roman" w:hAnsi="Times New Roman" w:cs="Times New Roman"/>
+          <w:rFonts w:ascii="Times New Roman" w:hAnsi="Times New Roman" w:eastAsia="Times New Roman" w:cs="Times New Roman"/>
           <w:lang w:val="es-MX"/>
         </w:rPr>
         <w:t xml:space="preserve">que la contraseña sea </w:t>
       </w:r>
       <w:r>
         <w:rPr>
-          <w:rFonts w:ascii="Times New Roman" w:eastAsia="Times New Roman" w:hAnsi="Times New Roman" w:cs="Times New Roman"/>
+          <w:rFonts w:ascii="Times New Roman" w:hAnsi="Times New Roman" w:eastAsia="Times New Roman" w:cs="Times New Roman"/>
           <w:lang w:val="es-MX"/>
         </w:rPr>
         <w:t>válida</w:t>
       </w:r>
       <w:r>
         <w:rPr>
-          <w:rFonts w:ascii="Times New Roman" w:eastAsia="Times New Roman" w:hAnsi="Times New Roman" w:cs="Times New Roman"/>
+          <w:rFonts w:ascii="Times New Roman" w:hAnsi="Times New Roman" w:eastAsia="Times New Roman" w:cs="Times New Roman"/>
           <w:lang w:val="es-MX"/>
         </w:rPr>
         <w:t>.</w:t>
@@ -1271,20 +1271,20 @@
     <w:p>
       <w:pPr>
         <w:rPr>
-          <w:rFonts w:ascii="Times New Roman" w:eastAsia="Times New Roman" w:hAnsi="Times New Roman" w:cs="Times New Roman"/>
-          <w:lang w:val="es-MX"/>
-        </w:rPr>
-      </w:pPr>
-      <w:r>
-        <w:rPr>
-          <w:rFonts w:ascii="Times New Roman" w:eastAsia="Times New Roman" w:hAnsi="Times New Roman" w:cs="Times New Roman"/>
+          <w:rFonts w:ascii="Times New Roman" w:hAnsi="Times New Roman" w:eastAsia="Times New Roman" w:cs="Times New Roman"/>
+          <w:lang w:val="es-MX"/>
+        </w:rPr>
+      </w:pPr>
+      <w:r>
+        <w:rPr>
+          <w:rFonts w:ascii="Times New Roman" w:hAnsi="Times New Roman" w:eastAsia="Times New Roman" w:cs="Times New Roman"/>
           <w:lang w:val="es-MX"/>
         </w:rPr>
         <w:t>Caso 1: Usuario no encontrado</w:t>
       </w:r>
       <w:r>
         <w:rPr>
-          <w:rFonts w:ascii="Times New Roman" w:eastAsia="Times New Roman" w:hAnsi="Times New Roman" w:cs="Times New Roman"/>
+          <w:rFonts w:ascii="Times New Roman" w:hAnsi="Times New Roman" w:eastAsia="Times New Roman" w:cs="Times New Roman"/>
           <w:lang w:val="es-MX"/>
         </w:rPr>
         <w:t xml:space="preserve"> en el sistema</w:t>
@@ -1292,26 +1292,26 @@
     </w:p>
     <w:p>
       <w:pPr>
-        <w:pStyle w:val="Prrafodelista"/>
+        <w:pStyle w:val="ListParagraph"/>
         <w:numPr>
           <w:ilvl w:val="0"/>
           <w:numId w:val="11"/>
         </w:numPr>
         <w:rPr>
-          <w:rFonts w:ascii="Times New Roman" w:eastAsia="Times New Roman" w:hAnsi="Times New Roman" w:cs="Times New Roman"/>
-          <w:lang w:val="es-MX"/>
-        </w:rPr>
-      </w:pPr>
-      <w:r>
-        <w:rPr>
-          <w:rFonts w:ascii="Times New Roman" w:eastAsia="Times New Roman" w:hAnsi="Times New Roman" w:cs="Times New Roman"/>
+          <w:rFonts w:ascii="Times New Roman" w:hAnsi="Times New Roman" w:eastAsia="Times New Roman" w:cs="Times New Roman"/>
+          <w:lang w:val="es-MX"/>
+        </w:rPr>
+      </w:pPr>
+      <w:r>
+        <w:rPr>
+          <w:rFonts w:ascii="Times New Roman" w:hAnsi="Times New Roman" w:eastAsia="Times New Roman" w:cs="Times New Roman"/>
           <w:lang w:val="es-MX"/>
         </w:rPr>
         <w:t xml:space="preserve">Utilizar una excepción </w:t>
       </w:r>
       <w:r>
         <w:rPr>
-          <w:rFonts w:ascii="Times New Roman" w:eastAsia="Times New Roman" w:hAnsi="Times New Roman" w:cs="Times New Roman"/>
+          <w:rFonts w:ascii="Times New Roman" w:hAnsi="Times New Roman" w:eastAsia="Times New Roman" w:cs="Times New Roman"/>
           <w:lang w:val="es-MX"/>
         </w:rPr>
         <w:t xml:space="preserve">notificando al usuario que el nombre de usuario ingresado no se ha encontrado en el sistema </w:t>
@@ -1319,19 +1319,19 @@
     </w:p>
     <w:p>
       <w:pPr>
-        <w:pStyle w:val="Prrafodelista"/>
+        <w:pStyle w:val="ListParagraph"/>
         <w:numPr>
           <w:ilvl w:val="0"/>
           <w:numId w:val="11"/>
         </w:numPr>
         <w:rPr>
-          <w:rFonts w:ascii="Times New Roman" w:eastAsia="Times New Roman" w:hAnsi="Times New Roman" w:cs="Times New Roman"/>
-          <w:lang w:val="es-MX"/>
-        </w:rPr>
-      </w:pPr>
-      <w:r>
-        <w:rPr>
-          <w:rFonts w:ascii="Times New Roman" w:eastAsia="Times New Roman" w:hAnsi="Times New Roman" w:cs="Times New Roman"/>
+          <w:rFonts w:ascii="Times New Roman" w:hAnsi="Times New Roman" w:eastAsia="Times New Roman" w:cs="Times New Roman"/>
+          <w:lang w:val="es-MX"/>
+        </w:rPr>
+      </w:pPr>
+      <w:r>
+        <w:rPr>
+          <w:rFonts w:ascii="Times New Roman" w:hAnsi="Times New Roman" w:eastAsia="Times New Roman" w:cs="Times New Roman"/>
           <w:lang w:val="es-MX"/>
         </w:rPr>
         <w:t>Dar la opción de reintentar</w:t>
@@ -1340,20 +1340,20 @@
     <w:p>
       <w:pPr>
         <w:rPr>
-          <w:rFonts w:ascii="Times New Roman" w:eastAsia="Times New Roman" w:hAnsi="Times New Roman" w:cs="Times New Roman"/>
-          <w:lang w:val="es-MX"/>
-        </w:rPr>
-      </w:pPr>
-      <w:r>
-        <w:rPr>
-          <w:rFonts w:ascii="Times New Roman" w:eastAsia="Times New Roman" w:hAnsi="Times New Roman" w:cs="Times New Roman"/>
+          <w:rFonts w:ascii="Times New Roman" w:hAnsi="Times New Roman" w:eastAsia="Times New Roman" w:cs="Times New Roman"/>
+          <w:lang w:val="es-MX"/>
+        </w:rPr>
+      </w:pPr>
+      <w:r>
+        <w:rPr>
+          <w:rFonts w:ascii="Times New Roman" w:hAnsi="Times New Roman" w:eastAsia="Times New Roman" w:cs="Times New Roman"/>
           <w:lang w:val="es-MX"/>
         </w:rPr>
         <w:t>Caso 2: Usuario encontrado, contraseña incorrecta</w:t>
       </w:r>
       <w:r>
         <w:rPr>
-          <w:rFonts w:ascii="Times New Roman" w:eastAsia="Times New Roman" w:hAnsi="Times New Roman" w:cs="Times New Roman"/>
+          <w:rFonts w:ascii="Times New Roman" w:hAnsi="Times New Roman" w:eastAsia="Times New Roman" w:cs="Times New Roman"/>
           <w:lang w:val="es-MX"/>
         </w:rPr>
         <w:t>:</w:t>
@@ -1361,19 +1361,19 @@
     </w:p>
     <w:p>
       <w:pPr>
-        <w:pStyle w:val="Prrafodelista"/>
+        <w:pStyle w:val="ListParagraph"/>
         <w:numPr>
           <w:ilvl w:val="0"/>
           <w:numId w:val="11"/>
         </w:numPr>
         <w:rPr>
-          <w:rFonts w:ascii="Times New Roman" w:eastAsia="Times New Roman" w:hAnsi="Times New Roman" w:cs="Times New Roman"/>
-          <w:lang w:val="es-MX"/>
-        </w:rPr>
-      </w:pPr>
-      <w:r>
-        <w:rPr>
-          <w:rFonts w:ascii="Times New Roman" w:eastAsia="Times New Roman" w:hAnsi="Times New Roman" w:cs="Times New Roman"/>
+          <w:rFonts w:ascii="Times New Roman" w:hAnsi="Times New Roman" w:eastAsia="Times New Roman" w:cs="Times New Roman"/>
+          <w:lang w:val="es-MX"/>
+        </w:rPr>
+      </w:pPr>
+      <w:r>
+        <w:rPr>
+          <w:rFonts w:ascii="Times New Roman" w:hAnsi="Times New Roman" w:eastAsia="Times New Roman" w:cs="Times New Roman"/>
           <w:lang w:val="es-MX"/>
         </w:rPr>
         <w:t xml:space="preserve">Utilizar una excepción notificando al usuario que la contraseña ingresada no se ha encontrado en el sistema </w:t>
@@ -1381,19 +1381,19 @@
     </w:p>
     <w:p>
       <w:pPr>
-        <w:pStyle w:val="Prrafodelista"/>
+        <w:pStyle w:val="ListParagraph"/>
         <w:numPr>
           <w:ilvl w:val="0"/>
           <w:numId w:val="11"/>
         </w:numPr>
         <w:rPr>
-          <w:rFonts w:ascii="Times New Roman" w:eastAsia="Times New Roman" w:hAnsi="Times New Roman" w:cs="Times New Roman"/>
-          <w:lang w:val="es-MX"/>
-        </w:rPr>
-      </w:pPr>
-      <w:r>
-        <w:rPr>
-          <w:rFonts w:ascii="Times New Roman" w:eastAsia="Times New Roman" w:hAnsi="Times New Roman" w:cs="Times New Roman"/>
+          <w:rFonts w:ascii="Times New Roman" w:hAnsi="Times New Roman" w:eastAsia="Times New Roman" w:cs="Times New Roman"/>
+          <w:lang w:val="es-MX"/>
+        </w:rPr>
+      </w:pPr>
+      <w:r>
+        <w:rPr>
+          <w:rFonts w:ascii="Times New Roman" w:hAnsi="Times New Roman" w:eastAsia="Times New Roman" w:cs="Times New Roman"/>
           <w:lang w:val="es-MX"/>
         </w:rPr>
         <w:t>Dar la opción de reintentar</w:t>
@@ -1402,20 +1402,20 @@
     <w:p>
       <w:pPr>
         <w:rPr>
-          <w:rFonts w:ascii="Times New Roman" w:eastAsia="Times New Roman" w:hAnsi="Times New Roman" w:cs="Times New Roman"/>
-          <w:lang w:val="es-MX"/>
-        </w:rPr>
-      </w:pPr>
-      <w:r>
-        <w:rPr>
-          <w:rFonts w:ascii="Times New Roman" w:eastAsia="Times New Roman" w:hAnsi="Times New Roman" w:cs="Times New Roman"/>
+          <w:rFonts w:ascii="Times New Roman" w:hAnsi="Times New Roman" w:eastAsia="Times New Roman" w:cs="Times New Roman"/>
+          <w:lang w:val="es-MX"/>
+        </w:rPr>
+      </w:pPr>
+      <w:r>
+        <w:rPr>
+          <w:rFonts w:ascii="Times New Roman" w:hAnsi="Times New Roman" w:eastAsia="Times New Roman" w:cs="Times New Roman"/>
           <w:lang w:val="es-MX"/>
         </w:rPr>
         <w:t xml:space="preserve">Caso 3: Usuario </w:t>
       </w:r>
       <w:r>
         <w:rPr>
-          <w:rFonts w:ascii="Times New Roman" w:eastAsia="Times New Roman" w:hAnsi="Times New Roman" w:cs="Times New Roman"/>
+          <w:rFonts w:ascii="Times New Roman" w:hAnsi="Times New Roman" w:eastAsia="Times New Roman" w:cs="Times New Roman"/>
           <w:lang w:val="es-MX"/>
         </w:rPr>
         <w:t>encontrado, contraseña correcta:</w:t>
@@ -1423,47 +1423,47 @@
     </w:p>
     <w:p>
       <w:pPr>
-        <w:pStyle w:val="Prrafodelista"/>
+        <w:pStyle w:val="ListParagraph"/>
         <w:numPr>
           <w:ilvl w:val="0"/>
           <w:numId w:val="12"/>
         </w:numPr>
         <w:rPr>
-          <w:rFonts w:ascii="Times New Roman" w:eastAsia="Times New Roman" w:hAnsi="Times New Roman" w:cs="Times New Roman"/>
-          <w:lang w:val="es-MX"/>
-        </w:rPr>
-      </w:pPr>
-      <w:r>
-        <w:rPr>
-          <w:rFonts w:ascii="Times New Roman" w:eastAsia="Times New Roman" w:hAnsi="Times New Roman" w:cs="Times New Roman"/>
+          <w:rFonts w:ascii="Times New Roman" w:hAnsi="Times New Roman" w:eastAsia="Times New Roman" w:cs="Times New Roman"/>
+          <w:lang w:val="es-MX"/>
+        </w:rPr>
+      </w:pPr>
+      <w:r>
+        <w:rPr>
+          <w:rFonts w:ascii="Times New Roman" w:hAnsi="Times New Roman" w:eastAsia="Times New Roman" w:cs="Times New Roman"/>
           <w:lang w:val="es-MX"/>
         </w:rPr>
         <w:t xml:space="preserve">Enviar un mensaje de </w:t>
       </w:r>
       <w:r>
         <w:rPr>
-          <w:rFonts w:ascii="Times New Roman" w:eastAsia="Times New Roman" w:hAnsi="Times New Roman" w:cs="Times New Roman"/>
+          <w:rFonts w:ascii="Times New Roman" w:hAnsi="Times New Roman" w:eastAsia="Times New Roman" w:cs="Times New Roman"/>
           <w:lang w:val="es-MX"/>
         </w:rPr>
         <w:t xml:space="preserve">confirmación </w:t>
       </w:r>
       <w:r>
         <w:rPr>
-          <w:rFonts w:ascii="Times New Roman" w:eastAsia="Times New Roman" w:hAnsi="Times New Roman" w:cs="Times New Roman"/>
+          <w:rFonts w:ascii="Times New Roman" w:hAnsi="Times New Roman" w:eastAsia="Times New Roman" w:cs="Times New Roman"/>
           <w:lang w:val="es-MX"/>
         </w:rPr>
         <w:t xml:space="preserve">al usuario </w:t>
       </w:r>
       <w:r>
         <w:rPr>
-          <w:rFonts w:ascii="Times New Roman" w:eastAsia="Times New Roman" w:hAnsi="Times New Roman" w:cs="Times New Roman"/>
+          <w:rFonts w:ascii="Times New Roman" w:hAnsi="Times New Roman" w:eastAsia="Times New Roman" w:cs="Times New Roman"/>
           <w:lang w:val="es-MX"/>
         </w:rPr>
         <w:t>de un inicio de sesión correcto</w:t>
       </w:r>
       <w:r>
         <w:rPr>
-          <w:rFonts w:ascii="Times New Roman" w:eastAsia="Times New Roman" w:hAnsi="Times New Roman" w:cs="Times New Roman"/>
+          <w:rFonts w:ascii="Times New Roman" w:hAnsi="Times New Roman" w:eastAsia="Times New Roman" w:cs="Times New Roman"/>
           <w:lang w:val="es-MX"/>
         </w:rPr>
         <w:t>.</w:t>
@@ -1471,33 +1471,33 @@
     </w:p>
     <w:p>
       <w:pPr>
-        <w:pStyle w:val="Prrafodelista"/>
+        <w:pStyle w:val="ListParagraph"/>
         <w:numPr>
           <w:ilvl w:val="0"/>
           <w:numId w:val="12"/>
         </w:numPr>
         <w:rPr>
-          <w:rFonts w:ascii="Times New Roman" w:eastAsia="Times New Roman" w:hAnsi="Times New Roman" w:cs="Times New Roman"/>
-          <w:lang w:val="es-MX"/>
-        </w:rPr>
-      </w:pPr>
-      <w:r>
-        <w:rPr>
-          <w:rFonts w:ascii="Times New Roman" w:eastAsia="Times New Roman" w:hAnsi="Times New Roman" w:cs="Times New Roman"/>
+          <w:rFonts w:ascii="Times New Roman" w:hAnsi="Times New Roman" w:eastAsia="Times New Roman" w:cs="Times New Roman"/>
+          <w:lang w:val="es-MX"/>
+        </w:rPr>
+      </w:pPr>
+      <w:r>
+        <w:rPr>
+          <w:rFonts w:ascii="Times New Roman" w:hAnsi="Times New Roman" w:eastAsia="Times New Roman" w:cs="Times New Roman"/>
           <w:lang w:val="es-MX"/>
         </w:rPr>
         <w:t xml:space="preserve">Asignar la consola </w:t>
       </w:r>
       <w:r>
         <w:rPr>
-          <w:rFonts w:ascii="Times New Roman" w:eastAsia="Times New Roman" w:hAnsi="Times New Roman" w:cs="Times New Roman"/>
+          <w:rFonts w:ascii="Times New Roman" w:hAnsi="Times New Roman" w:eastAsia="Times New Roman" w:cs="Times New Roman"/>
           <w:lang w:val="es-MX"/>
         </w:rPr>
         <w:t xml:space="preserve">que corresponde al tipo </w:t>
       </w:r>
       <w:r>
         <w:rPr>
-          <w:rFonts w:ascii="Times New Roman" w:eastAsia="Times New Roman" w:hAnsi="Times New Roman" w:cs="Times New Roman"/>
+          <w:rFonts w:ascii="Times New Roman" w:hAnsi="Times New Roman" w:eastAsia="Times New Roman" w:cs="Times New Roman"/>
           <w:lang w:val="es-MX"/>
         </w:rPr>
         <w:t xml:space="preserve">de usuario </w:t>
@@ -1506,62 +1506,62 @@
     <w:p>
       <w:pPr>
         <w:rPr>
-          <w:rFonts w:ascii="Times New Roman" w:eastAsia="Times New Roman" w:hAnsi="Times New Roman" w:cs="Times New Roman"/>
-          <w:lang w:val="es-MX"/>
-        </w:rPr>
-      </w:pPr>
-    </w:p>
-    <w:p>
-      <w:pPr>
-        <w:pStyle w:val="Prrafodelista"/>
+          <w:rFonts w:ascii="Times New Roman" w:hAnsi="Times New Roman" w:eastAsia="Times New Roman" w:cs="Times New Roman"/>
+          <w:lang w:val="es-MX"/>
+        </w:rPr>
+      </w:pPr>
+    </w:p>
+    <w:p>
+      <w:pPr>
+        <w:pStyle w:val="ListParagraph"/>
         <w:numPr>
           <w:ilvl w:val="0"/>
           <w:numId w:val="3"/>
         </w:numPr>
         <w:spacing w:line="276" w:lineRule="auto"/>
         <w:rPr>
-          <w:rFonts w:ascii="Times New Roman" w:eastAsia="Times New Roman" w:hAnsi="Times New Roman" w:cs="Times New Roman"/>
+          <w:rFonts w:ascii="Times New Roman" w:hAnsi="Times New Roman" w:eastAsia="Times New Roman" w:cs="Times New Roman"/>
         </w:rPr>
       </w:pPr>
       <w:commentRangeStart w:id="2"/>
       <w:r>
         <w:rPr>
-          <w:rFonts w:ascii="Times New Roman" w:eastAsia="Times New Roman" w:hAnsi="Times New Roman" w:cs="Times New Roman"/>
+          <w:rFonts w:ascii="Times New Roman" w:hAnsi="Times New Roman" w:eastAsia="Times New Roman" w:cs="Times New Roman"/>
         </w:rPr>
         <w:t xml:space="preserve">Creación de un </w:t>
       </w:r>
       <w:proofErr w:type="spellStart"/>
       <w:r>
         <w:rPr>
-          <w:rFonts w:ascii="Times New Roman" w:eastAsia="Times New Roman" w:hAnsi="Times New Roman" w:cs="Times New Roman"/>
+          <w:rFonts w:ascii="Times New Roman" w:hAnsi="Times New Roman" w:eastAsia="Times New Roman" w:cs="Times New Roman"/>
         </w:rPr>
         <w:t>learning</w:t>
       </w:r>
       <w:proofErr w:type="spellEnd"/>
       <w:r>
         <w:rPr>
-          <w:rFonts w:ascii="Times New Roman" w:eastAsia="Times New Roman" w:hAnsi="Times New Roman" w:cs="Times New Roman"/>
+          <w:rFonts w:ascii="Times New Roman" w:hAnsi="Times New Roman" w:eastAsia="Times New Roman" w:cs="Times New Roman"/>
         </w:rPr>
         <w:t xml:space="preserve"> </w:t>
       </w:r>
       <w:proofErr w:type="spellStart"/>
       <w:r>
         <w:rPr>
-          <w:rFonts w:ascii="Times New Roman" w:eastAsia="Times New Roman" w:hAnsi="Times New Roman" w:cs="Times New Roman"/>
+          <w:rFonts w:ascii="Times New Roman" w:hAnsi="Times New Roman" w:eastAsia="Times New Roman" w:cs="Times New Roman"/>
         </w:rPr>
         <w:t>path</w:t>
       </w:r>
       <w:proofErr w:type="spellEnd"/>
       <w:r>
         <w:rPr>
-          <w:rFonts w:ascii="Times New Roman" w:eastAsia="Times New Roman" w:hAnsi="Times New Roman" w:cs="Times New Roman"/>
+          <w:rFonts w:ascii="Times New Roman" w:hAnsi="Times New Roman" w:eastAsia="Times New Roman" w:cs="Times New Roman"/>
         </w:rPr>
         <w:t xml:space="preserve"> por parte de un profesor</w:t>
       </w:r>
       <w:commentRangeEnd w:id="2"/>
       <w:r>
         <w:rPr>
-          <w:rStyle w:val="Refdecomentario"/>
+          <w:rStyle w:val="CommentReference"/>
         </w:rPr>
         <w:commentReference w:id="2"/>
       </w:r>
@@ -1570,30 +1570,30 @@
       <w:pPr>
         <w:spacing w:line="276" w:lineRule="auto"/>
         <w:rPr>
-          <w:rFonts w:ascii="Times New Roman" w:eastAsia="Times New Roman" w:hAnsi="Times New Roman" w:cs="Times New Roman"/>
-        </w:rPr>
-      </w:pPr>
-      <w:r>
-        <w:rPr>
-          <w:rFonts w:ascii="Times New Roman" w:eastAsia="Times New Roman" w:hAnsi="Times New Roman" w:cs="Times New Roman"/>
+          <w:rFonts w:ascii="Times New Roman" w:hAnsi="Times New Roman" w:eastAsia="Times New Roman" w:cs="Times New Roman"/>
+        </w:rPr>
+      </w:pPr>
+      <w:r>
+        <w:rPr>
+          <w:rFonts w:ascii="Times New Roman" w:hAnsi="Times New Roman" w:eastAsia="Times New Roman" w:cs="Times New Roman"/>
         </w:rPr>
         <w:t xml:space="preserve">Hacer autenticación </w:t>
       </w:r>
       <w:r>
         <w:rPr>
-          <w:rFonts w:ascii="Times New Roman" w:eastAsia="Times New Roman" w:hAnsi="Times New Roman" w:cs="Times New Roman"/>
+          <w:rFonts w:ascii="Times New Roman" w:hAnsi="Times New Roman" w:eastAsia="Times New Roman" w:cs="Times New Roman"/>
         </w:rPr>
         <w:t xml:space="preserve">de usuario dado un usuario y contraseña </w:t>
       </w:r>
       <w:r>
         <w:rPr>
-          <w:rFonts w:ascii="Times New Roman" w:eastAsia="Times New Roman" w:hAnsi="Times New Roman" w:cs="Times New Roman"/>
+          <w:rFonts w:ascii="Times New Roman" w:hAnsi="Times New Roman" w:eastAsia="Times New Roman" w:cs="Times New Roman"/>
         </w:rPr>
         <w:t>(</w:t>
       </w:r>
       <w:r>
         <w:rPr>
-          <w:rFonts w:ascii="Times New Roman" w:eastAsia="Times New Roman" w:hAnsi="Times New Roman" w:cs="Times New Roman"/>
+          <w:rFonts w:ascii="Times New Roman" w:hAnsi="Times New Roman" w:eastAsia="Times New Roman" w:cs="Times New Roman"/>
         </w:rPr>
         <w:t>Requerimiento 2)</w:t>
       </w:r>
@@ -1602,18 +1602,18 @@
       <w:pPr>
         <w:spacing w:line="276" w:lineRule="auto"/>
         <w:rPr>
-          <w:rFonts w:ascii="Times New Roman" w:eastAsia="Times New Roman" w:hAnsi="Times New Roman" w:cs="Times New Roman"/>
-        </w:rPr>
-      </w:pPr>
-      <w:r>
-        <w:rPr>
-          <w:rFonts w:ascii="Times New Roman" w:eastAsia="Times New Roman" w:hAnsi="Times New Roman" w:cs="Times New Roman"/>
+          <w:rFonts w:ascii="Times New Roman" w:hAnsi="Times New Roman" w:eastAsia="Times New Roman" w:cs="Times New Roman"/>
+        </w:rPr>
+      </w:pPr>
+      <w:r>
+        <w:rPr>
+          <w:rFonts w:ascii="Times New Roman" w:hAnsi="Times New Roman" w:eastAsia="Times New Roman" w:cs="Times New Roman"/>
         </w:rPr>
         <w:t>Verificar el tipo de usuario sea profesor, si lo es, mostrar la consola de profesor</w:t>
       </w:r>
       <w:r>
         <w:rPr>
-          <w:rFonts w:ascii="Times New Roman" w:eastAsia="Times New Roman" w:hAnsi="Times New Roman" w:cs="Times New Roman"/>
+          <w:rFonts w:ascii="Times New Roman" w:hAnsi="Times New Roman" w:eastAsia="Times New Roman" w:cs="Times New Roman"/>
         </w:rPr>
         <w:t>.</w:t>
       </w:r>
@@ -1622,66 +1622,66 @@
       <w:pPr>
         <w:spacing w:line="276" w:lineRule="auto"/>
         <w:rPr>
-          <w:rFonts w:ascii="Times New Roman" w:eastAsia="Times New Roman" w:hAnsi="Times New Roman" w:cs="Times New Roman"/>
-        </w:rPr>
-      </w:pPr>
-      <w:r>
-        <w:rPr>
-          <w:rFonts w:ascii="Times New Roman" w:eastAsia="Times New Roman" w:hAnsi="Times New Roman" w:cs="Times New Roman"/>
+          <w:rFonts w:ascii="Times New Roman" w:hAnsi="Times New Roman" w:eastAsia="Times New Roman" w:cs="Times New Roman"/>
+        </w:rPr>
+      </w:pPr>
+      <w:r>
+        <w:rPr>
+          <w:rFonts w:ascii="Times New Roman" w:hAnsi="Times New Roman" w:eastAsia="Times New Roman" w:cs="Times New Roman"/>
         </w:rPr>
         <w:t xml:space="preserve">Pedirle al profesor </w:t>
       </w:r>
       <w:r>
         <w:rPr>
-          <w:rFonts w:ascii="Times New Roman" w:eastAsia="Times New Roman" w:hAnsi="Times New Roman" w:cs="Times New Roman"/>
+          <w:rFonts w:ascii="Times New Roman" w:hAnsi="Times New Roman" w:eastAsia="Times New Roman" w:cs="Times New Roman"/>
         </w:rPr>
         <w:t xml:space="preserve">el </w:t>
       </w:r>
       <w:r>
         <w:rPr>
-          <w:rFonts w:ascii="Times New Roman" w:eastAsia="Times New Roman" w:hAnsi="Times New Roman" w:cs="Times New Roman"/>
+          <w:rFonts w:ascii="Times New Roman" w:hAnsi="Times New Roman" w:eastAsia="Times New Roman" w:cs="Times New Roman"/>
         </w:rPr>
         <w:t>título</w:t>
       </w:r>
       <w:r>
         <w:rPr>
-          <w:rFonts w:ascii="Times New Roman" w:eastAsia="Times New Roman" w:hAnsi="Times New Roman" w:cs="Times New Roman"/>
+          <w:rFonts w:ascii="Times New Roman" w:hAnsi="Times New Roman" w:eastAsia="Times New Roman" w:cs="Times New Roman"/>
         </w:rPr>
         <w:t xml:space="preserve">, descripción, </w:t>
       </w:r>
       <w:r>
         <w:rPr>
-          <w:rFonts w:ascii="Times New Roman" w:eastAsia="Times New Roman" w:hAnsi="Times New Roman" w:cs="Times New Roman"/>
+          <w:rFonts w:ascii="Times New Roman" w:hAnsi="Times New Roman" w:eastAsia="Times New Roman" w:cs="Times New Roman"/>
         </w:rPr>
         <w:t xml:space="preserve">Nivel de dificultad, </w:t>
       </w:r>
       <w:r>
         <w:rPr>
-          <w:rFonts w:ascii="Times New Roman" w:eastAsia="Times New Roman" w:hAnsi="Times New Roman" w:cs="Times New Roman"/>
+          <w:rFonts w:ascii="Times New Roman" w:hAnsi="Times New Roman" w:eastAsia="Times New Roman" w:cs="Times New Roman"/>
         </w:rPr>
         <w:t xml:space="preserve">y </w:t>
       </w:r>
       <w:r>
         <w:rPr>
-          <w:rFonts w:ascii="Times New Roman" w:eastAsia="Times New Roman" w:hAnsi="Times New Roman" w:cs="Times New Roman"/>
+          <w:rFonts w:ascii="Times New Roman" w:hAnsi="Times New Roman" w:eastAsia="Times New Roman" w:cs="Times New Roman"/>
         </w:rPr>
         <w:t xml:space="preserve">un </w:t>
       </w:r>
       <w:r>
         <w:rPr>
-          <w:rFonts w:ascii="Times New Roman" w:eastAsia="Times New Roman" w:hAnsi="Times New Roman" w:cs="Times New Roman"/>
+          <w:rFonts w:ascii="Times New Roman" w:hAnsi="Times New Roman" w:eastAsia="Times New Roman" w:cs="Times New Roman"/>
         </w:rPr>
         <w:t>número</w:t>
       </w:r>
       <w:r>
         <w:rPr>
-          <w:rFonts w:ascii="Times New Roman" w:eastAsia="Times New Roman" w:hAnsi="Times New Roman" w:cs="Times New Roman"/>
+          <w:rFonts w:ascii="Times New Roman" w:hAnsi="Times New Roman" w:eastAsia="Times New Roman" w:cs="Times New Roman"/>
         </w:rPr>
         <w:t xml:space="preserve"> no determinado de </w:t>
       </w:r>
       <w:r>
         <w:rPr>
-          <w:rFonts w:ascii="Times New Roman" w:eastAsia="Times New Roman" w:hAnsi="Times New Roman" w:cs="Times New Roman"/>
+          <w:rFonts w:ascii="Times New Roman" w:hAnsi="Times New Roman" w:eastAsia="Times New Roman" w:cs="Times New Roman"/>
         </w:rPr>
         <w:t>objetivos</w:t>
       </w:r>
@@ -1690,12 +1690,12 @@
       <w:pPr>
         <w:spacing w:line="276" w:lineRule="auto"/>
         <w:rPr>
-          <w:rFonts w:ascii="Times New Roman" w:eastAsia="Times New Roman" w:hAnsi="Times New Roman" w:cs="Times New Roman"/>
-        </w:rPr>
-      </w:pPr>
-      <w:r>
-        <w:rPr>
-          <w:rFonts w:ascii="Times New Roman" w:eastAsia="Times New Roman" w:hAnsi="Times New Roman" w:cs="Times New Roman"/>
+          <w:rFonts w:ascii="Times New Roman" w:hAnsi="Times New Roman" w:eastAsia="Times New Roman" w:cs="Times New Roman"/>
+        </w:rPr>
+      </w:pPr>
+      <w:r>
+        <w:rPr>
+          <w:rFonts w:ascii="Times New Roman" w:hAnsi="Times New Roman" w:eastAsia="Times New Roman" w:cs="Times New Roman"/>
         </w:rPr>
         <w:t xml:space="preserve">Usar </w:t>
       </w:r>
@@ -1703,13 +1703,13 @@
       <w:proofErr w:type="gramStart"/>
       <w:r>
         <w:rPr>
-          <w:rFonts w:ascii="Times New Roman" w:eastAsia="Times New Roman" w:hAnsi="Times New Roman" w:cs="Times New Roman"/>
+          <w:rFonts w:ascii="Times New Roman" w:hAnsi="Times New Roman" w:eastAsia="Times New Roman" w:cs="Times New Roman"/>
         </w:rPr>
         <w:t>p</w:t>
       </w:r>
       <w:r>
         <w:rPr>
-          <w:rFonts w:ascii="Times New Roman" w:eastAsia="Times New Roman" w:hAnsi="Times New Roman" w:cs="Times New Roman"/>
+          <w:rFonts w:ascii="Times New Roman" w:hAnsi="Times New Roman" w:eastAsia="Times New Roman" w:cs="Times New Roman"/>
         </w:rPr>
         <w:t>rofesor.crearLearningPath</w:t>
       </w:r>
@@ -1717,41 +1717,41 @@
       <w:proofErr w:type="gramEnd"/>
       <w:r>
         <w:rPr>
-          <w:rFonts w:ascii="Times New Roman" w:eastAsia="Times New Roman" w:hAnsi="Times New Roman" w:cs="Times New Roman"/>
+          <w:rFonts w:ascii="Times New Roman" w:hAnsi="Times New Roman" w:eastAsia="Times New Roman" w:cs="Times New Roman"/>
         </w:rPr>
         <w:t>(</w:t>
       </w:r>
       <w:r>
         <w:rPr>
-          <w:rFonts w:ascii="Times New Roman" w:eastAsia="Times New Roman" w:hAnsi="Times New Roman" w:cs="Times New Roman"/>
+          <w:rFonts w:ascii="Times New Roman" w:hAnsi="Times New Roman" w:eastAsia="Times New Roman" w:cs="Times New Roman"/>
         </w:rPr>
         <w:t xml:space="preserve">titulo, </w:t>
       </w:r>
       <w:proofErr w:type="spellStart"/>
       <w:r>
         <w:rPr>
-          <w:rFonts w:ascii="Times New Roman" w:eastAsia="Times New Roman" w:hAnsi="Times New Roman" w:cs="Times New Roman"/>
+          <w:rFonts w:ascii="Times New Roman" w:hAnsi="Times New Roman" w:eastAsia="Times New Roman" w:cs="Times New Roman"/>
         </w:rPr>
         <w:t>descripcion</w:t>
       </w:r>
       <w:proofErr w:type="spellEnd"/>
       <w:r>
         <w:rPr>
-          <w:rFonts w:ascii="Times New Roman" w:eastAsia="Times New Roman" w:hAnsi="Times New Roman" w:cs="Times New Roman"/>
+          <w:rFonts w:ascii="Times New Roman" w:hAnsi="Times New Roman" w:eastAsia="Times New Roman" w:cs="Times New Roman"/>
         </w:rPr>
         <w:t xml:space="preserve">, </w:t>
       </w:r>
       <w:proofErr w:type="spellStart"/>
       <w:r>
         <w:rPr>
-          <w:rFonts w:ascii="Times New Roman" w:eastAsia="Times New Roman" w:hAnsi="Times New Roman" w:cs="Times New Roman"/>
+          <w:rFonts w:ascii="Times New Roman" w:hAnsi="Times New Roman" w:eastAsia="Times New Roman" w:cs="Times New Roman"/>
         </w:rPr>
         <w:t>nivelDificultad,objetivos</w:t>
       </w:r>
       <w:proofErr w:type="spellEnd"/>
       <w:r>
         <w:rPr>
-          <w:rFonts w:ascii="Times New Roman" w:eastAsia="Times New Roman" w:hAnsi="Times New Roman" w:cs="Times New Roman"/>
+          <w:rFonts w:ascii="Times New Roman" w:hAnsi="Times New Roman" w:eastAsia="Times New Roman" w:cs="Times New Roman"/>
         </w:rPr>
         <w:t>)</w:t>
       </w:r>
@@ -1760,46 +1760,46 @@
       <w:pPr>
         <w:spacing w:line="276" w:lineRule="auto"/>
         <w:rPr>
-          <w:rFonts w:ascii="Times New Roman" w:eastAsia="Times New Roman" w:hAnsi="Times New Roman" w:cs="Times New Roman"/>
-        </w:rPr>
-      </w:pPr>
-      <w:r>
-        <w:rPr>
-          <w:rFonts w:ascii="Times New Roman" w:eastAsia="Times New Roman" w:hAnsi="Times New Roman" w:cs="Times New Roman"/>
+          <w:rFonts w:ascii="Times New Roman" w:hAnsi="Times New Roman" w:eastAsia="Times New Roman" w:cs="Times New Roman"/>
+        </w:rPr>
+      </w:pPr>
+      <w:r>
+        <w:rPr>
+          <w:rFonts w:ascii="Times New Roman" w:hAnsi="Times New Roman" w:eastAsia="Times New Roman" w:cs="Times New Roman"/>
         </w:rPr>
         <w:t xml:space="preserve">Enviar un mensaje de confirmación al usuario sobre la creación exitosa del nuevo </w:t>
       </w:r>
       <w:proofErr w:type="spellStart"/>
       <w:r>
         <w:rPr>
-          <w:rFonts w:ascii="Times New Roman" w:eastAsia="Times New Roman" w:hAnsi="Times New Roman" w:cs="Times New Roman"/>
+          <w:rFonts w:ascii="Times New Roman" w:hAnsi="Times New Roman" w:eastAsia="Times New Roman" w:cs="Times New Roman"/>
         </w:rPr>
         <w:t>learning</w:t>
       </w:r>
       <w:proofErr w:type="spellEnd"/>
       <w:r>
         <w:rPr>
-          <w:rFonts w:ascii="Times New Roman" w:eastAsia="Times New Roman" w:hAnsi="Times New Roman" w:cs="Times New Roman"/>
+          <w:rFonts w:ascii="Times New Roman" w:hAnsi="Times New Roman" w:eastAsia="Times New Roman" w:cs="Times New Roman"/>
         </w:rPr>
         <w:t xml:space="preserve"> </w:t>
       </w:r>
       <w:proofErr w:type="spellStart"/>
       <w:r>
         <w:rPr>
-          <w:rFonts w:ascii="Times New Roman" w:eastAsia="Times New Roman" w:hAnsi="Times New Roman" w:cs="Times New Roman"/>
+          <w:rFonts w:ascii="Times New Roman" w:hAnsi="Times New Roman" w:eastAsia="Times New Roman" w:cs="Times New Roman"/>
         </w:rPr>
         <w:t>path</w:t>
       </w:r>
       <w:proofErr w:type="spellEnd"/>
       <w:r>
         <w:rPr>
-          <w:rFonts w:ascii="Times New Roman" w:eastAsia="Times New Roman" w:hAnsi="Times New Roman" w:cs="Times New Roman"/>
+          <w:rFonts w:ascii="Times New Roman" w:hAnsi="Times New Roman" w:eastAsia="Times New Roman" w:cs="Times New Roman"/>
         </w:rPr>
         <w:t xml:space="preserve"> junto con su ID asignado.</w:t>
       </w:r>
       <w:r>
         <w:rPr>
-          <w:rFonts w:ascii="Times New Roman" w:eastAsia="Times New Roman" w:hAnsi="Times New Roman" w:cs="Times New Roman"/>
+          <w:rFonts w:ascii="Times New Roman" w:hAnsi="Times New Roman" w:eastAsia="Times New Roman" w:cs="Times New Roman"/>
         </w:rPr>
         <w:t xml:space="preserve"> </w:t>
       </w:r>
@@ -1808,93 +1808,93 @@
       <w:pPr>
         <w:spacing w:line="276" w:lineRule="auto"/>
         <w:rPr>
-          <w:rFonts w:ascii="Times New Roman" w:eastAsia="Times New Roman" w:hAnsi="Times New Roman" w:cs="Times New Roman"/>
-        </w:rPr>
-      </w:pPr>
-    </w:p>
-    <w:p>
-      <w:pPr>
-        <w:spacing w:line="276" w:lineRule="auto"/>
-        <w:rPr>
-          <w:rFonts w:ascii="Times New Roman" w:eastAsia="Times New Roman" w:hAnsi="Times New Roman" w:cs="Times New Roman"/>
-        </w:rPr>
-      </w:pPr>
-    </w:p>
-    <w:p>
-      <w:pPr>
-        <w:spacing w:line="276" w:lineRule="auto"/>
-        <w:rPr>
-          <w:rFonts w:ascii="Times New Roman" w:eastAsia="Times New Roman" w:hAnsi="Times New Roman" w:cs="Times New Roman"/>
-        </w:rPr>
-      </w:pPr>
-    </w:p>
-    <w:p>
-      <w:pPr>
-        <w:spacing w:line="276" w:lineRule="auto"/>
-        <w:rPr>
-          <w:rFonts w:ascii="Times New Roman" w:eastAsia="Times New Roman" w:hAnsi="Times New Roman" w:cs="Times New Roman"/>
-        </w:rPr>
-      </w:pPr>
-    </w:p>
-    <w:p>
-      <w:pPr>
-        <w:spacing w:line="276" w:lineRule="auto"/>
-        <w:rPr>
-          <w:rFonts w:ascii="Times New Roman" w:eastAsia="Times New Roman" w:hAnsi="Times New Roman" w:cs="Times New Roman"/>
-        </w:rPr>
-      </w:pPr>
-    </w:p>
-    <w:p>
-      <w:pPr>
-        <w:pStyle w:val="Prrafodelista"/>
+          <w:rFonts w:ascii="Times New Roman" w:hAnsi="Times New Roman" w:eastAsia="Times New Roman" w:cs="Times New Roman"/>
+        </w:rPr>
+      </w:pPr>
+    </w:p>
+    <w:p>
+      <w:pPr>
+        <w:spacing w:line="276" w:lineRule="auto"/>
+        <w:rPr>
+          <w:rFonts w:ascii="Times New Roman" w:hAnsi="Times New Roman" w:eastAsia="Times New Roman" w:cs="Times New Roman"/>
+        </w:rPr>
+      </w:pPr>
+    </w:p>
+    <w:p>
+      <w:pPr>
+        <w:spacing w:line="276" w:lineRule="auto"/>
+        <w:rPr>
+          <w:rFonts w:ascii="Times New Roman" w:hAnsi="Times New Roman" w:eastAsia="Times New Roman" w:cs="Times New Roman"/>
+        </w:rPr>
+      </w:pPr>
+    </w:p>
+    <w:p>
+      <w:pPr>
+        <w:spacing w:line="276" w:lineRule="auto"/>
+        <w:rPr>
+          <w:rFonts w:ascii="Times New Roman" w:hAnsi="Times New Roman" w:eastAsia="Times New Roman" w:cs="Times New Roman"/>
+        </w:rPr>
+      </w:pPr>
+    </w:p>
+    <w:p>
+      <w:pPr>
+        <w:spacing w:line="276" w:lineRule="auto"/>
+        <w:rPr>
+          <w:rFonts w:ascii="Times New Roman" w:hAnsi="Times New Roman" w:eastAsia="Times New Roman" w:cs="Times New Roman"/>
+        </w:rPr>
+      </w:pPr>
+    </w:p>
+    <w:p>
+      <w:pPr>
+        <w:pStyle w:val="ListParagraph"/>
         <w:numPr>
           <w:ilvl w:val="0"/>
           <w:numId w:val="3"/>
         </w:numPr>
         <w:spacing w:line="276" w:lineRule="auto"/>
         <w:rPr>
-          <w:rFonts w:ascii="Times New Roman" w:eastAsia="Times New Roman" w:hAnsi="Times New Roman" w:cs="Times New Roman"/>
+          <w:rFonts w:ascii="Times New Roman" w:hAnsi="Times New Roman" w:eastAsia="Times New Roman" w:cs="Times New Roman"/>
         </w:rPr>
       </w:pPr>
       <w:commentRangeStart w:id="3"/>
       <w:r>
         <w:rPr>
-          <w:rFonts w:ascii="Times New Roman" w:eastAsia="Times New Roman" w:hAnsi="Times New Roman" w:cs="Times New Roman"/>
+          <w:rFonts w:ascii="Times New Roman" w:hAnsi="Times New Roman" w:eastAsia="Times New Roman" w:cs="Times New Roman"/>
         </w:rPr>
         <w:t xml:space="preserve">Crear y agregar actividades a un </w:t>
       </w:r>
       <w:proofErr w:type="spellStart"/>
       <w:r>
         <w:rPr>
-          <w:rFonts w:ascii="Times New Roman" w:eastAsia="Times New Roman" w:hAnsi="Times New Roman" w:cs="Times New Roman"/>
+          <w:rFonts w:ascii="Times New Roman" w:hAnsi="Times New Roman" w:eastAsia="Times New Roman" w:cs="Times New Roman"/>
         </w:rPr>
         <w:t>Learning</w:t>
       </w:r>
       <w:proofErr w:type="spellEnd"/>
       <w:r>
         <w:rPr>
-          <w:rFonts w:ascii="Times New Roman" w:eastAsia="Times New Roman" w:hAnsi="Times New Roman" w:cs="Times New Roman"/>
+          <w:rFonts w:ascii="Times New Roman" w:hAnsi="Times New Roman" w:eastAsia="Times New Roman" w:cs="Times New Roman"/>
         </w:rPr>
         <w:t xml:space="preserve"> </w:t>
       </w:r>
       <w:proofErr w:type="spellStart"/>
       <w:r>
         <w:rPr>
-          <w:rFonts w:ascii="Times New Roman" w:eastAsia="Times New Roman" w:hAnsi="Times New Roman" w:cs="Times New Roman"/>
+          <w:rFonts w:ascii="Times New Roman" w:hAnsi="Times New Roman" w:eastAsia="Times New Roman" w:cs="Times New Roman"/>
         </w:rPr>
         <w:t>Path</w:t>
       </w:r>
       <w:proofErr w:type="spellEnd"/>
       <w:r>
         <w:rPr>
-          <w:rFonts w:ascii="Times New Roman" w:eastAsia="Times New Roman" w:hAnsi="Times New Roman" w:cs="Times New Roman"/>
+          <w:rFonts w:ascii="Times New Roman" w:hAnsi="Times New Roman" w:eastAsia="Times New Roman" w:cs="Times New Roman"/>
         </w:rPr>
         <w:t>.</w:t>
       </w:r>
       <w:commentRangeEnd w:id="3"/>
       <w:r>
         <w:rPr>
-          <w:rStyle w:val="Refdecomentario"/>
+          <w:rStyle w:val="CommentReference"/>
         </w:rPr>
         <w:commentReference w:id="3"/>
       </w:r>
@@ -1903,12 +1903,12 @@
       <w:pPr>
         <w:spacing w:line="276" w:lineRule="auto"/>
         <w:rPr>
-          <w:rFonts w:ascii="Times New Roman" w:eastAsia="Times New Roman" w:hAnsi="Times New Roman" w:cs="Times New Roman"/>
-        </w:rPr>
-      </w:pPr>
-      <w:r>
-        <w:rPr>
-          <w:rFonts w:ascii="Times New Roman" w:eastAsia="Times New Roman" w:hAnsi="Times New Roman" w:cs="Times New Roman"/>
+          <w:rFonts w:ascii="Times New Roman" w:hAnsi="Times New Roman" w:eastAsia="Times New Roman" w:cs="Times New Roman"/>
+        </w:rPr>
+      </w:pPr>
+      <w:r>
+        <w:rPr>
+          <w:rFonts w:ascii="Times New Roman" w:hAnsi="Times New Roman" w:eastAsia="Times New Roman" w:cs="Times New Roman"/>
         </w:rPr>
         <w:t>Hacer autenticación de usuario dado un usuario y contraseña (Requerimiento 2)</w:t>
       </w:r>
@@ -1917,12 +1917,12 @@
       <w:pPr>
         <w:spacing w:line="276" w:lineRule="auto"/>
         <w:rPr>
-          <w:rFonts w:ascii="Times New Roman" w:eastAsia="Times New Roman" w:hAnsi="Times New Roman" w:cs="Times New Roman"/>
-        </w:rPr>
-      </w:pPr>
-      <w:r>
-        <w:rPr>
-          <w:rFonts w:ascii="Times New Roman" w:eastAsia="Times New Roman" w:hAnsi="Times New Roman" w:cs="Times New Roman"/>
+          <w:rFonts w:ascii="Times New Roman" w:hAnsi="Times New Roman" w:eastAsia="Times New Roman" w:cs="Times New Roman"/>
+        </w:rPr>
+      </w:pPr>
+      <w:r>
+        <w:rPr>
+          <w:rFonts w:ascii="Times New Roman" w:hAnsi="Times New Roman" w:eastAsia="Times New Roman" w:cs="Times New Roman"/>
         </w:rPr>
         <w:t>Verificar el tipo de usuario sea profesor, si lo es, mostrar la consola de profesor.</w:t>
       </w:r>
@@ -1931,92 +1931,92 @@
       <w:pPr>
         <w:spacing w:line="276" w:lineRule="auto"/>
         <w:rPr>
-          <w:rFonts w:ascii="Times New Roman" w:eastAsia="Times New Roman" w:hAnsi="Times New Roman" w:cs="Times New Roman"/>
-        </w:rPr>
-      </w:pPr>
-      <w:r>
-        <w:rPr>
-          <w:rFonts w:ascii="Times New Roman" w:eastAsia="Times New Roman" w:hAnsi="Times New Roman" w:cs="Times New Roman"/>
+          <w:rFonts w:ascii="Times New Roman" w:hAnsi="Times New Roman" w:eastAsia="Times New Roman" w:cs="Times New Roman"/>
+        </w:rPr>
+      </w:pPr>
+      <w:r>
+        <w:rPr>
+          <w:rFonts w:ascii="Times New Roman" w:hAnsi="Times New Roman" w:eastAsia="Times New Roman" w:cs="Times New Roman"/>
         </w:rPr>
         <w:t>Mostrar l</w:t>
       </w:r>
       <w:r>
         <w:rPr>
-          <w:rFonts w:ascii="Times New Roman" w:eastAsia="Times New Roman" w:hAnsi="Times New Roman" w:cs="Times New Roman"/>
+          <w:rFonts w:ascii="Times New Roman" w:hAnsi="Times New Roman" w:eastAsia="Times New Roman" w:cs="Times New Roman"/>
         </w:rPr>
         <w:t xml:space="preserve">os </w:t>
       </w:r>
       <w:proofErr w:type="spellStart"/>
       <w:r>
         <w:rPr>
-          <w:rFonts w:ascii="Times New Roman" w:eastAsia="Times New Roman" w:hAnsi="Times New Roman" w:cs="Times New Roman"/>
+          <w:rFonts w:ascii="Times New Roman" w:hAnsi="Times New Roman" w:eastAsia="Times New Roman" w:cs="Times New Roman"/>
         </w:rPr>
         <w:t>learning</w:t>
       </w:r>
       <w:proofErr w:type="spellEnd"/>
       <w:r>
         <w:rPr>
-          <w:rFonts w:ascii="Times New Roman" w:eastAsia="Times New Roman" w:hAnsi="Times New Roman" w:cs="Times New Roman"/>
+          <w:rFonts w:ascii="Times New Roman" w:hAnsi="Times New Roman" w:eastAsia="Times New Roman" w:cs="Times New Roman"/>
         </w:rPr>
         <w:t xml:space="preserve"> </w:t>
       </w:r>
       <w:proofErr w:type="spellStart"/>
       <w:r>
         <w:rPr>
-          <w:rFonts w:ascii="Times New Roman" w:eastAsia="Times New Roman" w:hAnsi="Times New Roman" w:cs="Times New Roman"/>
+          <w:rFonts w:ascii="Times New Roman" w:hAnsi="Times New Roman" w:eastAsia="Times New Roman" w:cs="Times New Roman"/>
         </w:rPr>
         <w:t>paths</w:t>
       </w:r>
       <w:proofErr w:type="spellEnd"/>
       <w:r>
         <w:rPr>
-          <w:rFonts w:ascii="Times New Roman" w:eastAsia="Times New Roman" w:hAnsi="Times New Roman" w:cs="Times New Roman"/>
+          <w:rFonts w:ascii="Times New Roman" w:hAnsi="Times New Roman" w:eastAsia="Times New Roman" w:cs="Times New Roman"/>
         </w:rPr>
         <w:t xml:space="preserve"> creados por el profesor </w:t>
       </w:r>
       <w:r>
         <w:rPr>
-          <w:rFonts w:ascii="Times New Roman" w:eastAsia="Times New Roman" w:hAnsi="Times New Roman" w:cs="Times New Roman"/>
+          <w:rFonts w:ascii="Times New Roman" w:hAnsi="Times New Roman" w:eastAsia="Times New Roman" w:cs="Times New Roman"/>
         </w:rPr>
         <w:t xml:space="preserve">y seleccionar un </w:t>
       </w:r>
       <w:proofErr w:type="spellStart"/>
       <w:r>
         <w:rPr>
-          <w:rFonts w:ascii="Times New Roman" w:eastAsia="Times New Roman" w:hAnsi="Times New Roman" w:cs="Times New Roman"/>
+          <w:rFonts w:ascii="Times New Roman" w:hAnsi="Times New Roman" w:eastAsia="Times New Roman" w:cs="Times New Roman"/>
         </w:rPr>
         <w:t>learning</w:t>
       </w:r>
       <w:proofErr w:type="spellEnd"/>
       <w:r>
         <w:rPr>
-          <w:rFonts w:ascii="Times New Roman" w:eastAsia="Times New Roman" w:hAnsi="Times New Roman" w:cs="Times New Roman"/>
+          <w:rFonts w:ascii="Times New Roman" w:hAnsi="Times New Roman" w:eastAsia="Times New Roman" w:cs="Times New Roman"/>
         </w:rPr>
         <w:t xml:space="preserve"> </w:t>
       </w:r>
       <w:proofErr w:type="spellStart"/>
       <w:r>
         <w:rPr>
-          <w:rFonts w:ascii="Times New Roman" w:eastAsia="Times New Roman" w:hAnsi="Times New Roman" w:cs="Times New Roman"/>
+          <w:rFonts w:ascii="Times New Roman" w:hAnsi="Times New Roman" w:eastAsia="Times New Roman" w:cs="Times New Roman"/>
         </w:rPr>
         <w:t>path</w:t>
       </w:r>
       <w:proofErr w:type="spellEnd"/>
       <w:r>
         <w:rPr>
-          <w:rFonts w:ascii="Times New Roman" w:eastAsia="Times New Roman" w:hAnsi="Times New Roman" w:cs="Times New Roman"/>
+          <w:rFonts w:ascii="Times New Roman" w:hAnsi="Times New Roman" w:eastAsia="Times New Roman" w:cs="Times New Roman"/>
         </w:rPr>
         <w:t xml:space="preserve"> (Si no se ha creado, se hace en el requerimiento </w:t>
       </w:r>
       <w:r>
         <w:rPr>
-          <w:rFonts w:ascii="Times New Roman" w:eastAsia="Times New Roman" w:hAnsi="Times New Roman" w:cs="Times New Roman"/>
+          <w:rFonts w:ascii="Times New Roman" w:hAnsi="Times New Roman" w:eastAsia="Times New Roman" w:cs="Times New Roman"/>
         </w:rPr>
         <w:t>3</w:t>
       </w:r>
       <w:r>
         <w:rPr>
-          <w:rFonts w:ascii="Times New Roman" w:eastAsia="Times New Roman" w:hAnsi="Times New Roman" w:cs="Times New Roman"/>
+          <w:rFonts w:ascii="Times New Roman" w:hAnsi="Times New Roman" w:eastAsia="Times New Roman" w:cs="Times New Roman"/>
         </w:rPr>
         <w:t>)</w:t>
       </w:r>
@@ -2025,24 +2025,24 @@
       <w:pPr>
         <w:spacing w:line="276" w:lineRule="auto"/>
         <w:rPr>
-          <w:rFonts w:ascii="Times New Roman" w:eastAsia="Times New Roman" w:hAnsi="Times New Roman" w:cs="Times New Roman"/>
-        </w:rPr>
-      </w:pPr>
-      <w:r>
-        <w:rPr>
-          <w:rFonts w:ascii="Times New Roman" w:eastAsia="Times New Roman" w:hAnsi="Times New Roman" w:cs="Times New Roman"/>
+          <w:rFonts w:ascii="Times New Roman" w:hAnsi="Times New Roman" w:eastAsia="Times New Roman" w:cs="Times New Roman"/>
+        </w:rPr>
+      </w:pPr>
+      <w:r>
+        <w:rPr>
+          <w:rFonts w:ascii="Times New Roman" w:hAnsi="Times New Roman" w:eastAsia="Times New Roman" w:cs="Times New Roman"/>
         </w:rPr>
         <w:t xml:space="preserve">Se le pide al usuario el tipo de </w:t>
       </w:r>
       <w:r>
         <w:rPr>
-          <w:rFonts w:ascii="Times New Roman" w:eastAsia="Times New Roman" w:hAnsi="Times New Roman" w:cs="Times New Roman"/>
+          <w:rFonts w:ascii="Times New Roman" w:hAnsi="Times New Roman" w:eastAsia="Times New Roman" w:cs="Times New Roman"/>
         </w:rPr>
         <w:t>actividad que desea realizar (</w:t>
       </w:r>
       <w:r>
         <w:rPr>
-          <w:rFonts w:ascii="Times New Roman" w:eastAsia="Times New Roman" w:hAnsi="Times New Roman" w:cs="Times New Roman"/>
+          <w:rFonts w:ascii="Times New Roman" w:hAnsi="Times New Roman" w:eastAsia="Times New Roman" w:cs="Times New Roman"/>
         </w:rPr>
         <w:t>Recurso Educativo, Quiz, Examen, Encuesta o Tarea)</w:t>
       </w:r>
@@ -2051,211 +2051,490 @@
       <w:pPr>
         <w:spacing w:line="276" w:lineRule="auto"/>
         <w:rPr>
-          <w:rFonts w:ascii="Times New Roman" w:eastAsia="Times New Roman" w:hAnsi="Times New Roman" w:cs="Times New Roman"/>
-        </w:rPr>
-      </w:pPr>
-      <w:r>
-        <w:rPr>
-          <w:rFonts w:ascii="Times New Roman" w:eastAsia="Times New Roman" w:hAnsi="Times New Roman" w:cs="Times New Roman"/>
+          <w:rFonts w:ascii="Times New Roman" w:hAnsi="Times New Roman" w:eastAsia="Times New Roman" w:cs="Times New Roman"/>
+        </w:rPr>
+      </w:pPr>
+      <w:r>
+        <w:rPr>
+          <w:rFonts w:ascii="Times New Roman" w:hAnsi="Times New Roman" w:eastAsia="Times New Roman" w:cs="Times New Roman"/>
         </w:rPr>
         <w:t xml:space="preserve">Se le pide </w:t>
       </w:r>
       <w:r>
         <w:rPr>
-          <w:rFonts w:ascii="Times New Roman" w:eastAsia="Times New Roman" w:hAnsi="Times New Roman" w:cs="Times New Roman"/>
+          <w:rFonts w:ascii="Times New Roman" w:hAnsi="Times New Roman" w:eastAsia="Times New Roman" w:cs="Times New Roman"/>
         </w:rPr>
         <w:t xml:space="preserve">la información </w:t>
       </w:r>
       <w:r>
         <w:rPr>
-          <w:rFonts w:ascii="Times New Roman" w:eastAsia="Times New Roman" w:hAnsi="Times New Roman" w:cs="Times New Roman"/>
+          <w:rFonts w:ascii="Times New Roman" w:hAnsi="Times New Roman" w:eastAsia="Times New Roman" w:cs="Times New Roman"/>
         </w:rPr>
         <w:t>de la actividad correspondiente</w:t>
       </w:r>
     </w:p>
     <w:p>
       <w:pPr>
-        <w:spacing w:line="276" w:lineRule="auto"/>
-        <w:rPr>
-          <w:rFonts w:ascii="Times New Roman" w:eastAsia="Times New Roman" w:hAnsi="Times New Roman" w:cs="Times New Roman"/>
-        </w:rPr>
-      </w:pPr>
-      <w:r>
-        <w:rPr>
-          <w:rFonts w:ascii="Times New Roman" w:eastAsia="Times New Roman" w:hAnsi="Times New Roman" w:cs="Times New Roman"/>
+        <w:pStyle w:val="Normal"/>
+        <w:spacing w:line="276" w:lineRule="auto"/>
+        <w:rPr>
+          <w:rFonts w:ascii="Times New Roman" w:hAnsi="Times New Roman" w:eastAsia="Times New Roman" w:cs="Times New Roman"/>
+        </w:rPr>
+      </w:pPr>
+      <w:r>
+        <w:rPr>
+          <w:rFonts w:ascii="Times New Roman" w:hAnsi="Times New Roman" w:eastAsia="Times New Roman" w:cs="Times New Roman"/>
         </w:rPr>
         <w:t xml:space="preserve">Con el </w:t>
       </w:r>
-      <w:proofErr w:type="spellStart"/>
-      <w:r>
-        <w:rPr>
-          <w:rFonts w:ascii="Times New Roman" w:eastAsia="Times New Roman" w:hAnsi="Times New Roman" w:cs="Times New Roman"/>
+      <w:r>
+        <w:rPr>
+          <w:rFonts w:ascii="Times New Roman" w:hAnsi="Times New Roman" w:eastAsia="Times New Roman" w:cs="Times New Roman"/>
         </w:rPr>
         <w:t>Learning</w:t>
       </w:r>
-      <w:proofErr w:type="spellEnd"/>
-      <w:r>
-        <w:rPr>
-          <w:rFonts w:ascii="Times New Roman" w:eastAsia="Times New Roman" w:hAnsi="Times New Roman" w:cs="Times New Roman"/>
+      <w:r>
+        <w:rPr>
+          <w:rFonts w:ascii="Times New Roman" w:hAnsi="Times New Roman" w:eastAsia="Times New Roman" w:cs="Times New Roman"/>
         </w:rPr>
         <w:t xml:space="preserve"> </w:t>
       </w:r>
-      <w:proofErr w:type="spellStart"/>
-      <w:r>
-        <w:rPr>
-          <w:rFonts w:ascii="Times New Roman" w:eastAsia="Times New Roman" w:hAnsi="Times New Roman" w:cs="Times New Roman"/>
+      <w:r>
+        <w:rPr>
+          <w:rFonts w:ascii="Times New Roman" w:hAnsi="Times New Roman" w:eastAsia="Times New Roman" w:cs="Times New Roman"/>
         </w:rPr>
         <w:t>Path</w:t>
       </w:r>
-      <w:proofErr w:type="spellEnd"/>
-      <w:r>
-        <w:rPr>
-          <w:rFonts w:ascii="Times New Roman" w:eastAsia="Times New Roman" w:hAnsi="Times New Roman" w:cs="Times New Roman"/>
+      <w:r>
+        <w:rPr>
+          <w:rFonts w:ascii="Times New Roman" w:hAnsi="Times New Roman" w:eastAsia="Times New Roman" w:cs="Times New Roman"/>
         </w:rPr>
         <w:t xml:space="preserve"> seleccionado, </w:t>
       </w:r>
       <w:r>
         <w:rPr>
-          <w:rFonts w:ascii="Times New Roman" w:eastAsia="Times New Roman" w:hAnsi="Times New Roman" w:cs="Times New Roman"/>
+          <w:rFonts w:ascii="Times New Roman" w:hAnsi="Times New Roman" w:eastAsia="Times New Roman" w:cs="Times New Roman"/>
         </w:rPr>
         <w:t xml:space="preserve">dependiendo </w:t>
       </w:r>
       <w:r>
         <w:rPr>
-          <w:rFonts w:ascii="Times New Roman" w:eastAsia="Times New Roman" w:hAnsi="Times New Roman" w:cs="Times New Roman"/>
+          <w:rFonts w:ascii="Times New Roman" w:hAnsi="Times New Roman" w:eastAsia="Times New Roman" w:cs="Times New Roman"/>
         </w:rPr>
         <w:t xml:space="preserve">del tipo de actividad a realizar, se usará </w:t>
       </w:r>
-      <w:proofErr w:type="spellStart"/>
-      <w:r>
-        <w:rPr>
-          <w:rFonts w:ascii="Times New Roman" w:eastAsia="Times New Roman" w:hAnsi="Times New Roman" w:cs="Times New Roman"/>
+      <w:r>
+        <w:rPr>
+          <w:rFonts w:ascii="Times New Roman" w:hAnsi="Times New Roman" w:eastAsia="Times New Roman" w:cs="Times New Roman"/>
         </w:rPr>
         <w:t>crear</w:t>
       </w:r>
       <w:r>
         <w:rPr>
-          <w:rFonts w:ascii="Times New Roman" w:eastAsia="Times New Roman" w:hAnsi="Times New Roman" w:cs="Times New Roman"/>
+          <w:rFonts w:ascii="Times New Roman" w:hAnsi="Times New Roman" w:eastAsia="Times New Roman" w:cs="Times New Roman"/>
         </w:rPr>
         <w:t>Recurso</w:t>
       </w:r>
-      <w:proofErr w:type="spellEnd"/>
-      <w:r>
-        <w:rPr>
-          <w:rFonts w:ascii="Times New Roman" w:eastAsia="Times New Roman" w:hAnsi="Times New Roman" w:cs="Times New Roman"/>
+      <w:r>
+        <w:rPr>
+          <w:rFonts w:ascii="Times New Roman" w:hAnsi="Times New Roman" w:eastAsia="Times New Roman" w:cs="Times New Roman"/>
         </w:rPr>
         <w:t xml:space="preserve">, </w:t>
       </w:r>
-      <w:proofErr w:type="spellStart"/>
-      <w:r>
-        <w:rPr>
-          <w:rFonts w:ascii="Times New Roman" w:eastAsia="Times New Roman" w:hAnsi="Times New Roman" w:cs="Times New Roman"/>
+      <w:r>
+        <w:rPr>
+          <w:rFonts w:ascii="Times New Roman" w:hAnsi="Times New Roman" w:eastAsia="Times New Roman" w:cs="Times New Roman"/>
         </w:rPr>
         <w:t>crearQuiz</w:t>
       </w:r>
-      <w:proofErr w:type="spellEnd"/>
-      <w:r>
-        <w:rPr>
-          <w:rFonts w:ascii="Times New Roman" w:eastAsia="Times New Roman" w:hAnsi="Times New Roman" w:cs="Times New Roman"/>
+      <w:r>
+        <w:rPr>
+          <w:rFonts w:ascii="Times New Roman" w:hAnsi="Times New Roman" w:eastAsia="Times New Roman" w:cs="Times New Roman"/>
         </w:rPr>
         <w:t xml:space="preserve">, </w:t>
       </w:r>
-      <w:proofErr w:type="spellStart"/>
-      <w:r>
-        <w:rPr>
-          <w:rFonts w:ascii="Times New Roman" w:eastAsia="Times New Roman" w:hAnsi="Times New Roman" w:cs="Times New Roman"/>
+      <w:r>
+        <w:rPr>
+          <w:rFonts w:ascii="Times New Roman" w:hAnsi="Times New Roman" w:eastAsia="Times New Roman" w:cs="Times New Roman"/>
         </w:rPr>
         <w:t>crearExamen</w:t>
       </w:r>
-      <w:proofErr w:type="spellEnd"/>
-      <w:r>
-        <w:rPr>
-          <w:rFonts w:ascii="Times New Roman" w:eastAsia="Times New Roman" w:hAnsi="Times New Roman" w:cs="Times New Roman"/>
+      <w:r>
+        <w:rPr>
+          <w:rFonts w:ascii="Times New Roman" w:hAnsi="Times New Roman" w:eastAsia="Times New Roman" w:cs="Times New Roman"/>
         </w:rPr>
         <w:t xml:space="preserve">, </w:t>
       </w:r>
-      <w:proofErr w:type="spellStart"/>
-      <w:r>
-        <w:rPr>
-          <w:rFonts w:ascii="Times New Roman" w:eastAsia="Times New Roman" w:hAnsi="Times New Roman" w:cs="Times New Roman"/>
+      <w:r>
+        <w:rPr>
+          <w:rFonts w:ascii="Times New Roman" w:hAnsi="Times New Roman" w:eastAsia="Times New Roman" w:cs="Times New Roman"/>
         </w:rPr>
         <w:t>crearEncuesta</w:t>
       </w:r>
-      <w:proofErr w:type="spellEnd"/>
-      <w:r>
-        <w:rPr>
-          <w:rFonts w:ascii="Times New Roman" w:eastAsia="Times New Roman" w:hAnsi="Times New Roman" w:cs="Times New Roman"/>
+      <w:r>
+        <w:rPr>
+          <w:rFonts w:ascii="Times New Roman" w:hAnsi="Times New Roman" w:eastAsia="Times New Roman" w:cs="Times New Roman"/>
         </w:rPr>
         <w:t xml:space="preserve"> o </w:t>
       </w:r>
-      <w:proofErr w:type="spellStart"/>
-      <w:r>
-        <w:rPr>
-          <w:rFonts w:ascii="Times New Roman" w:eastAsia="Times New Roman" w:hAnsi="Times New Roman" w:cs="Times New Roman"/>
+      <w:r>
+        <w:rPr>
+          <w:rFonts w:ascii="Times New Roman" w:hAnsi="Times New Roman" w:eastAsia="Times New Roman" w:cs="Times New Roman"/>
         </w:rPr>
         <w:t>crearTarea</w:t>
       </w:r>
-      <w:proofErr w:type="spellEnd"/>
-      <w:r>
-        <w:rPr>
-          <w:rFonts w:ascii="Times New Roman" w:eastAsia="Times New Roman" w:hAnsi="Times New Roman" w:cs="Times New Roman"/>
+      <w:r>
+        <w:rPr>
+          <w:rFonts w:ascii="Times New Roman" w:hAnsi="Times New Roman" w:eastAsia="Times New Roman" w:cs="Times New Roman"/>
         </w:rPr>
         <w:t>.</w:t>
       </w:r>
-    </w:p>
-    <w:p>
-      <w:pPr>
-        <w:spacing w:line="276" w:lineRule="auto"/>
-        <w:rPr>
-          <w:rFonts w:ascii="Times New Roman" w:eastAsia="Times New Roman" w:hAnsi="Times New Roman" w:cs="Times New Roman"/>
-        </w:rPr>
-      </w:pPr>
-    </w:p>
-    <w:p>
-      <w:pPr>
-        <w:pStyle w:val="Prrafodelista"/>
+      <w:r>
+        <w:rPr>
+          <w:rFonts w:ascii="Times New Roman" w:hAnsi="Times New Roman" w:eastAsia="Times New Roman" w:cs="Times New Roman"/>
+        </w:rPr>
+        <w:t xml:space="preserve"> (en general los datos que se piden son </w:t>
+      </w:r>
+      <w:r>
+        <w:rPr>
+          <w:rFonts w:ascii="Times New Roman" w:hAnsi="Times New Roman" w:eastAsia="Times New Roman" w:cs="Times New Roman"/>
+          <w:noProof w:val="0"/>
+          <w:sz w:val="25"/>
+          <w:szCs w:val="25"/>
+          <w:lang w:val="es-CO"/>
+        </w:rPr>
+        <w:t>titulo</w:t>
+      </w:r>
+      <w:r>
+        <w:rPr>
+          <w:rFonts w:ascii="Times New Roman" w:hAnsi="Times New Roman" w:eastAsia="Times New Roman" w:cs="Times New Roman"/>
+          <w:noProof w:val="0"/>
+          <w:sz w:val="25"/>
+          <w:szCs w:val="25"/>
+          <w:lang w:val="es-CO"/>
+        </w:rPr>
+        <w:t xml:space="preserve">: </w:t>
+      </w:r>
+      <w:r>
+        <w:rPr>
+          <w:rFonts w:ascii="Times New Roman" w:hAnsi="Times New Roman" w:eastAsia="Times New Roman" w:cs="Times New Roman"/>
+          <w:noProof w:val="0"/>
+          <w:sz w:val="25"/>
+          <w:szCs w:val="25"/>
+          <w:lang w:val="es-CO"/>
+        </w:rPr>
+        <w:t>String</w:t>
+      </w:r>
+      <w:r>
+        <w:rPr>
+          <w:rFonts w:ascii="Times New Roman" w:hAnsi="Times New Roman" w:eastAsia="Times New Roman" w:cs="Times New Roman"/>
+          <w:noProof w:val="0"/>
+          <w:sz w:val="25"/>
+          <w:szCs w:val="25"/>
+          <w:lang w:val="es-CO"/>
+        </w:rPr>
+        <w:t xml:space="preserve">, </w:t>
+      </w:r>
+      <w:r>
+        <w:rPr>
+          <w:rFonts w:ascii="Times New Roman" w:hAnsi="Times New Roman" w:eastAsia="Times New Roman" w:cs="Times New Roman"/>
+          <w:noProof w:val="0"/>
+          <w:sz w:val="25"/>
+          <w:szCs w:val="25"/>
+          <w:lang w:val="es-CO"/>
+        </w:rPr>
+        <w:t>descripcion</w:t>
+      </w:r>
+      <w:r>
+        <w:rPr>
+          <w:rFonts w:ascii="Times New Roman" w:hAnsi="Times New Roman" w:eastAsia="Times New Roman" w:cs="Times New Roman"/>
+          <w:noProof w:val="0"/>
+          <w:sz w:val="25"/>
+          <w:szCs w:val="25"/>
+          <w:lang w:val="es-CO"/>
+        </w:rPr>
+        <w:t xml:space="preserve">: </w:t>
+      </w:r>
+      <w:r>
+        <w:rPr>
+          <w:rFonts w:ascii="Times New Roman" w:hAnsi="Times New Roman" w:eastAsia="Times New Roman" w:cs="Times New Roman"/>
+          <w:noProof w:val="0"/>
+          <w:sz w:val="25"/>
+          <w:szCs w:val="25"/>
+          <w:lang w:val="es-CO"/>
+        </w:rPr>
+        <w:t>String</w:t>
+      </w:r>
+      <w:r>
+        <w:rPr>
+          <w:rFonts w:ascii="Times New Roman" w:hAnsi="Times New Roman" w:eastAsia="Times New Roman" w:cs="Times New Roman"/>
+          <w:noProof w:val="0"/>
+          <w:sz w:val="25"/>
+          <w:szCs w:val="25"/>
+          <w:lang w:val="es-CO"/>
+        </w:rPr>
+        <w:t xml:space="preserve">, </w:t>
+      </w:r>
+      <w:r>
+        <w:rPr>
+          <w:rFonts w:ascii="Times New Roman" w:hAnsi="Times New Roman" w:eastAsia="Times New Roman" w:cs="Times New Roman"/>
+          <w:noProof w:val="0"/>
+          <w:sz w:val="25"/>
+          <w:szCs w:val="25"/>
+          <w:lang w:val="es-CO"/>
+        </w:rPr>
+        <w:t>nivelDificultad</w:t>
+      </w:r>
+      <w:r>
+        <w:rPr>
+          <w:rFonts w:ascii="Times New Roman" w:hAnsi="Times New Roman" w:eastAsia="Times New Roman" w:cs="Times New Roman"/>
+          <w:noProof w:val="0"/>
+          <w:sz w:val="25"/>
+          <w:szCs w:val="25"/>
+          <w:lang w:val="es-CO"/>
+        </w:rPr>
+        <w:t xml:space="preserve">: </w:t>
+      </w:r>
+      <w:r>
+        <w:rPr>
+          <w:rFonts w:ascii="Times New Roman" w:hAnsi="Times New Roman" w:eastAsia="Times New Roman" w:cs="Times New Roman"/>
+          <w:noProof w:val="0"/>
+          <w:sz w:val="25"/>
+          <w:szCs w:val="25"/>
+          <w:lang w:val="es-CO"/>
+        </w:rPr>
+        <w:t>String</w:t>
+      </w:r>
+      <w:r>
+        <w:rPr>
+          <w:rFonts w:ascii="Times New Roman" w:hAnsi="Times New Roman" w:eastAsia="Times New Roman" w:cs="Times New Roman"/>
+          <w:noProof w:val="0"/>
+          <w:sz w:val="25"/>
+          <w:szCs w:val="25"/>
+          <w:lang w:val="es-CO"/>
+        </w:rPr>
+        <w:t xml:space="preserve">, </w:t>
+      </w:r>
+      <w:r>
+        <w:rPr>
+          <w:rFonts w:ascii="Times New Roman" w:hAnsi="Times New Roman" w:eastAsia="Times New Roman" w:cs="Times New Roman"/>
+          <w:noProof w:val="0"/>
+          <w:sz w:val="25"/>
+          <w:szCs w:val="25"/>
+          <w:lang w:val="es-CO"/>
+        </w:rPr>
+        <w:t xml:space="preserve">objetivos: </w:t>
+      </w:r>
+      <w:r>
+        <w:rPr>
+          <w:rFonts w:ascii="Times New Roman" w:hAnsi="Times New Roman" w:eastAsia="Times New Roman" w:cs="Times New Roman"/>
+          <w:noProof w:val="0"/>
+          <w:sz w:val="25"/>
+          <w:szCs w:val="25"/>
+          <w:lang w:val="es-CO"/>
+        </w:rPr>
+        <w:t>List</w:t>
+      </w:r>
+      <w:r>
+        <w:rPr>
+          <w:rFonts w:ascii="Times New Roman" w:hAnsi="Times New Roman" w:eastAsia="Times New Roman" w:cs="Times New Roman"/>
+          <w:noProof w:val="0"/>
+          <w:sz w:val="25"/>
+          <w:szCs w:val="25"/>
+          <w:lang w:val="es-CO"/>
+        </w:rPr>
+        <w:t>&lt;</w:t>
+      </w:r>
+      <w:r>
+        <w:rPr>
+          <w:rFonts w:ascii="Times New Roman" w:hAnsi="Times New Roman" w:eastAsia="Times New Roman" w:cs="Times New Roman"/>
+          <w:noProof w:val="0"/>
+          <w:sz w:val="25"/>
+          <w:szCs w:val="25"/>
+          <w:lang w:val="es-CO"/>
+        </w:rPr>
+        <w:t>String</w:t>
+      </w:r>
+      <w:r>
+        <w:rPr>
+          <w:rFonts w:ascii="Times New Roman" w:hAnsi="Times New Roman" w:eastAsia="Times New Roman" w:cs="Times New Roman"/>
+          <w:noProof w:val="0"/>
+          <w:sz w:val="25"/>
+          <w:szCs w:val="25"/>
+          <w:lang w:val="es-CO"/>
+        </w:rPr>
+        <w:t>&gt;</w:t>
+      </w:r>
+      <w:r>
+        <w:rPr>
+          <w:rFonts w:ascii="Times New Roman" w:hAnsi="Times New Roman" w:eastAsia="Times New Roman" w:cs="Times New Roman"/>
+          <w:noProof w:val="0"/>
+          <w:sz w:val="25"/>
+          <w:szCs w:val="25"/>
+          <w:lang w:val="es-CO"/>
+        </w:rPr>
+        <w:t xml:space="preserve">, </w:t>
+      </w:r>
+      <w:r>
+        <w:rPr>
+          <w:rFonts w:ascii="Times New Roman" w:hAnsi="Times New Roman" w:eastAsia="Times New Roman" w:cs="Times New Roman"/>
+          <w:noProof w:val="0"/>
+          <w:sz w:val="25"/>
+          <w:szCs w:val="25"/>
+          <w:lang w:val="es-CO"/>
+        </w:rPr>
+        <w:t>duracion</w:t>
+      </w:r>
+      <w:r>
+        <w:rPr>
+          <w:rFonts w:ascii="Times New Roman" w:hAnsi="Times New Roman" w:eastAsia="Times New Roman" w:cs="Times New Roman"/>
+          <w:noProof w:val="0"/>
+          <w:sz w:val="25"/>
+          <w:szCs w:val="25"/>
+          <w:lang w:val="es-CO"/>
+        </w:rPr>
+        <w:t xml:space="preserve">: </w:t>
+      </w:r>
+      <w:r>
+        <w:rPr>
+          <w:rFonts w:ascii="Times New Roman" w:hAnsi="Times New Roman" w:eastAsia="Times New Roman" w:cs="Times New Roman"/>
+          <w:noProof w:val="0"/>
+          <w:sz w:val="25"/>
+          <w:szCs w:val="25"/>
+          <w:lang w:val="es-CO"/>
+        </w:rPr>
+        <w:t>double</w:t>
+      </w:r>
+      <w:r>
+        <w:rPr>
+          <w:rFonts w:ascii="Times New Roman" w:hAnsi="Times New Roman" w:eastAsia="Times New Roman" w:cs="Times New Roman"/>
+          <w:noProof w:val="0"/>
+          <w:sz w:val="25"/>
+          <w:szCs w:val="25"/>
+          <w:lang w:val="es-CO"/>
+        </w:rPr>
+        <w:t>, r</w:t>
+      </w:r>
+      <w:r>
+        <w:rPr>
+          <w:rFonts w:ascii="Times New Roman" w:hAnsi="Times New Roman" w:eastAsia="Times New Roman" w:cs="Times New Roman"/>
+          <w:noProof w:val="0"/>
+          <w:sz w:val="25"/>
+          <w:szCs w:val="25"/>
+          <w:lang w:val="es-CO"/>
+        </w:rPr>
+        <w:t xml:space="preserve">ating: </w:t>
+      </w:r>
+      <w:r>
+        <w:rPr>
+          <w:rFonts w:ascii="Times New Roman" w:hAnsi="Times New Roman" w:eastAsia="Times New Roman" w:cs="Times New Roman"/>
+          <w:noProof w:val="0"/>
+          <w:sz w:val="25"/>
+          <w:szCs w:val="25"/>
+          <w:lang w:val="es-CO"/>
+        </w:rPr>
+        <w:t>double</w:t>
+      </w:r>
+      <w:r>
+        <w:rPr>
+          <w:rFonts w:ascii="Times New Roman" w:hAnsi="Times New Roman" w:eastAsia="Times New Roman" w:cs="Times New Roman"/>
+          <w:noProof w:val="0"/>
+          <w:sz w:val="25"/>
+          <w:szCs w:val="25"/>
+          <w:lang w:val="es-CO"/>
+        </w:rPr>
+        <w:t xml:space="preserve">, </w:t>
+      </w:r>
+      <w:r>
+        <w:rPr>
+          <w:rFonts w:ascii="Times New Roman" w:hAnsi="Times New Roman" w:eastAsia="Times New Roman" w:cs="Times New Roman"/>
+          <w:noProof w:val="0"/>
+          <w:sz w:val="25"/>
+          <w:szCs w:val="25"/>
+          <w:lang w:val="es-CO"/>
+        </w:rPr>
+        <w:t>numCalificaciones</w:t>
+      </w:r>
+      <w:r>
+        <w:rPr>
+          <w:rFonts w:ascii="Times New Roman" w:hAnsi="Times New Roman" w:eastAsia="Times New Roman" w:cs="Times New Roman"/>
+          <w:noProof w:val="0"/>
+          <w:sz w:val="25"/>
+          <w:szCs w:val="25"/>
+          <w:lang w:val="es-CO"/>
+        </w:rPr>
+        <w:t xml:space="preserve">: </w:t>
+      </w:r>
+      <w:r>
+        <w:rPr>
+          <w:rFonts w:ascii="Times New Roman" w:hAnsi="Times New Roman" w:eastAsia="Times New Roman" w:cs="Times New Roman"/>
+          <w:noProof w:val="0"/>
+          <w:sz w:val="25"/>
+          <w:szCs w:val="25"/>
+          <w:lang w:val="es-CO"/>
+        </w:rPr>
+        <w:t>int</w:t>
+      </w:r>
+      <w:r>
+        <w:rPr>
+          <w:rFonts w:ascii="Times New Roman" w:hAnsi="Times New Roman" w:eastAsia="Times New Roman" w:cs="Times New Roman"/>
+        </w:rPr>
+        <w:t>)</w:t>
+      </w:r>
+    </w:p>
+    <w:p>
+      <w:pPr>
+        <w:spacing w:line="276" w:lineRule="auto"/>
+        <w:rPr>
+          <w:rFonts w:ascii="Times New Roman" w:hAnsi="Times New Roman" w:eastAsia="Times New Roman" w:cs="Times New Roman"/>
+        </w:rPr>
+      </w:pPr>
+    </w:p>
+    <w:p>
+      <w:pPr>
+        <w:pStyle w:val="ListParagraph"/>
         <w:numPr>
           <w:ilvl w:val="0"/>
           <w:numId w:val="3"/>
         </w:numPr>
         <w:spacing w:line="276" w:lineRule="auto"/>
         <w:rPr>
-          <w:rFonts w:ascii="Times New Roman" w:eastAsia="Times New Roman" w:hAnsi="Times New Roman" w:cs="Times New Roman"/>
+          <w:rFonts w:ascii="Times New Roman" w:hAnsi="Times New Roman" w:eastAsia="Times New Roman" w:cs="Times New Roman"/>
         </w:rPr>
       </w:pPr>
       <w:commentRangeStart w:id="4"/>
       <w:r>
         <w:rPr>
-          <w:rFonts w:ascii="Times New Roman" w:eastAsia="Times New Roman" w:hAnsi="Times New Roman" w:cs="Times New Roman"/>
+          <w:rFonts w:ascii="Times New Roman" w:hAnsi="Times New Roman" w:eastAsia="Times New Roman" w:cs="Times New Roman"/>
         </w:rPr>
         <w:t xml:space="preserve">Edición de un </w:t>
       </w:r>
       <w:proofErr w:type="spellStart"/>
       <w:r>
         <w:rPr>
-          <w:rFonts w:ascii="Times New Roman" w:eastAsia="Times New Roman" w:hAnsi="Times New Roman" w:cs="Times New Roman"/>
+          <w:rFonts w:ascii="Times New Roman" w:hAnsi="Times New Roman" w:eastAsia="Times New Roman" w:cs="Times New Roman"/>
         </w:rPr>
         <w:t>learning</w:t>
       </w:r>
       <w:proofErr w:type="spellEnd"/>
       <w:r>
         <w:rPr>
-          <w:rFonts w:ascii="Times New Roman" w:eastAsia="Times New Roman" w:hAnsi="Times New Roman" w:cs="Times New Roman"/>
+          <w:rFonts w:ascii="Times New Roman" w:hAnsi="Times New Roman" w:eastAsia="Times New Roman" w:cs="Times New Roman"/>
         </w:rPr>
         <w:t xml:space="preserve"> </w:t>
       </w:r>
       <w:proofErr w:type="spellStart"/>
       <w:r>
         <w:rPr>
-          <w:rFonts w:ascii="Times New Roman" w:eastAsia="Times New Roman" w:hAnsi="Times New Roman" w:cs="Times New Roman"/>
+          <w:rFonts w:ascii="Times New Roman" w:hAnsi="Times New Roman" w:eastAsia="Times New Roman" w:cs="Times New Roman"/>
         </w:rPr>
         <w:t>path</w:t>
       </w:r>
+      <w:proofErr w:type="spellEnd"/>
       <w:commentRangeEnd w:id="4"/>
-      <w:proofErr w:type="spellEnd"/>
-      <w:r>
-        <w:rPr>
-          <w:rStyle w:val="Refdecomentario"/>
+      <w:r>
+        <w:rPr>
+          <w:rStyle w:val="CommentReference"/>
         </w:rPr>
         <w:commentReference w:id="4"/>
       </w:r>
@@ -2264,12 +2543,12 @@
       <w:pPr>
         <w:spacing w:line="276" w:lineRule="auto"/>
         <w:rPr>
-          <w:rFonts w:ascii="Times New Roman" w:eastAsia="Times New Roman" w:hAnsi="Times New Roman" w:cs="Times New Roman"/>
-        </w:rPr>
-      </w:pPr>
-      <w:r>
-        <w:rPr>
-          <w:rFonts w:ascii="Times New Roman" w:eastAsia="Times New Roman" w:hAnsi="Times New Roman" w:cs="Times New Roman"/>
+          <w:rFonts w:ascii="Times New Roman" w:hAnsi="Times New Roman" w:eastAsia="Times New Roman" w:cs="Times New Roman"/>
+        </w:rPr>
+      </w:pPr>
+      <w:r>
+        <w:rPr>
+          <w:rFonts w:ascii="Times New Roman" w:hAnsi="Times New Roman" w:eastAsia="Times New Roman" w:cs="Times New Roman"/>
         </w:rPr>
         <w:t>Hacer autenticación de usuario dado un usuario y contraseña (Requerimiento 2)</w:t>
       </w:r>
@@ -2278,12 +2557,12 @@
       <w:pPr>
         <w:spacing w:line="276" w:lineRule="auto"/>
         <w:rPr>
-          <w:rFonts w:ascii="Times New Roman" w:eastAsia="Times New Roman" w:hAnsi="Times New Roman" w:cs="Times New Roman"/>
-        </w:rPr>
-      </w:pPr>
-      <w:r>
-        <w:rPr>
-          <w:rFonts w:ascii="Times New Roman" w:eastAsia="Times New Roman" w:hAnsi="Times New Roman" w:cs="Times New Roman"/>
+          <w:rFonts w:ascii="Times New Roman" w:hAnsi="Times New Roman" w:eastAsia="Times New Roman" w:cs="Times New Roman"/>
+        </w:rPr>
+      </w:pPr>
+      <w:r>
+        <w:rPr>
+          <w:rFonts w:ascii="Times New Roman" w:hAnsi="Times New Roman" w:eastAsia="Times New Roman" w:cs="Times New Roman"/>
         </w:rPr>
         <w:t>Verificar el tipo de usuario sea profesor, si lo es, mostrar la consola de profesor.</w:t>
       </w:r>
@@ -2292,68 +2571,68 @@
       <w:pPr>
         <w:spacing w:line="276" w:lineRule="auto"/>
         <w:rPr>
-          <w:rFonts w:ascii="Times New Roman" w:eastAsia="Times New Roman" w:hAnsi="Times New Roman" w:cs="Times New Roman"/>
-        </w:rPr>
-      </w:pPr>
-      <w:r>
-        <w:rPr>
-          <w:rFonts w:ascii="Times New Roman" w:eastAsia="Times New Roman" w:hAnsi="Times New Roman" w:cs="Times New Roman"/>
+          <w:rFonts w:ascii="Times New Roman" w:hAnsi="Times New Roman" w:eastAsia="Times New Roman" w:cs="Times New Roman"/>
+        </w:rPr>
+      </w:pPr>
+      <w:r>
+        <w:rPr>
+          <w:rFonts w:ascii="Times New Roman" w:hAnsi="Times New Roman" w:eastAsia="Times New Roman" w:cs="Times New Roman"/>
         </w:rPr>
         <w:t xml:space="preserve">Mostrar los </w:t>
       </w:r>
       <w:proofErr w:type="spellStart"/>
       <w:r>
         <w:rPr>
-          <w:rFonts w:ascii="Times New Roman" w:eastAsia="Times New Roman" w:hAnsi="Times New Roman" w:cs="Times New Roman"/>
+          <w:rFonts w:ascii="Times New Roman" w:hAnsi="Times New Roman" w:eastAsia="Times New Roman" w:cs="Times New Roman"/>
         </w:rPr>
         <w:t>learning</w:t>
       </w:r>
       <w:proofErr w:type="spellEnd"/>
       <w:r>
         <w:rPr>
-          <w:rFonts w:ascii="Times New Roman" w:eastAsia="Times New Roman" w:hAnsi="Times New Roman" w:cs="Times New Roman"/>
+          <w:rFonts w:ascii="Times New Roman" w:hAnsi="Times New Roman" w:eastAsia="Times New Roman" w:cs="Times New Roman"/>
         </w:rPr>
         <w:t xml:space="preserve"> </w:t>
       </w:r>
       <w:proofErr w:type="spellStart"/>
       <w:r>
         <w:rPr>
-          <w:rFonts w:ascii="Times New Roman" w:eastAsia="Times New Roman" w:hAnsi="Times New Roman" w:cs="Times New Roman"/>
+          <w:rFonts w:ascii="Times New Roman" w:hAnsi="Times New Roman" w:eastAsia="Times New Roman" w:cs="Times New Roman"/>
         </w:rPr>
         <w:t>paths</w:t>
       </w:r>
       <w:proofErr w:type="spellEnd"/>
       <w:r>
         <w:rPr>
-          <w:rFonts w:ascii="Times New Roman" w:eastAsia="Times New Roman" w:hAnsi="Times New Roman" w:cs="Times New Roman"/>
+          <w:rFonts w:ascii="Times New Roman" w:hAnsi="Times New Roman" w:eastAsia="Times New Roman" w:cs="Times New Roman"/>
         </w:rPr>
         <w:t xml:space="preserve"> creados por el profesor y seleccionar un </w:t>
       </w:r>
       <w:proofErr w:type="spellStart"/>
       <w:r>
         <w:rPr>
-          <w:rFonts w:ascii="Times New Roman" w:eastAsia="Times New Roman" w:hAnsi="Times New Roman" w:cs="Times New Roman"/>
+          <w:rFonts w:ascii="Times New Roman" w:hAnsi="Times New Roman" w:eastAsia="Times New Roman" w:cs="Times New Roman"/>
         </w:rPr>
         <w:t>learning</w:t>
       </w:r>
       <w:proofErr w:type="spellEnd"/>
       <w:r>
         <w:rPr>
-          <w:rFonts w:ascii="Times New Roman" w:eastAsia="Times New Roman" w:hAnsi="Times New Roman" w:cs="Times New Roman"/>
+          <w:rFonts w:ascii="Times New Roman" w:hAnsi="Times New Roman" w:eastAsia="Times New Roman" w:cs="Times New Roman"/>
         </w:rPr>
         <w:t xml:space="preserve"> </w:t>
       </w:r>
       <w:proofErr w:type="spellStart"/>
       <w:r>
         <w:rPr>
-          <w:rFonts w:ascii="Times New Roman" w:eastAsia="Times New Roman" w:hAnsi="Times New Roman" w:cs="Times New Roman"/>
+          <w:rFonts w:ascii="Times New Roman" w:hAnsi="Times New Roman" w:eastAsia="Times New Roman" w:cs="Times New Roman"/>
         </w:rPr>
         <w:t>path</w:t>
       </w:r>
       <w:proofErr w:type="spellEnd"/>
       <w:r>
         <w:rPr>
-          <w:rFonts w:ascii="Times New Roman" w:eastAsia="Times New Roman" w:hAnsi="Times New Roman" w:cs="Times New Roman"/>
+          <w:rFonts w:ascii="Times New Roman" w:hAnsi="Times New Roman" w:eastAsia="Times New Roman" w:cs="Times New Roman"/>
         </w:rPr>
         <w:t xml:space="preserve"> (Si no se ha creado, se hace en el requerimiento 3)</w:t>
       </w:r>
@@ -2362,40 +2641,40 @@
       <w:pPr>
         <w:spacing w:line="276" w:lineRule="auto"/>
         <w:rPr>
-          <w:rFonts w:ascii="Times New Roman" w:eastAsia="Times New Roman" w:hAnsi="Times New Roman" w:cs="Times New Roman"/>
-        </w:rPr>
-      </w:pPr>
-      <w:r>
-        <w:rPr>
-          <w:rFonts w:ascii="Times New Roman" w:eastAsia="Times New Roman" w:hAnsi="Times New Roman" w:cs="Times New Roman"/>
+          <w:rFonts w:ascii="Times New Roman" w:hAnsi="Times New Roman" w:eastAsia="Times New Roman" w:cs="Times New Roman"/>
+        </w:rPr>
+      </w:pPr>
+      <w:r>
+        <w:rPr>
+          <w:rFonts w:ascii="Times New Roman" w:hAnsi="Times New Roman" w:eastAsia="Times New Roman" w:cs="Times New Roman"/>
         </w:rPr>
         <w:t xml:space="preserve">Se le pide al usuario cual </w:t>
       </w:r>
       <w:proofErr w:type="spellStart"/>
       <w:r>
         <w:rPr>
-          <w:rFonts w:ascii="Times New Roman" w:eastAsia="Times New Roman" w:hAnsi="Times New Roman" w:cs="Times New Roman"/>
+          <w:rFonts w:ascii="Times New Roman" w:hAnsi="Times New Roman" w:eastAsia="Times New Roman" w:cs="Times New Roman"/>
         </w:rPr>
         <w:t>learning</w:t>
       </w:r>
       <w:proofErr w:type="spellEnd"/>
       <w:r>
         <w:rPr>
-          <w:rFonts w:ascii="Times New Roman" w:eastAsia="Times New Roman" w:hAnsi="Times New Roman" w:cs="Times New Roman"/>
+          <w:rFonts w:ascii="Times New Roman" w:hAnsi="Times New Roman" w:eastAsia="Times New Roman" w:cs="Times New Roman"/>
         </w:rPr>
         <w:t xml:space="preserve"> </w:t>
       </w:r>
       <w:proofErr w:type="spellStart"/>
       <w:r>
         <w:rPr>
-          <w:rFonts w:ascii="Times New Roman" w:eastAsia="Times New Roman" w:hAnsi="Times New Roman" w:cs="Times New Roman"/>
+          <w:rFonts w:ascii="Times New Roman" w:hAnsi="Times New Roman" w:eastAsia="Times New Roman" w:cs="Times New Roman"/>
         </w:rPr>
         <w:t>path</w:t>
       </w:r>
       <w:proofErr w:type="spellEnd"/>
       <w:r>
         <w:rPr>
-          <w:rFonts w:ascii="Times New Roman" w:eastAsia="Times New Roman" w:hAnsi="Times New Roman" w:cs="Times New Roman"/>
+          <w:rFonts w:ascii="Times New Roman" w:hAnsi="Times New Roman" w:eastAsia="Times New Roman" w:cs="Times New Roman"/>
         </w:rPr>
         <w:t xml:space="preserve"> quiere editar.</w:t>
       </w:r>
@@ -2404,98 +2683,114 @@
       <w:pPr>
         <w:spacing w:line="276" w:lineRule="auto"/>
         <w:rPr>
-          <w:rFonts w:ascii="Times New Roman" w:eastAsia="Times New Roman" w:hAnsi="Times New Roman" w:cs="Times New Roman"/>
-        </w:rPr>
-      </w:pPr>
-      <w:r>
-        <w:rPr>
-          <w:rFonts w:ascii="Times New Roman" w:eastAsia="Times New Roman" w:hAnsi="Times New Roman" w:cs="Times New Roman"/>
+          <w:rFonts w:ascii="Times New Roman" w:hAnsi="Times New Roman" w:eastAsia="Times New Roman" w:cs="Times New Roman"/>
+        </w:rPr>
+      </w:pPr>
+      <w:r>
+        <w:rPr>
+          <w:rFonts w:ascii="Times New Roman" w:hAnsi="Times New Roman" w:eastAsia="Times New Roman" w:cs="Times New Roman"/>
         </w:rPr>
         <w:t xml:space="preserve">Luego se le piden los datos de un </w:t>
       </w:r>
-      <w:proofErr w:type="spellStart"/>
-      <w:r>
-        <w:rPr>
-          <w:rFonts w:ascii="Times New Roman" w:eastAsia="Times New Roman" w:hAnsi="Times New Roman" w:cs="Times New Roman"/>
+      <w:r>
+        <w:rPr>
+          <w:rFonts w:ascii="Times New Roman" w:hAnsi="Times New Roman" w:eastAsia="Times New Roman" w:cs="Times New Roman"/>
         </w:rPr>
         <w:t>learning</w:t>
       </w:r>
-      <w:proofErr w:type="spellEnd"/>
-      <w:r>
-        <w:rPr>
-          <w:rFonts w:ascii="Times New Roman" w:eastAsia="Times New Roman" w:hAnsi="Times New Roman" w:cs="Times New Roman"/>
+      <w:r>
+        <w:rPr>
+          <w:rFonts w:ascii="Times New Roman" w:hAnsi="Times New Roman" w:eastAsia="Times New Roman" w:cs="Times New Roman"/>
         </w:rPr>
         <w:t xml:space="preserve"> </w:t>
       </w:r>
-      <w:proofErr w:type="spellStart"/>
-      <w:r>
-        <w:rPr>
-          <w:rFonts w:ascii="Times New Roman" w:eastAsia="Times New Roman" w:hAnsi="Times New Roman" w:cs="Times New Roman"/>
+      <w:r>
+        <w:rPr>
+          <w:rFonts w:ascii="Times New Roman" w:hAnsi="Times New Roman" w:eastAsia="Times New Roman" w:cs="Times New Roman"/>
         </w:rPr>
         <w:t>path</w:t>
       </w:r>
-      <w:proofErr w:type="spellEnd"/>
-      <w:r>
-        <w:rPr>
-          <w:rFonts w:ascii="Times New Roman" w:eastAsia="Times New Roman" w:hAnsi="Times New Roman" w:cs="Times New Roman"/>
-        </w:rPr>
-        <w:t xml:space="preserve"> normal y se cambia lo quiera ser editado. </w:t>
-      </w:r>
-    </w:p>
-    <w:p>
-      <w:pPr>
-        <w:spacing w:line="276" w:lineRule="auto"/>
-        <w:rPr>
-          <w:rFonts w:ascii="Times New Roman" w:eastAsia="Times New Roman" w:hAnsi="Times New Roman" w:cs="Times New Roman"/>
-        </w:rPr>
-      </w:pPr>
-    </w:p>
-    <w:p>
-      <w:pPr>
-        <w:pStyle w:val="Prrafodelista"/>
+      <w:r>
+        <w:rPr>
+          <w:rFonts w:ascii="Times New Roman" w:hAnsi="Times New Roman" w:eastAsia="Times New Roman" w:cs="Times New Roman"/>
+        </w:rPr>
+        <w:t xml:space="preserve"> normal y se cambia lo quiera ser editado.</w:t>
+      </w:r>
+    </w:p>
+    <w:p>
+      <w:pPr>
+        <w:spacing w:line="276" w:lineRule="auto"/>
+        <w:rPr>
+          <w:rFonts w:ascii="Times New Roman" w:hAnsi="Times New Roman" w:eastAsia="Times New Roman" w:cs="Times New Roman"/>
+        </w:rPr>
+      </w:pPr>
+      <w:r>
+        <w:rPr>
+          <w:rFonts w:ascii="Times New Roman" w:hAnsi="Times New Roman" w:eastAsia="Times New Roman" w:cs="Times New Roman"/>
+        </w:rPr>
+        <w:t xml:space="preserve">Se pide en cada caso todos los datos y se mantienen los que no se quieren cambiar. </w:t>
+      </w:r>
+      <w:r>
+        <w:rPr>
+          <w:rFonts w:ascii="Times New Roman" w:hAnsi="Times New Roman" w:eastAsia="Times New Roman" w:cs="Times New Roman"/>
+        </w:rPr>
+        <w:t xml:space="preserve"> </w:t>
+      </w:r>
+    </w:p>
+    <w:p>
+      <w:pPr>
+        <w:spacing w:line="276" w:lineRule="auto"/>
+        <w:rPr>
+          <w:rFonts w:ascii="Times New Roman" w:hAnsi="Times New Roman" w:eastAsia="Times New Roman" w:cs="Times New Roman"/>
+        </w:rPr>
+      </w:pPr>
+    </w:p>
+    <w:p>
+      <w:pPr>
+        <w:pStyle w:val="ListParagraph"/>
         <w:numPr>
           <w:ilvl w:val="0"/>
           <w:numId w:val="3"/>
         </w:numPr>
         <w:spacing w:line="276" w:lineRule="auto"/>
         <w:rPr>
-          <w:rFonts w:ascii="Times New Roman" w:eastAsia="Times New Roman" w:hAnsi="Times New Roman" w:cs="Times New Roman"/>
+          <w:rFonts w:ascii="Times New Roman" w:hAnsi="Times New Roman" w:eastAsia="Times New Roman" w:cs="Times New Roman"/>
         </w:rPr>
       </w:pPr>
       <w:commentRangeStart w:id="5"/>
       <w:r>
         <w:rPr>
-          <w:rFonts w:ascii="Times New Roman" w:eastAsia="Times New Roman" w:hAnsi="Times New Roman" w:cs="Times New Roman"/>
+          <w:rFonts w:ascii="Times New Roman" w:hAnsi="Times New Roman" w:eastAsia="Times New Roman" w:cs="Times New Roman"/>
         </w:rPr>
         <w:t>Calificación de una actividad</w:t>
       </w:r>
       <w:commentRangeEnd w:id="5"/>
       <w:r>
         <w:rPr>
-          <w:rStyle w:val="Refdecomentario"/>
+          <w:rStyle w:val="CommentReference"/>
         </w:rPr>
         <w:commentReference w:id="5"/>
       </w:r>
     </w:p>
     <w:p>
       <w:pPr>
-        <w:pStyle w:val="Prrafodelista"/>
-        <w:spacing w:line="276" w:lineRule="auto"/>
-        <w:rPr>
-          <w:rFonts w:ascii="Times New Roman" w:eastAsia="Times New Roman" w:hAnsi="Times New Roman" w:cs="Times New Roman"/>
-        </w:rPr>
-      </w:pPr>
-    </w:p>
-    <w:p>
-      <w:pPr>
-        <w:spacing w:line="276" w:lineRule="auto"/>
-        <w:rPr>
-          <w:rFonts w:ascii="Times New Roman" w:eastAsia="Times New Roman" w:hAnsi="Times New Roman" w:cs="Times New Roman"/>
-        </w:rPr>
-      </w:pPr>
-      <w:r>
-        <w:rPr>
-          <w:rFonts w:ascii="Times New Roman" w:eastAsia="Times New Roman" w:hAnsi="Times New Roman" w:cs="Times New Roman"/>
+        <w:pStyle w:val="ListParagraph"/>
+        <w:spacing w:line="276" w:lineRule="auto"/>
+        <w:rPr>
+          <w:rFonts w:ascii="Times New Roman" w:hAnsi="Times New Roman" w:eastAsia="Times New Roman" w:cs="Times New Roman"/>
+        </w:rPr>
+      </w:pPr>
+    </w:p>
+    <w:p>
+      <w:pPr>
+        <w:spacing w:line="276" w:lineRule="auto"/>
+        <w:rPr>
+          <w:rFonts w:ascii="Times New Roman" w:hAnsi="Times New Roman" w:eastAsia="Times New Roman" w:cs="Times New Roman"/>
+        </w:rPr>
+      </w:pPr>
+      <w:r>
+        <w:rPr>
+          <w:rFonts w:ascii="Times New Roman" w:hAnsi="Times New Roman" w:eastAsia="Times New Roman" w:cs="Times New Roman"/>
         </w:rPr>
         <w:t>Hacer autenticación de usuario dado un usuario y contraseña (Requerimiento 2)</w:t>
       </w:r>
@@ -2504,12 +2799,12 @@
       <w:pPr>
         <w:spacing w:line="276" w:lineRule="auto"/>
         <w:rPr>
-          <w:rFonts w:ascii="Times New Roman" w:eastAsia="Times New Roman" w:hAnsi="Times New Roman" w:cs="Times New Roman"/>
-        </w:rPr>
-      </w:pPr>
-      <w:r>
-        <w:rPr>
-          <w:rFonts w:ascii="Times New Roman" w:eastAsia="Times New Roman" w:hAnsi="Times New Roman" w:cs="Times New Roman"/>
+          <w:rFonts w:ascii="Times New Roman" w:hAnsi="Times New Roman" w:eastAsia="Times New Roman" w:cs="Times New Roman"/>
+        </w:rPr>
+      </w:pPr>
+      <w:r>
+        <w:rPr>
+          <w:rFonts w:ascii="Times New Roman" w:hAnsi="Times New Roman" w:eastAsia="Times New Roman" w:cs="Times New Roman"/>
         </w:rPr>
         <w:t>Verificar el tipo de usuario sea profesor, si lo es, mostrar la consola de profesor.</w:t>
       </w:r>
@@ -2518,68 +2813,68 @@
       <w:pPr>
         <w:spacing w:line="276" w:lineRule="auto"/>
         <w:rPr>
-          <w:rFonts w:ascii="Times New Roman" w:eastAsia="Times New Roman" w:hAnsi="Times New Roman" w:cs="Times New Roman"/>
-        </w:rPr>
-      </w:pPr>
-      <w:r>
-        <w:rPr>
-          <w:rFonts w:ascii="Times New Roman" w:eastAsia="Times New Roman" w:hAnsi="Times New Roman" w:cs="Times New Roman"/>
+          <w:rFonts w:ascii="Times New Roman" w:hAnsi="Times New Roman" w:eastAsia="Times New Roman" w:cs="Times New Roman"/>
+        </w:rPr>
+      </w:pPr>
+      <w:r>
+        <w:rPr>
+          <w:rFonts w:ascii="Times New Roman" w:hAnsi="Times New Roman" w:eastAsia="Times New Roman" w:cs="Times New Roman"/>
         </w:rPr>
         <w:t xml:space="preserve">Mostrar los </w:t>
       </w:r>
       <w:proofErr w:type="spellStart"/>
       <w:r>
         <w:rPr>
-          <w:rFonts w:ascii="Times New Roman" w:eastAsia="Times New Roman" w:hAnsi="Times New Roman" w:cs="Times New Roman"/>
+          <w:rFonts w:ascii="Times New Roman" w:hAnsi="Times New Roman" w:eastAsia="Times New Roman" w:cs="Times New Roman"/>
         </w:rPr>
         <w:t>learning</w:t>
       </w:r>
       <w:proofErr w:type="spellEnd"/>
       <w:r>
         <w:rPr>
-          <w:rFonts w:ascii="Times New Roman" w:eastAsia="Times New Roman" w:hAnsi="Times New Roman" w:cs="Times New Roman"/>
+          <w:rFonts w:ascii="Times New Roman" w:hAnsi="Times New Roman" w:eastAsia="Times New Roman" w:cs="Times New Roman"/>
         </w:rPr>
         <w:t xml:space="preserve"> </w:t>
       </w:r>
       <w:proofErr w:type="spellStart"/>
       <w:r>
         <w:rPr>
-          <w:rFonts w:ascii="Times New Roman" w:eastAsia="Times New Roman" w:hAnsi="Times New Roman" w:cs="Times New Roman"/>
+          <w:rFonts w:ascii="Times New Roman" w:hAnsi="Times New Roman" w:eastAsia="Times New Roman" w:cs="Times New Roman"/>
         </w:rPr>
         <w:t>paths</w:t>
       </w:r>
       <w:proofErr w:type="spellEnd"/>
       <w:r>
         <w:rPr>
-          <w:rFonts w:ascii="Times New Roman" w:eastAsia="Times New Roman" w:hAnsi="Times New Roman" w:cs="Times New Roman"/>
+          <w:rFonts w:ascii="Times New Roman" w:hAnsi="Times New Roman" w:eastAsia="Times New Roman" w:cs="Times New Roman"/>
         </w:rPr>
         <w:t xml:space="preserve"> creados por el profesor y seleccionar un </w:t>
       </w:r>
       <w:proofErr w:type="spellStart"/>
       <w:r>
         <w:rPr>
-          <w:rFonts w:ascii="Times New Roman" w:eastAsia="Times New Roman" w:hAnsi="Times New Roman" w:cs="Times New Roman"/>
+          <w:rFonts w:ascii="Times New Roman" w:hAnsi="Times New Roman" w:eastAsia="Times New Roman" w:cs="Times New Roman"/>
         </w:rPr>
         <w:t>learning</w:t>
       </w:r>
       <w:proofErr w:type="spellEnd"/>
       <w:r>
         <w:rPr>
-          <w:rFonts w:ascii="Times New Roman" w:eastAsia="Times New Roman" w:hAnsi="Times New Roman" w:cs="Times New Roman"/>
+          <w:rFonts w:ascii="Times New Roman" w:hAnsi="Times New Roman" w:eastAsia="Times New Roman" w:cs="Times New Roman"/>
         </w:rPr>
         <w:t xml:space="preserve"> </w:t>
       </w:r>
       <w:proofErr w:type="spellStart"/>
       <w:r>
         <w:rPr>
-          <w:rFonts w:ascii="Times New Roman" w:eastAsia="Times New Roman" w:hAnsi="Times New Roman" w:cs="Times New Roman"/>
+          <w:rFonts w:ascii="Times New Roman" w:hAnsi="Times New Roman" w:eastAsia="Times New Roman" w:cs="Times New Roman"/>
         </w:rPr>
         <w:t>path</w:t>
       </w:r>
       <w:proofErr w:type="spellEnd"/>
       <w:r>
         <w:rPr>
-          <w:rFonts w:ascii="Times New Roman" w:eastAsia="Times New Roman" w:hAnsi="Times New Roman" w:cs="Times New Roman"/>
+          <w:rFonts w:ascii="Times New Roman" w:hAnsi="Times New Roman" w:eastAsia="Times New Roman" w:cs="Times New Roman"/>
         </w:rPr>
         <w:t xml:space="preserve"> (Si no se ha creado, se hace en el requerimiento 3)</w:t>
       </w:r>
@@ -2588,40 +2883,40 @@
       <w:pPr>
         <w:spacing w:line="276" w:lineRule="auto"/>
         <w:rPr>
-          <w:rFonts w:ascii="Times New Roman" w:eastAsia="Times New Roman" w:hAnsi="Times New Roman" w:cs="Times New Roman"/>
-        </w:rPr>
-      </w:pPr>
-      <w:r>
-        <w:rPr>
-          <w:rFonts w:ascii="Times New Roman" w:eastAsia="Times New Roman" w:hAnsi="Times New Roman" w:cs="Times New Roman"/>
+          <w:rFonts w:ascii="Times New Roman" w:hAnsi="Times New Roman" w:eastAsia="Times New Roman" w:cs="Times New Roman"/>
+        </w:rPr>
+      </w:pPr>
+      <w:r>
+        <w:rPr>
+          <w:rFonts w:ascii="Times New Roman" w:hAnsi="Times New Roman" w:eastAsia="Times New Roman" w:cs="Times New Roman"/>
         </w:rPr>
         <w:t xml:space="preserve">Se le pide al usuario cual </w:t>
       </w:r>
       <w:proofErr w:type="spellStart"/>
       <w:r>
         <w:rPr>
-          <w:rFonts w:ascii="Times New Roman" w:eastAsia="Times New Roman" w:hAnsi="Times New Roman" w:cs="Times New Roman"/>
+          <w:rFonts w:ascii="Times New Roman" w:hAnsi="Times New Roman" w:eastAsia="Times New Roman" w:cs="Times New Roman"/>
         </w:rPr>
         <w:t>learning</w:t>
       </w:r>
       <w:proofErr w:type="spellEnd"/>
       <w:r>
         <w:rPr>
-          <w:rFonts w:ascii="Times New Roman" w:eastAsia="Times New Roman" w:hAnsi="Times New Roman" w:cs="Times New Roman"/>
+          <w:rFonts w:ascii="Times New Roman" w:hAnsi="Times New Roman" w:eastAsia="Times New Roman" w:cs="Times New Roman"/>
         </w:rPr>
         <w:t xml:space="preserve"> </w:t>
       </w:r>
       <w:proofErr w:type="spellStart"/>
       <w:r>
         <w:rPr>
-          <w:rFonts w:ascii="Times New Roman" w:eastAsia="Times New Roman" w:hAnsi="Times New Roman" w:cs="Times New Roman"/>
+          <w:rFonts w:ascii="Times New Roman" w:hAnsi="Times New Roman" w:eastAsia="Times New Roman" w:cs="Times New Roman"/>
         </w:rPr>
         <w:t>path</w:t>
       </w:r>
       <w:proofErr w:type="spellEnd"/>
       <w:r>
         <w:rPr>
-          <w:rFonts w:ascii="Times New Roman" w:eastAsia="Times New Roman" w:hAnsi="Times New Roman" w:cs="Times New Roman"/>
+          <w:rFonts w:ascii="Times New Roman" w:hAnsi="Times New Roman" w:eastAsia="Times New Roman" w:cs="Times New Roman"/>
         </w:rPr>
         <w:t xml:space="preserve"> quiere editar y se le muestran los trabajos hechos por los estudiantes.</w:t>
       </w:r>
@@ -2630,37 +2925,36 @@
       <w:pPr>
         <w:spacing w:line="276" w:lineRule="auto"/>
         <w:rPr>
-          <w:rFonts w:ascii="Times New Roman" w:eastAsia="Times New Roman" w:hAnsi="Times New Roman" w:cs="Times New Roman"/>
-        </w:rPr>
-      </w:pPr>
-      <w:r>
-        <w:rPr>
-          <w:rFonts w:ascii="Times New Roman" w:eastAsia="Times New Roman" w:hAnsi="Times New Roman" w:cs="Times New Roman"/>
-        </w:rPr>
-        <w:lastRenderedPageBreak/>
+          <w:rFonts w:ascii="Times New Roman" w:hAnsi="Times New Roman" w:eastAsia="Times New Roman" w:cs="Times New Roman"/>
+        </w:rPr>
+      </w:pPr>
+      <w:r>
+        <w:rPr>
+          <w:rFonts w:ascii="Times New Roman" w:hAnsi="Times New Roman" w:eastAsia="Times New Roman" w:cs="Times New Roman"/>
+        </w:rPr>
         <w:t xml:space="preserve">Luego se le piden los datos de las calificaciones de cada </w:t>
       </w:r>
       <w:r>
         <w:rPr>
-          <w:rFonts w:ascii="Times New Roman" w:eastAsia="Times New Roman" w:hAnsi="Times New Roman" w:cs="Times New Roman"/>
+          <w:rFonts w:ascii="Times New Roman" w:hAnsi="Times New Roman" w:eastAsia="Times New Roman" w:cs="Times New Roman"/>
         </w:rPr>
         <w:t>trabajo</w:t>
       </w:r>
       <w:r>
         <w:rPr>
-          <w:rFonts w:ascii="Times New Roman" w:eastAsia="Times New Roman" w:hAnsi="Times New Roman" w:cs="Times New Roman"/>
+          <w:rFonts w:ascii="Times New Roman" w:hAnsi="Times New Roman" w:eastAsia="Times New Roman" w:cs="Times New Roman"/>
         </w:rPr>
         <w:t xml:space="preserve"> </w:t>
       </w:r>
       <w:r>
         <w:rPr>
-          <w:rFonts w:ascii="Times New Roman" w:eastAsia="Times New Roman" w:hAnsi="Times New Roman" w:cs="Times New Roman"/>
+          <w:rFonts w:ascii="Times New Roman" w:hAnsi="Times New Roman" w:eastAsia="Times New Roman" w:cs="Times New Roman"/>
         </w:rPr>
         <w:t>depend</w:t>
       </w:r>
       <w:r>
         <w:rPr>
-          <w:rFonts w:ascii="Times New Roman" w:eastAsia="Times New Roman" w:hAnsi="Times New Roman" w:cs="Times New Roman"/>
+          <w:rFonts w:ascii="Times New Roman" w:hAnsi="Times New Roman" w:eastAsia="Times New Roman" w:cs="Times New Roman"/>
         </w:rPr>
         <w:t>iendo del tipo de actividad.</w:t>
       </w:r>
@@ -2669,55 +2963,55 @@
       <w:pPr>
         <w:spacing w:line="276" w:lineRule="auto"/>
         <w:rPr>
-          <w:rFonts w:ascii="Times New Roman" w:eastAsia="Times New Roman" w:hAnsi="Times New Roman" w:cs="Times New Roman"/>
-        </w:rPr>
-      </w:pPr>
-    </w:p>
-    <w:p>
-      <w:pPr>
-        <w:pStyle w:val="Prrafodelista"/>
+          <w:rFonts w:ascii="Times New Roman" w:hAnsi="Times New Roman" w:eastAsia="Times New Roman" w:cs="Times New Roman"/>
+        </w:rPr>
+      </w:pPr>
+    </w:p>
+    <w:p>
+      <w:pPr>
+        <w:pStyle w:val="ListParagraph"/>
         <w:numPr>
           <w:ilvl w:val="0"/>
           <w:numId w:val="3"/>
         </w:numPr>
         <w:spacing w:line="276" w:lineRule="auto"/>
         <w:rPr>
-          <w:rFonts w:ascii="Times New Roman" w:eastAsia="Times New Roman" w:hAnsi="Times New Roman" w:cs="Times New Roman"/>
+          <w:rFonts w:ascii="Times New Roman" w:hAnsi="Times New Roman" w:eastAsia="Times New Roman" w:cs="Times New Roman"/>
         </w:rPr>
       </w:pPr>
       <w:commentRangeStart w:id="6"/>
       <w:r>
         <w:rPr>
-          <w:rFonts w:ascii="Times New Roman" w:eastAsia="Times New Roman" w:hAnsi="Times New Roman" w:cs="Times New Roman"/>
+          <w:rFonts w:ascii="Times New Roman" w:hAnsi="Times New Roman" w:eastAsia="Times New Roman" w:cs="Times New Roman"/>
         </w:rPr>
         <w:t xml:space="preserve">Clonar un </w:t>
       </w:r>
       <w:proofErr w:type="spellStart"/>
       <w:r>
         <w:rPr>
-          <w:rFonts w:ascii="Times New Roman" w:eastAsia="Times New Roman" w:hAnsi="Times New Roman" w:cs="Times New Roman"/>
+          <w:rFonts w:ascii="Times New Roman" w:hAnsi="Times New Roman" w:eastAsia="Times New Roman" w:cs="Times New Roman"/>
         </w:rPr>
         <w:t>learning</w:t>
       </w:r>
       <w:proofErr w:type="spellEnd"/>
       <w:r>
         <w:rPr>
-          <w:rFonts w:ascii="Times New Roman" w:eastAsia="Times New Roman" w:hAnsi="Times New Roman" w:cs="Times New Roman"/>
+          <w:rFonts w:ascii="Times New Roman" w:hAnsi="Times New Roman" w:eastAsia="Times New Roman" w:cs="Times New Roman"/>
         </w:rPr>
         <w:t xml:space="preserve"> </w:t>
       </w:r>
       <w:proofErr w:type="spellStart"/>
       <w:r>
         <w:rPr>
-          <w:rFonts w:ascii="Times New Roman" w:eastAsia="Times New Roman" w:hAnsi="Times New Roman" w:cs="Times New Roman"/>
+          <w:rFonts w:ascii="Times New Roman" w:hAnsi="Times New Roman" w:eastAsia="Times New Roman" w:cs="Times New Roman"/>
         </w:rPr>
         <w:t>path</w:t>
       </w:r>
+      <w:proofErr w:type="spellEnd"/>
       <w:commentRangeEnd w:id="6"/>
-      <w:proofErr w:type="spellEnd"/>
-      <w:r>
-        <w:rPr>
-          <w:rStyle w:val="Refdecomentario"/>
+      <w:r>
+        <w:rPr>
+          <w:rStyle w:val="CommentReference"/>
         </w:rPr>
         <w:commentReference w:id="6"/>
       </w:r>
@@ -2726,12 +3020,12 @@
       <w:pPr>
         <w:spacing w:line="276" w:lineRule="auto"/>
         <w:rPr>
-          <w:rFonts w:ascii="Times New Roman" w:eastAsia="Times New Roman" w:hAnsi="Times New Roman" w:cs="Times New Roman"/>
-        </w:rPr>
-      </w:pPr>
-      <w:r>
-        <w:rPr>
-          <w:rFonts w:ascii="Times New Roman" w:eastAsia="Times New Roman" w:hAnsi="Times New Roman" w:cs="Times New Roman"/>
+          <w:rFonts w:ascii="Times New Roman" w:hAnsi="Times New Roman" w:eastAsia="Times New Roman" w:cs="Times New Roman"/>
+        </w:rPr>
+      </w:pPr>
+      <w:r>
+        <w:rPr>
+          <w:rFonts w:ascii="Times New Roman" w:hAnsi="Times New Roman" w:eastAsia="Times New Roman" w:cs="Times New Roman"/>
         </w:rPr>
         <w:t>Hacer autenticación de usuario dado un usuario y contraseña (Requerimiento 2)</w:t>
       </w:r>
@@ -2740,12 +3034,12 @@
       <w:pPr>
         <w:spacing w:line="276" w:lineRule="auto"/>
         <w:rPr>
-          <w:rFonts w:ascii="Times New Roman" w:eastAsia="Times New Roman" w:hAnsi="Times New Roman" w:cs="Times New Roman"/>
-        </w:rPr>
-      </w:pPr>
-      <w:r>
-        <w:rPr>
-          <w:rFonts w:ascii="Times New Roman" w:eastAsia="Times New Roman" w:hAnsi="Times New Roman" w:cs="Times New Roman"/>
+          <w:rFonts w:ascii="Times New Roman" w:hAnsi="Times New Roman" w:eastAsia="Times New Roman" w:cs="Times New Roman"/>
+        </w:rPr>
+      </w:pPr>
+      <w:r>
+        <w:rPr>
+          <w:rFonts w:ascii="Times New Roman" w:hAnsi="Times New Roman" w:eastAsia="Times New Roman" w:cs="Times New Roman"/>
         </w:rPr>
         <w:t>Verificar el tipo de usuario sea profesor, si lo es, mostrar la consola de profesor.</w:t>
       </w:r>
@@ -2754,40 +3048,40 @@
       <w:pPr>
         <w:spacing w:line="276" w:lineRule="auto"/>
         <w:rPr>
-          <w:rFonts w:ascii="Times New Roman" w:eastAsia="Times New Roman" w:hAnsi="Times New Roman" w:cs="Times New Roman"/>
-        </w:rPr>
-      </w:pPr>
-      <w:r>
-        <w:rPr>
-          <w:rFonts w:ascii="Times New Roman" w:eastAsia="Times New Roman" w:hAnsi="Times New Roman" w:cs="Times New Roman"/>
+          <w:rFonts w:ascii="Times New Roman" w:hAnsi="Times New Roman" w:eastAsia="Times New Roman" w:cs="Times New Roman"/>
+        </w:rPr>
+      </w:pPr>
+      <w:r>
+        <w:rPr>
+          <w:rFonts w:ascii="Times New Roman" w:hAnsi="Times New Roman" w:eastAsia="Times New Roman" w:cs="Times New Roman"/>
         </w:rPr>
         <w:t xml:space="preserve">Mostrar los </w:t>
       </w:r>
       <w:proofErr w:type="spellStart"/>
       <w:r>
         <w:rPr>
-          <w:rFonts w:ascii="Times New Roman" w:eastAsia="Times New Roman" w:hAnsi="Times New Roman" w:cs="Times New Roman"/>
+          <w:rFonts w:ascii="Times New Roman" w:hAnsi="Times New Roman" w:eastAsia="Times New Roman" w:cs="Times New Roman"/>
         </w:rPr>
         <w:t>learning</w:t>
       </w:r>
       <w:proofErr w:type="spellEnd"/>
       <w:r>
         <w:rPr>
-          <w:rFonts w:ascii="Times New Roman" w:eastAsia="Times New Roman" w:hAnsi="Times New Roman" w:cs="Times New Roman"/>
+          <w:rFonts w:ascii="Times New Roman" w:hAnsi="Times New Roman" w:eastAsia="Times New Roman" w:cs="Times New Roman"/>
         </w:rPr>
         <w:t xml:space="preserve"> </w:t>
       </w:r>
       <w:proofErr w:type="spellStart"/>
       <w:r>
         <w:rPr>
-          <w:rFonts w:ascii="Times New Roman" w:eastAsia="Times New Roman" w:hAnsi="Times New Roman" w:cs="Times New Roman"/>
+          <w:rFonts w:ascii="Times New Roman" w:hAnsi="Times New Roman" w:eastAsia="Times New Roman" w:cs="Times New Roman"/>
         </w:rPr>
         <w:t>paths</w:t>
       </w:r>
       <w:proofErr w:type="spellEnd"/>
       <w:r>
         <w:rPr>
-          <w:rFonts w:ascii="Times New Roman" w:eastAsia="Times New Roman" w:hAnsi="Times New Roman" w:cs="Times New Roman"/>
+          <w:rFonts w:ascii="Times New Roman" w:hAnsi="Times New Roman" w:eastAsia="Times New Roman" w:cs="Times New Roman"/>
         </w:rPr>
         <w:t xml:space="preserve"> creados por los demás profesores </w:t>
       </w:r>
@@ -2796,58 +3090,58 @@
       <w:pPr>
         <w:spacing w:line="276" w:lineRule="auto"/>
         <w:rPr>
-          <w:rFonts w:ascii="Times New Roman" w:eastAsia="Times New Roman" w:hAnsi="Times New Roman" w:cs="Times New Roman"/>
-        </w:rPr>
-      </w:pPr>
-      <w:r>
-        <w:rPr>
-          <w:rFonts w:ascii="Times New Roman" w:eastAsia="Times New Roman" w:hAnsi="Times New Roman" w:cs="Times New Roman"/>
+          <w:rFonts w:ascii="Times New Roman" w:hAnsi="Times New Roman" w:eastAsia="Times New Roman" w:cs="Times New Roman"/>
+        </w:rPr>
+      </w:pPr>
+      <w:r>
+        <w:rPr>
+          <w:rFonts w:ascii="Times New Roman" w:hAnsi="Times New Roman" w:eastAsia="Times New Roman" w:cs="Times New Roman"/>
         </w:rPr>
         <w:t xml:space="preserve">Luego queda guardado en la cuenta del </w:t>
       </w:r>
       <w:r>
         <w:rPr>
-          <w:rFonts w:ascii="Times New Roman" w:eastAsia="Times New Roman" w:hAnsi="Times New Roman" w:cs="Times New Roman"/>
+          <w:rFonts w:ascii="Times New Roman" w:hAnsi="Times New Roman" w:eastAsia="Times New Roman" w:cs="Times New Roman"/>
         </w:rPr>
         <w:t>profesor (y</w:t>
       </w:r>
       <w:r>
         <w:rPr>
-          <w:rFonts w:ascii="Times New Roman" w:eastAsia="Times New Roman" w:hAnsi="Times New Roman" w:cs="Times New Roman"/>
+          <w:rFonts w:ascii="Times New Roman" w:hAnsi="Times New Roman" w:eastAsia="Times New Roman" w:cs="Times New Roman"/>
         </w:rPr>
         <w:t xml:space="preserve"> luego con el requerimiento 5 se edita el </w:t>
       </w:r>
       <w:proofErr w:type="spellStart"/>
       <w:r>
         <w:rPr>
-          <w:rFonts w:ascii="Times New Roman" w:eastAsia="Times New Roman" w:hAnsi="Times New Roman" w:cs="Times New Roman"/>
+          <w:rFonts w:ascii="Times New Roman" w:hAnsi="Times New Roman" w:eastAsia="Times New Roman" w:cs="Times New Roman"/>
         </w:rPr>
         <w:t>learning</w:t>
       </w:r>
       <w:proofErr w:type="spellEnd"/>
       <w:r>
         <w:rPr>
-          <w:rFonts w:ascii="Times New Roman" w:eastAsia="Times New Roman" w:hAnsi="Times New Roman" w:cs="Times New Roman"/>
+          <w:rFonts w:ascii="Times New Roman" w:hAnsi="Times New Roman" w:eastAsia="Times New Roman" w:cs="Times New Roman"/>
         </w:rPr>
         <w:t xml:space="preserve"> </w:t>
       </w:r>
       <w:proofErr w:type="spellStart"/>
       <w:r>
         <w:rPr>
-          <w:rFonts w:ascii="Times New Roman" w:eastAsia="Times New Roman" w:hAnsi="Times New Roman" w:cs="Times New Roman"/>
+          <w:rFonts w:ascii="Times New Roman" w:hAnsi="Times New Roman" w:eastAsia="Times New Roman" w:cs="Times New Roman"/>
         </w:rPr>
         <w:t>path</w:t>
       </w:r>
       <w:proofErr w:type="spellEnd"/>
       <w:r>
         <w:rPr>
-          <w:rFonts w:ascii="Times New Roman" w:eastAsia="Times New Roman" w:hAnsi="Times New Roman" w:cs="Times New Roman"/>
+          <w:rFonts w:ascii="Times New Roman" w:hAnsi="Times New Roman" w:eastAsia="Times New Roman" w:cs="Times New Roman"/>
         </w:rPr>
         <w:t xml:space="preserve"> clonado</w:t>
       </w:r>
       <w:r>
         <w:rPr>
-          <w:rFonts w:ascii="Times New Roman" w:eastAsia="Times New Roman" w:hAnsi="Times New Roman" w:cs="Times New Roman"/>
+          <w:rFonts w:ascii="Times New Roman" w:hAnsi="Times New Roman" w:eastAsia="Times New Roman" w:cs="Times New Roman"/>
         </w:rPr>
         <w:t xml:space="preserve">) </w:t>
       </w:r>
@@ -2856,33 +3150,33 @@
       <w:pPr>
         <w:spacing w:line="276" w:lineRule="auto"/>
         <w:rPr>
-          <w:rFonts w:ascii="Times New Roman" w:eastAsia="Times New Roman" w:hAnsi="Times New Roman" w:cs="Times New Roman"/>
+          <w:rFonts w:ascii="Times New Roman" w:hAnsi="Times New Roman" w:eastAsia="Times New Roman" w:cs="Times New Roman"/>
         </w:rPr>
       </w:pPr>
       <w:commentRangeStart w:id="7"/>
     </w:p>
     <w:p>
       <w:pPr>
-        <w:pStyle w:val="Prrafodelista"/>
+        <w:pStyle w:val="ListParagraph"/>
         <w:numPr>
           <w:ilvl w:val="0"/>
           <w:numId w:val="3"/>
         </w:numPr>
         <w:spacing w:line="276" w:lineRule="auto"/>
         <w:rPr>
-          <w:rFonts w:ascii="Times New Roman" w:eastAsia="Times New Roman" w:hAnsi="Times New Roman" w:cs="Times New Roman"/>
-        </w:rPr>
-      </w:pPr>
-      <w:r>
-        <w:rPr>
-          <w:rFonts w:ascii="Times New Roman" w:eastAsia="Times New Roman" w:hAnsi="Times New Roman" w:cs="Times New Roman"/>
+          <w:rFonts w:ascii="Times New Roman" w:hAnsi="Times New Roman" w:eastAsia="Times New Roman" w:cs="Times New Roman"/>
+        </w:rPr>
+      </w:pPr>
+      <w:r>
+        <w:rPr>
+          <w:rFonts w:ascii="Times New Roman" w:hAnsi="Times New Roman" w:eastAsia="Times New Roman" w:cs="Times New Roman"/>
         </w:rPr>
         <w:t>Reseñar y calificar una actividad como profesor</w:t>
       </w:r>
       <w:commentRangeEnd w:id="7"/>
       <w:r>
         <w:rPr>
-          <w:rStyle w:val="Refdecomentario"/>
+          <w:rStyle w:val="CommentReference"/>
         </w:rPr>
         <w:commentReference w:id="7"/>
       </w:r>
@@ -2891,19 +3185,19 @@
       <w:pPr>
         <w:spacing w:line="276" w:lineRule="auto"/>
         <w:rPr>
-          <w:rFonts w:ascii="Times New Roman" w:eastAsia="Times New Roman" w:hAnsi="Times New Roman" w:cs="Times New Roman"/>
-        </w:rPr>
-      </w:pPr>
-      <w:r>
-        <w:rPr>
-          <w:rFonts w:ascii="Times New Roman" w:eastAsia="Times New Roman" w:hAnsi="Times New Roman" w:cs="Times New Roman"/>
+          <w:rFonts w:ascii="Times New Roman" w:hAnsi="Times New Roman" w:eastAsia="Times New Roman" w:cs="Times New Roman"/>
+        </w:rPr>
+      </w:pPr>
+      <w:r>
+        <w:rPr>
+          <w:rFonts w:ascii="Times New Roman" w:hAnsi="Times New Roman" w:eastAsia="Times New Roman" w:cs="Times New Roman"/>
         </w:rPr>
         <w:t>Hacer autenticación de usuario dado un usuario y contraseña (</w:t>
       </w:r>
       <w:commentRangeStart w:id="8"/>
       <w:r>
         <w:rPr>
-          <w:rFonts w:ascii="Times New Roman" w:eastAsia="Times New Roman" w:hAnsi="Times New Roman" w:cs="Times New Roman"/>
+          <w:rFonts w:ascii="Times New Roman" w:hAnsi="Times New Roman" w:eastAsia="Times New Roman" w:cs="Times New Roman"/>
         </w:rPr>
         <w:t>Requerimiento</w:t>
       </w:r>
@@ -2913,7 +3207,7 @@
       </w:r>
       <w:r>
         <w:rPr>
-          <w:rFonts w:ascii="Times New Roman" w:eastAsia="Times New Roman" w:hAnsi="Times New Roman" w:cs="Times New Roman"/>
+          <w:rFonts w:ascii="Times New Roman" w:hAnsi="Times New Roman" w:eastAsia="Times New Roman" w:cs="Times New Roman"/>
         </w:rPr>
         <w:t xml:space="preserve"> 2)</w:t>
       </w:r>
@@ -2922,12 +3216,12 @@
       <w:pPr>
         <w:spacing w:line="276" w:lineRule="auto"/>
         <w:rPr>
-          <w:rFonts w:ascii="Times New Roman" w:eastAsia="Times New Roman" w:hAnsi="Times New Roman" w:cs="Times New Roman"/>
-        </w:rPr>
-      </w:pPr>
-      <w:r>
-        <w:rPr>
-          <w:rFonts w:ascii="Times New Roman" w:eastAsia="Times New Roman" w:hAnsi="Times New Roman" w:cs="Times New Roman"/>
+          <w:rFonts w:ascii="Times New Roman" w:hAnsi="Times New Roman" w:eastAsia="Times New Roman" w:cs="Times New Roman"/>
+        </w:rPr>
+      </w:pPr>
+      <w:r>
+        <w:rPr>
+          <w:rFonts w:ascii="Times New Roman" w:hAnsi="Times New Roman" w:eastAsia="Times New Roman" w:cs="Times New Roman"/>
         </w:rPr>
         <w:t>Verificar el tipo de usuario sea profesor, si lo es, mostrar la consola de profesor.</w:t>
       </w:r>
@@ -2936,62 +3230,62 @@
       <w:pPr>
         <w:spacing w:line="276" w:lineRule="auto"/>
         <w:rPr>
-          <w:rFonts w:ascii="Times New Roman" w:eastAsia="Times New Roman" w:hAnsi="Times New Roman" w:cs="Times New Roman"/>
-        </w:rPr>
-      </w:pPr>
-    </w:p>
-    <w:p>
-      <w:pPr>
-        <w:spacing w:line="276" w:lineRule="auto"/>
-        <w:rPr>
-          <w:rFonts w:ascii="Times New Roman" w:eastAsia="Times New Roman" w:hAnsi="Times New Roman" w:cs="Times New Roman"/>
-        </w:rPr>
-      </w:pPr>
-    </w:p>
-    <w:p>
-      <w:pPr>
-        <w:spacing w:line="276" w:lineRule="auto"/>
-        <w:rPr>
-          <w:rFonts w:ascii="Times New Roman" w:eastAsia="Times New Roman" w:hAnsi="Times New Roman" w:cs="Times New Roman"/>
-        </w:rPr>
-      </w:pPr>
-    </w:p>
-    <w:p>
-      <w:pPr>
-        <w:pStyle w:val="Prrafodelista"/>
+          <w:rFonts w:ascii="Times New Roman" w:hAnsi="Times New Roman" w:eastAsia="Times New Roman" w:cs="Times New Roman"/>
+        </w:rPr>
+      </w:pPr>
+    </w:p>
+    <w:p>
+      <w:pPr>
+        <w:spacing w:line="276" w:lineRule="auto"/>
+        <w:rPr>
+          <w:rFonts w:ascii="Times New Roman" w:hAnsi="Times New Roman" w:eastAsia="Times New Roman" w:cs="Times New Roman"/>
+        </w:rPr>
+      </w:pPr>
+    </w:p>
+    <w:p>
+      <w:pPr>
+        <w:spacing w:line="276" w:lineRule="auto"/>
+        <w:rPr>
+          <w:rFonts w:ascii="Times New Roman" w:hAnsi="Times New Roman" w:eastAsia="Times New Roman" w:cs="Times New Roman"/>
+        </w:rPr>
+      </w:pPr>
+    </w:p>
+    <w:p>
+      <w:pPr>
+        <w:pStyle w:val="ListParagraph"/>
         <w:numPr>
           <w:ilvl w:val="0"/>
           <w:numId w:val="3"/>
         </w:numPr>
         <w:spacing w:line="276" w:lineRule="auto"/>
         <w:rPr>
-          <w:rFonts w:ascii="Times New Roman" w:eastAsia="Times New Roman" w:hAnsi="Times New Roman" w:cs="Times New Roman"/>
-        </w:rPr>
-      </w:pPr>
-      <w:r>
-        <w:rPr>
-          <w:rFonts w:ascii="Times New Roman" w:eastAsia="Times New Roman" w:hAnsi="Times New Roman" w:cs="Times New Roman"/>
+          <w:rFonts w:ascii="Times New Roman" w:hAnsi="Times New Roman" w:eastAsia="Times New Roman" w:cs="Times New Roman"/>
+        </w:rPr>
+      </w:pPr>
+      <w:r>
+        <w:rPr>
+          <w:rFonts w:ascii="Times New Roman" w:hAnsi="Times New Roman" w:eastAsia="Times New Roman" w:cs="Times New Roman"/>
         </w:rPr>
         <w:t xml:space="preserve">Consultar el avance de un estudiante dentro del </w:t>
       </w:r>
       <w:proofErr w:type="spellStart"/>
       <w:r>
         <w:rPr>
-          <w:rFonts w:ascii="Times New Roman" w:eastAsia="Times New Roman" w:hAnsi="Times New Roman" w:cs="Times New Roman"/>
+          <w:rFonts w:ascii="Times New Roman" w:hAnsi="Times New Roman" w:eastAsia="Times New Roman" w:cs="Times New Roman"/>
         </w:rPr>
         <w:t>learning</w:t>
       </w:r>
       <w:proofErr w:type="spellEnd"/>
       <w:r>
         <w:rPr>
-          <w:rFonts w:ascii="Times New Roman" w:eastAsia="Times New Roman" w:hAnsi="Times New Roman" w:cs="Times New Roman"/>
+          <w:rFonts w:ascii="Times New Roman" w:hAnsi="Times New Roman" w:eastAsia="Times New Roman" w:cs="Times New Roman"/>
         </w:rPr>
         <w:t xml:space="preserve"> </w:t>
       </w:r>
       <w:proofErr w:type="spellStart"/>
       <w:r>
         <w:rPr>
-          <w:rFonts w:ascii="Times New Roman" w:eastAsia="Times New Roman" w:hAnsi="Times New Roman" w:cs="Times New Roman"/>
+          <w:rFonts w:ascii="Times New Roman" w:hAnsi="Times New Roman" w:eastAsia="Times New Roman" w:cs="Times New Roman"/>
         </w:rPr>
         <w:t>path</w:t>
       </w:r>
@@ -3001,12 +3295,12 @@
       <w:pPr>
         <w:spacing w:line="276" w:lineRule="auto"/>
         <w:rPr>
-          <w:rFonts w:ascii="Times New Roman" w:eastAsia="Times New Roman" w:hAnsi="Times New Roman" w:cs="Times New Roman"/>
-        </w:rPr>
-      </w:pPr>
-      <w:r>
-        <w:rPr>
-          <w:rFonts w:ascii="Times New Roman" w:eastAsia="Times New Roman" w:hAnsi="Times New Roman" w:cs="Times New Roman"/>
+          <w:rFonts w:ascii="Times New Roman" w:hAnsi="Times New Roman" w:eastAsia="Times New Roman" w:cs="Times New Roman"/>
+        </w:rPr>
+      </w:pPr>
+      <w:r>
+        <w:rPr>
+          <w:rFonts w:ascii="Times New Roman" w:hAnsi="Times New Roman" w:eastAsia="Times New Roman" w:cs="Times New Roman"/>
         </w:rPr>
         <w:t>Hacer autenticación de usuario dado un usuario y contraseña (Requerimiento 2)</w:t>
       </w:r>
@@ -3015,12 +3309,12 @@
       <w:pPr>
         <w:spacing w:line="276" w:lineRule="auto"/>
         <w:rPr>
-          <w:rFonts w:ascii="Times New Roman" w:eastAsia="Times New Roman" w:hAnsi="Times New Roman" w:cs="Times New Roman"/>
-        </w:rPr>
-      </w:pPr>
-      <w:r>
-        <w:rPr>
-          <w:rFonts w:ascii="Times New Roman" w:eastAsia="Times New Roman" w:hAnsi="Times New Roman" w:cs="Times New Roman"/>
+          <w:rFonts w:ascii="Times New Roman" w:hAnsi="Times New Roman" w:eastAsia="Times New Roman" w:cs="Times New Roman"/>
+        </w:rPr>
+      </w:pPr>
+      <w:r>
+        <w:rPr>
+          <w:rFonts w:ascii="Times New Roman" w:hAnsi="Times New Roman" w:eastAsia="Times New Roman" w:cs="Times New Roman"/>
         </w:rPr>
         <w:t>Verificar el tipo de usuario sea profesor, si lo es, mostrar la consola de profesor.</w:t>
       </w:r>
@@ -3029,40 +3323,40 @@
       <w:pPr>
         <w:spacing w:line="276" w:lineRule="auto"/>
         <w:rPr>
-          <w:rFonts w:ascii="Times New Roman" w:eastAsia="Times New Roman" w:hAnsi="Times New Roman" w:cs="Times New Roman"/>
-        </w:rPr>
-      </w:pPr>
-      <w:r>
-        <w:rPr>
-          <w:rFonts w:ascii="Times New Roman" w:eastAsia="Times New Roman" w:hAnsi="Times New Roman" w:cs="Times New Roman"/>
+          <w:rFonts w:ascii="Times New Roman" w:hAnsi="Times New Roman" w:eastAsia="Times New Roman" w:cs="Times New Roman"/>
+        </w:rPr>
+      </w:pPr>
+      <w:r>
+        <w:rPr>
+          <w:rFonts w:ascii="Times New Roman" w:hAnsi="Times New Roman" w:eastAsia="Times New Roman" w:cs="Times New Roman"/>
         </w:rPr>
         <w:t xml:space="preserve">Mostrar los </w:t>
       </w:r>
       <w:proofErr w:type="spellStart"/>
       <w:r>
         <w:rPr>
-          <w:rFonts w:ascii="Times New Roman" w:eastAsia="Times New Roman" w:hAnsi="Times New Roman" w:cs="Times New Roman"/>
+          <w:rFonts w:ascii="Times New Roman" w:hAnsi="Times New Roman" w:eastAsia="Times New Roman" w:cs="Times New Roman"/>
         </w:rPr>
         <w:t>learning</w:t>
       </w:r>
       <w:proofErr w:type="spellEnd"/>
       <w:r>
         <w:rPr>
-          <w:rFonts w:ascii="Times New Roman" w:eastAsia="Times New Roman" w:hAnsi="Times New Roman" w:cs="Times New Roman"/>
+          <w:rFonts w:ascii="Times New Roman" w:hAnsi="Times New Roman" w:eastAsia="Times New Roman" w:cs="Times New Roman"/>
         </w:rPr>
         <w:t xml:space="preserve"> </w:t>
       </w:r>
       <w:proofErr w:type="spellStart"/>
       <w:r>
         <w:rPr>
-          <w:rFonts w:ascii="Times New Roman" w:eastAsia="Times New Roman" w:hAnsi="Times New Roman" w:cs="Times New Roman"/>
+          <w:rFonts w:ascii="Times New Roman" w:hAnsi="Times New Roman" w:eastAsia="Times New Roman" w:cs="Times New Roman"/>
         </w:rPr>
         <w:t>paths</w:t>
       </w:r>
       <w:proofErr w:type="spellEnd"/>
       <w:r>
         <w:rPr>
-          <w:rFonts w:ascii="Times New Roman" w:eastAsia="Times New Roman" w:hAnsi="Times New Roman" w:cs="Times New Roman"/>
+          <w:rFonts w:ascii="Times New Roman" w:hAnsi="Times New Roman" w:eastAsia="Times New Roman" w:cs="Times New Roman"/>
         </w:rPr>
         <w:t xml:space="preserve"> creados por los demás profesores</w:t>
       </w:r>
@@ -3071,88 +3365,88 @@
       <w:pPr>
         <w:spacing w:line="276" w:lineRule="auto"/>
         <w:rPr>
-          <w:rFonts w:ascii="Times New Roman" w:eastAsia="Times New Roman" w:hAnsi="Times New Roman" w:cs="Times New Roman"/>
-        </w:rPr>
-      </w:pPr>
-      <w:r>
-        <w:rPr>
-          <w:rFonts w:ascii="Times New Roman" w:eastAsia="Times New Roman" w:hAnsi="Times New Roman" w:cs="Times New Roman"/>
+          <w:rFonts w:ascii="Times New Roman" w:hAnsi="Times New Roman" w:eastAsia="Times New Roman" w:cs="Times New Roman"/>
+        </w:rPr>
+      </w:pPr>
+      <w:r>
+        <w:rPr>
+          <w:rFonts w:ascii="Times New Roman" w:hAnsi="Times New Roman" w:eastAsia="Times New Roman" w:cs="Times New Roman"/>
         </w:rPr>
         <w:t>Mirar</w:t>
       </w:r>
       <w:r>
         <w:rPr>
-          <w:rFonts w:ascii="Times New Roman" w:eastAsia="Times New Roman" w:hAnsi="Times New Roman" w:cs="Times New Roman"/>
+          <w:rFonts w:ascii="Times New Roman" w:hAnsi="Times New Roman" w:eastAsia="Times New Roman" w:cs="Times New Roman"/>
         </w:rPr>
         <w:t xml:space="preserve"> </w:t>
       </w:r>
       <w:r>
         <w:rPr>
-          <w:rFonts w:ascii="Times New Roman" w:eastAsia="Times New Roman" w:hAnsi="Times New Roman" w:cs="Times New Roman"/>
+          <w:rFonts w:ascii="Times New Roman" w:hAnsi="Times New Roman" w:eastAsia="Times New Roman" w:cs="Times New Roman"/>
         </w:rPr>
         <w:t xml:space="preserve">la lista de estudiantes inscritos al </w:t>
       </w:r>
       <w:proofErr w:type="spellStart"/>
       <w:r>
         <w:rPr>
-          <w:rFonts w:ascii="Times New Roman" w:eastAsia="Times New Roman" w:hAnsi="Times New Roman" w:cs="Times New Roman"/>
+          <w:rFonts w:ascii="Times New Roman" w:hAnsi="Times New Roman" w:eastAsia="Times New Roman" w:cs="Times New Roman"/>
         </w:rPr>
         <w:t>lear</w:t>
       </w:r>
       <w:r>
         <w:rPr>
-          <w:rFonts w:ascii="Times New Roman" w:eastAsia="Times New Roman" w:hAnsi="Times New Roman" w:cs="Times New Roman"/>
+          <w:rFonts w:ascii="Times New Roman" w:hAnsi="Times New Roman" w:eastAsia="Times New Roman" w:cs="Times New Roman"/>
         </w:rPr>
         <w:t>n</w:t>
       </w:r>
       <w:r>
         <w:rPr>
-          <w:rFonts w:ascii="Times New Roman" w:eastAsia="Times New Roman" w:hAnsi="Times New Roman" w:cs="Times New Roman"/>
+          <w:rFonts w:ascii="Times New Roman" w:hAnsi="Times New Roman" w:eastAsia="Times New Roman" w:cs="Times New Roman"/>
         </w:rPr>
         <w:t>ing</w:t>
       </w:r>
       <w:proofErr w:type="spellEnd"/>
       <w:r>
         <w:rPr>
-          <w:rFonts w:ascii="Times New Roman" w:eastAsia="Times New Roman" w:hAnsi="Times New Roman" w:cs="Times New Roman"/>
+          <w:rFonts w:ascii="Times New Roman" w:hAnsi="Times New Roman" w:eastAsia="Times New Roman" w:cs="Times New Roman"/>
         </w:rPr>
         <w:t xml:space="preserve"> </w:t>
       </w:r>
       <w:proofErr w:type="spellStart"/>
       <w:r>
         <w:rPr>
-          <w:rFonts w:ascii="Times New Roman" w:eastAsia="Times New Roman" w:hAnsi="Times New Roman" w:cs="Times New Roman"/>
+          <w:rFonts w:ascii="Times New Roman" w:hAnsi="Times New Roman" w:eastAsia="Times New Roman" w:cs="Times New Roman"/>
         </w:rPr>
         <w:t>path</w:t>
       </w:r>
       <w:proofErr w:type="spellEnd"/>
       <w:r>
         <w:rPr>
-          <w:rFonts w:ascii="Times New Roman" w:eastAsia="Times New Roman" w:hAnsi="Times New Roman" w:cs="Times New Roman"/>
+          <w:rFonts w:ascii="Times New Roman" w:hAnsi="Times New Roman" w:eastAsia="Times New Roman" w:cs="Times New Roman"/>
         </w:rPr>
         <w:t xml:space="preserve"> </w:t>
       </w:r>
       <w:r>
         <w:rPr>
-          <w:rFonts w:ascii="Times New Roman" w:eastAsia="Times New Roman" w:hAnsi="Times New Roman" w:cs="Times New Roman"/>
+          <w:rFonts w:ascii="Times New Roman" w:hAnsi="Times New Roman" w:eastAsia="Times New Roman" w:cs="Times New Roman"/>
         </w:rPr>
         <w:t xml:space="preserve">y </w:t>
       </w:r>
       <w:r>
         <w:rPr>
-          <w:rFonts w:ascii="Times New Roman" w:eastAsia="Times New Roman" w:hAnsi="Times New Roman" w:cs="Times New Roman"/>
+          <w:rFonts w:ascii="Times New Roman" w:hAnsi="Times New Roman" w:eastAsia="Times New Roman" w:cs="Times New Roman"/>
         </w:rPr>
         <w:t>preguntar la</w:t>
       </w:r>
       <w:r>
         <w:rPr>
-          <w:rFonts w:ascii="Times New Roman" w:eastAsia="Times New Roman" w:hAnsi="Times New Roman" w:cs="Times New Roman"/>
+          <w:rFonts w:ascii="Times New Roman" w:hAnsi="Times New Roman" w:eastAsia="Times New Roman" w:cs="Times New Roman"/>
         </w:rPr>
         <w:t xml:space="preserve"> información del estudiante para ver el progreso de avance</w:t>
       </w:r>
       <w:r>
         <w:rPr>
-          <w:rFonts w:ascii="Times New Roman" w:eastAsia="Times New Roman" w:hAnsi="Times New Roman" w:cs="Times New Roman"/>
+          <w:rFonts w:ascii="Times New Roman" w:hAnsi="Times New Roman" w:eastAsia="Times New Roman" w:cs="Times New Roman"/>
         </w:rPr>
         <w:t xml:space="preserve"> del estudiante</w:t>
       </w:r>
@@ -3161,55 +3455,55 @@
       <w:pPr>
         <w:spacing w:line="276" w:lineRule="auto"/>
         <w:rPr>
-          <w:rFonts w:ascii="Times New Roman" w:eastAsia="Times New Roman" w:hAnsi="Times New Roman" w:cs="Times New Roman"/>
-        </w:rPr>
-      </w:pPr>
-    </w:p>
-    <w:p>
-      <w:pPr>
-        <w:pStyle w:val="Prrafodelista"/>
+          <w:rFonts w:ascii="Times New Roman" w:hAnsi="Times New Roman" w:eastAsia="Times New Roman" w:cs="Times New Roman"/>
+        </w:rPr>
+      </w:pPr>
+    </w:p>
+    <w:p>
+      <w:pPr>
+        <w:pStyle w:val="ListParagraph"/>
         <w:numPr>
           <w:ilvl w:val="0"/>
           <w:numId w:val="3"/>
         </w:numPr>
         <w:spacing w:line="276" w:lineRule="auto"/>
         <w:rPr>
-          <w:rFonts w:ascii="Times New Roman" w:eastAsia="Times New Roman" w:hAnsi="Times New Roman" w:cs="Times New Roman"/>
+          <w:rFonts w:ascii="Times New Roman" w:hAnsi="Times New Roman" w:eastAsia="Times New Roman" w:cs="Times New Roman"/>
         </w:rPr>
       </w:pPr>
       <w:commentRangeStart w:id="9"/>
       <w:r>
         <w:rPr>
-          <w:rFonts w:ascii="Times New Roman" w:eastAsia="Times New Roman" w:hAnsi="Times New Roman" w:cs="Times New Roman"/>
+          <w:rFonts w:ascii="Times New Roman" w:hAnsi="Times New Roman" w:eastAsia="Times New Roman" w:cs="Times New Roman"/>
         </w:rPr>
         <w:t xml:space="preserve">Inscripción a un </w:t>
       </w:r>
       <w:proofErr w:type="spellStart"/>
       <w:r>
         <w:rPr>
-          <w:rFonts w:ascii="Times New Roman" w:eastAsia="Times New Roman" w:hAnsi="Times New Roman" w:cs="Times New Roman"/>
+          <w:rFonts w:ascii="Times New Roman" w:hAnsi="Times New Roman" w:eastAsia="Times New Roman" w:cs="Times New Roman"/>
         </w:rPr>
         <w:t>learning</w:t>
       </w:r>
       <w:proofErr w:type="spellEnd"/>
       <w:r>
         <w:rPr>
-          <w:rFonts w:ascii="Times New Roman" w:eastAsia="Times New Roman" w:hAnsi="Times New Roman" w:cs="Times New Roman"/>
+          <w:rFonts w:ascii="Times New Roman" w:hAnsi="Times New Roman" w:eastAsia="Times New Roman" w:cs="Times New Roman"/>
         </w:rPr>
         <w:t xml:space="preserve"> </w:t>
       </w:r>
       <w:proofErr w:type="spellStart"/>
       <w:r>
         <w:rPr>
-          <w:rFonts w:ascii="Times New Roman" w:eastAsia="Times New Roman" w:hAnsi="Times New Roman" w:cs="Times New Roman"/>
+          <w:rFonts w:ascii="Times New Roman" w:hAnsi="Times New Roman" w:eastAsia="Times New Roman" w:cs="Times New Roman"/>
         </w:rPr>
         <w:t>path</w:t>
       </w:r>
+      <w:proofErr w:type="spellEnd"/>
       <w:commentRangeEnd w:id="9"/>
-      <w:proofErr w:type="spellEnd"/>
-      <w:r>
-        <w:rPr>
-          <w:rStyle w:val="Refdecomentario"/>
+      <w:r>
+        <w:rPr>
+          <w:rStyle w:val="CommentReference"/>
         </w:rPr>
         <w:commentReference w:id="9"/>
       </w:r>
@@ -3218,12 +3512,12 @@
       <w:pPr>
         <w:spacing w:line="276" w:lineRule="auto"/>
         <w:rPr>
-          <w:rFonts w:ascii="Times New Roman" w:eastAsia="Times New Roman" w:hAnsi="Times New Roman" w:cs="Times New Roman"/>
-        </w:rPr>
-      </w:pPr>
-      <w:r>
-        <w:rPr>
-          <w:rFonts w:ascii="Times New Roman" w:eastAsia="Times New Roman" w:hAnsi="Times New Roman" w:cs="Times New Roman"/>
+          <w:rFonts w:ascii="Times New Roman" w:hAnsi="Times New Roman" w:eastAsia="Times New Roman" w:cs="Times New Roman"/>
+        </w:rPr>
+      </w:pPr>
+      <w:r>
+        <w:rPr>
+          <w:rFonts w:ascii="Times New Roman" w:hAnsi="Times New Roman" w:eastAsia="Times New Roman" w:cs="Times New Roman"/>
         </w:rPr>
         <w:t>Hacer autenticación de usuario dado un usuario y contraseña (Requerimiento 2)</w:t>
       </w:r>
@@ -3232,12 +3526,12 @@
       <w:pPr>
         <w:spacing w:line="276" w:lineRule="auto"/>
         <w:rPr>
-          <w:rFonts w:ascii="Times New Roman" w:eastAsia="Times New Roman" w:hAnsi="Times New Roman" w:cs="Times New Roman"/>
-        </w:rPr>
-      </w:pPr>
-      <w:r>
-        <w:rPr>
-          <w:rFonts w:ascii="Times New Roman" w:eastAsia="Times New Roman" w:hAnsi="Times New Roman" w:cs="Times New Roman"/>
+          <w:rFonts w:ascii="Times New Roman" w:hAnsi="Times New Roman" w:eastAsia="Times New Roman" w:cs="Times New Roman"/>
+        </w:rPr>
+      </w:pPr>
+      <w:r>
+        <w:rPr>
+          <w:rFonts w:ascii="Times New Roman" w:hAnsi="Times New Roman" w:eastAsia="Times New Roman" w:cs="Times New Roman"/>
         </w:rPr>
         <w:t>Verificar el tipo de usuario sea estudiante, si lo es, mostrar la consola de estudiante.</w:t>
       </w:r>
@@ -3246,98 +3540,98 @@
       <w:pPr>
         <w:spacing w:line="276" w:lineRule="auto"/>
         <w:rPr>
-          <w:rFonts w:ascii="Times New Roman" w:eastAsia="Times New Roman" w:hAnsi="Times New Roman" w:cs="Times New Roman"/>
-        </w:rPr>
-      </w:pPr>
-      <w:r>
-        <w:rPr>
-          <w:rFonts w:ascii="Times New Roman" w:eastAsia="Times New Roman" w:hAnsi="Times New Roman" w:cs="Times New Roman"/>
+          <w:rFonts w:ascii="Times New Roman" w:hAnsi="Times New Roman" w:eastAsia="Times New Roman" w:cs="Times New Roman"/>
+        </w:rPr>
+      </w:pPr>
+      <w:r>
+        <w:rPr>
+          <w:rFonts w:ascii="Times New Roman" w:hAnsi="Times New Roman" w:eastAsia="Times New Roman" w:cs="Times New Roman"/>
         </w:rPr>
         <w:t xml:space="preserve">Ver el </w:t>
       </w:r>
       <w:r>
         <w:rPr>
-          <w:rFonts w:ascii="Times New Roman" w:eastAsia="Times New Roman" w:hAnsi="Times New Roman" w:cs="Times New Roman"/>
+          <w:rFonts w:ascii="Times New Roman" w:hAnsi="Times New Roman" w:eastAsia="Times New Roman" w:cs="Times New Roman"/>
         </w:rPr>
         <w:t>catálogo</w:t>
       </w:r>
       <w:r>
         <w:rPr>
-          <w:rFonts w:ascii="Times New Roman" w:eastAsia="Times New Roman" w:hAnsi="Times New Roman" w:cs="Times New Roman"/>
+          <w:rFonts w:ascii="Times New Roman" w:hAnsi="Times New Roman" w:eastAsia="Times New Roman" w:cs="Times New Roman"/>
         </w:rPr>
         <w:t xml:space="preserve"> de </w:t>
       </w:r>
       <w:proofErr w:type="spellStart"/>
       <w:r>
         <w:rPr>
-          <w:rFonts w:ascii="Times New Roman" w:eastAsia="Times New Roman" w:hAnsi="Times New Roman" w:cs="Times New Roman"/>
+          <w:rFonts w:ascii="Times New Roman" w:hAnsi="Times New Roman" w:eastAsia="Times New Roman" w:cs="Times New Roman"/>
         </w:rPr>
         <w:t>learning</w:t>
       </w:r>
       <w:proofErr w:type="spellEnd"/>
       <w:r>
         <w:rPr>
-          <w:rFonts w:ascii="Times New Roman" w:eastAsia="Times New Roman" w:hAnsi="Times New Roman" w:cs="Times New Roman"/>
+          <w:rFonts w:ascii="Times New Roman" w:hAnsi="Times New Roman" w:eastAsia="Times New Roman" w:cs="Times New Roman"/>
         </w:rPr>
         <w:t xml:space="preserve"> </w:t>
       </w:r>
       <w:proofErr w:type="spellStart"/>
       <w:r>
         <w:rPr>
-          <w:rFonts w:ascii="Times New Roman" w:eastAsia="Times New Roman" w:hAnsi="Times New Roman" w:cs="Times New Roman"/>
+          <w:rFonts w:ascii="Times New Roman" w:hAnsi="Times New Roman" w:eastAsia="Times New Roman" w:cs="Times New Roman"/>
         </w:rPr>
         <w:t>paths</w:t>
       </w:r>
       <w:proofErr w:type="spellEnd"/>
       <w:r>
         <w:rPr>
-          <w:rFonts w:ascii="Times New Roman" w:eastAsia="Times New Roman" w:hAnsi="Times New Roman" w:cs="Times New Roman"/>
+          <w:rFonts w:ascii="Times New Roman" w:hAnsi="Times New Roman" w:eastAsia="Times New Roman" w:cs="Times New Roman"/>
         </w:rPr>
         <w:t xml:space="preserve"> disponibles y luego </w:t>
       </w:r>
       <w:r>
         <w:rPr>
-          <w:rFonts w:ascii="Times New Roman" w:eastAsia="Times New Roman" w:hAnsi="Times New Roman" w:cs="Times New Roman"/>
+          <w:rFonts w:ascii="Times New Roman" w:hAnsi="Times New Roman" w:eastAsia="Times New Roman" w:cs="Times New Roman"/>
         </w:rPr>
         <w:t>pedir</w:t>
       </w:r>
       <w:r>
         <w:rPr>
-          <w:rFonts w:ascii="Times New Roman" w:eastAsia="Times New Roman" w:hAnsi="Times New Roman" w:cs="Times New Roman"/>
+          <w:rFonts w:ascii="Times New Roman" w:hAnsi="Times New Roman" w:eastAsia="Times New Roman" w:cs="Times New Roman"/>
         </w:rPr>
         <w:t xml:space="preserve"> al usuar</w:t>
       </w:r>
       <w:r>
         <w:rPr>
-          <w:rFonts w:ascii="Times New Roman" w:eastAsia="Times New Roman" w:hAnsi="Times New Roman" w:cs="Times New Roman"/>
+          <w:rFonts w:ascii="Times New Roman" w:hAnsi="Times New Roman" w:eastAsia="Times New Roman" w:cs="Times New Roman"/>
         </w:rPr>
         <w:t xml:space="preserve">io la información de que </w:t>
       </w:r>
       <w:proofErr w:type="spellStart"/>
       <w:r>
         <w:rPr>
-          <w:rFonts w:ascii="Times New Roman" w:eastAsia="Times New Roman" w:hAnsi="Times New Roman" w:cs="Times New Roman"/>
+          <w:rFonts w:ascii="Times New Roman" w:hAnsi="Times New Roman" w:eastAsia="Times New Roman" w:cs="Times New Roman"/>
         </w:rPr>
         <w:t>learning</w:t>
       </w:r>
       <w:proofErr w:type="spellEnd"/>
       <w:r>
         <w:rPr>
-          <w:rFonts w:ascii="Times New Roman" w:eastAsia="Times New Roman" w:hAnsi="Times New Roman" w:cs="Times New Roman"/>
+          <w:rFonts w:ascii="Times New Roman" w:hAnsi="Times New Roman" w:eastAsia="Times New Roman" w:cs="Times New Roman"/>
         </w:rPr>
         <w:t xml:space="preserve"> </w:t>
       </w:r>
       <w:proofErr w:type="spellStart"/>
       <w:r>
         <w:rPr>
-          <w:rFonts w:ascii="Times New Roman" w:eastAsia="Times New Roman" w:hAnsi="Times New Roman" w:cs="Times New Roman"/>
+          <w:rFonts w:ascii="Times New Roman" w:hAnsi="Times New Roman" w:eastAsia="Times New Roman" w:cs="Times New Roman"/>
         </w:rPr>
         <w:t>path</w:t>
       </w:r>
       <w:proofErr w:type="spellEnd"/>
       <w:r>
         <w:rPr>
-          <w:rFonts w:ascii="Times New Roman" w:eastAsia="Times New Roman" w:hAnsi="Times New Roman" w:cs="Times New Roman"/>
+          <w:rFonts w:ascii="Times New Roman" w:hAnsi="Times New Roman" w:eastAsia="Times New Roman" w:cs="Times New Roman"/>
         </w:rPr>
         <w:t xml:space="preserve"> quiere inscribirse guardándolo en su perfil</w:t>
       </w:r>
@@ -3346,88 +3640,83 @@
       <w:pPr>
         <w:spacing w:line="276" w:lineRule="auto"/>
         <w:rPr>
-          <w:rFonts w:ascii="Times New Roman" w:eastAsia="Times New Roman" w:hAnsi="Times New Roman" w:cs="Times New Roman"/>
-        </w:rPr>
-      </w:pPr>
-    </w:p>
-    <w:p>
-      <w:pPr>
-        <w:spacing w:line="276" w:lineRule="auto"/>
-        <w:rPr>
-          <w:rFonts w:ascii="Times New Roman" w:eastAsia="Times New Roman" w:hAnsi="Times New Roman" w:cs="Times New Roman"/>
-        </w:rPr>
-      </w:pPr>
-    </w:p>
-    <w:p>
-      <w:pPr>
-        <w:spacing w:line="276" w:lineRule="auto"/>
-        <w:rPr>
-          <w:rFonts w:ascii="Times New Roman" w:eastAsia="Times New Roman" w:hAnsi="Times New Roman" w:cs="Times New Roman"/>
-        </w:rPr>
-      </w:pPr>
-    </w:p>
-    <w:p>
-      <w:pPr>
-        <w:spacing w:line="276" w:lineRule="auto"/>
-        <w:rPr>
-          <w:rFonts w:ascii="Times New Roman" w:eastAsia="Times New Roman" w:hAnsi="Times New Roman" w:cs="Times New Roman"/>
-        </w:rPr>
-      </w:pPr>
-    </w:p>
-    <w:p>
-      <w:pPr>
-        <w:pStyle w:val="Prrafodelista"/>
+          <w:rFonts w:ascii="Times New Roman" w:hAnsi="Times New Roman" w:eastAsia="Times New Roman" w:cs="Times New Roman"/>
+        </w:rPr>
+      </w:pPr>
+    </w:p>
+    <w:p>
+      <w:pPr>
+        <w:spacing w:line="276" w:lineRule="auto"/>
+        <w:rPr>
+          <w:rFonts w:ascii="Times New Roman" w:hAnsi="Times New Roman" w:eastAsia="Times New Roman" w:cs="Times New Roman"/>
+        </w:rPr>
+      </w:pPr>
+    </w:p>
+    <w:p>
+      <w:pPr>
+        <w:spacing w:line="276" w:lineRule="auto"/>
+        <w:rPr>
+          <w:rFonts w:ascii="Times New Roman" w:hAnsi="Times New Roman" w:eastAsia="Times New Roman" w:cs="Times New Roman"/>
+        </w:rPr>
+      </w:pPr>
+    </w:p>
+    <w:p>
+      <w:pPr>
+        <w:spacing w:line="276" w:lineRule="auto"/>
+        <w:rPr>
+          <w:rFonts w:ascii="Times New Roman" w:hAnsi="Times New Roman" w:eastAsia="Times New Roman" w:cs="Times New Roman"/>
+        </w:rPr>
+      </w:pPr>
+    </w:p>
+    <w:p>
+      <w:pPr>
+        <w:pStyle w:val="ListParagraph"/>
         <w:numPr>
           <w:ilvl w:val="0"/>
           <w:numId w:val="3"/>
         </w:numPr>
         <w:spacing w:line="276" w:lineRule="auto"/>
         <w:rPr>
-          <w:rFonts w:ascii="Times New Roman" w:eastAsia="Times New Roman" w:hAnsi="Times New Roman" w:cs="Times New Roman"/>
+          <w:rFonts w:ascii="Times New Roman" w:hAnsi="Times New Roman" w:eastAsia="Times New Roman" w:cs="Times New Roman"/>
         </w:rPr>
       </w:pPr>
       <w:commentRangeStart w:id="10"/>
       <w:r>
         <w:rPr>
-          <w:rFonts w:ascii="Times New Roman" w:eastAsia="Times New Roman" w:hAnsi="Times New Roman" w:cs="Times New Roman"/>
+          <w:rFonts w:ascii="Times New Roman" w:hAnsi="Times New Roman" w:eastAsia="Times New Roman" w:cs="Times New Roman"/>
         </w:rPr>
         <w:t>Reseñar y calificar una actividad como estudiante</w:t>
       </w:r>
       <w:commentRangeEnd w:id="10"/>
       <w:r>
         <w:rPr>
-          <w:rStyle w:val="Refdecomentario"/>
+          <w:rStyle w:val="CommentReference"/>
         </w:rPr>
         <w:commentReference w:id="10"/>
       </w:r>
     </w:p>
-    <w:p>
-      <w:pPr>
-        <w:spacing w:line="276" w:lineRule="auto"/>
-        <w:rPr>
-          <w:rFonts w:ascii="Times New Roman" w:eastAsia="Times New Roman" w:hAnsi="Times New Roman" w:cs="Times New Roman"/>
-        </w:rPr>
-      </w:pPr>
-      <w:r>
-        <w:rPr>
-          <w:rFonts w:ascii="Times New Roman" w:eastAsia="Times New Roman" w:hAnsi="Times New Roman" w:cs="Times New Roman"/>
+    <w:p w14:noSpellErr="1">
+      <w:pPr>
+        <w:spacing w:line="276" w:lineRule="auto"/>
+        <w:rPr>
+          <w:rFonts w:ascii="Times New Roman" w:hAnsi="Times New Roman" w:eastAsia="Times New Roman" w:cs="Times New Roman"/>
+        </w:rPr>
+      </w:pPr>
+      <w:r>
+        <w:rPr>
+          <w:rFonts w:ascii="Times New Roman" w:hAnsi="Times New Roman" w:eastAsia="Times New Roman" w:cs="Times New Roman"/>
         </w:rPr>
         <w:t xml:space="preserve">Hacer autenticación de usuario dado un </w:t>
       </w:r>
-      <w:commentRangeStart w:id="11"/>
-      <w:r>
-        <w:rPr>
-          <w:rFonts w:ascii="Times New Roman" w:eastAsia="Times New Roman" w:hAnsi="Times New Roman" w:cs="Times New Roman"/>
+      <w:r>
+        <w:rPr>
+          <w:rFonts w:ascii="Times New Roman" w:hAnsi="Times New Roman" w:eastAsia="Times New Roman" w:cs="Times New Roman"/>
         </w:rPr>
         <w:t>usuario</w:t>
       </w:r>
-      <w:commentRangeEnd w:id="11"/>
-      <w:r>
-        <w:commentReference w:id="11"/>
-      </w:r>
-      <w:r>
-        <w:rPr>
-          <w:rFonts w:ascii="Times New Roman" w:eastAsia="Times New Roman" w:hAnsi="Times New Roman" w:cs="Times New Roman"/>
+      <w:r>
+        <w:rPr>
+          <w:rFonts w:ascii="Times New Roman" w:hAnsi="Times New Roman" w:eastAsia="Times New Roman" w:cs="Times New Roman"/>
         </w:rPr>
         <w:t xml:space="preserve"> y contraseña (Requerimiento 2)</w:t>
       </w:r>
@@ -3436,12 +3725,12 @@
       <w:pPr>
         <w:spacing w:line="276" w:lineRule="auto"/>
         <w:rPr>
-          <w:rFonts w:ascii="Times New Roman" w:eastAsia="Times New Roman" w:hAnsi="Times New Roman" w:cs="Times New Roman"/>
-        </w:rPr>
-      </w:pPr>
-      <w:r>
-        <w:rPr>
-          <w:rFonts w:ascii="Times New Roman" w:eastAsia="Times New Roman" w:hAnsi="Times New Roman" w:cs="Times New Roman"/>
+          <w:rFonts w:ascii="Times New Roman" w:hAnsi="Times New Roman" w:eastAsia="Times New Roman" w:cs="Times New Roman"/>
+        </w:rPr>
+      </w:pPr>
+      <w:r>
+        <w:rPr>
+          <w:rFonts w:ascii="Times New Roman" w:hAnsi="Times New Roman" w:eastAsia="Times New Roman" w:cs="Times New Roman"/>
         </w:rPr>
         <w:t>Verificar el tipo de usuario sea estudiante, si lo es, mostrar la consola de estudiante.</w:t>
       </w:r>
@@ -3450,47 +3739,47 @@
       <w:pPr>
         <w:spacing w:line="276" w:lineRule="auto"/>
         <w:rPr>
-          <w:rFonts w:ascii="Times New Roman" w:eastAsia="Times New Roman" w:hAnsi="Times New Roman" w:cs="Times New Roman"/>
-        </w:rPr>
-      </w:pPr>
-    </w:p>
-    <w:p>
-      <w:pPr>
-        <w:spacing w:line="276" w:lineRule="auto"/>
-        <w:rPr>
-          <w:rFonts w:ascii="Times New Roman" w:eastAsia="Times New Roman" w:hAnsi="Times New Roman" w:cs="Times New Roman"/>
-        </w:rPr>
-      </w:pPr>
-    </w:p>
-    <w:p>
-      <w:pPr>
-        <w:spacing w:line="276" w:lineRule="auto"/>
-        <w:rPr>
-          <w:rFonts w:ascii="Times New Roman" w:eastAsia="Times New Roman" w:hAnsi="Times New Roman" w:cs="Times New Roman"/>
-        </w:rPr>
-      </w:pPr>
-    </w:p>
-    <w:p>
-      <w:pPr>
-        <w:pStyle w:val="Prrafodelista"/>
+          <w:rFonts w:ascii="Times New Roman" w:hAnsi="Times New Roman" w:eastAsia="Times New Roman" w:cs="Times New Roman"/>
+        </w:rPr>
+      </w:pPr>
+    </w:p>
+    <w:p>
+      <w:pPr>
+        <w:spacing w:line="276" w:lineRule="auto"/>
+        <w:rPr>
+          <w:rFonts w:ascii="Times New Roman" w:hAnsi="Times New Roman" w:eastAsia="Times New Roman" w:cs="Times New Roman"/>
+        </w:rPr>
+      </w:pPr>
+    </w:p>
+    <w:p>
+      <w:pPr>
+        <w:spacing w:line="276" w:lineRule="auto"/>
+        <w:rPr>
+          <w:rFonts w:ascii="Times New Roman" w:hAnsi="Times New Roman" w:eastAsia="Times New Roman" w:cs="Times New Roman"/>
+        </w:rPr>
+      </w:pPr>
+    </w:p>
+    <w:p>
+      <w:pPr>
+        <w:pStyle w:val="ListParagraph"/>
         <w:numPr>
           <w:ilvl w:val="0"/>
           <w:numId w:val="3"/>
         </w:numPr>
         <w:spacing w:line="276" w:lineRule="auto"/>
         <w:rPr>
-          <w:rFonts w:ascii="Times New Roman" w:eastAsia="Times New Roman" w:hAnsi="Times New Roman" w:cs="Times New Roman"/>
-        </w:rPr>
-      </w:pPr>
-      <w:r>
-        <w:rPr>
-          <w:rFonts w:ascii="Times New Roman" w:eastAsia="Times New Roman" w:hAnsi="Times New Roman" w:cs="Times New Roman"/>
+          <w:rFonts w:ascii="Times New Roman" w:hAnsi="Times New Roman" w:eastAsia="Times New Roman" w:cs="Times New Roman"/>
+        </w:rPr>
+      </w:pPr>
+      <w:r>
+        <w:rPr>
+          <w:rFonts w:ascii="Times New Roman" w:hAnsi="Times New Roman" w:eastAsia="Times New Roman" w:cs="Times New Roman"/>
         </w:rPr>
         <w:t xml:space="preserve"> </w:t>
       </w:r>
       <w:r>
         <w:rPr>
-          <w:rFonts w:ascii="Times New Roman" w:eastAsia="Times New Roman" w:hAnsi="Times New Roman" w:cs="Times New Roman"/>
+          <w:rFonts w:ascii="Times New Roman" w:hAnsi="Times New Roman" w:eastAsia="Times New Roman" w:cs="Times New Roman"/>
         </w:rPr>
         <w:t>Visualización de avances por parte de estudiante</w:t>
       </w:r>
@@ -3499,12 +3788,12 @@
       <w:pPr>
         <w:spacing w:line="276" w:lineRule="auto"/>
         <w:rPr>
-          <w:rFonts w:ascii="Times New Roman" w:eastAsia="Times New Roman" w:hAnsi="Times New Roman" w:cs="Times New Roman"/>
-        </w:rPr>
-      </w:pPr>
-      <w:r>
-        <w:rPr>
-          <w:rFonts w:ascii="Times New Roman" w:eastAsia="Times New Roman" w:hAnsi="Times New Roman" w:cs="Times New Roman"/>
+          <w:rFonts w:ascii="Times New Roman" w:hAnsi="Times New Roman" w:eastAsia="Times New Roman" w:cs="Times New Roman"/>
+        </w:rPr>
+      </w:pPr>
+      <w:r>
+        <w:rPr>
+          <w:rFonts w:ascii="Times New Roman" w:hAnsi="Times New Roman" w:eastAsia="Times New Roman" w:cs="Times New Roman"/>
         </w:rPr>
         <w:t>Hacer autenticación de usuario dado un usuario y contraseña (Requerimiento 2)</w:t>
       </w:r>
@@ -3513,12 +3802,12 @@
       <w:pPr>
         <w:spacing w:line="276" w:lineRule="auto"/>
         <w:rPr>
-          <w:rFonts w:ascii="Times New Roman" w:eastAsia="Times New Roman" w:hAnsi="Times New Roman" w:cs="Times New Roman"/>
-        </w:rPr>
-      </w:pPr>
-      <w:r>
-        <w:rPr>
-          <w:rFonts w:ascii="Times New Roman" w:eastAsia="Times New Roman" w:hAnsi="Times New Roman" w:cs="Times New Roman"/>
+          <w:rFonts w:ascii="Times New Roman" w:hAnsi="Times New Roman" w:eastAsia="Times New Roman" w:cs="Times New Roman"/>
+        </w:rPr>
+      </w:pPr>
+      <w:r>
+        <w:rPr>
+          <w:rFonts w:ascii="Times New Roman" w:hAnsi="Times New Roman" w:eastAsia="Times New Roman" w:cs="Times New Roman"/>
         </w:rPr>
         <w:t>Verificar el tipo de usuario sea estudiante, si lo es, mostrar la consola de estudiante.</w:t>
       </w:r>
@@ -3527,104 +3816,104 @@
       <w:pPr>
         <w:spacing w:line="276" w:lineRule="auto"/>
         <w:rPr>
-          <w:rFonts w:ascii="Times New Roman" w:eastAsia="Times New Roman" w:hAnsi="Times New Roman" w:cs="Times New Roman"/>
-        </w:rPr>
-      </w:pPr>
-      <w:r>
-        <w:rPr>
-          <w:rFonts w:ascii="Times New Roman" w:eastAsia="Times New Roman" w:hAnsi="Times New Roman" w:cs="Times New Roman"/>
+          <w:rFonts w:ascii="Times New Roman" w:hAnsi="Times New Roman" w:eastAsia="Times New Roman" w:cs="Times New Roman"/>
+        </w:rPr>
+      </w:pPr>
+      <w:r>
+        <w:rPr>
+          <w:rFonts w:ascii="Times New Roman" w:hAnsi="Times New Roman" w:eastAsia="Times New Roman" w:cs="Times New Roman"/>
         </w:rPr>
         <w:t xml:space="preserve">Revisar el </w:t>
       </w:r>
       <w:r>
         <w:rPr>
-          <w:rFonts w:ascii="Times New Roman" w:eastAsia="Times New Roman" w:hAnsi="Times New Roman" w:cs="Times New Roman"/>
+          <w:rFonts w:ascii="Times New Roman" w:hAnsi="Times New Roman" w:eastAsia="Times New Roman" w:cs="Times New Roman"/>
         </w:rPr>
         <w:t>catálogo</w:t>
       </w:r>
       <w:r>
         <w:rPr>
-          <w:rFonts w:ascii="Times New Roman" w:eastAsia="Times New Roman" w:hAnsi="Times New Roman" w:cs="Times New Roman"/>
+          <w:rFonts w:ascii="Times New Roman" w:hAnsi="Times New Roman" w:eastAsia="Times New Roman" w:cs="Times New Roman"/>
         </w:rPr>
         <w:t xml:space="preserve"> de los </w:t>
       </w:r>
       <w:proofErr w:type="spellStart"/>
       <w:r>
         <w:rPr>
-          <w:rFonts w:ascii="Times New Roman" w:eastAsia="Times New Roman" w:hAnsi="Times New Roman" w:cs="Times New Roman"/>
+          <w:rFonts w:ascii="Times New Roman" w:hAnsi="Times New Roman" w:eastAsia="Times New Roman" w:cs="Times New Roman"/>
         </w:rPr>
         <w:t>learning</w:t>
       </w:r>
       <w:proofErr w:type="spellEnd"/>
       <w:r>
         <w:rPr>
-          <w:rFonts w:ascii="Times New Roman" w:eastAsia="Times New Roman" w:hAnsi="Times New Roman" w:cs="Times New Roman"/>
+          <w:rFonts w:ascii="Times New Roman" w:hAnsi="Times New Roman" w:eastAsia="Times New Roman" w:cs="Times New Roman"/>
         </w:rPr>
         <w:t xml:space="preserve"> </w:t>
       </w:r>
       <w:proofErr w:type="spellStart"/>
       <w:r>
         <w:rPr>
-          <w:rFonts w:ascii="Times New Roman" w:eastAsia="Times New Roman" w:hAnsi="Times New Roman" w:cs="Times New Roman"/>
+          <w:rFonts w:ascii="Times New Roman" w:hAnsi="Times New Roman" w:eastAsia="Times New Roman" w:cs="Times New Roman"/>
         </w:rPr>
         <w:t>paths</w:t>
       </w:r>
       <w:proofErr w:type="spellEnd"/>
       <w:r>
         <w:rPr>
-          <w:rFonts w:ascii="Times New Roman" w:eastAsia="Times New Roman" w:hAnsi="Times New Roman" w:cs="Times New Roman"/>
+          <w:rFonts w:ascii="Times New Roman" w:hAnsi="Times New Roman" w:eastAsia="Times New Roman" w:cs="Times New Roman"/>
         </w:rPr>
         <w:t xml:space="preserve"> al cual está inscrito el </w:t>
       </w:r>
       <w:r>
         <w:rPr>
-          <w:rFonts w:ascii="Times New Roman" w:eastAsia="Times New Roman" w:hAnsi="Times New Roman" w:cs="Times New Roman"/>
+          <w:rFonts w:ascii="Times New Roman" w:hAnsi="Times New Roman" w:eastAsia="Times New Roman" w:cs="Times New Roman"/>
         </w:rPr>
         <w:t>estudiante y</w:t>
       </w:r>
       <w:r>
         <w:rPr>
-          <w:rFonts w:ascii="Times New Roman" w:eastAsia="Times New Roman" w:hAnsi="Times New Roman" w:cs="Times New Roman"/>
+          <w:rFonts w:ascii="Times New Roman" w:hAnsi="Times New Roman" w:eastAsia="Times New Roman" w:cs="Times New Roman"/>
         </w:rPr>
         <w:t xml:space="preserve"> pedir la información acerca del </w:t>
       </w:r>
       <w:proofErr w:type="spellStart"/>
       <w:r>
         <w:rPr>
-          <w:rFonts w:ascii="Times New Roman" w:eastAsia="Times New Roman" w:hAnsi="Times New Roman" w:cs="Times New Roman"/>
+          <w:rFonts w:ascii="Times New Roman" w:hAnsi="Times New Roman" w:eastAsia="Times New Roman" w:cs="Times New Roman"/>
         </w:rPr>
         <w:t>learning</w:t>
       </w:r>
       <w:proofErr w:type="spellEnd"/>
       <w:r>
         <w:rPr>
-          <w:rFonts w:ascii="Times New Roman" w:eastAsia="Times New Roman" w:hAnsi="Times New Roman" w:cs="Times New Roman"/>
+          <w:rFonts w:ascii="Times New Roman" w:hAnsi="Times New Roman" w:eastAsia="Times New Roman" w:cs="Times New Roman"/>
         </w:rPr>
         <w:t xml:space="preserve"> </w:t>
       </w:r>
       <w:proofErr w:type="spellStart"/>
       <w:r>
         <w:rPr>
-          <w:rFonts w:ascii="Times New Roman" w:eastAsia="Times New Roman" w:hAnsi="Times New Roman" w:cs="Times New Roman"/>
+          <w:rFonts w:ascii="Times New Roman" w:hAnsi="Times New Roman" w:eastAsia="Times New Roman" w:cs="Times New Roman"/>
         </w:rPr>
         <w:t>path</w:t>
       </w:r>
       <w:proofErr w:type="spellEnd"/>
       <w:r>
         <w:rPr>
-          <w:rFonts w:ascii="Times New Roman" w:eastAsia="Times New Roman" w:hAnsi="Times New Roman" w:cs="Times New Roman"/>
+          <w:rFonts w:ascii="Times New Roman" w:hAnsi="Times New Roman" w:eastAsia="Times New Roman" w:cs="Times New Roman"/>
         </w:rPr>
         <w:t xml:space="preserve"> que se quiere llegar a saber </w:t>
       </w:r>
       <w:r>
         <w:rPr>
-          <w:rFonts w:ascii="Times New Roman" w:eastAsia="Times New Roman" w:hAnsi="Times New Roman" w:cs="Times New Roman"/>
+          <w:rFonts w:ascii="Times New Roman" w:hAnsi="Times New Roman" w:eastAsia="Times New Roman" w:cs="Times New Roman"/>
         </w:rPr>
         <w:t>sobre el</w:t>
       </w:r>
       <w:r>
         <w:rPr>
-          <w:rFonts w:ascii="Times New Roman" w:eastAsia="Times New Roman" w:hAnsi="Times New Roman" w:cs="Times New Roman"/>
+          <w:rFonts w:ascii="Times New Roman" w:hAnsi="Times New Roman" w:eastAsia="Times New Roman" w:cs="Times New Roman"/>
         </w:rPr>
         <w:t xml:space="preserve"> avance </w:t>
       </w:r>
@@ -3633,33 +3922,33 @@
       <w:pPr>
         <w:spacing w:line="276" w:lineRule="auto"/>
         <w:rPr>
-          <w:rFonts w:ascii="Times New Roman" w:eastAsia="Times New Roman" w:hAnsi="Times New Roman" w:cs="Times New Roman"/>
-        </w:rPr>
-      </w:pPr>
-    </w:p>
-    <w:p>
-      <w:pPr>
-        <w:pStyle w:val="Prrafodelista"/>
+          <w:rFonts w:ascii="Times New Roman" w:hAnsi="Times New Roman" w:eastAsia="Times New Roman" w:cs="Times New Roman"/>
+        </w:rPr>
+      </w:pPr>
+    </w:p>
+    <w:p>
+      <w:pPr>
+        <w:pStyle w:val="ListParagraph"/>
         <w:numPr>
           <w:ilvl w:val="0"/>
           <w:numId w:val="3"/>
         </w:numPr>
         <w:spacing w:line="276" w:lineRule="auto"/>
         <w:rPr>
-          <w:rFonts w:ascii="Times New Roman" w:eastAsia="Times New Roman" w:hAnsi="Times New Roman" w:cs="Times New Roman"/>
+          <w:rFonts w:ascii="Times New Roman" w:hAnsi="Times New Roman" w:eastAsia="Times New Roman" w:cs="Times New Roman"/>
         </w:rPr>
       </w:pPr>
       <w:commentRangeStart w:id="12"/>
       <w:r>
         <w:rPr>
-          <w:rFonts w:ascii="Times New Roman" w:eastAsia="Times New Roman" w:hAnsi="Times New Roman" w:cs="Times New Roman"/>
+          <w:rFonts w:ascii="Times New Roman" w:hAnsi="Times New Roman" w:eastAsia="Times New Roman" w:cs="Times New Roman"/>
         </w:rPr>
         <w:t>Revisar un recurso educativo</w:t>
       </w:r>
       <w:commentRangeEnd w:id="12"/>
       <w:r>
         <w:rPr>
-          <w:rStyle w:val="Refdecomentario"/>
+          <w:rStyle w:val="CommentReference"/>
         </w:rPr>
         <w:commentReference w:id="12"/>
       </w:r>
@@ -3668,12 +3957,12 @@
       <w:pPr>
         <w:spacing w:line="276" w:lineRule="auto"/>
         <w:rPr>
-          <w:rFonts w:ascii="Times New Roman" w:eastAsia="Times New Roman" w:hAnsi="Times New Roman" w:cs="Times New Roman"/>
-        </w:rPr>
-      </w:pPr>
-      <w:r>
-        <w:rPr>
-          <w:rFonts w:ascii="Times New Roman" w:eastAsia="Times New Roman" w:hAnsi="Times New Roman" w:cs="Times New Roman"/>
+          <w:rFonts w:ascii="Times New Roman" w:hAnsi="Times New Roman" w:eastAsia="Times New Roman" w:cs="Times New Roman"/>
+        </w:rPr>
+      </w:pPr>
+      <w:r>
+        <w:rPr>
+          <w:rFonts w:ascii="Times New Roman" w:hAnsi="Times New Roman" w:eastAsia="Times New Roman" w:cs="Times New Roman"/>
         </w:rPr>
         <w:t>Hacer autenticación de usuario dado un usuario y contraseña (Requerimiento 2)</w:t>
       </w:r>
@@ -3682,12 +3971,12 @@
       <w:pPr>
         <w:spacing w:line="276" w:lineRule="auto"/>
         <w:rPr>
-          <w:rFonts w:ascii="Times New Roman" w:eastAsia="Times New Roman" w:hAnsi="Times New Roman" w:cs="Times New Roman"/>
-        </w:rPr>
-      </w:pPr>
-      <w:r>
-        <w:rPr>
-          <w:rFonts w:ascii="Times New Roman" w:eastAsia="Times New Roman" w:hAnsi="Times New Roman" w:cs="Times New Roman"/>
+          <w:rFonts w:ascii="Times New Roman" w:hAnsi="Times New Roman" w:eastAsia="Times New Roman" w:cs="Times New Roman"/>
+        </w:rPr>
+      </w:pPr>
+      <w:r>
+        <w:rPr>
+          <w:rFonts w:ascii="Times New Roman" w:hAnsi="Times New Roman" w:eastAsia="Times New Roman" w:cs="Times New Roman"/>
         </w:rPr>
         <w:t>Verificar el tipo de usuario sea estudiante, si lo es, mostrar la consola de estudiante.</w:t>
       </w:r>
@@ -3696,113 +3985,113 @@
       <w:pPr>
         <w:spacing w:line="276" w:lineRule="auto"/>
         <w:rPr>
-          <w:rFonts w:ascii="Times New Roman" w:eastAsia="Times New Roman" w:hAnsi="Times New Roman" w:cs="Times New Roman"/>
-        </w:rPr>
-      </w:pPr>
-      <w:r>
-        <w:rPr>
-          <w:rFonts w:ascii="Times New Roman" w:eastAsia="Times New Roman" w:hAnsi="Times New Roman" w:cs="Times New Roman"/>
+          <w:rFonts w:ascii="Times New Roman" w:hAnsi="Times New Roman" w:eastAsia="Times New Roman" w:cs="Times New Roman"/>
+        </w:rPr>
+      </w:pPr>
+      <w:r>
+        <w:rPr>
+          <w:rFonts w:ascii="Times New Roman" w:hAnsi="Times New Roman" w:eastAsia="Times New Roman" w:cs="Times New Roman"/>
         </w:rPr>
         <w:t xml:space="preserve">Revisar el </w:t>
       </w:r>
       <w:r>
         <w:rPr>
-          <w:rFonts w:ascii="Times New Roman" w:eastAsia="Times New Roman" w:hAnsi="Times New Roman" w:cs="Times New Roman"/>
+          <w:rFonts w:ascii="Times New Roman" w:hAnsi="Times New Roman" w:eastAsia="Times New Roman" w:cs="Times New Roman"/>
         </w:rPr>
         <w:t>catálogo</w:t>
       </w:r>
       <w:r>
         <w:rPr>
-          <w:rFonts w:ascii="Times New Roman" w:eastAsia="Times New Roman" w:hAnsi="Times New Roman" w:cs="Times New Roman"/>
+          <w:rFonts w:ascii="Times New Roman" w:hAnsi="Times New Roman" w:eastAsia="Times New Roman" w:cs="Times New Roman"/>
         </w:rPr>
         <w:t xml:space="preserve"> de los </w:t>
       </w:r>
       <w:proofErr w:type="spellStart"/>
       <w:r>
         <w:rPr>
-          <w:rFonts w:ascii="Times New Roman" w:eastAsia="Times New Roman" w:hAnsi="Times New Roman" w:cs="Times New Roman"/>
+          <w:rFonts w:ascii="Times New Roman" w:hAnsi="Times New Roman" w:eastAsia="Times New Roman" w:cs="Times New Roman"/>
         </w:rPr>
         <w:t>learning</w:t>
       </w:r>
       <w:proofErr w:type="spellEnd"/>
       <w:r>
         <w:rPr>
-          <w:rFonts w:ascii="Times New Roman" w:eastAsia="Times New Roman" w:hAnsi="Times New Roman" w:cs="Times New Roman"/>
+          <w:rFonts w:ascii="Times New Roman" w:hAnsi="Times New Roman" w:eastAsia="Times New Roman" w:cs="Times New Roman"/>
         </w:rPr>
         <w:t xml:space="preserve"> </w:t>
       </w:r>
       <w:proofErr w:type="spellStart"/>
       <w:r>
         <w:rPr>
-          <w:rFonts w:ascii="Times New Roman" w:eastAsia="Times New Roman" w:hAnsi="Times New Roman" w:cs="Times New Roman"/>
+          <w:rFonts w:ascii="Times New Roman" w:hAnsi="Times New Roman" w:eastAsia="Times New Roman" w:cs="Times New Roman"/>
         </w:rPr>
         <w:t>paths</w:t>
       </w:r>
       <w:proofErr w:type="spellEnd"/>
       <w:r>
         <w:rPr>
-          <w:rFonts w:ascii="Times New Roman" w:eastAsia="Times New Roman" w:hAnsi="Times New Roman" w:cs="Times New Roman"/>
+          <w:rFonts w:ascii="Times New Roman" w:hAnsi="Times New Roman" w:eastAsia="Times New Roman" w:cs="Times New Roman"/>
         </w:rPr>
         <w:t xml:space="preserve"> al cual está inscrito el estudiante y pedir la información acerca del </w:t>
       </w:r>
       <w:proofErr w:type="spellStart"/>
       <w:r>
         <w:rPr>
-          <w:rFonts w:ascii="Times New Roman" w:eastAsia="Times New Roman" w:hAnsi="Times New Roman" w:cs="Times New Roman"/>
+          <w:rFonts w:ascii="Times New Roman" w:hAnsi="Times New Roman" w:eastAsia="Times New Roman" w:cs="Times New Roman"/>
         </w:rPr>
         <w:t>learning</w:t>
       </w:r>
       <w:proofErr w:type="spellEnd"/>
       <w:r>
         <w:rPr>
-          <w:rFonts w:ascii="Times New Roman" w:eastAsia="Times New Roman" w:hAnsi="Times New Roman" w:cs="Times New Roman"/>
+          <w:rFonts w:ascii="Times New Roman" w:hAnsi="Times New Roman" w:eastAsia="Times New Roman" w:cs="Times New Roman"/>
         </w:rPr>
         <w:t xml:space="preserve"> </w:t>
       </w:r>
       <w:proofErr w:type="spellStart"/>
       <w:r>
         <w:rPr>
-          <w:rFonts w:ascii="Times New Roman" w:eastAsia="Times New Roman" w:hAnsi="Times New Roman" w:cs="Times New Roman"/>
+          <w:rFonts w:ascii="Times New Roman" w:hAnsi="Times New Roman" w:eastAsia="Times New Roman" w:cs="Times New Roman"/>
         </w:rPr>
         <w:t>path</w:t>
       </w:r>
       <w:proofErr w:type="spellEnd"/>
       <w:r>
         <w:rPr>
-          <w:rFonts w:ascii="Times New Roman" w:eastAsia="Times New Roman" w:hAnsi="Times New Roman" w:cs="Times New Roman"/>
+          <w:rFonts w:ascii="Times New Roman" w:hAnsi="Times New Roman" w:eastAsia="Times New Roman" w:cs="Times New Roman"/>
         </w:rPr>
         <w:t xml:space="preserve"> que se quiere llegar a saber </w:t>
       </w:r>
       <w:r>
         <w:rPr>
-          <w:rFonts w:ascii="Times New Roman" w:eastAsia="Times New Roman" w:hAnsi="Times New Roman" w:cs="Times New Roman"/>
+          <w:rFonts w:ascii="Times New Roman" w:hAnsi="Times New Roman" w:eastAsia="Times New Roman" w:cs="Times New Roman"/>
         </w:rPr>
         <w:t>sobre las</w:t>
       </w:r>
       <w:r>
         <w:rPr>
-          <w:rFonts w:ascii="Times New Roman" w:eastAsia="Times New Roman" w:hAnsi="Times New Roman" w:cs="Times New Roman"/>
+          <w:rFonts w:ascii="Times New Roman" w:hAnsi="Times New Roman" w:eastAsia="Times New Roman" w:cs="Times New Roman"/>
         </w:rPr>
         <w:t xml:space="preserve"> actividades del </w:t>
       </w:r>
       <w:proofErr w:type="spellStart"/>
       <w:r>
         <w:rPr>
-          <w:rFonts w:ascii="Times New Roman" w:eastAsia="Times New Roman" w:hAnsi="Times New Roman" w:cs="Times New Roman"/>
+          <w:rFonts w:ascii="Times New Roman" w:hAnsi="Times New Roman" w:eastAsia="Times New Roman" w:cs="Times New Roman"/>
         </w:rPr>
         <w:t>learning</w:t>
       </w:r>
       <w:proofErr w:type="spellEnd"/>
       <w:r>
         <w:rPr>
-          <w:rFonts w:ascii="Times New Roman" w:eastAsia="Times New Roman" w:hAnsi="Times New Roman" w:cs="Times New Roman"/>
+          <w:rFonts w:ascii="Times New Roman" w:hAnsi="Times New Roman" w:eastAsia="Times New Roman" w:cs="Times New Roman"/>
         </w:rPr>
         <w:t xml:space="preserve"> </w:t>
       </w:r>
       <w:proofErr w:type="spellStart"/>
       <w:r>
         <w:rPr>
-          <w:rFonts w:ascii="Times New Roman" w:eastAsia="Times New Roman" w:hAnsi="Times New Roman" w:cs="Times New Roman"/>
+          <w:rFonts w:ascii="Times New Roman" w:hAnsi="Times New Roman" w:eastAsia="Times New Roman" w:cs="Times New Roman"/>
         </w:rPr>
         <w:t>path</w:t>
       </w:r>
@@ -3812,70 +4101,70 @@
       <w:pPr>
         <w:spacing w:line="276" w:lineRule="auto"/>
         <w:rPr>
-          <w:rFonts w:ascii="Times New Roman" w:eastAsia="Times New Roman" w:hAnsi="Times New Roman" w:cs="Times New Roman"/>
-        </w:rPr>
-      </w:pPr>
-      <w:r>
-        <w:rPr>
-          <w:rFonts w:ascii="Times New Roman" w:eastAsia="Times New Roman" w:hAnsi="Times New Roman" w:cs="Times New Roman"/>
+          <w:rFonts w:ascii="Times New Roman" w:hAnsi="Times New Roman" w:eastAsia="Times New Roman" w:cs="Times New Roman"/>
+        </w:rPr>
+      </w:pPr>
+      <w:r>
+        <w:rPr>
+          <w:rFonts w:ascii="Times New Roman" w:hAnsi="Times New Roman" w:eastAsia="Times New Roman" w:cs="Times New Roman"/>
         </w:rPr>
         <w:t xml:space="preserve">Luego </w:t>
       </w:r>
       <w:r>
         <w:rPr>
-          <w:rFonts w:ascii="Times New Roman" w:eastAsia="Times New Roman" w:hAnsi="Times New Roman" w:cs="Times New Roman"/>
+          <w:rFonts w:ascii="Times New Roman" w:hAnsi="Times New Roman" w:eastAsia="Times New Roman" w:cs="Times New Roman"/>
         </w:rPr>
         <w:t xml:space="preserve">revisar los tipos de actividades disponibles </w:t>
       </w:r>
       <w:r>
         <w:rPr>
-          <w:rFonts w:ascii="Times New Roman" w:eastAsia="Times New Roman" w:hAnsi="Times New Roman" w:cs="Times New Roman"/>
+          <w:rFonts w:ascii="Times New Roman" w:hAnsi="Times New Roman" w:eastAsia="Times New Roman" w:cs="Times New Roman"/>
         </w:rPr>
         <w:t xml:space="preserve">en el catálogo de </w:t>
       </w:r>
       <w:proofErr w:type="spellStart"/>
       <w:r>
         <w:rPr>
-          <w:rFonts w:ascii="Times New Roman" w:eastAsia="Times New Roman" w:hAnsi="Times New Roman" w:cs="Times New Roman"/>
+          <w:rFonts w:ascii="Times New Roman" w:hAnsi="Times New Roman" w:eastAsia="Times New Roman" w:cs="Times New Roman"/>
         </w:rPr>
         <w:t>learning</w:t>
       </w:r>
       <w:proofErr w:type="spellEnd"/>
       <w:r>
         <w:rPr>
-          <w:rFonts w:ascii="Times New Roman" w:eastAsia="Times New Roman" w:hAnsi="Times New Roman" w:cs="Times New Roman"/>
+          <w:rFonts w:ascii="Times New Roman" w:hAnsi="Times New Roman" w:eastAsia="Times New Roman" w:cs="Times New Roman"/>
         </w:rPr>
         <w:t xml:space="preserve"> </w:t>
       </w:r>
       <w:proofErr w:type="spellStart"/>
       <w:r>
         <w:rPr>
-          <w:rFonts w:ascii="Times New Roman" w:eastAsia="Times New Roman" w:hAnsi="Times New Roman" w:cs="Times New Roman"/>
+          <w:rFonts w:ascii="Times New Roman" w:hAnsi="Times New Roman" w:eastAsia="Times New Roman" w:cs="Times New Roman"/>
         </w:rPr>
         <w:t>path</w:t>
       </w:r>
       <w:proofErr w:type="spellEnd"/>
       <w:r>
         <w:rPr>
-          <w:rFonts w:ascii="Times New Roman" w:eastAsia="Times New Roman" w:hAnsi="Times New Roman" w:cs="Times New Roman"/>
+          <w:rFonts w:ascii="Times New Roman" w:hAnsi="Times New Roman" w:eastAsia="Times New Roman" w:cs="Times New Roman"/>
         </w:rPr>
         <w:t xml:space="preserve"> </w:t>
       </w:r>
       <w:r>
         <w:rPr>
-          <w:rFonts w:ascii="Times New Roman" w:eastAsia="Times New Roman" w:hAnsi="Times New Roman" w:cs="Times New Roman"/>
+          <w:rFonts w:ascii="Times New Roman" w:hAnsi="Times New Roman" w:eastAsia="Times New Roman" w:cs="Times New Roman"/>
         </w:rPr>
         <w:t>y elegir</w:t>
       </w:r>
       <w:r>
         <w:rPr>
-          <w:rFonts w:ascii="Times New Roman" w:eastAsia="Times New Roman" w:hAnsi="Times New Roman" w:cs="Times New Roman"/>
+          <w:rFonts w:ascii="Times New Roman" w:hAnsi="Times New Roman" w:eastAsia="Times New Roman" w:cs="Times New Roman"/>
         </w:rPr>
         <w:t xml:space="preserve"> algún recurso educativo</w:t>
       </w:r>
       <w:r>
         <w:rPr>
-          <w:rFonts w:ascii="Times New Roman" w:eastAsia="Times New Roman" w:hAnsi="Times New Roman" w:cs="Times New Roman"/>
+          <w:rFonts w:ascii="Times New Roman" w:hAnsi="Times New Roman" w:eastAsia="Times New Roman" w:cs="Times New Roman"/>
         </w:rPr>
         <w:t xml:space="preserve"> </w:t>
       </w:r>
@@ -3884,12 +4173,12 @@
       <w:pPr>
         <w:spacing w:line="276" w:lineRule="auto"/>
         <w:rPr>
-          <w:rFonts w:ascii="Times New Roman" w:eastAsia="Times New Roman" w:hAnsi="Times New Roman" w:cs="Times New Roman"/>
-        </w:rPr>
-      </w:pPr>
-      <w:r>
-        <w:rPr>
-          <w:rFonts w:ascii="Times New Roman" w:eastAsia="Times New Roman" w:hAnsi="Times New Roman" w:cs="Times New Roman"/>
+          <w:rFonts w:ascii="Times New Roman" w:hAnsi="Times New Roman" w:eastAsia="Times New Roman" w:cs="Times New Roman"/>
+        </w:rPr>
+      </w:pPr>
+      <w:r>
+        <w:rPr>
+          <w:rFonts w:ascii="Times New Roman" w:hAnsi="Times New Roman" w:eastAsia="Times New Roman" w:cs="Times New Roman"/>
         </w:rPr>
         <w:t>Luego mostrar los materiales didácticos disponibles en el recurso educativo</w:t>
       </w:r>
@@ -3898,25 +4187,25 @@
       <w:pPr>
         <w:spacing w:line="276" w:lineRule="auto"/>
         <w:rPr>
-          <w:rFonts w:ascii="Times New Roman" w:eastAsia="Times New Roman" w:hAnsi="Times New Roman" w:cs="Times New Roman"/>
-        </w:rPr>
-      </w:pPr>
-    </w:p>
-    <w:p>
-      <w:pPr>
-        <w:pStyle w:val="Prrafodelista"/>
+          <w:rFonts w:ascii="Times New Roman" w:hAnsi="Times New Roman" w:eastAsia="Times New Roman" w:cs="Times New Roman"/>
+        </w:rPr>
+      </w:pPr>
+    </w:p>
+    <w:p>
+      <w:pPr>
+        <w:pStyle w:val="ListParagraph"/>
         <w:numPr>
           <w:ilvl w:val="0"/>
           <w:numId w:val="3"/>
         </w:numPr>
         <w:spacing w:line="276" w:lineRule="auto"/>
         <w:rPr>
-          <w:rFonts w:ascii="Times New Roman" w:eastAsia="Times New Roman" w:hAnsi="Times New Roman" w:cs="Times New Roman"/>
-        </w:rPr>
-      </w:pPr>
-      <w:r>
-        <w:rPr>
-          <w:rFonts w:ascii="Times New Roman" w:eastAsia="Times New Roman" w:hAnsi="Times New Roman" w:cs="Times New Roman"/>
+          <w:rFonts w:ascii="Times New Roman" w:hAnsi="Times New Roman" w:eastAsia="Times New Roman" w:cs="Times New Roman"/>
+        </w:rPr>
+      </w:pPr>
+      <w:r>
+        <w:rPr>
+          <w:rFonts w:ascii="Times New Roman" w:hAnsi="Times New Roman" w:eastAsia="Times New Roman" w:cs="Times New Roman"/>
         </w:rPr>
         <w:t>Realizar una tarea</w:t>
       </w:r>
@@ -3925,12 +4214,12 @@
       <w:pPr>
         <w:spacing w:line="276" w:lineRule="auto"/>
         <w:rPr>
-          <w:rFonts w:ascii="Times New Roman" w:eastAsia="Times New Roman" w:hAnsi="Times New Roman" w:cs="Times New Roman"/>
-        </w:rPr>
-      </w:pPr>
-      <w:r>
-        <w:rPr>
-          <w:rFonts w:ascii="Times New Roman" w:eastAsia="Times New Roman" w:hAnsi="Times New Roman" w:cs="Times New Roman"/>
+          <w:rFonts w:ascii="Times New Roman" w:hAnsi="Times New Roman" w:eastAsia="Times New Roman" w:cs="Times New Roman"/>
+        </w:rPr>
+      </w:pPr>
+      <w:r>
+        <w:rPr>
+          <w:rFonts w:ascii="Times New Roman" w:hAnsi="Times New Roman" w:eastAsia="Times New Roman" w:cs="Times New Roman"/>
         </w:rPr>
         <w:t>Hacer autenticación de usuario dado un usuario y contraseña (Requerimiento 2)</w:t>
       </w:r>
@@ -3939,12 +4228,12 @@
       <w:pPr>
         <w:spacing w:line="276" w:lineRule="auto"/>
         <w:rPr>
-          <w:rFonts w:ascii="Times New Roman" w:eastAsia="Times New Roman" w:hAnsi="Times New Roman" w:cs="Times New Roman"/>
-        </w:rPr>
-      </w:pPr>
-      <w:r>
-        <w:rPr>
-          <w:rFonts w:ascii="Times New Roman" w:eastAsia="Times New Roman" w:hAnsi="Times New Roman" w:cs="Times New Roman"/>
+          <w:rFonts w:ascii="Times New Roman" w:hAnsi="Times New Roman" w:eastAsia="Times New Roman" w:cs="Times New Roman"/>
+        </w:rPr>
+      </w:pPr>
+      <w:r>
+        <w:rPr>
+          <w:rFonts w:ascii="Times New Roman" w:hAnsi="Times New Roman" w:eastAsia="Times New Roman" w:cs="Times New Roman"/>
         </w:rPr>
         <w:t>Verificar el tipo de usuario sea estudiante, si lo es, mostrar la consola de estudiante.</w:t>
       </w:r>
@@ -3953,114 +4242,113 @@
       <w:pPr>
         <w:spacing w:line="276" w:lineRule="auto"/>
         <w:rPr>
-          <w:rFonts w:ascii="Times New Roman" w:eastAsia="Times New Roman" w:hAnsi="Times New Roman" w:cs="Times New Roman"/>
-        </w:rPr>
-      </w:pPr>
-      <w:r>
-        <w:rPr>
-          <w:rFonts w:ascii="Times New Roman" w:eastAsia="Times New Roman" w:hAnsi="Times New Roman" w:cs="Times New Roman"/>
-        </w:rPr>
-        <w:lastRenderedPageBreak/>
+          <w:rFonts w:ascii="Times New Roman" w:hAnsi="Times New Roman" w:eastAsia="Times New Roman" w:cs="Times New Roman"/>
+        </w:rPr>
+      </w:pPr>
+      <w:r>
+        <w:rPr>
+          <w:rFonts w:ascii="Times New Roman" w:hAnsi="Times New Roman" w:eastAsia="Times New Roman" w:cs="Times New Roman"/>
+        </w:rPr>
         <w:t xml:space="preserve">Revisar el </w:t>
       </w:r>
       <w:r>
         <w:rPr>
-          <w:rFonts w:ascii="Times New Roman" w:eastAsia="Times New Roman" w:hAnsi="Times New Roman" w:cs="Times New Roman"/>
+          <w:rFonts w:ascii="Times New Roman" w:hAnsi="Times New Roman" w:eastAsia="Times New Roman" w:cs="Times New Roman"/>
         </w:rPr>
         <w:t>catálogo</w:t>
       </w:r>
       <w:r>
         <w:rPr>
-          <w:rFonts w:ascii="Times New Roman" w:eastAsia="Times New Roman" w:hAnsi="Times New Roman" w:cs="Times New Roman"/>
+          <w:rFonts w:ascii="Times New Roman" w:hAnsi="Times New Roman" w:eastAsia="Times New Roman" w:cs="Times New Roman"/>
         </w:rPr>
         <w:t xml:space="preserve"> de los </w:t>
       </w:r>
       <w:proofErr w:type="spellStart"/>
       <w:r>
         <w:rPr>
-          <w:rFonts w:ascii="Times New Roman" w:eastAsia="Times New Roman" w:hAnsi="Times New Roman" w:cs="Times New Roman"/>
+          <w:rFonts w:ascii="Times New Roman" w:hAnsi="Times New Roman" w:eastAsia="Times New Roman" w:cs="Times New Roman"/>
         </w:rPr>
         <w:t>learning</w:t>
       </w:r>
       <w:proofErr w:type="spellEnd"/>
       <w:r>
         <w:rPr>
-          <w:rFonts w:ascii="Times New Roman" w:eastAsia="Times New Roman" w:hAnsi="Times New Roman" w:cs="Times New Roman"/>
+          <w:rFonts w:ascii="Times New Roman" w:hAnsi="Times New Roman" w:eastAsia="Times New Roman" w:cs="Times New Roman"/>
         </w:rPr>
         <w:t xml:space="preserve"> </w:t>
       </w:r>
       <w:proofErr w:type="spellStart"/>
       <w:r>
         <w:rPr>
-          <w:rFonts w:ascii="Times New Roman" w:eastAsia="Times New Roman" w:hAnsi="Times New Roman" w:cs="Times New Roman"/>
+          <w:rFonts w:ascii="Times New Roman" w:hAnsi="Times New Roman" w:eastAsia="Times New Roman" w:cs="Times New Roman"/>
         </w:rPr>
         <w:t>paths</w:t>
       </w:r>
       <w:proofErr w:type="spellEnd"/>
       <w:r>
         <w:rPr>
-          <w:rFonts w:ascii="Times New Roman" w:eastAsia="Times New Roman" w:hAnsi="Times New Roman" w:cs="Times New Roman"/>
+          <w:rFonts w:ascii="Times New Roman" w:hAnsi="Times New Roman" w:eastAsia="Times New Roman" w:cs="Times New Roman"/>
         </w:rPr>
         <w:t xml:space="preserve"> al cual está inscrito el estudiante y pedir la información acerca del </w:t>
       </w:r>
       <w:proofErr w:type="spellStart"/>
       <w:r>
         <w:rPr>
-          <w:rFonts w:ascii="Times New Roman" w:eastAsia="Times New Roman" w:hAnsi="Times New Roman" w:cs="Times New Roman"/>
+          <w:rFonts w:ascii="Times New Roman" w:hAnsi="Times New Roman" w:eastAsia="Times New Roman" w:cs="Times New Roman"/>
         </w:rPr>
         <w:t>learning</w:t>
       </w:r>
       <w:proofErr w:type="spellEnd"/>
       <w:r>
         <w:rPr>
-          <w:rFonts w:ascii="Times New Roman" w:eastAsia="Times New Roman" w:hAnsi="Times New Roman" w:cs="Times New Roman"/>
+          <w:rFonts w:ascii="Times New Roman" w:hAnsi="Times New Roman" w:eastAsia="Times New Roman" w:cs="Times New Roman"/>
         </w:rPr>
         <w:t xml:space="preserve"> </w:t>
       </w:r>
       <w:proofErr w:type="spellStart"/>
       <w:r>
         <w:rPr>
-          <w:rFonts w:ascii="Times New Roman" w:eastAsia="Times New Roman" w:hAnsi="Times New Roman" w:cs="Times New Roman"/>
+          <w:rFonts w:ascii="Times New Roman" w:hAnsi="Times New Roman" w:eastAsia="Times New Roman" w:cs="Times New Roman"/>
         </w:rPr>
         <w:t>path</w:t>
       </w:r>
       <w:proofErr w:type="spellEnd"/>
       <w:r>
         <w:rPr>
-          <w:rFonts w:ascii="Times New Roman" w:eastAsia="Times New Roman" w:hAnsi="Times New Roman" w:cs="Times New Roman"/>
+          <w:rFonts w:ascii="Times New Roman" w:hAnsi="Times New Roman" w:eastAsia="Times New Roman" w:cs="Times New Roman"/>
         </w:rPr>
         <w:t xml:space="preserve"> que se quiere llegar a saber </w:t>
       </w:r>
       <w:r>
         <w:rPr>
-          <w:rFonts w:ascii="Times New Roman" w:eastAsia="Times New Roman" w:hAnsi="Times New Roman" w:cs="Times New Roman"/>
+          <w:rFonts w:ascii="Times New Roman" w:hAnsi="Times New Roman" w:eastAsia="Times New Roman" w:cs="Times New Roman"/>
         </w:rPr>
         <w:t>sobre las</w:t>
       </w:r>
       <w:r>
         <w:rPr>
-          <w:rFonts w:ascii="Times New Roman" w:eastAsia="Times New Roman" w:hAnsi="Times New Roman" w:cs="Times New Roman"/>
+          <w:rFonts w:ascii="Times New Roman" w:hAnsi="Times New Roman" w:eastAsia="Times New Roman" w:cs="Times New Roman"/>
         </w:rPr>
         <w:t xml:space="preserve"> actividades del </w:t>
       </w:r>
       <w:proofErr w:type="spellStart"/>
       <w:r>
         <w:rPr>
-          <w:rFonts w:ascii="Times New Roman" w:eastAsia="Times New Roman" w:hAnsi="Times New Roman" w:cs="Times New Roman"/>
+          <w:rFonts w:ascii="Times New Roman" w:hAnsi="Times New Roman" w:eastAsia="Times New Roman" w:cs="Times New Roman"/>
         </w:rPr>
         <w:t>learning</w:t>
       </w:r>
       <w:proofErr w:type="spellEnd"/>
       <w:r>
         <w:rPr>
-          <w:rFonts w:ascii="Times New Roman" w:eastAsia="Times New Roman" w:hAnsi="Times New Roman" w:cs="Times New Roman"/>
+          <w:rFonts w:ascii="Times New Roman" w:hAnsi="Times New Roman" w:eastAsia="Times New Roman" w:cs="Times New Roman"/>
         </w:rPr>
         <w:t xml:space="preserve"> </w:t>
       </w:r>
       <w:proofErr w:type="spellStart"/>
       <w:r>
         <w:rPr>
-          <w:rFonts w:ascii="Times New Roman" w:eastAsia="Times New Roman" w:hAnsi="Times New Roman" w:cs="Times New Roman"/>
+          <w:rFonts w:ascii="Times New Roman" w:hAnsi="Times New Roman" w:eastAsia="Times New Roman" w:cs="Times New Roman"/>
         </w:rPr>
         <w:t>path</w:t>
       </w:r>
@@ -4070,46 +4358,46 @@
       <w:pPr>
         <w:spacing w:line="276" w:lineRule="auto"/>
         <w:rPr>
-          <w:rFonts w:ascii="Times New Roman" w:eastAsia="Times New Roman" w:hAnsi="Times New Roman" w:cs="Times New Roman"/>
-        </w:rPr>
-      </w:pPr>
-      <w:r>
-        <w:rPr>
-          <w:rFonts w:ascii="Times New Roman" w:eastAsia="Times New Roman" w:hAnsi="Times New Roman" w:cs="Times New Roman"/>
+          <w:rFonts w:ascii="Times New Roman" w:hAnsi="Times New Roman" w:eastAsia="Times New Roman" w:cs="Times New Roman"/>
+        </w:rPr>
+      </w:pPr>
+      <w:r>
+        <w:rPr>
+          <w:rFonts w:ascii="Times New Roman" w:hAnsi="Times New Roman" w:eastAsia="Times New Roman" w:cs="Times New Roman"/>
         </w:rPr>
         <w:t xml:space="preserve">Luego revisar los tipos de actividades disponibles en el catálogo de </w:t>
       </w:r>
       <w:proofErr w:type="spellStart"/>
       <w:r>
         <w:rPr>
-          <w:rFonts w:ascii="Times New Roman" w:eastAsia="Times New Roman" w:hAnsi="Times New Roman" w:cs="Times New Roman"/>
+          <w:rFonts w:ascii="Times New Roman" w:hAnsi="Times New Roman" w:eastAsia="Times New Roman" w:cs="Times New Roman"/>
         </w:rPr>
         <w:t>learning</w:t>
       </w:r>
       <w:proofErr w:type="spellEnd"/>
       <w:r>
         <w:rPr>
-          <w:rFonts w:ascii="Times New Roman" w:eastAsia="Times New Roman" w:hAnsi="Times New Roman" w:cs="Times New Roman"/>
+          <w:rFonts w:ascii="Times New Roman" w:hAnsi="Times New Roman" w:eastAsia="Times New Roman" w:cs="Times New Roman"/>
         </w:rPr>
         <w:t xml:space="preserve"> </w:t>
       </w:r>
       <w:proofErr w:type="spellStart"/>
       <w:r>
         <w:rPr>
-          <w:rFonts w:ascii="Times New Roman" w:eastAsia="Times New Roman" w:hAnsi="Times New Roman" w:cs="Times New Roman"/>
+          <w:rFonts w:ascii="Times New Roman" w:hAnsi="Times New Roman" w:eastAsia="Times New Roman" w:cs="Times New Roman"/>
         </w:rPr>
         <w:t>path</w:t>
       </w:r>
       <w:proofErr w:type="spellEnd"/>
       <w:r>
         <w:rPr>
-          <w:rFonts w:ascii="Times New Roman" w:eastAsia="Times New Roman" w:hAnsi="Times New Roman" w:cs="Times New Roman"/>
+          <w:rFonts w:ascii="Times New Roman" w:hAnsi="Times New Roman" w:eastAsia="Times New Roman" w:cs="Times New Roman"/>
         </w:rPr>
         <w:t xml:space="preserve"> y elegir</w:t>
       </w:r>
       <w:r>
         <w:rPr>
-          <w:rFonts w:ascii="Times New Roman" w:eastAsia="Times New Roman" w:hAnsi="Times New Roman" w:cs="Times New Roman"/>
+          <w:rFonts w:ascii="Times New Roman" w:hAnsi="Times New Roman" w:eastAsia="Times New Roman" w:cs="Times New Roman"/>
         </w:rPr>
         <w:t xml:space="preserve"> alguna tarea.</w:t>
       </w:r>
@@ -4118,64 +4406,64 @@
       <w:pPr>
         <w:spacing w:line="276" w:lineRule="auto"/>
         <w:rPr>
-          <w:rFonts w:ascii="Times New Roman" w:eastAsia="Times New Roman" w:hAnsi="Times New Roman" w:cs="Times New Roman"/>
-        </w:rPr>
-      </w:pPr>
-      <w:r>
-        <w:rPr>
-          <w:rFonts w:ascii="Times New Roman" w:eastAsia="Times New Roman" w:hAnsi="Times New Roman" w:cs="Times New Roman"/>
+          <w:rFonts w:ascii="Times New Roman" w:hAnsi="Times New Roman" w:eastAsia="Times New Roman" w:cs="Times New Roman"/>
+        </w:rPr>
+      </w:pPr>
+      <w:r>
+        <w:rPr>
+          <w:rFonts w:ascii="Times New Roman" w:hAnsi="Times New Roman" w:eastAsia="Times New Roman" w:cs="Times New Roman"/>
         </w:rPr>
         <w:t xml:space="preserve">Luego poder hacer la tarea con los enunciados que se han propuesto por el profesor que </w:t>
       </w:r>
       <w:r>
         <w:rPr>
-          <w:rFonts w:ascii="Times New Roman" w:eastAsia="Times New Roman" w:hAnsi="Times New Roman" w:cs="Times New Roman"/>
+          <w:rFonts w:ascii="Times New Roman" w:hAnsi="Times New Roman" w:eastAsia="Times New Roman" w:cs="Times New Roman"/>
         </w:rPr>
         <w:t>h</w:t>
       </w:r>
       <w:r>
         <w:rPr>
-          <w:rFonts w:ascii="Times New Roman" w:eastAsia="Times New Roman" w:hAnsi="Times New Roman" w:cs="Times New Roman"/>
+          <w:rFonts w:ascii="Times New Roman" w:hAnsi="Times New Roman" w:eastAsia="Times New Roman" w:cs="Times New Roman"/>
         </w:rPr>
         <w:t>a cread</w:t>
       </w:r>
       <w:r>
         <w:rPr>
-          <w:rFonts w:ascii="Times New Roman" w:eastAsia="Times New Roman" w:hAnsi="Times New Roman" w:cs="Times New Roman"/>
+          <w:rFonts w:ascii="Times New Roman" w:hAnsi="Times New Roman" w:eastAsia="Times New Roman" w:cs="Times New Roman"/>
         </w:rPr>
         <w:t xml:space="preserve">o el </w:t>
       </w:r>
       <w:proofErr w:type="spellStart"/>
       <w:r>
         <w:rPr>
-          <w:rFonts w:ascii="Times New Roman" w:eastAsia="Times New Roman" w:hAnsi="Times New Roman" w:cs="Times New Roman"/>
+          <w:rFonts w:ascii="Times New Roman" w:hAnsi="Times New Roman" w:eastAsia="Times New Roman" w:cs="Times New Roman"/>
         </w:rPr>
         <w:t>learning</w:t>
       </w:r>
       <w:proofErr w:type="spellEnd"/>
       <w:r>
         <w:rPr>
-          <w:rFonts w:ascii="Times New Roman" w:eastAsia="Times New Roman" w:hAnsi="Times New Roman" w:cs="Times New Roman"/>
+          <w:rFonts w:ascii="Times New Roman" w:hAnsi="Times New Roman" w:eastAsia="Times New Roman" w:cs="Times New Roman"/>
         </w:rPr>
         <w:t xml:space="preserve"> </w:t>
       </w:r>
       <w:proofErr w:type="spellStart"/>
       <w:r>
         <w:rPr>
-          <w:rFonts w:ascii="Times New Roman" w:eastAsia="Times New Roman" w:hAnsi="Times New Roman" w:cs="Times New Roman"/>
+          <w:rFonts w:ascii="Times New Roman" w:hAnsi="Times New Roman" w:eastAsia="Times New Roman" w:cs="Times New Roman"/>
         </w:rPr>
         <w:t>path</w:t>
       </w:r>
       <w:proofErr w:type="spellEnd"/>
       <w:r>
         <w:rPr>
-          <w:rFonts w:ascii="Times New Roman" w:eastAsia="Times New Roman" w:hAnsi="Times New Roman" w:cs="Times New Roman"/>
+          <w:rFonts w:ascii="Times New Roman" w:hAnsi="Times New Roman" w:eastAsia="Times New Roman" w:cs="Times New Roman"/>
         </w:rPr>
         <w:t xml:space="preserve"> </w:t>
       </w:r>
       <w:r>
         <w:rPr>
-          <w:rFonts w:ascii="Times New Roman" w:eastAsia="Times New Roman" w:hAnsi="Times New Roman" w:cs="Times New Roman"/>
+          <w:rFonts w:ascii="Times New Roman" w:hAnsi="Times New Roman" w:eastAsia="Times New Roman" w:cs="Times New Roman"/>
         </w:rPr>
         <w:t xml:space="preserve"> </w:t>
       </w:r>
@@ -4184,25 +4472,25 @@
       <w:pPr>
         <w:spacing w:line="276" w:lineRule="auto"/>
         <w:rPr>
-          <w:rFonts w:ascii="Times New Roman" w:eastAsia="Times New Roman" w:hAnsi="Times New Roman" w:cs="Times New Roman"/>
-        </w:rPr>
-      </w:pPr>
-    </w:p>
-    <w:p>
-      <w:pPr>
-        <w:pStyle w:val="Prrafodelista"/>
+          <w:rFonts w:ascii="Times New Roman" w:hAnsi="Times New Roman" w:eastAsia="Times New Roman" w:cs="Times New Roman"/>
+        </w:rPr>
+      </w:pPr>
+    </w:p>
+    <w:p>
+      <w:pPr>
+        <w:pStyle w:val="ListParagraph"/>
         <w:numPr>
           <w:ilvl w:val="0"/>
           <w:numId w:val="3"/>
         </w:numPr>
         <w:spacing w:line="276" w:lineRule="auto"/>
         <w:rPr>
-          <w:rFonts w:ascii="Times New Roman" w:eastAsia="Times New Roman" w:hAnsi="Times New Roman" w:cs="Times New Roman"/>
-        </w:rPr>
-      </w:pPr>
-      <w:r>
-        <w:rPr>
-          <w:rFonts w:ascii="Times New Roman" w:eastAsia="Times New Roman" w:hAnsi="Times New Roman" w:cs="Times New Roman"/>
+          <w:rFonts w:ascii="Times New Roman" w:hAnsi="Times New Roman" w:eastAsia="Times New Roman" w:cs="Times New Roman"/>
+        </w:rPr>
+      </w:pPr>
+      <w:r>
+        <w:rPr>
+          <w:rFonts w:ascii="Times New Roman" w:hAnsi="Times New Roman" w:eastAsia="Times New Roman" w:cs="Times New Roman"/>
         </w:rPr>
         <w:t>Realizar un quiz</w:t>
       </w:r>
@@ -4211,12 +4499,12 @@
       <w:pPr>
         <w:spacing w:line="276" w:lineRule="auto"/>
         <w:rPr>
-          <w:rFonts w:ascii="Times New Roman" w:eastAsia="Times New Roman" w:hAnsi="Times New Roman" w:cs="Times New Roman"/>
-        </w:rPr>
-      </w:pPr>
-      <w:r>
-        <w:rPr>
-          <w:rFonts w:ascii="Times New Roman" w:eastAsia="Times New Roman" w:hAnsi="Times New Roman" w:cs="Times New Roman"/>
+          <w:rFonts w:ascii="Times New Roman" w:hAnsi="Times New Roman" w:eastAsia="Times New Roman" w:cs="Times New Roman"/>
+        </w:rPr>
+      </w:pPr>
+      <w:r>
+        <w:rPr>
+          <w:rFonts w:ascii="Times New Roman" w:hAnsi="Times New Roman" w:eastAsia="Times New Roman" w:cs="Times New Roman"/>
         </w:rPr>
         <w:t>Hacer autenticación de usuario dado un usuario y contraseña (Requerimiento 2)</w:t>
       </w:r>
@@ -4225,12 +4513,12 @@
       <w:pPr>
         <w:spacing w:line="276" w:lineRule="auto"/>
         <w:rPr>
-          <w:rFonts w:ascii="Times New Roman" w:eastAsia="Times New Roman" w:hAnsi="Times New Roman" w:cs="Times New Roman"/>
-        </w:rPr>
-      </w:pPr>
-      <w:r>
-        <w:rPr>
-          <w:rFonts w:ascii="Times New Roman" w:eastAsia="Times New Roman" w:hAnsi="Times New Roman" w:cs="Times New Roman"/>
+          <w:rFonts w:ascii="Times New Roman" w:hAnsi="Times New Roman" w:eastAsia="Times New Roman" w:cs="Times New Roman"/>
+        </w:rPr>
+      </w:pPr>
+      <w:r>
+        <w:rPr>
+          <w:rFonts w:ascii="Times New Roman" w:hAnsi="Times New Roman" w:eastAsia="Times New Roman" w:cs="Times New Roman"/>
         </w:rPr>
         <w:t>Verificar el tipo de usuario sea estudiante, si lo es, mostrar la consola de estudiante.</w:t>
       </w:r>
@@ -4239,113 +4527,113 @@
       <w:pPr>
         <w:spacing w:line="276" w:lineRule="auto"/>
         <w:rPr>
-          <w:rFonts w:ascii="Times New Roman" w:eastAsia="Times New Roman" w:hAnsi="Times New Roman" w:cs="Times New Roman"/>
-        </w:rPr>
-      </w:pPr>
-      <w:r>
-        <w:rPr>
-          <w:rFonts w:ascii="Times New Roman" w:eastAsia="Times New Roman" w:hAnsi="Times New Roman" w:cs="Times New Roman"/>
+          <w:rFonts w:ascii="Times New Roman" w:hAnsi="Times New Roman" w:eastAsia="Times New Roman" w:cs="Times New Roman"/>
+        </w:rPr>
+      </w:pPr>
+      <w:r>
+        <w:rPr>
+          <w:rFonts w:ascii="Times New Roman" w:hAnsi="Times New Roman" w:eastAsia="Times New Roman" w:cs="Times New Roman"/>
         </w:rPr>
         <w:t xml:space="preserve">Revisar el </w:t>
       </w:r>
       <w:r>
         <w:rPr>
-          <w:rFonts w:ascii="Times New Roman" w:eastAsia="Times New Roman" w:hAnsi="Times New Roman" w:cs="Times New Roman"/>
+          <w:rFonts w:ascii="Times New Roman" w:hAnsi="Times New Roman" w:eastAsia="Times New Roman" w:cs="Times New Roman"/>
         </w:rPr>
         <w:t>catálogo</w:t>
       </w:r>
       <w:r>
         <w:rPr>
-          <w:rFonts w:ascii="Times New Roman" w:eastAsia="Times New Roman" w:hAnsi="Times New Roman" w:cs="Times New Roman"/>
+          <w:rFonts w:ascii="Times New Roman" w:hAnsi="Times New Roman" w:eastAsia="Times New Roman" w:cs="Times New Roman"/>
         </w:rPr>
         <w:t xml:space="preserve"> de los </w:t>
       </w:r>
       <w:proofErr w:type="spellStart"/>
       <w:r>
         <w:rPr>
-          <w:rFonts w:ascii="Times New Roman" w:eastAsia="Times New Roman" w:hAnsi="Times New Roman" w:cs="Times New Roman"/>
+          <w:rFonts w:ascii="Times New Roman" w:hAnsi="Times New Roman" w:eastAsia="Times New Roman" w:cs="Times New Roman"/>
         </w:rPr>
         <w:t>learning</w:t>
       </w:r>
       <w:proofErr w:type="spellEnd"/>
       <w:r>
         <w:rPr>
-          <w:rFonts w:ascii="Times New Roman" w:eastAsia="Times New Roman" w:hAnsi="Times New Roman" w:cs="Times New Roman"/>
+          <w:rFonts w:ascii="Times New Roman" w:hAnsi="Times New Roman" w:eastAsia="Times New Roman" w:cs="Times New Roman"/>
         </w:rPr>
         <w:t xml:space="preserve"> </w:t>
       </w:r>
       <w:proofErr w:type="spellStart"/>
       <w:r>
         <w:rPr>
-          <w:rFonts w:ascii="Times New Roman" w:eastAsia="Times New Roman" w:hAnsi="Times New Roman" w:cs="Times New Roman"/>
+          <w:rFonts w:ascii="Times New Roman" w:hAnsi="Times New Roman" w:eastAsia="Times New Roman" w:cs="Times New Roman"/>
         </w:rPr>
         <w:t>paths</w:t>
       </w:r>
       <w:proofErr w:type="spellEnd"/>
       <w:r>
         <w:rPr>
-          <w:rFonts w:ascii="Times New Roman" w:eastAsia="Times New Roman" w:hAnsi="Times New Roman" w:cs="Times New Roman"/>
+          <w:rFonts w:ascii="Times New Roman" w:hAnsi="Times New Roman" w:eastAsia="Times New Roman" w:cs="Times New Roman"/>
         </w:rPr>
         <w:t xml:space="preserve"> al cual está inscrito el estudiante y pedir la información acerca del </w:t>
       </w:r>
       <w:proofErr w:type="spellStart"/>
       <w:r>
         <w:rPr>
-          <w:rFonts w:ascii="Times New Roman" w:eastAsia="Times New Roman" w:hAnsi="Times New Roman" w:cs="Times New Roman"/>
+          <w:rFonts w:ascii="Times New Roman" w:hAnsi="Times New Roman" w:eastAsia="Times New Roman" w:cs="Times New Roman"/>
         </w:rPr>
         <w:t>learning</w:t>
       </w:r>
       <w:proofErr w:type="spellEnd"/>
       <w:r>
         <w:rPr>
-          <w:rFonts w:ascii="Times New Roman" w:eastAsia="Times New Roman" w:hAnsi="Times New Roman" w:cs="Times New Roman"/>
+          <w:rFonts w:ascii="Times New Roman" w:hAnsi="Times New Roman" w:eastAsia="Times New Roman" w:cs="Times New Roman"/>
         </w:rPr>
         <w:t xml:space="preserve"> </w:t>
       </w:r>
       <w:proofErr w:type="spellStart"/>
       <w:r>
         <w:rPr>
-          <w:rFonts w:ascii="Times New Roman" w:eastAsia="Times New Roman" w:hAnsi="Times New Roman" w:cs="Times New Roman"/>
+          <w:rFonts w:ascii="Times New Roman" w:hAnsi="Times New Roman" w:eastAsia="Times New Roman" w:cs="Times New Roman"/>
         </w:rPr>
         <w:t>path</w:t>
       </w:r>
       <w:proofErr w:type="spellEnd"/>
       <w:r>
         <w:rPr>
-          <w:rFonts w:ascii="Times New Roman" w:eastAsia="Times New Roman" w:hAnsi="Times New Roman" w:cs="Times New Roman"/>
+          <w:rFonts w:ascii="Times New Roman" w:hAnsi="Times New Roman" w:eastAsia="Times New Roman" w:cs="Times New Roman"/>
         </w:rPr>
         <w:t xml:space="preserve"> que se quiere llegar a saber </w:t>
       </w:r>
       <w:r>
         <w:rPr>
-          <w:rFonts w:ascii="Times New Roman" w:eastAsia="Times New Roman" w:hAnsi="Times New Roman" w:cs="Times New Roman"/>
+          <w:rFonts w:ascii="Times New Roman" w:hAnsi="Times New Roman" w:eastAsia="Times New Roman" w:cs="Times New Roman"/>
         </w:rPr>
         <w:t>sobre las</w:t>
       </w:r>
       <w:r>
         <w:rPr>
-          <w:rFonts w:ascii="Times New Roman" w:eastAsia="Times New Roman" w:hAnsi="Times New Roman" w:cs="Times New Roman"/>
+          <w:rFonts w:ascii="Times New Roman" w:hAnsi="Times New Roman" w:eastAsia="Times New Roman" w:cs="Times New Roman"/>
         </w:rPr>
         <w:t xml:space="preserve"> actividades del </w:t>
       </w:r>
       <w:proofErr w:type="spellStart"/>
       <w:r>
         <w:rPr>
-          <w:rFonts w:ascii="Times New Roman" w:eastAsia="Times New Roman" w:hAnsi="Times New Roman" w:cs="Times New Roman"/>
+          <w:rFonts w:ascii="Times New Roman" w:hAnsi="Times New Roman" w:eastAsia="Times New Roman" w:cs="Times New Roman"/>
         </w:rPr>
         <w:t>learning</w:t>
       </w:r>
       <w:proofErr w:type="spellEnd"/>
       <w:r>
         <w:rPr>
-          <w:rFonts w:ascii="Times New Roman" w:eastAsia="Times New Roman" w:hAnsi="Times New Roman" w:cs="Times New Roman"/>
+          <w:rFonts w:ascii="Times New Roman" w:hAnsi="Times New Roman" w:eastAsia="Times New Roman" w:cs="Times New Roman"/>
         </w:rPr>
         <w:t xml:space="preserve"> </w:t>
       </w:r>
       <w:proofErr w:type="spellStart"/>
       <w:r>
         <w:rPr>
-          <w:rFonts w:ascii="Times New Roman" w:eastAsia="Times New Roman" w:hAnsi="Times New Roman" w:cs="Times New Roman"/>
+          <w:rFonts w:ascii="Times New Roman" w:hAnsi="Times New Roman" w:eastAsia="Times New Roman" w:cs="Times New Roman"/>
         </w:rPr>
         <w:t>path</w:t>
       </w:r>
@@ -4355,46 +4643,46 @@
       <w:pPr>
         <w:spacing w:line="276" w:lineRule="auto"/>
         <w:rPr>
-          <w:rFonts w:ascii="Times New Roman" w:eastAsia="Times New Roman" w:hAnsi="Times New Roman" w:cs="Times New Roman"/>
-        </w:rPr>
-      </w:pPr>
-      <w:r>
-        <w:rPr>
-          <w:rFonts w:ascii="Times New Roman" w:eastAsia="Times New Roman" w:hAnsi="Times New Roman" w:cs="Times New Roman"/>
+          <w:rFonts w:ascii="Times New Roman" w:hAnsi="Times New Roman" w:eastAsia="Times New Roman" w:cs="Times New Roman"/>
+        </w:rPr>
+      </w:pPr>
+      <w:r>
+        <w:rPr>
+          <w:rFonts w:ascii="Times New Roman" w:hAnsi="Times New Roman" w:eastAsia="Times New Roman" w:cs="Times New Roman"/>
         </w:rPr>
         <w:t xml:space="preserve">Luego revisar los tipos de actividades disponibles en el catálogo de </w:t>
       </w:r>
       <w:proofErr w:type="spellStart"/>
       <w:r>
         <w:rPr>
-          <w:rFonts w:ascii="Times New Roman" w:eastAsia="Times New Roman" w:hAnsi="Times New Roman" w:cs="Times New Roman"/>
+          <w:rFonts w:ascii="Times New Roman" w:hAnsi="Times New Roman" w:eastAsia="Times New Roman" w:cs="Times New Roman"/>
         </w:rPr>
         <w:t>learning</w:t>
       </w:r>
       <w:proofErr w:type="spellEnd"/>
       <w:r>
         <w:rPr>
-          <w:rFonts w:ascii="Times New Roman" w:eastAsia="Times New Roman" w:hAnsi="Times New Roman" w:cs="Times New Roman"/>
+          <w:rFonts w:ascii="Times New Roman" w:hAnsi="Times New Roman" w:eastAsia="Times New Roman" w:cs="Times New Roman"/>
         </w:rPr>
         <w:t xml:space="preserve"> </w:t>
       </w:r>
       <w:proofErr w:type="spellStart"/>
       <w:r>
         <w:rPr>
-          <w:rFonts w:ascii="Times New Roman" w:eastAsia="Times New Roman" w:hAnsi="Times New Roman" w:cs="Times New Roman"/>
+          <w:rFonts w:ascii="Times New Roman" w:hAnsi="Times New Roman" w:eastAsia="Times New Roman" w:cs="Times New Roman"/>
         </w:rPr>
         <w:t>path</w:t>
       </w:r>
       <w:proofErr w:type="spellEnd"/>
       <w:r>
         <w:rPr>
-          <w:rFonts w:ascii="Times New Roman" w:eastAsia="Times New Roman" w:hAnsi="Times New Roman" w:cs="Times New Roman"/>
+          <w:rFonts w:ascii="Times New Roman" w:hAnsi="Times New Roman" w:eastAsia="Times New Roman" w:cs="Times New Roman"/>
         </w:rPr>
         <w:t xml:space="preserve"> y elegir</w:t>
       </w:r>
       <w:r>
         <w:rPr>
-          <w:rFonts w:ascii="Times New Roman" w:eastAsia="Times New Roman" w:hAnsi="Times New Roman" w:cs="Times New Roman"/>
+          <w:rFonts w:ascii="Times New Roman" w:hAnsi="Times New Roman" w:eastAsia="Times New Roman" w:cs="Times New Roman"/>
         </w:rPr>
         <w:t xml:space="preserve"> algún quiz </w:t>
       </w:r>
@@ -4403,18 +4691,18 @@
       <w:pPr>
         <w:spacing w:line="276" w:lineRule="auto"/>
         <w:rPr>
-          <w:rFonts w:ascii="Times New Roman" w:eastAsia="Times New Roman" w:hAnsi="Times New Roman" w:cs="Times New Roman"/>
-        </w:rPr>
-      </w:pPr>
-      <w:r>
-        <w:rPr>
-          <w:rFonts w:ascii="Times New Roman" w:eastAsia="Times New Roman" w:hAnsi="Times New Roman" w:cs="Times New Roman"/>
+          <w:rFonts w:ascii="Times New Roman" w:hAnsi="Times New Roman" w:eastAsia="Times New Roman" w:cs="Times New Roman"/>
+        </w:rPr>
+      </w:pPr>
+      <w:r>
+        <w:rPr>
+          <w:rFonts w:ascii="Times New Roman" w:hAnsi="Times New Roman" w:eastAsia="Times New Roman" w:cs="Times New Roman"/>
         </w:rPr>
         <w:t xml:space="preserve">Luego empezar por pedir los datos de alguna de las cuarto opciones si es de pregunta cerrada o pedir la información si es pregunta abierta </w:t>
       </w:r>
       <w:r>
         <w:rPr>
-          <w:rFonts w:ascii="Times New Roman" w:eastAsia="Times New Roman" w:hAnsi="Times New Roman" w:cs="Times New Roman"/>
+          <w:rFonts w:ascii="Times New Roman" w:hAnsi="Times New Roman" w:eastAsia="Times New Roman" w:cs="Times New Roman"/>
         </w:rPr>
         <w:t>y finalmente dejarlo en calificación pendiente</w:t>
       </w:r>
@@ -4423,33 +4711,33 @@
       <w:pPr>
         <w:spacing w:line="276" w:lineRule="auto"/>
         <w:rPr>
-          <w:rFonts w:ascii="Times New Roman" w:eastAsia="Times New Roman" w:hAnsi="Times New Roman" w:cs="Times New Roman"/>
-        </w:rPr>
-      </w:pPr>
-    </w:p>
-    <w:p>
-      <w:pPr>
-        <w:spacing w:line="276" w:lineRule="auto"/>
-        <w:rPr>
-          <w:rFonts w:ascii="Times New Roman" w:eastAsia="Times New Roman" w:hAnsi="Times New Roman" w:cs="Times New Roman"/>
-        </w:rPr>
-      </w:pPr>
-    </w:p>
-    <w:p>
-      <w:pPr>
-        <w:pStyle w:val="Prrafodelista"/>
+          <w:rFonts w:ascii="Times New Roman" w:hAnsi="Times New Roman" w:eastAsia="Times New Roman" w:cs="Times New Roman"/>
+        </w:rPr>
+      </w:pPr>
+    </w:p>
+    <w:p>
+      <w:pPr>
+        <w:spacing w:line="276" w:lineRule="auto"/>
+        <w:rPr>
+          <w:rFonts w:ascii="Times New Roman" w:hAnsi="Times New Roman" w:eastAsia="Times New Roman" w:cs="Times New Roman"/>
+        </w:rPr>
+      </w:pPr>
+    </w:p>
+    <w:p>
+      <w:pPr>
+        <w:pStyle w:val="ListParagraph"/>
         <w:numPr>
           <w:ilvl w:val="0"/>
           <w:numId w:val="3"/>
         </w:numPr>
         <w:spacing w:line="276" w:lineRule="auto"/>
         <w:rPr>
-          <w:rFonts w:ascii="Times New Roman" w:eastAsia="Times New Roman" w:hAnsi="Times New Roman" w:cs="Times New Roman"/>
-        </w:rPr>
-      </w:pPr>
-      <w:r>
-        <w:rPr>
-          <w:rFonts w:ascii="Times New Roman" w:eastAsia="Times New Roman" w:hAnsi="Times New Roman" w:cs="Times New Roman"/>
+          <w:rFonts w:ascii="Times New Roman" w:hAnsi="Times New Roman" w:eastAsia="Times New Roman" w:cs="Times New Roman"/>
+        </w:rPr>
+      </w:pPr>
+      <w:r>
+        <w:rPr>
+          <w:rFonts w:ascii="Times New Roman" w:hAnsi="Times New Roman" w:eastAsia="Times New Roman" w:cs="Times New Roman"/>
         </w:rPr>
         <w:t>Realizar un examen</w:t>
       </w:r>
@@ -4458,12 +4746,12 @@
       <w:pPr>
         <w:spacing w:line="276" w:lineRule="auto"/>
         <w:rPr>
-          <w:rFonts w:ascii="Times New Roman" w:eastAsia="Times New Roman" w:hAnsi="Times New Roman" w:cs="Times New Roman"/>
-        </w:rPr>
-      </w:pPr>
-      <w:r>
-        <w:rPr>
-          <w:rFonts w:ascii="Times New Roman" w:eastAsia="Times New Roman" w:hAnsi="Times New Roman" w:cs="Times New Roman"/>
+          <w:rFonts w:ascii="Times New Roman" w:hAnsi="Times New Roman" w:eastAsia="Times New Roman" w:cs="Times New Roman"/>
+        </w:rPr>
+      </w:pPr>
+      <w:r>
+        <w:rPr>
+          <w:rFonts w:ascii="Times New Roman" w:hAnsi="Times New Roman" w:eastAsia="Times New Roman" w:cs="Times New Roman"/>
         </w:rPr>
         <w:t>Hacer autenticación de usuario dado un usuario y contraseña (Requerimiento 2)</w:t>
       </w:r>
@@ -4472,12 +4760,12 @@
       <w:pPr>
         <w:spacing w:line="276" w:lineRule="auto"/>
         <w:rPr>
-          <w:rFonts w:ascii="Times New Roman" w:eastAsia="Times New Roman" w:hAnsi="Times New Roman" w:cs="Times New Roman"/>
-        </w:rPr>
-      </w:pPr>
-      <w:r>
-        <w:rPr>
-          <w:rFonts w:ascii="Times New Roman" w:eastAsia="Times New Roman" w:hAnsi="Times New Roman" w:cs="Times New Roman"/>
+          <w:rFonts w:ascii="Times New Roman" w:hAnsi="Times New Roman" w:eastAsia="Times New Roman" w:cs="Times New Roman"/>
+        </w:rPr>
+      </w:pPr>
+      <w:r>
+        <w:rPr>
+          <w:rFonts w:ascii="Times New Roman" w:hAnsi="Times New Roman" w:eastAsia="Times New Roman" w:cs="Times New Roman"/>
         </w:rPr>
         <w:t>Verificar el tipo de usuario sea estudiante, si lo es, mostrar la consola de estudiante.</w:t>
       </w:r>
@@ -4486,113 +4774,113 @@
       <w:pPr>
         <w:spacing w:line="276" w:lineRule="auto"/>
         <w:rPr>
-          <w:rFonts w:ascii="Times New Roman" w:eastAsia="Times New Roman" w:hAnsi="Times New Roman" w:cs="Times New Roman"/>
-        </w:rPr>
-      </w:pPr>
-      <w:r>
-        <w:rPr>
-          <w:rFonts w:ascii="Times New Roman" w:eastAsia="Times New Roman" w:hAnsi="Times New Roman" w:cs="Times New Roman"/>
+          <w:rFonts w:ascii="Times New Roman" w:hAnsi="Times New Roman" w:eastAsia="Times New Roman" w:cs="Times New Roman"/>
+        </w:rPr>
+      </w:pPr>
+      <w:r>
+        <w:rPr>
+          <w:rFonts w:ascii="Times New Roman" w:hAnsi="Times New Roman" w:eastAsia="Times New Roman" w:cs="Times New Roman"/>
         </w:rPr>
         <w:t xml:space="preserve">Revisar el </w:t>
       </w:r>
       <w:r>
         <w:rPr>
-          <w:rFonts w:ascii="Times New Roman" w:eastAsia="Times New Roman" w:hAnsi="Times New Roman" w:cs="Times New Roman"/>
+          <w:rFonts w:ascii="Times New Roman" w:hAnsi="Times New Roman" w:eastAsia="Times New Roman" w:cs="Times New Roman"/>
         </w:rPr>
         <w:t>catálogo</w:t>
       </w:r>
       <w:r>
         <w:rPr>
-          <w:rFonts w:ascii="Times New Roman" w:eastAsia="Times New Roman" w:hAnsi="Times New Roman" w:cs="Times New Roman"/>
+          <w:rFonts w:ascii="Times New Roman" w:hAnsi="Times New Roman" w:eastAsia="Times New Roman" w:cs="Times New Roman"/>
         </w:rPr>
         <w:t xml:space="preserve"> de los </w:t>
       </w:r>
       <w:proofErr w:type="spellStart"/>
       <w:r>
         <w:rPr>
-          <w:rFonts w:ascii="Times New Roman" w:eastAsia="Times New Roman" w:hAnsi="Times New Roman" w:cs="Times New Roman"/>
+          <w:rFonts w:ascii="Times New Roman" w:hAnsi="Times New Roman" w:eastAsia="Times New Roman" w:cs="Times New Roman"/>
         </w:rPr>
         <w:t>learning</w:t>
       </w:r>
       <w:proofErr w:type="spellEnd"/>
       <w:r>
         <w:rPr>
-          <w:rFonts w:ascii="Times New Roman" w:eastAsia="Times New Roman" w:hAnsi="Times New Roman" w:cs="Times New Roman"/>
+          <w:rFonts w:ascii="Times New Roman" w:hAnsi="Times New Roman" w:eastAsia="Times New Roman" w:cs="Times New Roman"/>
         </w:rPr>
         <w:t xml:space="preserve"> </w:t>
       </w:r>
       <w:proofErr w:type="spellStart"/>
       <w:r>
         <w:rPr>
-          <w:rFonts w:ascii="Times New Roman" w:eastAsia="Times New Roman" w:hAnsi="Times New Roman" w:cs="Times New Roman"/>
+          <w:rFonts w:ascii="Times New Roman" w:hAnsi="Times New Roman" w:eastAsia="Times New Roman" w:cs="Times New Roman"/>
         </w:rPr>
         <w:t>paths</w:t>
       </w:r>
       <w:proofErr w:type="spellEnd"/>
       <w:r>
         <w:rPr>
-          <w:rFonts w:ascii="Times New Roman" w:eastAsia="Times New Roman" w:hAnsi="Times New Roman" w:cs="Times New Roman"/>
+          <w:rFonts w:ascii="Times New Roman" w:hAnsi="Times New Roman" w:eastAsia="Times New Roman" w:cs="Times New Roman"/>
         </w:rPr>
         <w:t xml:space="preserve"> al cual está inscrito el estudiante y pedir la información acerca del </w:t>
       </w:r>
       <w:proofErr w:type="spellStart"/>
       <w:r>
         <w:rPr>
-          <w:rFonts w:ascii="Times New Roman" w:eastAsia="Times New Roman" w:hAnsi="Times New Roman" w:cs="Times New Roman"/>
+          <w:rFonts w:ascii="Times New Roman" w:hAnsi="Times New Roman" w:eastAsia="Times New Roman" w:cs="Times New Roman"/>
         </w:rPr>
         <w:t>learning</w:t>
       </w:r>
       <w:proofErr w:type="spellEnd"/>
       <w:r>
         <w:rPr>
-          <w:rFonts w:ascii="Times New Roman" w:eastAsia="Times New Roman" w:hAnsi="Times New Roman" w:cs="Times New Roman"/>
+          <w:rFonts w:ascii="Times New Roman" w:hAnsi="Times New Roman" w:eastAsia="Times New Roman" w:cs="Times New Roman"/>
         </w:rPr>
         <w:t xml:space="preserve"> </w:t>
       </w:r>
       <w:proofErr w:type="spellStart"/>
       <w:r>
         <w:rPr>
-          <w:rFonts w:ascii="Times New Roman" w:eastAsia="Times New Roman" w:hAnsi="Times New Roman" w:cs="Times New Roman"/>
+          <w:rFonts w:ascii="Times New Roman" w:hAnsi="Times New Roman" w:eastAsia="Times New Roman" w:cs="Times New Roman"/>
         </w:rPr>
         <w:t>path</w:t>
       </w:r>
       <w:proofErr w:type="spellEnd"/>
       <w:r>
         <w:rPr>
-          <w:rFonts w:ascii="Times New Roman" w:eastAsia="Times New Roman" w:hAnsi="Times New Roman" w:cs="Times New Roman"/>
+          <w:rFonts w:ascii="Times New Roman" w:hAnsi="Times New Roman" w:eastAsia="Times New Roman" w:cs="Times New Roman"/>
         </w:rPr>
         <w:t xml:space="preserve"> que se quiere llegar a saber </w:t>
       </w:r>
       <w:r>
         <w:rPr>
-          <w:rFonts w:ascii="Times New Roman" w:eastAsia="Times New Roman" w:hAnsi="Times New Roman" w:cs="Times New Roman"/>
+          <w:rFonts w:ascii="Times New Roman" w:hAnsi="Times New Roman" w:eastAsia="Times New Roman" w:cs="Times New Roman"/>
         </w:rPr>
         <w:t>sobre las</w:t>
       </w:r>
       <w:r>
         <w:rPr>
-          <w:rFonts w:ascii="Times New Roman" w:eastAsia="Times New Roman" w:hAnsi="Times New Roman" w:cs="Times New Roman"/>
+          <w:rFonts w:ascii="Times New Roman" w:hAnsi="Times New Roman" w:eastAsia="Times New Roman" w:cs="Times New Roman"/>
         </w:rPr>
         <w:t xml:space="preserve"> actividades del </w:t>
       </w:r>
       <w:proofErr w:type="spellStart"/>
       <w:r>
         <w:rPr>
-          <w:rFonts w:ascii="Times New Roman" w:eastAsia="Times New Roman" w:hAnsi="Times New Roman" w:cs="Times New Roman"/>
+          <w:rFonts w:ascii="Times New Roman" w:hAnsi="Times New Roman" w:eastAsia="Times New Roman" w:cs="Times New Roman"/>
         </w:rPr>
         <w:t>learning</w:t>
       </w:r>
       <w:proofErr w:type="spellEnd"/>
       <w:r>
         <w:rPr>
-          <w:rFonts w:ascii="Times New Roman" w:eastAsia="Times New Roman" w:hAnsi="Times New Roman" w:cs="Times New Roman"/>
+          <w:rFonts w:ascii="Times New Roman" w:hAnsi="Times New Roman" w:eastAsia="Times New Roman" w:cs="Times New Roman"/>
         </w:rPr>
         <w:t xml:space="preserve"> </w:t>
       </w:r>
       <w:proofErr w:type="spellStart"/>
       <w:r>
         <w:rPr>
-          <w:rFonts w:ascii="Times New Roman" w:eastAsia="Times New Roman" w:hAnsi="Times New Roman" w:cs="Times New Roman"/>
+          <w:rFonts w:ascii="Times New Roman" w:hAnsi="Times New Roman" w:eastAsia="Times New Roman" w:cs="Times New Roman"/>
         </w:rPr>
         <w:t>path</w:t>
       </w:r>
@@ -4602,46 +4890,46 @@
       <w:pPr>
         <w:spacing w:line="276" w:lineRule="auto"/>
         <w:rPr>
-          <w:rFonts w:ascii="Times New Roman" w:eastAsia="Times New Roman" w:hAnsi="Times New Roman" w:cs="Times New Roman"/>
-        </w:rPr>
-      </w:pPr>
-      <w:r>
-        <w:rPr>
-          <w:rFonts w:ascii="Times New Roman" w:eastAsia="Times New Roman" w:hAnsi="Times New Roman" w:cs="Times New Roman"/>
+          <w:rFonts w:ascii="Times New Roman" w:hAnsi="Times New Roman" w:eastAsia="Times New Roman" w:cs="Times New Roman"/>
+        </w:rPr>
+      </w:pPr>
+      <w:r>
+        <w:rPr>
+          <w:rFonts w:ascii="Times New Roman" w:hAnsi="Times New Roman" w:eastAsia="Times New Roman" w:cs="Times New Roman"/>
         </w:rPr>
         <w:t xml:space="preserve">Luego revisar los tipos de actividades disponibles en el catálogo de </w:t>
       </w:r>
       <w:proofErr w:type="spellStart"/>
       <w:r>
         <w:rPr>
-          <w:rFonts w:ascii="Times New Roman" w:eastAsia="Times New Roman" w:hAnsi="Times New Roman" w:cs="Times New Roman"/>
+          <w:rFonts w:ascii="Times New Roman" w:hAnsi="Times New Roman" w:eastAsia="Times New Roman" w:cs="Times New Roman"/>
         </w:rPr>
         <w:t>learning</w:t>
       </w:r>
       <w:proofErr w:type="spellEnd"/>
       <w:r>
         <w:rPr>
-          <w:rFonts w:ascii="Times New Roman" w:eastAsia="Times New Roman" w:hAnsi="Times New Roman" w:cs="Times New Roman"/>
+          <w:rFonts w:ascii="Times New Roman" w:hAnsi="Times New Roman" w:eastAsia="Times New Roman" w:cs="Times New Roman"/>
         </w:rPr>
         <w:t xml:space="preserve"> </w:t>
       </w:r>
       <w:proofErr w:type="spellStart"/>
       <w:r>
         <w:rPr>
-          <w:rFonts w:ascii="Times New Roman" w:eastAsia="Times New Roman" w:hAnsi="Times New Roman" w:cs="Times New Roman"/>
+          <w:rFonts w:ascii="Times New Roman" w:hAnsi="Times New Roman" w:eastAsia="Times New Roman" w:cs="Times New Roman"/>
         </w:rPr>
         <w:t>path</w:t>
       </w:r>
       <w:proofErr w:type="spellEnd"/>
       <w:r>
         <w:rPr>
-          <w:rFonts w:ascii="Times New Roman" w:eastAsia="Times New Roman" w:hAnsi="Times New Roman" w:cs="Times New Roman"/>
+          <w:rFonts w:ascii="Times New Roman" w:hAnsi="Times New Roman" w:eastAsia="Times New Roman" w:cs="Times New Roman"/>
         </w:rPr>
         <w:t xml:space="preserve"> y elegir</w:t>
       </w:r>
       <w:r>
         <w:rPr>
-          <w:rFonts w:ascii="Times New Roman" w:eastAsia="Times New Roman" w:hAnsi="Times New Roman" w:cs="Times New Roman"/>
+          <w:rFonts w:ascii="Times New Roman" w:hAnsi="Times New Roman" w:eastAsia="Times New Roman" w:cs="Times New Roman"/>
         </w:rPr>
         <w:t xml:space="preserve"> algún examen </w:t>
       </w:r>
@@ -4650,50 +4938,49 @@
       <w:pPr>
         <w:spacing w:line="276" w:lineRule="auto"/>
         <w:rPr>
-          <w:rFonts w:ascii="Times New Roman" w:eastAsia="Times New Roman" w:hAnsi="Times New Roman" w:cs="Times New Roman"/>
-        </w:rPr>
-      </w:pPr>
-      <w:r>
-        <w:rPr>
-          <w:rFonts w:ascii="Times New Roman" w:eastAsia="Times New Roman" w:hAnsi="Times New Roman" w:cs="Times New Roman"/>
+          <w:rFonts w:ascii="Times New Roman" w:hAnsi="Times New Roman" w:eastAsia="Times New Roman" w:cs="Times New Roman"/>
+        </w:rPr>
+      </w:pPr>
+      <w:r>
+        <w:rPr>
+          <w:rFonts w:ascii="Times New Roman" w:hAnsi="Times New Roman" w:eastAsia="Times New Roman" w:cs="Times New Roman"/>
         </w:rPr>
         <w:t xml:space="preserve">Luego empezar por pedir los datos de alguna de las cuarto opciones si es de pregunta cerrada o pedir la información si es pregunta abierta y finalmente dejarlo en calificación pendiente (Aunque tiene un tiempo </w:t>
       </w:r>
       <w:r>
         <w:rPr>
-          <w:rFonts w:ascii="Times New Roman" w:eastAsia="Times New Roman" w:hAnsi="Times New Roman" w:cs="Times New Roman"/>
+          <w:rFonts w:ascii="Times New Roman" w:hAnsi="Times New Roman" w:eastAsia="Times New Roman" w:cs="Times New Roman"/>
         </w:rPr>
         <w:t>límite</w:t>
       </w:r>
       <w:r>
         <w:rPr>
-          <w:rFonts w:ascii="Times New Roman" w:eastAsia="Times New Roman" w:hAnsi="Times New Roman" w:cs="Times New Roman"/>
+          <w:rFonts w:ascii="Times New Roman" w:hAnsi="Times New Roman" w:eastAsia="Times New Roman" w:cs="Times New Roman"/>
         </w:rPr>
         <w:t xml:space="preserve"> para ser resuelto)</w:t>
       </w:r>
     </w:p>
     <w:p>
       <w:pPr>
-        <w:pStyle w:val="Prrafodelista"/>
+        <w:pStyle w:val="ListParagraph"/>
         <w:numPr>
           <w:ilvl w:val="0"/>
           <w:numId w:val="3"/>
         </w:numPr>
         <w:spacing w:line="276" w:lineRule="auto"/>
         <w:rPr>
-          <w:rFonts w:ascii="Times New Roman" w:eastAsia="Times New Roman" w:hAnsi="Times New Roman" w:cs="Times New Roman"/>
-        </w:rPr>
-      </w:pPr>
-      <w:r>
-        <w:rPr>
-          <w:rFonts w:ascii="Times New Roman" w:eastAsia="Times New Roman" w:hAnsi="Times New Roman" w:cs="Times New Roman"/>
-        </w:rPr>
-        <w:lastRenderedPageBreak/>
+          <w:rFonts w:ascii="Times New Roman" w:hAnsi="Times New Roman" w:eastAsia="Times New Roman" w:cs="Times New Roman"/>
+        </w:rPr>
+      </w:pPr>
+      <w:r>
+        <w:rPr>
+          <w:rFonts w:ascii="Times New Roman" w:hAnsi="Times New Roman" w:eastAsia="Times New Roman" w:cs="Times New Roman"/>
+        </w:rPr>
         <w:t>Completar una encues</w:t>
       </w:r>
       <w:r>
         <w:rPr>
-          <w:rFonts w:ascii="Times New Roman" w:eastAsia="Times New Roman" w:hAnsi="Times New Roman" w:cs="Times New Roman"/>
+          <w:rFonts w:ascii="Times New Roman" w:hAnsi="Times New Roman" w:eastAsia="Times New Roman" w:cs="Times New Roman"/>
         </w:rPr>
         <w:t>ta</w:t>
       </w:r>
@@ -4702,12 +4989,12 @@
       <w:pPr>
         <w:spacing w:line="276" w:lineRule="auto"/>
         <w:rPr>
-          <w:rFonts w:ascii="Times New Roman" w:eastAsia="Times New Roman" w:hAnsi="Times New Roman" w:cs="Times New Roman"/>
-        </w:rPr>
-      </w:pPr>
-      <w:r>
-        <w:rPr>
-          <w:rFonts w:ascii="Times New Roman" w:eastAsia="Times New Roman" w:hAnsi="Times New Roman" w:cs="Times New Roman"/>
+          <w:rFonts w:ascii="Times New Roman" w:hAnsi="Times New Roman" w:eastAsia="Times New Roman" w:cs="Times New Roman"/>
+        </w:rPr>
+      </w:pPr>
+      <w:r>
+        <w:rPr>
+          <w:rFonts w:ascii="Times New Roman" w:hAnsi="Times New Roman" w:eastAsia="Times New Roman" w:cs="Times New Roman"/>
         </w:rPr>
         <w:t>Hacer autenticación de usuario dado un usuario y contraseña (Requerimiento 2)</w:t>
       </w:r>
@@ -4716,12 +5003,12 @@
       <w:pPr>
         <w:spacing w:line="276" w:lineRule="auto"/>
         <w:rPr>
-          <w:rFonts w:ascii="Times New Roman" w:eastAsia="Times New Roman" w:hAnsi="Times New Roman" w:cs="Times New Roman"/>
-        </w:rPr>
-      </w:pPr>
-      <w:r>
-        <w:rPr>
-          <w:rFonts w:ascii="Times New Roman" w:eastAsia="Times New Roman" w:hAnsi="Times New Roman" w:cs="Times New Roman"/>
+          <w:rFonts w:ascii="Times New Roman" w:hAnsi="Times New Roman" w:eastAsia="Times New Roman" w:cs="Times New Roman"/>
+        </w:rPr>
+      </w:pPr>
+      <w:r>
+        <w:rPr>
+          <w:rFonts w:ascii="Times New Roman" w:hAnsi="Times New Roman" w:eastAsia="Times New Roman" w:cs="Times New Roman"/>
         </w:rPr>
         <w:t>Verificar el tipo de usuario sea estudiante, si lo es, mostrar la consola de estudiante.</w:t>
       </w:r>
@@ -4730,113 +5017,113 @@
       <w:pPr>
         <w:spacing w:line="276" w:lineRule="auto"/>
         <w:rPr>
-          <w:rFonts w:ascii="Times New Roman" w:eastAsia="Times New Roman" w:hAnsi="Times New Roman" w:cs="Times New Roman"/>
-        </w:rPr>
-      </w:pPr>
-      <w:r>
-        <w:rPr>
-          <w:rFonts w:ascii="Times New Roman" w:eastAsia="Times New Roman" w:hAnsi="Times New Roman" w:cs="Times New Roman"/>
+          <w:rFonts w:ascii="Times New Roman" w:hAnsi="Times New Roman" w:eastAsia="Times New Roman" w:cs="Times New Roman"/>
+        </w:rPr>
+      </w:pPr>
+      <w:r>
+        <w:rPr>
+          <w:rFonts w:ascii="Times New Roman" w:hAnsi="Times New Roman" w:eastAsia="Times New Roman" w:cs="Times New Roman"/>
         </w:rPr>
         <w:t xml:space="preserve">Revisar el </w:t>
       </w:r>
       <w:r>
         <w:rPr>
-          <w:rFonts w:ascii="Times New Roman" w:eastAsia="Times New Roman" w:hAnsi="Times New Roman" w:cs="Times New Roman"/>
+          <w:rFonts w:ascii="Times New Roman" w:hAnsi="Times New Roman" w:eastAsia="Times New Roman" w:cs="Times New Roman"/>
         </w:rPr>
         <w:t>catálogo</w:t>
       </w:r>
       <w:r>
         <w:rPr>
-          <w:rFonts w:ascii="Times New Roman" w:eastAsia="Times New Roman" w:hAnsi="Times New Roman" w:cs="Times New Roman"/>
+          <w:rFonts w:ascii="Times New Roman" w:hAnsi="Times New Roman" w:eastAsia="Times New Roman" w:cs="Times New Roman"/>
         </w:rPr>
         <w:t xml:space="preserve"> de los </w:t>
       </w:r>
       <w:proofErr w:type="spellStart"/>
       <w:r>
         <w:rPr>
-          <w:rFonts w:ascii="Times New Roman" w:eastAsia="Times New Roman" w:hAnsi="Times New Roman" w:cs="Times New Roman"/>
+          <w:rFonts w:ascii="Times New Roman" w:hAnsi="Times New Roman" w:eastAsia="Times New Roman" w:cs="Times New Roman"/>
         </w:rPr>
         <w:t>learning</w:t>
       </w:r>
       <w:proofErr w:type="spellEnd"/>
       <w:r>
         <w:rPr>
-          <w:rFonts w:ascii="Times New Roman" w:eastAsia="Times New Roman" w:hAnsi="Times New Roman" w:cs="Times New Roman"/>
+          <w:rFonts w:ascii="Times New Roman" w:hAnsi="Times New Roman" w:eastAsia="Times New Roman" w:cs="Times New Roman"/>
         </w:rPr>
         <w:t xml:space="preserve"> </w:t>
       </w:r>
       <w:proofErr w:type="spellStart"/>
       <w:r>
         <w:rPr>
-          <w:rFonts w:ascii="Times New Roman" w:eastAsia="Times New Roman" w:hAnsi="Times New Roman" w:cs="Times New Roman"/>
+          <w:rFonts w:ascii="Times New Roman" w:hAnsi="Times New Roman" w:eastAsia="Times New Roman" w:cs="Times New Roman"/>
         </w:rPr>
         <w:t>paths</w:t>
       </w:r>
       <w:proofErr w:type="spellEnd"/>
       <w:r>
         <w:rPr>
-          <w:rFonts w:ascii="Times New Roman" w:eastAsia="Times New Roman" w:hAnsi="Times New Roman" w:cs="Times New Roman"/>
+          <w:rFonts w:ascii="Times New Roman" w:hAnsi="Times New Roman" w:eastAsia="Times New Roman" w:cs="Times New Roman"/>
         </w:rPr>
         <w:t xml:space="preserve"> al cual está inscrito el estudiante y pedir la información acerca del </w:t>
       </w:r>
       <w:proofErr w:type="spellStart"/>
       <w:r>
         <w:rPr>
-          <w:rFonts w:ascii="Times New Roman" w:eastAsia="Times New Roman" w:hAnsi="Times New Roman" w:cs="Times New Roman"/>
+          <w:rFonts w:ascii="Times New Roman" w:hAnsi="Times New Roman" w:eastAsia="Times New Roman" w:cs="Times New Roman"/>
         </w:rPr>
         <w:t>learning</w:t>
       </w:r>
       <w:proofErr w:type="spellEnd"/>
       <w:r>
         <w:rPr>
-          <w:rFonts w:ascii="Times New Roman" w:eastAsia="Times New Roman" w:hAnsi="Times New Roman" w:cs="Times New Roman"/>
+          <w:rFonts w:ascii="Times New Roman" w:hAnsi="Times New Roman" w:eastAsia="Times New Roman" w:cs="Times New Roman"/>
         </w:rPr>
         <w:t xml:space="preserve"> </w:t>
       </w:r>
       <w:proofErr w:type="spellStart"/>
       <w:r>
         <w:rPr>
-          <w:rFonts w:ascii="Times New Roman" w:eastAsia="Times New Roman" w:hAnsi="Times New Roman" w:cs="Times New Roman"/>
+          <w:rFonts w:ascii="Times New Roman" w:hAnsi="Times New Roman" w:eastAsia="Times New Roman" w:cs="Times New Roman"/>
         </w:rPr>
         <w:t>path</w:t>
       </w:r>
       <w:proofErr w:type="spellEnd"/>
       <w:r>
         <w:rPr>
-          <w:rFonts w:ascii="Times New Roman" w:eastAsia="Times New Roman" w:hAnsi="Times New Roman" w:cs="Times New Roman"/>
+          <w:rFonts w:ascii="Times New Roman" w:hAnsi="Times New Roman" w:eastAsia="Times New Roman" w:cs="Times New Roman"/>
         </w:rPr>
         <w:t xml:space="preserve"> que se quiere llegar a saber </w:t>
       </w:r>
       <w:r>
         <w:rPr>
-          <w:rFonts w:ascii="Times New Roman" w:eastAsia="Times New Roman" w:hAnsi="Times New Roman" w:cs="Times New Roman"/>
+          <w:rFonts w:ascii="Times New Roman" w:hAnsi="Times New Roman" w:eastAsia="Times New Roman" w:cs="Times New Roman"/>
         </w:rPr>
         <w:t>sobre las</w:t>
       </w:r>
       <w:r>
         <w:rPr>
-          <w:rFonts w:ascii="Times New Roman" w:eastAsia="Times New Roman" w:hAnsi="Times New Roman" w:cs="Times New Roman"/>
+          <w:rFonts w:ascii="Times New Roman" w:hAnsi="Times New Roman" w:eastAsia="Times New Roman" w:cs="Times New Roman"/>
         </w:rPr>
         <w:t xml:space="preserve"> actividades del </w:t>
       </w:r>
       <w:proofErr w:type="spellStart"/>
       <w:r>
         <w:rPr>
-          <w:rFonts w:ascii="Times New Roman" w:eastAsia="Times New Roman" w:hAnsi="Times New Roman" w:cs="Times New Roman"/>
+          <w:rFonts w:ascii="Times New Roman" w:hAnsi="Times New Roman" w:eastAsia="Times New Roman" w:cs="Times New Roman"/>
         </w:rPr>
         <w:t>learning</w:t>
       </w:r>
       <w:proofErr w:type="spellEnd"/>
       <w:r>
         <w:rPr>
-          <w:rFonts w:ascii="Times New Roman" w:eastAsia="Times New Roman" w:hAnsi="Times New Roman" w:cs="Times New Roman"/>
+          <w:rFonts w:ascii="Times New Roman" w:hAnsi="Times New Roman" w:eastAsia="Times New Roman" w:cs="Times New Roman"/>
         </w:rPr>
         <w:t xml:space="preserve"> </w:t>
       </w:r>
       <w:proofErr w:type="spellStart"/>
       <w:r>
         <w:rPr>
-          <w:rFonts w:ascii="Times New Roman" w:eastAsia="Times New Roman" w:hAnsi="Times New Roman" w:cs="Times New Roman"/>
+          <w:rFonts w:ascii="Times New Roman" w:hAnsi="Times New Roman" w:eastAsia="Times New Roman" w:cs="Times New Roman"/>
         </w:rPr>
         <w:t>path</w:t>
       </w:r>
@@ -4846,46 +5133,46 @@
       <w:pPr>
         <w:spacing w:line="276" w:lineRule="auto"/>
         <w:rPr>
-          <w:rFonts w:ascii="Times New Roman" w:eastAsia="Times New Roman" w:hAnsi="Times New Roman" w:cs="Times New Roman"/>
-        </w:rPr>
-      </w:pPr>
-      <w:r>
-        <w:rPr>
-          <w:rFonts w:ascii="Times New Roman" w:eastAsia="Times New Roman" w:hAnsi="Times New Roman" w:cs="Times New Roman"/>
+          <w:rFonts w:ascii="Times New Roman" w:hAnsi="Times New Roman" w:eastAsia="Times New Roman" w:cs="Times New Roman"/>
+        </w:rPr>
+      </w:pPr>
+      <w:r>
+        <w:rPr>
+          <w:rFonts w:ascii="Times New Roman" w:hAnsi="Times New Roman" w:eastAsia="Times New Roman" w:cs="Times New Roman"/>
         </w:rPr>
         <w:t xml:space="preserve">Luego revisar los tipos de actividades disponibles en el catálogo de </w:t>
       </w:r>
       <w:proofErr w:type="spellStart"/>
       <w:r>
         <w:rPr>
-          <w:rFonts w:ascii="Times New Roman" w:eastAsia="Times New Roman" w:hAnsi="Times New Roman" w:cs="Times New Roman"/>
+          <w:rFonts w:ascii="Times New Roman" w:hAnsi="Times New Roman" w:eastAsia="Times New Roman" w:cs="Times New Roman"/>
         </w:rPr>
         <w:t>learning</w:t>
       </w:r>
       <w:proofErr w:type="spellEnd"/>
       <w:r>
         <w:rPr>
-          <w:rFonts w:ascii="Times New Roman" w:eastAsia="Times New Roman" w:hAnsi="Times New Roman" w:cs="Times New Roman"/>
+          <w:rFonts w:ascii="Times New Roman" w:hAnsi="Times New Roman" w:eastAsia="Times New Roman" w:cs="Times New Roman"/>
         </w:rPr>
         <w:t xml:space="preserve"> </w:t>
       </w:r>
       <w:proofErr w:type="spellStart"/>
       <w:r>
         <w:rPr>
-          <w:rFonts w:ascii="Times New Roman" w:eastAsia="Times New Roman" w:hAnsi="Times New Roman" w:cs="Times New Roman"/>
+          <w:rFonts w:ascii="Times New Roman" w:hAnsi="Times New Roman" w:eastAsia="Times New Roman" w:cs="Times New Roman"/>
         </w:rPr>
         <w:t>path</w:t>
       </w:r>
       <w:proofErr w:type="spellEnd"/>
       <w:r>
         <w:rPr>
-          <w:rFonts w:ascii="Times New Roman" w:eastAsia="Times New Roman" w:hAnsi="Times New Roman" w:cs="Times New Roman"/>
+          <w:rFonts w:ascii="Times New Roman" w:hAnsi="Times New Roman" w:eastAsia="Times New Roman" w:cs="Times New Roman"/>
         </w:rPr>
         <w:t xml:space="preserve"> y elegir</w:t>
       </w:r>
       <w:r>
         <w:rPr>
-          <w:rFonts w:ascii="Times New Roman" w:eastAsia="Times New Roman" w:hAnsi="Times New Roman" w:cs="Times New Roman"/>
+          <w:rFonts w:ascii="Times New Roman" w:hAnsi="Times New Roman" w:eastAsia="Times New Roman" w:cs="Times New Roman"/>
         </w:rPr>
         <w:t xml:space="preserve"> alguna encuesta </w:t>
       </w:r>
@@ -4894,18 +5181,18 @@
       <w:pPr>
         <w:spacing w:line="276" w:lineRule="auto"/>
         <w:rPr>
-          <w:rFonts w:ascii="Times New Roman" w:eastAsia="Times New Roman" w:hAnsi="Times New Roman" w:cs="Times New Roman"/>
-        </w:rPr>
-      </w:pPr>
-      <w:r>
-        <w:rPr>
-          <w:rFonts w:ascii="Times New Roman" w:eastAsia="Times New Roman" w:hAnsi="Times New Roman" w:cs="Times New Roman"/>
+          <w:rFonts w:ascii="Times New Roman" w:hAnsi="Times New Roman" w:eastAsia="Times New Roman" w:cs="Times New Roman"/>
+        </w:rPr>
+      </w:pPr>
+      <w:r>
+        <w:rPr>
+          <w:rFonts w:ascii="Times New Roman" w:hAnsi="Times New Roman" w:eastAsia="Times New Roman" w:cs="Times New Roman"/>
         </w:rPr>
         <w:t>Luego pedir</w:t>
       </w:r>
       <w:r>
         <w:rPr>
-          <w:rFonts w:ascii="Times New Roman" w:eastAsia="Times New Roman" w:hAnsi="Times New Roman" w:cs="Times New Roman"/>
+          <w:rFonts w:ascii="Times New Roman" w:hAnsi="Times New Roman" w:eastAsia="Times New Roman" w:cs="Times New Roman"/>
         </w:rPr>
         <w:t xml:space="preserve"> la información si es pregunta abierta y finalmente dejarlo en entregado</w:t>
       </w:r>
@@ -4914,30 +5201,30 @@
       <w:pPr>
         <w:spacing w:line="276" w:lineRule="auto"/>
         <w:rPr>
-          <w:rFonts w:ascii="Times New Roman" w:eastAsia="Aptos" w:hAnsi="Times New Roman" w:cs="Times New Roman"/>
-        </w:rPr>
-      </w:pPr>
-    </w:p>
-    <w:p>
-      <w:pPr>
-        <w:spacing w:line="276" w:lineRule="auto"/>
-        <w:rPr>
-          <w:rFonts w:ascii="Times New Roman" w:eastAsia="Aptos" w:hAnsi="Times New Roman" w:cs="Times New Roman"/>
-        </w:rPr>
-      </w:pPr>
-    </w:p>
-    <w:p>
-      <w:pPr>
-        <w:spacing w:line="276" w:lineRule="auto"/>
-        <w:rPr>
-          <w:rFonts w:ascii="Times New Roman" w:eastAsia="Aptos" w:hAnsi="Times New Roman" w:cs="Times New Roman"/>
+          <w:rFonts w:ascii="Times New Roman" w:hAnsi="Times New Roman" w:eastAsia="Aptos" w:cs="Times New Roman"/>
+        </w:rPr>
+      </w:pPr>
+    </w:p>
+    <w:p>
+      <w:pPr>
+        <w:spacing w:line="276" w:lineRule="auto"/>
+        <w:rPr>
+          <w:rFonts w:ascii="Times New Roman" w:hAnsi="Times New Roman" w:eastAsia="Aptos" w:cs="Times New Roman"/>
+        </w:rPr>
+      </w:pPr>
+    </w:p>
+    <w:p>
+      <w:pPr>
+        <w:spacing w:line="276" w:lineRule="auto"/>
+        <w:rPr>
+          <w:rFonts w:ascii="Times New Roman" w:hAnsi="Times New Roman" w:eastAsia="Aptos" w:cs="Times New Roman"/>
         </w:rPr>
       </w:pPr>
     </w:p>
     <w:sectPr>
       <w:headerReference w:type="default" r:id="rId11"/>
       <w:footerReference w:type="default" r:id="rId12"/>
-      <w:pgSz w:w="12240" w:h="15840"/>
+      <w:pgSz w:w="12240" w:h="15840" w:orient="portrait"/>
       <w:pgMar w:top="1417" w:right="1701" w:bottom="1417" w:left="1701" w:header="708" w:footer="708" w:gutter="0"/>
       <w:cols w:space="708"/>
       <w:docGrid w:linePitch="360"/>
@@ -4948,14 +5235,14 @@
 
 <file path=word/comments.xml><?xml version="1.0" encoding="utf-8"?>
 <w:comments xmlns:wpc="http://schemas.microsoft.com/office/word/2010/wordprocessingCanvas" xmlns:cx="http://schemas.microsoft.com/office/drawing/2014/chartex" xmlns:cx1="http://schemas.microsoft.com/office/drawing/2015/9/8/chartex" xmlns:cx2="http://schemas.microsoft.com/office/drawing/2015/10/21/chartex" xmlns:cx3="http://schemas.microsoft.com/office/drawing/2016/5/9/chartex" xmlns:cx4="http://schemas.microsoft.com/office/drawing/2016/5/10/chartex" xmlns:cx5="http://schemas.microsoft.com/office/drawing/2016/5/11/chartex" xmlns:cx6="http://schemas.microsoft.com/office/drawing/2016/5/12/chartex" xmlns:cx7="http://schemas.microsoft.com/office/drawing/2016/5/13/chartex" xmlns:cx8="http://schemas.microsoft.com/office/drawing/2016/5/14/chartex" xmlns:mc="http://schemas.openxmlformats.org/markup-compatibility/2006" xmlns:aink="http://schemas.microsoft.com/office/drawing/2016/ink" xmlns:am3d="http://schemas.microsoft.com/office/drawing/2017/model3d" xmlns:o="urn:schemas-microsoft-com:office:office" xmlns:oel="http://schemas.microsoft.com/office/2019/extlst" xmlns:r="http://schemas.openxmlformats.org/officeDocument/2006/relationships" xmlns:m="http://schemas.openxmlformats.org/officeDocument/2006/math" xmlns:v="urn:schemas-microsoft-com:vml" xmlns:wp14="http://schemas.microsoft.com/office/word/2010/wordprocessingDrawing" xmlns:wp="http://schemas.openxmlformats.org/drawingml/2006/wordprocessingDrawing" xmlns:w10="urn:schemas-microsoft-com:office:word" xmlns:w="http://schemas.openxmlformats.org/wordprocessingml/2006/main" xmlns:w14="http://schemas.microsoft.com/office/word/2010/wordml" xmlns:w15="http://schemas.microsoft.com/office/word/2012/wordml" xmlns:w16cex="http://schemas.microsoft.com/office/word/2018/wordml/cex" xmlns:w16cid="http://schemas.microsoft.com/office/word/2016/wordml/cid" xmlns:w16="http://schemas.microsoft.com/office/word/2018/wordml" xmlns:w16du="http://schemas.microsoft.com/office/word/2023/wordml/word16du" xmlns:w16sdtdh="http://schemas.microsoft.com/office/word/2020/wordml/sdtdatahash" xmlns:w16se="http://schemas.microsoft.com/office/word/2015/wordml/symex" xmlns:wpg="http://schemas.microsoft.com/office/word/2010/wordprocessingGroup" xmlns:wpi="http://schemas.microsoft.com/office/word/2010/wordprocessingInk" xmlns:wne="http://schemas.microsoft.com/office/word/2006/wordml" xmlns:wps="http://schemas.microsoft.com/office/word/2010/wordprocessingShape" mc:Ignorable="w14 w15 w16se w16cid w16 w16cex w16sdtdh w16du wp14">
-  <w:comment w:id="0" w:author="Diego Alejandro Munevar Perez" w:date="2024-10-23T22:13:00Z" w:initials="DM">
-    <w:p>
-      <w:pPr>
-        <w:pStyle w:val="Textocomentario"/>
-      </w:pPr>
-      <w:r>
-        <w:rPr>
-          <w:rStyle w:val="Refdecomentario"/>
+  <w:comment w:initials="DM" w:author="Diego Alejandro Munevar Perez" w:date="2024-10-23T22:13:00Z" w:id="0">
+    <w:p>
+      <w:pPr>
+        <w:pStyle w:val="CommentText"/>
+      </w:pPr>
+      <w:r>
+        <w:rPr>
+          <w:rStyle w:val="CommentReference"/>
         </w:rPr>
         <w:annotationRef/>
       </w:r>
@@ -4964,14 +5251,14 @@
       </w:r>
     </w:p>
   </w:comment>
-  <w:comment w:id="1" w:author="Diego Alejandro Munevar Perez" w:date="2024-10-23T22:14:00Z" w:initials="DM">
-    <w:p>
-      <w:pPr>
-        <w:pStyle w:val="Textocomentario"/>
-      </w:pPr>
-      <w:r>
-        <w:rPr>
-          <w:rStyle w:val="Refdecomentario"/>
+  <w:comment w:initials="DM" w:author="Diego Alejandro Munevar Perez" w:date="2024-10-23T22:14:00Z" w:id="1">
+    <w:p>
+      <w:pPr>
+        <w:pStyle w:val="CommentText"/>
+      </w:pPr>
+      <w:r>
+        <w:rPr>
+          <w:rStyle w:val="CommentReference"/>
         </w:rPr>
         <w:annotationRef/>
       </w:r>
@@ -4980,14 +5267,14 @@
       </w:r>
     </w:p>
   </w:comment>
-  <w:comment w:id="2" w:author="Diego Alejandro Munevar Perez" w:date="2024-10-23T22:14:00Z" w:initials="DM">
-    <w:p>
-      <w:pPr>
-        <w:pStyle w:val="Textocomentario"/>
-      </w:pPr>
-      <w:r>
-        <w:rPr>
-          <w:rStyle w:val="Refdecomentario"/>
+  <w:comment w:initials="DM" w:author="Diego Alejandro Munevar Perez" w:date="2024-10-23T22:14:00Z" w:id="2">
+    <w:p>
+      <w:pPr>
+        <w:pStyle w:val="CommentText"/>
+      </w:pPr>
+      <w:r>
+        <w:rPr>
+          <w:rStyle w:val="CommentReference"/>
         </w:rPr>
         <w:annotationRef/>
       </w:r>
@@ -4996,14 +5283,14 @@
       </w:r>
     </w:p>
   </w:comment>
-  <w:comment w:id="3" w:author="Diego Alejandro Munevar Perez" w:date="2024-10-23T22:15:00Z" w:initials="DM">
-    <w:p>
-      <w:pPr>
-        <w:pStyle w:val="Textocomentario"/>
-      </w:pPr>
-      <w:r>
-        <w:rPr>
-          <w:rStyle w:val="Refdecomentario"/>
+  <w:comment w:initials="DM" w:author="Diego Alejandro Munevar Perez" w:date="2024-10-23T22:15:00Z" w:id="3">
+    <w:p>
+      <w:pPr>
+        <w:pStyle w:val="CommentText"/>
+      </w:pPr>
+      <w:r>
+        <w:rPr>
+          <w:rStyle w:val="CommentReference"/>
         </w:rPr>
         <w:annotationRef/>
       </w:r>
@@ -5012,14 +5299,14 @@
       </w:r>
     </w:p>
   </w:comment>
-  <w:comment w:id="4" w:author="Diego Alejandro Munevar Perez" w:date="2024-10-23T22:32:00Z" w:initials="DM">
-    <w:p>
-      <w:pPr>
-        <w:pStyle w:val="Textocomentario"/>
-      </w:pPr>
-      <w:r>
-        <w:rPr>
-          <w:rStyle w:val="Refdecomentario"/>
+  <w:comment w:initials="DM" w:author="Diego Alejandro Munevar Perez" w:date="2024-10-23T22:32:00Z" w:id="4">
+    <w:p>
+      <w:pPr>
+        <w:pStyle w:val="CommentText"/>
+      </w:pPr>
+      <w:r>
+        <w:rPr>
+          <w:rStyle w:val="CommentReference"/>
         </w:rPr>
         <w:annotationRef/>
       </w:r>
@@ -5028,14 +5315,14 @@
       </w:r>
     </w:p>
   </w:comment>
-  <w:comment w:id="5" w:author="Diego Alejandro Munevar Perez" w:date="2024-10-23T22:18:00Z" w:initials="DM">
-    <w:p>
-      <w:pPr>
-        <w:pStyle w:val="Textocomentario"/>
-      </w:pPr>
-      <w:r>
-        <w:rPr>
-          <w:rStyle w:val="Refdecomentario"/>
+  <w:comment w:initials="DM" w:author="Diego Alejandro Munevar Perez" w:date="2024-10-23T22:18:00Z" w:id="5">
+    <w:p>
+      <w:pPr>
+        <w:pStyle w:val="CommentText"/>
+      </w:pPr>
+      <w:r>
+        <w:rPr>
+          <w:rStyle w:val="CommentReference"/>
         </w:rPr>
         <w:annotationRef/>
       </w:r>
@@ -5044,14 +5331,14 @@
       </w:r>
     </w:p>
   </w:comment>
-  <w:comment w:id="6" w:author="Diego Alejandro Munevar Perez" w:date="2024-10-24T06:57:00Z" w:initials="DM">
-    <w:p>
-      <w:pPr>
-        <w:pStyle w:val="Textocomentario"/>
-      </w:pPr>
-      <w:r>
-        <w:rPr>
-          <w:rStyle w:val="Refdecomentario"/>
+  <w:comment w:initials="DM" w:author="Diego Alejandro Munevar Perez" w:date="2024-10-24T06:57:00Z" w:id="6">
+    <w:p>
+      <w:pPr>
+        <w:pStyle w:val="CommentText"/>
+      </w:pPr>
+      <w:r>
+        <w:rPr>
+          <w:rStyle w:val="CommentReference"/>
         </w:rPr>
         <w:annotationRef/>
       </w:r>
@@ -5060,14 +5347,14 @@
       </w:r>
     </w:p>
   </w:comment>
-  <w:comment w:id="7" w:author="Diego Alejandro Munevar Perez" w:date="2024-10-23T22:30:00Z" w:initials="DM">
-    <w:p>
-      <w:pPr>
-        <w:pStyle w:val="Textocomentario"/>
-      </w:pPr>
-      <w:r>
-        <w:rPr>
-          <w:rStyle w:val="Refdecomentario"/>
+  <w:comment w:initials="DM" w:author="Diego Alejandro Munevar Perez" w:date="2024-10-23T22:30:00Z" w:id="7">
+    <w:p>
+      <w:pPr>
+        <w:pStyle w:val="CommentText"/>
+      </w:pPr>
+      <w:r>
+        <w:rPr>
+          <w:rStyle w:val="CommentReference"/>
         </w:rPr>
         <w:annotationRef/>
       </w:r>
@@ -5076,7 +5363,7 @@
       </w:r>
     </w:p>
   </w:comment>
-  <w:comment w:id="8" w:author="Zair Samuel Montoya Bello" w:date="2024-10-23T08:35:00Z" w:initials="ZB">
+  <w:comment w:initials="ZB" w:author="Zair Samuel Montoya Bello" w:date="2024-10-23T08:35:00Z" w:id="8">
     <w:p>
       <w:r>
         <w:annotationRef/>
@@ -5086,14 +5373,14 @@
       </w:r>
     </w:p>
   </w:comment>
-  <w:comment w:id="9" w:author="Diego Alejandro Munevar Perez" w:date="2024-10-23T22:30:00Z" w:initials="DM">
-    <w:p>
-      <w:pPr>
-        <w:pStyle w:val="Textocomentario"/>
-      </w:pPr>
-      <w:r>
-        <w:rPr>
-          <w:rStyle w:val="Refdecomentario"/>
+  <w:comment w:initials="DM" w:author="Diego Alejandro Munevar Perez" w:date="2024-10-23T22:30:00Z" w:id="9">
+    <w:p>
+      <w:pPr>
+        <w:pStyle w:val="CommentText"/>
+      </w:pPr>
+      <w:r>
+        <w:rPr>
+          <w:rStyle w:val="CommentReference"/>
         </w:rPr>
         <w:annotationRef/>
       </w:r>
@@ -5102,14 +5389,14 @@
       </w:r>
     </w:p>
   </w:comment>
-  <w:comment w:id="10" w:author="Diego Alejandro Munevar Perez" w:date="2024-10-23T22:15:00Z" w:initials="DM">
-    <w:p>
-      <w:pPr>
-        <w:pStyle w:val="Textocomentario"/>
-      </w:pPr>
-      <w:r>
-        <w:rPr>
-          <w:rStyle w:val="Refdecomentario"/>
+  <w:comment w:initials="DM" w:author="Diego Alejandro Munevar Perez" w:date="2024-10-23T22:15:00Z" w:id="10">
+    <w:p>
+      <w:pPr>
+        <w:pStyle w:val="CommentText"/>
+      </w:pPr>
+      <w:r>
+        <w:rPr>
+          <w:rStyle w:val="CommentReference"/>
         </w:rPr>
         <w:annotationRef/>
       </w:r>
@@ -5118,24 +5405,14 @@
       </w:r>
     </w:p>
   </w:comment>
-  <w:comment w:id="11" w:author="Zair Samuel Montoya Bello" w:date="2024-10-23T11:19:00Z" w:initials="ZB">
-    <w:p>
-      <w:r>
-        <w:annotationRef/>
-      </w:r>
-      <w:r>
-        <w:t>me pasa igual no se que se hace aca</w:t>
-      </w:r>
-    </w:p>
-  </w:comment>
-  <w:comment w:id="12" w:author="Diego Alejandro Munevar Perez" w:date="2024-10-23T22:18:00Z" w:initials="DM">
-    <w:p>
-      <w:pPr>
-        <w:pStyle w:val="Textocomentario"/>
-      </w:pPr>
-      <w:r>
-        <w:rPr>
-          <w:rStyle w:val="Refdecomentario"/>
+  <w:comment w:initials="DM" w:author="Diego Alejandro Munevar Perez" w:date="2024-10-23T22:18:00Z" w:id="12">
+    <w:p>
+      <w:pPr>
+        <w:pStyle w:val="CommentText"/>
+      </w:pPr>
+      <w:r>
+        <w:rPr>
+          <w:rStyle w:val="CommentReference"/>
         </w:rPr>
         <w:annotationRef/>
       </w:r>
@@ -5148,25 +5425,24 @@
 </file>
 
 <file path=word/commentsExtended.xml><?xml version="1.0" encoding="utf-8"?>
-<w15:commentsEx xmlns:wpc="http://schemas.microsoft.com/office/word/2010/wordprocessingCanvas" xmlns:cx="http://schemas.microsoft.com/office/drawing/2014/chartex" xmlns:cx1="http://schemas.microsoft.com/office/drawing/2015/9/8/chartex" xmlns:cx2="http://schemas.microsoft.com/office/drawing/2015/10/21/chartex" xmlns:cx3="http://schemas.microsoft.com/office/drawing/2016/5/9/chartex" xmlns:cx4="http://schemas.microsoft.com/office/drawing/2016/5/10/chartex" xmlns:cx5="http://schemas.microsoft.com/office/drawing/2016/5/11/chartex" xmlns:cx6="http://schemas.microsoft.com/office/drawing/2016/5/12/chartex" xmlns:cx7="http://schemas.microsoft.com/office/drawing/2016/5/13/chartex" xmlns:cx8="http://schemas.microsoft.com/office/drawing/2016/5/14/chartex" xmlns:mc="http://schemas.openxmlformats.org/markup-compatibility/2006" xmlns:aink="http://schemas.microsoft.com/office/drawing/2016/ink" xmlns:am3d="http://schemas.microsoft.com/office/drawing/2017/model3d" xmlns:o="urn:schemas-microsoft-com:office:office" xmlns:oel="http://schemas.microsoft.com/office/2019/extlst" xmlns:r="http://schemas.openxmlformats.org/officeDocument/2006/relationships" xmlns:m="http://schemas.openxmlformats.org/officeDocument/2006/math" xmlns:v="urn:schemas-microsoft-com:vml" xmlns:wp14="http://schemas.microsoft.com/office/word/2010/wordprocessingDrawing" xmlns:wp="http://schemas.openxmlformats.org/drawingml/2006/wordprocessingDrawing" xmlns:w10="urn:schemas-microsoft-com:office:word" xmlns:w="http://schemas.openxmlformats.org/wordprocessingml/2006/main" xmlns:w14="http://schemas.microsoft.com/office/word/2010/wordml" xmlns:w15="http://schemas.microsoft.com/office/word/2012/wordml" xmlns:w16cex="http://schemas.microsoft.com/office/word/2018/wordml/cex" xmlns:w16cid="http://schemas.microsoft.com/office/word/2016/wordml/cid" xmlns:w16="http://schemas.microsoft.com/office/word/2018/wordml" xmlns:w16du="http://schemas.microsoft.com/office/word/2023/wordml/word16du" xmlns:w16sdtdh="http://schemas.microsoft.com/office/word/2020/wordml/sdtdatahash" xmlns:w16se="http://schemas.microsoft.com/office/word/2015/wordml/symex" xmlns:wpg="http://schemas.microsoft.com/office/word/2010/wordprocessingGroup" xmlns:wpi="http://schemas.microsoft.com/office/word/2010/wordprocessingInk" xmlns:wne="http://schemas.microsoft.com/office/word/2006/wordml" xmlns:wps="http://schemas.microsoft.com/office/word/2010/wordprocessingShape" mc:Ignorable="w14 w15 w16se w16cid w16 w16cex w16sdtdh w16du wp14">
-  <w15:commentEx w15:paraId="52EE5C86" w15:done="0"/>
-  <w15:commentEx w15:paraId="2CFAC9E5" w15:done="0"/>
-  <w15:commentEx w15:paraId="5CE477D6" w15:done="0"/>
-  <w15:commentEx w15:paraId="7736AE2F" w15:done="0"/>
-  <w15:commentEx w15:paraId="62EE1907" w15:done="0"/>
-  <w15:commentEx w15:paraId="6B2B66E7" w15:done="0"/>
-  <w15:commentEx w15:paraId="4AB789D3" w15:done="0"/>
-  <w15:commentEx w15:paraId="74AC613B" w15:done="0"/>
-  <w15:commentEx w15:paraId="2ED1C5D0" w15:done="0"/>
-  <w15:commentEx w15:paraId="41FD79D8" w15:done="0"/>
-  <w15:commentEx w15:paraId="7EDF9528" w15:done="0"/>
-  <w15:commentEx w15:paraId="1AD95A47" w15:done="0"/>
-  <w15:commentEx w15:paraId="06DD2347" w15:done="0"/>
+<w15:commentsEx xmlns:mc="http://schemas.openxmlformats.org/markup-compatibility/2006" xmlns:w15="http://schemas.microsoft.com/office/word/2012/wordml" mc:Ignorable="w15">
+  <w15:commentEx w15:done="0" w15:paraId="52EE5C86"/>
+  <w15:commentEx w15:done="0" w15:paraId="2CFAC9E5"/>
+  <w15:commentEx w15:done="0" w15:paraId="5CE477D6"/>
+  <w15:commentEx w15:done="0" w15:paraId="7736AE2F"/>
+  <w15:commentEx w15:done="0" w15:paraId="62EE1907"/>
+  <w15:commentEx w15:done="0" w15:paraId="6B2B66E7"/>
+  <w15:commentEx w15:done="0" w15:paraId="4AB789D3"/>
+  <w15:commentEx w15:done="0" w15:paraId="74AC613B"/>
+  <w15:commentEx w15:done="0" w15:paraId="2ED1C5D0"/>
+  <w15:commentEx w15:done="0" w15:paraId="41FD79D8"/>
+  <w15:commentEx w15:done="0" w15:paraId="7EDF9528"/>
+  <w15:commentEx w15:done="0" w15:paraId="06DD2347"/>
 </w15:commentsEx>
 </file>
 
 <file path=word/commentsExtensible.xml><?xml version="1.0" encoding="utf-8"?>
-<w16cex:commentsExtensible xmlns:wpc="http://schemas.microsoft.com/office/word/2010/wordprocessingCanvas" xmlns:cx="http://schemas.microsoft.com/office/drawing/2014/chartex" xmlns:cx1="http://schemas.microsoft.com/office/drawing/2015/9/8/chartex" xmlns:cx2="http://schemas.microsoft.com/office/drawing/2015/10/21/chartex" xmlns:cx3="http://schemas.microsoft.com/office/drawing/2016/5/9/chartex" xmlns:cx4="http://schemas.microsoft.com/office/drawing/2016/5/10/chartex" xmlns:cx5="http://schemas.microsoft.com/office/drawing/2016/5/11/chartex" xmlns:cx6="http://schemas.microsoft.com/office/drawing/2016/5/12/chartex" xmlns:cx7="http://schemas.microsoft.com/office/drawing/2016/5/13/chartex" xmlns:cx8="http://schemas.microsoft.com/office/drawing/2016/5/14/chartex" xmlns:cr="http://schemas.microsoft.com/office/comments/2020/reactions" xmlns:mc="http://schemas.openxmlformats.org/markup-compatibility/2006" xmlns:aink="http://schemas.microsoft.com/office/drawing/2016/ink" xmlns:am3d="http://schemas.microsoft.com/office/drawing/2017/model3d" xmlns:o="urn:schemas-microsoft-com:office:office" xmlns:oel="http://schemas.microsoft.com/office/2019/extlst" xmlns:r="http://schemas.openxmlformats.org/officeDocument/2006/relationships" xmlns:m="http://schemas.openxmlformats.org/officeDocument/2006/math" xmlns:v="urn:schemas-microsoft-com:vml" xmlns:wp14="http://schemas.microsoft.com/office/word/2010/wordprocessingDrawing" xmlns:wp="http://schemas.openxmlformats.org/drawingml/2006/wordprocessingDrawing" xmlns:w10="urn:schemas-microsoft-com:office:word" xmlns:w="http://schemas.openxmlformats.org/wordprocessingml/2006/main" xmlns:w14="http://schemas.microsoft.com/office/word/2010/wordml" xmlns:w15="http://schemas.microsoft.com/office/word/2012/wordml" xmlns:w16cex="http://schemas.microsoft.com/office/word/2018/wordml/cex" xmlns:w16cid="http://schemas.microsoft.com/office/word/2016/wordml/cid" xmlns:w16="http://schemas.microsoft.com/office/word/2018/wordml" xmlns:w16du="http://schemas.microsoft.com/office/word/2023/wordml/word16du" xmlns:w16sdtdh="http://schemas.microsoft.com/office/word/2020/wordml/sdtdatahash" xmlns:w16se="http://schemas.microsoft.com/office/word/2015/wordml/symex" xmlns:wpg="http://schemas.microsoft.com/office/word/2010/wordprocessingGroup" xmlns:wpi="http://schemas.microsoft.com/office/word/2010/wordprocessingInk" xmlns:wne="http://schemas.microsoft.com/office/word/2006/wordml" xmlns:wps="http://schemas.microsoft.com/office/word/2010/wordprocessingShape" mc:Ignorable="w14 w15 w16se w16cid w16 w16cex w16sdtdh cr w16du wp14">
+<w16cex:commentsExtensible xmlns:w16="http://schemas.microsoft.com/office/word/2018/wordml" xmlns:w16cex="http://schemas.microsoft.com/office/word/2018/wordml/cex" xmlns:mc="http://schemas.openxmlformats.org/markup-compatibility/2006" mc:Ignorable="w16 w16cex">
   <w16cex:commentExtensible w16cex:durableId="7D2F3845" w16cex:dateUtc="2024-10-24T03:13:00Z"/>
   <w16cex:commentExtensible w16cex:durableId="22D31C30" w16cex:dateUtc="2024-10-24T03:14:00Z"/>
   <w16cex:commentExtensible w16cex:durableId="5B69E925" w16cex:dateUtc="2024-10-24T03:14:00Z"/>
@@ -5178,13 +5454,12 @@
   <w16cex:commentExtensible w16cex:durableId="1CB205CA" w16cex:dateUtc="2024-10-23T13:35:00Z"/>
   <w16cex:commentExtensible w16cex:durableId="009B0CC4" w16cex:dateUtc="2024-10-24T03:30:00Z"/>
   <w16cex:commentExtensible w16cex:durableId="36E434D7" w16cex:dateUtc="2024-10-24T03:15:00Z"/>
-  <w16cex:commentExtensible w16cex:durableId="6C252C53" w16cex:dateUtc="2024-10-23T16:19:00Z"/>
   <w16cex:commentExtensible w16cex:durableId="67778982" w16cex:dateUtc="2024-10-24T03:18:00Z"/>
 </w16cex:commentsExtensible>
 </file>
 
 <file path=word/commentsIds.xml><?xml version="1.0" encoding="utf-8"?>
-<w16cid:commentsIds xmlns:wpc="http://schemas.microsoft.com/office/word/2010/wordprocessingCanvas" xmlns:cx="http://schemas.microsoft.com/office/drawing/2014/chartex" xmlns:cx1="http://schemas.microsoft.com/office/drawing/2015/9/8/chartex" xmlns:cx2="http://schemas.microsoft.com/office/drawing/2015/10/21/chartex" xmlns:cx3="http://schemas.microsoft.com/office/drawing/2016/5/9/chartex" xmlns:cx4="http://schemas.microsoft.com/office/drawing/2016/5/10/chartex" xmlns:cx5="http://schemas.microsoft.com/office/drawing/2016/5/11/chartex" xmlns:cx6="http://schemas.microsoft.com/office/drawing/2016/5/12/chartex" xmlns:cx7="http://schemas.microsoft.com/office/drawing/2016/5/13/chartex" xmlns:cx8="http://schemas.microsoft.com/office/drawing/2016/5/14/chartex" xmlns:mc="http://schemas.openxmlformats.org/markup-compatibility/2006" xmlns:aink="http://schemas.microsoft.com/office/drawing/2016/ink" xmlns:am3d="http://schemas.microsoft.com/office/drawing/2017/model3d" xmlns:o="urn:schemas-microsoft-com:office:office" xmlns:oel="http://schemas.microsoft.com/office/2019/extlst" xmlns:r="http://schemas.openxmlformats.org/officeDocument/2006/relationships" xmlns:m="http://schemas.openxmlformats.org/officeDocument/2006/math" xmlns:v="urn:schemas-microsoft-com:vml" xmlns:wp14="http://schemas.microsoft.com/office/word/2010/wordprocessingDrawing" xmlns:wp="http://schemas.openxmlformats.org/drawingml/2006/wordprocessingDrawing" xmlns:w10="urn:schemas-microsoft-com:office:word" xmlns:w="http://schemas.openxmlformats.org/wordprocessingml/2006/main" xmlns:w14="http://schemas.microsoft.com/office/word/2010/wordml" xmlns:w15="http://schemas.microsoft.com/office/word/2012/wordml" xmlns:w16cex="http://schemas.microsoft.com/office/word/2018/wordml/cex" xmlns:w16cid="http://schemas.microsoft.com/office/word/2016/wordml/cid" xmlns:w16="http://schemas.microsoft.com/office/word/2018/wordml" xmlns:w16du="http://schemas.microsoft.com/office/word/2023/wordml/word16du" xmlns:w16sdtdh="http://schemas.microsoft.com/office/word/2020/wordml/sdtdatahash" xmlns:w16se="http://schemas.microsoft.com/office/word/2015/wordml/symex" xmlns:wpg="http://schemas.microsoft.com/office/word/2010/wordprocessingGroup" xmlns:wpi="http://schemas.microsoft.com/office/word/2010/wordprocessingInk" xmlns:wne="http://schemas.microsoft.com/office/word/2006/wordml" xmlns:wps="http://schemas.microsoft.com/office/word/2010/wordprocessingShape" mc:Ignorable="w14 w15 w16se w16cid w16 w16cex w16sdtdh w16du wp14">
+<w16cid:commentsIds xmlns:mc="http://schemas.openxmlformats.org/markup-compatibility/2006" xmlns:w16cid="http://schemas.microsoft.com/office/word/2016/wordml/cid" mc:Ignorable="w16cid">
   <w16cid:commentId w16cid:paraId="52EE5C86" w16cid:durableId="7D2F3845"/>
   <w16cid:commentId w16cid:paraId="2CFAC9E5" w16cid:durableId="22D31C30"/>
   <w16cid:commentId w16cid:paraId="5CE477D6" w16cid:durableId="5B69E925"/>
@@ -5196,7 +5471,6 @@
   <w16cid:commentId w16cid:paraId="2ED1C5D0" w16cid:durableId="1CB205CA"/>
   <w16cid:commentId w16cid:paraId="41FD79D8" w16cid:durableId="009B0CC4"/>
   <w16cid:commentId w16cid:paraId="7EDF9528" w16cid:durableId="36E434D7"/>
-  <w16cid:commentId w16cid:paraId="1AD95A47" w16cid:durableId="6C252C53"/>
   <w16cid:commentId w16cid:paraId="06DD2347" w16cid:durableId="67778982"/>
 </w16cid:commentsIds>
 </file>
@@ -5256,7 +5530,7 @@
         </w:tcPr>
         <w:p>
           <w:pPr>
-            <w:pStyle w:val="Encabezado"/>
+            <w:pStyle w:val="Header"/>
             <w:ind w:left="-115"/>
           </w:pPr>
         </w:p>
@@ -5267,7 +5541,7 @@
         </w:tcPr>
         <w:p>
           <w:pPr>
-            <w:pStyle w:val="Encabezado"/>
+            <w:pStyle w:val="Header"/>
             <w:jc w:val="center"/>
           </w:pPr>
         </w:p>
@@ -5278,7 +5552,7 @@
         </w:tcPr>
         <w:p>
           <w:pPr>
-            <w:pStyle w:val="Encabezado"/>
+            <w:pStyle w:val="Header"/>
             <w:ind w:right="-115"/>
             <w:jc w:val="right"/>
           </w:pPr>
@@ -5288,7 +5562,7 @@
   </w:tbl>
   <w:p>
     <w:pPr>
-      <w:pStyle w:val="Piedepgina"/>
+      <w:pStyle w:val="Footer"/>
     </w:pPr>
   </w:p>
 </w:ftr>
@@ -5330,7 +5604,7 @@
 <w:hdr xmlns:wpc="http://schemas.microsoft.com/office/word/2010/wordprocessingCanvas" xmlns:cx="http://schemas.microsoft.com/office/drawing/2014/chartex" xmlns:cx1="http://schemas.microsoft.com/office/drawing/2015/9/8/chartex" xmlns:cx2="http://schemas.microsoft.com/office/drawing/2015/10/21/chartex" xmlns:cx3="http://schemas.microsoft.com/office/drawing/2016/5/9/chartex" xmlns:cx4="http://schemas.microsoft.com/office/drawing/2016/5/10/chartex" xmlns:cx5="http://schemas.microsoft.com/office/drawing/2016/5/11/chartex" xmlns:cx6="http://schemas.microsoft.com/office/drawing/2016/5/12/chartex" xmlns:cx7="http://schemas.microsoft.com/office/drawing/2016/5/13/chartex" xmlns:cx8="http://schemas.microsoft.com/office/drawing/2016/5/14/chartex" xmlns:mc="http://schemas.openxmlformats.org/markup-compatibility/2006" xmlns:aink="http://schemas.microsoft.com/office/drawing/2016/ink" xmlns:am3d="http://schemas.microsoft.com/office/drawing/2017/model3d" xmlns:o="urn:schemas-microsoft-com:office:office" xmlns:oel="http://schemas.microsoft.com/office/2019/extlst" xmlns:r="http://schemas.openxmlformats.org/officeDocument/2006/relationships" xmlns:m="http://schemas.openxmlformats.org/officeDocument/2006/math" xmlns:v="urn:schemas-microsoft-com:vml" xmlns:wp14="http://schemas.microsoft.com/office/word/2010/wordprocessingDrawing" xmlns:wp="http://schemas.openxmlformats.org/drawingml/2006/wordprocessingDrawing" xmlns:w10="urn:schemas-microsoft-com:office:word" xmlns:w="http://schemas.openxmlformats.org/wordprocessingml/2006/main" xmlns:w14="http://schemas.microsoft.com/office/word/2010/wordml" xmlns:w15="http://schemas.microsoft.com/office/word/2012/wordml" xmlns:w16cex="http://schemas.microsoft.com/office/word/2018/wordml/cex" xmlns:w16cid="http://schemas.microsoft.com/office/word/2016/wordml/cid" xmlns:w16="http://schemas.microsoft.com/office/word/2018/wordml" xmlns:w16du="http://schemas.microsoft.com/office/word/2023/wordml/word16du" xmlns:w16sdtdh="http://schemas.microsoft.com/office/word/2020/wordml/sdtdatahash" xmlns:w16se="http://schemas.microsoft.com/office/word/2015/wordml/symex" xmlns:wpg="http://schemas.microsoft.com/office/word/2010/wordprocessingGroup" xmlns:wpi="http://schemas.microsoft.com/office/word/2010/wordprocessingInk" xmlns:wne="http://schemas.microsoft.com/office/word/2006/wordml" xmlns:wps="http://schemas.microsoft.com/office/word/2010/wordprocessingShape" mc:Ignorable="w14 w15 w16se w16cid w16 w16cex w16sdtdh w16du wp14">
   <w:p>
     <w:pPr>
-      <w:pStyle w:val="Encabezado"/>
+      <w:pStyle w:val="Header"/>
       <w:rPr>
         <w:lang w:val="es-MX"/>
       </w:rPr>
@@ -5432,7 +5706,7 @@
         <w:ind w:left="720" w:hanging="360"/>
       </w:pPr>
       <w:rPr>
-        <w:rFonts w:ascii="Symbol" w:hAnsi="Symbol" w:hint="default"/>
+        <w:rFonts w:hint="default" w:ascii="Symbol" w:hAnsi="Symbol"/>
       </w:rPr>
     </w:lvl>
     <w:lvl w:ilvl="1" w:tplc="271CDEF0">
@@ -5444,7 +5718,7 @@
         <w:ind w:left="1440" w:hanging="360"/>
       </w:pPr>
       <w:rPr>
-        <w:rFonts w:ascii="Courier New" w:hAnsi="Courier New" w:hint="default"/>
+        <w:rFonts w:hint="default" w:ascii="Courier New" w:hAnsi="Courier New"/>
       </w:rPr>
     </w:lvl>
     <w:lvl w:ilvl="2" w:tplc="4E50A288">
@@ -5456,7 +5730,7 @@
         <w:ind w:left="2160" w:hanging="360"/>
       </w:pPr>
       <w:rPr>
-        <w:rFonts w:ascii="Wingdings" w:hAnsi="Wingdings" w:hint="default"/>
+        <w:rFonts w:hint="default" w:ascii="Wingdings" w:hAnsi="Wingdings"/>
       </w:rPr>
     </w:lvl>
     <w:lvl w:ilvl="3" w:tplc="CB2C1654">
@@ -5468,7 +5742,7 @@
         <w:ind w:left="2880" w:hanging="360"/>
       </w:pPr>
       <w:rPr>
-        <w:rFonts w:ascii="Symbol" w:hAnsi="Symbol" w:hint="default"/>
+        <w:rFonts w:hint="default" w:ascii="Symbol" w:hAnsi="Symbol"/>
       </w:rPr>
     </w:lvl>
     <w:lvl w:ilvl="4" w:tplc="E9785222">
@@ -5480,7 +5754,7 @@
         <w:ind w:left="3600" w:hanging="360"/>
       </w:pPr>
       <w:rPr>
-        <w:rFonts w:ascii="Courier New" w:hAnsi="Courier New" w:hint="default"/>
+        <w:rFonts w:hint="default" w:ascii="Courier New" w:hAnsi="Courier New"/>
       </w:rPr>
     </w:lvl>
     <w:lvl w:ilvl="5" w:tplc="526A0F5A">
@@ -5492,7 +5766,7 @@
         <w:ind w:left="4320" w:hanging="360"/>
       </w:pPr>
       <w:rPr>
-        <w:rFonts w:ascii="Wingdings" w:hAnsi="Wingdings" w:hint="default"/>
+        <w:rFonts w:hint="default" w:ascii="Wingdings" w:hAnsi="Wingdings"/>
       </w:rPr>
     </w:lvl>
     <w:lvl w:ilvl="6" w:tplc="6E72A76A">
@@ -5504,7 +5778,7 @@
         <w:ind w:left="5040" w:hanging="360"/>
       </w:pPr>
       <w:rPr>
-        <w:rFonts w:ascii="Symbol" w:hAnsi="Symbol" w:hint="default"/>
+        <w:rFonts w:hint="default" w:ascii="Symbol" w:hAnsi="Symbol"/>
       </w:rPr>
     </w:lvl>
     <w:lvl w:ilvl="7" w:tplc="39C23138">
@@ -5516,7 +5790,7 @@
         <w:ind w:left="5760" w:hanging="360"/>
       </w:pPr>
       <w:rPr>
-        <w:rFonts w:ascii="Courier New" w:hAnsi="Courier New" w:hint="default"/>
+        <w:rFonts w:hint="default" w:ascii="Courier New" w:hAnsi="Courier New"/>
       </w:rPr>
     </w:lvl>
     <w:lvl w:ilvl="8" w:tplc="78A016A8">
@@ -5528,7 +5802,7 @@
         <w:ind w:left="6480" w:hanging="360"/>
       </w:pPr>
       <w:rPr>
-        <w:rFonts w:ascii="Wingdings" w:hAnsi="Wingdings" w:hint="default"/>
+        <w:rFonts w:hint="default" w:ascii="Wingdings" w:hAnsi="Wingdings"/>
       </w:rPr>
     </w:lvl>
   </w:abstractNum>
@@ -5544,7 +5818,7 @@
         <w:ind w:left="720" w:hanging="360"/>
       </w:pPr>
       <w:rPr>
-        <w:rFonts w:ascii="Times New Roman" w:eastAsiaTheme="minorHAnsi" w:hAnsi="Times New Roman" w:cs="Times New Roman" w:hint="default"/>
+        <w:rFonts w:hint="default" w:ascii="Times New Roman" w:hAnsi="Times New Roman" w:cs="Times New Roman" w:eastAsiaTheme="minorHAnsi"/>
       </w:rPr>
     </w:lvl>
     <w:lvl w:ilvl="1" w:tplc="240A0003" w:tentative="1">
@@ -5556,7 +5830,7 @@
         <w:ind w:left="1440" w:hanging="360"/>
       </w:pPr>
       <w:rPr>
-        <w:rFonts w:ascii="Courier New" w:hAnsi="Courier New" w:cs="Courier New" w:hint="default"/>
+        <w:rFonts w:hint="default" w:ascii="Courier New" w:hAnsi="Courier New" w:cs="Courier New"/>
       </w:rPr>
     </w:lvl>
     <w:lvl w:ilvl="2" w:tplc="240A0005" w:tentative="1">
@@ -5568,7 +5842,7 @@
         <w:ind w:left="2160" w:hanging="360"/>
       </w:pPr>
       <w:rPr>
-        <w:rFonts w:ascii="Wingdings" w:hAnsi="Wingdings" w:hint="default"/>
+        <w:rFonts w:hint="default" w:ascii="Wingdings" w:hAnsi="Wingdings"/>
       </w:rPr>
     </w:lvl>
     <w:lvl w:ilvl="3" w:tplc="240A0001" w:tentative="1">
@@ -5580,7 +5854,7 @@
         <w:ind w:left="2880" w:hanging="360"/>
       </w:pPr>
       <w:rPr>
-        <w:rFonts w:ascii="Symbol" w:hAnsi="Symbol" w:hint="default"/>
+        <w:rFonts w:hint="default" w:ascii="Symbol" w:hAnsi="Symbol"/>
       </w:rPr>
     </w:lvl>
     <w:lvl w:ilvl="4" w:tplc="240A0003" w:tentative="1">
@@ -5592,7 +5866,7 @@
         <w:ind w:left="3600" w:hanging="360"/>
       </w:pPr>
       <w:rPr>
-        <w:rFonts w:ascii="Courier New" w:hAnsi="Courier New" w:cs="Courier New" w:hint="default"/>
+        <w:rFonts w:hint="default" w:ascii="Courier New" w:hAnsi="Courier New" w:cs="Courier New"/>
       </w:rPr>
     </w:lvl>
     <w:lvl w:ilvl="5" w:tplc="240A0005" w:tentative="1">
@@ -5604,7 +5878,7 @@
         <w:ind w:left="4320" w:hanging="360"/>
       </w:pPr>
       <w:rPr>
-        <w:rFonts w:ascii="Wingdings" w:hAnsi="Wingdings" w:hint="default"/>
+        <w:rFonts w:hint="default" w:ascii="Wingdings" w:hAnsi="Wingdings"/>
       </w:rPr>
     </w:lvl>
     <w:lvl w:ilvl="6" w:tplc="240A0001" w:tentative="1">
@@ -5616,7 +5890,7 @@
         <w:ind w:left="5040" w:hanging="360"/>
       </w:pPr>
       <w:rPr>
-        <w:rFonts w:ascii="Symbol" w:hAnsi="Symbol" w:hint="default"/>
+        <w:rFonts w:hint="default" w:ascii="Symbol" w:hAnsi="Symbol"/>
       </w:rPr>
     </w:lvl>
     <w:lvl w:ilvl="7" w:tplc="240A0003" w:tentative="1">
@@ -5628,7 +5902,7 @@
         <w:ind w:left="5760" w:hanging="360"/>
       </w:pPr>
       <w:rPr>
-        <w:rFonts w:ascii="Courier New" w:hAnsi="Courier New" w:cs="Courier New" w:hint="default"/>
+        <w:rFonts w:hint="default" w:ascii="Courier New" w:hAnsi="Courier New" w:cs="Courier New"/>
       </w:rPr>
     </w:lvl>
     <w:lvl w:ilvl="8" w:tplc="240A0005" w:tentative="1">
@@ -5640,7 +5914,7 @@
         <w:ind w:left="6480" w:hanging="360"/>
       </w:pPr>
       <w:rPr>
-        <w:rFonts w:ascii="Wingdings" w:hAnsi="Wingdings" w:hint="default"/>
+        <w:rFonts w:hint="default" w:ascii="Wingdings" w:hAnsi="Wingdings"/>
       </w:rPr>
     </w:lvl>
   </w:abstractNum>
@@ -5746,7 +6020,7 @@
         <w:ind w:left="720" w:hanging="360"/>
       </w:pPr>
       <w:rPr>
-        <w:rFonts w:ascii="Symbol" w:hAnsi="Symbol" w:hint="default"/>
+        <w:rFonts w:hint="default" w:ascii="Symbol" w:hAnsi="Symbol"/>
       </w:rPr>
     </w:lvl>
     <w:lvl w:ilvl="1" w:tplc="240A0003" w:tentative="1">
@@ -5758,7 +6032,7 @@
         <w:ind w:left="1440" w:hanging="360"/>
       </w:pPr>
       <w:rPr>
-        <w:rFonts w:ascii="Courier New" w:hAnsi="Courier New" w:cs="Courier New" w:hint="default"/>
+        <w:rFonts w:hint="default" w:ascii="Courier New" w:hAnsi="Courier New" w:cs="Courier New"/>
       </w:rPr>
     </w:lvl>
     <w:lvl w:ilvl="2" w:tplc="240A0005" w:tentative="1">
@@ -5770,7 +6044,7 @@
         <w:ind w:left="2160" w:hanging="360"/>
       </w:pPr>
       <w:rPr>
-        <w:rFonts w:ascii="Wingdings" w:hAnsi="Wingdings" w:hint="default"/>
+        <w:rFonts w:hint="default" w:ascii="Wingdings" w:hAnsi="Wingdings"/>
       </w:rPr>
     </w:lvl>
     <w:lvl w:ilvl="3" w:tplc="240A0001" w:tentative="1">
@@ -5782,7 +6056,7 @@
         <w:ind w:left="2880" w:hanging="360"/>
       </w:pPr>
       <w:rPr>
-        <w:rFonts w:ascii="Symbol" w:hAnsi="Symbol" w:hint="default"/>
+        <w:rFonts w:hint="default" w:ascii="Symbol" w:hAnsi="Symbol"/>
       </w:rPr>
     </w:lvl>
     <w:lvl w:ilvl="4" w:tplc="240A0003" w:tentative="1">
@@ -5794,7 +6068,7 @@
         <w:ind w:left="3600" w:hanging="360"/>
       </w:pPr>
       <w:rPr>
-        <w:rFonts w:ascii="Courier New" w:hAnsi="Courier New" w:cs="Courier New" w:hint="default"/>
+        <w:rFonts w:hint="default" w:ascii="Courier New" w:hAnsi="Courier New" w:cs="Courier New"/>
       </w:rPr>
     </w:lvl>
     <w:lvl w:ilvl="5" w:tplc="240A0005" w:tentative="1">
@@ -5806,7 +6080,7 @@
         <w:ind w:left="4320" w:hanging="360"/>
       </w:pPr>
       <w:rPr>
-        <w:rFonts w:ascii="Wingdings" w:hAnsi="Wingdings" w:hint="default"/>
+        <w:rFonts w:hint="default" w:ascii="Wingdings" w:hAnsi="Wingdings"/>
       </w:rPr>
     </w:lvl>
     <w:lvl w:ilvl="6" w:tplc="240A0001" w:tentative="1">
@@ -5818,7 +6092,7 @@
         <w:ind w:left="5040" w:hanging="360"/>
       </w:pPr>
       <w:rPr>
-        <w:rFonts w:ascii="Symbol" w:hAnsi="Symbol" w:hint="default"/>
+        <w:rFonts w:hint="default" w:ascii="Symbol" w:hAnsi="Symbol"/>
       </w:rPr>
     </w:lvl>
     <w:lvl w:ilvl="7" w:tplc="240A0003" w:tentative="1">
@@ -5830,7 +6104,7 @@
         <w:ind w:left="5760" w:hanging="360"/>
       </w:pPr>
       <w:rPr>
-        <w:rFonts w:ascii="Courier New" w:hAnsi="Courier New" w:cs="Courier New" w:hint="default"/>
+        <w:rFonts w:hint="default" w:ascii="Courier New" w:hAnsi="Courier New" w:cs="Courier New"/>
       </w:rPr>
     </w:lvl>
     <w:lvl w:ilvl="8" w:tplc="240A0005" w:tentative="1">
@@ -5842,7 +6116,7 @@
         <w:ind w:left="6480" w:hanging="360"/>
       </w:pPr>
       <w:rPr>
-        <w:rFonts w:ascii="Wingdings" w:hAnsi="Wingdings" w:hint="default"/>
+        <w:rFonts w:hint="default" w:ascii="Wingdings" w:hAnsi="Wingdings"/>
       </w:rPr>
     </w:lvl>
   </w:abstractNum>
@@ -5859,7 +6133,7 @@
         <w:ind w:left="720" w:hanging="360"/>
       </w:pPr>
       <w:rPr>
-        <w:rFonts w:ascii="Symbol" w:hAnsi="Symbol" w:hint="default"/>
+        <w:rFonts w:hint="default" w:ascii="Symbol" w:hAnsi="Symbol"/>
       </w:rPr>
     </w:lvl>
     <w:lvl w:ilvl="1" w:tplc="240A0003" w:tentative="1">
@@ -5871,7 +6145,7 @@
         <w:ind w:left="1440" w:hanging="360"/>
       </w:pPr>
       <w:rPr>
-        <w:rFonts w:ascii="Courier New" w:hAnsi="Courier New" w:cs="Courier New" w:hint="default"/>
+        <w:rFonts w:hint="default" w:ascii="Courier New" w:hAnsi="Courier New" w:cs="Courier New"/>
       </w:rPr>
     </w:lvl>
     <w:lvl w:ilvl="2" w:tplc="240A0005" w:tentative="1">
@@ -5883,7 +6157,7 @@
         <w:ind w:left="2160" w:hanging="360"/>
       </w:pPr>
       <w:rPr>
-        <w:rFonts w:ascii="Wingdings" w:hAnsi="Wingdings" w:hint="default"/>
+        <w:rFonts w:hint="default" w:ascii="Wingdings" w:hAnsi="Wingdings"/>
       </w:rPr>
     </w:lvl>
     <w:lvl w:ilvl="3" w:tplc="240A0001" w:tentative="1">
@@ -5895,7 +6169,7 @@
         <w:ind w:left="2880" w:hanging="360"/>
       </w:pPr>
       <w:rPr>
-        <w:rFonts w:ascii="Symbol" w:hAnsi="Symbol" w:hint="default"/>
+        <w:rFonts w:hint="default" w:ascii="Symbol" w:hAnsi="Symbol"/>
       </w:rPr>
     </w:lvl>
     <w:lvl w:ilvl="4" w:tplc="240A0003" w:tentative="1">
@@ -5907,7 +6181,7 @@
         <w:ind w:left="3600" w:hanging="360"/>
       </w:pPr>
       <w:rPr>
-        <w:rFonts w:ascii="Courier New" w:hAnsi="Courier New" w:cs="Courier New" w:hint="default"/>
+        <w:rFonts w:hint="default" w:ascii="Courier New" w:hAnsi="Courier New" w:cs="Courier New"/>
       </w:rPr>
     </w:lvl>
     <w:lvl w:ilvl="5" w:tplc="240A0005" w:tentative="1">
@@ -5919,7 +6193,7 @@
         <w:ind w:left="4320" w:hanging="360"/>
       </w:pPr>
       <w:rPr>
-        <w:rFonts w:ascii="Wingdings" w:hAnsi="Wingdings" w:hint="default"/>
+        <w:rFonts w:hint="default" w:ascii="Wingdings" w:hAnsi="Wingdings"/>
       </w:rPr>
     </w:lvl>
     <w:lvl w:ilvl="6" w:tplc="240A0001" w:tentative="1">
@@ -5931,7 +6205,7 @@
         <w:ind w:left="5040" w:hanging="360"/>
       </w:pPr>
       <w:rPr>
-        <w:rFonts w:ascii="Symbol" w:hAnsi="Symbol" w:hint="default"/>
+        <w:rFonts w:hint="default" w:ascii="Symbol" w:hAnsi="Symbol"/>
       </w:rPr>
     </w:lvl>
     <w:lvl w:ilvl="7" w:tplc="240A0003" w:tentative="1">
@@ -5943,7 +6217,7 @@
         <w:ind w:left="5760" w:hanging="360"/>
       </w:pPr>
       <w:rPr>
-        <w:rFonts w:ascii="Courier New" w:hAnsi="Courier New" w:cs="Courier New" w:hint="default"/>
+        <w:rFonts w:hint="default" w:ascii="Courier New" w:hAnsi="Courier New" w:cs="Courier New"/>
       </w:rPr>
     </w:lvl>
     <w:lvl w:ilvl="8" w:tplc="240A0005" w:tentative="1">
@@ -5955,7 +6229,7 @@
         <w:ind w:left="6480" w:hanging="360"/>
       </w:pPr>
       <w:rPr>
-        <w:rFonts w:ascii="Wingdings" w:hAnsi="Wingdings" w:hint="default"/>
+        <w:rFonts w:hint="default" w:ascii="Wingdings" w:hAnsi="Wingdings"/>
       </w:rPr>
     </w:lvl>
   </w:abstractNum>
@@ -6058,7 +6332,7 @@
         <w:ind w:left="1440" w:hanging="360"/>
       </w:pPr>
       <w:rPr>
-        <w:rFonts w:ascii="Symbol" w:hAnsi="Symbol" w:hint="default"/>
+        <w:rFonts w:hint="default" w:ascii="Symbol" w:hAnsi="Symbol"/>
       </w:rPr>
     </w:lvl>
     <w:lvl w:ilvl="1" w:tplc="240A0003" w:tentative="1">
@@ -6070,7 +6344,7 @@
         <w:ind w:left="2160" w:hanging="360"/>
       </w:pPr>
       <w:rPr>
-        <w:rFonts w:ascii="Courier New" w:hAnsi="Courier New" w:cs="Courier New" w:hint="default"/>
+        <w:rFonts w:hint="default" w:ascii="Courier New" w:hAnsi="Courier New" w:cs="Courier New"/>
       </w:rPr>
     </w:lvl>
     <w:lvl w:ilvl="2" w:tplc="240A0005" w:tentative="1">
@@ -6082,7 +6356,7 @@
         <w:ind w:left="2880" w:hanging="360"/>
       </w:pPr>
       <w:rPr>
-        <w:rFonts w:ascii="Wingdings" w:hAnsi="Wingdings" w:hint="default"/>
+        <w:rFonts w:hint="default" w:ascii="Wingdings" w:hAnsi="Wingdings"/>
       </w:rPr>
     </w:lvl>
     <w:lvl w:ilvl="3" w:tplc="240A0001" w:tentative="1">
@@ -6094,7 +6368,7 @@
         <w:ind w:left="3600" w:hanging="360"/>
       </w:pPr>
       <w:rPr>
-        <w:rFonts w:ascii="Symbol" w:hAnsi="Symbol" w:hint="default"/>
+        <w:rFonts w:hint="default" w:ascii="Symbol" w:hAnsi="Symbol"/>
       </w:rPr>
     </w:lvl>
     <w:lvl w:ilvl="4" w:tplc="240A0003" w:tentative="1">
@@ -6106,7 +6380,7 @@
         <w:ind w:left="4320" w:hanging="360"/>
       </w:pPr>
       <w:rPr>
-        <w:rFonts w:ascii="Courier New" w:hAnsi="Courier New" w:cs="Courier New" w:hint="default"/>
+        <w:rFonts w:hint="default" w:ascii="Courier New" w:hAnsi="Courier New" w:cs="Courier New"/>
       </w:rPr>
     </w:lvl>
     <w:lvl w:ilvl="5" w:tplc="240A0005" w:tentative="1">
@@ -6118,7 +6392,7 @@
         <w:ind w:left="5040" w:hanging="360"/>
       </w:pPr>
       <w:rPr>
-        <w:rFonts w:ascii="Wingdings" w:hAnsi="Wingdings" w:hint="default"/>
+        <w:rFonts w:hint="default" w:ascii="Wingdings" w:hAnsi="Wingdings"/>
       </w:rPr>
     </w:lvl>
     <w:lvl w:ilvl="6" w:tplc="240A0001" w:tentative="1">
@@ -6130,7 +6404,7 @@
         <w:ind w:left="5760" w:hanging="360"/>
       </w:pPr>
       <w:rPr>
-        <w:rFonts w:ascii="Symbol" w:hAnsi="Symbol" w:hint="default"/>
+        <w:rFonts w:hint="default" w:ascii="Symbol" w:hAnsi="Symbol"/>
       </w:rPr>
     </w:lvl>
     <w:lvl w:ilvl="7" w:tplc="240A0003" w:tentative="1">
@@ -6142,7 +6416,7 @@
         <w:ind w:left="6480" w:hanging="360"/>
       </w:pPr>
       <w:rPr>
-        <w:rFonts w:ascii="Courier New" w:hAnsi="Courier New" w:cs="Courier New" w:hint="default"/>
+        <w:rFonts w:hint="default" w:ascii="Courier New" w:hAnsi="Courier New" w:cs="Courier New"/>
       </w:rPr>
     </w:lvl>
     <w:lvl w:ilvl="8" w:tplc="240A0005" w:tentative="1">
@@ -6154,7 +6428,7 @@
         <w:ind w:left="7200" w:hanging="360"/>
       </w:pPr>
       <w:rPr>
-        <w:rFonts w:ascii="Wingdings" w:hAnsi="Wingdings" w:hint="default"/>
+        <w:rFonts w:hint="default" w:ascii="Wingdings" w:hAnsi="Wingdings"/>
       </w:rPr>
     </w:lvl>
   </w:abstractNum>
@@ -6259,7 +6533,7 @@
         <w:ind w:left="720" w:hanging="360"/>
       </w:pPr>
       <w:rPr>
-        <w:rFonts w:ascii="Times New Roman" w:eastAsiaTheme="minorHAnsi" w:hAnsi="Times New Roman" w:cs="Times New Roman" w:hint="default"/>
+        <w:rFonts w:hint="default" w:ascii="Times New Roman" w:hAnsi="Times New Roman" w:cs="Times New Roman" w:eastAsiaTheme="minorHAnsi"/>
       </w:rPr>
     </w:lvl>
     <w:lvl w:ilvl="1" w:tplc="240A0003" w:tentative="1">
@@ -6271,7 +6545,7 @@
         <w:ind w:left="1440" w:hanging="360"/>
       </w:pPr>
       <w:rPr>
-        <w:rFonts w:ascii="Courier New" w:hAnsi="Courier New" w:cs="Courier New" w:hint="default"/>
+        <w:rFonts w:hint="default" w:ascii="Courier New" w:hAnsi="Courier New" w:cs="Courier New"/>
       </w:rPr>
     </w:lvl>
     <w:lvl w:ilvl="2" w:tplc="240A0005" w:tentative="1">
@@ -6283,7 +6557,7 @@
         <w:ind w:left="2160" w:hanging="360"/>
       </w:pPr>
       <w:rPr>
-        <w:rFonts w:ascii="Wingdings" w:hAnsi="Wingdings" w:hint="default"/>
+        <w:rFonts w:hint="default" w:ascii="Wingdings" w:hAnsi="Wingdings"/>
       </w:rPr>
     </w:lvl>
     <w:lvl w:ilvl="3" w:tplc="240A0001" w:tentative="1">
@@ -6295,7 +6569,7 @@
         <w:ind w:left="2880" w:hanging="360"/>
       </w:pPr>
       <w:rPr>
-        <w:rFonts w:ascii="Symbol" w:hAnsi="Symbol" w:hint="default"/>
+        <w:rFonts w:hint="default" w:ascii="Symbol" w:hAnsi="Symbol"/>
       </w:rPr>
     </w:lvl>
     <w:lvl w:ilvl="4" w:tplc="240A0003" w:tentative="1">
@@ -6307,7 +6581,7 @@
         <w:ind w:left="3600" w:hanging="360"/>
       </w:pPr>
       <w:rPr>
-        <w:rFonts w:ascii="Courier New" w:hAnsi="Courier New" w:cs="Courier New" w:hint="default"/>
+        <w:rFonts w:hint="default" w:ascii="Courier New" w:hAnsi="Courier New" w:cs="Courier New"/>
       </w:rPr>
     </w:lvl>
     <w:lvl w:ilvl="5" w:tplc="240A0005" w:tentative="1">
@@ -6319,7 +6593,7 @@
         <w:ind w:left="4320" w:hanging="360"/>
       </w:pPr>
       <w:rPr>
-        <w:rFonts w:ascii="Wingdings" w:hAnsi="Wingdings" w:hint="default"/>
+        <w:rFonts w:hint="default" w:ascii="Wingdings" w:hAnsi="Wingdings"/>
       </w:rPr>
     </w:lvl>
     <w:lvl w:ilvl="6" w:tplc="240A0001" w:tentative="1">
@@ -6331,7 +6605,7 @@
         <w:ind w:left="5040" w:hanging="360"/>
       </w:pPr>
       <w:rPr>
-        <w:rFonts w:ascii="Symbol" w:hAnsi="Symbol" w:hint="default"/>
+        <w:rFonts w:hint="default" w:ascii="Symbol" w:hAnsi="Symbol"/>
       </w:rPr>
     </w:lvl>
     <w:lvl w:ilvl="7" w:tplc="240A0003" w:tentative="1">
@@ -6343,7 +6617,7 @@
         <w:ind w:left="5760" w:hanging="360"/>
       </w:pPr>
       <w:rPr>
-        <w:rFonts w:ascii="Courier New" w:hAnsi="Courier New" w:cs="Courier New" w:hint="default"/>
+        <w:rFonts w:hint="default" w:ascii="Courier New" w:hAnsi="Courier New" w:cs="Courier New"/>
       </w:rPr>
     </w:lvl>
     <w:lvl w:ilvl="8" w:tplc="240A0005" w:tentative="1">
@@ -6355,7 +6629,7 @@
         <w:ind w:left="6480" w:hanging="360"/>
       </w:pPr>
       <w:rPr>
-        <w:rFonts w:ascii="Wingdings" w:hAnsi="Wingdings" w:hint="default"/>
+        <w:rFonts w:hint="default" w:ascii="Wingdings" w:hAnsi="Wingdings"/>
       </w:rPr>
     </w:lvl>
   </w:abstractNum>
@@ -6372,7 +6646,7 @@
         <w:ind w:left="720" w:hanging="360"/>
       </w:pPr>
       <w:rPr>
-        <w:rFonts w:ascii="Times New Roman" w:eastAsia="Aptos" w:hAnsi="Times New Roman" w:cs="Times New Roman" w:hint="default"/>
+        <w:rFonts w:hint="default" w:ascii="Times New Roman" w:hAnsi="Times New Roman" w:eastAsia="Aptos" w:cs="Times New Roman"/>
       </w:rPr>
     </w:lvl>
     <w:lvl w:ilvl="1" w:tplc="240A0003" w:tentative="1">
@@ -6384,7 +6658,7 @@
         <w:ind w:left="1440" w:hanging="360"/>
       </w:pPr>
       <w:rPr>
-        <w:rFonts w:ascii="Courier New" w:hAnsi="Courier New" w:cs="Courier New" w:hint="default"/>
+        <w:rFonts w:hint="default" w:ascii="Courier New" w:hAnsi="Courier New" w:cs="Courier New"/>
       </w:rPr>
     </w:lvl>
     <w:lvl w:ilvl="2" w:tplc="240A0005" w:tentative="1">
@@ -6396,7 +6670,7 @@
         <w:ind w:left="2160" w:hanging="360"/>
       </w:pPr>
       <w:rPr>
-        <w:rFonts w:ascii="Wingdings" w:hAnsi="Wingdings" w:hint="default"/>
+        <w:rFonts w:hint="default" w:ascii="Wingdings" w:hAnsi="Wingdings"/>
       </w:rPr>
     </w:lvl>
     <w:lvl w:ilvl="3" w:tplc="240A0001" w:tentative="1">
@@ -6408,7 +6682,7 @@
         <w:ind w:left="2880" w:hanging="360"/>
       </w:pPr>
       <w:rPr>
-        <w:rFonts w:ascii="Symbol" w:hAnsi="Symbol" w:hint="default"/>
+        <w:rFonts w:hint="default" w:ascii="Symbol" w:hAnsi="Symbol"/>
       </w:rPr>
     </w:lvl>
     <w:lvl w:ilvl="4" w:tplc="240A0003" w:tentative="1">
@@ -6420,7 +6694,7 @@
         <w:ind w:left="3600" w:hanging="360"/>
       </w:pPr>
       <w:rPr>
-        <w:rFonts w:ascii="Courier New" w:hAnsi="Courier New" w:cs="Courier New" w:hint="default"/>
+        <w:rFonts w:hint="default" w:ascii="Courier New" w:hAnsi="Courier New" w:cs="Courier New"/>
       </w:rPr>
     </w:lvl>
     <w:lvl w:ilvl="5" w:tplc="240A0005" w:tentative="1">
@@ -6432,7 +6706,7 @@
         <w:ind w:left="4320" w:hanging="360"/>
       </w:pPr>
       <w:rPr>
-        <w:rFonts w:ascii="Wingdings" w:hAnsi="Wingdings" w:hint="default"/>
+        <w:rFonts w:hint="default" w:ascii="Wingdings" w:hAnsi="Wingdings"/>
       </w:rPr>
     </w:lvl>
     <w:lvl w:ilvl="6" w:tplc="240A0001" w:tentative="1">
@@ -6444,7 +6718,7 @@
         <w:ind w:left="5040" w:hanging="360"/>
       </w:pPr>
       <w:rPr>
-        <w:rFonts w:ascii="Symbol" w:hAnsi="Symbol" w:hint="default"/>
+        <w:rFonts w:hint="default" w:ascii="Symbol" w:hAnsi="Symbol"/>
       </w:rPr>
     </w:lvl>
     <w:lvl w:ilvl="7" w:tplc="240A0003" w:tentative="1">
@@ -6456,7 +6730,7 @@
         <w:ind w:left="5760" w:hanging="360"/>
       </w:pPr>
       <w:rPr>
-        <w:rFonts w:ascii="Courier New" w:hAnsi="Courier New" w:cs="Courier New" w:hint="default"/>
+        <w:rFonts w:hint="default" w:ascii="Courier New" w:hAnsi="Courier New" w:cs="Courier New"/>
       </w:rPr>
     </w:lvl>
     <w:lvl w:ilvl="8" w:tplc="240A0005" w:tentative="1">
@@ -6468,7 +6742,7 @@
         <w:ind w:left="6480" w:hanging="360"/>
       </w:pPr>
       <w:rPr>
-        <w:rFonts w:ascii="Wingdings" w:hAnsi="Wingdings" w:hint="default"/>
+        <w:rFonts w:hint="default" w:ascii="Wingdings" w:hAnsi="Wingdings"/>
       </w:rPr>
     </w:lvl>
   </w:abstractNum>
@@ -6485,7 +6759,7 @@
         <w:ind w:left="720" w:hanging="360"/>
       </w:pPr>
       <w:rPr>
-        <w:rFonts w:ascii="Symbol" w:hAnsi="Symbol" w:hint="default"/>
+        <w:rFonts w:hint="default" w:ascii="Symbol" w:hAnsi="Symbol"/>
       </w:rPr>
     </w:lvl>
     <w:lvl w:ilvl="1" w:tplc="240A0003" w:tentative="1">
@@ -6497,7 +6771,7 @@
         <w:ind w:left="1440" w:hanging="360"/>
       </w:pPr>
       <w:rPr>
-        <w:rFonts w:ascii="Courier New" w:hAnsi="Courier New" w:cs="Courier New" w:hint="default"/>
+        <w:rFonts w:hint="default" w:ascii="Courier New" w:hAnsi="Courier New" w:cs="Courier New"/>
       </w:rPr>
     </w:lvl>
     <w:lvl w:ilvl="2" w:tplc="240A0005" w:tentative="1">
@@ -6509,7 +6783,7 @@
         <w:ind w:left="2160" w:hanging="360"/>
       </w:pPr>
       <w:rPr>
-        <w:rFonts w:ascii="Wingdings" w:hAnsi="Wingdings" w:hint="default"/>
+        <w:rFonts w:hint="default" w:ascii="Wingdings" w:hAnsi="Wingdings"/>
       </w:rPr>
     </w:lvl>
     <w:lvl w:ilvl="3" w:tplc="240A0001" w:tentative="1">
@@ -6521,7 +6795,7 @@
         <w:ind w:left="2880" w:hanging="360"/>
       </w:pPr>
       <w:rPr>
-        <w:rFonts w:ascii="Symbol" w:hAnsi="Symbol" w:hint="default"/>
+        <w:rFonts w:hint="default" w:ascii="Symbol" w:hAnsi="Symbol"/>
       </w:rPr>
     </w:lvl>
     <w:lvl w:ilvl="4" w:tplc="240A0003" w:tentative="1">
@@ -6533,7 +6807,7 @@
         <w:ind w:left="3600" w:hanging="360"/>
       </w:pPr>
       <w:rPr>
-        <w:rFonts w:ascii="Courier New" w:hAnsi="Courier New" w:cs="Courier New" w:hint="default"/>
+        <w:rFonts w:hint="default" w:ascii="Courier New" w:hAnsi="Courier New" w:cs="Courier New"/>
       </w:rPr>
     </w:lvl>
     <w:lvl w:ilvl="5" w:tplc="240A0005" w:tentative="1">
@@ -6545,7 +6819,7 @@
         <w:ind w:left="4320" w:hanging="360"/>
       </w:pPr>
       <w:rPr>
-        <w:rFonts w:ascii="Wingdings" w:hAnsi="Wingdings" w:hint="default"/>
+        <w:rFonts w:hint="default" w:ascii="Wingdings" w:hAnsi="Wingdings"/>
       </w:rPr>
     </w:lvl>
     <w:lvl w:ilvl="6" w:tplc="240A0001" w:tentative="1">
@@ -6557,7 +6831,7 @@
         <w:ind w:left="5040" w:hanging="360"/>
       </w:pPr>
       <w:rPr>
-        <w:rFonts w:ascii="Symbol" w:hAnsi="Symbol" w:hint="default"/>
+        <w:rFonts w:hint="default" w:ascii="Symbol" w:hAnsi="Symbol"/>
       </w:rPr>
     </w:lvl>
     <w:lvl w:ilvl="7" w:tplc="240A0003" w:tentative="1">
@@ -6569,7 +6843,7 @@
         <w:ind w:left="5760" w:hanging="360"/>
       </w:pPr>
       <w:rPr>
-        <w:rFonts w:ascii="Courier New" w:hAnsi="Courier New" w:cs="Courier New" w:hint="default"/>
+        <w:rFonts w:hint="default" w:ascii="Courier New" w:hAnsi="Courier New" w:cs="Courier New"/>
       </w:rPr>
     </w:lvl>
     <w:lvl w:ilvl="8" w:tplc="240A0005" w:tentative="1">
@@ -6581,7 +6855,7 @@
         <w:ind w:left="6480" w:hanging="360"/>
       </w:pPr>
       <w:rPr>
-        <w:rFonts w:ascii="Wingdings" w:hAnsi="Wingdings" w:hint="default"/>
+        <w:rFonts w:hint="default" w:ascii="Wingdings" w:hAnsi="Wingdings"/>
       </w:rPr>
     </w:lvl>
   </w:abstractNum>
@@ -6684,7 +6958,7 @@
         <w:ind w:left="720" w:hanging="360"/>
       </w:pPr>
       <w:rPr>
-        <w:rFonts w:ascii="Symbol" w:hAnsi="Symbol" w:hint="default"/>
+        <w:rFonts w:hint="default" w:ascii="Symbol" w:hAnsi="Symbol"/>
       </w:rPr>
     </w:lvl>
     <w:lvl w:ilvl="1" w:tplc="240A0003" w:tentative="1">
@@ -6696,7 +6970,7 @@
         <w:ind w:left="1440" w:hanging="360"/>
       </w:pPr>
       <w:rPr>
-        <w:rFonts w:ascii="Courier New" w:hAnsi="Courier New" w:cs="Courier New" w:hint="default"/>
+        <w:rFonts w:hint="default" w:ascii="Courier New" w:hAnsi="Courier New" w:cs="Courier New"/>
       </w:rPr>
     </w:lvl>
     <w:lvl w:ilvl="2" w:tplc="240A0005" w:tentative="1">
@@ -6708,7 +6982,7 @@
         <w:ind w:left="2160" w:hanging="360"/>
       </w:pPr>
       <w:rPr>
-        <w:rFonts w:ascii="Wingdings" w:hAnsi="Wingdings" w:hint="default"/>
+        <w:rFonts w:hint="default" w:ascii="Wingdings" w:hAnsi="Wingdings"/>
       </w:rPr>
     </w:lvl>
     <w:lvl w:ilvl="3" w:tplc="240A0001" w:tentative="1">
@@ -6720,7 +6994,7 @@
         <w:ind w:left="2880" w:hanging="360"/>
       </w:pPr>
       <w:rPr>
-        <w:rFonts w:ascii="Symbol" w:hAnsi="Symbol" w:hint="default"/>
+        <w:rFonts w:hint="default" w:ascii="Symbol" w:hAnsi="Symbol"/>
       </w:rPr>
     </w:lvl>
     <w:lvl w:ilvl="4" w:tplc="240A0003" w:tentative="1">
@@ -6732,7 +7006,7 @@
         <w:ind w:left="3600" w:hanging="360"/>
       </w:pPr>
       <w:rPr>
-        <w:rFonts w:ascii="Courier New" w:hAnsi="Courier New" w:cs="Courier New" w:hint="default"/>
+        <w:rFonts w:hint="default" w:ascii="Courier New" w:hAnsi="Courier New" w:cs="Courier New"/>
       </w:rPr>
     </w:lvl>
     <w:lvl w:ilvl="5" w:tplc="240A0005" w:tentative="1">
@@ -6744,7 +7018,7 @@
         <w:ind w:left="4320" w:hanging="360"/>
       </w:pPr>
       <w:rPr>
-        <w:rFonts w:ascii="Wingdings" w:hAnsi="Wingdings" w:hint="default"/>
+        <w:rFonts w:hint="default" w:ascii="Wingdings" w:hAnsi="Wingdings"/>
       </w:rPr>
     </w:lvl>
     <w:lvl w:ilvl="6" w:tplc="240A0001" w:tentative="1">
@@ -6756,7 +7030,7 @@
         <w:ind w:left="5040" w:hanging="360"/>
       </w:pPr>
       <w:rPr>
-        <w:rFonts w:ascii="Symbol" w:hAnsi="Symbol" w:hint="default"/>
+        <w:rFonts w:hint="default" w:ascii="Symbol" w:hAnsi="Symbol"/>
       </w:rPr>
     </w:lvl>
     <w:lvl w:ilvl="7" w:tplc="240A0003" w:tentative="1">
@@ -6768,7 +7042,7 @@
         <w:ind w:left="5760" w:hanging="360"/>
       </w:pPr>
       <w:rPr>
-        <w:rFonts w:ascii="Courier New" w:hAnsi="Courier New" w:cs="Courier New" w:hint="default"/>
+        <w:rFonts w:hint="default" w:ascii="Courier New" w:hAnsi="Courier New" w:cs="Courier New"/>
       </w:rPr>
     </w:lvl>
     <w:lvl w:ilvl="8" w:tplc="240A0005" w:tentative="1">
@@ -6780,7 +7054,7 @@
         <w:ind w:left="6480" w:hanging="360"/>
       </w:pPr>
       <w:rPr>
-        <w:rFonts w:ascii="Wingdings" w:hAnsi="Wingdings" w:hint="default"/>
+        <w:rFonts w:hint="default" w:ascii="Wingdings" w:hAnsi="Wingdings"/>
       </w:rPr>
     </w:lvl>
   </w:abstractNum>
@@ -6842,7 +7116,7 @@
   <w:docDefaults>
     <w:rPrDefault>
       <w:rPr>
-        <w:rFonts w:asciiTheme="minorHAnsi" w:eastAsiaTheme="minorHAnsi" w:hAnsiTheme="minorHAnsi" w:cstheme="minorBidi"/>
+        <w:rFonts w:asciiTheme="minorHAnsi" w:hAnsiTheme="minorHAnsi" w:eastAsiaTheme="minorHAnsi" w:cstheme="minorBidi"/>
         <w:kern w:val="2"/>
         <w:sz w:val="24"/>
         <w:szCs w:val="24"/>
@@ -6859,14 +7133,14 @@
   <w:latentStyles w:defLockedState="0" w:defUIPriority="99" w:defSemiHidden="0" w:defUnhideWhenUsed="0" w:defQFormat="0" w:count="376">
     <w:lsdException w:name="Normal" w:uiPriority="0" w:qFormat="1"/>
     <w:lsdException w:name="heading 1" w:uiPriority="9" w:qFormat="1"/>
-    <w:lsdException w:name="heading 2" w:semiHidden="1" w:uiPriority="9" w:unhideWhenUsed="1" w:qFormat="1"/>
-    <w:lsdException w:name="heading 3" w:semiHidden="1" w:uiPriority="9" w:unhideWhenUsed="1" w:qFormat="1"/>
-    <w:lsdException w:name="heading 4" w:semiHidden="1" w:uiPriority="9" w:unhideWhenUsed="1" w:qFormat="1"/>
-    <w:lsdException w:name="heading 5" w:semiHidden="1" w:uiPriority="9" w:unhideWhenUsed="1" w:qFormat="1"/>
-    <w:lsdException w:name="heading 6" w:semiHidden="1" w:uiPriority="9" w:unhideWhenUsed="1" w:qFormat="1"/>
-    <w:lsdException w:name="heading 7" w:semiHidden="1" w:uiPriority="9" w:unhideWhenUsed="1" w:qFormat="1"/>
-    <w:lsdException w:name="heading 8" w:semiHidden="1" w:uiPriority="9" w:unhideWhenUsed="1" w:qFormat="1"/>
-    <w:lsdException w:name="heading 9" w:semiHidden="1" w:uiPriority="9" w:unhideWhenUsed="1" w:qFormat="1"/>
+    <w:lsdException w:name="heading 2" w:uiPriority="9" w:semiHidden="1" w:unhideWhenUsed="1" w:qFormat="1"/>
+    <w:lsdException w:name="heading 3" w:uiPriority="9" w:semiHidden="1" w:unhideWhenUsed="1" w:qFormat="1"/>
+    <w:lsdException w:name="heading 4" w:uiPriority="9" w:semiHidden="1" w:unhideWhenUsed="1" w:qFormat="1"/>
+    <w:lsdException w:name="heading 5" w:uiPriority="9" w:semiHidden="1" w:unhideWhenUsed="1" w:qFormat="1"/>
+    <w:lsdException w:name="heading 6" w:uiPriority="9" w:semiHidden="1" w:unhideWhenUsed="1" w:qFormat="1"/>
+    <w:lsdException w:name="heading 7" w:uiPriority="9" w:semiHidden="1" w:unhideWhenUsed="1" w:qFormat="1"/>
+    <w:lsdException w:name="heading 8" w:uiPriority="9" w:semiHidden="1" w:unhideWhenUsed="1" w:qFormat="1"/>
+    <w:lsdException w:name="heading 9" w:uiPriority="9" w:semiHidden="1" w:unhideWhenUsed="1" w:qFormat="1"/>
     <w:lsdException w:name="index 1" w:semiHidden="1" w:unhideWhenUsed="1"/>
     <w:lsdException w:name="index 2" w:semiHidden="1" w:unhideWhenUsed="1"/>
     <w:lsdException w:name="index 3" w:semiHidden="1" w:unhideWhenUsed="1"/>
@@ -6876,22 +7150,22 @@
     <w:lsdException w:name="index 7" w:semiHidden="1" w:unhideWhenUsed="1"/>
     <w:lsdException w:name="index 8" w:semiHidden="1" w:unhideWhenUsed="1"/>
     <w:lsdException w:name="index 9" w:semiHidden="1" w:unhideWhenUsed="1"/>
-    <w:lsdException w:name="toc 1" w:semiHidden="1" w:uiPriority="39" w:unhideWhenUsed="1"/>
-    <w:lsdException w:name="toc 2" w:semiHidden="1" w:uiPriority="39" w:unhideWhenUsed="1"/>
-    <w:lsdException w:name="toc 3" w:semiHidden="1" w:uiPriority="39" w:unhideWhenUsed="1"/>
-    <w:lsdException w:name="toc 4" w:semiHidden="1" w:uiPriority="39" w:unhideWhenUsed="1"/>
-    <w:lsdException w:name="toc 5" w:semiHidden="1" w:uiPriority="39" w:unhideWhenUsed="1"/>
-    <w:lsdException w:name="toc 6" w:semiHidden="1" w:uiPriority="39" w:unhideWhenUsed="1"/>
-    <w:lsdException w:name="toc 7" w:semiHidden="1" w:uiPriority="39" w:unhideWhenUsed="1"/>
-    <w:lsdException w:name="toc 8" w:semiHidden="1" w:uiPriority="39" w:unhideWhenUsed="1"/>
-    <w:lsdException w:name="toc 9" w:semiHidden="1" w:uiPriority="39" w:unhideWhenUsed="1"/>
+    <w:lsdException w:name="toc 1" w:uiPriority="39" w:semiHidden="1" w:unhideWhenUsed="1"/>
+    <w:lsdException w:name="toc 2" w:uiPriority="39" w:semiHidden="1" w:unhideWhenUsed="1"/>
+    <w:lsdException w:name="toc 3" w:uiPriority="39" w:semiHidden="1" w:unhideWhenUsed="1"/>
+    <w:lsdException w:name="toc 4" w:uiPriority="39" w:semiHidden="1" w:unhideWhenUsed="1"/>
+    <w:lsdException w:name="toc 5" w:uiPriority="39" w:semiHidden="1" w:unhideWhenUsed="1"/>
+    <w:lsdException w:name="toc 6" w:uiPriority="39" w:semiHidden="1" w:unhideWhenUsed="1"/>
+    <w:lsdException w:name="toc 7" w:uiPriority="39" w:semiHidden="1" w:unhideWhenUsed="1"/>
+    <w:lsdException w:name="toc 8" w:uiPriority="39" w:semiHidden="1" w:unhideWhenUsed="1"/>
+    <w:lsdException w:name="toc 9" w:uiPriority="39" w:semiHidden="1" w:unhideWhenUsed="1"/>
     <w:lsdException w:name="Normal Indent" w:semiHidden="1" w:unhideWhenUsed="1"/>
     <w:lsdException w:name="footnote text" w:semiHidden="1" w:unhideWhenUsed="1"/>
     <w:lsdException w:name="annotation text" w:semiHidden="1" w:unhideWhenUsed="1"/>
     <w:lsdException w:name="header" w:semiHidden="1" w:unhideWhenUsed="1"/>
     <w:lsdException w:name="footer" w:semiHidden="1" w:unhideWhenUsed="1"/>
     <w:lsdException w:name="index heading" w:semiHidden="1" w:unhideWhenUsed="1"/>
-    <w:lsdException w:name="caption" w:semiHidden="1" w:uiPriority="35" w:unhideWhenUsed="1" w:qFormat="1"/>
+    <w:lsdException w:name="caption" w:uiPriority="35" w:semiHidden="1" w:unhideWhenUsed="1" w:qFormat="1"/>
     <w:lsdException w:name="table of figures" w:semiHidden="1" w:unhideWhenUsed="1"/>
     <w:lsdException w:name="envelope address" w:semiHidden="1" w:unhideWhenUsed="1"/>
     <w:lsdException w:name="envelope return" w:semiHidden="1" w:unhideWhenUsed="1"/>
@@ -6922,7 +7196,7 @@
     <w:lsdException w:name="Title" w:uiPriority="10" w:qFormat="1"/>
     <w:lsdException w:name="Closing" w:semiHidden="1" w:unhideWhenUsed="1"/>
     <w:lsdException w:name="Signature" w:semiHidden="1" w:unhideWhenUsed="1"/>
-    <w:lsdException w:name="Default Paragraph Font" w:semiHidden="1" w:uiPriority="1" w:unhideWhenUsed="1"/>
+    <w:lsdException w:name="Default Paragraph Font" w:uiPriority="1" w:semiHidden="1" w:unhideWhenUsed="1"/>
     <w:lsdException w:name="Body Text" w:semiHidden="1" w:unhideWhenUsed="1"/>
     <w:lsdException w:name="Body Text Indent" w:semiHidden="1" w:unhideWhenUsed="1"/>
     <w:lsdException w:name="List Continue" w:semiHidden="1" w:unhideWhenUsed="1"/>
@@ -7122,8 +7396,8 @@
     <w:lsdException w:name="Subtle Reference" w:uiPriority="31" w:qFormat="1"/>
     <w:lsdException w:name="Intense Reference" w:uiPriority="32" w:qFormat="1"/>
     <w:lsdException w:name="Book Title" w:uiPriority="33" w:qFormat="1"/>
-    <w:lsdException w:name="Bibliography" w:semiHidden="1" w:uiPriority="37" w:unhideWhenUsed="1"/>
-    <w:lsdException w:name="TOC Heading" w:semiHidden="1" w:uiPriority="39" w:unhideWhenUsed="1" w:qFormat="1"/>
+    <w:lsdException w:name="Bibliography" w:uiPriority="37" w:semiHidden="1" w:unhideWhenUsed="1"/>
+    <w:lsdException w:name="TOC Heading" w:uiPriority="39" w:semiHidden="1" w:unhideWhenUsed="1" w:qFormat="1"/>
     <w:lsdException w:name="Plain Table 1" w:uiPriority="41"/>
     <w:lsdException w:name="Plain Table 2" w:uiPriority="42"/>
     <w:lsdException w:name="Plain Table 3" w:uiPriority="43"/>
@@ -7234,16 +7508,16 @@
     <w:lsdException w:name="Unresolved Mention" w:semiHidden="1" w:unhideWhenUsed="1"/>
     <w:lsdException w:name="Smart Link" w:semiHidden="1" w:unhideWhenUsed="1"/>
   </w:latentStyles>
-  <w:style w:type="paragraph" w:default="1" w:styleId="Normal">
+  <w:style w:type="paragraph" w:styleId="Normal" w:default="1">
     <w:name w:val="Normal"/>
     <w:qFormat/>
     <w:rsid w:val="000F4B1B"/>
   </w:style>
-  <w:style w:type="paragraph" w:styleId="Ttulo1">
+  <w:style w:type="paragraph" w:styleId="Heading1">
     <w:name w:val="heading 1"/>
     <w:basedOn w:val="Normal"/>
     <w:next w:val="Normal"/>
-    <w:link w:val="Ttulo1Car"/>
+    <w:link w:val="Heading1Char"/>
     <w:uiPriority w:val="9"/>
     <w:qFormat/>
     <w:rsid w:val="0032655E"/>
@@ -7254,17 +7528,17 @@
       <w:outlineLvl w:val="0"/>
     </w:pPr>
     <w:rPr>
-      <w:rFonts w:asciiTheme="majorHAnsi" w:eastAsiaTheme="majorEastAsia" w:hAnsiTheme="majorHAnsi" w:cstheme="majorBidi"/>
+      <w:rFonts w:asciiTheme="majorHAnsi" w:hAnsiTheme="majorHAnsi" w:eastAsiaTheme="majorEastAsia" w:cstheme="majorBidi"/>
       <w:color w:val="0F4761" w:themeColor="accent1" w:themeShade="BF"/>
       <w:sz w:val="40"/>
       <w:szCs w:val="40"/>
     </w:rPr>
   </w:style>
-  <w:style w:type="paragraph" w:styleId="Ttulo2">
+  <w:style w:type="paragraph" w:styleId="Heading2">
     <w:name w:val="heading 2"/>
     <w:basedOn w:val="Normal"/>
     <w:next w:val="Normal"/>
-    <w:link w:val="Ttulo2Car"/>
+    <w:link w:val="Heading2Char"/>
     <w:uiPriority w:val="9"/>
     <w:semiHidden/>
     <w:unhideWhenUsed/>
@@ -7277,17 +7551,17 @@
       <w:outlineLvl w:val="1"/>
     </w:pPr>
     <w:rPr>
-      <w:rFonts w:asciiTheme="majorHAnsi" w:eastAsiaTheme="majorEastAsia" w:hAnsiTheme="majorHAnsi" w:cstheme="majorBidi"/>
+      <w:rFonts w:asciiTheme="majorHAnsi" w:hAnsiTheme="majorHAnsi" w:eastAsiaTheme="majorEastAsia" w:cstheme="majorBidi"/>
       <w:color w:val="0F4761" w:themeColor="accent1" w:themeShade="BF"/>
       <w:sz w:val="32"/>
       <w:szCs w:val="32"/>
     </w:rPr>
   </w:style>
-  <w:style w:type="paragraph" w:styleId="Ttulo3">
+  <w:style w:type="paragraph" w:styleId="Heading3">
     <w:name w:val="heading 3"/>
     <w:basedOn w:val="Normal"/>
     <w:next w:val="Normal"/>
-    <w:link w:val="Ttulo3Car"/>
+    <w:link w:val="Heading3Char"/>
     <w:uiPriority w:val="9"/>
     <w:semiHidden/>
     <w:unhideWhenUsed/>
@@ -7306,11 +7580,11 @@
       <w:szCs w:val="28"/>
     </w:rPr>
   </w:style>
-  <w:style w:type="paragraph" w:styleId="Ttulo4">
+  <w:style w:type="paragraph" w:styleId="Heading4">
     <w:name w:val="heading 4"/>
     <w:basedOn w:val="Normal"/>
     <w:next w:val="Normal"/>
-    <w:link w:val="Ttulo4Car"/>
+    <w:link w:val="Heading4Char"/>
     <w:uiPriority w:val="9"/>
     <w:semiHidden/>
     <w:unhideWhenUsed/>
@@ -7329,11 +7603,11 @@
       <w:color w:val="0F4761" w:themeColor="accent1" w:themeShade="BF"/>
     </w:rPr>
   </w:style>
-  <w:style w:type="paragraph" w:styleId="Ttulo5">
+  <w:style w:type="paragraph" w:styleId="Heading5">
     <w:name w:val="heading 5"/>
     <w:basedOn w:val="Normal"/>
     <w:next w:val="Normal"/>
-    <w:link w:val="Ttulo5Car"/>
+    <w:link w:val="Heading5Char"/>
     <w:uiPriority w:val="9"/>
     <w:semiHidden/>
     <w:unhideWhenUsed/>
@@ -7350,11 +7624,11 @@
       <w:color w:val="0F4761" w:themeColor="accent1" w:themeShade="BF"/>
     </w:rPr>
   </w:style>
-  <w:style w:type="paragraph" w:styleId="Ttulo6">
+  <w:style w:type="paragraph" w:styleId="Heading6">
     <w:name w:val="heading 6"/>
     <w:basedOn w:val="Normal"/>
     <w:next w:val="Normal"/>
-    <w:link w:val="Ttulo6Car"/>
+    <w:link w:val="Heading6Char"/>
     <w:uiPriority w:val="9"/>
     <w:semiHidden/>
     <w:unhideWhenUsed/>
@@ -7373,11 +7647,11 @@
       <w:color w:val="595959" w:themeColor="text1" w:themeTint="A6"/>
     </w:rPr>
   </w:style>
-  <w:style w:type="paragraph" w:styleId="Ttulo7">
+  <w:style w:type="paragraph" w:styleId="Heading7">
     <w:name w:val="heading 7"/>
     <w:basedOn w:val="Normal"/>
     <w:next w:val="Normal"/>
-    <w:link w:val="Ttulo7Car"/>
+    <w:link w:val="Heading7Char"/>
     <w:uiPriority w:val="9"/>
     <w:semiHidden/>
     <w:unhideWhenUsed/>
@@ -7394,11 +7668,11 @@
       <w:color w:val="595959" w:themeColor="text1" w:themeTint="A6"/>
     </w:rPr>
   </w:style>
-  <w:style w:type="paragraph" w:styleId="Ttulo8">
+  <w:style w:type="paragraph" w:styleId="Heading8">
     <w:name w:val="heading 8"/>
     <w:basedOn w:val="Normal"/>
     <w:next w:val="Normal"/>
-    <w:link w:val="Ttulo8Car"/>
+    <w:link w:val="Heading8Char"/>
     <w:uiPriority w:val="9"/>
     <w:semiHidden/>
     <w:unhideWhenUsed/>
@@ -7417,11 +7691,11 @@
       <w:color w:val="272727" w:themeColor="text1" w:themeTint="D8"/>
     </w:rPr>
   </w:style>
-  <w:style w:type="paragraph" w:styleId="Ttulo9">
+  <w:style w:type="paragraph" w:styleId="Heading9">
     <w:name w:val="heading 9"/>
     <w:basedOn w:val="Normal"/>
     <w:next w:val="Normal"/>
-    <w:link w:val="Ttulo9Car"/>
+    <w:link w:val="Heading9Char"/>
     <w:uiPriority w:val="9"/>
     <w:semiHidden/>
     <w:unhideWhenUsed/>
@@ -7438,13 +7712,13 @@
       <w:color w:val="272727" w:themeColor="text1" w:themeTint="D8"/>
     </w:rPr>
   </w:style>
-  <w:style w:type="character" w:default="1" w:styleId="Fuentedeprrafopredeter">
+  <w:style w:type="character" w:styleId="DefaultParagraphFont" w:default="1">
     <w:name w:val="Default Paragraph Font"/>
     <w:uiPriority w:val="1"/>
     <w:semiHidden/>
     <w:unhideWhenUsed/>
   </w:style>
-  <w:style w:type="table" w:default="1" w:styleId="Tablanormal">
+  <w:style w:type="table" w:styleId="TableNormal" w:default="1">
     <w:name w:val="Normal Table"/>
     <w:uiPriority w:val="99"/>
     <w:semiHidden/>
@@ -7459,43 +7733,43 @@
       </w:tblCellMar>
     </w:tblPr>
   </w:style>
-  <w:style w:type="numbering" w:default="1" w:styleId="Sinlista">
+  <w:style w:type="numbering" w:styleId="NoList" w:default="1">
     <w:name w:val="No List"/>
     <w:uiPriority w:val="99"/>
     <w:semiHidden/>
     <w:unhideWhenUsed/>
   </w:style>
-  <w:style w:type="character" w:customStyle="1" w:styleId="Ttulo1Car">
-    <w:name w:val="Título 1 Car"/>
-    <w:basedOn w:val="Fuentedeprrafopredeter"/>
-    <w:link w:val="Ttulo1"/>
+  <w:style w:type="character" w:styleId="Heading1Char" w:customStyle="1">
+    <w:name w:val="Heading 1 Char"/>
+    <w:basedOn w:val="DefaultParagraphFont"/>
+    <w:link w:val="Heading1"/>
     <w:uiPriority w:val="9"/>
     <w:rsid w:val="0032655E"/>
     <w:rPr>
-      <w:rFonts w:asciiTheme="majorHAnsi" w:eastAsiaTheme="majorEastAsia" w:hAnsiTheme="majorHAnsi" w:cstheme="majorBidi"/>
+      <w:rFonts w:asciiTheme="majorHAnsi" w:hAnsiTheme="majorHAnsi" w:eastAsiaTheme="majorEastAsia" w:cstheme="majorBidi"/>
       <w:color w:val="0F4761" w:themeColor="accent1" w:themeShade="BF"/>
       <w:sz w:val="40"/>
       <w:szCs w:val="40"/>
     </w:rPr>
   </w:style>
-  <w:style w:type="character" w:customStyle="1" w:styleId="Ttulo2Car">
-    <w:name w:val="Título 2 Car"/>
-    <w:basedOn w:val="Fuentedeprrafopredeter"/>
-    <w:link w:val="Ttulo2"/>
+  <w:style w:type="character" w:styleId="Heading2Char" w:customStyle="1">
+    <w:name w:val="Heading 2 Char"/>
+    <w:basedOn w:val="DefaultParagraphFont"/>
+    <w:link w:val="Heading2"/>
     <w:uiPriority w:val="9"/>
     <w:semiHidden/>
     <w:rsid w:val="0032655E"/>
     <w:rPr>
-      <w:rFonts w:asciiTheme="majorHAnsi" w:eastAsiaTheme="majorEastAsia" w:hAnsiTheme="majorHAnsi" w:cstheme="majorBidi"/>
+      <w:rFonts w:asciiTheme="majorHAnsi" w:hAnsiTheme="majorHAnsi" w:eastAsiaTheme="majorEastAsia" w:cstheme="majorBidi"/>
       <w:color w:val="0F4761" w:themeColor="accent1" w:themeShade="BF"/>
       <w:sz w:val="32"/>
       <w:szCs w:val="32"/>
     </w:rPr>
   </w:style>
-  <w:style w:type="character" w:customStyle="1" w:styleId="Ttulo3Car">
-    <w:name w:val="Título 3 Car"/>
-    <w:basedOn w:val="Fuentedeprrafopredeter"/>
-    <w:link w:val="Ttulo3"/>
+  <w:style w:type="character" w:styleId="Heading3Char" w:customStyle="1">
+    <w:name w:val="Heading 3 Char"/>
+    <w:basedOn w:val="DefaultParagraphFont"/>
+    <w:link w:val="Heading3"/>
     <w:uiPriority w:val="9"/>
     <w:semiHidden/>
     <w:rsid w:val="0032655E"/>
@@ -7506,10 +7780,10 @@
       <w:szCs w:val="28"/>
     </w:rPr>
   </w:style>
-  <w:style w:type="character" w:customStyle="1" w:styleId="Ttulo4Car">
-    <w:name w:val="Título 4 Car"/>
-    <w:basedOn w:val="Fuentedeprrafopredeter"/>
-    <w:link w:val="Ttulo4"/>
+  <w:style w:type="character" w:styleId="Heading4Char" w:customStyle="1">
+    <w:name w:val="Heading 4 Char"/>
+    <w:basedOn w:val="DefaultParagraphFont"/>
+    <w:link w:val="Heading4"/>
     <w:uiPriority w:val="9"/>
     <w:semiHidden/>
     <w:rsid w:val="0032655E"/>
@@ -7520,10 +7794,10 @@
       <w:color w:val="0F4761" w:themeColor="accent1" w:themeShade="BF"/>
     </w:rPr>
   </w:style>
-  <w:style w:type="character" w:customStyle="1" w:styleId="Ttulo5Car">
-    <w:name w:val="Título 5 Car"/>
-    <w:basedOn w:val="Fuentedeprrafopredeter"/>
-    <w:link w:val="Ttulo5"/>
+  <w:style w:type="character" w:styleId="Heading5Char" w:customStyle="1">
+    <w:name w:val="Heading 5 Char"/>
+    <w:basedOn w:val="DefaultParagraphFont"/>
+    <w:link w:val="Heading5"/>
     <w:uiPriority w:val="9"/>
     <w:semiHidden/>
     <w:rsid w:val="0032655E"/>
@@ -7532,10 +7806,10 @@
       <w:color w:val="0F4761" w:themeColor="accent1" w:themeShade="BF"/>
     </w:rPr>
   </w:style>
-  <w:style w:type="character" w:customStyle="1" w:styleId="Ttulo6Car">
-    <w:name w:val="Título 6 Car"/>
-    <w:basedOn w:val="Fuentedeprrafopredeter"/>
-    <w:link w:val="Ttulo6"/>
+  <w:style w:type="character" w:styleId="Heading6Char" w:customStyle="1">
+    <w:name w:val="Heading 6 Char"/>
+    <w:basedOn w:val="DefaultParagraphFont"/>
+    <w:link w:val="Heading6"/>
     <w:uiPriority w:val="9"/>
     <w:semiHidden/>
     <w:rsid w:val="0032655E"/>
@@ -7546,10 +7820,10 @@
       <w:color w:val="595959" w:themeColor="text1" w:themeTint="A6"/>
     </w:rPr>
   </w:style>
-  <w:style w:type="character" w:customStyle="1" w:styleId="Ttulo7Car">
-    <w:name w:val="Título 7 Car"/>
-    <w:basedOn w:val="Fuentedeprrafopredeter"/>
-    <w:link w:val="Ttulo7"/>
+  <w:style w:type="character" w:styleId="Heading7Char" w:customStyle="1">
+    <w:name w:val="Heading 7 Char"/>
+    <w:basedOn w:val="DefaultParagraphFont"/>
+    <w:link w:val="Heading7"/>
     <w:uiPriority w:val="9"/>
     <w:semiHidden/>
     <w:rsid w:val="0032655E"/>
@@ -7558,10 +7832,10 @@
       <w:color w:val="595959" w:themeColor="text1" w:themeTint="A6"/>
     </w:rPr>
   </w:style>
-  <w:style w:type="character" w:customStyle="1" w:styleId="Ttulo8Car">
-    <w:name w:val="Título 8 Car"/>
-    <w:basedOn w:val="Fuentedeprrafopredeter"/>
-    <w:link w:val="Ttulo8"/>
+  <w:style w:type="character" w:styleId="Heading8Char" w:customStyle="1">
+    <w:name w:val="Heading 8 Char"/>
+    <w:basedOn w:val="DefaultParagraphFont"/>
+    <w:link w:val="Heading8"/>
     <w:uiPriority w:val="9"/>
     <w:semiHidden/>
     <w:rsid w:val="0032655E"/>
@@ -7572,10 +7846,10 @@
       <w:color w:val="272727" w:themeColor="text1" w:themeTint="D8"/>
     </w:rPr>
   </w:style>
-  <w:style w:type="character" w:customStyle="1" w:styleId="Ttulo9Car">
-    <w:name w:val="Título 9 Car"/>
-    <w:basedOn w:val="Fuentedeprrafopredeter"/>
-    <w:link w:val="Ttulo9"/>
+  <w:style w:type="character" w:styleId="Heading9Char" w:customStyle="1">
+    <w:name w:val="Heading 9 Char"/>
+    <w:basedOn w:val="DefaultParagraphFont"/>
+    <w:link w:val="Heading9"/>
     <w:uiPriority w:val="9"/>
     <w:semiHidden/>
     <w:rsid w:val="0032655E"/>
@@ -7584,11 +7858,11 @@
       <w:color w:val="272727" w:themeColor="text1" w:themeTint="D8"/>
     </w:rPr>
   </w:style>
-  <w:style w:type="paragraph" w:styleId="Ttulo">
+  <w:style w:type="paragraph" w:styleId="Title">
     <w:name w:val="Title"/>
     <w:basedOn w:val="Normal"/>
     <w:next w:val="Normal"/>
-    <w:link w:val="TtuloCar"/>
+    <w:link w:val="TitleChar"/>
     <w:uiPriority w:val="10"/>
     <w:qFormat/>
     <w:rsid w:val="0032655E"/>
@@ -7597,32 +7871,32 @@
       <w:contextualSpacing/>
     </w:pPr>
     <w:rPr>
-      <w:rFonts w:asciiTheme="majorHAnsi" w:eastAsiaTheme="majorEastAsia" w:hAnsiTheme="majorHAnsi" w:cstheme="majorBidi"/>
+      <w:rFonts w:asciiTheme="majorHAnsi" w:hAnsiTheme="majorHAnsi" w:eastAsiaTheme="majorEastAsia" w:cstheme="majorBidi"/>
       <w:spacing w:val="-10"/>
       <w:kern w:val="28"/>
       <w:sz w:val="56"/>
       <w:szCs w:val="56"/>
     </w:rPr>
   </w:style>
-  <w:style w:type="character" w:customStyle="1" w:styleId="TtuloCar">
-    <w:name w:val="Título Car"/>
-    <w:basedOn w:val="Fuentedeprrafopredeter"/>
-    <w:link w:val="Ttulo"/>
+  <w:style w:type="character" w:styleId="TitleChar" w:customStyle="1">
+    <w:name w:val="Title Char"/>
+    <w:basedOn w:val="DefaultParagraphFont"/>
+    <w:link w:val="Title"/>
     <w:uiPriority w:val="10"/>
     <w:rsid w:val="0032655E"/>
     <w:rPr>
-      <w:rFonts w:asciiTheme="majorHAnsi" w:eastAsiaTheme="majorEastAsia" w:hAnsiTheme="majorHAnsi" w:cstheme="majorBidi"/>
+      <w:rFonts w:asciiTheme="majorHAnsi" w:hAnsiTheme="majorHAnsi" w:eastAsiaTheme="majorEastAsia" w:cstheme="majorBidi"/>
       <w:spacing w:val="-10"/>
       <w:kern w:val="28"/>
       <w:sz w:val="56"/>
       <w:szCs w:val="56"/>
     </w:rPr>
   </w:style>
-  <w:style w:type="paragraph" w:styleId="Subttulo">
+  <w:style w:type="paragraph" w:styleId="Subtitle">
     <w:name w:val="Subtitle"/>
     <w:basedOn w:val="Normal"/>
     <w:next w:val="Normal"/>
-    <w:link w:val="SubttuloCar"/>
+    <w:link w:val="SubtitleChar"/>
     <w:uiPriority w:val="11"/>
     <w:qFormat/>
     <w:rsid w:val="0032655E"/>
@@ -7639,10 +7913,10 @@
       <w:szCs w:val="28"/>
     </w:rPr>
   </w:style>
-  <w:style w:type="character" w:customStyle="1" w:styleId="SubttuloCar">
-    <w:name w:val="Subtítulo Car"/>
-    <w:basedOn w:val="Fuentedeprrafopredeter"/>
-    <w:link w:val="Subttulo"/>
+  <w:style w:type="character" w:styleId="SubtitleChar" w:customStyle="1">
+    <w:name w:val="Subtitle Char"/>
+    <w:basedOn w:val="DefaultParagraphFont"/>
+    <w:link w:val="Subtitle"/>
     <w:uiPriority w:val="11"/>
     <w:rsid w:val="0032655E"/>
     <w:rPr>
@@ -7653,11 +7927,11 @@
       <w:szCs w:val="28"/>
     </w:rPr>
   </w:style>
-  <w:style w:type="paragraph" w:styleId="Cita">
+  <w:style w:type="paragraph" w:styleId="Quote">
     <w:name w:val="Quote"/>
     <w:basedOn w:val="Normal"/>
     <w:next w:val="Normal"/>
-    <w:link w:val="CitaCar"/>
+    <w:link w:val="QuoteChar"/>
     <w:uiPriority w:val="29"/>
     <w:qFormat/>
     <w:rsid w:val="0032655E"/>
@@ -7671,10 +7945,10 @@
       <w:color w:val="404040" w:themeColor="text1" w:themeTint="BF"/>
     </w:rPr>
   </w:style>
-  <w:style w:type="character" w:customStyle="1" w:styleId="CitaCar">
-    <w:name w:val="Cita Car"/>
-    <w:basedOn w:val="Fuentedeprrafopredeter"/>
-    <w:link w:val="Cita"/>
+  <w:style w:type="character" w:styleId="QuoteChar" w:customStyle="1">
+    <w:name w:val="Quote Char"/>
+    <w:basedOn w:val="DefaultParagraphFont"/>
+    <w:link w:val="Quote"/>
     <w:uiPriority w:val="29"/>
     <w:rsid w:val="0032655E"/>
     <w:rPr>
@@ -7683,7 +7957,7 @@
       <w:color w:val="404040" w:themeColor="text1" w:themeTint="BF"/>
     </w:rPr>
   </w:style>
-  <w:style w:type="paragraph" w:styleId="Prrafodelista">
+  <w:style w:type="paragraph" w:styleId="ListParagraph">
     <w:name w:val="List Paragraph"/>
     <w:basedOn w:val="Normal"/>
     <w:uiPriority w:val="34"/>
@@ -7694,9 +7968,9 @@
       <w:contextualSpacing/>
     </w:pPr>
   </w:style>
-  <w:style w:type="character" w:styleId="nfasisintenso">
+  <w:style w:type="character" w:styleId="IntenseEmphasis">
     <w:name w:val="Intense Emphasis"/>
-    <w:basedOn w:val="Fuentedeprrafopredeter"/>
+    <w:basedOn w:val="DefaultParagraphFont"/>
     <w:uiPriority w:val="21"/>
     <w:qFormat/>
     <w:rsid w:val="0032655E"/>
@@ -7706,18 +7980,18 @@
       <w:color w:val="0F4761" w:themeColor="accent1" w:themeShade="BF"/>
     </w:rPr>
   </w:style>
-  <w:style w:type="paragraph" w:styleId="Citadestacada">
+  <w:style w:type="paragraph" w:styleId="IntenseQuote">
     <w:name w:val="Intense Quote"/>
     <w:basedOn w:val="Normal"/>
     <w:next w:val="Normal"/>
-    <w:link w:val="CitadestacadaCar"/>
+    <w:link w:val="IntenseQuoteChar"/>
     <w:uiPriority w:val="30"/>
     <w:qFormat/>
     <w:rsid w:val="0032655E"/>
     <w:pPr>
       <w:pBdr>
-        <w:top w:val="single" w:sz="4" w:space="10" w:color="0F4761" w:themeColor="accent1" w:themeShade="BF"/>
-        <w:bottom w:val="single" w:sz="4" w:space="10" w:color="0F4761" w:themeColor="accent1" w:themeShade="BF"/>
+        <w:top w:val="single" w:color="0F4761" w:themeColor="accent1" w:themeShade="BF" w:sz="4" w:space="10"/>
+        <w:bottom w:val="single" w:color="0F4761" w:themeColor="accent1" w:themeShade="BF" w:sz="4" w:space="10"/>
       </w:pBdr>
       <w:spacing w:before="360" w:after="360"/>
       <w:ind w:left="864" w:right="864"/>
@@ -7729,10 +8003,10 @@
       <w:color w:val="0F4761" w:themeColor="accent1" w:themeShade="BF"/>
     </w:rPr>
   </w:style>
-  <w:style w:type="character" w:customStyle="1" w:styleId="CitadestacadaCar">
-    <w:name w:val="Cita destacada Car"/>
-    <w:basedOn w:val="Fuentedeprrafopredeter"/>
-    <w:link w:val="Citadestacada"/>
+  <w:style w:type="character" w:styleId="IntenseQuoteChar" w:customStyle="1">
+    <w:name w:val="Intense Quote Char"/>
+    <w:basedOn w:val="DefaultParagraphFont"/>
+    <w:link w:val="IntenseQuote"/>
     <w:uiPriority w:val="30"/>
     <w:rsid w:val="0032655E"/>
     <w:rPr>
@@ -7741,9 +8015,9 @@
       <w:color w:val="0F4761" w:themeColor="accent1" w:themeShade="BF"/>
     </w:rPr>
   </w:style>
-  <w:style w:type="character" w:styleId="Referenciaintensa">
+  <w:style w:type="character" w:styleId="IntenseReference">
     <w:name w:val="Intense Reference"/>
-    <w:basedOn w:val="Fuentedeprrafopredeter"/>
+    <w:basedOn w:val="DefaultParagraphFont"/>
     <w:uiPriority w:val="32"/>
     <w:qFormat/>
     <w:rsid w:val="0032655E"/>
@@ -7755,10 +8029,10 @@
       <w:spacing w:val="5"/>
     </w:rPr>
   </w:style>
-  <w:style w:type="paragraph" w:styleId="Encabezado">
+  <w:style w:type="paragraph" w:styleId="Header">
     <w:name w:val="header"/>
     <w:basedOn w:val="Normal"/>
-    <w:link w:val="EncabezadoCar"/>
+    <w:link w:val="HeaderChar"/>
     <w:uiPriority w:val="99"/>
     <w:unhideWhenUsed/>
     <w:rsid w:val="00764B51"/>
@@ -7770,17 +8044,17 @@
       <w:spacing w:after="0" w:line="240" w:lineRule="auto"/>
     </w:pPr>
   </w:style>
-  <w:style w:type="character" w:customStyle="1" w:styleId="EncabezadoCar">
-    <w:name w:val="Encabezado Car"/>
-    <w:basedOn w:val="Fuentedeprrafopredeter"/>
-    <w:link w:val="Encabezado"/>
+  <w:style w:type="character" w:styleId="HeaderChar" w:customStyle="1">
+    <w:name w:val="Header Char"/>
+    <w:basedOn w:val="DefaultParagraphFont"/>
+    <w:link w:val="Header"/>
     <w:uiPriority w:val="99"/>
     <w:rsid w:val="00764B51"/>
   </w:style>
-  <w:style w:type="paragraph" w:styleId="Piedepgina">
+  <w:style w:type="paragraph" w:styleId="Footer">
     <w:name w:val="footer"/>
     <w:basedOn w:val="Normal"/>
-    <w:link w:val="PiedepginaCar"/>
+    <w:link w:val="FooterChar"/>
     <w:uiPriority w:val="99"/>
     <w:unhideWhenUsed/>
     <w:rsid w:val="00764B51"/>
@@ -7792,16 +8066,16 @@
       <w:spacing w:after="0" w:line="240" w:lineRule="auto"/>
     </w:pPr>
   </w:style>
-  <w:style w:type="character" w:customStyle="1" w:styleId="PiedepginaCar">
-    <w:name w:val="Pie de página Car"/>
-    <w:basedOn w:val="Fuentedeprrafopredeter"/>
-    <w:link w:val="Piedepgina"/>
+  <w:style w:type="character" w:styleId="FooterChar" w:customStyle="1">
+    <w:name w:val="Footer Char"/>
+    <w:basedOn w:val="DefaultParagraphFont"/>
+    <w:link w:val="Footer"/>
     <w:uiPriority w:val="99"/>
     <w:rsid w:val="00764B51"/>
   </w:style>
-  <w:style w:type="table" w:styleId="Tablaconcuadrcula">
+  <w:style w:type="table" w:styleId="TableGrid">
     <w:name w:val="Table Grid"/>
-    <w:basedOn w:val="Tablanormal"/>
+    <w:basedOn w:val="TableNormal"/>
     <w:uiPriority w:val="59"/>
     <w:rsid w:val="00871F65"/>
     <w:pPr>
@@ -7809,19 +8083,19 @@
     </w:pPr>
     <w:tblPr>
       <w:tblBorders>
-        <w:top w:val="single" w:sz="4" w:space="0" w:color="000000" w:themeColor="text1"/>
-        <w:left w:val="single" w:sz="4" w:space="0" w:color="000000" w:themeColor="text1"/>
-        <w:bottom w:val="single" w:sz="4" w:space="0" w:color="000000" w:themeColor="text1"/>
-        <w:right w:val="single" w:sz="4" w:space="0" w:color="000000" w:themeColor="text1"/>
-        <w:insideH w:val="single" w:sz="4" w:space="0" w:color="000000" w:themeColor="text1"/>
-        <w:insideV w:val="single" w:sz="4" w:space="0" w:color="000000" w:themeColor="text1"/>
+        <w:top w:val="single" w:color="000000" w:themeColor="text1" w:sz="4" w:space="0"/>
+        <w:left w:val="single" w:color="000000" w:themeColor="text1" w:sz="4" w:space="0"/>
+        <w:bottom w:val="single" w:color="000000" w:themeColor="text1" w:sz="4" w:space="0"/>
+        <w:right w:val="single" w:color="000000" w:themeColor="text1" w:sz="4" w:space="0"/>
+        <w:insideH w:val="single" w:color="000000" w:themeColor="text1" w:sz="4" w:space="0"/>
+        <w:insideV w:val="single" w:color="000000" w:themeColor="text1" w:sz="4" w:space="0"/>
       </w:tblBorders>
     </w:tblPr>
   </w:style>
-  <w:style w:type="paragraph" w:styleId="Textocomentario">
+  <w:style w:type="paragraph" w:styleId="CommentText">
     <w:name w:val="annotation text"/>
     <w:basedOn w:val="Normal"/>
-    <w:link w:val="TextocomentarioCar"/>
+    <w:link w:val="CommentTextChar"/>
     <w:uiPriority w:val="99"/>
     <w:unhideWhenUsed/>
     <w:pPr>
@@ -7832,19 +8106,19 @@
       <w:szCs w:val="20"/>
     </w:rPr>
   </w:style>
-  <w:style w:type="character" w:customStyle="1" w:styleId="TextocomentarioCar">
-    <w:name w:val="Texto comentario Car"/>
-    <w:basedOn w:val="Fuentedeprrafopredeter"/>
-    <w:link w:val="Textocomentario"/>
+  <w:style w:type="character" w:styleId="CommentTextChar" w:customStyle="1">
+    <w:name w:val="Comment Text Char"/>
+    <w:basedOn w:val="DefaultParagraphFont"/>
+    <w:link w:val="CommentText"/>
     <w:uiPriority w:val="99"/>
     <w:rPr>
       <w:sz w:val="20"/>
       <w:szCs w:val="20"/>
     </w:rPr>
   </w:style>
-  <w:style w:type="character" w:styleId="Refdecomentario">
+  <w:style w:type="character" w:styleId="CommentReference">
     <w:name w:val="annotation reference"/>
-    <w:basedOn w:val="Fuentedeprrafopredeter"/>
+    <w:basedOn w:val="DefaultParagraphFont"/>
     <w:uiPriority w:val="99"/>
     <w:semiHidden/>
     <w:unhideWhenUsed/>
@@ -7853,11 +8127,11 @@
       <w:szCs w:val="16"/>
     </w:rPr>
   </w:style>
-  <w:style w:type="paragraph" w:styleId="Asuntodelcomentario">
+  <w:style w:type="paragraph" w:styleId="CommentSubject">
     <w:name w:val="annotation subject"/>
-    <w:basedOn w:val="Textocomentario"/>
-    <w:next w:val="Textocomentario"/>
-    <w:link w:val="AsuntodelcomentarioCar"/>
+    <w:basedOn w:val="CommentText"/>
+    <w:next w:val="CommentText"/>
+    <w:link w:val="CommentSubjectChar"/>
     <w:uiPriority w:val="99"/>
     <w:semiHidden/>
     <w:unhideWhenUsed/>
@@ -7867,10 +8141,10 @@
       <w:bCs/>
     </w:rPr>
   </w:style>
-  <w:style w:type="character" w:customStyle="1" w:styleId="AsuntodelcomentarioCar">
-    <w:name w:val="Asunto del comentario Car"/>
-    <w:basedOn w:val="TextocomentarioCar"/>
-    <w:link w:val="Asuntodelcomentario"/>
+  <w:style w:type="character" w:styleId="CommentSubjectChar" w:customStyle="1">
+    <w:name w:val="Comment Subject Char"/>
+    <w:basedOn w:val="CommentTextChar"/>
+    <w:link w:val="CommentSubject"/>
     <w:uiPriority w:val="99"/>
     <w:semiHidden/>
     <w:rsid w:val="00BB7FDA"/>

--- a/Entrega 2/Diseño - Grupo 6.docx
+++ b/Entrega 2/Diseño - Grupo 6.docx
@@ -632,6 +632,7 @@
         </w:rPr>
         <w:t xml:space="preserve"> </w:t>
       </w:r>
+      <w:proofErr w:type="spellStart"/>
       <w:r>
         <w:rPr>
           <w:rFonts w:ascii="Times New Roman" w:eastAsia="Times New Roman" w:hAnsi="Times New Roman" w:cs="Times New Roman"/>
@@ -643,6 +644,7 @@
         </w:rPr>
         <w:t>LearningPath</w:t>
       </w:r>
+      <w:proofErr w:type="spellEnd"/>
       <w:r>
         <w:rPr>
           <w:rFonts w:ascii="Times New Roman" w:eastAsia="Times New Roman" w:hAnsi="Times New Roman" w:cs="Times New Roman"/>
@@ -820,6 +822,7 @@
         </w:rPr>
         <w:t xml:space="preserve"> </w:t>
       </w:r>
+      <w:proofErr w:type="spellStart"/>
       <w:r>
         <w:rPr>
           <w:rFonts w:ascii="Times New Roman" w:eastAsia="Times New Roman" w:hAnsi="Times New Roman" w:cs="Times New Roman"/>
@@ -831,6 +834,7 @@
         </w:rPr>
         <w:t>ManejadorLP</w:t>
       </w:r>
+      <w:proofErr w:type="spellEnd"/>
       <w:r>
         <w:rPr>
           <w:rFonts w:ascii="Times New Roman" w:eastAsia="Times New Roman" w:hAnsi="Times New Roman" w:cs="Times New Roman"/>
@@ -2586,11 +2590,15 @@
         <w:spacing w:line="276" w:lineRule="auto"/>
         <w:rPr>
           <w:rFonts w:ascii="Times New Roman" w:eastAsia="Times New Roman" w:hAnsi="Times New Roman" w:cs="Times New Roman"/>
-        </w:rPr>
-      </w:pPr>
-      <w:r>
-        <w:rPr>
-          <w:rFonts w:ascii="Times New Roman" w:eastAsia="Times New Roman" w:hAnsi="Times New Roman" w:cs="Times New Roman"/>
+          <w:b/>
+          <w:bCs/>
+        </w:rPr>
+      </w:pPr>
+      <w:r>
+        <w:rPr>
+          <w:rFonts w:ascii="Times New Roman" w:eastAsia="Times New Roman" w:hAnsi="Times New Roman" w:cs="Times New Roman"/>
+          <w:b/>
+          <w:bCs/>
         </w:rPr>
         <w:t>Creación de usuario</w:t>
       </w:r>
@@ -3022,6 +3030,15 @@
     </w:p>
     <w:p>
       <w:pPr>
+        <w:ind w:left="360"/>
+        <w:rPr>
+          <w:rFonts w:ascii="Times New Roman" w:eastAsia="Times New Roman" w:hAnsi="Times New Roman" w:cs="Times New Roman"/>
+          <w:lang w:val="es-MX"/>
+        </w:rPr>
+      </w:pPr>
+    </w:p>
+    <w:p>
+      <w:pPr>
         <w:pStyle w:val="Prrafodelista"/>
         <w:numPr>
           <w:ilvl w:val="0"/>
@@ -3029,18 +3046,25 @@
         </w:numPr>
         <w:rPr>
           <w:rFonts w:ascii="Times New Roman" w:eastAsia="Times New Roman" w:hAnsi="Times New Roman" w:cs="Times New Roman"/>
+          <w:b/>
+          <w:bCs/>
           <w:lang w:val="es-MX"/>
         </w:rPr>
       </w:pPr>
       <w:r>
         <w:rPr>
           <w:rFonts w:ascii="Times New Roman" w:eastAsia="Times New Roman" w:hAnsi="Times New Roman" w:cs="Times New Roman"/>
-        </w:rPr>
+          <w:b/>
+          <w:bCs/>
+        </w:rPr>
+        <w:lastRenderedPageBreak/>
         <w:t>Autenticación de usuario</w:t>
       </w:r>
       <w:r>
         <w:rPr>
           <w:rFonts w:ascii="Times New Roman" w:eastAsia="Times New Roman" w:hAnsi="Times New Roman" w:cs="Times New Roman"/>
+          <w:b/>
+          <w:bCs/>
         </w:rPr>
         <w:t xml:space="preserve"> (Inicio de sesión)</w:t>
       </w:r>
@@ -3057,7 +3081,6 @@
           <w:rFonts w:ascii="Times New Roman" w:eastAsia="Times New Roman" w:hAnsi="Times New Roman" w:cs="Times New Roman"/>
           <w:lang w:val="es-MX"/>
         </w:rPr>
-        <w:lastRenderedPageBreak/>
         <w:t xml:space="preserve">En caso de que se inicie </w:t>
       </w:r>
       <w:r>
@@ -3529,11 +3552,15 @@
         <w:spacing w:line="276" w:lineRule="auto"/>
         <w:rPr>
           <w:rFonts w:ascii="Times New Roman" w:eastAsia="Times New Roman" w:hAnsi="Times New Roman" w:cs="Times New Roman"/>
-        </w:rPr>
-      </w:pPr>
-      <w:r>
-        <w:rPr>
-          <w:rFonts w:ascii="Times New Roman" w:eastAsia="Times New Roman" w:hAnsi="Times New Roman" w:cs="Times New Roman"/>
+          <w:b/>
+          <w:bCs/>
+        </w:rPr>
+      </w:pPr>
+      <w:r>
+        <w:rPr>
+          <w:rFonts w:ascii="Times New Roman" w:eastAsia="Times New Roman" w:hAnsi="Times New Roman" w:cs="Times New Roman"/>
+          <w:b/>
+          <w:bCs/>
         </w:rPr>
         <w:t xml:space="preserve">Creación de un </w:t>
       </w:r>
@@ -3541,6 +3568,8 @@
       <w:r>
         <w:rPr>
           <w:rFonts w:ascii="Times New Roman" w:eastAsia="Times New Roman" w:hAnsi="Times New Roman" w:cs="Times New Roman"/>
+          <w:b/>
+          <w:bCs/>
         </w:rPr>
         <w:t>learning</w:t>
       </w:r>
@@ -3548,6 +3577,8 @@
       <w:r>
         <w:rPr>
           <w:rFonts w:ascii="Times New Roman" w:eastAsia="Times New Roman" w:hAnsi="Times New Roman" w:cs="Times New Roman"/>
+          <w:b/>
+          <w:bCs/>
         </w:rPr>
         <w:t xml:space="preserve"> </w:t>
       </w:r>
@@ -3555,6 +3586,8 @@
       <w:r>
         <w:rPr>
           <w:rFonts w:ascii="Times New Roman" w:eastAsia="Times New Roman" w:hAnsi="Times New Roman" w:cs="Times New Roman"/>
+          <w:b/>
+          <w:bCs/>
         </w:rPr>
         <w:t>path</w:t>
       </w:r>
@@ -3562,6 +3595,8 @@
       <w:r>
         <w:rPr>
           <w:rFonts w:ascii="Times New Roman" w:eastAsia="Times New Roman" w:hAnsi="Times New Roman" w:cs="Times New Roman"/>
+          <w:b/>
+          <w:bCs/>
         </w:rPr>
         <w:t xml:space="preserve"> por parte de un profesor</w:t>
       </w:r>
@@ -3801,6 +3836,8 @@
         <w:spacing w:line="276" w:lineRule="auto"/>
         <w:rPr>
           <w:rFonts w:ascii="Times New Roman" w:eastAsia="Times New Roman" w:hAnsi="Times New Roman" w:cs="Times New Roman"/>
+          <w:b/>
+          <w:bCs/>
         </w:rPr>
       </w:pPr>
     </w:p>
@@ -3814,19 +3851,24 @@
         <w:spacing w:line="276" w:lineRule="auto"/>
         <w:rPr>
           <w:rFonts w:ascii="Times New Roman" w:eastAsia="Times New Roman" w:hAnsi="Times New Roman" w:cs="Times New Roman"/>
-        </w:rPr>
-      </w:pPr>
-      <w:r>
-        <w:rPr>
-          <w:rFonts w:ascii="Times New Roman" w:eastAsia="Times New Roman" w:hAnsi="Times New Roman" w:cs="Times New Roman"/>
-        </w:rPr>
-        <w:lastRenderedPageBreak/>
+          <w:b/>
+          <w:bCs/>
+        </w:rPr>
+      </w:pPr>
+      <w:r>
+        <w:rPr>
+          <w:rFonts w:ascii="Times New Roman" w:eastAsia="Times New Roman" w:hAnsi="Times New Roman" w:cs="Times New Roman"/>
+          <w:b/>
+          <w:bCs/>
+        </w:rPr>
         <w:t xml:space="preserve">Crear y agregar actividades a un </w:t>
       </w:r>
       <w:proofErr w:type="spellStart"/>
       <w:r>
         <w:rPr>
           <w:rFonts w:ascii="Times New Roman" w:eastAsia="Times New Roman" w:hAnsi="Times New Roman" w:cs="Times New Roman"/>
+          <w:b/>
+          <w:bCs/>
         </w:rPr>
         <w:t>Learning</w:t>
       </w:r>
@@ -3834,6 +3876,8 @@
       <w:r>
         <w:rPr>
           <w:rFonts w:ascii="Times New Roman" w:eastAsia="Times New Roman" w:hAnsi="Times New Roman" w:cs="Times New Roman"/>
+          <w:b/>
+          <w:bCs/>
         </w:rPr>
         <w:t xml:space="preserve"> </w:t>
       </w:r>
@@ -3841,6 +3885,8 @@
       <w:r>
         <w:rPr>
           <w:rFonts w:ascii="Times New Roman" w:eastAsia="Times New Roman" w:hAnsi="Times New Roman" w:cs="Times New Roman"/>
+          <w:b/>
+          <w:bCs/>
         </w:rPr>
         <w:t>Path</w:t>
       </w:r>
@@ -3848,6 +3894,8 @@
       <w:r>
         <w:rPr>
           <w:rFonts w:ascii="Times New Roman" w:eastAsia="Times New Roman" w:hAnsi="Times New Roman" w:cs="Times New Roman"/>
+          <w:b/>
+          <w:bCs/>
         </w:rPr>
         <w:t>.</w:t>
       </w:r>
@@ -4422,11 +4470,15 @@
         <w:spacing w:line="276" w:lineRule="auto"/>
         <w:rPr>
           <w:rFonts w:ascii="Times New Roman" w:eastAsia="Times New Roman" w:hAnsi="Times New Roman" w:cs="Times New Roman"/>
-        </w:rPr>
-      </w:pPr>
-      <w:r>
-        <w:rPr>
-          <w:rFonts w:ascii="Times New Roman" w:eastAsia="Times New Roman" w:hAnsi="Times New Roman" w:cs="Times New Roman"/>
+          <w:b/>
+          <w:bCs/>
+        </w:rPr>
+      </w:pPr>
+      <w:r>
+        <w:rPr>
+          <w:rFonts w:ascii="Times New Roman" w:eastAsia="Times New Roman" w:hAnsi="Times New Roman" w:cs="Times New Roman"/>
+          <w:b/>
+          <w:bCs/>
         </w:rPr>
         <w:t xml:space="preserve">Edición de un </w:t>
       </w:r>
@@ -4434,6 +4486,8 @@
       <w:r>
         <w:rPr>
           <w:rFonts w:ascii="Times New Roman" w:eastAsia="Times New Roman" w:hAnsi="Times New Roman" w:cs="Times New Roman"/>
+          <w:b/>
+          <w:bCs/>
         </w:rPr>
         <w:t>learning</w:t>
       </w:r>
@@ -4441,6 +4495,8 @@
       <w:r>
         <w:rPr>
           <w:rFonts w:ascii="Times New Roman" w:eastAsia="Times New Roman" w:hAnsi="Times New Roman" w:cs="Times New Roman"/>
+          <w:b/>
+          <w:bCs/>
         </w:rPr>
         <w:t xml:space="preserve"> </w:t>
       </w:r>
@@ -4448,6 +4504,8 @@
       <w:r>
         <w:rPr>
           <w:rFonts w:ascii="Times New Roman" w:eastAsia="Times New Roman" w:hAnsi="Times New Roman" w:cs="Times New Roman"/>
+          <w:b/>
+          <w:bCs/>
         </w:rPr>
         <w:t>path</w:t>
       </w:r>
@@ -4860,6 +4918,12 @@
         </w:rPr>
         <w:t>Hacer autenticación de usuario dado un usuario y contraseña (Requerimiento 2)</w:t>
       </w:r>
+      <w:r>
+        <w:rPr>
+          <w:rFonts w:ascii="Times New Roman" w:eastAsia="Times New Roman" w:hAnsi="Times New Roman" w:cs="Times New Roman"/>
+        </w:rPr>
+        <w:t>, y verificar que el tipo de usuario sea profesor.</w:t>
+      </w:r>
     </w:p>
     <w:p>
       <w:pPr>
@@ -4872,20 +4936,6 @@
         <w:rPr>
           <w:rFonts w:ascii="Times New Roman" w:eastAsia="Times New Roman" w:hAnsi="Times New Roman" w:cs="Times New Roman"/>
         </w:rPr>
-        <w:t>Verificar el tipo de usuario sea profesor, si lo es, mostrar la consola de profesor.</w:t>
-      </w:r>
-    </w:p>
-    <w:p>
-      <w:pPr>
-        <w:spacing w:line="276" w:lineRule="auto"/>
-        <w:rPr>
-          <w:rFonts w:ascii="Times New Roman" w:eastAsia="Times New Roman" w:hAnsi="Times New Roman" w:cs="Times New Roman"/>
-        </w:rPr>
-      </w:pPr>
-      <w:r>
-        <w:rPr>
-          <w:rFonts w:ascii="Times New Roman" w:eastAsia="Times New Roman" w:hAnsi="Times New Roman" w:cs="Times New Roman"/>
-        </w:rPr>
         <w:t>Se</w:t>
       </w:r>
       <w:r>
@@ -4936,7 +4986,14 @@
         <w:rPr>
           <w:rFonts w:ascii="Times New Roman" w:eastAsia="Times New Roman" w:hAnsi="Times New Roman" w:cs="Times New Roman"/>
         </w:rPr>
-        <w:t xml:space="preserve"> que hizo el estudiante, sobre la cual se hace </w:t>
+        <w:t xml:space="preserve"> que hizo el </w:t>
+      </w:r>
+      <w:r>
+        <w:rPr>
+          <w:rFonts w:ascii="Times New Roman" w:eastAsia="Times New Roman" w:hAnsi="Times New Roman" w:cs="Times New Roman"/>
+        </w:rPr>
+        <w:lastRenderedPageBreak/>
+        <w:t xml:space="preserve">estudiante, sobre la cual se hace </w:t>
       </w:r>
       <w:proofErr w:type="spellStart"/>
       <w:r>
@@ -5263,19 +5320,7 @@
         <w:rPr>
           <w:rFonts w:ascii="Times New Roman" w:eastAsia="Times New Roman" w:hAnsi="Times New Roman" w:cs="Times New Roman"/>
         </w:rPr>
-        <w:t>Reseñar</w:t>
-      </w:r>
-      <w:r>
-        <w:rPr>
-          <w:rFonts w:ascii="Times New Roman" w:eastAsia="Times New Roman" w:hAnsi="Times New Roman" w:cs="Times New Roman"/>
-        </w:rPr>
-        <w:t xml:space="preserve"> </w:t>
-      </w:r>
-      <w:r>
-        <w:rPr>
-          <w:rFonts w:ascii="Times New Roman" w:eastAsia="Times New Roman" w:hAnsi="Times New Roman" w:cs="Times New Roman"/>
-        </w:rPr>
-        <w:t>una actividad</w:t>
+        <w:t>Reseñar una actividad</w:t>
       </w:r>
     </w:p>
     <w:p>
@@ -5910,6 +5955,7 @@
           <w:b/>
           <w:bCs/>
         </w:rPr>
+        <w:lastRenderedPageBreak/>
         <w:t xml:space="preserve"> </w:t>
       </w:r>
       <w:r>
@@ -5932,34 +5978,7 @@
         <w:rPr>
           <w:rFonts w:ascii="Times New Roman" w:eastAsia="Times New Roman" w:hAnsi="Times New Roman" w:cs="Times New Roman"/>
         </w:rPr>
-        <w:lastRenderedPageBreak/>
-        <w:t>Hacer autenticación de usuario dado un usuario y contraseña (Requerimiento 2</w:t>
-      </w:r>
-      <w:r>
-        <w:rPr>
-          <w:rFonts w:ascii="Times New Roman" w:eastAsia="Times New Roman" w:hAnsi="Times New Roman" w:cs="Times New Roman"/>
-        </w:rPr>
-        <w:t>)</w:t>
-      </w:r>
-      <w:r>
-        <w:rPr>
-          <w:rFonts w:ascii="Times New Roman" w:eastAsia="Times New Roman" w:hAnsi="Times New Roman" w:cs="Times New Roman"/>
-        </w:rPr>
-        <w:t>.</w:t>
-      </w:r>
-    </w:p>
-    <w:p>
-      <w:pPr>
-        <w:spacing w:line="276" w:lineRule="auto"/>
-        <w:rPr>
-          <w:rFonts w:ascii="Times New Roman" w:eastAsia="Times New Roman" w:hAnsi="Times New Roman" w:cs="Times New Roman"/>
-        </w:rPr>
-      </w:pPr>
-      <w:r>
-        <w:rPr>
-          <w:rFonts w:ascii="Times New Roman" w:eastAsia="Times New Roman" w:hAnsi="Times New Roman" w:cs="Times New Roman"/>
-        </w:rPr>
-        <w:t>Verificar el tipo de usuario sea estudiante, si lo es, mostrar la consola de estudiante.</w:t>
+        <w:t>Hacer autenticación de usuario dado un usuario y contraseña (Requerimiento 2)y verificar el tipo de usuario sea estudiante.</w:t>
       </w:r>
     </w:p>
     <w:p>
@@ -6142,33 +6161,7 @@
         <w:rPr>
           <w:rFonts w:ascii="Times New Roman" w:eastAsia="Times New Roman" w:hAnsi="Times New Roman" w:cs="Times New Roman"/>
         </w:rPr>
-        <w:t>Hacer autenticación de usuario dado un usuario y contraseña (Requerimiento 2</w:t>
-      </w:r>
-      <w:r>
-        <w:rPr>
-          <w:rFonts w:ascii="Times New Roman" w:eastAsia="Times New Roman" w:hAnsi="Times New Roman" w:cs="Times New Roman"/>
-        </w:rPr>
-        <w:t>)</w:t>
-      </w:r>
-      <w:r>
-        <w:rPr>
-          <w:rFonts w:ascii="Times New Roman" w:eastAsia="Times New Roman" w:hAnsi="Times New Roman" w:cs="Times New Roman"/>
-        </w:rPr>
-        <w:t>.</w:t>
-      </w:r>
-    </w:p>
-    <w:p>
-      <w:pPr>
-        <w:spacing w:line="276" w:lineRule="auto"/>
-        <w:rPr>
-          <w:rFonts w:ascii="Times New Roman" w:eastAsia="Times New Roman" w:hAnsi="Times New Roman" w:cs="Times New Roman"/>
-        </w:rPr>
-      </w:pPr>
-      <w:r>
-        <w:rPr>
-          <w:rFonts w:ascii="Times New Roman" w:eastAsia="Times New Roman" w:hAnsi="Times New Roman" w:cs="Times New Roman"/>
-        </w:rPr>
-        <w:t>Verificar el tipo de usuario sea estudiante, si lo es, mostrar la consola de estudiante.</w:t>
+        <w:t>Hacer autenticación de usuario dado un usuario y contraseña (Requerimiento 2)y verificar el tipo de usuario sea estudiante.</w:t>
       </w:r>
     </w:p>
     <w:p>
@@ -6453,33 +6446,7 @@
         <w:rPr>
           <w:rFonts w:ascii="Times New Roman" w:eastAsia="Times New Roman" w:hAnsi="Times New Roman" w:cs="Times New Roman"/>
         </w:rPr>
-        <w:t>Hacer autenticación de usuario dado un usuario y contraseña (Requerimiento 2</w:t>
-      </w:r>
-      <w:r>
-        <w:rPr>
-          <w:rFonts w:ascii="Times New Roman" w:eastAsia="Times New Roman" w:hAnsi="Times New Roman" w:cs="Times New Roman"/>
-        </w:rPr>
-        <w:t>)</w:t>
-      </w:r>
-      <w:r>
-        <w:rPr>
-          <w:rFonts w:ascii="Times New Roman" w:eastAsia="Times New Roman" w:hAnsi="Times New Roman" w:cs="Times New Roman"/>
-        </w:rPr>
-        <w:t>.</w:t>
-      </w:r>
-    </w:p>
-    <w:p>
-      <w:pPr>
-        <w:spacing w:line="276" w:lineRule="auto"/>
-        <w:rPr>
-          <w:rFonts w:ascii="Times New Roman" w:eastAsia="Times New Roman" w:hAnsi="Times New Roman" w:cs="Times New Roman"/>
-        </w:rPr>
-      </w:pPr>
-      <w:r>
-        <w:rPr>
-          <w:rFonts w:ascii="Times New Roman" w:eastAsia="Times New Roman" w:hAnsi="Times New Roman" w:cs="Times New Roman"/>
-        </w:rPr>
-        <w:t>Verificar el tipo de usuario sea estudiante, si lo es, mostrar la consola de estudiante.</w:t>
+        <w:t>Hacer autenticación de usuario dado un usuario y contraseña (Requerimiento 2)y verificar el tipo de usuario sea estudiante.</w:t>
       </w:r>
     </w:p>
     <w:p>
@@ -6798,33 +6765,7 @@
         <w:rPr>
           <w:rFonts w:ascii="Times New Roman" w:eastAsia="Times New Roman" w:hAnsi="Times New Roman" w:cs="Times New Roman"/>
         </w:rPr>
-        <w:t>Hacer autenticación de usuario dado un usuario y contraseña (Requerimiento 2</w:t>
-      </w:r>
-      <w:r>
-        <w:rPr>
-          <w:rFonts w:ascii="Times New Roman" w:eastAsia="Times New Roman" w:hAnsi="Times New Roman" w:cs="Times New Roman"/>
-        </w:rPr>
-        <w:t>)</w:t>
-      </w:r>
-      <w:r>
-        <w:rPr>
-          <w:rFonts w:ascii="Times New Roman" w:eastAsia="Times New Roman" w:hAnsi="Times New Roman" w:cs="Times New Roman"/>
-        </w:rPr>
-        <w:t>.</w:t>
-      </w:r>
-    </w:p>
-    <w:p>
-      <w:pPr>
-        <w:spacing w:line="276" w:lineRule="auto"/>
-        <w:rPr>
-          <w:rFonts w:ascii="Times New Roman" w:eastAsia="Times New Roman" w:hAnsi="Times New Roman" w:cs="Times New Roman"/>
-        </w:rPr>
-      </w:pPr>
-      <w:r>
-        <w:rPr>
-          <w:rFonts w:ascii="Times New Roman" w:eastAsia="Times New Roman" w:hAnsi="Times New Roman" w:cs="Times New Roman"/>
-        </w:rPr>
-        <w:t>Verificar el tipo de usuario sea estudiante, si lo es, mostrar la consola de estudiante.</w:t>
+        <w:t>Hacer autenticación de usuario dado un usuario y contraseña (Requerimiento 2)y verificar el tipo de usuario sea estudiante.</w:t>
       </w:r>
     </w:p>
     <w:p>
@@ -7101,33 +7042,7 @@
         <w:rPr>
           <w:rFonts w:ascii="Times New Roman" w:eastAsia="Times New Roman" w:hAnsi="Times New Roman" w:cs="Times New Roman"/>
         </w:rPr>
-        <w:t>Hacer autenticación de usuario dado un usuario y contraseña (Requerimiento 2</w:t>
-      </w:r>
-      <w:r>
-        <w:rPr>
-          <w:rFonts w:ascii="Times New Roman" w:eastAsia="Times New Roman" w:hAnsi="Times New Roman" w:cs="Times New Roman"/>
-        </w:rPr>
-        <w:t>)</w:t>
-      </w:r>
-      <w:r>
-        <w:rPr>
-          <w:rFonts w:ascii="Times New Roman" w:eastAsia="Times New Roman" w:hAnsi="Times New Roman" w:cs="Times New Roman"/>
-        </w:rPr>
-        <w:t>.</w:t>
-      </w:r>
-    </w:p>
-    <w:p>
-      <w:pPr>
-        <w:spacing w:line="276" w:lineRule="auto"/>
-        <w:rPr>
-          <w:rFonts w:ascii="Times New Roman" w:eastAsia="Times New Roman" w:hAnsi="Times New Roman" w:cs="Times New Roman"/>
-        </w:rPr>
-      </w:pPr>
-      <w:r>
-        <w:rPr>
-          <w:rFonts w:ascii="Times New Roman" w:eastAsia="Times New Roman" w:hAnsi="Times New Roman" w:cs="Times New Roman"/>
-        </w:rPr>
-        <w:t>Verificar el tipo de usuario sea estudiante, si lo es, mostrar la consola de estudiante.</w:t>
+        <w:t>Hacer autenticación de usuario dado un usuario y contraseña (Requerimiento 2)y verificar el tipo de usuario sea estudiante.</w:t>
       </w:r>
     </w:p>
     <w:p>
@@ -7416,33 +7331,7 @@
         <w:rPr>
           <w:rFonts w:ascii="Times New Roman" w:eastAsia="Times New Roman" w:hAnsi="Times New Roman" w:cs="Times New Roman"/>
         </w:rPr>
-        <w:t>Hacer autenticación de usuario dado un usuario y contraseña (Requerimiento 2</w:t>
-      </w:r>
-      <w:r>
-        <w:rPr>
-          <w:rFonts w:ascii="Times New Roman" w:eastAsia="Times New Roman" w:hAnsi="Times New Roman" w:cs="Times New Roman"/>
-        </w:rPr>
-        <w:t>)</w:t>
-      </w:r>
-      <w:r>
-        <w:rPr>
-          <w:rFonts w:ascii="Times New Roman" w:eastAsia="Times New Roman" w:hAnsi="Times New Roman" w:cs="Times New Roman"/>
-        </w:rPr>
-        <w:t>.</w:t>
-      </w:r>
-    </w:p>
-    <w:p>
-      <w:pPr>
-        <w:spacing w:line="276" w:lineRule="auto"/>
-        <w:rPr>
-          <w:rFonts w:ascii="Times New Roman" w:eastAsia="Times New Roman" w:hAnsi="Times New Roman" w:cs="Times New Roman"/>
-        </w:rPr>
-      </w:pPr>
-      <w:r>
-        <w:rPr>
-          <w:rFonts w:ascii="Times New Roman" w:eastAsia="Times New Roman" w:hAnsi="Times New Roman" w:cs="Times New Roman"/>
-        </w:rPr>
-        <w:t>Verificar el tipo de usuario sea estudiante, si lo es, mostrar la consola de estudiante.</w:t>
+        <w:t>Hacer autenticación de usuario dado un usuario y contraseña (Requerimiento 2)y verificar el tipo de usuario sea estudiante.</w:t>
       </w:r>
     </w:p>
     <w:p>
@@ -12145,7 +12034,7 @@
   <w:style w:type="paragraph" w:default="1" w:styleId="Normal">
     <w:name w:val="Normal"/>
     <w:qFormat/>
-    <w:rsid w:val="009057E9"/>
+    <w:rsid w:val="003459F7"/>
   </w:style>
   <w:style w:type="paragraph" w:styleId="Ttulo1">
     <w:name w:val="heading 1"/>
